--- a/Tesina_Ferraro_jurado.docx
+++ b/Tesina_Ferraro_jurado.docx
@@ -355,8 +355,6 @@
       <w:r>
         <w:t>grande</w:t>
       </w:r>
-      <w:bookmarkStart w:id="0" w:name="_GoBack"/>
-      <w:bookmarkEnd w:id="0"/>
       <w:r>
         <w:t xml:space="preserve"> la felicidad y emoción que siento. Este logro no es solo fruto de mi esfuerzo, sino que muchas otras personas estuvieron involucradas, a las cuales les debo mi agradecimiento.</w:t>
       </w:r>
@@ -1383,6 +1381,11 @@
       <w:r>
         <w:t>En muchos problemas estadísticos, las variables que se consideran corresponden a unidades que se encuentran ubicadas en el espacio ocurriendo que, aquellas unidades más cercanas tienen valores parecidos y a medida que la distancia es mayor las diferencias en los valores de las variables son también mayores (autocorrelación espacial). A diferencia de muchos métodos de la estadística clásica, estos datos no son independientes y en consecuencia se requieren métodos especiales para su análisis, los que se encuentran comprendidos en lo que se denomina Estadística Espacial. En estos estudios, se puede identificar una fase exploratoria destinada a comprender y describir las características relevantes del fenómeno estudiado y una fase destinada a modelar el comportamiento de las variables para la posterior explotación de dichos modelos.</w:t>
       </w:r>
+      <w:r>
+        <w:t>MICA</w:t>
+      </w:r>
+      <w:bookmarkStart w:id="0" w:name="_GoBack"/>
+      <w:bookmarkEnd w:id="0"/>
     </w:p>
     <w:p>
       <w:pPr>
@@ -27911,7 +27914,7 @@
             <w:noProof/>
             <w:lang w:val="es-ES"/>
           </w:rPr>
-          <w:t>19</w:t>
+          <w:t>18</w:t>
         </w:r>
         <w:r>
           <w:fldChar w:fldCharType="end"/>

--- a/Tesina_Ferraro_jurado.docx
+++ b/Tesina_Ferraro_jurado.docx
@@ -96,20 +96,19 @@
           <w:szCs w:val="28"/>
           <w:lang w:val="es-ES"/>
         </w:rPr>
-        <w:t>Alumno: Ferraro, Sebastián Mario</w:t>
-      </w:r>
-    </w:p>
-    <w:p>
-      <w:pPr>
-        <w:spacing w:after="240"/>
-        <w:jc w:val="center"/>
+        <w:t xml:space="preserve">Alumno: </w:t>
+      </w:r>
+      <w:proofErr w:type="spellStart"/>
+      <w:r>
         <w:rPr>
           <w:rFonts w:cstheme="minorHAnsi"/>
           <w:sz w:val="28"/>
           <w:szCs w:val="28"/>
           <w:lang w:val="es-ES"/>
         </w:rPr>
-      </w:pPr>
+        <w:t>Ferraro</w:t>
+      </w:r>
+      <w:proofErr w:type="spellEnd"/>
       <w:r>
         <w:rPr>
           <w:rFonts w:cstheme="minorHAnsi"/>
@@ -117,7 +116,7 @@
           <w:szCs w:val="28"/>
           <w:lang w:val="es-ES"/>
         </w:rPr>
-        <w:t>Director: Dr. Pagura, José A.</w:t>
+        <w:t>, Sebastián Mario</w:t>
       </w:r>
     </w:p>
     <w:p>
@@ -138,8 +137,9 @@
           <w:szCs w:val="28"/>
           <w:lang w:val="es-ES"/>
         </w:rPr>
-        <w:t xml:space="preserve">Codirector: </w:t>
-      </w:r>
+        <w:t xml:space="preserve">Director: Dr. </w:t>
+      </w:r>
+      <w:proofErr w:type="spellStart"/>
       <w:r>
         <w:rPr>
           <w:rFonts w:cstheme="minorHAnsi"/>
@@ -147,8 +147,50 @@
           <w:szCs w:val="28"/>
           <w:lang w:val="es-ES"/>
         </w:rPr>
+        <w:t>Pagura</w:t>
+      </w:r>
+      <w:proofErr w:type="spellEnd"/>
+      <w:r>
+        <w:rPr>
+          <w:rFonts w:cstheme="minorHAnsi"/>
+          <w:sz w:val="28"/>
+          <w:szCs w:val="28"/>
+          <w:lang w:val="es-ES"/>
+        </w:rPr>
+        <w:t>, José A.</w:t>
+      </w:r>
+    </w:p>
+    <w:p>
+      <w:pPr>
+        <w:spacing w:after="240"/>
+        <w:jc w:val="center"/>
+        <w:rPr>
+          <w:rFonts w:cstheme="minorHAnsi"/>
+          <w:sz w:val="28"/>
+          <w:szCs w:val="28"/>
+          <w:lang w:val="es-ES"/>
+        </w:rPr>
+      </w:pPr>
+      <w:r>
+        <w:rPr>
+          <w:rFonts w:cstheme="minorHAnsi"/>
+          <w:sz w:val="28"/>
+          <w:szCs w:val="28"/>
+          <w:lang w:val="es-ES"/>
+        </w:rPr>
+        <w:t xml:space="preserve">Codirector: </w:t>
+      </w:r>
+      <w:proofErr w:type="spellStart"/>
+      <w:r>
+        <w:rPr>
+          <w:rFonts w:cstheme="minorHAnsi"/>
+          <w:sz w:val="28"/>
+          <w:szCs w:val="28"/>
+          <w:lang w:val="es-ES"/>
+        </w:rPr>
         <w:t>Mignoni</w:t>
       </w:r>
+      <w:proofErr w:type="spellEnd"/>
       <w:r>
         <w:rPr>
           <w:rFonts w:cstheme="minorHAnsi"/>
@@ -376,7 +418,15 @@
         <w:jc w:val="both"/>
       </w:pPr>
       <w:r>
-        <w:t>A mis hermanos, Ariel y Pri, por aguantarme y acompañarme en cada momento de mi vida.</w:t>
+        <w:t xml:space="preserve">A mis hermanos, Ariel y </w:t>
+      </w:r>
+      <w:proofErr w:type="spellStart"/>
+      <w:r>
+        <w:t>Pri</w:t>
+      </w:r>
+      <w:proofErr w:type="spellEnd"/>
+      <w:r>
+        <w:t>, por aguantarme y acompañarme en cada momento de mi vida.</w:t>
       </w:r>
     </w:p>
     <w:p>
@@ -560,7 +610,15 @@
         <w:t>……………………………</w:t>
       </w:r>
       <w:r>
-        <w:t xml:space="preserve">………………………………………………………………………….. </w:t>
+        <w:t>……………………………………………………………………</w:t>
+      </w:r>
+      <w:proofErr w:type="gramStart"/>
+      <w:r>
+        <w:t>…….</w:t>
+      </w:r>
+      <w:proofErr w:type="gramEnd"/>
+      <w:r>
+        <w:t xml:space="preserve">. </w:t>
       </w:r>
       <w:r>
         <w:t>1</w:t>
@@ -582,10 +640,18 @@
         <w:t xml:space="preserve"> ………………………………</w:t>
       </w:r>
       <w:r>
-        <w:t>………………………………………………………………………………</w:t>
-      </w:r>
-      <w:r>
-        <w:t>..</w:t>
+        <w:t>…………………………………………………………………………</w:t>
+      </w:r>
+      <w:proofErr w:type="gramStart"/>
+      <w:r>
+        <w:t>……</w:t>
+      </w:r>
+      <w:r>
+        <w:t>.</w:t>
+      </w:r>
+      <w:proofErr w:type="gramEnd"/>
+      <w:r>
+        <w:t>.</w:t>
       </w:r>
       <w:r>
         <w:t xml:space="preserve"> </w:t>
@@ -764,7 +830,14 @@
         <w:rPr>
           <w:rFonts w:cstheme="minorHAnsi"/>
         </w:rPr>
-        <w:t xml:space="preserve"> …………………………………</w:t>
+        <w:t xml:space="preserve"> ……………………………</w:t>
+      </w:r>
+      <w:proofErr w:type="gramStart"/>
+      <w:r>
+        <w:rPr>
+          <w:rFonts w:cstheme="minorHAnsi"/>
+        </w:rPr>
+        <w:t>……</w:t>
       </w:r>
       <w:r>
         <w:rPr>
@@ -772,6 +845,7 @@
         </w:rPr>
         <w:t>.</w:t>
       </w:r>
+      <w:proofErr w:type="gramEnd"/>
       <w:r>
         <w:rPr>
           <w:rFonts w:cstheme="minorHAnsi"/>
@@ -1024,11 +1098,16 @@
         <w:t xml:space="preserve">APLICACIONES </w:t>
       </w:r>
       <w:r>
-        <w:t>……………………………………………………………………………………………………</w:t>
+        <w:t>………………………………………………………………………………………………</w:t>
+      </w:r>
+      <w:proofErr w:type="gramStart"/>
+      <w:r>
+        <w:t>……</w:t>
       </w:r>
       <w:r>
         <w:t>.</w:t>
       </w:r>
+      <w:proofErr w:type="gramEnd"/>
       <w:r>
         <w:t>….. 2</w:t>
       </w:r>
@@ -1121,7 +1200,25 @@
           <w:bCs/>
           <w:shd w:val="clear" w:color="auto" w:fill="FFFFFF"/>
         </w:rPr>
-        <w:t>…………….. 2</w:t>
+        <w:t>………</w:t>
+      </w:r>
+      <w:proofErr w:type="gramStart"/>
+      <w:r>
+        <w:rPr>
+          <w:rFonts w:eastAsiaTheme="minorEastAsia" w:cstheme="minorHAnsi"/>
+          <w:bCs/>
+          <w:shd w:val="clear" w:color="auto" w:fill="FFFFFF"/>
+        </w:rPr>
+        <w:t>…….</w:t>
+      </w:r>
+      <w:proofErr w:type="gramEnd"/>
+      <w:r>
+        <w:rPr>
+          <w:rFonts w:eastAsiaTheme="minorEastAsia" w:cstheme="minorHAnsi"/>
+          <w:bCs/>
+          <w:shd w:val="clear" w:color="auto" w:fill="FFFFFF"/>
+        </w:rPr>
+        <w:t>. 2</w:t>
       </w:r>
       <w:r>
         <w:rPr>
@@ -1282,7 +1379,15 @@
         <w:t>…</w:t>
       </w:r>
       <w:r>
-        <w:t>………..</w:t>
+        <w:t>…</w:t>
+      </w:r>
+      <w:proofErr w:type="gramStart"/>
+      <w:r>
+        <w:t>…….</w:t>
+      </w:r>
+      <w:proofErr w:type="gramEnd"/>
+      <w:r>
+        <w:t>.</w:t>
       </w:r>
       <w:r>
         <w:t>…………………………………………………………………</w:t>
@@ -1338,9 +1443,11 @@
       <w:r>
         <w:t>…</w:t>
       </w:r>
+      <w:proofErr w:type="gramStart"/>
       <w:r>
         <w:t>…….</w:t>
       </w:r>
+      <w:proofErr w:type="gramEnd"/>
       <w:r>
         <w:t>…………………………………………………………………………</w:t>
       </w:r>
@@ -1379,13 +1486,17 @@
         <w:jc w:val="both"/>
       </w:pPr>
       <w:r>
-        <w:t>En muchos problemas estadísticos, las variables que se consideran corresponden a unidades que se encuentran ubicadas en el espacio ocurriendo que, aquellas unidades más cercanas tienen valores parecidos y a medida que la distancia es mayor las diferencias en los valores de las variables son también mayores (autocorrelación espacial). A diferencia de muchos métodos de la estadística clásica, estos datos no son independientes y en consecuencia se requieren métodos especiales para su análisis, los que se encuentran comprendidos en lo que se denomina Estadística Espacial. En estos estudios, se puede identificar una fase exploratoria destinada a comprender y describir las características relevantes del fenómeno estudiado y una fase destinada a modelar el comportamiento de las variables para la posterior explotación de dichos modelos.</w:t>
-      </w:r>
-      <w:r>
-        <w:t>MICA</w:t>
-      </w:r>
-      <w:bookmarkStart w:id="0" w:name="_GoBack"/>
-      <w:bookmarkEnd w:id="0"/>
+        <w:t>En muchos problemas estadísticos, las variables que se consideran corresponden a unidades que se encuentran ubicada</w:t>
+      </w:r>
+      <w:r>
+        <w:t xml:space="preserve">s en el espacio ocurriendo que </w:t>
+      </w:r>
+      <w:r>
+        <w:t>aquellas unidades más cercanas tienen valores parecidos y a medida que la distancia es mayor las diferencias en los valores de las variables son también mayores (autocorrelación espacial). A diferencia de muchos métodos de la estadística clásica, estos datos no son independientes y en consecuencia se requieren métodos especiales para su análisis, los que se encuentran comprendidos en lo que se denomina Estadística Espacial. En estos estudios, se puede identificar una fase exploratoria destinada a comprender y describir las características relevantes del fenómeno estudiado y una fase destinada a modelar el comportamiento de las variables para la posterior explotación de dichos mo</w:t>
+      </w:r>
+      <w:r>
+        <w:t>delos.</w:t>
+      </w:r>
     </w:p>
     <w:p>
       <w:pPr>
@@ -1431,7 +1542,37 @@
         <w:rPr>
           <w:rFonts w:cstheme="minorHAnsi"/>
         </w:rPr>
-        <w:t>En muchos de estos estudios, ocurre que las unidades son de diferente tamaño, como los casos en que se observan variables para cada radio censal, o departamentos de una región, etc., lo que lleva a considerar la necesidad de tener en cuenta el tamaño de las distintas áreas contempladas a la hora de construir indicadores que expresen la autocorrelación.</w:t>
+        <w:t xml:space="preserve">En muchos de estos estudios </w:t>
+      </w:r>
+      <w:r>
+        <w:rPr>
+          <w:rFonts w:cstheme="minorHAnsi"/>
+        </w:rPr>
+        <w:t>ocurre que las unidades son de diferente tamaño, como los casos en que se observan v</w:t>
+      </w:r>
+      <w:r>
+        <w:rPr>
+          <w:rFonts w:cstheme="minorHAnsi"/>
+        </w:rPr>
+        <w:t>ariables para cada radio censal</w:t>
+      </w:r>
+      <w:r>
+        <w:rPr>
+          <w:rFonts w:cstheme="minorHAnsi"/>
+        </w:rPr>
+        <w:t xml:space="preserve"> o de</w:t>
+      </w:r>
+      <w:r>
+        <w:rPr>
+          <w:rFonts w:cstheme="minorHAnsi"/>
+        </w:rPr>
+        <w:t>partamentos de una región,</w:t>
+      </w:r>
+      <w:r>
+        <w:rPr>
+          <w:rFonts w:cstheme="minorHAnsi"/>
+        </w:rPr>
+        <w:t xml:space="preserve"> lo que lleva a considerar la necesidad de tener en cuenta el tamaño de las distintas áreas contempladas a la hora de construir indicadores que expresen la autocorrelación.</w:t>
       </w:r>
     </w:p>
     <w:p>
@@ -1476,7 +1617,37 @@
           <w:rFonts w:eastAsiaTheme="minorEastAsia" w:cstheme="minorHAnsi"/>
         </w:rPr>
         <w:lastRenderedPageBreak/>
-        <w:t>Si se utiliza el índice de Moran para evaluar la autocorrelación espacial de las proporciones, no hay distinción alguna entre situaciones como la ejemplificada, al calcularlo. El no tener en cuenta el desequilibrio en el tamaño de las correspondientes áreas trae como consecuencia reducciones en la potencia del test de hipótesis que se aplica para estudiar la significación estadística de</w:t>
+        <w:t>Al calcular</w:t>
+      </w:r>
+      <w:r>
+        <w:rPr>
+          <w:rFonts w:eastAsiaTheme="minorEastAsia" w:cstheme="minorHAnsi"/>
+        </w:rPr>
+        <w:t xml:space="preserve"> el índice de Moran para evaluar la autocorrelaci</w:t>
+      </w:r>
+      <w:r>
+        <w:rPr>
+          <w:rFonts w:eastAsiaTheme="minorEastAsia" w:cstheme="minorHAnsi"/>
+        </w:rPr>
+        <w:t xml:space="preserve">ón espacial de las proporciones </w:t>
+      </w:r>
+      <w:r>
+        <w:rPr>
+          <w:rFonts w:eastAsiaTheme="minorEastAsia" w:cstheme="minorHAnsi"/>
+        </w:rPr>
+        <w:t>no hay distinción alguna entre si</w:t>
+      </w:r>
+      <w:r>
+        <w:rPr>
+          <w:rFonts w:eastAsiaTheme="minorEastAsia" w:cstheme="minorHAnsi"/>
+        </w:rPr>
+        <w:t>tuaciones como la ejemplificada</w:t>
+      </w:r>
+      <w:r>
+        <w:rPr>
+          <w:rFonts w:eastAsiaTheme="minorEastAsia" w:cstheme="minorHAnsi"/>
+        </w:rPr>
+        <w:t>. El no tener en cuenta el desequilibrio en el tamaño de las correspondientes áreas trae como consecuencia reducciones en la potencia del test de hipótesis que se aplica para estudiar la significación estadística de</w:t>
       </w:r>
       <w:r>
         <w:rPr>
@@ -1520,7 +1691,27 @@
         <w:rPr>
           <w:rFonts w:cstheme="minorHAnsi"/>
         </w:rPr>
-        <w:t>) y el Empirical Bayes Index o EBI (</w:t>
+        <w:t xml:space="preserve">) y el </w:t>
+      </w:r>
+      <w:r>
+        <w:rPr>
+          <w:rFonts w:cstheme="minorHAnsi"/>
+          <w:highlight w:val="yellow"/>
+        </w:rPr>
+        <w:t>Índice Empírico de</w:t>
+      </w:r>
+      <w:r>
+        <w:rPr>
+          <w:rFonts w:cstheme="minorHAnsi"/>
+          <w:highlight w:val="yellow"/>
+        </w:rPr>
+        <w:t xml:space="preserve"> Bayes o EBI</w:t>
+      </w:r>
+      <w:r>
+        <w:rPr>
+          <w:rFonts w:cstheme="minorHAnsi"/>
+        </w:rPr>
+        <w:t xml:space="preserve"> (</w:t>
       </w:r>
       <w:r>
         <w:rPr>
@@ -1530,19 +1721,43 @@
           <w:shd w:val="clear" w:color="auto" w:fill="FFFFFF"/>
           <w:lang w:val="en-US"/>
         </w:rPr>
-        <w:t>Assunção et al</w:t>
-      </w:r>
-      <w:r>
-        <w:rPr>
-          <w:rFonts w:cstheme="minorHAnsi"/>
-        </w:rPr>
-        <w:t xml:space="preserve">, 1999). El primero de ellos parecería brindar resultados satisfactorios, pero posee otro tipo de desventajas que se mencionarán en el cuerpo de la tesina. </w:t>
-      </w:r>
-      <w:r>
-        <w:rPr>
-          <w:rFonts w:cstheme="minorHAnsi"/>
-        </w:rPr>
-        <w:t>Mientras que, e</w:t>
+        <w:t>Assunção</w:t>
+      </w:r>
+      <w:r>
+        <w:rPr>
+          <w:rFonts w:cstheme="minorHAnsi"/>
+        </w:rPr>
+        <w:t>, 1999). El primero de ellos brinda resultados satisfactorios</w:t>
+      </w:r>
+      <w:r>
+        <w:rPr>
+          <w:rFonts w:cstheme="minorHAnsi"/>
+        </w:rPr>
+        <w:t xml:space="preserve"> para los problemas planteados</w:t>
+      </w:r>
+      <w:r>
+        <w:rPr>
+          <w:rFonts w:cstheme="minorHAnsi"/>
+        </w:rPr>
+        <w:t>,</w:t>
+      </w:r>
+      <w:r>
+        <w:rPr>
+          <w:rFonts w:cstheme="minorHAnsi"/>
+        </w:rPr>
+        <w:t xml:space="preserve"> pero posee otro tipo de desventajas que se mencionarán en el cuerpo de la tesina. </w:t>
+      </w:r>
+      <w:r>
+        <w:rPr>
+          <w:rFonts w:cstheme="minorHAnsi"/>
+        </w:rPr>
+        <w:t>Mientras que</w:t>
+      </w:r>
+      <w:r>
+        <w:rPr>
+          <w:rFonts w:cstheme="minorHAnsi"/>
+        </w:rPr>
+        <w:t xml:space="preserve"> e</w:t>
       </w:r>
       <w:r>
         <w:rPr>
@@ -1564,7 +1779,49 @@
         <w:rPr>
           <w:rFonts w:cstheme="minorHAnsi"/>
         </w:rPr>
-        <w:t>En el presente trabajo se presentan los conceptos fundamentales de cada uno de los tres índices mencionados, y se aplican a los siguientes dos problemas: el estudio de la distribución espacial de los Hogares con NBI en la ciudad de Rosario en el año 2010 y Heridos por delitos de armas de fuego en la ciudad de Rosario durante un determinado año, el cual no se especifica por motivos de confidencialidad de la información.</w:t>
+        <w:t xml:space="preserve">El </w:t>
+      </w:r>
+      <w:r>
+        <w:rPr>
+          <w:rFonts w:cstheme="minorHAnsi"/>
+        </w:rPr>
+        <w:t xml:space="preserve">presente trabajo </w:t>
+      </w:r>
+      <w:r>
+        <w:rPr>
+          <w:rFonts w:cstheme="minorHAnsi"/>
+        </w:rPr>
+        <w:t>expone</w:t>
+      </w:r>
+      <w:r>
+        <w:rPr>
+          <w:rFonts w:cstheme="minorHAnsi"/>
+        </w:rPr>
+        <w:t xml:space="preserve"> los conceptos fundamentales de cada uno </w:t>
+      </w:r>
+      <w:r>
+        <w:rPr>
+          <w:rFonts w:cstheme="minorHAnsi"/>
+        </w:rPr>
+        <w:t>de los tres índices mencionados</w:t>
+      </w:r>
+      <w:r>
+        <w:rPr>
+          <w:rFonts w:cstheme="minorHAnsi"/>
+        </w:rPr>
+        <w:t xml:space="preserve"> y se aplican a los siguientes dos problemas: el estudio de la distribución espacial de los Hogares con NBI en la ciudad de Rosario en el año 2010 y </w:t>
+      </w:r>
+      <w:r>
+        <w:rPr>
+          <w:rFonts w:cstheme="minorHAnsi"/>
+        </w:rPr>
+        <w:t xml:space="preserve">de los </w:t>
+      </w:r>
+      <w:r>
+        <w:rPr>
+          <w:rFonts w:cstheme="minorHAnsi"/>
+        </w:rPr>
+        <w:t>Heridos por delitos de armas de fuego en la ciudad de Rosario durante un determinado año, el cual no se especifica por motivos de confidencialidad de la información.</w:t>
       </w:r>
     </w:p>
     <w:p>
@@ -1675,15 +1932,28 @@
         </w:numPr>
         <w:spacing w:after="240" w:line="360" w:lineRule="auto"/>
         <w:ind w:left="567" w:right="1418" w:hanging="567"/>
-        <w:rPr>
-          <w:rFonts w:cstheme="minorHAnsi"/>
-        </w:rPr>
-      </w:pPr>
-      <w:r>
-        <w:rPr>
-          <w:rFonts w:cstheme="minorHAnsi"/>
-        </w:rPr>
-        <w:t>Estudiar los fundamentos teóricos de los índices de Moran, Oden y Empirical Bayes Index (EBI).</w:t>
+        <w:jc w:val="both"/>
+        <w:rPr>
+          <w:rFonts w:cstheme="minorHAnsi"/>
+        </w:rPr>
+      </w:pPr>
+      <w:r>
+        <w:rPr>
+          <w:rFonts w:cstheme="minorHAnsi"/>
+        </w:rPr>
+        <w:t>Estudiar los fundamentos teóricos de los índices de Mor</w:t>
+      </w:r>
+      <w:r>
+        <w:rPr>
+          <w:rFonts w:cstheme="minorHAnsi"/>
+        </w:rPr>
+        <w:t>an, Oden y el</w:t>
+      </w:r>
+      <w:r>
+        <w:rPr>
+          <w:rFonts w:cstheme="minorHAnsi"/>
+        </w:rPr>
+        <w:t xml:space="preserve"> EBI.</w:t>
       </w:r>
     </w:p>
     <w:p>
@@ -1695,6 +1965,7 @@
         </w:numPr>
         <w:spacing w:after="240" w:line="360" w:lineRule="auto"/>
         <w:ind w:left="567" w:right="1418" w:hanging="567"/>
+        <w:jc w:val="both"/>
         <w:rPr>
           <w:rFonts w:cstheme="minorHAnsi"/>
         </w:rPr>
@@ -1715,6 +1986,7 @@
         </w:numPr>
         <w:spacing w:after="240" w:line="360" w:lineRule="auto"/>
         <w:ind w:left="567" w:right="1418" w:hanging="567"/>
+        <w:jc w:val="both"/>
         <w:rPr>
           <w:rFonts w:cstheme="minorHAnsi"/>
         </w:rPr>
@@ -1725,6 +1997,15 @@
         </w:rPr>
         <w:t xml:space="preserve">Aplicar estos índices en problemas reales con la finalidad de observar e interpretar los resultados que proporcionan. </w:t>
       </w:r>
+    </w:p>
+    <w:p>
+      <w:pPr>
+        <w:spacing w:after="240" w:line="360" w:lineRule="auto"/>
+        <w:ind w:right="1418"/>
+        <w:rPr>
+          <w:rFonts w:cstheme="minorHAnsi"/>
+        </w:rPr>
+      </w:pPr>
     </w:p>
     <w:p>
       <w:pPr>
@@ -1987,7 +2268,19 @@
         <w:rPr>
           <w:rFonts w:cstheme="minorHAnsi"/>
         </w:rPr>
-        <w:t>Luego, se realizan consideraciones a tener en cuenta a la hora de trabajar con índices de autocorrelación espacial, presentando los fundamentos teóricos de los índices de Moran, Oden y el índice Empírico de Bayes.</w:t>
+        <w:t>Luego, se realizan consideraciones a tener en cuenta a la hora de trabajar con índices de autocorrelación espacial, presentando los fundamentos teóricos de los índices de Moran, Od</w:t>
+      </w:r>
+      <w:r>
+        <w:rPr>
+          <w:rFonts w:cstheme="minorHAnsi"/>
+        </w:rPr>
+        <w:t>en y el EBI</w:t>
+      </w:r>
+      <w:r>
+        <w:rPr>
+          <w:rFonts w:cstheme="minorHAnsi"/>
+        </w:rPr>
+        <w:t>.</w:t>
       </w:r>
     </w:p>
     <w:p>
@@ -2003,7 +2296,31 @@
         <w:rPr>
           <w:rFonts w:cstheme="minorHAnsi"/>
         </w:rPr>
-        <w:t>En tercer lugar, se presentan dos problemas en los que se utilizan los tres índices mencionados, con las particularidades que condujeron a su elección: el estudio de la distribución espacial de los Hogares con Necesidades Básicas Insatisfechas (NBI) en la ciudad de Rosario en el año 2010 y Heridos de armas de fuego en la ciudad de Rosario en un determinado período. Se agrega la descripción de los conjuntos de datos empleados para las mencionadas aplicaciones.</w:t>
+        <w:t>En tercer lugar, se presentan dos problemas en los que se utilizan los tres índices mencionados, con las particularidades que condujeron a su elección</w:t>
+      </w:r>
+      <w:r>
+        <w:rPr>
+          <w:rFonts w:cstheme="minorHAnsi"/>
+        </w:rPr>
+        <w:t xml:space="preserve"> y</w:t>
+      </w:r>
+      <w:r>
+        <w:rPr>
+          <w:rFonts w:cstheme="minorHAnsi"/>
+        </w:rPr>
+        <w:t xml:space="preserve"> </w:t>
+      </w:r>
+      <w:r>
+        <w:rPr>
+          <w:rFonts w:cstheme="minorHAnsi"/>
+        </w:rPr>
+        <w:t>s</w:t>
+      </w:r>
+      <w:r>
+        <w:rPr>
+          <w:rFonts w:cstheme="minorHAnsi"/>
+        </w:rPr>
+        <w:t>e agrega la descripción de los conjuntos de datos empleados para las mencionadas aplicaciones.</w:t>
       </w:r>
     </w:p>
     <w:p>
@@ -2064,7 +2381,7 @@
         <w:rPr>
           <w:rFonts w:cstheme="minorHAnsi"/>
         </w:rPr>
-        <w:t xml:space="preserve">, los datos con los que se debe tratar se </w:t>
+        <w:t xml:space="preserve"> los datos con los que se debe tratar se </w:t>
       </w:r>
       <w:r>
         <w:rPr>
@@ -2107,13 +2424,73 @@
         <w:rPr>
           <w:rFonts w:cstheme="minorHAnsi"/>
         </w:rPr>
-        <w:t xml:space="preserve">Para el tratamiento de esta clase de datos se ha desarrollado un conjunto de métodos que se conocen bajo el título de Estadística Espacial, y tienen </w:t>
-      </w:r>
-      <w:r>
-        <w:rPr>
-          <w:rFonts w:cstheme="minorHAnsi"/>
-        </w:rPr>
-        <w:t>por objeto la exploraci</w:t>
+        <w:t>Para el tratamiento de esta clase de datos se ha desarrollado un conjunto de métodos</w:t>
+      </w:r>
+      <w:r>
+        <w:rPr>
+          <w:rFonts w:cstheme="minorHAnsi"/>
+        </w:rPr>
+        <w:t>,</w:t>
+      </w:r>
+      <w:r>
+        <w:rPr>
+          <w:rFonts w:cstheme="minorHAnsi"/>
+        </w:rPr>
+        <w:t xml:space="preserve"> conoc</w:t>
+      </w:r>
+      <w:r>
+        <w:rPr>
+          <w:rFonts w:cstheme="minorHAnsi"/>
+        </w:rPr>
+        <w:t>idos</w:t>
+      </w:r>
+      <w:r>
+        <w:rPr>
+          <w:rFonts w:cstheme="minorHAnsi"/>
+        </w:rPr>
+        <w:t xml:space="preserve"> bajo el título Estadística Espacial</w:t>
+      </w:r>
+      <w:r>
+        <w:rPr>
+          <w:rFonts w:cstheme="minorHAnsi"/>
+        </w:rPr>
+        <w:t>,</w:t>
+      </w:r>
+      <w:r>
+        <w:rPr>
+          <w:rFonts w:cstheme="minorHAnsi"/>
+        </w:rPr>
+        <w:t xml:space="preserve"> </w:t>
+      </w:r>
+      <w:r>
+        <w:rPr>
+          <w:rFonts w:cstheme="minorHAnsi"/>
+        </w:rPr>
+        <w:t xml:space="preserve">que </w:t>
+      </w:r>
+      <w:r>
+        <w:rPr>
+          <w:rFonts w:cstheme="minorHAnsi"/>
+        </w:rPr>
+        <w:t xml:space="preserve">tienen </w:t>
+      </w:r>
+      <w:r>
+        <w:rPr>
+          <w:rFonts w:cstheme="minorHAnsi"/>
+        </w:rPr>
+        <w:t>por objet</w:t>
+      </w:r>
+      <w:r>
+        <w:rPr>
+          <w:rFonts w:cstheme="minorHAnsi"/>
+        </w:rPr>
+        <w:t>ivo</w:t>
+      </w:r>
+      <w:r>
+        <w:rPr>
+          <w:rFonts w:cstheme="minorHAnsi"/>
+        </w:rPr>
+        <w:t xml:space="preserve"> la exploraci</w:t>
       </w:r>
       <w:r>
         <w:rPr>
@@ -2179,14 +2556,7 @@
         <w:rPr>
           <w:rFonts w:cstheme="minorHAnsi"/>
         </w:rPr>
-        <w:t xml:space="preserve">. </w:t>
-      </w:r>
-      <w:r>
-        <w:rPr>
-          <w:rFonts w:cstheme="minorHAnsi"/>
-        </w:rPr>
-        <w:lastRenderedPageBreak/>
-        <w:t>Los mismos se basan en considerar a los datos espaciales como la realización de un proceso estocástico en la región que se estudia.</w:t>
+        <w:t>. Los mismos se basan en considerar a los datos espaciales como la realización de un proceso estocástico en la región que se estudia.</w:t>
       </w:r>
     </w:p>
     <w:p>
@@ -2205,6 +2575,7 @@
         <w:rPr>
           <w:rFonts w:cstheme="minorHAnsi"/>
         </w:rPr>
+        <w:lastRenderedPageBreak/>
         <w:t xml:space="preserve">En un análisis de datos espaciales pueden distinguirse tres etapas: </w:t>
       </w:r>
     </w:p>
@@ -2259,13 +2630,31 @@
         <w:rPr>
           <w:rFonts w:cstheme="minorHAnsi"/>
         </w:rPr>
-        <w:t>autocorrelación espacial; e</w:t>
-      </w:r>
-      <w:r>
-        <w:rPr>
-          <w:rFonts w:cstheme="minorHAnsi"/>
-        </w:rPr>
-        <w:t>l más utilizado es el índice de Moran, cuyos fundam</w:t>
+        <w:t>autocorrelación espacial,</w:t>
+      </w:r>
+      <w:r>
+        <w:rPr>
+          <w:rFonts w:cstheme="minorHAnsi"/>
+        </w:rPr>
+        <w:t xml:space="preserve"> e</w:t>
+      </w:r>
+      <w:r>
+        <w:rPr>
+          <w:rFonts w:cstheme="minorHAnsi"/>
+        </w:rPr>
+        <w:t xml:space="preserve">l más </w:t>
+      </w:r>
+      <w:r>
+        <w:rPr>
+          <w:rFonts w:cstheme="minorHAnsi"/>
+        </w:rPr>
+        <w:t xml:space="preserve">utilizado es el índice de Moran </w:t>
+      </w:r>
+      <w:r>
+        <w:rPr>
+          <w:rFonts w:cstheme="minorHAnsi"/>
+        </w:rPr>
+        <w:t>cuyos fundam</w:t>
       </w:r>
       <w:r>
         <w:rPr>
@@ -2319,7 +2708,19 @@
         <w:rPr>
           <w:rFonts w:cstheme="minorHAnsi"/>
         </w:rPr>
-        <w:t>Predicción: a partir del modelo construido predecir valores de la variable aleatoria que se estudia en sitios donde no se han realizado observaciones.</w:t>
+        <w:t>Predicción: a parti</w:t>
+      </w:r>
+      <w:r>
+        <w:rPr>
+          <w:rFonts w:cstheme="minorHAnsi"/>
+        </w:rPr>
+        <w:t>r del modelo construido se predicen</w:t>
+      </w:r>
+      <w:r>
+        <w:rPr>
+          <w:rFonts w:cstheme="minorHAnsi"/>
+        </w:rPr>
+        <w:t xml:space="preserve"> valores de la variable aleatoria que se estudia en sitios donde no se han realizado observaciones.</w:t>
       </w:r>
     </w:p>
     <w:p>
@@ -2357,7 +2758,19 @@
         <w:rPr>
           <w:rFonts w:cstheme="minorHAnsi"/>
         </w:rPr>
-        <w:t>Este índice puede presentar inconvenientes cuando las unidades son de tamaños diferentes y por ese motivo se han propuesto otras alternativas que consideran dichas diferencias, las cuales se tratan en la presente tesina, como lo son el índice de Oden y el Empirical Bayes Index (EBI).</w:t>
+        <w:t>Este índice puede presentar inconvenientes cuando las unidades son de tamaños diferentes y por ese motivo se han propuesto otras alternativas que consideran dichas diferencias, las cuales se tratan en la presente tesina, como</w:t>
+      </w:r>
+      <w:r>
+        <w:rPr>
+          <w:rFonts w:cstheme="minorHAnsi"/>
+        </w:rPr>
+        <w:t xml:space="preserve"> lo son el índice de Oden y el </w:t>
+      </w:r>
+      <w:r>
+        <w:rPr>
+          <w:rFonts w:cstheme="minorHAnsi"/>
+        </w:rPr>
+        <w:t>EBI.</w:t>
       </w:r>
     </w:p>
     <w:p>
@@ -2370,12 +2783,14 @@
         <w:rPr>
           <w:rFonts w:cstheme="minorHAnsi"/>
           <w:b/>
+          <w:color w:val="FF0000"/>
         </w:rPr>
       </w:pPr>
       <w:r>
         <w:rPr>
           <w:rFonts w:cstheme="minorHAnsi"/>
           <w:b/>
+          <w:color w:val="FF0000"/>
         </w:rPr>
         <w:t>Tipos de datos espaciales</w:t>
       </w:r>
@@ -2444,14 +2859,14 @@
         <w:rPr>
           <w:rFonts w:cstheme="minorHAnsi"/>
         </w:rPr>
-        <w:t xml:space="preserve">Geoestadísticos o espacialmente continuos: estos datos se pueden observar en cualquier posición y corresponden a un fenómeno que se </w:t>
+        <w:t xml:space="preserve">Geoestadísticos o espacialmente continuos: estos datos se pueden observar en cualquier posición y corresponden a un fenómeno que se desarrolla en forma continua en la región que se considera. Se puede </w:t>
       </w:r>
       <w:r>
         <w:rPr>
           <w:rFonts w:cstheme="minorHAnsi"/>
         </w:rPr>
         <w:lastRenderedPageBreak/>
-        <w:t>desarrolla en forma continua en la región que se considera. Se puede seleccionar cualquier localización del espacio en estudio para realizar una observación de la variable de interés.</w:t>
+        <w:t>seleccionar cualquier localización del espacio en estudio para realizar una observación de la variable de interés.</w:t>
       </w:r>
     </w:p>
     <w:p>
@@ -2475,7 +2890,21 @@
         <w:rPr>
           <w:rFonts w:cstheme="minorHAnsi"/>
         </w:rPr>
-        <w:t xml:space="preserve">Reticulares o Lattice (látices): en esta situación cada observación se corresponde con agregaciones espaciales, es decir se observa una variable aleatoria sobre cada una de diferentes </w:t>
+        <w:t xml:space="preserve">Reticulares o </w:t>
+      </w:r>
+      <w:proofErr w:type="spellStart"/>
+      <w:r>
+        <w:rPr>
+          <w:rFonts w:cstheme="minorHAnsi"/>
+        </w:rPr>
+        <w:t>Lattice</w:t>
+      </w:r>
+      <w:proofErr w:type="spellEnd"/>
+      <w:r>
+        <w:rPr>
+          <w:rFonts w:cstheme="minorHAnsi"/>
+        </w:rPr>
+        <w:t xml:space="preserve"> (látices): en esta situación cada observación se corresponde con agregaciones espaciales, es decir se observa una variable aleatoria sobre cada una de diferentes </w:t>
       </w:r>
       <w:r>
         <w:rPr>
@@ -2647,7 +3076,7 @@
         <w:rPr>
           <w:rFonts w:cstheme="minorHAnsi"/>
         </w:rPr>
-        <w:t>Los métodos estadísticos tradicionales, asumen</w:t>
+        <w:t>Los métodos estadísticos tradicionales asumen</w:t>
       </w:r>
       <w:r>
         <w:rPr>
@@ -2687,13 +3116,19 @@
         <w:rPr>
           <w:rFonts w:cstheme="minorHAnsi"/>
         </w:rPr>
-        <w:t xml:space="preserve">Considerar dependencia en los datos es un gran inconveniente a la hora de trabajar con los modelos usuales. Sin embargo, en muchos casos los modelos que incluyen dependencia son más realistas que los que no lo hacen. La idea de que datos cercanos, en el espacio o en el tiempo, </w:t>
-      </w:r>
-      <w:r>
-        <w:rPr>
-          <w:rFonts w:cstheme="minorHAnsi"/>
-        </w:rPr>
-        <w:t>son más parecidos que aquellos que se encuentran más alejados, es natural.</w:t>
+        <w:t>La consideración de la</w:t>
+      </w:r>
+      <w:r>
+        <w:rPr>
+          <w:rFonts w:cstheme="minorHAnsi"/>
+        </w:rPr>
+        <w:t xml:space="preserve"> dependencia en los datos es un gran inconveniente a la hora de trabajar con los modelos usuales. Sin embargo, en muchos casos los modelos que incluyen dependencia son más realistas que los que no lo hacen. La idea de que datos cercanos, en el espacio o en el tiempo, </w:t>
+      </w:r>
+      <w:r>
+        <w:rPr>
+          <w:rFonts w:cstheme="minorHAnsi"/>
+        </w:rPr>
+        <w:t>son más parecidos que aquellos que se encuentran más alejados es natural.</w:t>
       </w:r>
     </w:p>
     <w:p>
@@ -2721,14 +3156,14 @@
         <w:rPr>
           <w:rFonts w:cstheme="minorHAnsi"/>
         </w:rPr>
-        <w:t xml:space="preserve"> una relación funcional entre lo que ocurre en una unidad determinada del espacio y en sus </w:t>
+        <w:t xml:space="preserve"> una relación funcional entre lo que ocurre en una unidad determinada del espacio y en sus unidades vecinas. En otras palabras, existirá autocorrelación espacial cuando el </w:t>
       </w:r>
       <w:r>
         <w:rPr>
           <w:rFonts w:cstheme="minorHAnsi"/>
         </w:rPr>
         <w:lastRenderedPageBreak/>
-        <w:t>unidades vecinas. En otras palabras, existirá autocorrelación espacial cuando el valor observado de u</w:t>
+        <w:t>valor observado de u</w:t>
       </w:r>
       <w:r>
         <w:rPr>
@@ -2807,7 +3242,31 @@
         <w:rPr>
           <w:rFonts w:cstheme="minorHAnsi"/>
         </w:rPr>
-        <w:t>ación inversa entre las unidades</w:t>
+        <w:t xml:space="preserve">ación inversa entre </w:t>
+      </w:r>
+      <w:r>
+        <w:rPr>
+          <w:rFonts w:cstheme="minorHAnsi"/>
+        </w:rPr>
+        <w:t xml:space="preserve">los valores de </w:t>
+      </w:r>
+      <w:r>
+        <w:rPr>
+          <w:rFonts w:cstheme="minorHAnsi"/>
+        </w:rPr>
+        <w:t>la</w:t>
+      </w:r>
+      <w:r>
+        <w:rPr>
+          <w:rFonts w:cstheme="minorHAnsi"/>
+        </w:rPr>
+        <w:t xml:space="preserve"> variable medida en la</w:t>
+      </w:r>
+      <w:r>
+        <w:rPr>
+          <w:rFonts w:cstheme="minorHAnsi"/>
+        </w:rPr>
+        <w:t>s unidades</w:t>
       </w:r>
       <w:r>
         <w:rPr>
@@ -2870,7 +3329,19 @@
         <w:rPr>
           <w:rFonts w:cstheme="minorHAnsi"/>
         </w:rPr>
-        <w:t>Positiva: la variable asumirá valores similares en regiones cercanas. Esta situación representa el efecto conta</w:t>
+        <w:t xml:space="preserve">Positiva: la variable asumirá valores similares en </w:t>
+      </w:r>
+      <w:r>
+        <w:rPr>
+          <w:rFonts w:cstheme="minorHAnsi"/>
+        </w:rPr>
+        <w:t>unidades</w:t>
+      </w:r>
+      <w:r>
+        <w:rPr>
+          <w:rFonts w:cstheme="minorHAnsi"/>
+        </w:rPr>
+        <w:t xml:space="preserve"> cercanas. Esta situación representa el efecto conta</w:t>
       </w:r>
       <w:r>
         <w:rPr>
@@ -2943,13 +3414,49 @@
         <w:rPr>
           <w:rFonts w:cstheme="minorHAnsi"/>
         </w:rPr>
-        <w:t xml:space="preserve">Quienes permiten verificar si se cumple la hipótesis de que una variable se encuentra distribuida en forma aleatoria en el espacio o si, por el contrario, existe asociación significativa entre unidades vecinas son los índices de autocorrelación espacial. </w:t>
-      </w:r>
-      <w:r>
-        <w:rPr>
-          <w:rFonts w:cstheme="minorHAnsi"/>
-        </w:rPr>
-        <w:t>Para su cálculo se necesita proporcionar criterios de cercanía entre unidades y pesos que reflejen la fuerza de la influencia en la relación entre las mismas.</w:t>
+        <w:t>El cálculo de los</w:t>
+      </w:r>
+      <w:r>
+        <w:rPr>
+          <w:rFonts w:cstheme="minorHAnsi"/>
+        </w:rPr>
+        <w:t xml:space="preserve"> índices de autocorrelación espacial</w:t>
+      </w:r>
+      <w:r>
+        <w:rPr>
+          <w:rFonts w:cstheme="minorHAnsi"/>
+        </w:rPr>
+        <w:t xml:space="preserve"> </w:t>
+      </w:r>
+      <w:r>
+        <w:rPr>
+          <w:rFonts w:cstheme="minorHAnsi"/>
+        </w:rPr>
+        <w:t>permite verificar si se cumple la hipótesis de que una variable se encuentra distribuida en forma aleatoria en el espacio o si, por el contrario, existe asociación signific</w:t>
+      </w:r>
+      <w:r>
+        <w:rPr>
+          <w:rFonts w:cstheme="minorHAnsi"/>
+        </w:rPr>
+        <w:t>ativa entre unidades vecinas</w:t>
+      </w:r>
+      <w:r>
+        <w:rPr>
+          <w:rFonts w:cstheme="minorHAnsi"/>
+        </w:rPr>
+        <w:t xml:space="preserve">. </w:t>
+      </w:r>
+      <w:r>
+        <w:rPr>
+          <w:rFonts w:cstheme="minorHAnsi"/>
+        </w:rPr>
+        <w:t>Para ello</w:t>
+      </w:r>
+      <w:r>
+        <w:rPr>
+          <w:rFonts w:cstheme="minorHAnsi"/>
+        </w:rPr>
+        <w:t xml:space="preserve"> se necesita proporcionar criterios de cercanía entre unidades y pesos que reflejen la fuerza de la influencia en la relación entre las mismas.</w:t>
       </w:r>
     </w:p>
     <w:p>
@@ -3032,13 +3539,43 @@
         <w:rPr>
           <w:rFonts w:cstheme="minorHAnsi"/>
         </w:rPr>
-        <w:t>Como dice la primera ley de la geografía, o principio de autocorrelación espacial “Todo está relacionado con todo lo demás, pero las cosas cercanas están más relacionadas que las cosas distantes” (Tobler, 1970). Pero ¿qué se considera cercano? Para poder responder a esta pregunt</w:t>
-      </w:r>
-      <w:r>
-        <w:rPr>
-          <w:rFonts w:cstheme="minorHAnsi"/>
-        </w:rPr>
-        <w:t>a nace el concepto de vecindad.</w:t>
+        <w:t>Como dice la primera ley de la geografía, o principio de autocorrelación espacial</w:t>
+      </w:r>
+      <w:r>
+        <w:rPr>
+          <w:rFonts w:cstheme="minorHAnsi"/>
+        </w:rPr>
+        <w:t>:</w:t>
+      </w:r>
+      <w:r>
+        <w:rPr>
+          <w:rFonts w:cstheme="minorHAnsi"/>
+        </w:rPr>
+        <w:t xml:space="preserve"> “Todo está relacionado con todo lo demás, pero las cosas cercanas están más relacionadas que las cosas distantes” (Tobler, 1970). P</w:t>
+      </w:r>
+      <w:r>
+        <w:rPr>
+          <w:rFonts w:cstheme="minorHAnsi"/>
+        </w:rPr>
+        <w:t>ara poder entender cuando se considera que dos unidades se encuentran “cercanas”</w:t>
+      </w:r>
+      <w:r>
+        <w:rPr>
+          <w:rFonts w:cstheme="minorHAnsi"/>
+        </w:rPr>
+        <w:t xml:space="preserve"> </w:t>
+      </w:r>
+      <w:r>
+        <w:rPr>
+          <w:rFonts w:cstheme="minorHAnsi"/>
+        </w:rPr>
+        <w:t xml:space="preserve">en el espacio </w:t>
+      </w:r>
+      <w:r>
+        <w:rPr>
+          <w:rFonts w:cstheme="minorHAnsi"/>
+        </w:rPr>
+        <w:t>nace el concepto de vecindad.</w:t>
       </w:r>
     </w:p>
     <w:p>
@@ -3107,7 +3644,19 @@
         <w:rPr>
           <w:rFonts w:cstheme="minorHAnsi"/>
         </w:rPr>
-        <w:t xml:space="preserve">áreas </w:t>
+        <w:t>áreas</w:t>
+      </w:r>
+      <w:r>
+        <w:rPr>
+          <w:rFonts w:cstheme="minorHAnsi"/>
+        </w:rPr>
+        <w:t xml:space="preserve"> o unidades</w:t>
+      </w:r>
+      <w:r>
+        <w:rPr>
+          <w:rFonts w:cstheme="minorHAnsi"/>
+        </w:rPr>
+        <w:t xml:space="preserve"> </w:t>
       </w:r>
       <w:r>
         <w:rPr>
@@ -3271,7 +3820,35 @@
         <w:rPr>
           <w:rFonts w:cstheme="minorHAnsi"/>
         </w:rPr>
-        <w:t xml:space="preserve"> B es vecina suya. Si el criterio utilizado es simétrico, entonces B también tendrá como vecina a A. Si el criterio no fuera simétrico, B no necesariamente tendrá a A entre el conjunto de sus </w:t>
+        <w:t xml:space="preserve"> B es vecina suya. Si el criterio utilizado es simétrico, entonces B también tendrá como vecina a </w:t>
+      </w:r>
+      <w:proofErr w:type="spellStart"/>
+      <w:r>
+        <w:rPr>
+          <w:rFonts w:cstheme="minorHAnsi"/>
+        </w:rPr>
+        <w:t>A</w:t>
+      </w:r>
+      <w:proofErr w:type="spellEnd"/>
+      <w:r>
+        <w:rPr>
+          <w:rFonts w:cstheme="minorHAnsi"/>
+        </w:rPr>
+        <w:t xml:space="preserve">. Si el criterio no fuera simétrico, B no necesariamente tendrá a </w:t>
+      </w:r>
+      <w:proofErr w:type="spellStart"/>
+      <w:r>
+        <w:rPr>
+          <w:rFonts w:cstheme="minorHAnsi"/>
+        </w:rPr>
+        <w:t>A</w:t>
+      </w:r>
+      <w:proofErr w:type="spellEnd"/>
+      <w:r>
+        <w:rPr>
+          <w:rFonts w:cstheme="minorHAnsi"/>
+        </w:rPr>
+        <w:t xml:space="preserve"> entre el conjunto de sus </w:t>
       </w:r>
       <w:r>
         <w:rPr>
@@ -3476,7 +4053,31 @@
         <w:rPr>
           <w:rFonts w:cstheme="minorHAnsi"/>
         </w:rPr>
-        <w:t xml:space="preserve">Reina: en el ajedrez puede moverse a lo largo de la fila, la columna y las diagonales de la casilla en que se encuentre. Extrapolando esos movimientos a la situación de interés, dos áreas serán vecinas si tienen al menos un punto común. </w:t>
+        <w:t xml:space="preserve">Reina: en el ajedrez puede moverse a lo largo de la fila, la columna y las diagonales de la casilla en que se encuentre. Extrapolando esos movimientos a la situación de interés, dos áreas serán vecinas si tienen al menos un </w:t>
+      </w:r>
+      <w:r>
+        <w:rPr>
+          <w:rFonts w:cstheme="minorHAnsi"/>
+        </w:rPr>
+        <w:t>vértice</w:t>
+      </w:r>
+      <w:r>
+        <w:rPr>
+          <w:rFonts w:cstheme="minorHAnsi"/>
+        </w:rPr>
+        <w:t xml:space="preserve"> </w:t>
+      </w:r>
+      <w:r>
+        <w:rPr>
+          <w:rFonts w:cstheme="minorHAnsi"/>
+        </w:rPr>
+        <w:t xml:space="preserve">en </w:t>
+      </w:r>
+      <w:r>
+        <w:rPr>
+          <w:rFonts w:cstheme="minorHAnsi"/>
+        </w:rPr>
+        <w:t xml:space="preserve">común. </w:t>
       </w:r>
     </w:p>
     <w:p>
@@ -3505,7 +4106,19 @@
         <w:rPr>
           <w:rFonts w:cstheme="minorHAnsi"/>
         </w:rPr>
-        <w:t>Torre: solo puede moverse a lo largo de la fila y la columna en que se encuentre, no puede moverse en diagonal. Análogamente se considera que dos áreas son vecinas si tienen más de un punto en común.</w:t>
+        <w:t xml:space="preserve">Torre: solo puede moverse a lo largo de la fila y la columna en que se encuentre, no puede moverse en diagonal. Análogamente se considera que dos áreas </w:t>
+      </w:r>
+      <w:r>
+        <w:rPr>
+          <w:rFonts w:cstheme="minorHAnsi"/>
+        </w:rPr>
+        <w:t>son vecinas si tienen al menos una arista en común</w:t>
+      </w:r>
+      <w:r>
+        <w:rPr>
+          <w:rFonts w:cstheme="minorHAnsi"/>
+        </w:rPr>
+        <w:t>.</w:t>
       </w:r>
     </w:p>
     <w:p>
@@ -3565,7 +4178,19 @@
           <w:rFonts w:cstheme="minorHAnsi"/>
         </w:rPr>
         <w:lastRenderedPageBreak/>
-        <w:t>espacio serán vecinas si y solo si tienen tan solo un punto en común.</w:t>
+        <w:t xml:space="preserve">espacio serán vecinas si y solo si tienen tan solo un </w:t>
+      </w:r>
+      <w:r>
+        <w:rPr>
+          <w:rFonts w:cstheme="minorHAnsi"/>
+        </w:rPr>
+        <w:t>vértice</w:t>
+      </w:r>
+      <w:r>
+        <w:rPr>
+          <w:rFonts w:cstheme="minorHAnsi"/>
+        </w:rPr>
+        <w:t xml:space="preserve"> en común.</w:t>
       </w:r>
     </w:p>
     <w:p>
@@ -3774,15 +4399,38 @@
         <w:rPr>
           <w:rFonts w:cstheme="minorHAnsi"/>
         </w:rPr>
-        <w:t>ada elemento w</w:t>
-      </w:r>
-      <w:r>
-        <w:rPr>
-          <w:rFonts w:cstheme="minorHAnsi"/>
-          <w:vertAlign w:val="subscript"/>
-        </w:rPr>
-        <w:t>ij</w:t>
-      </w:r>
+        <w:t xml:space="preserve">ada elemento </w:t>
+      </w:r>
+      <m:oMath>
+        <m:sSub>
+          <m:sSubPr>
+            <m:ctrlPr>
+              <w:rPr>
+                <w:rFonts w:ascii="Cambria Math" w:eastAsiaTheme="minorEastAsia" w:hAnsi="Cambria Math" w:cstheme="minorHAnsi"/>
+                <w:i/>
+                <w:vertAlign w:val="subscript"/>
+              </w:rPr>
+            </m:ctrlPr>
+          </m:sSubPr>
+          <m:e>
+            <m:r>
+              <w:rPr>
+                <w:rFonts w:ascii="Cambria Math" w:eastAsiaTheme="minorEastAsia" w:hAnsi="Cambria Math" w:cstheme="minorHAnsi"/>
+                <w:vertAlign w:val="subscript"/>
+              </w:rPr>
+              <m:t>w</m:t>
+            </m:r>
+          </m:e>
+          <m:sub>
+            <m:r>
+              <w:rPr>
+                <w:rFonts w:ascii="Cambria Math" w:hAnsi="Cambria Math" w:cstheme="minorHAnsi"/>
+              </w:rPr>
+              <m:t>ij</m:t>
+            </m:r>
+          </m:sub>
+        </m:sSub>
+      </m:oMath>
       <w:r>
         <w:rPr>
           <w:rFonts w:cstheme="minorHAnsi"/>
@@ -3799,15 +4447,72 @@
         <w:rPr>
           <w:rFonts w:cstheme="minorHAnsi"/>
         </w:rPr>
-        <w:t xml:space="preserve"> i y j. Cuando w</w:t>
-      </w:r>
-      <w:r>
-        <w:rPr>
-          <w:rFonts w:cstheme="minorHAnsi"/>
-          <w:vertAlign w:val="subscript"/>
-        </w:rPr>
-        <w:t>ij</w:t>
-      </w:r>
+        <w:t xml:space="preserve"> </w:t>
+      </w:r>
+      <m:oMath>
+        <m:r>
+          <w:rPr>
+            <w:rFonts w:ascii="Cambria Math" w:hAnsi="Cambria Math" w:cstheme="minorHAnsi"/>
+          </w:rPr>
+          <m:t>i</m:t>
+        </m:r>
+      </m:oMath>
+      <w:r>
+        <w:rPr>
+          <w:rFonts w:cstheme="minorHAnsi"/>
+        </w:rPr>
+        <w:t xml:space="preserve"> y </w:t>
+      </w:r>
+      <m:oMath>
+        <m:r>
+          <w:rPr>
+            <w:rFonts w:ascii="Cambria Math" w:hAnsi="Cambria Math" w:cstheme="minorHAnsi"/>
+          </w:rPr>
+          <m:t>j</m:t>
+        </m:r>
+      </m:oMath>
+      <w:r>
+        <w:rPr>
+          <w:rFonts w:cstheme="minorHAnsi"/>
+        </w:rPr>
+        <w:t xml:space="preserve"> </w:t>
+      </w:r>
+      <w:r>
+        <w:rPr>
+          <w:rFonts w:cstheme="minorHAnsi"/>
+        </w:rPr>
+        <w:t xml:space="preserve">. Cuando </w:t>
+      </w:r>
+      <m:oMath>
+        <m:sSub>
+          <m:sSubPr>
+            <m:ctrlPr>
+              <w:rPr>
+                <w:rFonts w:ascii="Cambria Math" w:eastAsiaTheme="minorEastAsia" w:hAnsi="Cambria Math" w:cstheme="minorHAnsi"/>
+                <w:i/>
+                <w:vertAlign w:val="subscript"/>
+              </w:rPr>
+            </m:ctrlPr>
+          </m:sSubPr>
+          <m:e>
+            <m:r>
+              <w:rPr>
+                <w:rFonts w:ascii="Cambria Math" w:eastAsiaTheme="minorEastAsia" w:hAnsi="Cambria Math" w:cstheme="minorHAnsi"/>
+                <w:vertAlign w:val="subscript"/>
+              </w:rPr>
+              <m:t>w</m:t>
+            </m:r>
+          </m:e>
+          <m:sub>
+            <m:r>
+              <w:rPr>
+                <w:rFonts w:ascii="Cambria Math" w:hAnsi="Cambria Math" w:cstheme="minorHAnsi"/>
+              </w:rPr>
+              <m:t>ij</m:t>
+            </m:r>
+          </m:sub>
+        </m:sSub>
+      </m:oMath>
       <w:r>
         <w:rPr>
           <w:rFonts w:cstheme="minorHAnsi"/>
@@ -3867,7 +4572,19 @@
           <w:rFonts w:cstheme="minorHAnsi"/>
         </w:rPr>
         <w:lastRenderedPageBreak/>
-        <w:t xml:space="preserve">vecina de ella misma </w:t>
+        <w:t>vecina de ella misma</w:t>
+      </w:r>
+      <w:r>
+        <w:rPr>
+          <w:rFonts w:cstheme="minorHAnsi"/>
+        </w:rPr>
+        <w:t>.</w:t>
+      </w:r>
+      <w:r>
+        <w:rPr>
+          <w:rFonts w:cstheme="minorHAnsi"/>
+        </w:rPr>
+        <w:t xml:space="preserve"> </w:t>
       </w:r>
       <w:r>
         <w:rPr>
@@ -3941,7 +4658,19 @@
         <w:rPr>
           <w:rFonts w:cstheme="minorHAnsi"/>
         </w:rPr>
-        <w:t xml:space="preserve"> para asignar los pesos, se distinguen dos grandes grupos; aquellos donde por el simple hecho de ser vecinos cada unión tendrá un peso común y aquellos en l</w:t>
+        <w:t xml:space="preserve"> para asignar los pesos, se distinguen dos grandes grupos; aquellos donde por el simple hecho de ser vecinos cada unión tendrá un peso común</w:t>
+      </w:r>
+      <w:r>
+        <w:rPr>
+          <w:rFonts w:cstheme="minorHAnsi"/>
+        </w:rPr>
+        <w:t xml:space="preserve"> (simétrico)</w:t>
+      </w:r>
+      <w:r>
+        <w:rPr>
+          <w:rFonts w:cstheme="minorHAnsi"/>
+        </w:rPr>
+        <w:t xml:space="preserve"> y aquellos en l</w:t>
       </w:r>
       <w:r>
         <w:rPr>
@@ -3953,7 +4682,19 @@
         <w:rPr>
           <w:rFonts w:cstheme="minorHAnsi"/>
         </w:rPr>
-        <w:t xml:space="preserve"> que la importancia de las uniones variará en base a ciertas características.</w:t>
+        <w:t xml:space="preserve"> que la importancia de las uniones variará en base a ciertas características</w:t>
+      </w:r>
+      <w:r>
+        <w:rPr>
+          <w:rFonts w:cstheme="minorHAnsi"/>
+        </w:rPr>
+        <w:t xml:space="preserve"> (no simétrico)</w:t>
+      </w:r>
+      <w:r>
+        <w:rPr>
+          <w:rFonts w:cstheme="minorHAnsi"/>
+        </w:rPr>
+        <w:t>.</w:t>
       </w:r>
     </w:p>
     <w:p>
@@ -3990,15 +4731,44 @@
         <w:rPr>
           <w:rFonts w:cstheme="minorHAnsi"/>
         </w:rPr>
-        <w:t xml:space="preserve"> Es el criterio más sencillo, asume que w</w:t>
-      </w:r>
-      <w:r>
-        <w:rPr>
-          <w:rFonts w:cstheme="minorHAnsi"/>
-          <w:vertAlign w:val="subscript"/>
-        </w:rPr>
-        <w:t>ij</w:t>
-      </w:r>
+        <w:t xml:space="preserve"> e</w:t>
+      </w:r>
+      <w:r>
+        <w:rPr>
+          <w:rFonts w:cstheme="minorHAnsi"/>
+        </w:rPr>
+        <w:t xml:space="preserve">s el criterio más sencillo, asume que </w:t>
+      </w:r>
+      <m:oMath>
+        <m:sSub>
+          <m:sSubPr>
+            <m:ctrlPr>
+              <w:rPr>
+                <w:rFonts w:ascii="Cambria Math" w:eastAsiaTheme="minorEastAsia" w:hAnsi="Cambria Math" w:cstheme="minorHAnsi"/>
+                <w:i/>
+                <w:vertAlign w:val="subscript"/>
+              </w:rPr>
+            </m:ctrlPr>
+          </m:sSubPr>
+          <m:e>
+            <m:r>
+              <w:rPr>
+                <w:rFonts w:ascii="Cambria Math" w:eastAsiaTheme="minorEastAsia" w:hAnsi="Cambria Math" w:cstheme="minorHAnsi"/>
+                <w:vertAlign w:val="subscript"/>
+              </w:rPr>
+              <m:t>w</m:t>
+            </m:r>
+          </m:e>
+          <m:sub>
+            <m:r>
+              <w:rPr>
+                <w:rFonts w:ascii="Cambria Math" w:hAnsi="Cambria Math" w:cstheme="minorHAnsi"/>
+              </w:rPr>
+              <m:t>ij</m:t>
+            </m:r>
+          </m:sub>
+        </m:sSub>
+      </m:oMath>
       <w:r>
         <w:rPr>
           <w:rFonts w:cstheme="minorHAnsi"/>
@@ -4009,20 +4779,55 @@
         <w:rPr>
           <w:rFonts w:cstheme="minorHAnsi"/>
         </w:rPr>
-        <w:t xml:space="preserve"> vecinas y w</w:t>
-      </w:r>
-      <w:r>
-        <w:rPr>
-          <w:rFonts w:cstheme="minorHAnsi"/>
-          <w:vertAlign w:val="subscript"/>
-        </w:rPr>
-        <w:t>ij</w:t>
-      </w:r>
-      <w:r>
-        <w:rPr>
-          <w:rFonts w:cstheme="minorHAnsi"/>
-        </w:rPr>
-        <w:t xml:space="preserve"> = 0 cuando no lo son. Este método es el más utilizado cuando existe poca información del pr</w:t>
+        <w:t xml:space="preserve"> vecinas y </w:t>
+      </w:r>
+      <m:oMath>
+        <m:sSub>
+          <m:sSubPr>
+            <m:ctrlPr>
+              <w:rPr>
+                <w:rFonts w:ascii="Cambria Math" w:eastAsiaTheme="minorEastAsia" w:hAnsi="Cambria Math" w:cstheme="minorHAnsi"/>
+                <w:i/>
+                <w:vertAlign w:val="subscript"/>
+              </w:rPr>
+            </m:ctrlPr>
+          </m:sSubPr>
+          <m:e>
+            <m:r>
+              <w:rPr>
+                <w:rFonts w:ascii="Cambria Math" w:eastAsiaTheme="minorEastAsia" w:hAnsi="Cambria Math" w:cstheme="minorHAnsi"/>
+                <w:vertAlign w:val="subscript"/>
+              </w:rPr>
+              <m:t>w</m:t>
+            </m:r>
+          </m:e>
+          <m:sub>
+            <m:r>
+              <w:rPr>
+                <w:rFonts w:ascii="Cambria Math" w:hAnsi="Cambria Math" w:cstheme="minorHAnsi"/>
+              </w:rPr>
+              <m:t>ij</m:t>
+            </m:r>
+          </m:sub>
+        </m:sSub>
+      </m:oMath>
+      <w:r>
+        <w:rPr>
+          <w:rFonts w:cstheme="minorHAnsi"/>
+        </w:rPr>
+        <w:t xml:space="preserve"> = 0 cuando no lo son. Este método</w:t>
+      </w:r>
+      <w:r>
+        <w:rPr>
+          <w:rFonts w:cstheme="minorHAnsi"/>
+        </w:rPr>
+        <w:t xml:space="preserve"> simétrico</w:t>
+      </w:r>
+      <w:r>
+        <w:rPr>
+          <w:rFonts w:cstheme="minorHAnsi"/>
+        </w:rPr>
+        <w:t xml:space="preserve"> es el más utilizado cuando existe poca información del pr</w:t>
       </w:r>
       <w:r>
         <w:rPr>
@@ -4065,7 +4870,25 @@
         <w:rPr>
           <w:rFonts w:cstheme="minorHAnsi"/>
         </w:rPr>
-        <w:t>: Este método se basa en que los pesos de cada fila de la matriz sumen 1. Para ello se divide la unidad entre el número de áreas vecinas que posee la</w:t>
+        <w:t>: e</w:t>
+      </w:r>
+      <w:r>
+        <w:rPr>
+          <w:rFonts w:cstheme="minorHAnsi"/>
+        </w:rPr>
+        <w:t>ste método</w:t>
+      </w:r>
+      <w:r>
+        <w:rPr>
+          <w:rFonts w:cstheme="minorHAnsi"/>
+        </w:rPr>
+        <w:t xml:space="preserve"> no simétrico</w:t>
+      </w:r>
+      <w:r>
+        <w:rPr>
+          <w:rFonts w:cstheme="minorHAnsi"/>
+        </w:rPr>
+        <w:t xml:space="preserve"> se basa en que los pesos de cada fila de la matriz sumen 1. Para ello se divide la unidad entre el número de áreas vecinas que posee la</w:t>
       </w:r>
       <w:r>
         <w:rPr>
@@ -4108,7 +4931,43 @@
         <w:rPr>
           <w:rFonts w:cstheme="minorHAnsi"/>
         </w:rPr>
-        <w:t>: considera el mismo peso para todas las relaciones de vecindad, definiendo el peso como el cociente entre la unidad y el número total de vecinos. De esta manera, la suma de todos los pesos será igual a uno.</w:t>
+        <w:t>: c</w:t>
+      </w:r>
+      <w:r>
+        <w:rPr>
+          <w:rFonts w:cstheme="minorHAnsi"/>
+        </w:rPr>
+        <w:t>onsidera el mismo peso para todas las relaciones de vecindad</w:t>
+      </w:r>
+      <w:r>
+        <w:rPr>
+          <w:rFonts w:cstheme="minorHAnsi"/>
+        </w:rPr>
+        <w:t xml:space="preserve">, </w:t>
+      </w:r>
+      <w:r>
+        <w:rPr>
+          <w:rFonts w:cstheme="minorHAnsi"/>
+        </w:rPr>
+        <w:t>definiendo el peso como el cociente entre la unidad y el número total de vecinos</w:t>
+      </w:r>
+      <w:r>
+        <w:rPr>
+          <w:rFonts w:cstheme="minorHAnsi"/>
+        </w:rPr>
+        <w:t xml:space="preserve"> </w:t>
+      </w:r>
+      <w:r>
+        <w:rPr>
+          <w:rFonts w:cstheme="minorHAnsi"/>
+        </w:rPr>
+        <w:t>(criterio simétrico)</w:t>
+      </w:r>
+      <w:r>
+        <w:rPr>
+          <w:rFonts w:cstheme="minorHAnsi"/>
+        </w:rPr>
+        <w:t>. De esta manera, la suma de todos los pesos será igual a uno.</w:t>
       </w:r>
     </w:p>
     <w:p>
@@ -4171,7 +5030,6 @@
           <w:rFonts w:cstheme="minorHAnsi"/>
           <w:b/>
         </w:rPr>
-        <w:lastRenderedPageBreak/>
         <w:t xml:space="preserve">3.2.2 </w:t>
       </w:r>
       <w:r>
@@ -4225,7 +5083,23 @@
         <w:rPr>
           <w:rFonts w:cstheme="minorHAnsi"/>
         </w:rPr>
-        <w:t>Se considera una región R dividida en m áreas r</w:t>
+        <w:t xml:space="preserve">Se considera una región R dividida en </w:t>
+      </w:r>
+      <m:oMath>
+        <m:r>
+          <w:rPr>
+            <w:rFonts w:ascii="Cambria Math" w:hAnsi="Cambria Math" w:cstheme="minorHAnsi"/>
+            <w:noProof/>
+            <w:lang w:eastAsia="es-AR"/>
+          </w:rPr>
+          <m:t>m</m:t>
+        </m:r>
+      </m:oMath>
+      <w:r>
+        <w:rPr>
+          <w:rFonts w:cstheme="minorHAnsi"/>
+        </w:rPr>
+        <w:t xml:space="preserve"> áreas r</w:t>
       </w:r>
       <w:r>
         <w:rPr>
@@ -4238,7 +5112,21 @@
         <w:rPr>
           <w:rFonts w:cstheme="minorHAnsi"/>
         </w:rPr>
-        <w:t>, i=1…, m.</w:t>
+        <w:t xml:space="preserve">, </w:t>
+      </w:r>
+      <m:oMath>
+        <m:r>
+          <w:rPr>
+            <w:rFonts w:ascii="Cambria Math" w:hAnsi="Cambria Math" w:cstheme="minorHAnsi"/>
+          </w:rPr>
+          <m:t>i</m:t>
+        </m:r>
+      </m:oMath>
+      <w:r>
+        <w:rPr>
+          <w:rFonts w:cstheme="minorHAnsi"/>
+        </w:rPr>
+        <w:t>=1…, m.</w:t>
       </w:r>
       <w:r>
         <w:rPr>
@@ -4260,15 +5148,36 @@
         <w:rPr>
           <w:rFonts w:cstheme="minorHAnsi"/>
         </w:rPr>
-        <w:t>Sea x</w:t>
-      </w:r>
-      <w:r>
-        <w:rPr>
-          <w:rFonts w:cstheme="minorHAnsi"/>
-          <w:vertAlign w:val="subscript"/>
-        </w:rPr>
-        <w:t>i</w:t>
-      </w:r>
+        <w:t xml:space="preserve">Sea </w:t>
+      </w:r>
+      <m:oMath>
+        <m:sSub>
+          <m:sSubPr>
+            <m:ctrlPr>
+              <w:rPr>
+                <w:rFonts w:ascii="Cambria Math" w:hAnsi="Cambria Math" w:cstheme="minorHAnsi"/>
+                <w:i/>
+              </w:rPr>
+            </m:ctrlPr>
+          </m:sSubPr>
+          <m:e>
+            <m:r>
+              <w:rPr>
+                <w:rFonts w:ascii="Cambria Math" w:hAnsi="Cambria Math" w:cstheme="minorHAnsi"/>
+              </w:rPr>
+              <m:t>x</m:t>
+            </m:r>
+          </m:e>
+          <m:sub>
+            <m:r>
+              <w:rPr>
+                <w:rFonts w:ascii="Cambria Math" w:hAnsi="Cambria Math" w:cstheme="minorHAnsi"/>
+              </w:rPr>
+              <m:t>i</m:t>
+            </m:r>
+          </m:sub>
+        </m:sSub>
+      </m:oMath>
       <w:r>
         <w:rPr>
           <w:rFonts w:cstheme="minorHAnsi"/>
@@ -4285,7 +5194,35 @@
         <w:rPr>
           <w:rFonts w:cstheme="minorHAnsi"/>
         </w:rPr>
-        <w:t>del área i, por ejemplo, el total de hogares en el radio censal i.</w:t>
+        <w:t xml:space="preserve">del área </w:t>
+      </w:r>
+      <m:oMath>
+        <m:r>
+          <w:rPr>
+            <w:rFonts w:ascii="Cambria Math" w:hAnsi="Cambria Math" w:cstheme="minorHAnsi"/>
+          </w:rPr>
+          <m:t>i</m:t>
+        </m:r>
+      </m:oMath>
+      <w:r>
+        <w:rPr>
+          <w:rFonts w:cstheme="minorHAnsi"/>
+        </w:rPr>
+        <w:t xml:space="preserve">, por ejemplo, el total de hogares en el radio censal </w:t>
+      </w:r>
+      <m:oMath>
+        <m:r>
+          <w:rPr>
+            <w:rFonts w:ascii="Cambria Math" w:hAnsi="Cambria Math" w:cstheme="minorHAnsi"/>
+          </w:rPr>
+          <m:t>i</m:t>
+        </m:r>
+      </m:oMath>
+      <w:r>
+        <w:rPr>
+          <w:rFonts w:cstheme="minorHAnsi"/>
+        </w:rPr>
+        <w:t>.</w:t>
       </w:r>
     </w:p>
     <w:p>
@@ -4301,20 +5238,61 @@
         <w:rPr>
           <w:rFonts w:cstheme="minorHAnsi"/>
         </w:rPr>
-        <w:t>Sea n</w:t>
-      </w:r>
-      <w:r>
-        <w:rPr>
-          <w:rFonts w:cstheme="minorHAnsi"/>
-          <w:vertAlign w:val="subscript"/>
-        </w:rPr>
-        <w:t>i</w:t>
-      </w:r>
-      <w:r>
-        <w:rPr>
-          <w:rFonts w:cstheme="minorHAnsi"/>
-        </w:rPr>
-        <w:t xml:space="preserve"> el valor de la variable de interés en el área i, </w:t>
+        <w:t xml:space="preserve">Sea </w:t>
+      </w:r>
+      <m:oMath>
+        <m:sSub>
+          <m:sSubPr>
+            <m:ctrlPr>
+              <w:rPr>
+                <w:rFonts w:ascii="Cambria Math" w:hAnsi="Cambria Math" w:cstheme="minorHAnsi"/>
+                <w:i/>
+              </w:rPr>
+            </m:ctrlPr>
+          </m:sSubPr>
+          <m:e>
+            <m:r>
+              <w:rPr>
+                <w:rFonts w:ascii="Cambria Math" w:hAnsi="Cambria Math" w:cstheme="minorHAnsi"/>
+              </w:rPr>
+              <m:t>n</m:t>
+            </m:r>
+          </m:e>
+          <m:sub>
+            <m:r>
+              <w:rPr>
+                <w:rFonts w:ascii="Cambria Math" w:hAnsi="Cambria Math" w:cstheme="minorHAnsi"/>
+              </w:rPr>
+              <m:t>i</m:t>
+            </m:r>
+          </m:sub>
+        </m:sSub>
+      </m:oMath>
+      <w:r>
+        <w:rPr>
+          <w:rFonts w:cstheme="minorHAnsi"/>
+        </w:rPr>
+        <w:t xml:space="preserve"> el valor de la </w:t>
+      </w:r>
+      <w:r>
+        <w:rPr>
+          <w:rFonts w:cstheme="minorHAnsi"/>
+        </w:rPr>
+        <w:t xml:space="preserve">variable de interés en el área </w:t>
+      </w:r>
+      <m:oMath>
+        <m:r>
+          <w:rPr>
+            <w:rFonts w:ascii="Cambria Math" w:hAnsi="Cambria Math" w:cstheme="minorHAnsi"/>
+          </w:rPr>
+          <m:t>i</m:t>
+        </m:r>
+      </m:oMath>
+      <w:r>
+        <w:rPr>
+          <w:rFonts w:cstheme="minorHAnsi"/>
+        </w:rPr>
+        <w:t xml:space="preserve">, </w:t>
       </w:r>
       <w:r>
         <w:rPr>
@@ -4326,7 +5304,21 @@
         <w:rPr>
           <w:rFonts w:cstheme="minorHAnsi"/>
         </w:rPr>
-        <w:t xml:space="preserve"> el número de hogares con NBI en el radio censal i. </w:t>
+        <w:t xml:space="preserve"> el número de hogares con NBI en el radio censal </w:t>
+      </w:r>
+      <m:oMath>
+        <m:r>
+          <w:rPr>
+            <w:rFonts w:ascii="Cambria Math" w:hAnsi="Cambria Math" w:cstheme="minorHAnsi"/>
+          </w:rPr>
+          <m:t>i</m:t>
+        </m:r>
+      </m:oMath>
+      <w:r>
+        <w:rPr>
+          <w:rFonts w:cstheme="minorHAnsi"/>
+        </w:rPr>
+        <w:t xml:space="preserve">. </w:t>
       </w:r>
     </w:p>
     <w:p>
@@ -4348,21 +5340,68 @@
         <w:rPr>
           <w:rFonts w:cstheme="minorHAnsi"/>
         </w:rPr>
-        <w:t>razón observada en el área</w:t>
-      </w:r>
-      <w:r>
-        <w:rPr>
-          <w:rFonts w:cstheme="minorHAnsi"/>
-        </w:rPr>
-        <w:t xml:space="preserve"> i se define como p</w:t>
-      </w:r>
-      <w:r>
-        <w:rPr>
-          <w:rFonts w:cstheme="minorHAnsi"/>
-          <w:vertAlign w:val="subscript"/>
-        </w:rPr>
-        <w:t>i</w:t>
-      </w:r>
+        <w:t>razón</w:t>
+      </w:r>
+      <w:r>
+        <w:rPr>
+          <w:rFonts w:cstheme="minorHAnsi"/>
+        </w:rPr>
+        <w:t xml:space="preserve"> o proporción </w:t>
+      </w:r>
+      <w:r>
+        <w:rPr>
+          <w:rFonts w:cstheme="minorHAnsi"/>
+        </w:rPr>
+        <w:t>observada en el área</w:t>
+      </w:r>
+      <w:r>
+        <w:rPr>
+          <w:rFonts w:cstheme="minorHAnsi"/>
+        </w:rPr>
+        <w:t xml:space="preserve"> </w:t>
+      </w:r>
+      <m:oMath>
+        <m:r>
+          <w:rPr>
+            <w:rFonts w:ascii="Cambria Math" w:hAnsi="Cambria Math" w:cstheme="minorHAnsi"/>
+          </w:rPr>
+          <m:t>i</m:t>
+        </m:r>
+      </m:oMath>
+      <w:r>
+        <w:rPr>
+          <w:rFonts w:cstheme="minorHAnsi"/>
+        </w:rPr>
+        <w:t xml:space="preserve"> se define como </w:t>
+      </w:r>
+      <m:oMath>
+        <m:sSub>
+          <m:sSubPr>
+            <m:ctrlPr>
+              <w:rPr>
+                <w:rFonts w:ascii="Cambria Math" w:hAnsi="Cambria Math" w:cstheme="minorHAnsi"/>
+                <w:i/>
+              </w:rPr>
+            </m:ctrlPr>
+          </m:sSubPr>
+          <m:e>
+            <m:r>
+              <w:rPr>
+                <w:rFonts w:ascii="Cambria Math" w:hAnsi="Cambria Math" w:cstheme="minorHAnsi"/>
+              </w:rPr>
+              <m:t>p</m:t>
+            </m:r>
+          </m:e>
+          <m:sub>
+            <m:r>
+              <w:rPr>
+                <w:rFonts w:ascii="Cambria Math" w:hAnsi="Cambria Math" w:cstheme="minorHAnsi"/>
+              </w:rPr>
+              <m:t>i</m:t>
+            </m:r>
+          </m:sub>
+        </m:sSub>
+      </m:oMath>
       <w:r>
         <w:rPr>
           <w:rFonts w:cstheme="minorHAnsi"/>
@@ -4380,20 +5419,66 @@
             </m:ctrlPr>
           </m:fPr>
           <m:num>
-            <m:r>
-              <w:rPr>
-                <w:rFonts w:ascii="Cambria Math" w:hAnsi="Cambria Math" w:cstheme="minorHAnsi"/>
-              </w:rPr>
-              <m:t>ni</m:t>
-            </m:r>
+            <m:sSub>
+              <m:sSubPr>
+                <m:ctrlPr>
+                  <w:rPr>
+                    <w:rFonts w:ascii="Cambria Math" w:hAnsi="Cambria Math" w:cstheme="minorHAnsi"/>
+                    <w:i/>
+                  </w:rPr>
+                </m:ctrlPr>
+              </m:sSubPr>
+              <m:e>
+                <m:r>
+                  <w:rPr>
+                    <w:rFonts w:ascii="Cambria Math" w:hAnsi="Cambria Math" w:cstheme="minorHAnsi"/>
+                  </w:rPr>
+                  <m:t>n</m:t>
+                </m:r>
+              </m:e>
+              <m:sub>
+                <m:r>
+                  <w:rPr>
+                    <w:rFonts w:ascii="Cambria Math" w:hAnsi="Cambria Math" w:cstheme="minorHAnsi"/>
+                  </w:rPr>
+                  <m:t>i</m:t>
+                </m:r>
+              </m:sub>
+            </m:sSub>
           </m:num>
           <m:den>
             <m:r>
               <w:rPr>
                 <w:rFonts w:ascii="Cambria Math" w:hAnsi="Cambria Math" w:cstheme="minorHAnsi"/>
               </w:rPr>
-              <m:t xml:space="preserve"> xi</m:t>
+              <m:t xml:space="preserve"> </m:t>
             </m:r>
+            <m:sSub>
+              <m:sSubPr>
+                <m:ctrlPr>
+                  <w:rPr>
+                    <w:rFonts w:ascii="Cambria Math" w:hAnsi="Cambria Math" w:cstheme="minorHAnsi"/>
+                    <w:i/>
+                  </w:rPr>
+                </m:ctrlPr>
+              </m:sSubPr>
+              <m:e>
+                <m:r>
+                  <w:rPr>
+                    <w:rFonts w:ascii="Cambria Math" w:hAnsi="Cambria Math" w:cstheme="minorHAnsi"/>
+                  </w:rPr>
+                  <m:t>x</m:t>
+                </m:r>
+              </m:e>
+              <m:sub>
+                <m:r>
+                  <w:rPr>
+                    <w:rFonts w:ascii="Cambria Math" w:hAnsi="Cambria Math" w:cstheme="minorHAnsi"/>
+                  </w:rPr>
+                  <m:t>i</m:t>
+                </m:r>
+              </m:sub>
+            </m:sSub>
           </m:den>
         </m:f>
       </m:oMath>
@@ -4423,11 +5508,19 @@
         <w:rPr>
           <w:rFonts w:cstheme="minorHAnsi"/>
         </w:rPr>
-        <w:t xml:space="preserve"> p</w:t>
-      </w:r>
-      <w:r>
-        <w:rPr>
-          <w:rFonts w:cstheme="minorHAnsi"/>
+        <w:t xml:space="preserve"> </w:t>
+      </w:r>
+      <w:r>
+        <w:rPr>
+          <w:rFonts w:cstheme="minorHAnsi"/>
+          <w:i/>
+        </w:rPr>
+        <w:t>p</w:t>
+      </w:r>
+      <w:r>
+        <w:rPr>
+          <w:rFonts w:cstheme="minorHAnsi"/>
+          <w:i/>
           <w:vertAlign w:val="subscript"/>
         </w:rPr>
         <w:t>i</w:t>
@@ -4846,13 +5939,35 @@
         </w:rPr>
         <w:t>∀</w:t>
       </w:r>
+      <m:oMath>
+        <m:r>
+          <w:rPr>
+            <w:rFonts w:ascii="Cambria Math" w:hAnsi="Cambria Math" w:cstheme="minorHAnsi"/>
+          </w:rPr>
+          <m:t xml:space="preserve"> </m:t>
+        </m:r>
+        <m:r>
+          <w:rPr>
+            <w:rFonts w:ascii="Cambria Math" w:hAnsi="Cambria Math" w:cstheme="minorHAnsi"/>
+          </w:rPr>
+          <m:t>i</m:t>
+        </m:r>
+      </m:oMath>
       <w:r>
         <w:rPr>
           <w:rFonts w:cstheme="minorHAnsi"/>
           <w:i/>
         </w:rPr>
-        <w:t>i≠j</w:t>
-      </w:r>
+        <w:t>≠</w:t>
+      </w:r>
+      <m:oMath>
+        <m:r>
+          <w:rPr>
+            <w:rFonts w:ascii="Cambria Math" w:hAnsi="Cambria Math" w:cstheme="minorHAnsi"/>
+          </w:rPr>
+          <m:t>j</m:t>
+        </m:r>
+      </m:oMath>
       <w:r>
         <w:rPr>
           <w:rFonts w:cstheme="minorHAnsi"/>
@@ -4869,20 +5984,41 @@
           <w:rFonts w:cstheme="minorHAnsi"/>
         </w:rPr>
       </w:pPr>
-      <w:r>
-        <w:rPr>
-          <w:rFonts w:cstheme="minorHAnsi"/>
-          <w:i/>
-        </w:rPr>
-        <w:t>p</w:t>
-      </w:r>
+      <m:oMath>
+        <m:sSub>
+          <m:sSubPr>
+            <m:ctrlPr>
+              <w:rPr>
+                <w:rFonts w:ascii="Cambria Math" w:hAnsi="Cambria Math" w:cstheme="minorHAnsi"/>
+                <w:i/>
+              </w:rPr>
+            </m:ctrlPr>
+          </m:sSubPr>
+          <m:e>
+            <m:r>
+              <w:rPr>
+                <w:rFonts w:ascii="Cambria Math" w:hAnsi="Cambria Math" w:cstheme="minorHAnsi"/>
+              </w:rPr>
+              <m:t>p</m:t>
+            </m:r>
+          </m:e>
+          <m:sub>
+            <m:r>
+              <w:rPr>
+                <w:rFonts w:ascii="Cambria Math" w:hAnsi="Cambria Math" w:cstheme="minorHAnsi"/>
+              </w:rPr>
+              <m:t>i</m:t>
+            </m:r>
+          </m:sub>
+        </m:sSub>
+      </m:oMath>
       <w:r>
         <w:rPr>
           <w:rFonts w:cstheme="minorHAnsi"/>
           <w:i/>
           <w:vertAlign w:val="subscript"/>
         </w:rPr>
-        <w:t xml:space="preserve">i </w:t>
+        <w:t xml:space="preserve"> </w:t>
       </w:r>
       <w:r>
         <w:rPr>
@@ -4902,11 +6038,19 @@
         </w:rPr>
         <w:t xml:space="preserve"> en la unidad </w:t>
       </w:r>
-      <w:r>
-        <w:rPr>
-          <w:rFonts w:cstheme="minorHAnsi"/>
-        </w:rPr>
-        <w:t xml:space="preserve">i </w:t>
+      <m:oMath>
+        <m:r>
+          <w:rPr>
+            <w:rFonts w:ascii="Cambria Math" w:hAnsi="Cambria Math" w:cstheme="minorHAnsi"/>
+          </w:rPr>
+          <m:t>i</m:t>
+        </m:r>
+      </m:oMath>
+      <w:r>
+        <w:rPr>
+          <w:rFonts w:cstheme="minorHAnsi"/>
+        </w:rPr>
+        <w:t xml:space="preserve"> </w:t>
       </w:r>
       <w:r>
         <w:rPr>
@@ -4918,6 +6062,7 @@
         <w:rPr>
           <w:rFonts w:cstheme="minorHAnsi"/>
           <w:b/>
+          <w:i/>
         </w:rPr>
         <w:t>s</w:t>
       </w:r>
@@ -5006,8 +6151,10 @@
                 <m:r>
                   <w:rPr>
                     <w:rFonts w:ascii="Cambria Math" w:hAnsi="Cambria Math" w:cstheme="minorHAnsi"/>
+                    <w:noProof/>
+                    <w:lang w:eastAsia="es-AR"/>
                   </w:rPr>
-                  <m:t>nm</m:t>
+                  <m:t>m</m:t>
                 </m:r>
               </m:sup>
               <m:e>
@@ -5086,69 +6233,114 @@
           <w:rFonts w:cstheme="minorHAnsi"/>
         </w:rPr>
       </w:pPr>
+      <m:oMath>
+        <m:sSub>
+          <m:sSubPr>
+            <m:ctrlPr>
+              <w:rPr>
+                <w:rFonts w:ascii="Cambria Math" w:eastAsiaTheme="minorEastAsia" w:hAnsi="Cambria Math" w:cstheme="minorHAnsi"/>
+                <w:i/>
+                <w:vertAlign w:val="subscript"/>
+              </w:rPr>
+            </m:ctrlPr>
+          </m:sSubPr>
+          <m:e>
+            <m:r>
+              <w:rPr>
+                <w:rFonts w:ascii="Cambria Math" w:eastAsiaTheme="minorEastAsia" w:hAnsi="Cambria Math" w:cstheme="minorHAnsi"/>
+                <w:vertAlign w:val="subscript"/>
+              </w:rPr>
+              <m:t>w</m:t>
+            </m:r>
+          </m:e>
+          <m:sub>
+            <m:r>
+              <w:rPr>
+                <w:rFonts w:ascii="Cambria Math" w:hAnsi="Cambria Math" w:cstheme="minorHAnsi"/>
+              </w:rPr>
+              <m:t>ij</m:t>
+            </m:r>
+          </m:sub>
+        </m:sSub>
+      </m:oMath>
+      <w:r>
+        <w:rPr>
+          <w:rFonts w:cstheme="minorHAnsi"/>
+        </w:rPr>
+        <w:t xml:space="preserve"> es el elemento </w:t>
+      </w:r>
+      <m:oMath>
+        <m:r>
+          <w:rPr>
+            <w:rFonts w:ascii="Cambria Math" w:hAnsi="Cambria Math" w:cstheme="minorHAnsi"/>
+          </w:rPr>
+          <m:t>i</m:t>
+        </m:r>
+      </m:oMath>
+      <w:r>
+        <w:rPr>
+          <w:rFonts w:cstheme="minorHAnsi"/>
+        </w:rPr>
+        <w:t>,</w:t>
+      </w:r>
+      <m:oMath>
+        <m:r>
+          <w:rPr>
+            <w:rFonts w:ascii="Cambria Math" w:hAnsi="Cambria Math" w:cstheme="minorHAnsi"/>
+          </w:rPr>
+          <m:t>j</m:t>
+        </m:r>
+      </m:oMath>
+      <w:r>
+        <w:rPr>
+          <w:rFonts w:cstheme="minorHAnsi"/>
+        </w:rPr>
+        <w:t xml:space="preserve"> </w:t>
+      </w:r>
+      <w:r>
+        <w:rPr>
+          <w:rFonts w:cstheme="minorHAnsi"/>
+        </w:rPr>
+        <w:t>de la matriz</w:t>
+      </w:r>
+      <w:r>
+        <w:rPr>
+          <w:rFonts w:cstheme="minorHAnsi"/>
+        </w:rPr>
+        <w:t xml:space="preserve"> de conectividad</w:t>
+      </w:r>
+      <w:r>
+        <w:rPr>
+          <w:rFonts w:cstheme="minorHAnsi"/>
+        </w:rPr>
+        <w:t xml:space="preserve"> que </w:t>
+      </w:r>
+      <w:r>
+        <w:rPr>
+          <w:rFonts w:cstheme="minorHAnsi"/>
+        </w:rPr>
+        <w:t xml:space="preserve">corresponde al peso </w:t>
+      </w:r>
+      <w:r>
+        <w:rPr>
+          <w:rFonts w:cstheme="minorHAnsi"/>
+        </w:rPr>
+        <w:t xml:space="preserve">entre las unidades </w:t>
+      </w:r>
+      <m:oMath>
+        <m:r>
+          <w:rPr>
+            <w:rFonts w:ascii="Cambria Math" w:hAnsi="Cambria Math" w:cstheme="minorHAnsi"/>
+          </w:rPr>
+          <m:t>i</m:t>
+        </m:r>
+      </m:oMath>
       <w:r>
         <w:rPr>
           <w:rFonts w:cstheme="minorHAnsi"/>
           <w:i/>
         </w:rPr>
-        <w:t>w</w:t>
-      </w:r>
-      <w:r>
-        <w:rPr>
-          <w:rFonts w:cstheme="minorHAnsi"/>
-          <w:i/>
-          <w:vertAlign w:val="subscript"/>
-        </w:rPr>
-        <w:t>ji</w:t>
-      </w:r>
-      <w:r>
-        <w:rPr>
-          <w:rFonts w:cstheme="minorHAnsi"/>
-        </w:rPr>
-        <w:t xml:space="preserve"> es el elemento </w:t>
-      </w:r>
-      <w:r>
-        <w:rPr>
-          <w:rFonts w:cstheme="minorHAnsi"/>
-        </w:rPr>
-        <w:t xml:space="preserve">i,j </w:t>
-      </w:r>
-      <w:r>
-        <w:rPr>
-          <w:rFonts w:cstheme="minorHAnsi"/>
-        </w:rPr>
-        <w:t>de la matriz</w:t>
-      </w:r>
-      <w:r>
-        <w:rPr>
-          <w:rFonts w:cstheme="minorHAnsi"/>
-        </w:rPr>
-        <w:t xml:space="preserve"> de conectividad</w:t>
-      </w:r>
-      <w:r>
-        <w:rPr>
-          <w:rFonts w:cstheme="minorHAnsi"/>
-        </w:rPr>
-        <w:t xml:space="preserve"> que </w:t>
-      </w:r>
-      <w:r>
-        <w:rPr>
-          <w:rFonts w:cstheme="minorHAnsi"/>
-        </w:rPr>
-        <w:t xml:space="preserve">corresponde al peso </w:t>
-      </w:r>
-      <w:r>
-        <w:rPr>
-          <w:rFonts w:cstheme="minorHAnsi"/>
-        </w:rPr>
-        <w:t xml:space="preserve">entre las unidades </w:t>
-      </w:r>
-      <w:r>
-        <w:rPr>
-          <w:rFonts w:cstheme="minorHAnsi"/>
-          <w:i/>
-        </w:rPr>
-        <w:t xml:space="preserve">i </w:t>
+        <w:t xml:space="preserve"> </w:t>
       </w:r>
       <w:r>
         <w:rPr>
@@ -5156,13 +6348,14 @@
         </w:rPr>
         <w:t xml:space="preserve">y </w:t>
       </w:r>
-      <w:r>
-        <w:rPr>
-          <w:rFonts w:cstheme="minorHAnsi"/>
-          <w:i/>
-        </w:rPr>
-        <w:t>j</w:t>
-      </w:r>
+      <m:oMath>
+        <m:r>
+          <w:rPr>
+            <w:rFonts w:ascii="Cambria Math" w:hAnsi="Cambria Math" w:cstheme="minorHAnsi"/>
+          </w:rPr>
+          <m:t>j</m:t>
+        </m:r>
+      </m:oMath>
       <w:r>
         <w:rPr>
           <w:rFonts w:cstheme="minorHAnsi"/>
@@ -5203,6 +6396,7 @@
             <m:r>
               <w:rPr>
                 <w:rFonts w:ascii="Cambria Math" w:eastAsiaTheme="minorEastAsia" w:hAnsi="Cambria Math" w:cstheme="minorHAnsi"/>
+                <w:color w:val="FFFFFF" w:themeColor="background1"/>
                 <w:vertAlign w:val="subscript"/>
               </w:rPr>
               <m:t>ij</m:t>
@@ -5310,7 +6504,14 @@
                   <w:rPr>
                     <w:rFonts w:ascii="Cambria Math" w:eastAsiaTheme="minorEastAsia" w:hAnsi="Cambria Math" w:cstheme="minorHAnsi"/>
                   </w:rPr>
-                  <m:t xml:space="preserve">  0                               en otro caso,  </m:t>
+                  <m:t xml:space="preserve">  0                               en otro caso</m:t>
+                </m:r>
+                <m:r>
+                  <w:rPr>
+                    <w:rFonts w:ascii="Cambria Math" w:eastAsiaTheme="minorEastAsia" w:hAnsi="Cambria Math" w:cstheme="minorHAnsi"/>
+                    <w:color w:val="FFFFFF" w:themeColor="background1"/>
+                  </w:rPr>
+                  <m:t xml:space="preserve">,  </m:t>
                 </m:r>
                 <m:r>
                   <m:rPr>
@@ -5318,12 +6519,14 @@
                   </m:rPr>
                   <w:rPr>
                     <w:rFonts w:ascii="Cambria Math" w:hAnsi="Cambria Math" w:cstheme="minorHAnsi"/>
+                    <w:color w:val="FFFFFF" w:themeColor="background1"/>
                   </w:rPr>
                   <m:t xml:space="preserve"> i= 1</m:t>
                 </m:r>
                 <m:r>
                   <w:rPr>
                     <w:rFonts w:ascii="Cambria Math" w:hAnsi="Cambria Math" w:cstheme="minorHAnsi"/>
+                    <w:color w:val="FFFFFF" w:themeColor="background1"/>
                   </w:rPr>
                   <m:t>,..,m,</m:t>
                 </m:r>
@@ -5333,12 +6536,14 @@
                   </m:rPr>
                   <w:rPr>
                     <w:rFonts w:ascii="Cambria Math" w:hAnsi="Cambria Math" w:cstheme="minorHAnsi"/>
+                    <w:color w:val="FFFFFF" w:themeColor="background1"/>
                   </w:rPr>
                   <m:t xml:space="preserve">  j= 1</m:t>
                 </m:r>
                 <m:r>
                   <w:rPr>
                     <w:rFonts w:ascii="Cambria Math" w:hAnsi="Cambria Math" w:cstheme="minorHAnsi"/>
+                    <w:color w:val="FFFFFF" w:themeColor="background1"/>
                   </w:rPr>
                   <m:t>,..,m</m:t>
                 </m:r>
@@ -5361,7 +6566,6 @@
         <w:rPr>
           <w:rFonts w:cstheme="minorHAnsi"/>
         </w:rPr>
-        <w:lastRenderedPageBreak/>
         <w:t>El índice</w:t>
       </w:r>
       <w:r>
@@ -5400,76 +6604,114 @@
         </w:rPr>
         <w:t>de las diferencias entre las razones y su media para cada par (</w:t>
       </w:r>
+      <m:oMath>
+        <m:r>
+          <w:rPr>
+            <w:rFonts w:ascii="Cambria Math" w:hAnsi="Cambria Math" w:cstheme="minorHAnsi"/>
+          </w:rPr>
+          <m:t>i</m:t>
+        </m:r>
+      </m:oMath>
+      <w:r>
+        <w:rPr>
+          <w:rFonts w:cstheme="minorHAnsi"/>
+        </w:rPr>
+        <w:t>,</w:t>
+      </w:r>
+      <m:oMath>
+        <m:r>
+          <w:rPr>
+            <w:rFonts w:ascii="Cambria Math" w:hAnsi="Cambria Math" w:cstheme="minorHAnsi"/>
+          </w:rPr>
+          <m:t>j</m:t>
+        </m:r>
+      </m:oMath>
+      <w:r>
+        <w:rPr>
+          <w:rFonts w:cstheme="minorHAnsi"/>
+        </w:rPr>
+        <w:t>) de unidades,</w:t>
+      </w:r>
+      <w:r>
+        <w:rPr>
+          <w:rFonts w:cstheme="minorHAnsi"/>
+        </w:rPr>
+        <w:t xml:space="preserve"> ponderado</w:t>
+      </w:r>
+      <w:r>
+        <w:rPr>
+          <w:rFonts w:cstheme="minorHAnsi"/>
+        </w:rPr>
+        <w:t>s</w:t>
+      </w:r>
+      <w:r>
+        <w:rPr>
+          <w:rFonts w:cstheme="minorHAnsi"/>
+        </w:rPr>
+        <w:t xml:space="preserve"> por </w:t>
+      </w:r>
+      <w:r>
+        <w:rPr>
+          <w:rFonts w:cstheme="minorHAnsi"/>
+        </w:rPr>
+        <w:t xml:space="preserve">el peso </w:t>
+      </w:r>
+      <m:oMath>
+        <m:sSub>
+          <m:sSubPr>
+            <m:ctrlPr>
+              <w:rPr>
+                <w:rFonts w:ascii="Cambria Math" w:eastAsiaTheme="minorEastAsia" w:hAnsi="Cambria Math" w:cstheme="minorHAnsi"/>
+                <w:i/>
+                <w:vertAlign w:val="subscript"/>
+              </w:rPr>
+            </m:ctrlPr>
+          </m:sSubPr>
+          <m:e>
+            <m:r>
+              <w:rPr>
+                <w:rFonts w:ascii="Cambria Math" w:eastAsiaTheme="minorEastAsia" w:hAnsi="Cambria Math" w:cstheme="minorHAnsi"/>
+                <w:vertAlign w:val="subscript"/>
+              </w:rPr>
+              <m:t>w</m:t>
+            </m:r>
+          </m:e>
+          <m:sub>
+            <m:r>
+              <w:rPr>
+                <w:rFonts w:ascii="Cambria Math" w:hAnsi="Cambria Math" w:cstheme="minorHAnsi"/>
+              </w:rPr>
+              <m:t>ij</m:t>
+            </m:r>
+          </m:sub>
+        </m:sSub>
+      </m:oMath>
+      <w:r>
+        <w:rPr>
+          <w:rFonts w:cstheme="minorHAnsi"/>
+        </w:rPr>
+        <w:t xml:space="preserve"> correspondiente</w:t>
+      </w:r>
+      <w:r>
+        <w:rPr>
+          <w:rFonts w:cstheme="minorHAnsi"/>
+        </w:rPr>
+        <w:t xml:space="preserve">. Por lo tanto, </w:t>
+      </w:r>
+      <w:r>
+        <w:rPr>
+          <w:rFonts w:cstheme="minorHAnsi"/>
+          <w:noProof/>
+          <w:lang w:eastAsia="es-AR"/>
+        </w:rPr>
+        <w:t>I</w:t>
+      </w:r>
       <w:r>
         <w:rPr>
           <w:rFonts w:cstheme="minorHAnsi"/>
           <w:i/>
         </w:rPr>
-        <w:t>i,j</w:t>
-      </w:r>
-      <w:r>
-        <w:rPr>
-          <w:rFonts w:cstheme="minorHAnsi"/>
-        </w:rPr>
-        <w:t>) de unidades,</w:t>
-      </w:r>
-      <w:r>
-        <w:rPr>
-          <w:rFonts w:cstheme="minorHAnsi"/>
-        </w:rPr>
-        <w:t xml:space="preserve"> ponderado</w:t>
-      </w:r>
-      <w:r>
-        <w:rPr>
-          <w:rFonts w:cstheme="minorHAnsi"/>
-        </w:rPr>
-        <w:t>s</w:t>
-      </w:r>
-      <w:r>
-        <w:rPr>
-          <w:rFonts w:cstheme="minorHAnsi"/>
-        </w:rPr>
-        <w:t xml:space="preserve"> por </w:t>
-      </w:r>
-      <w:r>
-        <w:rPr>
-          <w:rFonts w:cstheme="minorHAnsi"/>
-        </w:rPr>
-        <w:t xml:space="preserve">el peso </w:t>
-      </w:r>
-      <w:r>
-        <w:rPr>
-          <w:rFonts w:cstheme="minorHAnsi"/>
-          <w:i/>
-        </w:rPr>
-        <w:t>w</w:t>
-      </w:r>
-      <w:r>
-        <w:rPr>
-          <w:rFonts w:cstheme="minorHAnsi"/>
-          <w:i/>
-          <w:vertAlign w:val="subscript"/>
-        </w:rPr>
-        <w:t>ji</w:t>
-      </w:r>
-      <w:r>
-        <w:rPr>
-          <w:rFonts w:cstheme="minorHAnsi"/>
-        </w:rPr>
-        <w:t xml:space="preserve"> correspondiente</w:t>
-      </w:r>
-      <w:r>
-        <w:rPr>
-          <w:rFonts w:cstheme="minorHAnsi"/>
-        </w:rPr>
-        <w:t xml:space="preserve">. Por lo tanto, </w:t>
-      </w:r>
-      <w:r>
-        <w:rPr>
-          <w:rFonts w:cstheme="minorHAnsi"/>
-          <w:i/>
-        </w:rPr>
-        <w:t xml:space="preserve">I </w:t>
+        <w:t xml:space="preserve"> </w:t>
       </w:r>
       <w:r>
         <w:rPr>
@@ -5552,8 +6794,16 @@
             <m:r>
               <w:rPr>
                 <w:rFonts w:ascii="Cambria Math" w:hAnsi="Cambria Math" w:cstheme="minorHAnsi"/>
-              </w:rPr>
-              <m:t>m-1</m:t>
+                <w:noProof/>
+                <w:lang w:eastAsia="es-AR"/>
+              </w:rPr>
+              <m:t>m</m:t>
+            </m:r>
+            <m:r>
+              <w:rPr>
+                <w:rFonts w:ascii="Cambria Math" w:hAnsi="Cambria Math" w:cstheme="minorHAnsi"/>
+              </w:rPr>
+              <m:t>-1</m:t>
             </m:r>
           </m:den>
         </m:f>
@@ -5596,9 +6846,17 @@
       <w:r>
         <w:rPr>
           <w:rFonts w:cstheme="minorHAnsi"/>
+          <w:noProof/>
+          <w:lang w:eastAsia="es-AR"/>
+        </w:rPr>
+        <w:t>I</w:t>
+      </w:r>
+      <w:r>
+        <w:rPr>
+          <w:rFonts w:cstheme="minorHAnsi"/>
           <w:i/>
         </w:rPr>
-        <w:t xml:space="preserve">I </w:t>
+        <w:t xml:space="preserve"> </w:t>
       </w:r>
       <w:r>
         <w:rPr>
@@ -5630,12 +6888,22 @@
         </w:rPr>
         <w:t xml:space="preserve"> (la cual tiende a 0 cuando </w:t>
       </w:r>
+      <m:oMath>
+        <m:r>
+          <w:rPr>
+            <w:rFonts w:ascii="Cambria Math" w:hAnsi="Cambria Math" w:cstheme="minorHAnsi"/>
+            <w:noProof/>
+            <w:lang w:eastAsia="es-AR"/>
+          </w:rPr>
+          <m:t>m</m:t>
+        </m:r>
+      </m:oMath>
       <w:r>
         <w:rPr>
           <w:rFonts w:cstheme="minorHAnsi"/>
           <w:i/>
         </w:rPr>
-        <w:t xml:space="preserve">n </w:t>
+        <w:t xml:space="preserve"> </w:t>
       </w:r>
       <w:r>
         <w:rPr>
@@ -5680,9 +6948,15 @@
       <w:r>
         <w:rPr>
           <w:rFonts w:cstheme="minorHAnsi"/>
+        </w:rPr>
+        <w:t>I</w:t>
+      </w:r>
+      <w:r>
+        <w:rPr>
+          <w:rFonts w:cstheme="minorHAnsi"/>
           <w:i/>
         </w:rPr>
-        <w:t xml:space="preserve">I </w:t>
+        <w:t xml:space="preserve"> </w:t>
       </w:r>
       <w:r>
         <w:rPr>
@@ -5718,19 +6992,41 @@
         </w:rPr>
         <w:t xml:space="preserve"> si               </w:t>
       </w:r>
-      <w:r>
-        <w:rPr>
-          <w:rFonts w:cstheme="minorHAnsi"/>
-        </w:rPr>
-        <w:t>p</w:t>
-      </w:r>
+      <m:oMath>
+        <m:sSub>
+          <m:sSubPr>
+            <m:ctrlPr>
+              <w:rPr>
+                <w:rFonts w:ascii="Cambria Math" w:hAnsi="Cambria Math" w:cstheme="minorHAnsi"/>
+                <w:i/>
+              </w:rPr>
+            </m:ctrlPr>
+          </m:sSubPr>
+          <m:e>
+            <m:r>
+              <w:rPr>
+                <w:rFonts w:ascii="Cambria Math" w:hAnsi="Cambria Math" w:cstheme="minorHAnsi"/>
+              </w:rPr>
+              <m:t>p</m:t>
+            </m:r>
+          </m:e>
+          <m:sub>
+            <m:r>
+              <w:rPr>
+                <w:rFonts w:ascii="Cambria Math" w:hAnsi="Cambria Math" w:cstheme="minorHAnsi"/>
+              </w:rPr>
+              <m:t>i</m:t>
+            </m:r>
+          </m:sub>
+        </m:sSub>
+      </m:oMath>
       <w:r>
         <w:rPr>
           <w:rFonts w:cstheme="minorHAnsi"/>
           <w:i/>
           <w:vertAlign w:val="subscript"/>
         </w:rPr>
-        <w:t xml:space="preserve">i </w:t>
+        <w:t xml:space="preserve"> </w:t>
       </w:r>
       <w:r>
         <w:rPr>
@@ -5811,12 +7107,38 @@
           </m:fPr>
           <m:num>
             <m:r>
+              <m:rPr>
+                <m:sty m:val="p"/>
+              </m:rPr>
+              <w:rPr>
+                <w:rFonts w:ascii="Cambria Math" w:hAnsi="Cambria Math" w:cstheme="minorHAnsi"/>
+              </w:rPr>
+              <m:t>I</m:t>
+            </m:r>
+            <m:r>
               <w:rPr>
                 <w:rFonts w:ascii="Cambria Math" w:hAnsi="Cambria Math" w:cstheme="minorHAnsi"/>
                 <w:noProof/>
                 <w:lang w:eastAsia="es-AR"/>
               </w:rPr>
-              <m:t>I-E[I]</m:t>
+              <m:t>-E[</m:t>
+            </m:r>
+            <m:r>
+              <m:rPr>
+                <m:sty m:val="p"/>
+              </m:rPr>
+              <w:rPr>
+                <w:rFonts w:ascii="Cambria Math" w:hAnsi="Cambria Math" w:cstheme="minorHAnsi"/>
+              </w:rPr>
+              <m:t>I</m:t>
+            </m:r>
+            <m:r>
+              <w:rPr>
+                <w:rFonts w:ascii="Cambria Math" w:hAnsi="Cambria Math" w:cstheme="minorHAnsi"/>
+                <w:noProof/>
+                <w:lang w:eastAsia="es-AR"/>
+              </w:rPr>
+              <m:t>]</m:t>
             </m:r>
           </m:num>
           <m:den>
@@ -5840,7 +7162,24 @@
                     <w:noProof/>
                     <w:lang w:eastAsia="es-AR"/>
                   </w:rPr>
-                  <m:t>Var[I]</m:t>
+                  <m:t>Var[</m:t>
+                </m:r>
+                <m:r>
+                  <m:rPr>
+                    <m:sty m:val="p"/>
+                  </m:rPr>
+                  <w:rPr>
+                    <w:rFonts w:ascii="Cambria Math" w:hAnsi="Cambria Math" w:cstheme="minorHAnsi"/>
+                  </w:rPr>
+                  <m:t>I</m:t>
+                </m:r>
+                <m:r>
+                  <w:rPr>
+                    <w:rFonts w:ascii="Cambria Math" w:hAnsi="Cambria Math" w:cstheme="minorHAnsi"/>
+                    <w:noProof/>
+                    <w:lang w:eastAsia="es-AR"/>
+                  </w:rPr>
+                  <m:t>]</m:t>
                 </m:r>
               </m:e>
             </m:rad>
@@ -6721,19 +8060,34 @@
         </w:rPr>
         <w:t xml:space="preserve">Cuando no se cumple el supuesto de normalidad de </w:t>
       </w:r>
-      <w:r>
-        <w:rPr>
-          <w:rFonts w:cstheme="minorHAnsi"/>
-        </w:rPr>
-        <w:t>p</w:t>
-      </w:r>
-      <w:r>
-        <w:rPr>
-          <w:rFonts w:cstheme="minorHAnsi"/>
-          <w:vertAlign w:val="subscript"/>
-        </w:rPr>
-        <w:t>i</w:t>
-      </w:r>
+      <m:oMath>
+        <m:sSub>
+          <m:sSubPr>
+            <m:ctrlPr>
+              <w:rPr>
+                <w:rFonts w:ascii="Cambria Math" w:hAnsi="Cambria Math" w:cstheme="minorHAnsi"/>
+                <w:i/>
+              </w:rPr>
+            </m:ctrlPr>
+          </m:sSubPr>
+          <m:e>
+            <m:r>
+              <w:rPr>
+                <w:rFonts w:ascii="Cambria Math" w:hAnsi="Cambria Math" w:cstheme="minorHAnsi"/>
+              </w:rPr>
+              <m:t>p</m:t>
+            </m:r>
+          </m:e>
+          <m:sub>
+            <m:r>
+              <w:rPr>
+                <w:rFonts w:ascii="Cambria Math" w:hAnsi="Cambria Math" w:cstheme="minorHAnsi"/>
+              </w:rPr>
+              <m:t>i</m:t>
+            </m:r>
+          </m:sub>
+        </m:sSub>
+      </m:oMath>
       <w:r>
         <w:rPr>
           <w:rFonts w:cstheme="minorHAnsi"/>
@@ -6774,7 +8128,29 @@
         <w:rPr>
           <w:rFonts w:cstheme="minorHAnsi"/>
         </w:rPr>
-        <w:t xml:space="preserve">se encuentran las m! posibles configuraciones de las unidades asumiendo que sus valores son aleatorios y sobre cada una de ellas se calcula el valor de </w:t>
+        <w:t xml:space="preserve">se encuentran las </w:t>
+      </w:r>
+      <m:oMath>
+        <m:r>
+          <w:rPr>
+            <w:rFonts w:ascii="Cambria Math" w:hAnsi="Cambria Math" w:cstheme="minorHAnsi"/>
+            <w:noProof/>
+            <w:lang w:eastAsia="es-AR"/>
+          </w:rPr>
+          <m:t>m</m:t>
+        </m:r>
+      </m:oMath>
+      <w:r>
+        <w:rPr>
+          <w:rFonts w:cstheme="minorHAnsi"/>
+        </w:rPr>
+        <w:t xml:space="preserve"> factoriales</w:t>
+      </w:r>
+      <w:r>
+        <w:rPr>
+          <w:rFonts w:cstheme="minorHAnsi"/>
+        </w:rPr>
+        <w:t xml:space="preserve"> posibles configuraciones de las unidades asumiendo que sus valores son aleatorios y sobre cada una de ellas se calcula el valor de </w:t>
       </w:r>
       <w:r>
         <w:rPr>
@@ -6808,13 +8184,36 @@
         <w:rPr>
           <w:rFonts w:cstheme="minorHAnsi"/>
         </w:rPr>
-        <w:t>Si m es grande, el trabajo computacional puede volverse dificultoso. Un recurso utilizado en estos casos, es</w:t>
-      </w:r>
-      <w:r>
-        <w:rPr>
-          <w:rFonts w:cstheme="minorHAnsi"/>
-        </w:rPr>
-        <w:t xml:space="preserve"> un test basado en el Método de Montecarlo, que consiste en la realización de un test permutacional, pero sólo considerando un subconjunto de configuraciones</w:t>
+        <w:t xml:space="preserve">Si </w:t>
+      </w:r>
+      <m:oMath>
+        <m:r>
+          <w:rPr>
+            <w:rFonts w:ascii="Cambria Math" w:hAnsi="Cambria Math" w:cstheme="minorHAnsi"/>
+            <w:noProof/>
+            <w:lang w:eastAsia="es-AR"/>
+          </w:rPr>
+          <m:t>m</m:t>
+        </m:r>
+      </m:oMath>
+      <w:r>
+        <w:rPr>
+          <w:rFonts w:cstheme="minorHAnsi"/>
+        </w:rPr>
+        <w:t xml:space="preserve"> es grande, el trabajo computacional puede volverse dificultoso. Un recurso utilizado en estos casos, es</w:t>
+      </w:r>
+      <w:r>
+        <w:rPr>
+          <w:rFonts w:cstheme="minorHAnsi"/>
+        </w:rPr>
+        <w:t xml:space="preserve"> un test basado en el Método de Montecarlo, </w:t>
+      </w:r>
+      <w:r>
+        <w:rPr>
+          <w:rFonts w:cstheme="minorHAnsi"/>
+        </w:rPr>
+        <w:lastRenderedPageBreak/>
+        <w:t>que consiste en la realización de un test permutacional, pero sólo considerando un subconjunto de configuraciones</w:t>
       </w:r>
       <w:r>
         <w:rPr>
@@ -6826,14 +8225,19 @@
         <w:rPr>
           <w:rFonts w:cstheme="minorHAnsi"/>
         </w:rPr>
-        <w:t xml:space="preserve"> Los softwares suelen utilizar </w:t>
-      </w:r>
-      <w:r>
-        <w:rPr>
-          <w:rFonts w:cstheme="minorHAnsi"/>
-        </w:rPr>
-        <w:lastRenderedPageBreak/>
-        <w:t xml:space="preserve">999 permutaciones, y considerando la muestra observada, resultan 1000 </w:t>
+        <w:t xml:space="preserve"> Los </w:t>
+      </w:r>
+      <w:r>
+        <w:rPr>
+          <w:rFonts w:cstheme="minorHAnsi"/>
+        </w:rPr>
+        <w:t>paquetes computacionales</w:t>
+      </w:r>
+      <w:r>
+        <w:rPr>
+          <w:rFonts w:cstheme="minorHAnsi"/>
+        </w:rPr>
+        <w:t xml:space="preserve"> suelen utilizar 999 permutaciones, y considerando la muestra observada, resultan 1000 </w:t>
       </w:r>
       <w:r>
         <w:rPr>
@@ -7060,7 +8464,19 @@
         <w:rPr>
           <w:rFonts w:cstheme="minorHAnsi"/>
         </w:rPr>
-        <w:t xml:space="preserve"> en los radios censales de la ciudad de Rosario, puede ocurrir que un radio censal con 100 hogares tenga 10 con necesidades básicas insatisfechas, y otro radio censal con 10000 hogares tenga 1000 con NBI; en ambos casos, la </w:t>
+        <w:t xml:space="preserve"> en los radios censales de la ciudad de Rosario,</w:t>
+      </w:r>
+      <w:r>
+        <w:rPr>
+          <w:rFonts w:cstheme="minorHAnsi"/>
+        </w:rPr>
+        <w:t xml:space="preserve"> tal como se mencionó con anterioridad, </w:t>
+      </w:r>
+      <w:r>
+        <w:rPr>
+          <w:rFonts w:cstheme="minorHAnsi"/>
+        </w:rPr>
+        <w:t xml:space="preserve">puede ocurrir que un radio censal con 100 hogares tenga 10 con necesidades básicas insatisfechas, y otro radio censal con 10000 hogares tenga 1000 con NBI; en ambos casos, la </w:t>
       </w:r>
       <w:r>
         <w:rPr>
@@ -7088,6 +8504,7 @@
         <w:rPr>
           <w:rFonts w:eastAsiaTheme="minorEastAsia" w:cstheme="minorHAnsi"/>
         </w:rPr>
+        <w:lastRenderedPageBreak/>
         <w:t xml:space="preserve">Si se utiliza el índice de Moran con las </w:t>
       </w:r>
       <w:r>
@@ -7152,14 +8569,47 @@
         <w:rPr>
           <w:rFonts w:cstheme="minorHAnsi"/>
         </w:rPr>
-        <w:t xml:space="preserve">Assunção y otros (1999) estudiaron los efectos de tener diferentes tamaños de unidades sobre el error de tipo I (α) en el test de significación del </w:t>
-      </w:r>
-      <w:r>
-        <w:rPr>
-          <w:rFonts w:cstheme="minorHAnsi"/>
-        </w:rPr>
-        <w:lastRenderedPageBreak/>
-        <w:t>índice de Moran. Si se elige la prueba normal, se debe suponer que las razones están distribuidas normal, idénticamente y son independientes. Si las unidades tienen diferente tamaño y la variable aleatoria que se considera para cada unidad es una tasa o una razón, la variancia será diferente ya que dependerá del tamaño de la unidad y la distribución posiblemente sea Poisson o Binomial. Por otra parte, las medias podrían ser diferentes ya que la inexistencia de autocorrelación espacial no descarta la heterogeneidad espacial.</w:t>
+        <w:t>Assunção y otros (1999) estudiaron los efectos de tener diferentes tamaños de unidades sobre el error de tipo I (α) en el test de significación del índice</w:t>
+      </w:r>
+      <w:r>
+        <w:rPr>
+          <w:rFonts w:cstheme="minorHAnsi"/>
+        </w:rPr>
+        <w:t xml:space="preserve"> de Moran. </w:t>
+      </w:r>
+      <w:r>
+        <w:rPr>
+          <w:rFonts w:cstheme="minorHAnsi"/>
+          <w:highlight w:val="yellow"/>
+        </w:rPr>
+        <w:t>Si se aplica la prueba basada en el supuesto de</w:t>
+      </w:r>
+      <w:r>
+        <w:rPr>
+          <w:rFonts w:cstheme="minorHAnsi"/>
+          <w:highlight w:val="yellow"/>
+        </w:rPr>
+        <w:t xml:space="preserve"> normal</w:t>
+      </w:r>
+      <w:r>
+        <w:rPr>
+          <w:rFonts w:cstheme="minorHAnsi"/>
+          <w:highlight w:val="yellow"/>
+        </w:rPr>
+        <w:t>idad</w:t>
+      </w:r>
+      <w:r>
+        <w:rPr>
+          <w:rFonts w:cstheme="minorHAnsi"/>
+          <w:highlight w:val="yellow"/>
+        </w:rPr>
+        <w:t>, se debe suponer que las razones están distribuidas normal, idénticamente y son independientes.</w:t>
+      </w:r>
+      <w:r>
+        <w:rPr>
+          <w:rFonts w:cstheme="minorHAnsi"/>
+        </w:rPr>
+        <w:t xml:space="preserve"> Si las unidades tienen diferente tamaño y la variable aleatoria que se considera para cada unidad es una tasa o una razón, la variancia será diferente ya que dependerá del tamaño de la unidad y la distribución posiblemente sea Poisson o Binomial. Por otra parte, las medias podrían ser diferentes ya que la inexistencia de autocorrelación espacial no descarta la heterogeneidad espacial.</w:t>
       </w:r>
     </w:p>
     <w:p>
@@ -7298,7 +8748,31 @@
         <w:rPr>
           <w:rFonts w:cstheme="minorHAnsi"/>
         </w:rPr>
-        <w:t xml:space="preserve"> un ajuste al índice de Moran</w:t>
+        <w:t xml:space="preserve"> un</w:t>
+      </w:r>
+      <w:r>
+        <w:rPr>
+          <w:rFonts w:cstheme="minorHAnsi"/>
+        </w:rPr>
+        <w:t>a</w:t>
+      </w:r>
+      <w:r>
+        <w:rPr>
+          <w:rFonts w:cstheme="minorHAnsi"/>
+        </w:rPr>
+        <w:t xml:space="preserve"> </w:t>
+      </w:r>
+      <w:r>
+        <w:rPr>
+          <w:rFonts w:cstheme="minorHAnsi"/>
+        </w:rPr>
+        <w:t>corrección</w:t>
+      </w:r>
+      <w:r>
+        <w:rPr>
+          <w:rFonts w:cstheme="minorHAnsi"/>
+        </w:rPr>
+        <w:t xml:space="preserve"> al índice de Moran</w:t>
       </w:r>
       <w:r>
         <w:rPr>
@@ -8137,9 +9611,33 @@
                 </m:sSubSup>
               </m:e>
             </m:nary>
+            <m:r>
+              <w:rPr>
+                <w:rFonts w:ascii="Cambria Math" w:eastAsiaTheme="minorEastAsia" w:hAnsi="Cambria Math" w:cstheme="minorHAnsi"/>
+              </w:rPr>
+              <m:t>)</m:t>
+            </m:r>
           </m:den>
         </m:f>
       </m:oMath>
+      <w:r>
+        <w:rPr>
+          <w:rFonts w:eastAsiaTheme="minorEastAsia" w:cstheme="minorHAnsi"/>
+        </w:rPr>
+        <w:t>, d</w:t>
+      </w:r>
+      <w:r>
+        <w:rPr>
+          <w:rFonts w:eastAsiaTheme="minorEastAsia" w:cstheme="minorHAnsi"/>
+        </w:rPr>
+        <w:t>onde</w:t>
+      </w:r>
+      <w:r>
+        <w:rPr>
+          <w:rFonts w:eastAsiaTheme="minorEastAsia" w:cstheme="minorHAnsi"/>
+        </w:rPr>
+        <w:t>:</w:t>
+      </w:r>
     </w:p>
     <w:p>
       <w:pPr>
@@ -8153,36 +9651,19 @@
           <w:rFonts w:eastAsiaTheme="minorEastAsia" w:cstheme="minorHAnsi"/>
         </w:rPr>
       </w:pPr>
-      <w:r>
-        <w:rPr>
-          <w:rFonts w:eastAsiaTheme="minorEastAsia" w:cstheme="minorHAnsi"/>
-        </w:rPr>
-        <w:t>Donde</w:t>
-      </w:r>
-      <w:r>
-        <w:rPr>
-          <w:rFonts w:eastAsiaTheme="minorEastAsia" w:cstheme="minorHAnsi"/>
-        </w:rPr>
-        <w:t>:</w:t>
-      </w:r>
-    </w:p>
-    <w:p>
-      <w:pPr>
-        <w:tabs>
-          <w:tab w:val="right" w:pos="7086"/>
-        </w:tabs>
-        <w:spacing w:after="240" w:line="360" w:lineRule="auto"/>
-        <w:ind w:right="1418" w:firstLine="567"/>
-        <w:jc w:val="both"/>
-        <w:rPr>
-          <w:rFonts w:eastAsiaTheme="minorEastAsia" w:cstheme="minorHAnsi"/>
-        </w:rPr>
-      </w:pPr>
-      <w:r>
-        <w:rPr>
-          <w:rFonts w:eastAsiaTheme="minorEastAsia" w:cstheme="minorHAnsi"/>
-        </w:rPr>
-        <w:t xml:space="preserve">n = </w:t>
+      <m:oMath>
+        <m:r>
+          <w:rPr>
+            <w:rFonts w:ascii="Cambria Math" w:eastAsiaTheme="minorEastAsia" w:hAnsi="Cambria Math" w:cstheme="minorHAnsi"/>
+          </w:rPr>
+          <m:t>n</m:t>
+        </m:r>
+      </m:oMath>
+      <w:r>
+        <w:rPr>
+          <w:rFonts w:eastAsiaTheme="minorEastAsia" w:cstheme="minorHAnsi"/>
+        </w:rPr>
+        <w:t xml:space="preserve"> = </w:t>
       </w:r>
       <m:oMath>
         <m:nary>
@@ -8267,11 +9748,19 @@
           <w:rFonts w:eastAsiaTheme="minorEastAsia" w:cstheme="minorHAnsi"/>
         </w:rPr>
       </w:pPr>
-      <w:r>
-        <w:rPr>
-          <w:rFonts w:eastAsiaTheme="minorEastAsia" w:cstheme="minorHAnsi"/>
-        </w:rPr>
-        <w:t xml:space="preserve">x = </w:t>
+      <m:oMath>
+        <m:r>
+          <w:rPr>
+            <w:rFonts w:ascii="Cambria Math" w:eastAsiaTheme="minorEastAsia" w:hAnsi="Cambria Math" w:cstheme="minorHAnsi"/>
+          </w:rPr>
+          <m:t>x</m:t>
+        </m:r>
+      </m:oMath>
+      <w:r>
+        <w:rPr>
+          <w:rFonts w:eastAsiaTheme="minorEastAsia" w:cstheme="minorHAnsi"/>
+        </w:rPr>
+        <w:t xml:space="preserve"> = </w:t>
       </w:r>
       <m:oMath>
         <m:nary>
@@ -8691,20 +10180,34 @@
           <w:rFonts w:eastAsiaTheme="minorEastAsia" w:cstheme="minorHAnsi"/>
         </w:rPr>
       </w:pPr>
-      <w:r>
-        <w:rPr>
-          <w:rFonts w:eastAsiaTheme="minorEastAsia" w:cstheme="minorHAnsi"/>
-        </w:rPr>
-        <w:lastRenderedPageBreak/>
-        <w:t>M</w:t>
-      </w:r>
-      <w:r>
-        <w:rPr>
-          <w:rFonts w:eastAsiaTheme="minorEastAsia" w:cstheme="minorHAnsi"/>
-          <w:vertAlign w:val="subscript"/>
-        </w:rPr>
-        <w:t>ij</w:t>
-      </w:r>
+      <m:oMath>
+        <m:sSub>
+          <m:sSubPr>
+            <m:ctrlPr>
+              <w:rPr>
+                <w:rFonts w:ascii="Cambria Math" w:eastAsiaTheme="minorEastAsia" w:hAnsi="Cambria Math" w:cstheme="minorHAnsi"/>
+                <w:i/>
+              </w:rPr>
+            </m:ctrlPr>
+          </m:sSubPr>
+          <m:e>
+            <m:r>
+              <w:rPr>
+                <w:rFonts w:ascii="Cambria Math" w:eastAsiaTheme="minorEastAsia" w:hAnsi="Cambria Math" w:cstheme="minorHAnsi"/>
+              </w:rPr>
+              <m:t>M</m:t>
+            </m:r>
+          </m:e>
+          <m:sub>
+            <m:r>
+              <w:rPr>
+                <w:rFonts w:ascii="Cambria Math" w:eastAsiaTheme="minorEastAsia" w:hAnsi="Cambria Math" w:cstheme="minorHAnsi"/>
+              </w:rPr>
+              <m:t>ij</m:t>
+            </m:r>
+          </m:sub>
+        </m:sSub>
+      </m:oMath>
       <w:r>
         <w:rPr>
           <w:rFonts w:eastAsiaTheme="minorEastAsia" w:cstheme="minorHAnsi"/>
@@ -8843,7 +10346,14 @@
                   <w:rPr>
                     <w:rFonts w:ascii="Cambria Math" w:eastAsiaTheme="minorEastAsia" w:hAnsi="Cambria Math" w:cstheme="minorHAnsi"/>
                   </w:rPr>
-                  <m:t>0                                     en otro caso,</m:t>
+                  <m:t>0                                     en otro caso</m:t>
+                </m:r>
+                <m:r>
+                  <w:rPr>
+                    <w:rFonts w:ascii="Cambria Math" w:eastAsiaTheme="minorEastAsia" w:hAnsi="Cambria Math" w:cstheme="minorHAnsi"/>
+                    <w:color w:val="FFFFFF" w:themeColor="background1"/>
+                  </w:rPr>
+                  <m:t>,</m:t>
                 </m:r>
                 <m:r>
                   <m:rPr>
@@ -8851,12 +10361,14 @@
                   </m:rPr>
                   <w:rPr>
                     <w:rFonts w:ascii="Cambria Math" w:hAnsi="Cambria Math" w:cstheme="minorHAnsi"/>
+                    <w:color w:val="FFFFFF" w:themeColor="background1"/>
                   </w:rPr>
                   <m:t xml:space="preserve"> i= 1</m:t>
                 </m:r>
                 <m:r>
                   <w:rPr>
                     <w:rFonts w:ascii="Cambria Math" w:hAnsi="Cambria Math" w:cstheme="minorHAnsi"/>
+                    <w:color w:val="FFFFFF" w:themeColor="background1"/>
                   </w:rPr>
                   <m:t>,..,m,</m:t>
                 </m:r>
@@ -8866,12 +10378,14 @@
                   </m:rPr>
                   <w:rPr>
                     <w:rFonts w:ascii="Cambria Math" w:hAnsi="Cambria Math" w:cstheme="minorHAnsi"/>
+                    <w:color w:val="FFFFFF" w:themeColor="background1"/>
                   </w:rPr>
                   <m:t xml:space="preserve">  j= 1</m:t>
                 </m:r>
                 <m:r>
                   <w:rPr>
                     <w:rFonts w:ascii="Cambria Math" w:hAnsi="Cambria Math" w:cstheme="minorHAnsi"/>
+                    <w:color w:val="FFFFFF" w:themeColor="background1"/>
                   </w:rPr>
                   <m:t>,..,m</m:t>
                 </m:r>
@@ -9227,7 +10741,9 @@
         <w:ind w:right="1418" w:firstLine="567"/>
         <w:jc w:val="both"/>
         <w:rPr>
-          <w:rFonts w:eastAsiaTheme="minorEastAsia" w:cstheme="minorHAnsi"/>
+          <w:rFonts w:cstheme="minorHAnsi"/>
+          <w:noProof/>
+          <w:lang w:eastAsia="es-AR"/>
         </w:rPr>
       </w:pPr>
       <w:r>
@@ -9292,7 +10808,15 @@
           <w:noProof/>
           <w:lang w:eastAsia="es-AR"/>
         </w:rPr>
-        <w:t>] =</w:t>
+        <w:t>]</w:t>
+      </w:r>
+      <w:r>
+        <w:rPr>
+          <w:rFonts w:cstheme="minorHAnsi"/>
+          <w:noProof/>
+          <w:lang w:eastAsia="es-AR"/>
+        </w:rPr>
+        <w:t>=</w:t>
       </w:r>
       <m:oMath>
         <m:r>
@@ -9327,6 +10851,242 @@
           </m:sup>
         </m:sSup>
       </m:oMath>
+      <w:r>
+        <w:rPr>
+          <w:rFonts w:eastAsiaTheme="minorEastAsia" w:cstheme="minorHAnsi"/>
+          <w:noProof/>
+        </w:rPr>
+        <w:t xml:space="preserve"> </w:t>
+      </w:r>
+      <w:r>
+        <w:rPr>
+          <w:rFonts w:eastAsiaTheme="minorEastAsia" w:cstheme="minorHAnsi"/>
+        </w:rPr>
+        <w:t xml:space="preserve">y la variancia de </w:t>
+      </w:r>
+      <m:oMath>
+        <m:sSubSup>
+          <m:sSubSupPr>
+            <m:ctrlPr>
+              <w:rPr>
+                <w:rFonts w:ascii="Cambria Math" w:hAnsi="Cambria Math" w:cstheme="minorHAnsi"/>
+                <w:i/>
+              </w:rPr>
+            </m:ctrlPr>
+          </m:sSubSupPr>
+          <m:e>
+            <m:r>
+              <w:rPr>
+                <w:rFonts w:ascii="Cambria Math" w:hAnsi="Cambria Math" w:cstheme="minorHAnsi"/>
+              </w:rPr>
+              <m:t>I</m:t>
+            </m:r>
+          </m:e>
+          <m:sub>
+            <m:r>
+              <w:rPr>
+                <w:rFonts w:ascii="Cambria Math" w:hAnsi="Cambria Math" w:cstheme="minorHAnsi"/>
+              </w:rPr>
+              <m:t>pop</m:t>
+            </m:r>
+          </m:sub>
+          <m:sup>
+            <m:r>
+              <w:rPr>
+                <w:rFonts w:ascii="Cambria Math" w:hAnsi="Cambria Math" w:cstheme="minorHAnsi"/>
+              </w:rPr>
+              <m:t>*</m:t>
+            </m:r>
+          </m:sup>
+        </m:sSubSup>
+      </m:oMath>
+      <w:r>
+        <w:rPr>
+          <w:rFonts w:eastAsiaTheme="minorEastAsia" w:cstheme="minorHAnsi"/>
+        </w:rPr>
+        <w:t xml:space="preserve"> puede obtenerse mediante la igualdad</w:t>
+      </w:r>
+      <w:r>
+        <w:rPr>
+          <w:rFonts w:cstheme="minorHAnsi"/>
+          <w:noProof/>
+          <w:lang w:eastAsia="es-AR"/>
+        </w:rPr>
+        <w:t xml:space="preserve"> Var[</w:t>
+      </w:r>
+      <m:oMath>
+        <m:sSubSup>
+          <m:sSubSupPr>
+            <m:ctrlPr>
+              <w:rPr>
+                <w:rFonts w:ascii="Cambria Math" w:hAnsi="Cambria Math" w:cstheme="minorHAnsi"/>
+                <w:i/>
+              </w:rPr>
+            </m:ctrlPr>
+          </m:sSubSupPr>
+          <m:e>
+            <m:r>
+              <w:rPr>
+                <w:rFonts w:ascii="Cambria Math" w:hAnsi="Cambria Math" w:cstheme="minorHAnsi"/>
+              </w:rPr>
+              <m:t>I</m:t>
+            </m:r>
+          </m:e>
+          <m:sub>
+            <m:r>
+              <w:rPr>
+                <w:rFonts w:ascii="Cambria Math" w:hAnsi="Cambria Math" w:cstheme="minorHAnsi"/>
+              </w:rPr>
+              <m:t>pop</m:t>
+            </m:r>
+          </m:sub>
+          <m:sup>
+            <m:r>
+              <w:rPr>
+                <w:rFonts w:ascii="Cambria Math" w:hAnsi="Cambria Math" w:cstheme="minorHAnsi"/>
+              </w:rPr>
+              <m:t>*</m:t>
+            </m:r>
+          </m:sup>
+        </m:sSubSup>
+      </m:oMath>
+      <w:r>
+        <w:rPr>
+          <w:rFonts w:cstheme="minorHAnsi"/>
+          <w:noProof/>
+          <w:lang w:eastAsia="es-AR"/>
+        </w:rPr>
+        <w:t xml:space="preserve">] = </w:t>
+      </w:r>
+      <w:r>
+        <w:rPr>
+          <w:rFonts w:cstheme="minorHAnsi"/>
+          <w:noProof/>
+          <w:lang w:eastAsia="es-AR"/>
+        </w:rPr>
+        <w:t>E[</w:t>
+      </w:r>
+      <m:oMath>
+        <m:sSubSup>
+          <m:sSubSupPr>
+            <m:ctrlPr>
+              <w:rPr>
+                <w:rFonts w:ascii="Cambria Math" w:hAnsi="Cambria Math" w:cstheme="minorHAnsi"/>
+                <w:i/>
+              </w:rPr>
+            </m:ctrlPr>
+          </m:sSubSupPr>
+          <m:e>
+            <m:r>
+              <w:rPr>
+                <w:rFonts w:ascii="Cambria Math" w:hAnsi="Cambria Math" w:cstheme="minorHAnsi"/>
+              </w:rPr>
+              <m:t>I</m:t>
+            </m:r>
+          </m:e>
+          <m:sub>
+            <m:r>
+              <w:rPr>
+                <w:rFonts w:ascii="Cambria Math" w:hAnsi="Cambria Math" w:cstheme="minorHAnsi"/>
+              </w:rPr>
+              <m:t>pop</m:t>
+            </m:r>
+          </m:sub>
+          <m:sup>
+            <m:r>
+              <w:rPr>
+                <w:rFonts w:ascii="Cambria Math" w:hAnsi="Cambria Math" w:cstheme="minorHAnsi"/>
+              </w:rPr>
+              <m:t>*     2</m:t>
+            </m:r>
+          </m:sup>
+        </m:sSubSup>
+      </m:oMath>
+      <w:r>
+        <w:rPr>
+          <w:rFonts w:cstheme="minorHAnsi"/>
+          <w:noProof/>
+          <w:lang w:eastAsia="es-AR"/>
+        </w:rPr>
+        <w:t>]</w:t>
+      </w:r>
+      <w:r>
+        <w:rPr>
+          <w:rFonts w:cstheme="minorHAnsi"/>
+          <w:noProof/>
+          <w:lang w:eastAsia="es-AR"/>
+        </w:rPr>
+        <w:t xml:space="preserve"> – </w:t>
+      </w:r>
+      <w:r>
+        <w:rPr>
+          <w:rFonts w:cstheme="minorHAnsi"/>
+          <w:noProof/>
+          <w:lang w:eastAsia="es-AR"/>
+        </w:rPr>
+        <w:t>E</w:t>
+      </w:r>
+      <w:r>
+        <w:rPr>
+          <w:rFonts w:cstheme="minorHAnsi"/>
+          <w:noProof/>
+          <w:vertAlign w:val="superscript"/>
+          <w:lang w:eastAsia="es-AR"/>
+        </w:rPr>
+        <w:t>2</w:t>
+      </w:r>
+      <w:r>
+        <w:rPr>
+          <w:rFonts w:cstheme="minorHAnsi"/>
+          <w:noProof/>
+          <w:lang w:eastAsia="es-AR"/>
+        </w:rPr>
+        <w:t>[</w:t>
+      </w:r>
+      <m:oMath>
+        <m:sSubSup>
+          <m:sSubSupPr>
+            <m:ctrlPr>
+              <w:rPr>
+                <w:rFonts w:ascii="Cambria Math" w:hAnsi="Cambria Math" w:cstheme="minorHAnsi"/>
+                <w:i/>
+              </w:rPr>
+            </m:ctrlPr>
+          </m:sSubSupPr>
+          <m:e>
+            <m:r>
+              <w:rPr>
+                <w:rFonts w:ascii="Cambria Math" w:hAnsi="Cambria Math" w:cstheme="minorHAnsi"/>
+              </w:rPr>
+              <m:t>I</m:t>
+            </m:r>
+          </m:e>
+          <m:sub>
+            <m:r>
+              <w:rPr>
+                <w:rFonts w:ascii="Cambria Math" w:hAnsi="Cambria Math" w:cstheme="minorHAnsi"/>
+              </w:rPr>
+              <m:t>pop</m:t>
+            </m:r>
+          </m:sub>
+          <m:sup>
+            <m:r>
+              <w:rPr>
+                <w:rFonts w:ascii="Cambria Math" w:hAnsi="Cambria Math" w:cstheme="minorHAnsi"/>
+              </w:rPr>
+              <m:t>*</m:t>
+            </m:r>
+          </m:sup>
+        </m:sSubSup>
+      </m:oMath>
+      <w:r>
+        <w:rPr>
+          <w:rFonts w:cstheme="minorHAnsi"/>
+          <w:noProof/>
+          <w:lang w:eastAsia="es-AR"/>
+        </w:rPr>
+        <w:t>]</w:t>
+      </w:r>
     </w:p>
     <w:p>
       <w:pPr>
@@ -9344,279 +11104,11 @@
       </w:pPr>
       <w:r>
         <w:rPr>
-          <w:rFonts w:eastAsiaTheme="minorEastAsia" w:cstheme="minorHAnsi"/>
-        </w:rPr>
-        <w:t xml:space="preserve">y la variancia de </w:t>
-      </w:r>
-      <m:oMath>
-        <m:sSubSup>
-          <m:sSubSupPr>
-            <m:ctrlPr>
-              <w:rPr>
-                <w:rFonts w:ascii="Cambria Math" w:hAnsi="Cambria Math" w:cstheme="minorHAnsi"/>
-                <w:i/>
-              </w:rPr>
-            </m:ctrlPr>
-          </m:sSubSupPr>
-          <m:e>
-            <m:r>
-              <w:rPr>
-                <w:rFonts w:ascii="Cambria Math" w:hAnsi="Cambria Math" w:cstheme="minorHAnsi"/>
-              </w:rPr>
-              <m:t>I</m:t>
-            </m:r>
-          </m:e>
-          <m:sub>
-            <m:r>
-              <w:rPr>
-                <w:rFonts w:ascii="Cambria Math" w:hAnsi="Cambria Math" w:cstheme="minorHAnsi"/>
-              </w:rPr>
-              <m:t>pop</m:t>
-            </m:r>
-          </m:sub>
-          <m:sup>
-            <m:r>
-              <w:rPr>
-                <w:rFonts w:ascii="Cambria Math" w:hAnsi="Cambria Math" w:cstheme="minorHAnsi"/>
-              </w:rPr>
-              <m:t>*</m:t>
-            </m:r>
-          </m:sup>
-        </m:sSubSup>
-      </m:oMath>
-      <w:r>
-        <w:rPr>
-          <w:rFonts w:eastAsiaTheme="minorEastAsia" w:cstheme="minorHAnsi"/>
-        </w:rPr>
-        <w:t xml:space="preserve"> puede obtenerse mediante la igualdad</w:t>
-      </w:r>
-      <w:r>
-        <w:rPr>
           <w:rFonts w:cstheme="minorHAnsi"/>
           <w:noProof/>
           <w:lang w:eastAsia="es-AR"/>
         </w:rPr>
-        <w:t xml:space="preserve"> </w:t>
-      </w:r>
-      <w:r>
-        <w:rPr>
-          <w:rFonts w:cstheme="minorHAnsi"/>
-          <w:noProof/>
-          <w:lang w:eastAsia="es-AR"/>
-        </w:rPr>
-        <w:t xml:space="preserve">       </w:t>
-      </w:r>
-      <w:r>
-        <w:rPr>
-          <w:rFonts w:cstheme="minorHAnsi"/>
-          <w:noProof/>
-          <w:lang w:eastAsia="es-AR"/>
-        </w:rPr>
-        <w:t xml:space="preserve">     </w:t>
-      </w:r>
-      <w:r>
-        <w:rPr>
-          <w:rFonts w:cstheme="minorHAnsi"/>
-          <w:noProof/>
-          <w:lang w:eastAsia="es-AR"/>
-        </w:rPr>
-        <w:t>Var[</w:t>
-      </w:r>
-      <m:oMath>
-        <m:sSubSup>
-          <m:sSubSupPr>
-            <m:ctrlPr>
-              <w:rPr>
-                <w:rFonts w:ascii="Cambria Math" w:hAnsi="Cambria Math" w:cstheme="minorHAnsi"/>
-                <w:i/>
-              </w:rPr>
-            </m:ctrlPr>
-          </m:sSubSupPr>
-          <m:e>
-            <m:r>
-              <w:rPr>
-                <w:rFonts w:ascii="Cambria Math" w:hAnsi="Cambria Math" w:cstheme="minorHAnsi"/>
-              </w:rPr>
-              <m:t>I</m:t>
-            </m:r>
-          </m:e>
-          <m:sub>
-            <m:r>
-              <w:rPr>
-                <w:rFonts w:ascii="Cambria Math" w:hAnsi="Cambria Math" w:cstheme="minorHAnsi"/>
-              </w:rPr>
-              <m:t>pop</m:t>
-            </m:r>
-          </m:sub>
-          <m:sup>
-            <m:r>
-              <w:rPr>
-                <w:rFonts w:ascii="Cambria Math" w:hAnsi="Cambria Math" w:cstheme="minorHAnsi"/>
-              </w:rPr>
-              <m:t>*</m:t>
-            </m:r>
-          </m:sup>
-        </m:sSubSup>
-      </m:oMath>
-      <w:r>
-        <w:rPr>
-          <w:rFonts w:cstheme="minorHAnsi"/>
-          <w:noProof/>
-          <w:lang w:eastAsia="es-AR"/>
-        </w:rPr>
-        <w:t xml:space="preserve">] = </w:t>
-      </w:r>
-      <w:r>
-        <w:rPr>
-          <w:rFonts w:cstheme="minorHAnsi"/>
-          <w:noProof/>
-          <w:lang w:eastAsia="es-AR"/>
-        </w:rPr>
-        <w:t>E[</w:t>
-      </w:r>
-      <m:oMath>
-        <m:sSubSup>
-          <m:sSubSupPr>
-            <m:ctrlPr>
-              <w:rPr>
-                <w:rFonts w:ascii="Cambria Math" w:hAnsi="Cambria Math" w:cstheme="minorHAnsi"/>
-                <w:i/>
-              </w:rPr>
-            </m:ctrlPr>
-          </m:sSubSupPr>
-          <m:e>
-            <m:r>
-              <w:rPr>
-                <w:rFonts w:ascii="Cambria Math" w:hAnsi="Cambria Math" w:cstheme="minorHAnsi"/>
-              </w:rPr>
-              <m:t>I</m:t>
-            </m:r>
-          </m:e>
-          <m:sub>
-            <m:r>
-              <w:rPr>
-                <w:rFonts w:ascii="Cambria Math" w:hAnsi="Cambria Math" w:cstheme="minorHAnsi"/>
-              </w:rPr>
-              <m:t>pop</m:t>
-            </m:r>
-          </m:sub>
-          <m:sup>
-            <m:r>
-              <w:rPr>
-                <w:rFonts w:ascii="Cambria Math" w:hAnsi="Cambria Math" w:cstheme="minorHAnsi"/>
-              </w:rPr>
-              <m:t>*     2</m:t>
-            </m:r>
-          </m:sup>
-        </m:sSubSup>
-      </m:oMath>
-      <w:r>
-        <w:rPr>
-          <w:rFonts w:cstheme="minorHAnsi"/>
-          <w:noProof/>
-          <w:lang w:eastAsia="es-AR"/>
-        </w:rPr>
-        <w:t>]</w:t>
-      </w:r>
-      <w:r>
-        <w:rPr>
-          <w:rFonts w:cstheme="minorHAnsi"/>
-          <w:noProof/>
-          <w:lang w:eastAsia="es-AR"/>
-        </w:rPr>
-        <w:t xml:space="preserve"> – </w:t>
-      </w:r>
-      <w:r>
-        <w:rPr>
-          <w:rFonts w:cstheme="minorHAnsi"/>
-          <w:noProof/>
-          <w:lang w:eastAsia="es-AR"/>
-        </w:rPr>
-        <w:t>E</w:t>
-      </w:r>
-      <w:r>
-        <w:rPr>
-          <w:rFonts w:cstheme="minorHAnsi"/>
-          <w:noProof/>
-          <w:vertAlign w:val="superscript"/>
-          <w:lang w:eastAsia="es-AR"/>
-        </w:rPr>
-        <w:t>2</w:t>
-      </w:r>
-      <w:r>
-        <w:rPr>
-          <w:rFonts w:cstheme="minorHAnsi"/>
-          <w:noProof/>
-          <w:lang w:eastAsia="es-AR"/>
-        </w:rPr>
-        <w:t>[</w:t>
-      </w:r>
-      <m:oMath>
-        <m:sSubSup>
-          <m:sSubSupPr>
-            <m:ctrlPr>
-              <w:rPr>
-                <w:rFonts w:ascii="Cambria Math" w:hAnsi="Cambria Math" w:cstheme="minorHAnsi"/>
-                <w:i/>
-              </w:rPr>
-            </m:ctrlPr>
-          </m:sSubSupPr>
-          <m:e>
-            <m:r>
-              <w:rPr>
-                <w:rFonts w:ascii="Cambria Math" w:hAnsi="Cambria Math" w:cstheme="minorHAnsi"/>
-              </w:rPr>
-              <m:t>I</m:t>
-            </m:r>
-          </m:e>
-          <m:sub>
-            <m:r>
-              <w:rPr>
-                <w:rFonts w:ascii="Cambria Math" w:hAnsi="Cambria Math" w:cstheme="minorHAnsi"/>
-              </w:rPr>
-              <m:t>pop</m:t>
-            </m:r>
-          </m:sub>
-          <m:sup>
-            <m:r>
-              <w:rPr>
-                <w:rFonts w:ascii="Cambria Math" w:hAnsi="Cambria Math" w:cstheme="minorHAnsi"/>
-              </w:rPr>
-              <m:t>*</m:t>
-            </m:r>
-          </m:sup>
-        </m:sSubSup>
-      </m:oMath>
-      <w:r>
-        <w:rPr>
-          <w:rFonts w:cstheme="minorHAnsi"/>
-          <w:noProof/>
-          <w:lang w:eastAsia="es-AR"/>
-        </w:rPr>
-        <w:t>]</w:t>
-      </w:r>
-    </w:p>
-    <w:p>
-      <w:pPr>
-        <w:tabs>
-          <w:tab w:val="right" w:pos="7086"/>
-        </w:tabs>
-        <w:spacing w:after="240" w:line="360" w:lineRule="auto"/>
-        <w:ind w:right="1418" w:firstLine="567"/>
-        <w:jc w:val="both"/>
-        <w:rPr>
-          <w:rFonts w:cstheme="minorHAnsi"/>
-          <w:noProof/>
-          <w:lang w:eastAsia="es-AR"/>
-        </w:rPr>
-      </w:pPr>
-      <w:r>
-        <w:rPr>
-          <w:rFonts w:cstheme="minorHAnsi"/>
-          <w:noProof/>
-          <w:lang w:eastAsia="es-AR"/>
-        </w:rPr>
-        <w:t xml:space="preserve"> siendo </w:t>
+        <w:t xml:space="preserve">Siendo </w:t>
       </w:r>
       <w:r>
         <w:rPr>
@@ -9809,7 +11301,7 @@
                         <w:noProof/>
                         <w:lang w:val="en-US" w:eastAsia="es-AR"/>
                       </w:rPr>
-                      <m:t>s</m:t>
+                      <m:t>S</m:t>
                     </m:r>
                   </m:e>
                   <m:sub>
@@ -9857,7 +11349,7 @@
                         <w:noProof/>
                         <w:lang w:val="en-US" w:eastAsia="es-AR"/>
                       </w:rPr>
-                      <m:t>s</m:t>
+                      <m:t>S</m:t>
                     </m:r>
                   </m:e>
                   <m:sub>
@@ -9898,7 +11390,7 @@
                         <w:noProof/>
                         <w:lang w:eastAsia="es-AR"/>
                       </w:rPr>
-                      <m:t>s</m:t>
+                      <m:t>S</m:t>
                     </m:r>
                   </m:e>
                   <m:sub>
@@ -10036,7 +11528,7 @@
                         <w:noProof/>
                         <w:lang w:val="en-US" w:eastAsia="es-AR"/>
                       </w:rPr>
-                      <m:t>s</m:t>
+                      <m:t>S</m:t>
                     </m:r>
                   </m:e>
                   <m:sub>
@@ -10084,7 +11576,7 @@
                         <w:noProof/>
                         <w:lang w:val="en-US" w:eastAsia="es-AR"/>
                       </w:rPr>
-                      <m:t>s</m:t>
+                      <m:t>S</m:t>
                     </m:r>
                   </m:e>
                   <m:sub>
@@ -10125,7 +11617,7 @@
                         <w:noProof/>
                         <w:lang w:eastAsia="es-AR"/>
                       </w:rPr>
-                      <m:t>s</m:t>
+                      <m:t>S</m:t>
                     </m:r>
                   </m:e>
                   <m:sub>
@@ -10212,7 +11704,7 @@
                     <w:noProof/>
                     <w:lang w:eastAsia="es-AR"/>
                   </w:rPr>
-                  <m:t>s</m:t>
+                  <m:t>S</m:t>
                 </m:r>
               </m:e>
               <m:sub>
@@ -10253,7 +11745,25 @@
           <w:noProof/>
           <w:lang w:eastAsia="es-AR"/>
         </w:rPr>
-        <w:t>los valores que se encuentran indicados de la forma (n)</w:t>
+        <w:t>los valores que se encuentran indicados de la forma (</w:t>
+      </w:r>
+      <m:oMath>
+        <m:r>
+          <w:rPr>
+            <w:rFonts w:ascii="Cambria Math" w:hAnsi="Cambria Math" w:cstheme="minorHAnsi"/>
+            <w:noProof/>
+            <w:lang w:eastAsia="es-AR"/>
+          </w:rPr>
+          <m:t>x</m:t>
+        </m:r>
+      </m:oMath>
+      <w:r>
+        <w:rPr>
+          <w:rFonts w:cstheme="minorHAnsi"/>
+          <w:noProof/>
+          <w:lang w:eastAsia="es-AR"/>
+        </w:rPr>
+        <w:t>)</w:t>
       </w:r>
       <w:r>
         <w:rPr>
@@ -10270,7 +11780,25 @@
           <w:noProof/>
           <w:lang w:eastAsia="es-AR"/>
         </w:rPr>
-        <w:t xml:space="preserve"> denotan factoriales descendientes (n)</w:t>
+        <w:t xml:space="preserve"> denotan factoriales descendientes (</w:t>
+      </w:r>
+      <m:oMath>
+        <m:r>
+          <w:rPr>
+            <w:rFonts w:ascii="Cambria Math" w:hAnsi="Cambria Math" w:cstheme="minorHAnsi"/>
+            <w:noProof/>
+            <w:lang w:eastAsia="es-AR"/>
+          </w:rPr>
+          <m:t>x</m:t>
+        </m:r>
+      </m:oMath>
+      <w:r>
+        <w:rPr>
+          <w:rFonts w:cstheme="minorHAnsi"/>
+          <w:noProof/>
+          <w:lang w:eastAsia="es-AR"/>
+        </w:rPr>
+        <w:t>)</w:t>
       </w:r>
       <w:r>
         <w:rPr>
@@ -10296,7 +11824,87 @@
           <w:noProof/>
           <w:lang w:eastAsia="es-AR"/>
         </w:rPr>
-        <w:t>= n (n - 1) (n – 2)…(n – k + 1).</w:t>
+        <w:t xml:space="preserve">= </w:t>
+      </w:r>
+      <m:oMath>
+        <m:r>
+          <w:rPr>
+            <w:rFonts w:ascii="Cambria Math" w:hAnsi="Cambria Math" w:cstheme="minorHAnsi"/>
+            <w:noProof/>
+            <w:lang w:eastAsia="es-AR"/>
+          </w:rPr>
+          <m:t>x</m:t>
+        </m:r>
+      </m:oMath>
+      <w:r>
+        <w:rPr>
+          <w:rFonts w:cstheme="minorHAnsi"/>
+          <w:noProof/>
+          <w:lang w:eastAsia="es-AR"/>
+        </w:rPr>
+        <w:t xml:space="preserve"> (</w:t>
+      </w:r>
+      <m:oMath>
+        <m:r>
+          <w:rPr>
+            <w:rFonts w:ascii="Cambria Math" w:hAnsi="Cambria Math" w:cstheme="minorHAnsi"/>
+            <w:noProof/>
+            <w:lang w:eastAsia="es-AR"/>
+          </w:rPr>
+          <m:t>x</m:t>
+        </m:r>
+      </m:oMath>
+      <w:r>
+        <w:rPr>
+          <w:rFonts w:cstheme="minorHAnsi"/>
+          <w:noProof/>
+          <w:lang w:eastAsia="es-AR"/>
+        </w:rPr>
+        <w:t xml:space="preserve"> - 1) (</w:t>
+      </w:r>
+      <m:oMath>
+        <m:r>
+          <w:rPr>
+            <w:rFonts w:ascii="Cambria Math" w:hAnsi="Cambria Math" w:cstheme="minorHAnsi"/>
+            <w:noProof/>
+            <w:lang w:eastAsia="es-AR"/>
+          </w:rPr>
+          <m:t>x</m:t>
+        </m:r>
+      </m:oMath>
+      <w:r>
+        <w:rPr>
+          <w:rFonts w:cstheme="minorHAnsi"/>
+          <w:noProof/>
+          <w:lang w:eastAsia="es-AR"/>
+        </w:rPr>
+        <w:t xml:space="preserve"> – 2)…(</w:t>
+      </w:r>
+      <m:oMath>
+        <m:r>
+          <w:rPr>
+            <w:rFonts w:ascii="Cambria Math" w:hAnsi="Cambria Math" w:cstheme="minorHAnsi"/>
+            <w:noProof/>
+            <w:lang w:eastAsia="es-AR"/>
+          </w:rPr>
+          <m:t xml:space="preserve"> </m:t>
+        </m:r>
+        <m:r>
+          <w:rPr>
+            <w:rFonts w:ascii="Cambria Math" w:hAnsi="Cambria Math" w:cstheme="minorHAnsi"/>
+            <w:noProof/>
+            <w:lang w:eastAsia="es-AR"/>
+          </w:rPr>
+          <m:t>x</m:t>
+        </m:r>
+      </m:oMath>
+      <w:r>
+        <w:rPr>
+          <w:rFonts w:cstheme="minorHAnsi"/>
+          <w:noProof/>
+          <w:lang w:eastAsia="es-AR"/>
+        </w:rPr>
+        <w:t xml:space="preserve"> – k + 1).</w:t>
       </w:r>
     </w:p>
     <w:p>
@@ -10420,8 +12028,16 @@
           <w:noProof/>
           <w:lang w:val="en-US" w:eastAsia="es-AR"/>
         </w:rPr>
-        <w:t xml:space="preserve"> = x</w:t>
-      </w:r>
+        <w:t xml:space="preserve"> = </w:t>
+      </w:r>
+      <m:oMath>
+        <m:r>
+          <w:rPr>
+            <w:rFonts w:ascii="Cambria Math" w:eastAsiaTheme="minorEastAsia" w:hAnsi="Cambria Math" w:cstheme="minorHAnsi"/>
+          </w:rPr>
+          <m:t>x</m:t>
+        </m:r>
+      </m:oMath>
       <w:r>
         <w:rPr>
           <w:rFonts w:cstheme="minorHAnsi"/>
@@ -10437,7 +12053,23 @@
           <w:noProof/>
           <w:lang w:val="en-US" w:eastAsia="es-AR"/>
         </w:rPr>
-        <w:t>A – xB</w:t>
+        <w:t xml:space="preserve">A – </w:t>
+      </w:r>
+      <m:oMath>
+        <m:r>
+          <w:rPr>
+            <w:rFonts w:ascii="Cambria Math" w:eastAsiaTheme="minorEastAsia" w:hAnsi="Cambria Math" w:cstheme="minorHAnsi"/>
+          </w:rPr>
+          <m:t>x</m:t>
+        </m:r>
+      </m:oMath>
+      <w:r>
+        <w:rPr>
+          <w:rFonts w:cstheme="minorHAnsi"/>
+          <w:noProof/>
+          <w:lang w:val="en-US" w:eastAsia="es-AR"/>
+        </w:rPr>
+        <w:t>B</w:t>
       </w:r>
     </w:p>
     <w:p>
@@ -10480,8 +12112,16 @@
           <w:noProof/>
           <w:lang w:val="en-US" w:eastAsia="es-AR"/>
         </w:rPr>
-        <w:t xml:space="preserve"> = x</w:t>
-      </w:r>
+        <w:t xml:space="preserve"> = </w:t>
+      </w:r>
+      <m:oMath>
+        <m:r>
+          <w:rPr>
+            <w:rFonts w:ascii="Cambria Math" w:eastAsiaTheme="minorEastAsia" w:hAnsi="Cambria Math" w:cstheme="minorHAnsi"/>
+          </w:rPr>
+          <m:t>x</m:t>
+        </m:r>
+      </m:oMath>
       <w:r>
         <w:rPr>
           <w:rFonts w:cstheme="minorHAnsi"/>
@@ -10497,7 +12137,23 @@
           <w:noProof/>
           <w:lang w:val="en-US" w:eastAsia="es-AR"/>
         </w:rPr>
-        <w:t>C/2 – 2xD</w:t>
+        <w:t>C/2 – 2</w:t>
+      </w:r>
+      <m:oMath>
+        <m:r>
+          <w:rPr>
+            <w:rFonts w:ascii="Cambria Math" w:eastAsiaTheme="minorEastAsia" w:hAnsi="Cambria Math" w:cstheme="minorHAnsi"/>
+          </w:rPr>
+          <m:t>x</m:t>
+        </m:r>
+      </m:oMath>
+      <w:r>
+        <w:rPr>
+          <w:rFonts w:cstheme="minorHAnsi"/>
+          <w:noProof/>
+          <w:lang w:val="en-US" w:eastAsia="es-AR"/>
+        </w:rPr>
+        <w:t>D</w:t>
       </w:r>
     </w:p>
     <w:p>
@@ -10540,8 +12196,16 @@
           <w:noProof/>
           <w:lang w:eastAsia="es-AR"/>
         </w:rPr>
-        <w:t xml:space="preserve"> = x</w:t>
-      </w:r>
+        <w:t xml:space="preserve"> = </w:t>
+      </w:r>
+      <m:oMath>
+        <m:r>
+          <w:rPr>
+            <w:rFonts w:ascii="Cambria Math" w:eastAsiaTheme="minorEastAsia" w:hAnsi="Cambria Math" w:cstheme="minorHAnsi"/>
+          </w:rPr>
+          <m:t>x</m:t>
+        </m:r>
+      </m:oMath>
       <w:r>
         <w:rPr>
           <w:rFonts w:cstheme="minorHAnsi"/>
@@ -10557,8 +12221,16 @@
           <w:noProof/>
           <w:lang w:eastAsia="es-AR"/>
         </w:rPr>
-        <w:t xml:space="preserve"> E – 4x</w:t>
-      </w:r>
+        <w:t>E – 4</w:t>
+      </w:r>
+      <m:oMath>
+        <m:r>
+          <w:rPr>
+            <w:rFonts w:ascii="Cambria Math" w:eastAsiaTheme="minorEastAsia" w:hAnsi="Cambria Math" w:cstheme="minorHAnsi"/>
+          </w:rPr>
+          <m:t>x</m:t>
+        </m:r>
+      </m:oMath>
       <w:r>
         <w:rPr>
           <w:rFonts w:cstheme="minorHAnsi"/>
@@ -10574,7 +12246,23 @@
           <w:noProof/>
           <w:lang w:eastAsia="es-AR"/>
         </w:rPr>
-        <w:t>F + 4Xd, donde:</w:t>
+        <w:t>F + 4</w:t>
+      </w:r>
+      <m:oMath>
+        <m:r>
+          <w:rPr>
+            <w:rFonts w:ascii="Cambria Math" w:eastAsiaTheme="minorEastAsia" w:hAnsi="Cambria Math" w:cstheme="minorHAnsi"/>
+          </w:rPr>
+          <m:t>x</m:t>
+        </m:r>
+      </m:oMath>
+      <w:r>
+        <w:rPr>
+          <w:rFonts w:cstheme="minorHAnsi"/>
+          <w:noProof/>
+          <w:lang w:eastAsia="es-AR"/>
+        </w:rPr>
+        <w:t>d, donde:</w:t>
       </w:r>
     </w:p>
     <w:p>
@@ -10735,6 +12423,7 @@
         <w:rPr>
           <w:rFonts w:eastAsiaTheme="minorEastAsia" w:cstheme="minorHAnsi"/>
         </w:rPr>
+        <w:lastRenderedPageBreak/>
         <w:t xml:space="preserve">B = </w:t>
       </w:r>
       <m:oMath>
@@ -11139,7 +12828,6 @@
           <w:noProof/>
           <w:lang w:eastAsia="es-AR"/>
         </w:rPr>
-        <w:lastRenderedPageBreak/>
         <w:t xml:space="preserve">E = </w:t>
       </w:r>
       <m:oMath>
@@ -11708,7 +13396,19 @@
         <w:rPr>
           <w:rFonts w:eastAsiaTheme="minorEastAsia" w:cstheme="minorHAnsi"/>
         </w:rPr>
-        <w:t xml:space="preserve">  ,  y si m es suficientemente grande, </w:t>
+        <w:t xml:space="preserve">  ,  y si </w:t>
+      </w:r>
+      <w:r>
+        <w:rPr>
+          <w:rFonts w:ascii="Cambria Math" w:eastAsiaTheme="minorEastAsia" w:hAnsi="Cambria Math" w:cstheme="minorHAnsi"/>
+        </w:rPr>
+        <w:t>m</w:t>
+      </w:r>
+      <w:r>
+        <w:rPr>
+          <w:rFonts w:eastAsiaTheme="minorEastAsia" w:cstheme="minorHAnsi"/>
+        </w:rPr>
+        <w:t xml:space="preserve"> es suficientemente grande, </w:t>
       </w:r>
       <w:r>
         <w:rPr>
@@ -12002,27 +13702,7 @@
         <w:rPr>
           <w:rFonts w:eastAsiaTheme="minorEastAsia" w:cstheme="minorHAnsi"/>
         </w:rPr>
-        <w:t xml:space="preserve">realizada con la estadística </w:t>
-      </w:r>
-      <w:r>
-        <w:rPr>
-          <w:rFonts w:eastAsiaTheme="minorEastAsia" w:cstheme="minorHAnsi"/>
-          <w:i/>
-        </w:rPr>
-        <w:t>I</w:t>
-      </w:r>
-      <w:r>
-        <w:rPr>
-          <w:rFonts w:eastAsiaTheme="minorEastAsia" w:cstheme="minorHAnsi"/>
-          <w:i/>
-        </w:rPr>
-        <w:t xml:space="preserve"> </w:t>
-      </w:r>
-      <w:r>
-        <w:rPr>
-          <w:rFonts w:eastAsiaTheme="minorEastAsia" w:cstheme="minorHAnsi"/>
-        </w:rPr>
-        <w:t xml:space="preserve">de Moran, </w:t>
+        <w:t xml:space="preserve">realizada con la estadística de Moran, </w:t>
       </w:r>
       <w:r>
         <w:rPr>
@@ -12076,7 +13756,21 @@
         <w:rPr>
           <w:rFonts w:eastAsiaTheme="minorEastAsia" w:cstheme="minorHAnsi"/>
         </w:rPr>
-        <w:t>primer término en el numerador, que es una versión espacial de la prueba chi-cuadrado convencional para la heterogeneidad de proporciones.</w:t>
+        <w:t xml:space="preserve">primer término en el numerador, que es una versión espacial de la prueba </w:t>
+      </w:r>
+      <w:proofErr w:type="spellStart"/>
+      <w:r>
+        <w:rPr>
+          <w:rFonts w:eastAsiaTheme="minorEastAsia" w:cstheme="minorHAnsi"/>
+        </w:rPr>
+        <w:t>chi</w:t>
+      </w:r>
+      <w:proofErr w:type="spellEnd"/>
+      <w:r>
+        <w:rPr>
+          <w:rFonts w:eastAsiaTheme="minorEastAsia" w:cstheme="minorHAnsi"/>
+        </w:rPr>
+        <w:t>-cuadrado convencional para la heterogeneidad de proporciones.</w:t>
       </w:r>
     </w:p>
     <w:p>
@@ -12222,7 +13916,6 @@
       <w:r>
         <w:rPr>
           <w:rFonts w:eastAsiaTheme="minorEastAsia" w:cstheme="minorHAnsi"/>
-          <w:i/>
         </w:rPr>
         <w:t>I</w:t>
       </w:r>
@@ -12327,92 +14020,77 @@
     </w:p>
     <w:p>
       <w:pPr>
-        <w:pStyle w:val="Prrafodelista"/>
-        <w:numPr>
-          <w:ilvl w:val="0"/>
-          <w:numId w:val="4"/>
-        </w:numPr>
         <w:tabs>
           <w:tab w:val="right" w:pos="7086"/>
         </w:tabs>
         <w:spacing w:before="100" w:beforeAutospacing="1" w:after="240" w:line="360" w:lineRule="auto"/>
-        <w:ind w:left="567" w:right="1418" w:hanging="567"/>
-        <w:jc w:val="both"/>
-        <w:rPr>
-          <w:rFonts w:eastAsiaTheme="minorEastAsia" w:cstheme="minorHAnsi"/>
-        </w:rPr>
-      </w:pPr>
-      <w:r>
-        <w:rPr>
-          <w:rFonts w:eastAsiaTheme="minorEastAsia" w:cstheme="minorHAnsi"/>
-        </w:rPr>
-        <w:t>Razones</w:t>
-      </w:r>
-      <w:r>
-        <w:rPr>
-          <w:rFonts w:eastAsiaTheme="minorEastAsia" w:cstheme="minorHAnsi"/>
-        </w:rPr>
-        <w:t xml:space="preserve"> espaciales homogéneas o constantes</w:t>
-      </w:r>
-    </w:p>
-    <w:p>
-      <w:pPr>
-        <w:pStyle w:val="Prrafodelista"/>
-        <w:numPr>
-          <w:ilvl w:val="0"/>
-          <w:numId w:val="4"/>
-        </w:numPr>
+        <w:ind w:right="1418"/>
+        <w:jc w:val="both"/>
+        <w:rPr>
+          <w:rFonts w:eastAsiaTheme="minorEastAsia" w:cstheme="minorHAnsi"/>
+        </w:rPr>
+      </w:pPr>
+      <w:r>
+        <w:rPr>
+          <w:rFonts w:eastAsiaTheme="minorEastAsia" w:cstheme="minorHAnsi"/>
+        </w:rPr>
+        <w:t xml:space="preserve">A: </w:t>
+      </w:r>
+      <w:r>
+        <w:rPr>
+          <w:rFonts w:eastAsiaTheme="minorEastAsia" w:cstheme="minorHAnsi"/>
+        </w:rPr>
+        <w:t>Razones espaciales homogéneas o constantes</w:t>
+      </w:r>
+    </w:p>
+    <w:p>
+      <w:pPr>
         <w:tabs>
           <w:tab w:val="right" w:pos="7086"/>
         </w:tabs>
         <w:spacing w:before="100" w:beforeAutospacing="1" w:after="240" w:line="360" w:lineRule="auto"/>
-        <w:ind w:left="567" w:right="1418" w:hanging="567"/>
-        <w:jc w:val="both"/>
-        <w:rPr>
-          <w:rFonts w:eastAsiaTheme="minorEastAsia" w:cstheme="minorHAnsi"/>
-        </w:rPr>
-      </w:pPr>
-      <w:r>
-        <w:rPr>
-          <w:rFonts w:eastAsiaTheme="minorEastAsia" w:cstheme="minorHAnsi"/>
-        </w:rPr>
-        <w:t>Razones</w:t>
-      </w:r>
-      <w:r>
-        <w:rPr>
-          <w:rFonts w:eastAsiaTheme="minorEastAsia" w:cstheme="minorHAnsi"/>
-        </w:rPr>
-        <w:t xml:space="preserve"> heterogéneas sin correlación espacial</w:t>
-      </w:r>
-    </w:p>
-    <w:p>
-      <w:pPr>
-        <w:pStyle w:val="Prrafodelista"/>
-        <w:numPr>
-          <w:ilvl w:val="0"/>
-          <w:numId w:val="4"/>
-        </w:numPr>
+        <w:ind w:right="1418"/>
+        <w:jc w:val="both"/>
+        <w:rPr>
+          <w:rFonts w:eastAsiaTheme="minorEastAsia" w:cstheme="minorHAnsi"/>
+        </w:rPr>
+      </w:pPr>
+      <w:r>
+        <w:rPr>
+          <w:rFonts w:eastAsiaTheme="minorEastAsia" w:cstheme="minorHAnsi"/>
+        </w:rPr>
+        <w:t xml:space="preserve">B: </w:t>
+      </w:r>
+      <w:r>
+        <w:rPr>
+          <w:rFonts w:eastAsiaTheme="minorEastAsia" w:cstheme="minorHAnsi"/>
+        </w:rPr>
+        <w:t>Razones heterogéneas sin correlación espacial</w:t>
+      </w:r>
+    </w:p>
+    <w:p>
+      <w:pPr>
         <w:tabs>
           <w:tab w:val="right" w:pos="7086"/>
         </w:tabs>
         <w:spacing w:before="100" w:beforeAutospacing="1" w:after="240" w:line="360" w:lineRule="auto"/>
-        <w:ind w:left="567" w:right="1418" w:hanging="567"/>
-        <w:jc w:val="both"/>
-        <w:rPr>
-          <w:rFonts w:eastAsiaTheme="minorEastAsia" w:cstheme="minorHAnsi"/>
-        </w:rPr>
-      </w:pPr>
-      <w:r>
-        <w:rPr>
-          <w:rFonts w:eastAsiaTheme="minorEastAsia" w:cstheme="minorHAnsi"/>
-        </w:rPr>
-        <w:t>Razones</w:t>
-      </w:r>
-      <w:r>
-        <w:rPr>
-          <w:rFonts w:eastAsiaTheme="minorEastAsia" w:cstheme="minorHAnsi"/>
-        </w:rPr>
-        <w:t xml:space="preserve"> heterogéneas correlacionados espacialmente</w:t>
+        <w:ind w:right="1418"/>
+        <w:jc w:val="both"/>
+        <w:rPr>
+          <w:rFonts w:eastAsiaTheme="minorEastAsia" w:cstheme="minorHAnsi"/>
+        </w:rPr>
+      </w:pPr>
+      <w:r>
+        <w:rPr>
+          <w:rFonts w:eastAsiaTheme="minorEastAsia" w:cstheme="minorHAnsi"/>
+        </w:rPr>
+        <w:t xml:space="preserve">C: </w:t>
+      </w:r>
+      <w:r>
+        <w:rPr>
+          <w:rFonts w:eastAsiaTheme="minorEastAsia" w:cstheme="minorHAnsi"/>
+        </w:rPr>
+        <w:t>Razones heterogéneas correlacionados espacialmente</w:t>
       </w:r>
     </w:p>
     <w:p>
@@ -12450,6 +14128,7 @@
         <w:rPr>
           <w:rFonts w:eastAsiaTheme="minorEastAsia" w:cstheme="minorHAnsi"/>
         </w:rPr>
+        <w:lastRenderedPageBreak/>
         <w:t>H</w:t>
       </w:r>
       <w:r>
@@ -12508,7 +14187,6 @@
         <w:rPr>
           <w:rFonts w:eastAsiaTheme="minorEastAsia" w:cstheme="minorHAnsi"/>
         </w:rPr>
-        <w:lastRenderedPageBreak/>
         <w:t>Mientras que la prueba propuesta por Oden plantea las siguientes hipótesis:</w:t>
       </w:r>
     </w:p>
@@ -13020,7 +14698,30 @@
         <w:rPr>
           <w:rFonts w:eastAsiaTheme="minorEastAsia" w:cstheme="minorHAnsi"/>
         </w:rPr>
-        <w:t>heterogéneas sin correlación espacial, en el índice de Moran se acepta como parte de la H0 y en el índice de Oden cuando ella se rechaza. El test</w:t>
+        <w:t xml:space="preserve">heterogéneas sin correlación espacial, en el índice de Moran se acepta como parte de la </w:t>
+      </w:r>
+      <w:r>
+        <w:rPr>
+          <w:rFonts w:eastAsia="Times New Roman" w:cstheme="minorHAnsi"/>
+          <w:color w:val="000000"/>
+          <w:lang w:eastAsia="es-AR"/>
+        </w:rPr>
+        <w:t>H</w:t>
+      </w:r>
+      <w:r>
+        <w:rPr>
+          <w:rFonts w:eastAsia="Times New Roman" w:cstheme="minorHAnsi"/>
+          <w:color w:val="000000"/>
+          <w:vertAlign w:val="subscript"/>
+          <w:lang w:eastAsia="es-AR"/>
+        </w:rPr>
+        <w:t>0</w:t>
+      </w:r>
+      <w:r>
+        <w:rPr>
+          <w:rFonts w:eastAsiaTheme="minorEastAsia" w:cstheme="minorHAnsi"/>
+        </w:rPr>
+        <w:t xml:space="preserve"> y en el índice de Oden cuando ella se rechaza. El test</w:t>
       </w:r>
       <w:r>
         <w:rPr>
@@ -13307,14 +15008,81 @@
         <w:rPr>
           <w:rFonts w:eastAsiaTheme="minorEastAsia" w:cstheme="minorHAnsi"/>
         </w:rPr>
-        <w:t xml:space="preserve">bar la existencia de autocorrelación espacial que llaman Empirical Bayes Index (EBI). En el artículo citado, realizan una reseña metodológica de los índices de Moran, Oden y Waldhör y una comparación de los tests destinados a comprobar la existencia de autocorrelación espacial mediante simulaciones en diferentes escenarios. Consideran la ciudad de Belo Horizonte, Minas Gerais, Brasil y la variable que se estudia es tasa de homicidios en 1994, calculada en cada uno de </w:t>
+        <w:t xml:space="preserve">bar la existencia de autocorrelación espacial que llaman </w:t>
+      </w:r>
+      <w:r>
+        <w:rPr>
+          <w:rFonts w:eastAsiaTheme="minorEastAsia" w:cstheme="minorHAnsi"/>
+          <w:highlight w:val="yellow"/>
+        </w:rPr>
+        <w:t>Empirical Bayes Index (EBI).</w:t>
+      </w:r>
+      <w:r>
+        <w:rPr>
+          <w:rFonts w:eastAsiaTheme="minorEastAsia" w:cstheme="minorHAnsi"/>
+        </w:rPr>
+        <w:t xml:space="preserve"> En el artículo citado, realizan una reseña metodológica de los índices de Moran, Oden y </w:t>
+      </w:r>
+      <w:proofErr w:type="spellStart"/>
+      <w:r>
+        <w:rPr>
+          <w:rFonts w:eastAsiaTheme="minorEastAsia" w:cstheme="minorHAnsi"/>
+          <w:highlight w:val="yellow"/>
+        </w:rPr>
+        <w:t>Waldhör</w:t>
+      </w:r>
+      <w:proofErr w:type="spellEnd"/>
+      <w:r>
+        <w:rPr>
+          <w:rFonts w:eastAsiaTheme="minorEastAsia" w:cstheme="minorHAnsi"/>
+        </w:rPr>
+        <w:t xml:space="preserve"> y una comparación de los tests destinados a comprobar la </w:t>
       </w:r>
       <w:r>
         <w:rPr>
           <w:rFonts w:eastAsiaTheme="minorEastAsia" w:cstheme="minorHAnsi"/>
         </w:rPr>
         <w:lastRenderedPageBreak/>
-        <w:t>los 81 distritos como el cociente entre el número de homicidios ocurridos y la población del distrito. La población de los distritos varía entre 31 y 70870 habitantes. Simulan para cada distrito el número de casos de acuerdo a una distribución de Poisson y se asumen tres opciones de poblaciones en cada distrito, una de ellas población constante y otras dos con poblaciones heterogéneas. Realizan 1000 simulaciones en cada escenario, llevando a cabo los tests correspondientes con un nivel de significación α del 5% y observan la proporción de veces que rechazan la H0 (no hay autocorrelación espacial), encontrando que el menos afectado por la heterogeneidad en el tamaño de la población es el índice de Moran. Luego de proponer el EBI, comparan mediante un estudio por simulación en escenarios similares, su desempeño con respecto al del índice de Moran, evaluando la potencia de los tests y encontrando diferencias a favor del EBI en los casos de heterogeneidad en el tamaño de las poblaciones. El artículo finaliza con la aplicación de los índices al problema de la distribución espacial de homicidios en Belo Horizonte mostrando los resultados que se obtienen y destacando la importancia del EBI.</w:t>
+        <w:t xml:space="preserve">existencia de autocorrelación espacial mediante simulaciones en diferentes escenarios. Consideran la ciudad de Belo Horizonte, Minas Gerais, Brasil y la variable que se estudia es tasa de homicidios en 1994, calculada en cada uno de los 81 distritos como el cociente entre el número de homicidios ocurridos y la población del distrito. La población de los distritos varía entre 31 y 70870 habitantes. Simulan para cada distrito el número de casos de acuerdo a una distribución de Poisson y se asumen tres opciones de poblaciones en cada distrito, una de ellas población </w:t>
+      </w:r>
+      <w:r>
+        <w:rPr>
+          <w:rFonts w:eastAsiaTheme="minorEastAsia" w:cstheme="minorHAnsi"/>
+          <w:highlight w:val="yellow"/>
+        </w:rPr>
+        <w:t>constante</w:t>
+      </w:r>
+      <w:r>
+        <w:rPr>
+          <w:rFonts w:eastAsiaTheme="minorEastAsia" w:cstheme="minorHAnsi"/>
+        </w:rPr>
+        <w:t xml:space="preserve"> y otras dos con poblaciones heterogéneas. Realizan 1000 simulaciones en cada escenario, llevando a cabo los tests correspondientes con un nivel de significación α del 5% y observan la proporción de veces que rechazan la H</w:t>
+      </w:r>
+      <w:r>
+        <w:rPr>
+          <w:rFonts w:eastAsiaTheme="minorEastAsia" w:cstheme="minorHAnsi"/>
+          <w:vertAlign w:val="subscript"/>
+        </w:rPr>
+        <w:t>0</w:t>
+      </w:r>
+      <w:r>
+        <w:rPr>
+          <w:rFonts w:eastAsiaTheme="minorEastAsia" w:cstheme="minorHAnsi"/>
+        </w:rPr>
+        <w:t xml:space="preserve"> (no hay autocorrelación espacial), encontrando que el menos afectado por la </w:t>
+      </w:r>
+      <w:r>
+        <w:rPr>
+          <w:rFonts w:eastAsiaTheme="minorEastAsia" w:cstheme="minorHAnsi"/>
+          <w:highlight w:val="yellow"/>
+        </w:rPr>
+        <w:t>heterogeneidad en el tamaño</w:t>
+      </w:r>
+      <w:r>
+        <w:rPr>
+          <w:rFonts w:eastAsiaTheme="minorEastAsia" w:cstheme="minorHAnsi"/>
+        </w:rPr>
+        <w:t xml:space="preserve"> de la población es el índice de Moran. Luego de proponer el EBI, comparan mediante un estudio por simulación en escenarios similares, su desempeño con respecto al del índice de Moran, evaluando la potencia de los tests y encontrando diferencias a favor del EBI en los casos de heterogeneidad en el tamaño de las poblaciones. El artículo finaliza con la aplicación de los índices al problema de la distribución espacial de homicidios en Belo Horizonte mostrando los resultados que se obtienen y destacando la importancia del EBI.</w:t>
       </w:r>
     </w:p>
     <w:p>
@@ -13333,7 +15101,13 @@
         <w:rPr>
           <w:rFonts w:eastAsiaTheme="minorEastAsia" w:cstheme="minorHAnsi"/>
         </w:rPr>
-        <w:t>En los siguientes párrafos se describen brevemente los aspectos teóricos del EBI.</w:t>
+        <w:t>A continuación,</w:t>
+      </w:r>
+      <w:r>
+        <w:rPr>
+          <w:rFonts w:eastAsiaTheme="minorEastAsia" w:cstheme="minorHAnsi"/>
+        </w:rPr>
+        <w:t xml:space="preserve"> se describen brevemente los aspectos teóricos del EBI.</w:t>
       </w:r>
     </w:p>
     <w:p>
@@ -13359,7 +15133,7 @@
       </w:r>
       <w:r>
         <w:rPr>
-          <w:rFonts w:cstheme="minorHAnsi"/>
+          <w:rFonts w:ascii="Cambria Math" w:hAnsi="Cambria Math" w:cstheme="minorHAnsi"/>
           <w:bCs/>
           <w:color w:val="222222"/>
           <w:shd w:val="clear" w:color="auto" w:fill="FFFFFF"/>
@@ -13368,7 +15142,7 @@
       </w:r>
       <w:r>
         <w:rPr>
-          <w:rFonts w:cstheme="minorHAnsi"/>
+          <w:rFonts w:ascii="Cambria Math" w:hAnsi="Cambria Math" w:cstheme="minorHAnsi"/>
           <w:bCs/>
           <w:color w:val="222222"/>
           <w:shd w:val="clear" w:color="auto" w:fill="FFFFFF"/>
@@ -13383,11 +15157,20 @@
           <w:color w:val="222222"/>
           <w:shd w:val="clear" w:color="auto" w:fill="FFFFFF"/>
         </w:rPr>
-        <w:t>, θ</w:t>
-      </w:r>
-      <w:r>
-        <w:rPr>
-          <w:rFonts w:cstheme="minorHAnsi"/>
+        <w:t xml:space="preserve">, </w:t>
+      </w:r>
+      <w:r>
+        <w:rPr>
+          <w:rFonts w:ascii="Cambria Math" w:hAnsi="Cambria Math" w:cstheme="minorHAnsi"/>
+          <w:bCs/>
+          <w:color w:val="222222"/>
+          <w:shd w:val="clear" w:color="auto" w:fill="FFFFFF"/>
+        </w:rPr>
+        <w:t>θ</w:t>
+      </w:r>
+      <w:r>
+        <w:rPr>
+          <w:rFonts w:ascii="Cambria Math" w:hAnsi="Cambria Math" w:cstheme="minorHAnsi"/>
           <w:bCs/>
           <w:color w:val="222222"/>
           <w:shd w:val="clear" w:color="auto" w:fill="FFFFFF"/>
@@ -13413,9 +15196,10 @@
         </w:rPr>
         <w:t xml:space="preserve"> …, </w:t>
       </w:r>
-      <w:r>
-        <w:rPr>
-          <w:rFonts w:cstheme="minorHAnsi"/>
+      <w:proofErr w:type="spellStart"/>
+      <w:r>
+        <w:rPr>
+          <w:rFonts w:ascii="Cambria Math" w:hAnsi="Cambria Math" w:cstheme="minorHAnsi"/>
           <w:bCs/>
           <w:color w:val="222222"/>
           <w:shd w:val="clear" w:color="auto" w:fill="FFFFFF"/>
@@ -13424,7 +15208,7 @@
       </w:r>
       <w:r>
         <w:rPr>
-          <w:rFonts w:cstheme="minorHAnsi"/>
+          <w:rFonts w:ascii="Cambria Math" w:hAnsi="Cambria Math" w:cstheme="minorHAnsi"/>
           <w:bCs/>
           <w:color w:val="222222"/>
           <w:shd w:val="clear" w:color="auto" w:fill="FFFFFF"/>
@@ -13432,18 +15216,29 @@
         </w:rPr>
         <w:t>i</w:t>
       </w:r>
-      <w:r>
-        <w:rPr>
-          <w:rFonts w:cstheme="minorHAnsi"/>
-          <w:bCs/>
-          <w:color w:val="222222"/>
-          <w:shd w:val="clear" w:color="auto" w:fill="FFFFFF"/>
-        </w:rPr>
-        <w:t>, ..., θ</w:t>
-      </w:r>
-      <w:r>
-        <w:rPr>
-          <w:rFonts w:cstheme="minorHAnsi"/>
+      <w:proofErr w:type="spellEnd"/>
+      <w:r>
+        <w:rPr>
+          <w:rFonts w:cstheme="minorHAnsi"/>
+          <w:bCs/>
+          <w:color w:val="222222"/>
+          <w:shd w:val="clear" w:color="auto" w:fill="FFFFFF"/>
+        </w:rPr>
+        <w:t xml:space="preserve">, ..., </w:t>
+      </w:r>
+      <w:proofErr w:type="spellStart"/>
+      <w:r>
+        <w:rPr>
+          <w:rFonts w:ascii="Cambria Math" w:hAnsi="Cambria Math" w:cstheme="minorHAnsi"/>
+          <w:bCs/>
+          <w:color w:val="222222"/>
+          <w:shd w:val="clear" w:color="auto" w:fill="FFFFFF"/>
+        </w:rPr>
+        <w:t>θ</w:t>
+      </w:r>
+      <w:r>
+        <w:rPr>
+          <w:rFonts w:ascii="Cambria Math" w:hAnsi="Cambria Math" w:cstheme="minorHAnsi"/>
           <w:bCs/>
           <w:color w:val="222222"/>
           <w:shd w:val="clear" w:color="auto" w:fill="FFFFFF"/>
@@ -13451,6 +15246,7 @@
         </w:rPr>
         <w:t>m</w:t>
       </w:r>
+      <w:proofErr w:type="spellEnd"/>
       <w:r>
         <w:rPr>
           <w:rFonts w:cstheme="minorHAnsi"/>
@@ -13476,7 +15272,25 @@
           <w:color w:val="222222"/>
           <w:shd w:val="clear" w:color="auto" w:fill="FFFFFF"/>
         </w:rPr>
-        <w:t>razones subyacentes en las m áreas en</w:t>
+        <w:t xml:space="preserve">razones subyacentes en las </w:t>
+      </w:r>
+      <w:r>
+        <w:rPr>
+          <w:rFonts w:ascii="Cambria Math" w:hAnsi="Cambria Math" w:cstheme="minorHAnsi"/>
+          <w:bCs/>
+          <w:color w:val="222222"/>
+          <w:shd w:val="clear" w:color="auto" w:fill="FFFFFF"/>
+        </w:rPr>
+        <w:t>m</w:t>
+      </w:r>
+      <w:r>
+        <w:rPr>
+          <w:rFonts w:cstheme="minorHAnsi"/>
+          <w:bCs/>
+          <w:color w:val="222222"/>
+          <w:shd w:val="clear" w:color="auto" w:fill="FFFFFF"/>
+        </w:rPr>
+        <w:t xml:space="preserve"> áreas en</w:t>
       </w:r>
       <w:r>
         <w:rPr>
@@ -13560,11 +15374,58 @@
           <w:color w:val="222222"/>
           <w:shd w:val="clear" w:color="auto" w:fill="FFFFFF"/>
         </w:rPr>
-        <w:t>con media condicional E(n</w:t>
-      </w:r>
-      <w:r>
-        <w:rPr>
-          <w:rFonts w:cstheme="minorHAnsi"/>
+        <w:t>con media condicional E(</w:t>
+      </w:r>
+      <m:oMath>
+        <m:sSub>
+          <m:sSubPr>
+            <m:ctrlPr>
+              <w:rPr>
+                <w:rFonts w:ascii="Cambria Math" w:hAnsi="Cambria Math" w:cstheme="minorHAnsi"/>
+                <w:i/>
+              </w:rPr>
+            </m:ctrlPr>
+          </m:sSubPr>
+          <m:e>
+            <m:r>
+              <w:rPr>
+                <w:rFonts w:ascii="Cambria Math" w:hAnsi="Cambria Math" w:cstheme="minorHAnsi"/>
+              </w:rPr>
+              <m:t>n</m:t>
+            </m:r>
+          </m:e>
+          <m:sub>
+            <m:r>
+              <w:rPr>
+                <w:rFonts w:ascii="Cambria Math" w:hAnsi="Cambria Math" w:cstheme="minorHAnsi"/>
+              </w:rPr>
+              <m:t>i</m:t>
+            </m:r>
+          </m:sub>
+        </m:sSub>
+      </m:oMath>
+      <w:r>
+        <w:rPr>
+          <w:rFonts w:ascii="Cambria Math" w:hAnsi="Cambria Math" w:cstheme="minorHAnsi"/>
+          <w:bCs/>
+          <w:color w:val="222222"/>
+          <w:shd w:val="clear" w:color="auto" w:fill="FFFFFF"/>
+        </w:rPr>
+        <w:t>|</w:t>
+      </w:r>
+      <w:proofErr w:type="spellStart"/>
+      <w:r>
+        <w:rPr>
+          <w:rFonts w:ascii="Cambria Math" w:hAnsi="Cambria Math" w:cstheme="minorHAnsi"/>
+          <w:bCs/>
+          <w:color w:val="222222"/>
+          <w:shd w:val="clear" w:color="auto" w:fill="FFFFFF"/>
+        </w:rPr>
+        <w:t>θ</w:t>
+      </w:r>
+      <w:r>
+        <w:rPr>
+          <w:rFonts w:ascii="Cambria Math" w:hAnsi="Cambria Math" w:cstheme="minorHAnsi"/>
           <w:bCs/>
           <w:color w:val="222222"/>
           <w:shd w:val="clear" w:color="auto" w:fill="FFFFFF"/>
@@ -13572,6 +15433,279 @@
         </w:rPr>
         <w:t>i</w:t>
       </w:r>
+      <w:proofErr w:type="spellEnd"/>
+      <w:r>
+        <w:rPr>
+          <w:rFonts w:cstheme="minorHAnsi"/>
+          <w:bCs/>
+          <w:color w:val="222222"/>
+          <w:shd w:val="clear" w:color="auto" w:fill="FFFFFF"/>
+        </w:rPr>
+        <w:t>) = Var(</w:t>
+      </w:r>
+      <m:oMath>
+        <m:sSub>
+          <m:sSubPr>
+            <m:ctrlPr>
+              <w:rPr>
+                <w:rFonts w:ascii="Cambria Math" w:hAnsi="Cambria Math" w:cstheme="minorHAnsi"/>
+                <w:i/>
+              </w:rPr>
+            </m:ctrlPr>
+          </m:sSubPr>
+          <m:e>
+            <m:r>
+              <w:rPr>
+                <w:rFonts w:ascii="Cambria Math" w:hAnsi="Cambria Math" w:cstheme="minorHAnsi"/>
+              </w:rPr>
+              <m:t>n</m:t>
+            </m:r>
+          </m:e>
+          <m:sub>
+            <m:r>
+              <w:rPr>
+                <w:rFonts w:ascii="Cambria Math" w:hAnsi="Cambria Math" w:cstheme="minorHAnsi"/>
+              </w:rPr>
+              <m:t>i</m:t>
+            </m:r>
+          </m:sub>
+        </m:sSub>
+      </m:oMath>
+      <w:r>
+        <w:rPr>
+          <w:rFonts w:ascii="Cambria Math" w:hAnsi="Cambria Math" w:cstheme="minorHAnsi"/>
+          <w:bCs/>
+          <w:color w:val="222222"/>
+          <w:shd w:val="clear" w:color="auto" w:fill="FFFFFF"/>
+        </w:rPr>
+        <w:t>|</w:t>
+      </w:r>
+      <w:proofErr w:type="spellStart"/>
+      <w:r>
+        <w:rPr>
+          <w:rFonts w:ascii="Cambria Math" w:hAnsi="Cambria Math" w:cstheme="minorHAnsi"/>
+          <w:bCs/>
+          <w:color w:val="222222"/>
+          <w:shd w:val="clear" w:color="auto" w:fill="FFFFFF"/>
+        </w:rPr>
+        <w:t>θ</w:t>
+      </w:r>
+      <w:r>
+        <w:rPr>
+          <w:rFonts w:ascii="Cambria Math" w:hAnsi="Cambria Math" w:cstheme="minorHAnsi"/>
+          <w:bCs/>
+          <w:color w:val="222222"/>
+          <w:shd w:val="clear" w:color="auto" w:fill="FFFFFF"/>
+          <w:vertAlign w:val="subscript"/>
+        </w:rPr>
+        <w:t>i</w:t>
+      </w:r>
+      <w:proofErr w:type="spellEnd"/>
+      <w:r>
+        <w:rPr>
+          <w:rFonts w:cstheme="minorHAnsi"/>
+          <w:bCs/>
+          <w:color w:val="222222"/>
+          <w:shd w:val="clear" w:color="auto" w:fill="FFFFFF"/>
+        </w:rPr>
+        <w:t xml:space="preserve">) = </w:t>
+      </w:r>
+      <m:oMath>
+        <m:sSub>
+          <m:sSubPr>
+            <m:ctrlPr>
+              <w:rPr>
+                <w:rFonts w:ascii="Cambria Math" w:eastAsiaTheme="minorEastAsia" w:hAnsi="Cambria Math" w:cstheme="minorHAnsi"/>
+                <w:i/>
+              </w:rPr>
+            </m:ctrlPr>
+          </m:sSubPr>
+          <m:e>
+            <m:r>
+              <w:rPr>
+                <w:rFonts w:ascii="Cambria Math" w:eastAsiaTheme="minorEastAsia" w:hAnsi="Cambria Math" w:cstheme="minorHAnsi"/>
+              </w:rPr>
+              <m:t>x</m:t>
+            </m:r>
+          </m:e>
+          <m:sub>
+            <m:r>
+              <w:rPr>
+                <w:rFonts w:ascii="Cambria Math" w:eastAsiaTheme="minorEastAsia" w:hAnsi="Cambria Math" w:cstheme="minorHAnsi"/>
+              </w:rPr>
+              <m:t>i</m:t>
+            </m:r>
+          </m:sub>
+        </m:sSub>
+      </m:oMath>
+      <w:r>
+        <w:rPr>
+          <w:rFonts w:ascii="Cambria Math" w:hAnsi="Cambria Math" w:cstheme="minorHAnsi"/>
+          <w:bCs/>
+          <w:color w:val="222222"/>
+          <w:shd w:val="clear" w:color="auto" w:fill="FFFFFF"/>
+        </w:rPr>
+        <w:t>θ</w:t>
+      </w:r>
+      <w:r>
+        <w:rPr>
+          <w:rFonts w:ascii="Cambria Math" w:hAnsi="Cambria Math" w:cstheme="minorHAnsi"/>
+          <w:bCs/>
+          <w:color w:val="222222"/>
+          <w:shd w:val="clear" w:color="auto" w:fill="FFFFFF"/>
+          <w:vertAlign w:val="subscript"/>
+        </w:rPr>
+        <w:t>i</w:t>
+      </w:r>
+      <w:r>
+        <w:rPr>
+          <w:rFonts w:cstheme="minorHAnsi"/>
+          <w:bCs/>
+          <w:color w:val="222222"/>
+          <w:shd w:val="clear" w:color="auto" w:fill="FFFFFF"/>
+        </w:rPr>
+        <w:t xml:space="preserve"> siendo </w:t>
+      </w:r>
+      <m:oMath>
+        <m:sSub>
+          <m:sSubPr>
+            <m:ctrlPr>
+              <w:rPr>
+                <w:rFonts w:ascii="Cambria Math" w:eastAsiaTheme="minorEastAsia" w:hAnsi="Cambria Math" w:cstheme="minorHAnsi"/>
+                <w:i/>
+              </w:rPr>
+            </m:ctrlPr>
+          </m:sSubPr>
+          <m:e>
+            <m:r>
+              <w:rPr>
+                <w:rFonts w:ascii="Cambria Math" w:eastAsiaTheme="minorEastAsia" w:hAnsi="Cambria Math" w:cstheme="minorHAnsi"/>
+              </w:rPr>
+              <m:t>x</m:t>
+            </m:r>
+          </m:e>
+          <m:sub>
+            <m:r>
+              <w:rPr>
+                <w:rFonts w:ascii="Cambria Math" w:eastAsiaTheme="minorEastAsia" w:hAnsi="Cambria Math" w:cstheme="minorHAnsi"/>
+              </w:rPr>
+              <m:t>i</m:t>
+            </m:r>
+          </m:sub>
+        </m:sSub>
+      </m:oMath>
+      <w:r>
+        <w:rPr>
+          <w:rFonts w:cstheme="minorHAnsi"/>
+          <w:bCs/>
+          <w:color w:val="222222"/>
+          <w:shd w:val="clear" w:color="auto" w:fill="FFFFFF"/>
+        </w:rPr>
+        <w:t xml:space="preserve"> el “tamaño” poblacional del área </w:t>
+      </w:r>
+      <w:r>
+        <w:rPr>
+          <w:rFonts w:ascii="Cambria Math" w:hAnsi="Cambria Math" w:cstheme="minorHAnsi"/>
+          <w:bCs/>
+          <w:color w:val="222222"/>
+          <w:shd w:val="clear" w:color="auto" w:fill="FFFFFF"/>
+        </w:rPr>
+        <w:t>i</w:t>
+      </w:r>
+      <w:r>
+        <w:rPr>
+          <w:rFonts w:cstheme="minorHAnsi"/>
+          <w:bCs/>
+          <w:color w:val="222222"/>
+          <w:shd w:val="clear" w:color="auto" w:fill="FFFFFF"/>
+        </w:rPr>
+        <w:t>. De esta forma, l</w:t>
+      </w:r>
+      <w:r>
+        <w:rPr>
+          <w:rFonts w:cstheme="minorHAnsi"/>
+          <w:bCs/>
+          <w:color w:val="222222"/>
+          <w:shd w:val="clear" w:color="auto" w:fill="FFFFFF"/>
+        </w:rPr>
+        <w:t xml:space="preserve">a media condicional </w:t>
+      </w:r>
+      <w:r>
+        <w:rPr>
+          <w:rFonts w:cstheme="minorHAnsi"/>
+          <w:bCs/>
+          <w:color w:val="222222"/>
+          <w:shd w:val="clear" w:color="auto" w:fill="FFFFFF"/>
+        </w:rPr>
+        <w:t xml:space="preserve">de la razón </w:t>
+      </w:r>
+      <w:r>
+        <w:rPr>
+          <w:rFonts w:cstheme="minorHAnsi"/>
+          <w:bCs/>
+          <w:color w:val="222222"/>
+          <w:shd w:val="clear" w:color="auto" w:fill="FFFFFF"/>
+        </w:rPr>
+        <w:t>estimada p</w:t>
+      </w:r>
+      <w:r>
+        <w:rPr>
+          <w:rFonts w:cstheme="minorHAnsi"/>
+          <w:bCs/>
+          <w:color w:val="222222"/>
+          <w:shd w:val="clear" w:color="auto" w:fill="FFFFFF"/>
+          <w:vertAlign w:val="subscript"/>
+        </w:rPr>
+        <w:t>i</w:t>
+      </w:r>
+      <w:r>
+        <w:rPr>
+          <w:rFonts w:cstheme="minorHAnsi"/>
+          <w:bCs/>
+          <w:color w:val="222222"/>
+          <w:shd w:val="clear" w:color="auto" w:fill="FFFFFF"/>
+          <w:vertAlign w:val="subscript"/>
+        </w:rPr>
+        <w:t xml:space="preserve"> </w:t>
+      </w:r>
+      <w:r>
+        <w:rPr>
+          <w:rFonts w:cstheme="minorHAnsi"/>
+          <w:bCs/>
+          <w:color w:val="222222"/>
+          <w:shd w:val="clear" w:color="auto" w:fill="FFFFFF"/>
+        </w:rPr>
+        <w:t>es</w:t>
+      </w:r>
+      <w:r>
+        <w:rPr>
+          <w:rFonts w:cstheme="minorHAnsi"/>
+          <w:bCs/>
+          <w:color w:val="222222"/>
+          <w:shd w:val="clear" w:color="auto" w:fill="FFFFFF"/>
+        </w:rPr>
+        <w:t xml:space="preserve"> E(</w:t>
+      </w:r>
+      <w:proofErr w:type="spellStart"/>
+      <w:r>
+        <w:rPr>
+          <w:rFonts w:ascii="Cambria Math" w:hAnsi="Cambria Math" w:cstheme="minorHAnsi"/>
+          <w:bCs/>
+          <w:color w:val="222222"/>
+          <w:shd w:val="clear" w:color="auto" w:fill="FFFFFF"/>
+        </w:rPr>
+        <w:t>p</w:t>
+      </w:r>
+      <w:r>
+        <w:rPr>
+          <w:rFonts w:ascii="Cambria Math" w:hAnsi="Cambria Math" w:cstheme="minorHAnsi"/>
+          <w:bCs/>
+          <w:color w:val="222222"/>
+          <w:shd w:val="clear" w:color="auto" w:fill="FFFFFF"/>
+          <w:vertAlign w:val="subscript"/>
+        </w:rPr>
+        <w:t>i</w:t>
+      </w:r>
       <w:r>
         <w:rPr>
           <w:rFonts w:cstheme="minorHAnsi"/>
@@ -13591,14 +15725,25 @@
         </w:rPr>
         <w:t>i</w:t>
       </w:r>
-      <w:r>
-        <w:rPr>
-          <w:rFonts w:cstheme="minorHAnsi"/>
-          <w:bCs/>
-          <w:color w:val="222222"/>
-          <w:shd w:val="clear" w:color="auto" w:fill="FFFFFF"/>
-        </w:rPr>
-        <w:t>) = Var(n</w:t>
+      <w:proofErr w:type="spellEnd"/>
+      <w:r>
+        <w:rPr>
+          <w:rFonts w:cstheme="minorHAnsi"/>
+          <w:bCs/>
+          <w:color w:val="222222"/>
+          <w:shd w:val="clear" w:color="auto" w:fill="FFFFFF"/>
+        </w:rPr>
+        <w:t xml:space="preserve">) = </w:t>
+      </w:r>
+      <w:proofErr w:type="spellStart"/>
+      <w:r>
+        <w:rPr>
+          <w:rFonts w:cstheme="minorHAnsi"/>
+          <w:bCs/>
+          <w:color w:val="222222"/>
+          <w:shd w:val="clear" w:color="auto" w:fill="FFFFFF"/>
+        </w:rPr>
+        <w:t>θ</w:t>
       </w:r>
       <w:r>
         <w:rPr>
@@ -13610,18 +15755,83 @@
         </w:rPr>
         <w:t>i</w:t>
       </w:r>
-      <w:r>
-        <w:rPr>
-          <w:rFonts w:cstheme="minorHAnsi"/>
-          <w:bCs/>
-          <w:color w:val="222222"/>
-          <w:shd w:val="clear" w:color="auto" w:fill="FFFFFF"/>
-        </w:rPr>
-        <w:t>|θ</w:t>
-      </w:r>
-      <w:r>
-        <w:rPr>
-          <w:rFonts w:cstheme="minorHAnsi"/>
+      <w:proofErr w:type="spellEnd"/>
+      <w:r>
+        <w:rPr>
+          <w:rFonts w:cstheme="minorHAnsi"/>
+          <w:bCs/>
+          <w:color w:val="222222"/>
+          <w:shd w:val="clear" w:color="auto" w:fill="FFFFFF"/>
+        </w:rPr>
+        <w:t xml:space="preserve"> y</w:t>
+      </w:r>
+      <w:r>
+        <w:rPr>
+          <w:rFonts w:cstheme="minorHAnsi"/>
+          <w:bCs/>
+          <w:color w:val="222222"/>
+          <w:shd w:val="clear" w:color="auto" w:fill="FFFFFF"/>
+        </w:rPr>
+        <w:t xml:space="preserve"> su</w:t>
+      </w:r>
+      <w:r>
+        <w:rPr>
+          <w:rFonts w:cstheme="minorHAnsi"/>
+          <w:bCs/>
+          <w:color w:val="222222"/>
+          <w:shd w:val="clear" w:color="auto" w:fill="FFFFFF"/>
+        </w:rPr>
+        <w:t xml:space="preserve"> variancia condicional </w:t>
+      </w:r>
+      <w:r>
+        <w:rPr>
+          <w:rFonts w:cstheme="minorHAnsi"/>
+          <w:bCs/>
+          <w:color w:val="222222"/>
+          <w:shd w:val="clear" w:color="auto" w:fill="FFFFFF"/>
+        </w:rPr>
+        <w:t xml:space="preserve">es </w:t>
+      </w:r>
+      <w:r>
+        <w:rPr>
+          <w:rFonts w:cstheme="minorHAnsi"/>
+          <w:bCs/>
+          <w:color w:val="222222"/>
+          <w:shd w:val="clear" w:color="auto" w:fill="FFFFFF"/>
+        </w:rPr>
+        <w:t xml:space="preserve">igual a </w:t>
+      </w:r>
+      <w:r>
+        <w:rPr>
+          <w:rFonts w:cstheme="minorHAnsi"/>
+          <w:bCs/>
+          <w:color w:val="222222"/>
+          <w:shd w:val="clear" w:color="auto" w:fill="FFFFFF"/>
+        </w:rPr>
+        <w:t xml:space="preserve">         </w:t>
+      </w:r>
+      <w:r>
+        <w:rPr>
+          <w:rFonts w:cstheme="minorHAnsi"/>
+          <w:bCs/>
+          <w:color w:val="222222"/>
+          <w:shd w:val="clear" w:color="auto" w:fill="FFFFFF"/>
+        </w:rPr>
+        <w:t>Var(</w:t>
+      </w:r>
+      <w:proofErr w:type="spellStart"/>
+      <w:r>
+        <w:rPr>
+          <w:rFonts w:ascii="Cambria Math" w:hAnsi="Cambria Math" w:cstheme="minorHAnsi"/>
+          <w:bCs/>
+          <w:color w:val="222222"/>
+          <w:shd w:val="clear" w:color="auto" w:fill="FFFFFF"/>
+        </w:rPr>
+        <w:t>p</w:t>
+      </w:r>
+      <w:r>
+        <w:rPr>
+          <w:rFonts w:ascii="Cambria Math" w:hAnsi="Cambria Math" w:cstheme="minorHAnsi"/>
           <w:bCs/>
           <w:color w:val="222222"/>
           <w:shd w:val="clear" w:color="auto" w:fill="FFFFFF"/>
@@ -13636,11 +15846,20 @@
           <w:color w:val="222222"/>
           <w:shd w:val="clear" w:color="auto" w:fill="FFFFFF"/>
         </w:rPr>
-        <w:t>) = x</w:t>
-      </w:r>
-      <w:r>
-        <w:rPr>
-          <w:rFonts w:cstheme="minorHAnsi"/>
+        <w:t>|</w:t>
+      </w:r>
+      <w:r>
+        <w:rPr>
+          <w:rFonts w:ascii="Cambria Math" w:hAnsi="Cambria Math" w:cstheme="minorHAnsi"/>
+          <w:bCs/>
+          <w:color w:val="222222"/>
+          <w:shd w:val="clear" w:color="auto" w:fill="FFFFFF"/>
+        </w:rPr>
+        <w:t>θ</w:t>
+      </w:r>
+      <w:r>
+        <w:rPr>
+          <w:rFonts w:ascii="Cambria Math" w:hAnsi="Cambria Math" w:cstheme="minorHAnsi"/>
           <w:bCs/>
           <w:color w:val="222222"/>
           <w:shd w:val="clear" w:color="auto" w:fill="FFFFFF"/>
@@ -13648,267 +15867,7 @@
         </w:rPr>
         <w:t>i</w:t>
       </w:r>
-      <w:r>
-        <w:rPr>
-          <w:rFonts w:cstheme="minorHAnsi"/>
-          <w:bCs/>
-          <w:color w:val="222222"/>
-          <w:shd w:val="clear" w:color="auto" w:fill="FFFFFF"/>
-        </w:rPr>
-        <w:t>θ</w:t>
-      </w:r>
-      <w:r>
-        <w:rPr>
-          <w:rFonts w:cstheme="minorHAnsi"/>
-          <w:bCs/>
-          <w:color w:val="222222"/>
-          <w:shd w:val="clear" w:color="auto" w:fill="FFFFFF"/>
-          <w:vertAlign w:val="subscript"/>
-        </w:rPr>
-        <w:t>i</w:t>
-      </w:r>
-      <w:r>
-        <w:rPr>
-          <w:rFonts w:cstheme="minorHAnsi"/>
-          <w:bCs/>
-          <w:color w:val="222222"/>
-          <w:shd w:val="clear" w:color="auto" w:fill="FFFFFF"/>
-        </w:rPr>
-        <w:t xml:space="preserve"> siendo </w:t>
-      </w:r>
-      <w:r>
-        <w:rPr>
-          <w:rFonts w:cstheme="minorHAnsi"/>
-          <w:bCs/>
-          <w:color w:val="222222"/>
-          <w:shd w:val="clear" w:color="auto" w:fill="FFFFFF"/>
-        </w:rPr>
-        <w:t>x</w:t>
-      </w:r>
-      <w:r>
-        <w:rPr>
-          <w:rFonts w:cstheme="minorHAnsi"/>
-          <w:bCs/>
-          <w:color w:val="222222"/>
-          <w:shd w:val="clear" w:color="auto" w:fill="FFFFFF"/>
-          <w:vertAlign w:val="subscript"/>
-        </w:rPr>
-        <w:t>i</w:t>
-      </w:r>
-      <w:r>
-        <w:rPr>
-          <w:rFonts w:cstheme="minorHAnsi"/>
-          <w:bCs/>
-          <w:color w:val="222222"/>
-          <w:shd w:val="clear" w:color="auto" w:fill="FFFFFF"/>
-        </w:rPr>
-        <w:t xml:space="preserve"> el “tamaño” poblacional del área i. De esta forma, l</w:t>
-      </w:r>
-      <w:r>
-        <w:rPr>
-          <w:rFonts w:cstheme="minorHAnsi"/>
-          <w:bCs/>
-          <w:color w:val="222222"/>
-          <w:shd w:val="clear" w:color="auto" w:fill="FFFFFF"/>
-        </w:rPr>
-        <w:t xml:space="preserve">a media condicional </w:t>
-      </w:r>
-      <w:r>
-        <w:rPr>
-          <w:rFonts w:cstheme="minorHAnsi"/>
-          <w:bCs/>
-          <w:color w:val="222222"/>
-          <w:shd w:val="clear" w:color="auto" w:fill="FFFFFF"/>
-        </w:rPr>
-        <w:t xml:space="preserve">de la razón </w:t>
-      </w:r>
-      <w:r>
-        <w:rPr>
-          <w:rFonts w:cstheme="minorHAnsi"/>
-          <w:bCs/>
-          <w:color w:val="222222"/>
-          <w:shd w:val="clear" w:color="auto" w:fill="FFFFFF"/>
-        </w:rPr>
-        <w:t>estimada p</w:t>
-      </w:r>
-      <w:r>
-        <w:rPr>
-          <w:rFonts w:cstheme="minorHAnsi"/>
-          <w:bCs/>
-          <w:color w:val="222222"/>
-          <w:shd w:val="clear" w:color="auto" w:fill="FFFFFF"/>
-          <w:vertAlign w:val="subscript"/>
-        </w:rPr>
-        <w:t>i</w:t>
-      </w:r>
-      <w:r>
-        <w:rPr>
-          <w:rFonts w:cstheme="minorHAnsi"/>
-          <w:bCs/>
-          <w:color w:val="222222"/>
-          <w:shd w:val="clear" w:color="auto" w:fill="FFFFFF"/>
-          <w:vertAlign w:val="subscript"/>
-        </w:rPr>
-        <w:t xml:space="preserve"> </w:t>
-      </w:r>
-      <w:r>
-        <w:rPr>
-          <w:rFonts w:cstheme="minorHAnsi"/>
-          <w:bCs/>
-          <w:color w:val="222222"/>
-          <w:shd w:val="clear" w:color="auto" w:fill="FFFFFF"/>
-        </w:rPr>
-        <w:t>es</w:t>
-      </w:r>
-      <w:r>
-        <w:rPr>
-          <w:rFonts w:cstheme="minorHAnsi"/>
-          <w:bCs/>
-          <w:color w:val="222222"/>
-          <w:shd w:val="clear" w:color="auto" w:fill="FFFFFF"/>
-        </w:rPr>
-        <w:t xml:space="preserve"> E(p</w:t>
-      </w:r>
-      <w:r>
-        <w:rPr>
-          <w:rFonts w:cstheme="minorHAnsi"/>
-          <w:bCs/>
-          <w:color w:val="222222"/>
-          <w:shd w:val="clear" w:color="auto" w:fill="FFFFFF"/>
-          <w:vertAlign w:val="subscript"/>
-        </w:rPr>
-        <w:t>i</w:t>
-      </w:r>
-      <w:r>
-        <w:rPr>
-          <w:rFonts w:cstheme="minorHAnsi"/>
-          <w:bCs/>
-          <w:color w:val="222222"/>
-          <w:shd w:val="clear" w:color="auto" w:fill="FFFFFF"/>
-        </w:rPr>
-        <w:t>|θ</w:t>
-      </w:r>
-      <w:r>
-        <w:rPr>
-          <w:rFonts w:cstheme="minorHAnsi"/>
-          <w:bCs/>
-          <w:color w:val="222222"/>
-          <w:shd w:val="clear" w:color="auto" w:fill="FFFFFF"/>
-          <w:vertAlign w:val="subscript"/>
-        </w:rPr>
-        <w:t>i</w:t>
-      </w:r>
-      <w:r>
-        <w:rPr>
-          <w:rFonts w:cstheme="minorHAnsi"/>
-          <w:bCs/>
-          <w:color w:val="222222"/>
-          <w:shd w:val="clear" w:color="auto" w:fill="FFFFFF"/>
-        </w:rPr>
-        <w:t>) = θ</w:t>
-      </w:r>
-      <w:r>
-        <w:rPr>
-          <w:rFonts w:cstheme="minorHAnsi"/>
-          <w:bCs/>
-          <w:color w:val="222222"/>
-          <w:shd w:val="clear" w:color="auto" w:fill="FFFFFF"/>
-          <w:vertAlign w:val="subscript"/>
-        </w:rPr>
-        <w:t>i</w:t>
-      </w:r>
-      <w:r>
-        <w:rPr>
-          <w:rFonts w:cstheme="minorHAnsi"/>
-          <w:bCs/>
-          <w:color w:val="222222"/>
-          <w:shd w:val="clear" w:color="auto" w:fill="FFFFFF"/>
-        </w:rPr>
-        <w:t xml:space="preserve"> y</w:t>
-      </w:r>
-      <w:r>
-        <w:rPr>
-          <w:rFonts w:cstheme="minorHAnsi"/>
-          <w:bCs/>
-          <w:color w:val="222222"/>
-          <w:shd w:val="clear" w:color="auto" w:fill="FFFFFF"/>
-        </w:rPr>
-        <w:t xml:space="preserve"> su</w:t>
-      </w:r>
-      <w:r>
-        <w:rPr>
-          <w:rFonts w:cstheme="minorHAnsi"/>
-          <w:bCs/>
-          <w:color w:val="222222"/>
-          <w:shd w:val="clear" w:color="auto" w:fill="FFFFFF"/>
-        </w:rPr>
-        <w:t xml:space="preserve"> variancia condicional </w:t>
-      </w:r>
-      <w:r>
-        <w:rPr>
-          <w:rFonts w:cstheme="minorHAnsi"/>
-          <w:bCs/>
-          <w:color w:val="222222"/>
-          <w:shd w:val="clear" w:color="auto" w:fill="FFFFFF"/>
-        </w:rPr>
-        <w:t xml:space="preserve">es </w:t>
-      </w:r>
-      <w:r>
-        <w:rPr>
-          <w:rFonts w:cstheme="minorHAnsi"/>
-          <w:bCs/>
-          <w:color w:val="222222"/>
-          <w:shd w:val="clear" w:color="auto" w:fill="FFFFFF"/>
-        </w:rPr>
-        <w:t xml:space="preserve">igual a </w:t>
-      </w:r>
-      <w:r>
-        <w:rPr>
-          <w:rFonts w:cstheme="minorHAnsi"/>
-          <w:bCs/>
-          <w:color w:val="222222"/>
-          <w:shd w:val="clear" w:color="auto" w:fill="FFFFFF"/>
-        </w:rPr>
-        <w:t xml:space="preserve">         </w:t>
-      </w:r>
-      <w:r>
-        <w:rPr>
-          <w:rFonts w:cstheme="minorHAnsi"/>
-          <w:bCs/>
-          <w:color w:val="222222"/>
-          <w:shd w:val="clear" w:color="auto" w:fill="FFFFFF"/>
-        </w:rPr>
-        <w:t>Var(p</w:t>
-      </w:r>
-      <w:r>
-        <w:rPr>
-          <w:rFonts w:cstheme="minorHAnsi"/>
-          <w:bCs/>
-          <w:color w:val="222222"/>
-          <w:shd w:val="clear" w:color="auto" w:fill="FFFFFF"/>
-          <w:vertAlign w:val="subscript"/>
-        </w:rPr>
-        <w:t>i</w:t>
-      </w:r>
-      <w:r>
-        <w:rPr>
-          <w:rFonts w:cstheme="minorHAnsi"/>
-          <w:bCs/>
-          <w:color w:val="222222"/>
-          <w:shd w:val="clear" w:color="auto" w:fill="FFFFFF"/>
-        </w:rPr>
-        <w:t>|θ</w:t>
-      </w:r>
-      <w:r>
-        <w:rPr>
-          <w:rFonts w:cstheme="minorHAnsi"/>
-          <w:bCs/>
-          <w:color w:val="222222"/>
-          <w:shd w:val="clear" w:color="auto" w:fill="FFFFFF"/>
-          <w:vertAlign w:val="subscript"/>
-        </w:rPr>
-        <w:t>i</w:t>
-      </w:r>
+      <w:proofErr w:type="spellEnd"/>
       <w:r>
         <w:rPr>
           <w:rFonts w:cstheme="minorHAnsi"/>
@@ -13932,29 +15891,42 @@
             </m:ctrlPr>
           </m:fPr>
           <m:num>
-            <m:r>
-              <m:rPr>
-                <m:sty m:val="p"/>
-              </m:rPr>
-              <w:rPr>
-                <w:rFonts w:ascii="Cambria Math" w:hAnsi="Cambria Math" w:cstheme="minorHAnsi"/>
-                <w:color w:val="222222"/>
-                <w:shd w:val="clear" w:color="auto" w:fill="FFFFFF"/>
-              </w:rPr>
-              <m:t>θ</m:t>
-            </m:r>
-            <m:r>
-              <m:rPr>
-                <m:sty m:val="p"/>
-              </m:rPr>
-              <w:rPr>
-                <w:rFonts w:ascii="Cambria Math" w:hAnsi="Cambria Math" w:cstheme="minorHAnsi"/>
-                <w:color w:val="222222"/>
-                <w:shd w:val="clear" w:color="auto" w:fill="FFFFFF"/>
-                <w:vertAlign w:val="subscript"/>
-              </w:rPr>
-              <m:t>i</m:t>
-            </m:r>
+            <m:sSub>
+              <m:sSubPr>
+                <m:ctrlPr>
+                  <w:rPr>
+                    <w:rFonts w:ascii="Cambria Math" w:hAnsi="Cambria Math" w:cstheme="minorHAnsi"/>
+                    <w:bCs/>
+                    <w:i/>
+                    <w:color w:val="222222"/>
+                    <w:shd w:val="clear" w:color="auto" w:fill="FFFFFF"/>
+                  </w:rPr>
+                </m:ctrlPr>
+              </m:sSubPr>
+              <m:e>
+                <m:r>
+                  <m:rPr>
+                    <m:sty m:val="p"/>
+                  </m:rPr>
+                  <w:rPr>
+                    <w:rFonts w:ascii="Cambria Math" w:hAnsi="Cambria Math" w:cstheme="minorHAnsi"/>
+                    <w:color w:val="222222"/>
+                    <w:shd w:val="clear" w:color="auto" w:fill="FFFFFF"/>
+                  </w:rPr>
+                  <m:t>θ</m:t>
+                </m:r>
+              </m:e>
+              <m:sub>
+                <m:r>
+                  <w:rPr>
+                    <w:rFonts w:ascii="Cambria Math" w:hAnsi="Cambria Math" w:cstheme="minorHAnsi"/>
+                    <w:color w:val="222222"/>
+                    <w:shd w:val="clear" w:color="auto" w:fill="FFFFFF"/>
+                  </w:rPr>
+                  <m:t>i</m:t>
+                </m:r>
+              </m:sub>
+            </m:sSub>
           </m:num>
           <m:den>
             <m:sSub>
@@ -14072,9 +16044,10 @@
         </w:rPr>
         <w:t xml:space="preserve">razones </w:t>
       </w:r>
-      <w:r>
-        <w:rPr>
-          <w:rFonts w:cstheme="minorHAnsi"/>
+      <w:proofErr w:type="spellStart"/>
+      <w:r>
+        <w:rPr>
+          <w:rFonts w:ascii="Cambria Math" w:hAnsi="Cambria Math" w:cstheme="minorHAnsi"/>
           <w:bCs/>
           <w:color w:val="222222"/>
           <w:shd w:val="clear" w:color="auto" w:fill="FFFFFF"/>
@@ -14083,7 +16056,7 @@
       </w:r>
       <w:r>
         <w:rPr>
-          <w:rFonts w:cstheme="minorHAnsi"/>
+          <w:rFonts w:ascii="Cambria Math" w:hAnsi="Cambria Math" w:cstheme="minorHAnsi"/>
           <w:bCs/>
           <w:color w:val="222222"/>
           <w:shd w:val="clear" w:color="auto" w:fill="FFFFFF"/>
@@ -14091,6 +16064,7 @@
         </w:rPr>
         <w:t>i</w:t>
       </w:r>
+      <w:proofErr w:type="spellEnd"/>
       <w:r>
         <w:rPr>
           <w:rFonts w:cstheme="minorHAnsi"/>
@@ -14117,11 +16091,29 @@
           <w:color w:val="222222"/>
           <w:shd w:val="clear" w:color="auto" w:fill="FFFFFF"/>
         </w:rPr>
-        <w:t xml:space="preserve">esperanza y variancia igual a β y </w:t>
-      </w:r>
-      <w:r>
-        <w:rPr>
-          <w:rFonts w:cstheme="minorHAnsi"/>
+        <w:t xml:space="preserve">esperanza y variancia igual a </w:t>
+      </w:r>
+      <w:r>
+        <w:rPr>
+          <w:rFonts w:ascii="Cambria Math" w:eastAsiaTheme="minorEastAsia" w:hAnsi="Cambria Math" w:cstheme="minorHAnsi"/>
+          <w:bCs/>
+          <w:color w:val="222222"/>
+          <w:shd w:val="clear" w:color="auto" w:fill="FFFFFF"/>
+        </w:rPr>
+        <w:t>β</w:t>
+      </w:r>
+      <w:r>
+        <w:rPr>
+          <w:rFonts w:eastAsiaTheme="minorEastAsia" w:cstheme="minorHAnsi"/>
+          <w:bCs/>
+          <w:color w:val="222222"/>
+          <w:shd w:val="clear" w:color="auto" w:fill="FFFFFF"/>
+        </w:rPr>
+        <w:t xml:space="preserve"> y </w:t>
+      </w:r>
+      <w:r>
+        <w:rPr>
+          <w:rFonts w:ascii="Cambria Math" w:hAnsi="Cambria Math" w:cstheme="minorHAnsi"/>
           <w:color w:val="222222"/>
           <w:shd w:val="clear" w:color="auto" w:fill="FFFFFF"/>
         </w:rPr>
@@ -14161,11 +16153,20 @@
           <w:color w:val="222222"/>
           <w:shd w:val="clear" w:color="auto" w:fill="FFFFFF"/>
         </w:rPr>
-        <w:t xml:space="preserve"> de p</w:t>
-      </w:r>
-      <w:r>
-        <w:rPr>
-          <w:rFonts w:eastAsiaTheme="minorEastAsia" w:cstheme="minorHAnsi"/>
+        <w:t xml:space="preserve"> de </w:t>
+      </w:r>
+      <w:r>
+        <w:rPr>
+          <w:rFonts w:ascii="Cambria Math" w:eastAsiaTheme="minorEastAsia" w:hAnsi="Cambria Math" w:cstheme="minorHAnsi"/>
+          <w:bCs/>
+          <w:color w:val="222222"/>
+          <w:shd w:val="clear" w:color="auto" w:fill="FFFFFF"/>
+        </w:rPr>
+        <w:t>p</w:t>
+      </w:r>
+      <w:r>
+        <w:rPr>
+          <w:rFonts w:ascii="Cambria Math" w:eastAsiaTheme="minorEastAsia" w:hAnsi="Cambria Math" w:cstheme="minorHAnsi"/>
           <w:bCs/>
           <w:color w:val="222222"/>
           <w:shd w:val="clear" w:color="auto" w:fill="FFFFFF"/>
@@ -14180,7 +16181,25 @@
           <w:color w:val="222222"/>
           <w:shd w:val="clear" w:color="auto" w:fill="FFFFFF"/>
         </w:rPr>
-        <w:t xml:space="preserve"> es β y su</w:t>
+        <w:t xml:space="preserve"> es </w:t>
+      </w:r>
+      <w:r>
+        <w:rPr>
+          <w:rFonts w:ascii="Cambria Math" w:eastAsiaTheme="minorEastAsia" w:hAnsi="Cambria Math" w:cstheme="minorHAnsi"/>
+          <w:bCs/>
+          <w:color w:val="222222"/>
+          <w:shd w:val="clear" w:color="auto" w:fill="FFFFFF"/>
+        </w:rPr>
+        <w:t>β</w:t>
+      </w:r>
+      <w:r>
+        <w:rPr>
+          <w:rFonts w:eastAsiaTheme="minorEastAsia" w:cstheme="minorHAnsi"/>
+          <w:bCs/>
+          <w:color w:val="222222"/>
+          <w:shd w:val="clear" w:color="auto" w:fill="FFFFFF"/>
+        </w:rPr>
+        <w:t xml:space="preserve"> y su</w:t>
       </w:r>
       <w:r>
         <w:rPr>
@@ -14229,10 +16248,11 @@
       </w:r>
       <w:r>
         <w:rPr>
-          <w:rFonts w:cstheme="minorHAnsi"/>
-          <w:color w:val="222222"/>
-          <w:shd w:val="clear" w:color="auto" w:fill="FFFFFF"/>
-        </w:rPr>
+          <w:rFonts w:ascii="Cambria Math" w:hAnsi="Cambria Math" w:cstheme="minorHAnsi"/>
+          <w:color w:val="222222"/>
+          <w:shd w:val="clear" w:color="auto" w:fill="FFFFFF"/>
+        </w:rPr>
+        <w:lastRenderedPageBreak/>
         <w:t>α</w:t>
       </w:r>
       <w:r>
@@ -14371,17 +16391,7 @@
           <w:color w:val="222222"/>
           <w:shd w:val="clear" w:color="auto" w:fill="FFFFFF"/>
         </w:rPr>
-        <w:t xml:space="preserve">Dicho de otra manera, las áreas poseen la misma </w:t>
-      </w:r>
-      <w:r>
-        <w:rPr>
-          <w:rFonts w:eastAsiaTheme="minorEastAsia" w:cstheme="minorHAnsi"/>
-          <w:bCs/>
-          <w:color w:val="222222"/>
-          <w:shd w:val="clear" w:color="auto" w:fill="FFFFFF"/>
-        </w:rPr>
-        <w:lastRenderedPageBreak/>
-        <w:t>esperanza marginal y s</w:t>
+        <w:t>Dicho de otra manera, las áreas poseen la misma esperanza marginal y s</w:t>
       </w:r>
       <w:r>
         <w:rPr>
@@ -14510,20 +16520,46 @@
       </w:r>
       <w:r>
         <w:rPr>
-          <w:rFonts w:cstheme="minorHAnsi"/>
-          <w:color w:val="222222"/>
-          <w:shd w:val="clear" w:color="auto" w:fill="FFFFFF"/>
-        </w:rPr>
-        <w:t>α y</w:t>
-      </w:r>
-      <w:r>
-        <w:rPr>
-          <w:rFonts w:eastAsiaTheme="minorEastAsia" w:cstheme="minorHAnsi"/>
-          <w:bCs/>
-          <w:color w:val="222222"/>
-          <w:shd w:val="clear" w:color="auto" w:fill="FFFFFF"/>
-        </w:rPr>
-        <w:t xml:space="preserve"> β desconocidos, Marshall (1991) propone utiliz</w:t>
+          <w:rFonts w:ascii="Cambria Math" w:hAnsi="Cambria Math" w:cstheme="minorHAnsi"/>
+          <w:color w:val="222222"/>
+          <w:shd w:val="clear" w:color="auto" w:fill="FFFFFF"/>
+        </w:rPr>
+        <w:t>α</w:t>
+      </w:r>
+      <w:r>
+        <w:rPr>
+          <w:rFonts w:cstheme="minorHAnsi"/>
+          <w:color w:val="222222"/>
+          <w:shd w:val="clear" w:color="auto" w:fill="FFFFFF"/>
+        </w:rPr>
+        <w:t xml:space="preserve"> y</w:t>
+      </w:r>
+      <w:r>
+        <w:rPr>
+          <w:rFonts w:eastAsiaTheme="minorEastAsia" w:cstheme="minorHAnsi"/>
+          <w:bCs/>
+          <w:color w:val="222222"/>
+          <w:shd w:val="clear" w:color="auto" w:fill="FFFFFF"/>
+        </w:rPr>
+        <w:t xml:space="preserve"> </w:t>
+      </w:r>
+      <w:r>
+        <w:rPr>
+          <w:rFonts w:ascii="Cambria Math" w:eastAsiaTheme="minorEastAsia" w:hAnsi="Cambria Math" w:cstheme="minorHAnsi"/>
+          <w:bCs/>
+          <w:color w:val="222222"/>
+          <w:shd w:val="clear" w:color="auto" w:fill="FFFFFF"/>
+        </w:rPr>
+        <w:t>β</w:t>
+      </w:r>
+      <w:r>
+        <w:rPr>
+          <w:rFonts w:eastAsiaTheme="minorEastAsia" w:cstheme="minorHAnsi"/>
+          <w:bCs/>
+          <w:color w:val="222222"/>
+          <w:shd w:val="clear" w:color="auto" w:fill="FFFFFF"/>
+        </w:rPr>
+        <w:t xml:space="preserve"> desconocidos, Marshall (1991) propone utiliz</w:t>
       </w:r>
       <w:r>
         <w:rPr>
@@ -15020,7 +17056,45 @@
           <w:color w:val="222222"/>
           <w:shd w:val="clear" w:color="auto" w:fill="FFFFFF"/>
         </w:rPr>
-        <w:t>, x y n son el “tamaño” de la región y el total de la variable de interés en la región respectivamente.</w:t>
+        <w:t xml:space="preserve">, </w:t>
+      </w:r>
+      <m:oMath>
+        <m:r>
+          <w:rPr>
+            <w:rFonts w:ascii="Cambria Math" w:eastAsiaTheme="minorEastAsia" w:hAnsi="Cambria Math" w:cstheme="minorHAnsi"/>
+            <w:color w:val="222222"/>
+            <w:shd w:val="clear" w:color="auto" w:fill="FFFFFF"/>
+          </w:rPr>
+          <m:t>x</m:t>
+        </m:r>
+      </m:oMath>
+      <w:r>
+        <w:rPr>
+          <w:rFonts w:eastAsiaTheme="minorEastAsia" w:cstheme="minorHAnsi"/>
+          <w:bCs/>
+          <w:color w:val="222222"/>
+          <w:shd w:val="clear" w:color="auto" w:fill="FFFFFF"/>
+        </w:rPr>
+        <w:t xml:space="preserve"> y </w:t>
+      </w:r>
+      <m:oMath>
+        <m:r>
+          <w:rPr>
+            <w:rFonts w:ascii="Cambria Math" w:eastAsiaTheme="minorEastAsia" w:hAnsi="Cambria Math" w:cstheme="minorHAnsi"/>
+            <w:color w:val="222222"/>
+            <w:shd w:val="clear" w:color="auto" w:fill="FFFFFF"/>
+          </w:rPr>
+          <m:t>n</m:t>
+        </m:r>
+      </m:oMath>
+      <w:r>
+        <w:rPr>
+          <w:rFonts w:eastAsiaTheme="minorEastAsia" w:cstheme="minorHAnsi"/>
+          <w:bCs/>
+          <w:color w:val="222222"/>
+          <w:shd w:val="clear" w:color="auto" w:fill="FFFFFF"/>
+        </w:rPr>
+        <w:t xml:space="preserve"> son el “tamaño” de la región y el total de la variable de interés en la región respectivamente.</w:t>
       </w:r>
     </w:p>
     <w:p>
@@ -15049,7 +17123,7 @@
       </w:r>
       <w:r>
         <w:rPr>
-          <w:rFonts w:eastAsiaTheme="minorEastAsia" w:cstheme="minorHAnsi"/>
+          <w:rFonts w:ascii="Cambria Math" w:eastAsiaTheme="minorEastAsia" w:hAnsi="Cambria Math" w:cstheme="minorHAnsi"/>
           <w:bCs/>
           <w:color w:val="222222"/>
           <w:shd w:val="clear" w:color="auto" w:fill="FFFFFF"/>
@@ -15058,7 +17132,7 @@
       </w:r>
       <w:r>
         <w:rPr>
-          <w:rFonts w:eastAsiaTheme="minorEastAsia" w:cstheme="minorHAnsi"/>
+          <w:rFonts w:ascii="Cambria Math" w:eastAsiaTheme="minorEastAsia" w:hAnsi="Cambria Math" w:cstheme="minorHAnsi"/>
           <w:bCs/>
           <w:color w:val="222222"/>
           <w:shd w:val="clear" w:color="auto" w:fill="FFFFFF"/>
@@ -15386,7 +17460,35 @@
           <w:color w:val="222222"/>
           <w:shd w:val="clear" w:color="auto" w:fill="FFFFFF"/>
         </w:rPr>
-        <w:t xml:space="preserve">estimadas pi (como se emplean en el índice de Moran), se propone un nuevo índice que toma las </w:t>
+        <w:t xml:space="preserve">estimadas </w:t>
+      </w:r>
+      <w:r>
+        <w:rPr>
+          <w:rFonts w:ascii="Cambria Math" w:eastAsiaTheme="minorEastAsia" w:hAnsi="Cambria Math" w:cstheme="minorHAnsi"/>
+          <w:bCs/>
+          <w:color w:val="222222"/>
+          <w:shd w:val="clear" w:color="auto" w:fill="FFFFFF"/>
+        </w:rPr>
+        <w:t>p</w:t>
+      </w:r>
+      <w:r>
+        <w:rPr>
+          <w:rFonts w:ascii="Cambria Math" w:eastAsiaTheme="minorEastAsia" w:hAnsi="Cambria Math" w:cstheme="minorHAnsi"/>
+          <w:bCs/>
+          <w:color w:val="222222"/>
+          <w:shd w:val="clear" w:color="auto" w:fill="FFFFFF"/>
+          <w:vertAlign w:val="subscript"/>
+        </w:rPr>
+        <w:t>i</w:t>
+      </w:r>
+      <w:r>
+        <w:rPr>
+          <w:rFonts w:eastAsiaTheme="minorEastAsia" w:cstheme="minorHAnsi"/>
+          <w:bCs/>
+          <w:color w:val="222222"/>
+          <w:shd w:val="clear" w:color="auto" w:fill="FFFFFF"/>
+        </w:rPr>
+        <w:t xml:space="preserve"> (como se emplean en el índice de Moran), se propone un nuevo índice que toma las </w:t>
       </w:r>
       <w:r>
         <w:rPr>
@@ -15404,24 +17506,17 @@
           <w:color w:val="222222"/>
           <w:shd w:val="clear" w:color="auto" w:fill="FFFFFF"/>
         </w:rPr>
-        <w:t>estandarizadas, utilizando las estimaciones presentadas anteriormente.</w:t>
-      </w:r>
-    </w:p>
-    <w:p>
-      <w:pPr>
-        <w:tabs>
-          <w:tab w:val="right" w:pos="7086"/>
-        </w:tabs>
-        <w:spacing w:before="100" w:beforeAutospacing="1" w:after="240" w:line="360" w:lineRule="auto"/>
-        <w:ind w:right="1418" w:firstLine="567"/>
-        <w:jc w:val="both"/>
-        <w:rPr>
-          <w:rFonts w:eastAsiaTheme="minorEastAsia" w:cstheme="minorHAnsi"/>
-          <w:bCs/>
-          <w:color w:val="222222"/>
-          <w:shd w:val="clear" w:color="auto" w:fill="FFFFFF"/>
-        </w:rPr>
-      </w:pPr>
+        <w:t>estandarizadas, utilizando las estimac</w:t>
+      </w:r>
+      <w:r>
+        <w:rPr>
+          <w:rFonts w:eastAsiaTheme="minorEastAsia" w:cstheme="minorHAnsi"/>
+          <w:bCs/>
+          <w:color w:val="222222"/>
+          <w:shd w:val="clear" w:color="auto" w:fill="FFFFFF"/>
+        </w:rPr>
+        <w:t xml:space="preserve">iones presentadas anteriormente: </w:t>
+      </w:r>
       <m:oMath>
         <m:sSub>
           <m:sSubPr>
@@ -15431,6 +17526,7 @@
                 <w:bCs/>
                 <w:i/>
                 <w:color w:val="222222"/>
+                <w:highlight w:val="yellow"/>
                 <w:shd w:val="clear" w:color="auto" w:fill="FFFFFF"/>
               </w:rPr>
             </m:ctrlPr>
@@ -15440,6 +17536,7 @@
               <w:rPr>
                 <w:rFonts w:ascii="Cambria Math" w:eastAsiaTheme="minorEastAsia" w:hAnsi="Cambria Math" w:cstheme="minorHAnsi"/>
                 <w:color w:val="222222"/>
+                <w:highlight w:val="yellow"/>
                 <w:shd w:val="clear" w:color="auto" w:fill="FFFFFF"/>
               </w:rPr>
               <m:t>z</m:t>
@@ -15450,6 +17547,7 @@
               <w:rPr>
                 <w:rFonts w:ascii="Cambria Math" w:eastAsiaTheme="minorEastAsia" w:hAnsi="Cambria Math" w:cstheme="minorHAnsi"/>
                 <w:color w:val="222222"/>
+                <w:highlight w:val="yellow"/>
                 <w:shd w:val="clear" w:color="auto" w:fill="FFFFFF"/>
               </w:rPr>
               <m:t>i</m:t>
@@ -15462,6 +17560,7 @@
           <w:rFonts w:eastAsiaTheme="minorEastAsia" w:cstheme="minorHAnsi"/>
           <w:bCs/>
           <w:color w:val="222222"/>
+          <w:highlight w:val="yellow"/>
           <w:shd w:val="clear" w:color="auto" w:fill="FFFFFF"/>
         </w:rPr>
         <w:t xml:space="preserve"> = </w:t>
@@ -15475,6 +17574,7 @@
                 <w:bCs/>
                 <w:i/>
                 <w:color w:val="222222"/>
+                <w:highlight w:val="yellow"/>
                 <w:shd w:val="clear" w:color="auto" w:fill="FFFFFF"/>
               </w:rPr>
             </m:ctrlPr>
@@ -15488,6 +17588,7 @@
                     <w:bCs/>
                     <w:i/>
                     <w:color w:val="222222"/>
+                    <w:highlight w:val="yellow"/>
                     <w:shd w:val="clear" w:color="auto" w:fill="FFFFFF"/>
                   </w:rPr>
                 </m:ctrlPr>
@@ -15497,6 +17598,7 @@
                   <w:rPr>
                     <w:rFonts w:ascii="Cambria Math" w:eastAsiaTheme="minorEastAsia" w:hAnsi="Cambria Math" w:cstheme="minorHAnsi"/>
                     <w:color w:val="222222"/>
+                    <w:highlight w:val="yellow"/>
                     <w:shd w:val="clear" w:color="auto" w:fill="FFFFFF"/>
                   </w:rPr>
                   <m:t>p</m:t>
@@ -15507,6 +17609,7 @@
                   <w:rPr>
                     <w:rFonts w:ascii="Cambria Math" w:eastAsiaTheme="minorEastAsia" w:hAnsi="Cambria Math" w:cstheme="minorHAnsi"/>
                     <w:color w:val="222222"/>
+                    <w:highlight w:val="yellow"/>
                     <w:shd w:val="clear" w:color="auto" w:fill="FFFFFF"/>
                   </w:rPr>
                   <m:t>i</m:t>
@@ -15517,6 +17620,7 @@
               <w:rPr>
                 <w:rFonts w:ascii="Cambria Math" w:eastAsiaTheme="minorEastAsia" w:hAnsi="Cambria Math" w:cstheme="minorHAnsi"/>
                 <w:color w:val="222222"/>
+                <w:highlight w:val="yellow"/>
                 <w:shd w:val="clear" w:color="auto" w:fill="FFFFFF"/>
               </w:rPr>
               <m:t>-b</m:t>
@@ -15532,6 +17636,7 @@
                     <w:bCs/>
                     <w:i/>
                     <w:color w:val="222222"/>
+                    <w:highlight w:val="yellow"/>
                     <w:shd w:val="clear" w:color="auto" w:fill="FFFFFF"/>
                   </w:rPr>
                 </m:ctrlPr>
@@ -15546,6 +17651,7 @@
                         <w:bCs/>
                         <w:i/>
                         <w:color w:val="222222"/>
+                        <w:highlight w:val="yellow"/>
                         <w:shd w:val="clear" w:color="auto" w:fill="FFFFFF"/>
                       </w:rPr>
                     </m:ctrlPr>
@@ -15555,6 +17661,7 @@
                       <w:rPr>
                         <w:rFonts w:ascii="Cambria Math" w:eastAsiaTheme="minorEastAsia" w:hAnsi="Cambria Math" w:cstheme="minorHAnsi"/>
                         <w:color w:val="222222"/>
+                        <w:highlight w:val="yellow"/>
                         <w:shd w:val="clear" w:color="auto" w:fill="FFFFFF"/>
                       </w:rPr>
                       <m:t>v</m:t>
@@ -15565,6 +17672,7 @@
                       <w:rPr>
                         <w:rFonts w:ascii="Cambria Math" w:eastAsiaTheme="minorEastAsia" w:hAnsi="Cambria Math" w:cstheme="minorHAnsi"/>
                         <w:color w:val="222222"/>
+                        <w:highlight w:val="yellow"/>
                         <w:shd w:val="clear" w:color="auto" w:fill="FFFFFF"/>
                       </w:rPr>
                       <m:t>i</m:t>
@@ -16443,7 +18551,43 @@
           <w:color w:val="222222"/>
           <w:shd w:val="clear" w:color="auto" w:fill="FFFFFF"/>
         </w:rPr>
-        <w:t xml:space="preserve"> en lugar de la variable de interés estandarizada, la forma de interpretar este diagrama es equivalente a la del diagrama de dispersión de Moran.</w:t>
+        <w:t xml:space="preserve"> en lugar de la va</w:t>
+      </w:r>
+      <w:r>
+        <w:rPr>
+          <w:rFonts w:eastAsiaTheme="minorEastAsia" w:cstheme="minorHAnsi"/>
+          <w:bCs/>
+          <w:color w:val="222222"/>
+          <w:shd w:val="clear" w:color="auto" w:fill="FFFFFF"/>
+        </w:rPr>
+        <w:t>riable de interés estandarizada.</w:t>
+      </w:r>
+      <w:r>
+        <w:rPr>
+          <w:rFonts w:eastAsiaTheme="minorEastAsia" w:cstheme="minorHAnsi"/>
+          <w:bCs/>
+          <w:color w:val="222222"/>
+          <w:shd w:val="clear" w:color="auto" w:fill="FFFFFF"/>
+        </w:rPr>
+        <w:t xml:space="preserve"> </w:t>
+      </w:r>
+      <w:r>
+        <w:rPr>
+          <w:rFonts w:eastAsiaTheme="minorEastAsia" w:cstheme="minorHAnsi"/>
+          <w:bCs/>
+          <w:color w:val="222222"/>
+          <w:shd w:val="clear" w:color="auto" w:fill="FFFFFF"/>
+        </w:rPr>
+        <w:t>L</w:t>
+      </w:r>
+      <w:r>
+        <w:rPr>
+          <w:rFonts w:eastAsiaTheme="minorEastAsia" w:cstheme="minorHAnsi"/>
+          <w:bCs/>
+          <w:color w:val="222222"/>
+          <w:shd w:val="clear" w:color="auto" w:fill="FFFFFF"/>
+        </w:rPr>
+        <w:t>a forma de interpretar este diagrama es equivalente a la del diagrama de dispersión de Moran.</w:t>
       </w:r>
     </w:p>
     <w:p>
@@ -16640,13 +18784,43 @@
           <w:color w:val="222222"/>
           <w:shd w:val="clear" w:color="auto" w:fill="FFFFFF"/>
         </w:rPr>
-        <w:t xml:space="preserve">Para poder observar los valores resultantes de los índices estudiados se consideran dos problemas de aplicación: </w:t>
-      </w:r>
-      <w:r>
-        <w:rPr>
-          <w:rFonts w:cstheme="minorHAnsi"/>
-        </w:rPr>
-        <w:t>el estudio de la distribución espacial de los Hogares con NBI en la ciudad de Rosario en el año 2010 y Heridos de armas de fuego en la ciudad de Rosario durante un determinado período.</w:t>
+        <w:t xml:space="preserve">Para poder </w:t>
+      </w:r>
+      <w:r>
+        <w:rPr>
+          <w:rFonts w:eastAsiaTheme="minorEastAsia" w:cstheme="minorHAnsi"/>
+          <w:bCs/>
+          <w:color w:val="222222"/>
+          <w:shd w:val="clear" w:color="auto" w:fill="FFFFFF"/>
+        </w:rPr>
+        <w:t>comparar</w:t>
+      </w:r>
+      <w:r>
+        <w:rPr>
+          <w:rFonts w:eastAsiaTheme="minorEastAsia" w:cstheme="minorHAnsi"/>
+          <w:bCs/>
+          <w:color w:val="222222"/>
+          <w:shd w:val="clear" w:color="auto" w:fill="FFFFFF"/>
+        </w:rPr>
+        <w:t xml:space="preserve"> los valores de los índices estudiados se consideran dos problemas de aplicación: </w:t>
+      </w:r>
+      <w:r>
+        <w:rPr>
+          <w:rFonts w:cstheme="minorHAnsi"/>
+        </w:rPr>
+        <w:t xml:space="preserve">el estudio de la distribución espacial de los Hogares con NBI en la ciudad de Rosario en el año 2010 y </w:t>
+      </w:r>
+      <w:r>
+        <w:rPr>
+          <w:rFonts w:cstheme="minorHAnsi"/>
+        </w:rPr>
+        <w:t xml:space="preserve">de los </w:t>
+      </w:r>
+      <w:r>
+        <w:rPr>
+          <w:rFonts w:cstheme="minorHAnsi"/>
+        </w:rPr>
+        <w:t>Heridos de armas de fuego en la ciudad de Rosario durante un determinado período.</w:t>
       </w:r>
     </w:p>
     <w:p>
@@ -16668,7 +18842,7 @@
           <w:color w:val="222222"/>
           <w:shd w:val="clear" w:color="auto" w:fill="FFFFFF"/>
         </w:rPr>
-        <w:t>Es oportuno que las comparaciones entre los índices de Moran, Oden y el EBI, se realicen sobre una región formada por unidades de “tamaños” distintos, tal como lo son los radios censales de la ciudad de Rosario, motivo principal por lo que se escogieron dichas aplicaciones.</w:t>
+        <w:t>Es oportuno que las comparaciones entre los índices de Moran, Oden y el EBI se realicen sobre una región formada por unidades de “tamaños” distintos, tal como lo son los radios censales de la ciudad de Rosario, motivo principal por lo que se escogieron dichas aplicaciones.</w:t>
       </w:r>
     </w:p>
     <w:p>
@@ -16708,7 +18882,43 @@
           <w:color w:val="222222"/>
           <w:shd w:val="clear" w:color="auto" w:fill="FFFFFF"/>
         </w:rPr>
-        <w:t xml:space="preserve">e dispone de un archivo de datos georreferenciado que contiene entre otras variables el </w:t>
+        <w:t>e dispone de un archivo de datos georreferenciado que contiene</w:t>
+      </w:r>
+      <w:r>
+        <w:rPr>
+          <w:rFonts w:eastAsiaTheme="minorEastAsia" w:cstheme="minorHAnsi"/>
+          <w:bCs/>
+          <w:color w:val="222222"/>
+          <w:shd w:val="clear" w:color="auto" w:fill="FFFFFF"/>
+        </w:rPr>
+        <w:t>,</w:t>
+      </w:r>
+      <w:r>
+        <w:rPr>
+          <w:rFonts w:eastAsiaTheme="minorEastAsia" w:cstheme="minorHAnsi"/>
+          <w:bCs/>
+          <w:color w:val="222222"/>
+          <w:shd w:val="clear" w:color="auto" w:fill="FFFFFF"/>
+        </w:rPr>
+        <w:t xml:space="preserve"> entre otras variables</w:t>
+      </w:r>
+      <w:r>
+        <w:rPr>
+          <w:rFonts w:eastAsiaTheme="minorEastAsia" w:cstheme="minorHAnsi"/>
+          <w:bCs/>
+          <w:color w:val="222222"/>
+          <w:shd w:val="clear" w:color="auto" w:fill="FFFFFF"/>
+        </w:rPr>
+        <w:t>,</w:t>
+      </w:r>
+      <w:r>
+        <w:rPr>
+          <w:rFonts w:eastAsiaTheme="minorEastAsia" w:cstheme="minorHAnsi"/>
+          <w:bCs/>
+          <w:color w:val="222222"/>
+          <w:shd w:val="clear" w:color="auto" w:fill="FFFFFF"/>
+        </w:rPr>
+        <w:t xml:space="preserve"> el </w:t>
       </w:r>
       <w:r>
         <w:rPr>
@@ -16773,36 +18983,10 @@
           <w:rFonts w:eastAsiaTheme="minorEastAsia" w:cstheme="minorHAnsi"/>
           <w:bCs/>
           <w:color w:val="222222"/>
-          <w:shd w:val="clear" w:color="auto" w:fill="FFFFFF"/>
-        </w:rPr>
-        <w:t>En cuanto al segundo problema a considerar, se cuenta con un conjunto de datos ficticios que corresponden al número de Heridos de armas de fuego en la ciudad de</w:t>
-      </w:r>
-      <w:r>
-        <w:rPr>
-          <w:rFonts w:eastAsiaTheme="minorEastAsia" w:cstheme="minorHAnsi"/>
-          <w:bCs/>
-          <w:color w:val="222222"/>
-          <w:shd w:val="clear" w:color="auto" w:fill="FFFFFF"/>
-        </w:rPr>
-        <w:t xml:space="preserve"> Rosario en un determinado año, </w:t>
-      </w:r>
-      <w:r>
-        <w:rPr>
-          <w:rFonts w:eastAsiaTheme="minorEastAsia" w:cstheme="minorHAnsi"/>
-          <w:bCs/>
-          <w:color w:val="222222"/>
-          <w:shd w:val="clear" w:color="auto" w:fill="FFFFFF"/>
-        </w:rPr>
-        <w:t xml:space="preserve">problema </w:t>
-      </w:r>
-      <w:r>
-        <w:rPr>
-          <w:rFonts w:eastAsiaTheme="minorEastAsia" w:cstheme="minorHAnsi"/>
-          <w:bCs/>
-          <w:color w:val="222222"/>
-          <w:shd w:val="clear" w:color="auto" w:fill="FFFFFF"/>
-        </w:rPr>
-        <w:t>similar al utilizado en Assunção y otros (1999).</w:t>
+          <w:highlight w:val="yellow"/>
+          <w:shd w:val="clear" w:color="auto" w:fill="FFFFFF"/>
+        </w:rPr>
+        <w:t>En cuanto al segundo problema a considerar, se cuenta con un conjunto de datos ficticios que corresponden al número de Heridos de armas de fuego en la ciudad de Rosario en un determinado año, problema similar al utilizado en Assunção y otros (1999).</w:t>
       </w:r>
     </w:p>
     <w:p>
@@ -16824,25 +19008,88 @@
           <w:color w:val="222222"/>
           <w:shd w:val="clear" w:color="auto" w:fill="FFFFFF"/>
         </w:rPr>
-        <w:t>En base a los distintos tipos de datos espaciales que fueron estudiados en la presente tesina, es importante destacar que l</w:t>
-      </w:r>
-      <w:r>
-        <w:rPr>
-          <w:rFonts w:eastAsiaTheme="minorEastAsia" w:cstheme="minorHAnsi"/>
-          <w:bCs/>
-          <w:color w:val="222222"/>
-          <w:shd w:val="clear" w:color="auto" w:fill="FFFFFF"/>
-        </w:rPr>
-        <w:t xml:space="preserve">os </w:t>
-      </w:r>
-      <w:r>
-        <w:rPr>
-          <w:rFonts w:eastAsiaTheme="minorEastAsia" w:cstheme="minorHAnsi"/>
-          <w:bCs/>
-          <w:color w:val="222222"/>
-          <w:shd w:val="clear" w:color="auto" w:fill="FFFFFF"/>
-        </w:rPr>
-        <w:t>conjuntos de datos considerados son</w:t>
+        <w:t xml:space="preserve">En base a los distintos tipos de datos espaciales que fueron </w:t>
+      </w:r>
+      <w:r>
+        <w:rPr>
+          <w:rFonts w:eastAsiaTheme="minorEastAsia" w:cstheme="minorHAnsi"/>
+          <w:bCs/>
+          <w:color w:val="222222"/>
+          <w:shd w:val="clear" w:color="auto" w:fill="FFFFFF"/>
+        </w:rPr>
+        <w:t>presentados</w:t>
+      </w:r>
+      <w:r>
+        <w:rPr>
+          <w:rFonts w:eastAsiaTheme="minorEastAsia" w:cstheme="minorHAnsi"/>
+          <w:bCs/>
+          <w:color w:val="222222"/>
+          <w:shd w:val="clear" w:color="auto" w:fill="FFFFFF"/>
+        </w:rPr>
+        <w:t xml:space="preserve"> en la presente tesina es importante destacar que l</w:t>
+      </w:r>
+      <w:r>
+        <w:rPr>
+          <w:rFonts w:eastAsiaTheme="minorEastAsia" w:cstheme="minorHAnsi"/>
+          <w:bCs/>
+          <w:color w:val="222222"/>
+          <w:shd w:val="clear" w:color="auto" w:fill="FFFFFF"/>
+        </w:rPr>
+        <w:t>a</w:t>
+      </w:r>
+      <w:r>
+        <w:rPr>
+          <w:rFonts w:eastAsiaTheme="minorEastAsia" w:cstheme="minorHAnsi"/>
+          <w:bCs/>
+          <w:color w:val="222222"/>
+          <w:shd w:val="clear" w:color="auto" w:fill="FFFFFF"/>
+        </w:rPr>
+        <w:t>s</w:t>
+      </w:r>
+      <w:r>
+        <w:rPr>
+          <w:rFonts w:eastAsiaTheme="minorEastAsia" w:cstheme="minorHAnsi"/>
+          <w:bCs/>
+          <w:color w:val="222222"/>
+          <w:shd w:val="clear" w:color="auto" w:fill="FFFFFF"/>
+        </w:rPr>
+        <w:t xml:space="preserve"> unidades de análisis, en los</w:t>
+      </w:r>
+      <w:r>
+        <w:rPr>
+          <w:rFonts w:eastAsiaTheme="minorEastAsia" w:cstheme="minorHAnsi"/>
+          <w:bCs/>
+          <w:color w:val="222222"/>
+          <w:shd w:val="clear" w:color="auto" w:fill="FFFFFF"/>
+        </w:rPr>
+        <w:t xml:space="preserve"> </w:t>
+      </w:r>
+      <w:r>
+        <w:rPr>
+          <w:rFonts w:eastAsiaTheme="minorEastAsia" w:cstheme="minorHAnsi"/>
+          <w:bCs/>
+          <w:color w:val="222222"/>
+          <w:shd w:val="clear" w:color="auto" w:fill="FFFFFF"/>
+        </w:rPr>
+        <w:t>conjuntos de datos considerados</w:t>
+      </w:r>
+      <w:r>
+        <w:rPr>
+          <w:rFonts w:eastAsiaTheme="minorEastAsia" w:cstheme="minorHAnsi"/>
+          <w:bCs/>
+          <w:color w:val="222222"/>
+          <w:shd w:val="clear" w:color="auto" w:fill="FFFFFF"/>
+        </w:rPr>
+        <w:t>,</w:t>
+      </w:r>
+      <w:r>
+        <w:rPr>
+          <w:rFonts w:eastAsiaTheme="minorEastAsia" w:cstheme="minorHAnsi"/>
+          <w:bCs/>
+          <w:color w:val="222222"/>
+          <w:shd w:val="clear" w:color="auto" w:fill="FFFFFF"/>
+        </w:rPr>
+        <w:t xml:space="preserve"> son</w:t>
       </w:r>
       <w:r>
         <w:rPr>
@@ -16883,16 +19130,43 @@
           <w:shd w:val="clear" w:color="auto" w:fill="FFFFFF"/>
         </w:rPr>
         <w:lastRenderedPageBreak/>
-        <w:t>A la hora de determinar la matriz de conectividad, s</w:t>
-      </w:r>
-      <w:r>
-        <w:rPr>
-          <w:rFonts w:eastAsiaTheme="minorEastAsia" w:cstheme="minorHAnsi"/>
-          <w:bCs/>
-          <w:color w:val="222222"/>
-          <w:shd w:val="clear" w:color="auto" w:fill="FFFFFF"/>
-        </w:rPr>
-        <w:t>e adopta el criterio de vecindad por contigüidad, y más específicamente el de tipo Reina, ya que parecería ajustarse de una manera más adecuada a la n</w:t>
+        <w:t xml:space="preserve">Para </w:t>
+      </w:r>
+      <w:r>
+        <w:rPr>
+          <w:rFonts w:eastAsiaTheme="minorEastAsia" w:cstheme="minorHAnsi"/>
+          <w:bCs/>
+          <w:color w:val="222222"/>
+          <w:shd w:val="clear" w:color="auto" w:fill="FFFFFF"/>
+        </w:rPr>
+        <w:t>determinar la matriz de conectividad, s</w:t>
+      </w:r>
+      <w:r>
+        <w:rPr>
+          <w:rFonts w:eastAsiaTheme="minorEastAsia" w:cstheme="minorHAnsi"/>
+          <w:bCs/>
+          <w:color w:val="222222"/>
+          <w:shd w:val="clear" w:color="auto" w:fill="FFFFFF"/>
+        </w:rPr>
+        <w:t>e adopta el crite</w:t>
+      </w:r>
+      <w:r>
+        <w:rPr>
+          <w:rFonts w:eastAsiaTheme="minorEastAsia" w:cstheme="minorHAnsi"/>
+          <w:bCs/>
+          <w:color w:val="222222"/>
+          <w:shd w:val="clear" w:color="auto" w:fill="FFFFFF"/>
+        </w:rPr>
+        <w:t>rio de vecindad por contigüidad</w:t>
+      </w:r>
+      <w:r>
+        <w:rPr>
+          <w:rFonts w:eastAsiaTheme="minorEastAsia" w:cstheme="minorHAnsi"/>
+          <w:bCs/>
+          <w:color w:val="222222"/>
+          <w:shd w:val="clear" w:color="auto" w:fill="FFFFFF"/>
+        </w:rPr>
+        <w:t xml:space="preserve"> y más específicamente el de tipo Reina, ya que parecería ajustarse de una manera más adecuada a la n</w:t>
       </w:r>
       <w:r>
         <w:rPr>
@@ -16984,90 +19258,56 @@
           <w:rFonts w:eastAsiaTheme="minorEastAsia" w:cstheme="minorHAnsi"/>
           <w:bCs/>
           <w:color w:val="222222"/>
-          <w:shd w:val="clear" w:color="auto" w:fill="FFFFFF"/>
-        </w:rPr>
-        <w:t xml:space="preserve">El software que se utiliza para realizar la presente tesina es R y en particular los paquetes sp y spdep. </w:t>
-      </w:r>
-      <w:r>
-        <w:rPr>
-          <w:rFonts w:eastAsiaTheme="minorEastAsia" w:cstheme="minorHAnsi"/>
-          <w:bCs/>
-          <w:color w:val="222222"/>
-          <w:shd w:val="clear" w:color="auto" w:fill="FFFFFF"/>
-        </w:rPr>
-        <w:t xml:space="preserve">Se destaca que debió </w:t>
-      </w:r>
-      <w:r>
-        <w:rPr>
-          <w:rFonts w:eastAsiaTheme="minorEastAsia" w:cstheme="minorHAnsi"/>
-          <w:bCs/>
-          <w:color w:val="222222"/>
-          <w:shd w:val="clear" w:color="auto" w:fill="FFFFFF"/>
-        </w:rPr>
-        <w:t>desarrolla</w:t>
-      </w:r>
-      <w:r>
-        <w:rPr>
-          <w:rFonts w:eastAsiaTheme="minorEastAsia" w:cstheme="minorHAnsi"/>
-          <w:bCs/>
-          <w:color w:val="222222"/>
-          <w:shd w:val="clear" w:color="auto" w:fill="FFFFFF"/>
-        </w:rPr>
-        <w:t>rse</w:t>
-      </w:r>
-      <w:r>
-        <w:rPr>
-          <w:rFonts w:eastAsiaTheme="minorEastAsia" w:cstheme="minorHAnsi"/>
-          <w:bCs/>
-          <w:color w:val="222222"/>
-          <w:shd w:val="clear" w:color="auto" w:fill="FFFFFF"/>
-        </w:rPr>
-        <w:t xml:space="preserve"> un programa </w:t>
-      </w:r>
-      <w:r>
-        <w:rPr>
-          <w:rFonts w:eastAsiaTheme="minorEastAsia" w:cstheme="minorHAnsi"/>
-          <w:bCs/>
-          <w:color w:val="222222"/>
-          <w:shd w:val="clear" w:color="auto" w:fill="FFFFFF"/>
-        </w:rPr>
-        <w:t xml:space="preserve">R </w:t>
-      </w:r>
-      <w:r>
-        <w:rPr>
-          <w:rFonts w:eastAsiaTheme="minorEastAsia" w:cstheme="minorHAnsi"/>
-          <w:bCs/>
-          <w:color w:val="222222"/>
-          <w:shd w:val="clear" w:color="auto" w:fill="FFFFFF"/>
-        </w:rPr>
-        <w:t>para el cálculo del índice de Oden, ya que no se encontró en ningún paquete de R ni en otro software.</w:t>
-      </w:r>
-      <w:r>
-        <w:rPr>
-          <w:rFonts w:eastAsiaTheme="minorEastAsia" w:cstheme="minorHAnsi"/>
-          <w:bCs/>
-          <w:color w:val="222222"/>
-          <w:shd w:val="clear" w:color="auto" w:fill="FFFFFF"/>
-        </w:rPr>
-        <w:t xml:space="preserve"> El código se encuentra disponible para su utilización en el repositorio de </w:t>
-      </w:r>
-      <w:r>
-        <w:rPr>
-          <w:rFonts w:eastAsiaTheme="minorEastAsia" w:cstheme="minorHAnsi"/>
-          <w:bCs/>
-          <w:color w:val="222222"/>
-          <w:shd w:val="clear" w:color="auto" w:fill="FFFFFF"/>
-        </w:rPr>
-        <w:t>GitH</w:t>
-      </w:r>
-      <w:r>
-        <w:rPr>
-          <w:rFonts w:eastAsiaTheme="minorEastAsia" w:cstheme="minorHAnsi"/>
-          <w:bCs/>
-          <w:color w:val="222222"/>
-          <w:shd w:val="clear" w:color="auto" w:fill="FFFFFF"/>
-        </w:rPr>
-        <w:t>ub situado en el anexo del presente trabajo.</w:t>
+          <w:highlight w:val="yellow"/>
+          <w:shd w:val="clear" w:color="auto" w:fill="FFFFFF"/>
+        </w:rPr>
+        <w:t xml:space="preserve">El software que se utiliza para realizar la presente tesina es R y en particular los paquetes </w:t>
+      </w:r>
+      <w:proofErr w:type="spellStart"/>
+      <w:r>
+        <w:rPr>
+          <w:rFonts w:eastAsiaTheme="minorEastAsia" w:cstheme="minorHAnsi"/>
+          <w:bCs/>
+          <w:i/>
+          <w:color w:val="222222"/>
+          <w:highlight w:val="yellow"/>
+          <w:shd w:val="clear" w:color="auto" w:fill="FFFFFF"/>
+        </w:rPr>
+        <w:t>sp</w:t>
+      </w:r>
+      <w:proofErr w:type="spellEnd"/>
+      <w:r>
+        <w:rPr>
+          <w:rFonts w:eastAsiaTheme="minorEastAsia" w:cstheme="minorHAnsi"/>
+          <w:bCs/>
+          <w:color w:val="222222"/>
+          <w:highlight w:val="yellow"/>
+          <w:shd w:val="clear" w:color="auto" w:fill="FFFFFF"/>
+        </w:rPr>
+        <w:t xml:space="preserve"> y </w:t>
+      </w:r>
+      <w:proofErr w:type="spellStart"/>
+      <w:r>
+        <w:rPr>
+          <w:rFonts w:eastAsiaTheme="minorEastAsia" w:cstheme="minorHAnsi"/>
+          <w:bCs/>
+          <w:i/>
+          <w:color w:val="222222"/>
+          <w:highlight w:val="yellow"/>
+          <w:shd w:val="clear" w:color="auto" w:fill="FFFFFF"/>
+        </w:rPr>
+        <w:t>spdep</w:t>
+      </w:r>
+      <w:proofErr w:type="spellEnd"/>
+      <w:r>
+        <w:rPr>
+          <w:rFonts w:eastAsiaTheme="minorEastAsia" w:cstheme="minorHAnsi"/>
+          <w:bCs/>
+          <w:color w:val="222222"/>
+          <w:highlight w:val="yellow"/>
+          <w:shd w:val="clear" w:color="auto" w:fill="FFFFFF"/>
+        </w:rPr>
+        <w:t>. Se destaca que debió desarrollarse un programa R para el cálculo del índice de Oden, ya que no se encontró en ningún paquete de R ni en otro software. El código se encuentra disponible para su utilización en el repositorio de GitHub situado en el anexo del presente trabajo.</w:t>
       </w:r>
     </w:p>
     <w:p>
@@ -17251,6 +19491,7 @@
           <w:rFonts w:eastAsiaTheme="minorEastAsia" w:cstheme="minorHAnsi"/>
           <w:bCs/>
           <w:color w:val="222222"/>
+          <w:highlight w:val="yellow"/>
           <w:shd w:val="clear" w:color="auto" w:fill="FFFFFF"/>
         </w:rPr>
         <w:t>Esta sección está dedicada a tratar dos problemas en los que es pertinente la aplicación del Empirical Bayes Index para la detección de autocorrelación espacial. Se describen las particularidades de los mismos, se presenta un breve análisis descriptivo y luego, los valores de los índices que fueron presentados en el capítulo anterior junto con los resultados de las pruebas de hipótesis para evaluar la significación estadística.</w:t>
@@ -17316,7 +19557,15 @@
         <w:t>çã</w:t>
       </w:r>
       <w:r>
-        <w:t>o op.cit.)</w:t>
+        <w:t xml:space="preserve">o </w:t>
+      </w:r>
+      <w:proofErr w:type="spellStart"/>
+      <w:r>
+        <w:t>op.cit</w:t>
+      </w:r>
+      <w:proofErr w:type="spellEnd"/>
+      <w:r>
+        <w:t>.)</w:t>
       </w:r>
       <w:r>
         <w:rPr>
@@ -17380,7 +19629,15 @@
         <w:t>çã</w:t>
       </w:r>
       <w:r>
-        <w:t>o op.cit.). En dicho trabajo científico se estudia la distribución espacial del número de homicidios en las diferentes áreas administrativas de Belo Horizonte en un determinado período.</w:t>
+        <w:t xml:space="preserve">o </w:t>
+      </w:r>
+      <w:proofErr w:type="spellStart"/>
+      <w:r>
+        <w:t>op.cit</w:t>
+      </w:r>
+      <w:proofErr w:type="spellEnd"/>
+      <w:r>
+        <w:t>.). En dicho trabajo científico se estudia la distribución espacial del número de homicidios en las diferentes áreas administrativas de Belo Horizonte en un determinado período.</w:t>
       </w:r>
     </w:p>
     <w:p>
@@ -17464,7 +19721,23 @@
           <w:bCs/>
           <w:shd w:val="clear" w:color="auto" w:fill="FFFFFF"/>
         </w:rPr>
-        <w:t xml:space="preserve">La ciudad de Rosario en el año 2010, se encontraba dividida en </w:t>
+        <w:t>La ciudad de Rosario en el año 2010</w:t>
+      </w:r>
+      <w:r>
+        <w:rPr>
+          <w:rFonts w:eastAsiaTheme="minorEastAsia" w:cstheme="minorHAnsi"/>
+          <w:bCs/>
+          <w:shd w:val="clear" w:color="auto" w:fill="FFFFFF"/>
+        </w:rPr>
+        <w:t>, tal como se menciona anteriormente</w:t>
+      </w:r>
+      <w:r>
+        <w:rPr>
+          <w:rFonts w:eastAsiaTheme="minorEastAsia" w:cstheme="minorHAnsi"/>
+          <w:bCs/>
+          <w:shd w:val="clear" w:color="auto" w:fill="FFFFFF"/>
+        </w:rPr>
+        <w:t xml:space="preserve">, se encontraba dividida en </w:t>
       </w:r>
       <w:r>
         <w:rPr>
@@ -17489,7 +19762,23 @@
           <w:bCs/>
           <w:shd w:val="clear" w:color="auto" w:fill="FFFFFF"/>
         </w:rPr>
-        <w:t xml:space="preserve"> cuya distribución geográfica se muestra en la Fig. 4.1. </w:t>
+        <w:t xml:space="preserve"> cuya distribución geográfica se muestra en la </w:t>
+      </w:r>
+      <w:r>
+        <w:rPr>
+          <w:rFonts w:eastAsiaTheme="minorEastAsia" w:cstheme="minorHAnsi"/>
+          <w:bCs/>
+          <w:shd w:val="clear" w:color="auto" w:fill="FFFFFF"/>
+        </w:rPr>
+        <w:t>figura</w:t>
+      </w:r>
+      <w:r>
+        <w:rPr>
+          <w:rFonts w:eastAsiaTheme="minorEastAsia" w:cstheme="minorHAnsi"/>
+          <w:bCs/>
+          <w:shd w:val="clear" w:color="auto" w:fill="FFFFFF"/>
+        </w:rPr>
+        <w:t xml:space="preserve"> 4.1. </w:t>
       </w:r>
       <w:r>
         <w:rPr>
@@ -17502,11 +19791,19 @@
       </w:r>
       <w:r>
         <w:rPr>
-          <w:rFonts w:eastAsiaTheme="minorEastAsia" w:cstheme="minorHAnsi"/>
-          <w:bCs/>
-          <w:shd w:val="clear" w:color="auto" w:fill="FFFFFF"/>
-        </w:rPr>
-        <w:t xml:space="preserve">Censo </w:t>
+          <w:rFonts w:cstheme="minorHAnsi"/>
+          <w:color w:val="000000"/>
+        </w:rPr>
+        <w:t>Censo Nacional de Población, Hogares y Viviendas</w:t>
+      </w:r>
+      <w:r>
+        <w:rPr>
+          <w:rFonts w:eastAsiaTheme="minorEastAsia" w:cstheme="minorHAnsi"/>
+          <w:bCs/>
+          <w:color w:val="222222"/>
+          <w:shd w:val="clear" w:color="auto" w:fill="FFFFFF"/>
+        </w:rPr>
+        <w:t xml:space="preserve"> </w:t>
       </w:r>
       <w:r>
         <w:rPr>
@@ -17917,7 +20214,18 @@
           <w:color w:val="222222"/>
           <w:shd w:val="clear" w:color="auto" w:fill="FFFFFF"/>
         </w:rPr>
-        <w:t>: Medidas de posición de la cantidad de radios censales según número de hogares, en la ciudad de Rosario en el año 2010.</w:t>
+        <w:t xml:space="preserve">: Medidas descriptivas </w:t>
+      </w:r>
+      <w:bookmarkStart w:id="0" w:name="_GoBack"/>
+      <w:bookmarkEnd w:id="0"/>
+      <w:r>
+        <w:rPr>
+          <w:rFonts w:eastAsiaTheme="minorEastAsia" w:cstheme="minorHAnsi"/>
+          <w:bCs/>
+          <w:color w:val="222222"/>
+          <w:shd w:val="clear" w:color="auto" w:fill="FFFFFF"/>
+        </w:rPr>
+        <w:t>de la cantidad de radios censales según número de hogares, en la ciudad de Rosario en el año 2010.</w:t>
       </w:r>
     </w:p>
     <w:tbl>
@@ -19595,7 +21903,27 @@
           <w:color w:val="222222"/>
           <w:shd w:val="clear" w:color="auto" w:fill="FFFFFF"/>
         </w:rPr>
-        <w:t xml:space="preserve"> (23, 8 y 4) y proporción de hogares con NBI iguales a 1. Estos se reconocen como outliers superiores</w:t>
+        <w:t xml:space="preserve"> (23, 8 y 4) y proporción de hogares con NBI iguales a 1. Estos se reconocen como </w:t>
+      </w:r>
+      <w:proofErr w:type="spellStart"/>
+      <w:r>
+        <w:rPr>
+          <w:rFonts w:eastAsiaTheme="minorEastAsia" w:cstheme="minorHAnsi"/>
+          <w:bCs/>
+          <w:color w:val="222222"/>
+          <w:shd w:val="clear" w:color="auto" w:fill="FFFFFF"/>
+        </w:rPr>
+        <w:t>outliers</w:t>
+      </w:r>
+      <w:proofErr w:type="spellEnd"/>
+      <w:r>
+        <w:rPr>
+          <w:rFonts w:eastAsiaTheme="minorEastAsia" w:cstheme="minorHAnsi"/>
+          <w:bCs/>
+          <w:color w:val="222222"/>
+          <w:shd w:val="clear" w:color="auto" w:fill="FFFFFF"/>
+        </w:rPr>
+        <w:t xml:space="preserve"> superiores</w:t>
       </w:r>
       <w:r>
         <w:rPr>
@@ -19731,7 +22059,27 @@
           <w:color w:val="222222"/>
           <w:shd w:val="clear" w:color="auto" w:fill="FFFFFF"/>
         </w:rPr>
-        <w:t xml:space="preserve">El Box-Map, figura 4.6, muestra la agrupación de radios con menor proporción de hogares con NBI, los que se corresponden a áreas con tonalidades más claras, y se encuentran principalmente en la zona céntrica de la ciudad. Por otro lado, los radios con mayor proporción de hogares con NBI se han representado con tonalidades más oscuras y estos radios se encuentran mayormente en la periferia de la ciudad. Las categorías definidas son: </w:t>
+        <w:t>El Box-</w:t>
+      </w:r>
+      <w:proofErr w:type="spellStart"/>
+      <w:r>
+        <w:rPr>
+          <w:rFonts w:eastAsiaTheme="minorEastAsia" w:cstheme="minorHAnsi"/>
+          <w:bCs/>
+          <w:color w:val="222222"/>
+          <w:shd w:val="clear" w:color="auto" w:fill="FFFFFF"/>
+        </w:rPr>
+        <w:t>Map</w:t>
+      </w:r>
+      <w:proofErr w:type="spellEnd"/>
+      <w:r>
+        <w:rPr>
+          <w:rFonts w:eastAsiaTheme="minorEastAsia" w:cstheme="minorHAnsi"/>
+          <w:bCs/>
+          <w:color w:val="222222"/>
+          <w:shd w:val="clear" w:color="auto" w:fill="FFFFFF"/>
+        </w:rPr>
+        <w:t xml:space="preserve">, figura 4.6, muestra la agrupación de radios con menor proporción de hogares con NBI, los que se corresponden a áreas con tonalidades más claras, y se encuentran principalmente en la zona céntrica de la ciudad. Por otro lado, los radios con mayor proporción de hogares con NBI se han representado con tonalidades más oscuras y estos radios se encuentran mayormente en la periferia de la ciudad. Las categorías definidas son: </w:t>
       </w:r>
     </w:p>
     <w:p>
@@ -20184,7 +22532,27 @@
           <w:color w:val="222222"/>
           <w:shd w:val="clear" w:color="auto" w:fill="FFFFFF"/>
         </w:rPr>
-        <w:t xml:space="preserve"> habiendo excluido los “outliers” </w:t>
+        <w:t xml:space="preserve"> habiendo excluido los “</w:t>
+      </w:r>
+      <w:proofErr w:type="spellStart"/>
+      <w:r>
+        <w:rPr>
+          <w:rFonts w:eastAsiaTheme="minorEastAsia" w:cstheme="minorHAnsi"/>
+          <w:bCs/>
+          <w:color w:val="222222"/>
+          <w:shd w:val="clear" w:color="auto" w:fill="FFFFFF"/>
+        </w:rPr>
+        <w:t>outliers</w:t>
+      </w:r>
+      <w:proofErr w:type="spellEnd"/>
+      <w:r>
+        <w:rPr>
+          <w:rFonts w:eastAsiaTheme="minorEastAsia" w:cstheme="minorHAnsi"/>
+          <w:bCs/>
+          <w:color w:val="222222"/>
+          <w:shd w:val="clear" w:color="auto" w:fill="FFFFFF"/>
+        </w:rPr>
+        <w:t xml:space="preserve">” </w:t>
       </w:r>
       <w:r>
         <w:rPr>
@@ -20241,7 +22609,27 @@
           <w:color w:val="222222"/>
           <w:shd w:val="clear" w:color="auto" w:fill="FFFFFF"/>
         </w:rPr>
-        <w:t>[0,16; 1): corresponde a “outliers” superiores.</w:t>
+        <w:t>[0,16; 1): corresponde a “</w:t>
+      </w:r>
+      <w:proofErr w:type="spellStart"/>
+      <w:r>
+        <w:rPr>
+          <w:rFonts w:eastAsiaTheme="minorEastAsia" w:cstheme="minorHAnsi"/>
+          <w:bCs/>
+          <w:color w:val="222222"/>
+          <w:shd w:val="clear" w:color="auto" w:fill="FFFFFF"/>
+        </w:rPr>
+        <w:t>outliers</w:t>
+      </w:r>
+      <w:proofErr w:type="spellEnd"/>
+      <w:r>
+        <w:rPr>
+          <w:rFonts w:eastAsiaTheme="minorEastAsia" w:cstheme="minorHAnsi"/>
+          <w:bCs/>
+          <w:color w:val="222222"/>
+          <w:shd w:val="clear" w:color="auto" w:fill="FFFFFF"/>
+        </w:rPr>
+        <w:t>” superiores.</w:t>
       </w:r>
     </w:p>
     <w:p>
@@ -20459,7 +22847,27 @@
           <w:color w:val="222222"/>
           <w:shd w:val="clear" w:color="auto" w:fill="FFFFFF"/>
         </w:rPr>
-        <w:t xml:space="preserve"> Box Map de la proporción de hogares con NBI en los radios censales de la ciudad de Rosario.</w:t>
+        <w:t xml:space="preserve"> Box </w:t>
+      </w:r>
+      <w:proofErr w:type="spellStart"/>
+      <w:r>
+        <w:rPr>
+          <w:rFonts w:eastAsiaTheme="minorEastAsia" w:cstheme="minorHAnsi"/>
+          <w:bCs/>
+          <w:color w:val="222222"/>
+          <w:shd w:val="clear" w:color="auto" w:fill="FFFFFF"/>
+        </w:rPr>
+        <w:t>Map</w:t>
+      </w:r>
+      <w:proofErr w:type="spellEnd"/>
+      <w:r>
+        <w:rPr>
+          <w:rFonts w:eastAsiaTheme="minorEastAsia" w:cstheme="minorHAnsi"/>
+          <w:bCs/>
+          <w:color w:val="222222"/>
+          <w:shd w:val="clear" w:color="auto" w:fill="FFFFFF"/>
+        </w:rPr>
+        <w:t xml:space="preserve"> de la proporción de hogares con NBI en los radios censales de la ciudad de Rosario.</w:t>
       </w:r>
     </w:p>
     <w:p>
@@ -21225,7 +23633,27 @@
           <w:shd w:val="clear" w:color="auto" w:fill="FFFFFF"/>
         </w:rPr>
         <w:lastRenderedPageBreak/>
-        <w:t>Los tres puntos que asumen un valor de la proporción igual a 1 mencionados ya en el Box-Map, fuerzan la pendiente de la recta de regresión hacia la dirección que resulta en la representación gráfica.</w:t>
+        <w:t>Los tres puntos que asumen un valor de la proporción igual a 1 mencionados ya en el Box-</w:t>
+      </w:r>
+      <w:proofErr w:type="spellStart"/>
+      <w:r>
+        <w:rPr>
+          <w:rFonts w:eastAsiaTheme="minorEastAsia" w:cstheme="minorHAnsi"/>
+          <w:bCs/>
+          <w:color w:val="222222"/>
+          <w:shd w:val="clear" w:color="auto" w:fill="FFFFFF"/>
+        </w:rPr>
+        <w:t>Map</w:t>
+      </w:r>
+      <w:proofErr w:type="spellEnd"/>
+      <w:r>
+        <w:rPr>
+          <w:rFonts w:eastAsiaTheme="minorEastAsia" w:cstheme="minorHAnsi"/>
+          <w:bCs/>
+          <w:color w:val="222222"/>
+          <w:shd w:val="clear" w:color="auto" w:fill="FFFFFF"/>
+        </w:rPr>
+        <w:t>, fuerzan la pendiente de la recta de regresión hacia la dirección que resulta en la representación gráfica.</w:t>
       </w:r>
     </w:p>
     <w:p>
@@ -21306,6 +23734,7 @@
           <w:shd w:val="clear" w:color="auto" w:fill="FFFFFF"/>
         </w:rPr>
       </w:pPr>
+      <w:proofErr w:type="spellStart"/>
       <w:r>
         <w:rPr>
           <w:rFonts w:eastAsiaTheme="minorEastAsia" w:cstheme="minorHAnsi"/>
@@ -21314,7 +23743,18 @@
           <w:color w:val="222222"/>
           <w:shd w:val="clear" w:color="auto" w:fill="FFFFFF"/>
         </w:rPr>
-        <w:t>Indice de Oden</w:t>
+        <w:t>Indice</w:t>
+      </w:r>
+      <w:proofErr w:type="spellEnd"/>
+      <w:r>
+        <w:rPr>
+          <w:rFonts w:eastAsiaTheme="minorEastAsia" w:cstheme="minorHAnsi"/>
+          <w:b/>
+          <w:bCs/>
+          <w:color w:val="222222"/>
+          <w:shd w:val="clear" w:color="auto" w:fill="FFFFFF"/>
+        </w:rPr>
+        <w:t xml:space="preserve"> de Oden</w:t>
       </w:r>
     </w:p>
     <w:p>
@@ -21408,14 +23848,25 @@
         </w:rPr>
         <w:t xml:space="preserve"> r</w:t>
       </w:r>
-      <w:r>
-        <w:rPr>
-          <w:rFonts w:eastAsiaTheme="minorEastAsia" w:cstheme="minorHAnsi"/>
-          <w:bCs/>
-          <w:color w:val="222222"/>
-          <w:shd w:val="clear" w:color="auto" w:fill="FFFFFF"/>
-        </w:rPr>
-        <w:t xml:space="preserve">esultó igual a 0,090 con una probabilidad asociada a la prueba de hipótesis menor a 0,001, por lo que existe evidencia estadística para rechazar la hipótesis de que </w:t>
+      <w:proofErr w:type="spellStart"/>
+      <w:r>
+        <w:rPr>
+          <w:rFonts w:eastAsiaTheme="minorEastAsia" w:cstheme="minorHAnsi"/>
+          <w:bCs/>
+          <w:color w:val="222222"/>
+          <w:shd w:val="clear" w:color="auto" w:fill="FFFFFF"/>
+        </w:rPr>
+        <w:t>esultó</w:t>
+      </w:r>
+      <w:proofErr w:type="spellEnd"/>
+      <w:r>
+        <w:rPr>
+          <w:rFonts w:eastAsiaTheme="minorEastAsia" w:cstheme="minorHAnsi"/>
+          <w:bCs/>
+          <w:color w:val="222222"/>
+          <w:shd w:val="clear" w:color="auto" w:fill="FFFFFF"/>
+        </w:rPr>
+        <w:t xml:space="preserve"> igual a 0,090 con una probabilidad asociada a la prueba de hipótesis menor a 0,001, por lo que existe evidencia estadística para rechazar la hipótesis de que </w:t>
       </w:r>
       <m:oMath>
         <m:sSubSup>
@@ -21543,6 +23994,7 @@
           <w:shd w:val="clear" w:color="auto" w:fill="FFFFFF"/>
         </w:rPr>
       </w:pPr>
+      <w:proofErr w:type="spellStart"/>
       <w:r>
         <w:rPr>
           <w:rFonts w:eastAsiaTheme="minorEastAsia" w:cstheme="minorHAnsi"/>
@@ -21551,7 +24003,18 @@
           <w:color w:val="222222"/>
           <w:shd w:val="clear" w:color="auto" w:fill="FFFFFF"/>
         </w:rPr>
-        <w:t>Indice empírico de Bayes (EBI)</w:t>
+        <w:t>Indice</w:t>
+      </w:r>
+      <w:proofErr w:type="spellEnd"/>
+      <w:r>
+        <w:rPr>
+          <w:rFonts w:eastAsiaTheme="minorEastAsia" w:cstheme="minorHAnsi"/>
+          <w:b/>
+          <w:bCs/>
+          <w:color w:val="222222"/>
+          <w:shd w:val="clear" w:color="auto" w:fill="FFFFFF"/>
+        </w:rPr>
+        <w:t xml:space="preserve"> empírico de Bayes (EBI)</w:t>
       </w:r>
     </w:p>
     <w:p>
@@ -21858,7 +24321,27 @@
           <w:shd w:val="clear" w:color="auto" w:fill="FFFFFF"/>
         </w:rPr>
         <w:lastRenderedPageBreak/>
-        <w:t xml:space="preserve">que se viene mencionando hacen, a una “cualidad adicional de robustez” del EBI. Assuncao y Reis (1999) visibilizan esta propiedad en el estudio espacial de los homicidios en Belo Horizonte y donde se presenta un dato anómalo, obteniendo los índices de Moran, Oden y EBI con el conjunto de datos que incluye al dato anómalo y luego excluyéndolo, llegando en un caso a aceptar la existencia de autocorrelación espacial con I e </w:t>
+        <w:t xml:space="preserve">que se viene mencionando hacen, a una “cualidad adicional de robustez” del EBI. </w:t>
+      </w:r>
+      <w:proofErr w:type="spellStart"/>
+      <w:r>
+        <w:rPr>
+          <w:rFonts w:eastAsiaTheme="minorEastAsia" w:cstheme="minorHAnsi"/>
+          <w:bCs/>
+          <w:color w:val="222222"/>
+          <w:shd w:val="clear" w:color="auto" w:fill="FFFFFF"/>
+        </w:rPr>
+        <w:t>Assuncao</w:t>
+      </w:r>
+      <w:proofErr w:type="spellEnd"/>
+      <w:r>
+        <w:rPr>
+          <w:rFonts w:eastAsiaTheme="minorEastAsia" w:cstheme="minorHAnsi"/>
+          <w:bCs/>
+          <w:color w:val="222222"/>
+          <w:shd w:val="clear" w:color="auto" w:fill="FFFFFF"/>
+        </w:rPr>
+        <w:t xml:space="preserve"> y Reis (1999) visibilizan esta propiedad en el estudio espacial de los homicidios en Belo Horizonte y donde se presenta un dato anómalo, obteniendo los índices de Moran, Oden y EBI con el conjunto de datos que incluye al dato anómalo y luego excluyéndolo, llegando en un caso a aceptar la existencia de autocorrelación espacial con I e </w:t>
       </w:r>
       <m:oMath>
         <m:sSubSup>
@@ -22189,6 +24672,7 @@
                 <w:shd w:val="clear" w:color="auto" w:fill="FFFFFF"/>
               </w:rPr>
             </w:pPr>
+            <w:proofErr w:type="spellStart"/>
             <w:r>
               <w:rPr>
                 <w:rFonts w:eastAsiaTheme="minorEastAsia" w:cstheme="minorHAnsi"/>
@@ -22196,7 +24680,17 @@
                 <w:color w:val="222222"/>
                 <w:shd w:val="clear" w:color="auto" w:fill="FFFFFF"/>
               </w:rPr>
-              <w:t>Moran (I)</w:t>
+              <w:t>Moran</w:t>
+            </w:r>
+            <w:proofErr w:type="spellEnd"/>
+            <w:r>
+              <w:rPr>
+                <w:rFonts w:eastAsiaTheme="minorEastAsia" w:cstheme="minorHAnsi"/>
+                <w:bCs/>
+                <w:color w:val="222222"/>
+                <w:shd w:val="clear" w:color="auto" w:fill="FFFFFF"/>
+              </w:rPr>
+              <w:t xml:space="preserve"> (I)</w:t>
             </w:r>
           </w:p>
         </w:tc>
@@ -22584,6 +25078,7 @@
                 <w:shd w:val="clear" w:color="auto" w:fill="FFFFFF"/>
               </w:rPr>
             </w:pPr>
+            <w:proofErr w:type="spellStart"/>
             <w:r>
               <w:rPr>
                 <w:rFonts w:eastAsiaTheme="minorEastAsia" w:cstheme="minorHAnsi"/>
@@ -22591,7 +25086,17 @@
                 <w:color w:val="222222"/>
                 <w:shd w:val="clear" w:color="auto" w:fill="FFFFFF"/>
               </w:rPr>
-              <w:t>Moran (I)</w:t>
+              <w:t>Moran</w:t>
+            </w:r>
+            <w:proofErr w:type="spellEnd"/>
+            <w:r>
+              <w:rPr>
+                <w:rFonts w:eastAsiaTheme="minorEastAsia" w:cstheme="minorHAnsi"/>
+                <w:bCs/>
+                <w:color w:val="222222"/>
+                <w:shd w:val="clear" w:color="auto" w:fill="FFFFFF"/>
+              </w:rPr>
+              <w:t xml:space="preserve"> (I)</w:t>
             </w:r>
           </w:p>
         </w:tc>
@@ -23089,7 +25594,27 @@
           <w:color w:val="222222"/>
           <w:shd w:val="clear" w:color="auto" w:fill="FFFFFF"/>
         </w:rPr>
-        <w:t>La distribución de frecuencias de la razón de heridos por delitos con armas de fuego se presenta en la figura 4.9; puede verse que la mayoría de los radios censales (834) no poseen heridos, provocando que todos los cuartiles (primero, segundo y tercero) sean iguales a 0. Por este motivo, en lugar de construir un Box-Map, se presenta un mapa de percentiles, determinados de 5 en 5 comenzando por el tercer cuartil (75%), dando lugar a las siguientes categorías:</w:t>
+        <w:t>La distribución de frecuencias de la razón de heridos por delitos con armas de fuego se presenta en la figura 4.9; puede verse que la mayoría de los radios censales (834) no poseen heridos, provocando que todos los cuartiles (primero, segundo y tercero) sean iguales a 0. Por este motivo, en lugar de construir un Box-</w:t>
+      </w:r>
+      <w:proofErr w:type="spellStart"/>
+      <w:r>
+        <w:rPr>
+          <w:rFonts w:eastAsiaTheme="minorEastAsia" w:cstheme="minorHAnsi"/>
+          <w:bCs/>
+          <w:color w:val="222222"/>
+          <w:shd w:val="clear" w:color="auto" w:fill="FFFFFF"/>
+        </w:rPr>
+        <w:t>Map</w:t>
+      </w:r>
+      <w:proofErr w:type="spellEnd"/>
+      <w:r>
+        <w:rPr>
+          <w:rFonts w:eastAsiaTheme="minorEastAsia" w:cstheme="minorHAnsi"/>
+          <w:bCs/>
+          <w:color w:val="222222"/>
+          <w:shd w:val="clear" w:color="auto" w:fill="FFFFFF"/>
+        </w:rPr>
+        <w:t>, se presenta un mapa de percentiles, determinados de 5 en 5 comenzando por el tercer cuartil (75%), dando lugar a las siguientes categorías:</w:t>
       </w:r>
     </w:p>
     <w:p>
@@ -23538,7 +26063,27 @@
           <w:color w:val="222222"/>
           <w:shd w:val="clear" w:color="auto" w:fill="FFFFFF"/>
         </w:rPr>
-        <w:t>: Box Map de la tasa de heridos de arma de fuego en los radios censales de la ciudad de Rosario.</w:t>
+        <w:t xml:space="preserve">: Box </w:t>
+      </w:r>
+      <w:proofErr w:type="spellStart"/>
+      <w:r>
+        <w:rPr>
+          <w:rFonts w:eastAsiaTheme="minorEastAsia" w:cstheme="minorHAnsi"/>
+          <w:bCs/>
+          <w:color w:val="222222"/>
+          <w:shd w:val="clear" w:color="auto" w:fill="FFFFFF"/>
+        </w:rPr>
+        <w:t>Map</w:t>
+      </w:r>
+      <w:proofErr w:type="spellEnd"/>
+      <w:r>
+        <w:rPr>
+          <w:rFonts w:eastAsiaTheme="minorEastAsia" w:cstheme="minorHAnsi"/>
+          <w:bCs/>
+          <w:color w:val="222222"/>
+          <w:shd w:val="clear" w:color="auto" w:fill="FFFFFF"/>
+        </w:rPr>
+        <w:t xml:space="preserve"> de la tasa de heridos de arma de fuego en los radios censales de la ciudad de Rosario.</w:t>
       </w:r>
     </w:p>
     <w:p>
@@ -24201,7 +26746,27 @@
           <w:color w:val="222222"/>
           <w:shd w:val="clear" w:color="auto" w:fill="FFFFFF"/>
         </w:rPr>
-        <w:t xml:space="preserve"> Gráfico de dispersión de Moran para latasa de heridos de arma de fuego en los radios censales de la ciudad de Rosario.</w:t>
+        <w:t xml:space="preserve"> Gráfico de dispersión de Moran para </w:t>
+      </w:r>
+      <w:proofErr w:type="spellStart"/>
+      <w:r>
+        <w:rPr>
+          <w:rFonts w:eastAsiaTheme="minorEastAsia" w:cstheme="minorHAnsi"/>
+          <w:bCs/>
+          <w:color w:val="222222"/>
+          <w:shd w:val="clear" w:color="auto" w:fill="FFFFFF"/>
+        </w:rPr>
+        <w:t>latasa</w:t>
+      </w:r>
+      <w:proofErr w:type="spellEnd"/>
+      <w:r>
+        <w:rPr>
+          <w:rFonts w:eastAsiaTheme="minorEastAsia" w:cstheme="minorHAnsi"/>
+          <w:bCs/>
+          <w:color w:val="222222"/>
+          <w:shd w:val="clear" w:color="auto" w:fill="FFFFFF"/>
+        </w:rPr>
+        <w:t xml:space="preserve"> de heridos de arma de fuego en los radios censales de la ciudad de Rosario.</w:t>
       </w:r>
     </w:p>
     <w:p>
@@ -24384,6 +26949,7 @@
           <w:shd w:val="clear" w:color="auto" w:fill="FFFFFF"/>
         </w:rPr>
       </w:pPr>
+      <w:proofErr w:type="spellStart"/>
       <w:r>
         <w:rPr>
           <w:rFonts w:eastAsiaTheme="minorEastAsia" w:cstheme="minorHAnsi"/>
@@ -24393,7 +26959,18 @@
           <w:shd w:val="clear" w:color="auto" w:fill="FFFFFF"/>
         </w:rPr>
         <w:lastRenderedPageBreak/>
-        <w:t>Indice de Oden</w:t>
+        <w:t>Indice</w:t>
+      </w:r>
+      <w:proofErr w:type="spellEnd"/>
+      <w:r>
+        <w:rPr>
+          <w:rFonts w:eastAsiaTheme="minorEastAsia" w:cstheme="minorHAnsi"/>
+          <w:b/>
+          <w:bCs/>
+          <w:color w:val="222222"/>
+          <w:shd w:val="clear" w:color="auto" w:fill="FFFFFF"/>
+        </w:rPr>
+        <w:t xml:space="preserve"> de Oden</w:t>
       </w:r>
     </w:p>
     <w:p>
@@ -24462,14 +27039,25 @@
         </w:rPr>
         <w:t xml:space="preserve"> r</w:t>
       </w:r>
-      <w:r>
-        <w:rPr>
-          <w:rFonts w:eastAsiaTheme="minorEastAsia" w:cstheme="minorHAnsi"/>
-          <w:bCs/>
-          <w:color w:val="222222"/>
-          <w:shd w:val="clear" w:color="auto" w:fill="FFFFFF"/>
-        </w:rPr>
-        <w:t xml:space="preserve">esultó igual a 0,00155 con una probabilidad asociada a la prueba de hipótesis menor a 0,001, por lo que existe evidencia estadística para rechazar la hipótesis de que </w:t>
+      <w:proofErr w:type="spellStart"/>
+      <w:r>
+        <w:rPr>
+          <w:rFonts w:eastAsiaTheme="minorEastAsia" w:cstheme="minorHAnsi"/>
+          <w:bCs/>
+          <w:color w:val="222222"/>
+          <w:shd w:val="clear" w:color="auto" w:fill="FFFFFF"/>
+        </w:rPr>
+        <w:t>esultó</w:t>
+      </w:r>
+      <w:proofErr w:type="spellEnd"/>
+      <w:r>
+        <w:rPr>
+          <w:rFonts w:eastAsiaTheme="minorEastAsia" w:cstheme="minorHAnsi"/>
+          <w:bCs/>
+          <w:color w:val="222222"/>
+          <w:shd w:val="clear" w:color="auto" w:fill="FFFFFF"/>
+        </w:rPr>
+        <w:t xml:space="preserve"> igual a 0,00155 con una probabilidad asociada a la prueba de hipótesis menor a 0,001, por lo que existe evidencia estadística para rechazar la hipótesis de que </w:t>
       </w:r>
       <m:oMath>
         <m:sSubSup>
@@ -24539,6 +27127,7 @@
           <w:shd w:val="clear" w:color="auto" w:fill="FFFFFF"/>
         </w:rPr>
       </w:pPr>
+      <w:proofErr w:type="spellStart"/>
       <w:r>
         <w:rPr>
           <w:rFonts w:eastAsiaTheme="minorEastAsia" w:cstheme="minorHAnsi"/>
@@ -24547,7 +27136,18 @@
           <w:color w:val="222222"/>
           <w:shd w:val="clear" w:color="auto" w:fill="FFFFFF"/>
         </w:rPr>
-        <w:t>Indice empírico de Bayes (EBI)</w:t>
+        <w:t>Indice</w:t>
+      </w:r>
+      <w:proofErr w:type="spellEnd"/>
+      <w:r>
+        <w:rPr>
+          <w:rFonts w:eastAsiaTheme="minorEastAsia" w:cstheme="minorHAnsi"/>
+          <w:b/>
+          <w:bCs/>
+          <w:color w:val="222222"/>
+          <w:shd w:val="clear" w:color="auto" w:fill="FFFFFF"/>
+        </w:rPr>
+        <w:t xml:space="preserve"> empírico de Bayes (EBI)</w:t>
       </w:r>
     </w:p>
     <w:p>
@@ -24725,7 +27325,27 @@
           <w:color w:val="222222"/>
           <w:shd w:val="clear" w:color="auto" w:fill="FFFFFF"/>
         </w:rPr>
-        <w:t xml:space="preserve">La tabla 4.6 contiene los valores de los índices junto con su correspondiente probabilidad asociada para los dos conjuntos de datos: completo y excluyendo outliers. </w:t>
+        <w:t xml:space="preserve">La tabla 4.6 contiene los valores de los índices junto con su correspondiente probabilidad asociada para los dos conjuntos de datos: completo y excluyendo </w:t>
+      </w:r>
+      <w:proofErr w:type="spellStart"/>
+      <w:r>
+        <w:rPr>
+          <w:rFonts w:eastAsiaTheme="minorEastAsia" w:cstheme="minorHAnsi"/>
+          <w:bCs/>
+          <w:color w:val="222222"/>
+          <w:shd w:val="clear" w:color="auto" w:fill="FFFFFF"/>
+        </w:rPr>
+        <w:t>outliers</w:t>
+      </w:r>
+      <w:proofErr w:type="spellEnd"/>
+      <w:r>
+        <w:rPr>
+          <w:rFonts w:eastAsiaTheme="minorEastAsia" w:cstheme="minorHAnsi"/>
+          <w:bCs/>
+          <w:color w:val="222222"/>
+          <w:shd w:val="clear" w:color="auto" w:fill="FFFFFF"/>
+        </w:rPr>
+        <w:t xml:space="preserve">. </w:t>
       </w:r>
     </w:p>
     <w:p>
@@ -25002,6 +27622,7 @@
                 <w:shd w:val="clear" w:color="auto" w:fill="FFFFFF"/>
               </w:rPr>
             </w:pPr>
+            <w:proofErr w:type="spellStart"/>
             <w:r>
               <w:rPr>
                 <w:rFonts w:eastAsiaTheme="minorEastAsia" w:cstheme="minorHAnsi"/>
@@ -25009,7 +27630,17 @@
                 <w:color w:val="222222"/>
                 <w:shd w:val="clear" w:color="auto" w:fill="FFFFFF"/>
               </w:rPr>
-              <w:t>Moran (I)</w:t>
+              <w:t>Moran</w:t>
+            </w:r>
+            <w:proofErr w:type="spellEnd"/>
+            <w:r>
+              <w:rPr>
+                <w:rFonts w:eastAsiaTheme="minorEastAsia" w:cstheme="minorHAnsi"/>
+                <w:bCs/>
+                <w:color w:val="222222"/>
+                <w:shd w:val="clear" w:color="auto" w:fill="FFFFFF"/>
+              </w:rPr>
+              <w:t xml:space="preserve"> (I)</w:t>
             </w:r>
           </w:p>
         </w:tc>
@@ -25397,6 +28028,7 @@
                 <w:shd w:val="clear" w:color="auto" w:fill="FFFFFF"/>
               </w:rPr>
             </w:pPr>
+            <w:proofErr w:type="spellStart"/>
             <w:r>
               <w:rPr>
                 <w:rFonts w:eastAsiaTheme="minorEastAsia" w:cstheme="minorHAnsi"/>
@@ -25404,7 +28036,17 @@
                 <w:color w:val="222222"/>
                 <w:shd w:val="clear" w:color="auto" w:fill="FFFFFF"/>
               </w:rPr>
-              <w:t>Moran (I)</w:t>
+              <w:t>Moran</w:t>
+            </w:r>
+            <w:proofErr w:type="spellEnd"/>
+            <w:r>
+              <w:rPr>
+                <w:rFonts w:eastAsiaTheme="minorEastAsia" w:cstheme="minorHAnsi"/>
+                <w:bCs/>
+                <w:color w:val="222222"/>
+                <w:shd w:val="clear" w:color="auto" w:fill="FFFFFF"/>
+              </w:rPr>
+              <w:t xml:space="preserve"> (I)</w:t>
             </w:r>
           </w:p>
         </w:tc>
@@ -26942,21 +29584,23 @@
           <w:b/>
           <w:lang w:val="en-US"/>
         </w:rPr>
-        <w:t>[1] Anselin, Luc;</w:t>
-      </w:r>
+        <w:t xml:space="preserve">[1] </w:t>
+      </w:r>
+      <w:proofErr w:type="spellStart"/>
       <w:r>
         <w:rPr>
           <w:b/>
           <w:lang w:val="en-US"/>
         </w:rPr>
-        <w:t xml:space="preserve"> Ibnu</w:t>
-      </w:r>
+        <w:t>Anselin</w:t>
+      </w:r>
+      <w:proofErr w:type="spellEnd"/>
       <w:r>
         <w:rPr>
           <w:b/>
           <w:lang w:val="en-US"/>
         </w:rPr>
-        <w:t>,</w:t>
+        <w:t>, Luc;</w:t>
       </w:r>
       <w:r>
         <w:rPr>
@@ -26965,49 +29609,110 @@
         </w:rPr>
         <w:t xml:space="preserve"> </w:t>
       </w:r>
+      <w:proofErr w:type="spellStart"/>
       <w:r>
         <w:rPr>
           <w:b/>
           <w:lang w:val="en-US"/>
         </w:rPr>
-        <w:t>Syabri</w:t>
-      </w:r>
+        <w:t>Ibnu</w:t>
+      </w:r>
+      <w:proofErr w:type="spellEnd"/>
       <w:r>
         <w:rPr>
           <w:b/>
           <w:lang w:val="en-US"/>
         </w:rPr>
-        <w:t>;</w:t>
+        <w:t>,</w:t>
       </w:r>
       <w:r>
         <w:rPr>
           <w:b/>
           <w:lang w:val="en-US"/>
         </w:rPr>
-        <w:t xml:space="preserve"> Younggihn</w:t>
-      </w:r>
+        <w:t xml:space="preserve"> </w:t>
+      </w:r>
+      <w:proofErr w:type="spellStart"/>
       <w:r>
         <w:rPr>
           <w:b/>
           <w:lang w:val="en-US"/>
         </w:rPr>
-        <w:t>,</w:t>
-      </w:r>
+        <w:t>Syabri</w:t>
+      </w:r>
+      <w:proofErr w:type="spellEnd"/>
       <w:r>
         <w:rPr>
           <w:b/>
           <w:lang w:val="en-US"/>
         </w:rPr>
+        <w:t>;</w:t>
+      </w:r>
+      <w:r>
+        <w:rPr>
+          <w:b/>
+          <w:lang w:val="en-US"/>
+        </w:rPr>
+        <w:t xml:space="preserve"> </w:t>
+      </w:r>
+      <w:proofErr w:type="spellStart"/>
+      <w:r>
+        <w:rPr>
+          <w:b/>
+          <w:lang w:val="en-US"/>
+        </w:rPr>
+        <w:t>Younggihn</w:t>
+      </w:r>
+      <w:proofErr w:type="spellEnd"/>
+      <w:r>
+        <w:rPr>
+          <w:b/>
+          <w:lang w:val="en-US"/>
+        </w:rPr>
+        <w:t>,</w:t>
+      </w:r>
+      <w:r>
+        <w:rPr>
+          <w:b/>
+          <w:lang w:val="en-US"/>
+        </w:rPr>
         <w:t xml:space="preserve"> Kho (2006).</w:t>
       </w:r>
       <w:r>
         <w:rPr>
           <w:lang w:val="en-US"/>
         </w:rPr>
-        <w:t xml:space="preserve"> GeoDa: An Introduction to Spatial Data Analysis. </w:t>
-      </w:r>
-      <w:r>
-        <w:t xml:space="preserve">Geographical Analysis 38 (1), 5-22. </w:t>
+        <w:t xml:space="preserve"> </w:t>
+      </w:r>
+      <w:proofErr w:type="spellStart"/>
+      <w:r>
+        <w:rPr>
+          <w:lang w:val="en-US"/>
+        </w:rPr>
+        <w:t>GeoDa</w:t>
+      </w:r>
+      <w:proofErr w:type="spellEnd"/>
+      <w:r>
+        <w:rPr>
+          <w:lang w:val="en-US"/>
+        </w:rPr>
+        <w:t xml:space="preserve">: An Introduction to Spatial Data Analysis. </w:t>
+      </w:r>
+      <w:proofErr w:type="spellStart"/>
+      <w:r>
+        <w:t>Geographical</w:t>
+      </w:r>
+      <w:proofErr w:type="spellEnd"/>
+      <w:r>
+        <w:t xml:space="preserve"> </w:t>
+      </w:r>
+      <w:proofErr w:type="spellStart"/>
+      <w:r>
+        <w:t>Analysis</w:t>
+      </w:r>
+      <w:proofErr w:type="spellEnd"/>
+      <w:r>
+        <w:t xml:space="preserve"> 38 (1), 5-22. </w:t>
       </w:r>
       <w:r>
         <w:rPr>
@@ -27369,7 +30074,29 @@
           <w:shd w:val="clear" w:color="auto" w:fill="FFFFFF"/>
           <w:lang w:val="en-US"/>
         </w:rPr>
-        <w:t xml:space="preserve"> “Notes on continuous stochastic phenomena”, Biometrika, </w:t>
+        <w:t xml:space="preserve"> “Notes on continuous stochastic phenomena”, </w:t>
+      </w:r>
+      <w:proofErr w:type="spellStart"/>
+      <w:r>
+        <w:rPr>
+          <w:rFonts w:eastAsiaTheme="minorEastAsia" w:cstheme="minorHAnsi"/>
+          <w:bCs/>
+          <w:color w:val="222222"/>
+          <w:shd w:val="clear" w:color="auto" w:fill="FFFFFF"/>
+          <w:lang w:val="en-US"/>
+        </w:rPr>
+        <w:t>Biometrika</w:t>
+      </w:r>
+      <w:proofErr w:type="spellEnd"/>
+      <w:r>
+        <w:rPr>
+          <w:rFonts w:eastAsiaTheme="minorEastAsia" w:cstheme="minorHAnsi"/>
+          <w:bCs/>
+          <w:color w:val="222222"/>
+          <w:shd w:val="clear" w:color="auto" w:fill="FFFFFF"/>
+          <w:lang w:val="en-US"/>
+        </w:rPr>
+        <w:t xml:space="preserve">, </w:t>
       </w:r>
       <w:r>
         <w:rPr>
@@ -27497,37 +30224,123 @@
         <w:rPr>
           <w:b/>
         </w:rPr>
-        <w:t>] Tiefelsdorf</w:t>
-      </w:r>
+        <w:t xml:space="preserve">] </w:t>
+      </w:r>
+      <w:proofErr w:type="spellStart"/>
       <w:r>
         <w:rPr>
           <w:b/>
         </w:rPr>
+        <w:t>Tiefelsdorf</w:t>
+      </w:r>
+      <w:proofErr w:type="spellEnd"/>
+      <w:r>
+        <w:rPr>
+          <w:b/>
+        </w:rPr>
         <w:t>, M;</w:t>
       </w:r>
       <w:r>
         <w:rPr>
           <w:b/>
         </w:rPr>
-        <w:t xml:space="preserve"> Griffith</w:t>
-      </w:r>
+        <w:t xml:space="preserve"> </w:t>
+      </w:r>
+      <w:proofErr w:type="spellStart"/>
       <w:r>
         <w:rPr>
           <w:b/>
         </w:rPr>
+        <w:t>Griffith</w:t>
+      </w:r>
+      <w:proofErr w:type="spellEnd"/>
+      <w:r>
+        <w:rPr>
+          <w:b/>
+        </w:rPr>
         <w:t>, DA;</w:t>
       </w:r>
       <w:r>
         <w:rPr>
           <w:b/>
         </w:rPr>
-        <w:t xml:space="preserve"> Boots B (1999)</w:t>
-      </w:r>
-      <w:r>
-        <w:t xml:space="preserve"> “A variance-stabilizing coding scheme for spatial link matrices”</w:t>
-      </w:r>
-      <w:r>
-        <w:t>. Environment and Planning A 31,</w:t>
+        <w:t xml:space="preserve"> </w:t>
+      </w:r>
+      <w:proofErr w:type="spellStart"/>
+      <w:r>
+        <w:rPr>
+          <w:b/>
+        </w:rPr>
+        <w:t>Boots</w:t>
+      </w:r>
+      <w:proofErr w:type="spellEnd"/>
+      <w:r>
+        <w:rPr>
+          <w:b/>
+        </w:rPr>
+        <w:t xml:space="preserve"> B (1999)</w:t>
+      </w:r>
+      <w:r>
+        <w:t xml:space="preserve"> “A </w:t>
+      </w:r>
+      <w:proofErr w:type="spellStart"/>
+      <w:r>
+        <w:t>variance-stabilizing</w:t>
+      </w:r>
+      <w:proofErr w:type="spellEnd"/>
+      <w:r>
+        <w:t xml:space="preserve"> </w:t>
+      </w:r>
+      <w:proofErr w:type="spellStart"/>
+      <w:r>
+        <w:t>coding</w:t>
+      </w:r>
+      <w:proofErr w:type="spellEnd"/>
+      <w:r>
+        <w:t xml:space="preserve"> </w:t>
+      </w:r>
+      <w:proofErr w:type="spellStart"/>
+      <w:r>
+        <w:t>scheme</w:t>
+      </w:r>
+      <w:proofErr w:type="spellEnd"/>
+      <w:r>
+        <w:t xml:space="preserve"> </w:t>
+      </w:r>
+      <w:proofErr w:type="spellStart"/>
+      <w:r>
+        <w:t>for</w:t>
+      </w:r>
+      <w:proofErr w:type="spellEnd"/>
+      <w:r>
+        <w:t xml:space="preserve"> </w:t>
+      </w:r>
+      <w:proofErr w:type="spellStart"/>
+      <w:r>
+        <w:t>spatial</w:t>
+      </w:r>
+      <w:proofErr w:type="spellEnd"/>
+      <w:r>
+        <w:t xml:space="preserve"> link matrices”</w:t>
+      </w:r>
+      <w:r>
+        <w:t xml:space="preserve">. </w:t>
+      </w:r>
+      <w:proofErr w:type="spellStart"/>
+      <w:r>
+        <w:t>Environment</w:t>
+      </w:r>
+      <w:proofErr w:type="spellEnd"/>
+      <w:r>
+        <w:t xml:space="preserve"> and </w:t>
+      </w:r>
+      <w:proofErr w:type="spellStart"/>
+      <w:r>
+        <w:t>Planning</w:t>
+      </w:r>
+      <w:proofErr w:type="spellEnd"/>
+      <w:r>
+        <w:t xml:space="preserve"> A 31,</w:t>
       </w:r>
       <w:r>
         <w:t>165–180.</w:t>
@@ -27579,7 +30392,79 @@
         <w:t xml:space="preserve"> W (1970)</w:t>
       </w:r>
       <w:r>
-        <w:t xml:space="preserve"> “A Computer Movie Simulation Urban Growth in the Detroit Region”. Economic Geography 46(2)</w:t>
+        <w:t xml:space="preserve"> “A </w:t>
+      </w:r>
+      <w:proofErr w:type="spellStart"/>
+      <w:r>
+        <w:t>Computer</w:t>
+      </w:r>
+      <w:proofErr w:type="spellEnd"/>
+      <w:r>
+        <w:t xml:space="preserve"> </w:t>
+      </w:r>
+      <w:proofErr w:type="spellStart"/>
+      <w:r>
+        <w:t>Movie</w:t>
+      </w:r>
+      <w:proofErr w:type="spellEnd"/>
+      <w:r>
+        <w:t xml:space="preserve"> </w:t>
+      </w:r>
+      <w:proofErr w:type="spellStart"/>
+      <w:r>
+        <w:t>Simulation</w:t>
+      </w:r>
+      <w:proofErr w:type="spellEnd"/>
+      <w:r>
+        <w:t xml:space="preserve"> </w:t>
+      </w:r>
+      <w:proofErr w:type="spellStart"/>
+      <w:r>
+        <w:t>Urban</w:t>
+      </w:r>
+      <w:proofErr w:type="spellEnd"/>
+      <w:r>
+        <w:t xml:space="preserve"> </w:t>
+      </w:r>
+      <w:proofErr w:type="spellStart"/>
+      <w:r>
+        <w:t>Growth</w:t>
+      </w:r>
+      <w:proofErr w:type="spellEnd"/>
+      <w:r>
+        <w:t xml:space="preserve"> in </w:t>
+      </w:r>
+      <w:proofErr w:type="spellStart"/>
+      <w:r>
+        <w:t>the</w:t>
+      </w:r>
+      <w:proofErr w:type="spellEnd"/>
+      <w:r>
+        <w:t xml:space="preserve"> Detroit </w:t>
+      </w:r>
+      <w:proofErr w:type="spellStart"/>
+      <w:r>
+        <w:t>Region</w:t>
+      </w:r>
+      <w:proofErr w:type="spellEnd"/>
+      <w:r>
+        <w:t xml:space="preserve">”. </w:t>
+      </w:r>
+      <w:proofErr w:type="spellStart"/>
+      <w:r>
+        <w:t>Economic</w:t>
+      </w:r>
+      <w:proofErr w:type="spellEnd"/>
+      <w:r>
+        <w:t xml:space="preserve"> </w:t>
+      </w:r>
+      <w:proofErr w:type="spellStart"/>
+      <w:r>
+        <w:t>Geography</w:t>
+      </w:r>
+      <w:proofErr w:type="spellEnd"/>
+      <w:r>
+        <w:t xml:space="preserve"> 46(2)</w:t>
       </w:r>
       <w:r>
         <w:t>,</w:t>
@@ -27893,7 +30778,6 @@
         <w:docPartUnique/>
       </w:docPartObj>
     </w:sdtPr>
-    <w:sdtEndPr/>
     <w:sdtContent>
       <w:p>
         <w:pPr>
@@ -27914,7 +30798,7 @@
             <w:noProof/>
             <w:lang w:val="es-ES"/>
           </w:rPr>
-          <w:t>18</w:t>
+          <w:t>24</w:t>
         </w:r>
         <w:r>
           <w:fldChar w:fldCharType="end"/>
@@ -31244,6 +34128,552 @@
 </w:styles>
 </file>
 
+<file path=word/glossary/document.xml><?xml version="1.0" encoding="utf-8"?>
+<w:glossaryDocument xmlns:wpc="http://schemas.microsoft.com/office/word/2010/wordprocessingCanvas" xmlns:cx="http://schemas.microsoft.com/office/drawing/2014/chartex" xmlns:cx1="http://schemas.microsoft.com/office/drawing/2015/9/8/chartex" xmlns:mc="http://schemas.openxmlformats.org/markup-compatibility/2006" xmlns:o="urn:schemas-microsoft-com:office:office" xmlns:r="http://schemas.openxmlformats.org/officeDocument/2006/relationships" xmlns:m="http://schemas.openxmlformats.org/officeDocument/2006/math" xmlns:v="urn:schemas-microsoft-com:vml" xmlns:wp14="http://schemas.microsoft.com/office/word/2010/wordprocessingDrawing" xmlns:wp="http://schemas.openxmlformats.org/drawingml/2006/wordprocessingDrawing" xmlns:w10="urn:schemas-microsoft-com:office:word" xmlns:w="http://schemas.openxmlformats.org/wordprocessingml/2006/main" xmlns:w14="http://schemas.microsoft.com/office/word/2010/wordml" xmlns:w15="http://schemas.microsoft.com/office/word/2012/wordml" xmlns:w16se="http://schemas.microsoft.com/office/word/2015/wordml/symex" xmlns:wpg="http://schemas.microsoft.com/office/word/2010/wordprocessingGroup" xmlns:wpi="http://schemas.microsoft.com/office/word/2010/wordprocessingInk" xmlns:wne="http://schemas.microsoft.com/office/word/2006/wordml" xmlns:wps="http://schemas.microsoft.com/office/word/2010/wordprocessingShape" mc:Ignorable="w14 w15 w16se wp14"/>
+</file>
+
+<file path=word/glossary/fontTable.xml><?xml version="1.0" encoding="utf-8"?>
+<w:fonts xmlns:mc="http://schemas.openxmlformats.org/markup-compatibility/2006" xmlns:r="http://schemas.openxmlformats.org/officeDocument/2006/relationships" xmlns:w="http://schemas.openxmlformats.org/wordprocessingml/2006/main" xmlns:w14="http://schemas.microsoft.com/office/word/2010/wordml" xmlns:w15="http://schemas.microsoft.com/office/word/2012/wordml" xmlns:w16se="http://schemas.microsoft.com/office/word/2015/wordml/symex" mc:Ignorable="w14 w15 w16se">
+  <w:font w:name="Calibri">
+    <w:panose1 w:val="020F0502020204030204"/>
+    <w:charset w:val="00"/>
+    <w:family w:val="swiss"/>
+    <w:pitch w:val="variable"/>
+    <w:sig w:usb0="E0002EFF" w:usb1="C000247B" w:usb2="00000009" w:usb3="00000000" w:csb0="000001FF" w:csb1="00000000"/>
+  </w:font>
+  <w:font w:name="Times New Roman">
+    <w:panose1 w:val="02020603050405020304"/>
+    <w:charset w:val="00"/>
+    <w:family w:val="roman"/>
+    <w:pitch w:val="variable"/>
+    <w:sig w:usb0="E0002EFF" w:usb1="C000785B" w:usb2="00000009" w:usb3="00000000" w:csb0="000001FF" w:csb1="00000000"/>
+  </w:font>
+  <w:font w:name="Courier New">
+    <w:panose1 w:val="02070309020205020404"/>
+    <w:charset w:val="00"/>
+    <w:family w:val="modern"/>
+    <w:pitch w:val="fixed"/>
+    <w:sig w:usb0="E0002EFF" w:usb1="C0007843" w:usb2="00000009" w:usb3="00000000" w:csb0="000001FF" w:csb1="00000000"/>
+  </w:font>
+  <w:font w:name="Wingdings">
+    <w:panose1 w:val="05000000000000000000"/>
+    <w:charset w:val="02"/>
+    <w:family w:val="auto"/>
+    <w:pitch w:val="variable"/>
+    <w:sig w:usb0="00000000" w:usb1="10000000" w:usb2="00000000" w:usb3="00000000" w:csb0="80000000" w:csb1="00000000"/>
+  </w:font>
+  <w:font w:name="Symbol">
+    <w:panose1 w:val="05050102010706020507"/>
+    <w:charset w:val="02"/>
+    <w:family w:val="roman"/>
+    <w:pitch w:val="variable"/>
+    <w:sig w:usb0="00000000" w:usb1="10000000" w:usb2="00000000" w:usb3="00000000" w:csb0="80000000" w:csb1="00000000"/>
+  </w:font>
+  <w:font w:name="Tahoma">
+    <w:panose1 w:val="020B0604030504040204"/>
+    <w:charset w:val="00"/>
+    <w:family w:val="swiss"/>
+    <w:pitch w:val="variable"/>
+    <w:sig w:usb0="E1002EFF" w:usb1="C000605B" w:usb2="00000029" w:usb3="00000000" w:csb0="000101FF" w:csb1="00000000"/>
+  </w:font>
+  <w:font w:name="Cambria Math">
+    <w:panose1 w:val="02040503050406030204"/>
+    <w:charset w:val="00"/>
+    <w:family w:val="roman"/>
+    <w:pitch w:val="variable"/>
+    <w:sig w:usb0="E00006FF" w:usb1="420024FF" w:usb2="02000000" w:usb3="00000000" w:csb0="0000019F" w:csb1="00000000"/>
+  </w:font>
+  <w:font w:name="Calibri Light">
+    <w:panose1 w:val="020F0302020204030204"/>
+    <w:charset w:val="00"/>
+    <w:family w:val="swiss"/>
+    <w:pitch w:val="variable"/>
+    <w:sig w:usb0="E0002AFF" w:usb1="C000247B" w:usb2="00000009" w:usb3="00000000" w:csb0="000001FF" w:csb1="00000000"/>
+  </w:font>
+</w:fonts>
+</file>
+
+<file path=word/glossary/settings.xml><?xml version="1.0" encoding="utf-8"?>
+<w:settings xmlns:mc="http://schemas.openxmlformats.org/markup-compatibility/2006" xmlns:o="urn:schemas-microsoft-com:office:office" xmlns:r="http://schemas.openxmlformats.org/officeDocument/2006/relationships" xmlns:m="http://schemas.openxmlformats.org/officeDocument/2006/math" xmlns:v="urn:schemas-microsoft-com:vml" xmlns:w10="urn:schemas-microsoft-com:office:word" xmlns:w="http://schemas.openxmlformats.org/wordprocessingml/2006/main" xmlns:w14="http://schemas.microsoft.com/office/word/2010/wordml" xmlns:w15="http://schemas.microsoft.com/office/word/2012/wordml" xmlns:w16se="http://schemas.microsoft.com/office/word/2015/wordml/symex" xmlns:sl="http://schemas.openxmlformats.org/schemaLibrary/2006/main" mc:Ignorable="w14 w15 w16se">
+  <w:view w:val="normal"/>
+  <w:defaultTabStop w:val="708"/>
+  <w:hyphenationZone w:val="425"/>
+  <w:characterSpacingControl w:val="doNotCompress"/>
+  <w:compat>
+    <w:useFELayout/>
+    <w:compatSetting w:name="compatibilityMode" w:uri="http://schemas.microsoft.com/office/word" w:val="15"/>
+    <w:compatSetting w:name="overrideTableStyleFontSizeAndJustification" w:uri="http://schemas.microsoft.com/office/word" w:val="1"/>
+    <w:compatSetting w:name="enableOpenTypeFeatures" w:uri="http://schemas.microsoft.com/office/word" w:val="1"/>
+    <w:compatSetting w:name="doNotFlipMirrorIndents" w:uri="http://schemas.microsoft.com/office/word" w:val="1"/>
+    <w:compatSetting w:name="differentiateMultirowTableHeaders" w:uri="http://schemas.microsoft.com/office/word" w:val="1"/>
+  </w:compat>
+  <w:rsids>
+    <w:rsidRoot w:val="004E677D"/>
+    <w:rsid w:val="004E677D"/>
+    <w:rsid w:val="009A44A7"/>
+  </w:rsids>
+  <m:mathPr>
+    <m:mathFont m:val="Cambria Math"/>
+    <m:brkBin m:val="before"/>
+    <m:brkBinSub m:val="--"/>
+    <m:smallFrac m:val="0"/>
+    <m:dispDef/>
+    <m:lMargin m:val="0"/>
+    <m:rMargin m:val="0"/>
+    <m:defJc m:val="centerGroup"/>
+    <m:wrapIndent m:val="1440"/>
+    <m:intLim m:val="subSup"/>
+    <m:naryLim m:val="undOvr"/>
+  </m:mathPr>
+  <w:themeFontLang w:val="es-AR"/>
+  <w:clrSchemeMapping w:bg1="light1" w:t1="dark1" w:bg2="light2" w:t2="dark2" w:accent1="accent1" w:accent2="accent2" w:accent3="accent3" w:accent4="accent4" w:accent5="accent5" w:accent6="accent6" w:hyperlink="hyperlink" w:followedHyperlink="followedHyperlink"/>
+  <w:decimalSymbol w:val=","/>
+  <w:listSeparator w:val=";"/>
+  <w15:chartTrackingRefBased/>
+</w:settings>
+</file>
+
+<file path=word/glossary/styles.xml><?xml version="1.0" encoding="utf-8"?>
+<w:styles xmlns:mc="http://schemas.openxmlformats.org/markup-compatibility/2006" xmlns:r="http://schemas.openxmlformats.org/officeDocument/2006/relationships" xmlns:w="http://schemas.openxmlformats.org/wordprocessingml/2006/main" xmlns:w14="http://schemas.microsoft.com/office/word/2010/wordml" xmlns:w15="http://schemas.microsoft.com/office/word/2012/wordml" xmlns:w16se="http://schemas.microsoft.com/office/word/2015/wordml/symex" mc:Ignorable="w14 w15 w16se">
+  <w:docDefaults>
+    <w:rPrDefault>
+      <w:rPr>
+        <w:rFonts w:asciiTheme="minorHAnsi" w:eastAsiaTheme="minorEastAsia" w:hAnsiTheme="minorHAnsi" w:cstheme="minorBidi"/>
+        <w:sz w:val="22"/>
+        <w:szCs w:val="22"/>
+        <w:lang w:val="es-AR" w:eastAsia="es-AR" w:bidi="ar-SA"/>
+      </w:rPr>
+    </w:rPrDefault>
+    <w:pPrDefault>
+      <w:pPr>
+        <w:spacing w:after="160" w:line="259" w:lineRule="auto"/>
+      </w:pPr>
+    </w:pPrDefault>
+  </w:docDefaults>
+  <w:latentStyles w:defLockedState="0" w:defUIPriority="99" w:defSemiHidden="0" w:defUnhideWhenUsed="0" w:defQFormat="0" w:count="371">
+    <w:lsdException w:name="Normal" w:uiPriority="0" w:qFormat="1"/>
+    <w:lsdException w:name="heading 1" w:uiPriority="9" w:qFormat="1"/>
+    <w:lsdException w:name="heading 2" w:semiHidden="1" w:uiPriority="9" w:unhideWhenUsed="1" w:qFormat="1"/>
+    <w:lsdException w:name="heading 3" w:semiHidden="1" w:uiPriority="9" w:unhideWhenUsed="1" w:qFormat="1"/>
+    <w:lsdException w:name="heading 4" w:semiHidden="1" w:uiPriority="9" w:unhideWhenUsed="1" w:qFormat="1"/>
+    <w:lsdException w:name="heading 5" w:semiHidden="1" w:uiPriority="9" w:unhideWhenUsed="1" w:qFormat="1"/>
+    <w:lsdException w:name="heading 6" w:semiHidden="1" w:uiPriority="9" w:unhideWhenUsed="1" w:qFormat="1"/>
+    <w:lsdException w:name="heading 7" w:semiHidden="1" w:uiPriority="9" w:unhideWhenUsed="1" w:qFormat="1"/>
+    <w:lsdException w:name="heading 8" w:semiHidden="1" w:uiPriority="9" w:unhideWhenUsed="1" w:qFormat="1"/>
+    <w:lsdException w:name="heading 9" w:semiHidden="1" w:uiPriority="9" w:unhideWhenUsed="1" w:qFormat="1"/>
+    <w:lsdException w:name="index 1" w:semiHidden="1" w:unhideWhenUsed="1"/>
+    <w:lsdException w:name="index 2" w:semiHidden="1" w:unhideWhenUsed="1"/>
+    <w:lsdException w:name="index 3" w:semiHidden="1" w:unhideWhenUsed="1"/>
+    <w:lsdException w:name="index 4" w:semiHidden="1" w:unhideWhenUsed="1"/>
+    <w:lsdException w:name="index 5" w:semiHidden="1" w:unhideWhenUsed="1"/>
+    <w:lsdException w:name="index 6" w:semiHidden="1" w:unhideWhenUsed="1"/>
+    <w:lsdException w:name="index 7" w:semiHidden="1" w:unhideWhenUsed="1"/>
+    <w:lsdException w:name="index 8" w:semiHidden="1" w:unhideWhenUsed="1"/>
+    <w:lsdException w:name="index 9" w:semiHidden="1" w:unhideWhenUsed="1"/>
+    <w:lsdException w:name="toc 1" w:semiHidden="1" w:uiPriority="39" w:unhideWhenUsed="1"/>
+    <w:lsdException w:name="toc 2" w:semiHidden="1" w:uiPriority="39" w:unhideWhenUsed="1"/>
+    <w:lsdException w:name="toc 3" w:semiHidden="1" w:uiPriority="39" w:unhideWhenUsed="1"/>
+    <w:lsdException w:name="toc 4" w:semiHidden="1" w:uiPriority="39" w:unhideWhenUsed="1"/>
+    <w:lsdException w:name="toc 5" w:semiHidden="1" w:uiPriority="39" w:unhideWhenUsed="1"/>
+    <w:lsdException w:name="toc 6" w:semiHidden="1" w:uiPriority="39" w:unhideWhenUsed="1"/>
+    <w:lsdException w:name="toc 7" w:semiHidden="1" w:uiPriority="39" w:unhideWhenUsed="1"/>
+    <w:lsdException w:name="toc 8" w:semiHidden="1" w:uiPriority="39" w:unhideWhenUsed="1"/>
+    <w:lsdException w:name="toc 9" w:semiHidden="1" w:uiPriority="39" w:unhideWhenUsed="1"/>
+    <w:lsdException w:name="Normal Indent" w:semiHidden="1" w:unhideWhenUsed="1"/>
+    <w:lsdException w:name="footnote text" w:semiHidden="1" w:unhideWhenUsed="1"/>
+    <w:lsdException w:name="annotation text" w:semiHidden="1" w:unhideWhenUsed="1"/>
+    <w:lsdException w:name="header" w:semiHidden="1" w:unhideWhenUsed="1"/>
+    <w:lsdException w:name="footer" w:semiHidden="1" w:unhideWhenUsed="1"/>
+    <w:lsdException w:name="index heading" w:semiHidden="1" w:unhideWhenUsed="1"/>
+    <w:lsdException w:name="caption" w:semiHidden="1" w:uiPriority="35" w:unhideWhenUsed="1" w:qFormat="1"/>
+    <w:lsdException w:name="table of figures" w:semiHidden="1" w:unhideWhenUsed="1"/>
+    <w:lsdException w:name="envelope address" w:semiHidden="1" w:unhideWhenUsed="1"/>
+    <w:lsdException w:name="envelope return" w:semiHidden="1" w:unhideWhenUsed="1"/>
+    <w:lsdException w:name="footnote reference" w:semiHidden="1" w:unhideWhenUsed="1"/>
+    <w:lsdException w:name="annotation reference" w:semiHidden="1" w:unhideWhenUsed="1"/>
+    <w:lsdException w:name="line number" w:semiHidden="1" w:unhideWhenUsed="1"/>
+    <w:lsdException w:name="page number" w:semiHidden="1" w:unhideWhenUsed="1"/>
+    <w:lsdException w:name="endnote reference" w:semiHidden="1" w:unhideWhenUsed="1"/>
+    <w:lsdException w:name="endnote text" w:semiHidden="1" w:unhideWhenUsed="1"/>
+    <w:lsdException w:name="table of authorities" w:semiHidden="1" w:unhideWhenUsed="1"/>
+    <w:lsdException w:name="macro" w:semiHidden="1" w:unhideWhenUsed="1"/>
+    <w:lsdException w:name="toa heading" w:semiHidden="1" w:unhideWhenUsed="1"/>
+    <w:lsdException w:name="List" w:semiHidden="1" w:unhideWhenUsed="1"/>
+    <w:lsdException w:name="List Bullet" w:semiHidden="1" w:unhideWhenUsed="1"/>
+    <w:lsdException w:name="List Number" w:semiHidden="1" w:unhideWhenUsed="1"/>
+    <w:lsdException w:name="List 2" w:semiHidden="1" w:unhideWhenUsed="1"/>
+    <w:lsdException w:name="List 3" w:semiHidden="1" w:unhideWhenUsed="1"/>
+    <w:lsdException w:name="List 4" w:semiHidden="1" w:unhideWhenUsed="1"/>
+    <w:lsdException w:name="List 5" w:semiHidden="1" w:unhideWhenUsed="1"/>
+    <w:lsdException w:name="List Bullet 2" w:semiHidden="1" w:unhideWhenUsed="1"/>
+    <w:lsdException w:name="List Bullet 3" w:semiHidden="1" w:unhideWhenUsed="1"/>
+    <w:lsdException w:name="List Bullet 4" w:semiHidden="1" w:unhideWhenUsed="1"/>
+    <w:lsdException w:name="List Bullet 5" w:semiHidden="1" w:unhideWhenUsed="1"/>
+    <w:lsdException w:name="List Number 2" w:semiHidden="1" w:unhideWhenUsed="1"/>
+    <w:lsdException w:name="List Number 3" w:semiHidden="1" w:unhideWhenUsed="1"/>
+    <w:lsdException w:name="List Number 4" w:semiHidden="1" w:unhideWhenUsed="1"/>
+    <w:lsdException w:name="List Number 5" w:semiHidden="1" w:unhideWhenUsed="1"/>
+    <w:lsdException w:name="Title" w:uiPriority="10" w:qFormat="1"/>
+    <w:lsdException w:name="Closing" w:semiHidden="1" w:unhideWhenUsed="1"/>
+    <w:lsdException w:name="Signature" w:semiHidden="1" w:unhideWhenUsed="1"/>
+    <w:lsdException w:name="Default Paragraph Font" w:semiHidden="1" w:uiPriority="1" w:unhideWhenUsed="1"/>
+    <w:lsdException w:name="Body Text" w:semiHidden="1" w:unhideWhenUsed="1"/>
+    <w:lsdException w:name="Body Text Indent" w:semiHidden="1" w:unhideWhenUsed="1"/>
+    <w:lsdException w:name="List Continue" w:semiHidden="1" w:unhideWhenUsed="1"/>
+    <w:lsdException w:name="List Continue 2" w:semiHidden="1" w:unhideWhenUsed="1"/>
+    <w:lsdException w:name="List Continue 3" w:semiHidden="1" w:unhideWhenUsed="1"/>
+    <w:lsdException w:name="List Continue 4" w:semiHidden="1" w:unhideWhenUsed="1"/>
+    <w:lsdException w:name="List Continue 5" w:semiHidden="1" w:unhideWhenUsed="1"/>
+    <w:lsdException w:name="Message Header" w:semiHidden="1" w:unhideWhenUsed="1"/>
+    <w:lsdException w:name="Subtitle" w:uiPriority="11" w:qFormat="1"/>
+    <w:lsdException w:name="Salutation" w:semiHidden="1" w:unhideWhenUsed="1"/>
+    <w:lsdException w:name="Date" w:semiHidden="1" w:unhideWhenUsed="1"/>
+    <w:lsdException w:name="Body Text First Indent" w:semiHidden="1" w:unhideWhenUsed="1"/>
+    <w:lsdException w:name="Body Text First Indent 2" w:semiHidden="1" w:unhideWhenUsed="1"/>
+    <w:lsdException w:name="Note Heading" w:semiHidden="1" w:unhideWhenUsed="1"/>
+    <w:lsdException w:name="Body Text 2" w:semiHidden="1" w:unhideWhenUsed="1"/>
+    <w:lsdException w:name="Body Text 3" w:semiHidden="1" w:unhideWhenUsed="1"/>
+    <w:lsdException w:name="Body Text Indent 2" w:semiHidden="1" w:unhideWhenUsed="1"/>
+    <w:lsdException w:name="Body Text Indent 3" w:semiHidden="1" w:unhideWhenUsed="1"/>
+    <w:lsdException w:name="Block Text" w:semiHidden="1" w:unhideWhenUsed="1"/>
+    <w:lsdException w:name="Hyperlink" w:semiHidden="1" w:unhideWhenUsed="1"/>
+    <w:lsdException w:name="FollowedHyperlink" w:semiHidden="1" w:unhideWhenUsed="1"/>
+    <w:lsdException w:name="Strong" w:uiPriority="22" w:qFormat="1"/>
+    <w:lsdException w:name="Emphasis" w:uiPriority="20" w:qFormat="1"/>
+    <w:lsdException w:name="Document Map" w:semiHidden="1" w:unhideWhenUsed="1"/>
+    <w:lsdException w:name="Plain Text" w:semiHidden="1" w:unhideWhenUsed="1"/>
+    <w:lsdException w:name="E-mail Signature" w:semiHidden="1" w:unhideWhenUsed="1"/>
+    <w:lsdException w:name="HTML Top of Form" w:semiHidden="1" w:unhideWhenUsed="1"/>
+    <w:lsdException w:name="HTML Bottom of Form" w:semiHidden="1" w:unhideWhenUsed="1"/>
+    <w:lsdException w:name="Normal (Web)" w:semiHidden="1" w:unhideWhenUsed="1"/>
+    <w:lsdException w:name="HTML Acronym" w:semiHidden="1" w:unhideWhenUsed="1"/>
+    <w:lsdException w:name="HTML Address" w:semiHidden="1" w:unhideWhenUsed="1"/>
+    <w:lsdException w:name="HTML Cite" w:semiHidden="1" w:unhideWhenUsed="1"/>
+    <w:lsdException w:name="HTML Code" w:semiHidden="1" w:unhideWhenUsed="1"/>
+    <w:lsdException w:name="HTML Definition" w:semiHidden="1" w:unhideWhenUsed="1"/>
+    <w:lsdException w:name="HTML Keyboard" w:semiHidden="1" w:unhideWhenUsed="1"/>
+    <w:lsdException w:name="HTML Preformatted" w:semiHidden="1" w:unhideWhenUsed="1"/>
+    <w:lsdException w:name="HTML Sample" w:semiHidden="1" w:unhideWhenUsed="1"/>
+    <w:lsdException w:name="HTML Typewriter" w:semiHidden="1" w:unhideWhenUsed="1"/>
+    <w:lsdException w:name="HTML Variable" w:semiHidden="1" w:unhideWhenUsed="1"/>
+    <w:lsdException w:name="Normal Table" w:semiHidden="1" w:unhideWhenUsed="1"/>
+    <w:lsdException w:name="annotation subject" w:semiHidden="1" w:unhideWhenUsed="1"/>
+    <w:lsdException w:name="No List" w:semiHidden="1" w:unhideWhenUsed="1"/>
+    <w:lsdException w:name="Outline List 1" w:semiHidden="1" w:unhideWhenUsed="1"/>
+    <w:lsdException w:name="Outline List 2" w:semiHidden="1" w:unhideWhenUsed="1"/>
+    <w:lsdException w:name="Outline List 3" w:semiHidden="1" w:unhideWhenUsed="1"/>
+    <w:lsdException w:name="Table Simple 1" w:semiHidden="1" w:unhideWhenUsed="1"/>
+    <w:lsdException w:name="Table Simple 2" w:semiHidden="1" w:unhideWhenUsed="1"/>
+    <w:lsdException w:name="Table Simple 3" w:semiHidden="1" w:unhideWhenUsed="1"/>
+    <w:lsdException w:name="Table Classic 1" w:semiHidden="1" w:unhideWhenUsed="1"/>
+    <w:lsdException w:name="Table Classic 2" w:semiHidden="1" w:unhideWhenUsed="1"/>
+    <w:lsdException w:name="Table Classic 3" w:semiHidden="1" w:unhideWhenUsed="1"/>
+    <w:lsdException w:name="Table Classic 4" w:semiHidden="1" w:unhideWhenUsed="1"/>
+    <w:lsdException w:name="Table Colorful 1" w:semiHidden="1" w:unhideWhenUsed="1"/>
+    <w:lsdException w:name="Table Colorful 2" w:semiHidden="1" w:unhideWhenUsed="1"/>
+    <w:lsdException w:name="Table Colorful 3" w:semiHidden="1" w:unhideWhenUsed="1"/>
+    <w:lsdException w:name="Table Columns 1" w:semiHidden="1" w:unhideWhenUsed="1"/>
+    <w:lsdException w:name="Table Columns 2" w:semiHidden="1" w:unhideWhenUsed="1"/>
+    <w:lsdException w:name="Table Columns 3" w:semiHidden="1" w:unhideWhenUsed="1"/>
+    <w:lsdException w:name="Table Columns 4" w:semiHidden="1" w:unhideWhenUsed="1"/>
+    <w:lsdException w:name="Table Columns 5" w:semiHidden="1" w:unhideWhenUsed="1"/>
+    <w:lsdException w:name="Table Grid 1" w:semiHidden="1" w:unhideWhenUsed="1"/>
+    <w:lsdException w:name="Table Grid 2" w:semiHidden="1" w:unhideWhenUsed="1"/>
+    <w:lsdException w:name="Table Grid 3" w:semiHidden="1" w:unhideWhenUsed="1"/>
+    <w:lsdException w:name="Table Grid 4" w:semiHidden="1" w:unhideWhenUsed="1"/>
+    <w:lsdException w:name="Table Grid 5" w:semiHidden="1" w:unhideWhenUsed="1"/>
+    <w:lsdException w:name="Table Grid 6" w:semiHidden="1" w:unhideWhenUsed="1"/>
+    <w:lsdException w:name="Table Grid 7" w:semiHidden="1" w:unhideWhenUsed="1"/>
+    <w:lsdException w:name="Table Grid 8" w:semiHidden="1" w:unhideWhenUsed="1"/>
+    <w:lsdException w:name="Table List 1" w:semiHidden="1" w:unhideWhenUsed="1"/>
+    <w:lsdException w:name="Table List 2" w:semiHidden="1" w:unhideWhenUsed="1"/>
+    <w:lsdException w:name="Table List 3" w:semiHidden="1" w:unhideWhenUsed="1"/>
+    <w:lsdException w:name="Table List 4" w:semiHidden="1" w:unhideWhenUsed="1"/>
+    <w:lsdException w:name="Table List 5" w:semiHidden="1" w:unhideWhenUsed="1"/>
+    <w:lsdException w:name="Table List 6" w:semiHidden="1" w:unhideWhenUsed="1"/>
+    <w:lsdException w:name="Table List 7" w:semiHidden="1" w:unhideWhenUsed="1"/>
+    <w:lsdException w:name="Table List 8" w:semiHidden="1" w:unhideWhenUsed="1"/>
+    <w:lsdException w:name="Table 3D effects 1" w:semiHidden="1" w:unhideWhenUsed="1"/>
+    <w:lsdException w:name="Table 3D effects 2" w:semiHidden="1" w:unhideWhenUsed="1"/>
+    <w:lsdException w:name="Table 3D effects 3" w:semiHidden="1" w:unhideWhenUsed="1"/>
+    <w:lsdException w:name="Table Contemporary" w:semiHidden="1" w:unhideWhenUsed="1"/>
+    <w:lsdException w:name="Table Elegant" w:semiHidden="1" w:unhideWhenUsed="1"/>
+    <w:lsdException w:name="Table Professional" w:semiHidden="1" w:unhideWhenUsed="1"/>
+    <w:lsdException w:name="Table Subtle 1" w:semiHidden="1" w:unhideWhenUsed="1"/>
+    <w:lsdException w:name="Table Subtle 2" w:semiHidden="1" w:unhideWhenUsed="1"/>
+    <w:lsdException w:name="Table Web 1" w:semiHidden="1" w:unhideWhenUsed="1"/>
+    <w:lsdException w:name="Table Web 2" w:semiHidden="1" w:unhideWhenUsed="1"/>
+    <w:lsdException w:name="Table Web 3" w:semiHidden="1" w:unhideWhenUsed="1"/>
+    <w:lsdException w:name="Balloon Text" w:semiHidden="1" w:unhideWhenUsed="1"/>
+    <w:lsdException w:name="Table Grid" w:uiPriority="39"/>
+    <w:lsdException w:name="Table Theme" w:semiHidden="1" w:unhideWhenUsed="1"/>
+    <w:lsdException w:name="Placeholder Text" w:semiHidden="1"/>
+    <w:lsdException w:name="No Spacing" w:uiPriority="1" w:qFormat="1"/>
+    <w:lsdException w:name="Light Shading" w:uiPriority="60"/>
+    <w:lsdException w:name="Light List" w:uiPriority="61"/>
+    <w:lsdException w:name="Light Grid" w:uiPriority="62"/>
+    <w:lsdException w:name="Medium Shading 1" w:uiPriority="63"/>
+    <w:lsdException w:name="Medium Shading 2" w:uiPriority="64"/>
+    <w:lsdException w:name="Medium List 1" w:uiPriority="65"/>
+    <w:lsdException w:name="Medium List 2" w:uiPriority="66"/>
+    <w:lsdException w:name="Medium Grid 1" w:uiPriority="67"/>
+    <w:lsdException w:name="Medium Grid 2" w:uiPriority="68"/>
+    <w:lsdException w:name="Medium Grid 3" w:uiPriority="69"/>
+    <w:lsdException w:name="Dark List" w:uiPriority="70"/>
+    <w:lsdException w:name="Colorful Shading" w:uiPriority="71"/>
+    <w:lsdException w:name="Colorful List" w:uiPriority="72"/>
+    <w:lsdException w:name="Colorful Grid" w:uiPriority="73"/>
+    <w:lsdException w:name="Light Shading Accent 1" w:uiPriority="60"/>
+    <w:lsdException w:name="Light List Accent 1" w:uiPriority="61"/>
+    <w:lsdException w:name="Light Grid Accent 1" w:uiPriority="62"/>
+    <w:lsdException w:name="Medium Shading 1 Accent 1" w:uiPriority="63"/>
+    <w:lsdException w:name="Medium Shading 2 Accent 1" w:uiPriority="64"/>
+    <w:lsdException w:name="Medium List 1 Accent 1" w:uiPriority="65"/>
+    <w:lsdException w:name="Revision" w:semiHidden="1"/>
+    <w:lsdException w:name="List Paragraph" w:uiPriority="34" w:qFormat="1"/>
+    <w:lsdException w:name="Quote" w:uiPriority="29" w:qFormat="1"/>
+    <w:lsdException w:name="Intense Quote" w:uiPriority="30" w:qFormat="1"/>
+    <w:lsdException w:name="Medium List 2 Accent 1" w:uiPriority="66"/>
+    <w:lsdException w:name="Medium Grid 1 Accent 1" w:uiPriority="67"/>
+    <w:lsdException w:name="Medium Grid 2 Accent 1" w:uiPriority="68"/>
+    <w:lsdException w:name="Medium Grid 3 Accent 1" w:uiPriority="69"/>
+    <w:lsdException w:name="Dark List Accent 1" w:uiPriority="70"/>
+    <w:lsdException w:name="Colorful Shading Accent 1" w:uiPriority="71"/>
+    <w:lsdException w:name="Colorful List Accent 1" w:uiPriority="72"/>
+    <w:lsdException w:name="Colorful Grid Accent 1" w:uiPriority="73"/>
+    <w:lsdException w:name="Light Shading Accent 2" w:uiPriority="60"/>
+    <w:lsdException w:name="Light List Accent 2" w:uiPriority="61"/>
+    <w:lsdException w:name="Light Grid Accent 2" w:uiPriority="62"/>
+    <w:lsdException w:name="Medium Shading 1 Accent 2" w:uiPriority="63"/>
+    <w:lsdException w:name="Medium Shading 2 Accent 2" w:uiPriority="64"/>
+    <w:lsdException w:name="Medium List 1 Accent 2" w:uiPriority="65"/>
+    <w:lsdException w:name="Medium List 2 Accent 2" w:uiPriority="66"/>
+    <w:lsdException w:name="Medium Grid 1 Accent 2" w:uiPriority="67"/>
+    <w:lsdException w:name="Medium Grid 2 Accent 2" w:uiPriority="68"/>
+    <w:lsdException w:name="Medium Grid 3 Accent 2" w:uiPriority="69"/>
+    <w:lsdException w:name="Dark List Accent 2" w:uiPriority="70"/>
+    <w:lsdException w:name="Colorful Shading Accent 2" w:uiPriority="71"/>
+    <w:lsdException w:name="Colorful List Accent 2" w:uiPriority="72"/>
+    <w:lsdException w:name="Colorful Grid Accent 2" w:uiPriority="73"/>
+    <w:lsdException w:name="Light Shading Accent 3" w:uiPriority="60"/>
+    <w:lsdException w:name="Light List Accent 3" w:uiPriority="61"/>
+    <w:lsdException w:name="Light Grid Accent 3" w:uiPriority="62"/>
+    <w:lsdException w:name="Medium Shading 1 Accent 3" w:uiPriority="63"/>
+    <w:lsdException w:name="Medium Shading 2 Accent 3" w:uiPriority="64"/>
+    <w:lsdException w:name="Medium List 1 Accent 3" w:uiPriority="65"/>
+    <w:lsdException w:name="Medium List 2 Accent 3" w:uiPriority="66"/>
+    <w:lsdException w:name="Medium Grid 1 Accent 3" w:uiPriority="67"/>
+    <w:lsdException w:name="Medium Grid 2 Accent 3" w:uiPriority="68"/>
+    <w:lsdException w:name="Medium Grid 3 Accent 3" w:uiPriority="69"/>
+    <w:lsdException w:name="Dark List Accent 3" w:uiPriority="70"/>
+    <w:lsdException w:name="Colorful Shading Accent 3" w:uiPriority="71"/>
+    <w:lsdException w:name="Colorful List Accent 3" w:uiPriority="72"/>
+    <w:lsdException w:name="Colorful Grid Accent 3" w:uiPriority="73"/>
+    <w:lsdException w:name="Light Shading Accent 4" w:uiPriority="60"/>
+    <w:lsdException w:name="Light List Accent 4" w:uiPriority="61"/>
+    <w:lsdException w:name="Light Grid Accent 4" w:uiPriority="62"/>
+    <w:lsdException w:name="Medium Shading 1 Accent 4" w:uiPriority="63"/>
+    <w:lsdException w:name="Medium Shading 2 Accent 4" w:uiPriority="64"/>
+    <w:lsdException w:name="Medium List 1 Accent 4" w:uiPriority="65"/>
+    <w:lsdException w:name="Medium List 2 Accent 4" w:uiPriority="66"/>
+    <w:lsdException w:name="Medium Grid 1 Accent 4" w:uiPriority="67"/>
+    <w:lsdException w:name="Medium Grid 2 Accent 4" w:uiPriority="68"/>
+    <w:lsdException w:name="Medium Grid 3 Accent 4" w:uiPriority="69"/>
+    <w:lsdException w:name="Dark List Accent 4" w:uiPriority="70"/>
+    <w:lsdException w:name="Colorful Shading Accent 4" w:uiPriority="71"/>
+    <w:lsdException w:name="Colorful List Accent 4" w:uiPriority="72"/>
+    <w:lsdException w:name="Colorful Grid Accent 4" w:uiPriority="73"/>
+    <w:lsdException w:name="Light Shading Accent 5" w:uiPriority="60"/>
+    <w:lsdException w:name="Light List Accent 5" w:uiPriority="61"/>
+    <w:lsdException w:name="Light Grid Accent 5" w:uiPriority="62"/>
+    <w:lsdException w:name="Medium Shading 1 Accent 5" w:uiPriority="63"/>
+    <w:lsdException w:name="Medium Shading 2 Accent 5" w:uiPriority="64"/>
+    <w:lsdException w:name="Medium List 1 Accent 5" w:uiPriority="65"/>
+    <w:lsdException w:name="Medium List 2 Accent 5" w:uiPriority="66"/>
+    <w:lsdException w:name="Medium Grid 1 Accent 5" w:uiPriority="67"/>
+    <w:lsdException w:name="Medium Grid 2 Accent 5" w:uiPriority="68"/>
+    <w:lsdException w:name="Medium Grid 3 Accent 5" w:uiPriority="69"/>
+    <w:lsdException w:name="Dark List Accent 5" w:uiPriority="70"/>
+    <w:lsdException w:name="Colorful Shading Accent 5" w:uiPriority="71"/>
+    <w:lsdException w:name="Colorful List Accent 5" w:uiPriority="72"/>
+    <w:lsdException w:name="Colorful Grid Accent 5" w:uiPriority="73"/>
+    <w:lsdException w:name="Light Shading Accent 6" w:uiPriority="60"/>
+    <w:lsdException w:name="Light List Accent 6" w:uiPriority="61"/>
+    <w:lsdException w:name="Light Grid Accent 6" w:uiPriority="62"/>
+    <w:lsdException w:name="Medium Shading 1 Accent 6" w:uiPriority="63"/>
+    <w:lsdException w:name="Medium Shading 2 Accent 6" w:uiPriority="64"/>
+    <w:lsdException w:name="Medium List 1 Accent 6" w:uiPriority="65"/>
+    <w:lsdException w:name="Medium List 2 Accent 6" w:uiPriority="66"/>
+    <w:lsdException w:name="Medium Grid 1 Accent 6" w:uiPriority="67"/>
+    <w:lsdException w:name="Medium Grid 2 Accent 6" w:uiPriority="68"/>
+    <w:lsdException w:name="Medium Grid 3 Accent 6" w:uiPriority="69"/>
+    <w:lsdException w:name="Dark List Accent 6" w:uiPriority="70"/>
+    <w:lsdException w:name="Colorful Shading Accent 6" w:uiPriority="71"/>
+    <w:lsdException w:name="Colorful List Accent 6" w:uiPriority="72"/>
+    <w:lsdException w:name="Colorful Grid Accent 6" w:uiPriority="73"/>
+    <w:lsdException w:name="Subtle Emphasis" w:uiPriority="19" w:qFormat="1"/>
+    <w:lsdException w:name="Intense Emphasis" w:uiPriority="21" w:qFormat="1"/>
+    <w:lsdException w:name="Subtle Reference" w:uiPriority="31" w:qFormat="1"/>
+    <w:lsdException w:name="Intense Reference" w:uiPriority="32" w:qFormat="1"/>
+    <w:lsdException w:name="Book Title" w:uiPriority="33" w:qFormat="1"/>
+    <w:lsdException w:name="Bibliography" w:semiHidden="1" w:uiPriority="37" w:unhideWhenUsed="1"/>
+    <w:lsdException w:name="TOC Heading" w:semiHidden="1" w:uiPriority="39" w:unhideWhenUsed="1" w:qFormat="1"/>
+    <w:lsdException w:name="Plain Table 1" w:uiPriority="41"/>
+    <w:lsdException w:name="Plain Table 2" w:uiPriority="42"/>
+    <w:lsdException w:name="Plain Table 3" w:uiPriority="43"/>
+    <w:lsdException w:name="Plain Table 4" w:uiPriority="44"/>
+    <w:lsdException w:name="Plain Table 5" w:uiPriority="45"/>
+    <w:lsdException w:name="Grid Table Light" w:uiPriority="40"/>
+    <w:lsdException w:name="Grid Table 1 Light" w:uiPriority="46"/>
+    <w:lsdException w:name="Grid Table 2" w:uiPriority="47"/>
+    <w:lsdException w:name="Grid Table 3" w:uiPriority="48"/>
+    <w:lsdException w:name="Grid Table 4" w:uiPriority="49"/>
+    <w:lsdException w:name="Grid Table 5 Dark" w:uiPriority="50"/>
+    <w:lsdException w:name="Grid Table 6 Colorful" w:uiPriority="51"/>
+    <w:lsdException w:name="Grid Table 7 Colorful" w:uiPriority="52"/>
+    <w:lsdException w:name="Grid Table 1 Light Accent 1" w:uiPriority="46"/>
+    <w:lsdException w:name="Grid Table 2 Accent 1" w:uiPriority="47"/>
+    <w:lsdException w:name="Grid Table 3 Accent 1" w:uiPriority="48"/>
+    <w:lsdException w:name="Grid Table 4 Accent 1" w:uiPriority="49"/>
+    <w:lsdException w:name="Grid Table 5 Dark Accent 1" w:uiPriority="50"/>
+    <w:lsdException w:name="Grid Table 6 Colorful Accent 1" w:uiPriority="51"/>
+    <w:lsdException w:name="Grid Table 7 Colorful Accent 1" w:uiPriority="52"/>
+    <w:lsdException w:name="Grid Table 1 Light Accent 2" w:uiPriority="46"/>
+    <w:lsdException w:name="Grid Table 2 Accent 2" w:uiPriority="47"/>
+    <w:lsdException w:name="Grid Table 3 Accent 2" w:uiPriority="48"/>
+    <w:lsdException w:name="Grid Table 4 Accent 2" w:uiPriority="49"/>
+    <w:lsdException w:name="Grid Table 5 Dark Accent 2" w:uiPriority="50"/>
+    <w:lsdException w:name="Grid Table 6 Colorful Accent 2" w:uiPriority="51"/>
+    <w:lsdException w:name="Grid Table 7 Colorful Accent 2" w:uiPriority="52"/>
+    <w:lsdException w:name="Grid Table 1 Light Accent 3" w:uiPriority="46"/>
+    <w:lsdException w:name="Grid Table 2 Accent 3" w:uiPriority="47"/>
+    <w:lsdException w:name="Grid Table 3 Accent 3" w:uiPriority="48"/>
+    <w:lsdException w:name="Grid Table 4 Accent 3" w:uiPriority="49"/>
+    <w:lsdException w:name="Grid Table 5 Dark Accent 3" w:uiPriority="50"/>
+    <w:lsdException w:name="Grid Table 6 Colorful Accent 3" w:uiPriority="51"/>
+    <w:lsdException w:name="Grid Table 7 Colorful Accent 3" w:uiPriority="52"/>
+    <w:lsdException w:name="Grid Table 1 Light Accent 4" w:uiPriority="46"/>
+    <w:lsdException w:name="Grid Table 2 Accent 4" w:uiPriority="47"/>
+    <w:lsdException w:name="Grid Table 3 Accent 4" w:uiPriority="48"/>
+    <w:lsdException w:name="Grid Table 4 Accent 4" w:uiPriority="49"/>
+    <w:lsdException w:name="Grid Table 5 Dark Accent 4" w:uiPriority="50"/>
+    <w:lsdException w:name="Grid Table 6 Colorful Accent 4" w:uiPriority="51"/>
+    <w:lsdException w:name="Grid Table 7 Colorful Accent 4" w:uiPriority="52"/>
+    <w:lsdException w:name="Grid Table 1 Light Accent 5" w:uiPriority="46"/>
+    <w:lsdException w:name="Grid Table 2 Accent 5" w:uiPriority="47"/>
+    <w:lsdException w:name="Grid Table 3 Accent 5" w:uiPriority="48"/>
+    <w:lsdException w:name="Grid Table 4 Accent 5" w:uiPriority="49"/>
+    <w:lsdException w:name="Grid Table 5 Dark Accent 5" w:uiPriority="50"/>
+    <w:lsdException w:name="Grid Table 6 Colorful Accent 5" w:uiPriority="51"/>
+    <w:lsdException w:name="Grid Table 7 Colorful Accent 5" w:uiPriority="52"/>
+    <w:lsdException w:name="Grid Table 1 Light Accent 6" w:uiPriority="46"/>
+    <w:lsdException w:name="Grid Table 2 Accent 6" w:uiPriority="47"/>
+    <w:lsdException w:name="Grid Table 3 Accent 6" w:uiPriority="48"/>
+    <w:lsdException w:name="Grid Table 4 Accent 6" w:uiPriority="49"/>
+    <w:lsdException w:name="Grid Table 5 Dark Accent 6" w:uiPriority="50"/>
+    <w:lsdException w:name="Grid Table 6 Colorful Accent 6" w:uiPriority="51"/>
+    <w:lsdException w:name="Grid Table 7 Colorful Accent 6" w:uiPriority="52"/>
+    <w:lsdException w:name="List Table 1 Light" w:uiPriority="46"/>
+    <w:lsdException w:name="List Table 2" w:uiPriority="47"/>
+    <w:lsdException w:name="List Table 3" w:uiPriority="48"/>
+    <w:lsdException w:name="List Table 4" w:uiPriority="49"/>
+    <w:lsdException w:name="List Table 5 Dark" w:uiPriority="50"/>
+    <w:lsdException w:name="List Table 6 Colorful" w:uiPriority="51"/>
+    <w:lsdException w:name="List Table 7 Colorful" w:uiPriority="52"/>
+    <w:lsdException w:name="List Table 1 Light Accent 1" w:uiPriority="46"/>
+    <w:lsdException w:name="List Table 2 Accent 1" w:uiPriority="47"/>
+    <w:lsdException w:name="List Table 3 Accent 1" w:uiPriority="48"/>
+    <w:lsdException w:name="List Table 4 Accent 1" w:uiPriority="49"/>
+    <w:lsdException w:name="List Table 5 Dark Accent 1" w:uiPriority="50"/>
+    <w:lsdException w:name="List Table 6 Colorful Accent 1" w:uiPriority="51"/>
+    <w:lsdException w:name="List Table 7 Colorful Accent 1" w:uiPriority="52"/>
+    <w:lsdException w:name="List Table 1 Light Accent 2" w:uiPriority="46"/>
+    <w:lsdException w:name="List Table 2 Accent 2" w:uiPriority="47"/>
+    <w:lsdException w:name="List Table 3 Accent 2" w:uiPriority="48"/>
+    <w:lsdException w:name="List Table 4 Accent 2" w:uiPriority="49"/>
+    <w:lsdException w:name="List Table 5 Dark Accent 2" w:uiPriority="50"/>
+    <w:lsdException w:name="List Table 6 Colorful Accent 2" w:uiPriority="51"/>
+    <w:lsdException w:name="List Table 7 Colorful Accent 2" w:uiPriority="52"/>
+    <w:lsdException w:name="List Table 1 Light Accent 3" w:uiPriority="46"/>
+    <w:lsdException w:name="List Table 2 Accent 3" w:uiPriority="47"/>
+    <w:lsdException w:name="List Table 3 Accent 3" w:uiPriority="48"/>
+    <w:lsdException w:name="List Table 4 Accent 3" w:uiPriority="49"/>
+    <w:lsdException w:name="List Table 5 Dark Accent 3" w:uiPriority="50"/>
+    <w:lsdException w:name="List Table 6 Colorful Accent 3" w:uiPriority="51"/>
+    <w:lsdException w:name="List Table 7 Colorful Accent 3" w:uiPriority="52"/>
+    <w:lsdException w:name="List Table 1 Light Accent 4" w:uiPriority="46"/>
+    <w:lsdException w:name="List Table 2 Accent 4" w:uiPriority="47"/>
+    <w:lsdException w:name="List Table 3 Accent 4" w:uiPriority="48"/>
+    <w:lsdException w:name="List Table 4 Accent 4" w:uiPriority="49"/>
+    <w:lsdException w:name="List Table 5 Dark Accent 4" w:uiPriority="50"/>
+    <w:lsdException w:name="List Table 6 Colorful Accent 4" w:uiPriority="51"/>
+    <w:lsdException w:name="List Table 7 Colorful Accent 4" w:uiPriority="52"/>
+    <w:lsdException w:name="List Table 1 Light Accent 5" w:uiPriority="46"/>
+    <w:lsdException w:name="List Table 2 Accent 5" w:uiPriority="47"/>
+    <w:lsdException w:name="List Table 3 Accent 5" w:uiPriority="48"/>
+    <w:lsdException w:name="List Table 4 Accent 5" w:uiPriority="49"/>
+    <w:lsdException w:name="List Table 5 Dark Accent 5" w:uiPriority="50"/>
+    <w:lsdException w:name="List Table 6 Colorful Accent 5" w:uiPriority="51"/>
+    <w:lsdException w:name="List Table 7 Colorful Accent 5" w:uiPriority="52"/>
+    <w:lsdException w:name="List Table 1 Light Accent 6" w:uiPriority="46"/>
+    <w:lsdException w:name="List Table 2 Accent 6" w:uiPriority="47"/>
+    <w:lsdException w:name="List Table 3 Accent 6" w:uiPriority="48"/>
+    <w:lsdException w:name="List Table 4 Accent 6" w:uiPriority="49"/>
+    <w:lsdException w:name="List Table 5 Dark Accent 6" w:uiPriority="50"/>
+    <w:lsdException w:name="List Table 6 Colorful Accent 6" w:uiPriority="51"/>
+    <w:lsdException w:name="List Table 7 Colorful Accent 6" w:uiPriority="52"/>
+  </w:latentStyles>
+  <w:style w:type="paragraph" w:default="1" w:styleId="Normal">
+    <w:name w:val="Normal"/>
+    <w:qFormat/>
+  </w:style>
+  <w:style w:type="character" w:default="1" w:styleId="Fuentedeprrafopredeter">
+    <w:name w:val="Default Paragraph Font"/>
+    <w:uiPriority w:val="1"/>
+    <w:semiHidden/>
+    <w:unhideWhenUsed/>
+  </w:style>
+  <w:style w:type="table" w:default="1" w:styleId="Tablanormal">
+    <w:name w:val="Normal Table"/>
+    <w:uiPriority w:val="99"/>
+    <w:semiHidden/>
+    <w:unhideWhenUsed/>
+    <w:tblPr>
+      <w:tblInd w:w="0" w:type="dxa"/>
+      <w:tblCellMar>
+        <w:top w:w="0" w:type="dxa"/>
+        <w:left w:w="108" w:type="dxa"/>
+        <w:bottom w:w="0" w:type="dxa"/>
+        <w:right w:w="108" w:type="dxa"/>
+      </w:tblCellMar>
+    </w:tblPr>
+  </w:style>
+  <w:style w:type="numbering" w:default="1" w:styleId="Sinlista">
+    <w:name w:val="No List"/>
+    <w:uiPriority w:val="99"/>
+    <w:semiHidden/>
+    <w:unhideWhenUsed/>
+  </w:style>
+  <w:style w:type="character" w:styleId="Textodelmarcadordeposicin">
+    <w:name w:val="Placeholder Text"/>
+    <w:basedOn w:val="Fuentedeprrafopredeter"/>
+    <w:uiPriority w:val="99"/>
+    <w:semiHidden/>
+    <w:rsid w:val="004E677D"/>
+    <w:rPr>
+      <w:color w:val="808080"/>
+    </w:rPr>
+  </w:style>
+</w:styles>
+</file>
+
+<file path=word/glossary/webSettings.xml><?xml version="1.0" encoding="utf-8"?>
+<w:webSettings xmlns:mc="http://schemas.openxmlformats.org/markup-compatibility/2006" xmlns:r="http://schemas.openxmlformats.org/officeDocument/2006/relationships" xmlns:w="http://schemas.openxmlformats.org/wordprocessingml/2006/main" xmlns:w14="http://schemas.microsoft.com/office/word/2010/wordml" xmlns:w15="http://schemas.microsoft.com/office/word/2012/wordml" xmlns:w16se="http://schemas.microsoft.com/office/word/2015/wordml/symex" mc:Ignorable="w14 w15 w16se">
+  <w:optimizeForBrowser/>
+  <w:allowPNG/>
+</w:webSettings>
+</file>
+
 <file path=word/theme/theme1.xml><?xml version="1.0" encoding="utf-8"?>
 <a:theme xmlns:a="http://schemas.openxmlformats.org/drawingml/2006/main" name="Tema de Office">
   <a:themeElements>

--- a/Tesina_Ferraro_jurado.docx
+++ b/Tesina_Ferraro_jurado.docx
@@ -96,19 +96,20 @@
           <w:szCs w:val="28"/>
           <w:lang w:val="es-ES"/>
         </w:rPr>
-        <w:t xml:space="preserve">Alumno: </w:t>
-      </w:r>
-      <w:proofErr w:type="spellStart"/>
-      <w:r>
+        <w:t>Alumno: Ferraro, Sebastián Mario</w:t>
+      </w:r>
+    </w:p>
+    <w:p>
+      <w:pPr>
+        <w:spacing w:after="240"/>
+        <w:jc w:val="center"/>
         <w:rPr>
           <w:rFonts w:cstheme="minorHAnsi"/>
           <w:sz w:val="28"/>
           <w:szCs w:val="28"/>
           <w:lang w:val="es-ES"/>
         </w:rPr>
-        <w:t>Ferraro</w:t>
-      </w:r>
-      <w:proofErr w:type="spellEnd"/>
+      </w:pPr>
       <w:r>
         <w:rPr>
           <w:rFonts w:cstheme="minorHAnsi"/>
@@ -116,7 +117,7 @@
           <w:szCs w:val="28"/>
           <w:lang w:val="es-ES"/>
         </w:rPr>
-        <w:t>, Sebastián Mario</w:t>
+        <w:t>Director: Dr. Pagura, José A.</w:t>
       </w:r>
     </w:p>
     <w:p>
@@ -137,9 +138,8 @@
           <w:szCs w:val="28"/>
           <w:lang w:val="es-ES"/>
         </w:rPr>
-        <w:t xml:space="preserve">Director: Dr. </w:t>
-      </w:r>
-      <w:proofErr w:type="spellStart"/>
+        <w:t xml:space="preserve">Codirector: </w:t>
+      </w:r>
       <w:r>
         <w:rPr>
           <w:rFonts w:cstheme="minorHAnsi"/>
@@ -147,50 +147,8 @@
           <w:szCs w:val="28"/>
           <w:lang w:val="es-ES"/>
         </w:rPr>
-        <w:t>Pagura</w:t>
-      </w:r>
-      <w:proofErr w:type="spellEnd"/>
-      <w:r>
-        <w:rPr>
-          <w:rFonts w:cstheme="minorHAnsi"/>
-          <w:sz w:val="28"/>
-          <w:szCs w:val="28"/>
-          <w:lang w:val="es-ES"/>
-        </w:rPr>
-        <w:t>, José A.</w:t>
-      </w:r>
-    </w:p>
-    <w:p>
-      <w:pPr>
-        <w:spacing w:after="240"/>
-        <w:jc w:val="center"/>
-        <w:rPr>
-          <w:rFonts w:cstheme="minorHAnsi"/>
-          <w:sz w:val="28"/>
-          <w:szCs w:val="28"/>
-          <w:lang w:val="es-ES"/>
-        </w:rPr>
-      </w:pPr>
-      <w:r>
-        <w:rPr>
-          <w:rFonts w:cstheme="minorHAnsi"/>
-          <w:sz w:val="28"/>
-          <w:szCs w:val="28"/>
-          <w:lang w:val="es-ES"/>
-        </w:rPr>
-        <w:t xml:space="preserve">Codirector: </w:t>
-      </w:r>
-      <w:proofErr w:type="spellStart"/>
-      <w:r>
-        <w:rPr>
-          <w:rFonts w:cstheme="minorHAnsi"/>
-          <w:sz w:val="28"/>
-          <w:szCs w:val="28"/>
-          <w:lang w:val="es-ES"/>
-        </w:rPr>
         <w:t>Mignoni</w:t>
       </w:r>
-      <w:proofErr w:type="spellEnd"/>
       <w:r>
         <w:rPr>
           <w:rFonts w:cstheme="minorHAnsi"/>
@@ -418,15 +376,7 @@
         <w:jc w:val="both"/>
       </w:pPr>
       <w:r>
-        <w:t xml:space="preserve">A mis hermanos, Ariel y </w:t>
-      </w:r>
-      <w:proofErr w:type="spellStart"/>
-      <w:r>
-        <w:t>Pri</w:t>
-      </w:r>
-      <w:proofErr w:type="spellEnd"/>
-      <w:r>
-        <w:t>, por aguantarme y acompañarme en cada momento de mi vida.</w:t>
+        <w:t>A mis hermanos, Ariel y Pri, por aguantarme y acompañarme en cada momento de mi vida.</w:t>
       </w:r>
     </w:p>
     <w:p>
@@ -610,15 +560,7 @@
         <w:t>……………………………</w:t>
       </w:r>
       <w:r>
-        <w:t>……………………………………………………………………</w:t>
-      </w:r>
-      <w:proofErr w:type="gramStart"/>
-      <w:r>
-        <w:t>…….</w:t>
-      </w:r>
-      <w:proofErr w:type="gramEnd"/>
-      <w:r>
-        <w:t xml:space="preserve">. </w:t>
+        <w:t xml:space="preserve">………………………………………………………………………….. </w:t>
       </w:r>
       <w:r>
         <w:t>1</w:t>
@@ -640,18 +582,10 @@
         <w:t xml:space="preserve"> ………………………………</w:t>
       </w:r>
       <w:r>
-        <w:t>…………………………………………………………………………</w:t>
-      </w:r>
-      <w:proofErr w:type="gramStart"/>
-      <w:r>
-        <w:t>……</w:t>
-      </w:r>
-      <w:r>
-        <w:t>.</w:t>
-      </w:r>
-      <w:proofErr w:type="gramEnd"/>
-      <w:r>
-        <w:t>.</w:t>
+        <w:t>………………………………………………………………………………</w:t>
+      </w:r>
+      <w:r>
+        <w:t>..</w:t>
       </w:r>
       <w:r>
         <w:t xml:space="preserve"> </w:t>
@@ -830,14 +764,7 @@
         <w:rPr>
           <w:rFonts w:cstheme="minorHAnsi"/>
         </w:rPr>
-        <w:t xml:space="preserve"> ……………………………</w:t>
-      </w:r>
-      <w:proofErr w:type="gramStart"/>
-      <w:r>
-        <w:rPr>
-          <w:rFonts w:cstheme="minorHAnsi"/>
-        </w:rPr>
-        <w:t>……</w:t>
+        <w:t xml:space="preserve"> …………………………………</w:t>
       </w:r>
       <w:r>
         <w:rPr>
@@ -845,7 +772,6 @@
         </w:rPr>
         <w:t>.</w:t>
       </w:r>
-      <w:proofErr w:type="gramEnd"/>
       <w:r>
         <w:rPr>
           <w:rFonts w:cstheme="minorHAnsi"/>
@@ -1098,16 +1024,11 @@
         <w:t xml:space="preserve">APLICACIONES </w:t>
       </w:r>
       <w:r>
-        <w:t>………………………………………………………………………………………………</w:t>
-      </w:r>
-      <w:proofErr w:type="gramStart"/>
-      <w:r>
-        <w:t>……</w:t>
+        <w:t>……………………………………………………………………………………………………</w:t>
       </w:r>
       <w:r>
         <w:t>.</w:t>
       </w:r>
-      <w:proofErr w:type="gramEnd"/>
       <w:r>
         <w:t>….. 2</w:t>
       </w:r>
@@ -1200,25 +1121,7 @@
           <w:bCs/>
           <w:shd w:val="clear" w:color="auto" w:fill="FFFFFF"/>
         </w:rPr>
-        <w:t>………</w:t>
-      </w:r>
-      <w:proofErr w:type="gramStart"/>
-      <w:r>
-        <w:rPr>
-          <w:rFonts w:eastAsiaTheme="minorEastAsia" w:cstheme="minorHAnsi"/>
-          <w:bCs/>
-          <w:shd w:val="clear" w:color="auto" w:fill="FFFFFF"/>
-        </w:rPr>
-        <w:t>…….</w:t>
-      </w:r>
-      <w:proofErr w:type="gramEnd"/>
-      <w:r>
-        <w:rPr>
-          <w:rFonts w:eastAsiaTheme="minorEastAsia" w:cstheme="minorHAnsi"/>
-          <w:bCs/>
-          <w:shd w:val="clear" w:color="auto" w:fill="FFFFFF"/>
-        </w:rPr>
-        <w:t>. 2</w:t>
+        <w:t>…………….. 2</w:t>
       </w:r>
       <w:r>
         <w:rPr>
@@ -1379,15 +1282,7 @@
         <w:t>…</w:t>
       </w:r>
       <w:r>
-        <w:t>…</w:t>
-      </w:r>
-      <w:proofErr w:type="gramStart"/>
-      <w:r>
-        <w:t>…….</w:t>
-      </w:r>
-      <w:proofErr w:type="gramEnd"/>
-      <w:r>
-        <w:t>.</w:t>
+        <w:t>………..</w:t>
       </w:r>
       <w:r>
         <w:t>…………………………………………………………………</w:t>
@@ -1443,11 +1338,9 @@
       <w:r>
         <w:t>…</w:t>
       </w:r>
-      <w:proofErr w:type="gramStart"/>
       <w:r>
         <w:t>…….</w:t>
       </w:r>
-      <w:proofErr w:type="gramEnd"/>
       <w:r>
         <w:t>…………………………………………………………………………</w:t>
       </w:r>
@@ -2890,21 +2783,7 @@
         <w:rPr>
           <w:rFonts w:cstheme="minorHAnsi"/>
         </w:rPr>
-        <w:t xml:space="preserve">Reticulares o </w:t>
-      </w:r>
-      <w:proofErr w:type="spellStart"/>
-      <w:r>
-        <w:rPr>
-          <w:rFonts w:cstheme="minorHAnsi"/>
-        </w:rPr>
-        <w:t>Lattice</w:t>
-      </w:r>
-      <w:proofErr w:type="spellEnd"/>
-      <w:r>
-        <w:rPr>
-          <w:rFonts w:cstheme="minorHAnsi"/>
-        </w:rPr>
-        <w:t xml:space="preserve"> (látices): en esta situación cada observación se corresponde con agregaciones espaciales, es decir se observa una variable aleatoria sobre cada una de diferentes </w:t>
+        <w:t xml:space="preserve">Reticulares o Lattice (látices): en esta situación cada observación se corresponde con agregaciones espaciales, es decir se observa una variable aleatoria sobre cada una de diferentes </w:t>
       </w:r>
       <w:r>
         <w:rPr>
@@ -3420,13 +3299,7 @@
         <w:rPr>
           <w:rFonts w:cstheme="minorHAnsi"/>
         </w:rPr>
-        <w:t xml:space="preserve"> índices de autocorrelación espacial</w:t>
-      </w:r>
-      <w:r>
-        <w:rPr>
-          <w:rFonts w:cstheme="minorHAnsi"/>
-        </w:rPr>
-        <w:t xml:space="preserve"> </w:t>
+        <w:t xml:space="preserve"> índices de autocorrelación espacial </w:t>
       </w:r>
       <w:r>
         <w:rPr>
@@ -3820,35 +3693,7 @@
         <w:rPr>
           <w:rFonts w:cstheme="minorHAnsi"/>
         </w:rPr>
-        <w:t xml:space="preserve"> B es vecina suya. Si el criterio utilizado es simétrico, entonces B también tendrá como vecina a </w:t>
-      </w:r>
-      <w:proofErr w:type="spellStart"/>
-      <w:r>
-        <w:rPr>
-          <w:rFonts w:cstheme="minorHAnsi"/>
-        </w:rPr>
-        <w:t>A</w:t>
-      </w:r>
-      <w:proofErr w:type="spellEnd"/>
-      <w:r>
-        <w:rPr>
-          <w:rFonts w:cstheme="minorHAnsi"/>
-        </w:rPr>
-        <w:t xml:space="preserve">. Si el criterio no fuera simétrico, B no necesariamente tendrá a </w:t>
-      </w:r>
-      <w:proofErr w:type="spellStart"/>
-      <w:r>
-        <w:rPr>
-          <w:rFonts w:cstheme="minorHAnsi"/>
-        </w:rPr>
-        <w:t>A</w:t>
-      </w:r>
-      <w:proofErr w:type="spellEnd"/>
-      <w:r>
-        <w:rPr>
-          <w:rFonts w:cstheme="minorHAnsi"/>
-        </w:rPr>
-        <w:t xml:space="preserve"> entre el conjunto de sus </w:t>
+        <w:t xml:space="preserve"> B es vecina suya. Si el criterio utilizado es simétrico, entonces B también tendrá como vecina a A. Si el criterio no fuera simétrico, B no necesariamente tendrá a A entre el conjunto de sus </w:t>
       </w:r>
       <w:r>
         <w:rPr>
@@ -4955,13 +4800,7 @@
         <w:rPr>
           <w:rFonts w:cstheme="minorHAnsi"/>
         </w:rPr>
-        <w:t xml:space="preserve"> </w:t>
-      </w:r>
-      <w:r>
-        <w:rPr>
-          <w:rFonts w:cstheme="minorHAnsi"/>
-        </w:rPr>
-        <w:t>(criterio simétrico)</w:t>
+        <w:t xml:space="preserve"> (criterio simétrico)</w:t>
       </w:r>
       <w:r>
         <w:rPr>
@@ -5944,13 +5783,7 @@
           <w:rPr>
             <w:rFonts w:ascii="Cambria Math" w:hAnsi="Cambria Math" w:cstheme="minorHAnsi"/>
           </w:rPr>
-          <m:t xml:space="preserve"> </m:t>
-        </m:r>
-        <m:r>
-          <w:rPr>
-            <w:rFonts w:ascii="Cambria Math" w:hAnsi="Cambria Math" w:cstheme="minorHAnsi"/>
-          </w:rPr>
-          <m:t>i</m:t>
+          <m:t xml:space="preserve"> i</m:t>
         </m:r>
       </m:oMath>
       <w:r>
@@ -11887,15 +11720,7 @@
             <w:noProof/>
             <w:lang w:eastAsia="es-AR"/>
           </w:rPr>
-          <m:t xml:space="preserve"> </m:t>
-        </m:r>
-        <m:r>
-          <w:rPr>
-            <w:rFonts w:ascii="Cambria Math" w:hAnsi="Cambria Math" w:cstheme="minorHAnsi"/>
-            <w:noProof/>
-            <w:lang w:eastAsia="es-AR"/>
-          </w:rPr>
-          <m:t>x</m:t>
+          <m:t xml:space="preserve"> x</m:t>
         </m:r>
       </m:oMath>
       <w:r>
@@ -13756,21 +13581,7 @@
         <w:rPr>
           <w:rFonts w:eastAsiaTheme="minorEastAsia" w:cstheme="minorHAnsi"/>
         </w:rPr>
-        <w:t xml:space="preserve">primer término en el numerador, que es una versión espacial de la prueba </w:t>
-      </w:r>
-      <w:proofErr w:type="spellStart"/>
-      <w:r>
-        <w:rPr>
-          <w:rFonts w:eastAsiaTheme="minorEastAsia" w:cstheme="minorHAnsi"/>
-        </w:rPr>
-        <w:t>chi</w:t>
-      </w:r>
-      <w:proofErr w:type="spellEnd"/>
-      <w:r>
-        <w:rPr>
-          <w:rFonts w:eastAsiaTheme="minorEastAsia" w:cstheme="minorHAnsi"/>
-        </w:rPr>
-        <w:t>-cuadrado convencional para la heterogeneidad de proporciones.</w:t>
+        <w:t>primer término en el numerador, que es una versión espacial de la prueba chi-cuadrado convencional para la heterogeneidad de proporciones.</w:t>
       </w:r>
     </w:p>
     <w:p>
@@ -15023,7 +14834,6 @@
         </w:rPr>
         <w:t xml:space="preserve"> En el artículo citado, realizan una reseña metodológica de los índices de Moran, Oden y </w:t>
       </w:r>
-      <w:proofErr w:type="spellStart"/>
       <w:r>
         <w:rPr>
           <w:rFonts w:eastAsiaTheme="minorEastAsia" w:cstheme="minorHAnsi"/>
@@ -15031,7 +14841,6 @@
         </w:rPr>
         <w:t>Waldhör</w:t>
       </w:r>
-      <w:proofErr w:type="spellEnd"/>
       <w:r>
         <w:rPr>
           <w:rFonts w:eastAsiaTheme="minorEastAsia" w:cstheme="minorHAnsi"/>
@@ -15196,7 +15005,6 @@
         </w:rPr>
         <w:t xml:space="preserve"> …, </w:t>
       </w:r>
-      <w:proofErr w:type="spellStart"/>
       <w:r>
         <w:rPr>
           <w:rFonts w:ascii="Cambria Math" w:hAnsi="Cambria Math" w:cstheme="minorHAnsi"/>
@@ -15216,7 +15024,6 @@
         </w:rPr>
         <w:t>i</w:t>
       </w:r>
-      <w:proofErr w:type="spellEnd"/>
       <w:r>
         <w:rPr>
           <w:rFonts w:cstheme="minorHAnsi"/>
@@ -15226,7 +15033,6 @@
         </w:rPr>
         <w:t xml:space="preserve">, ..., </w:t>
       </w:r>
-      <w:proofErr w:type="spellStart"/>
       <w:r>
         <w:rPr>
           <w:rFonts w:ascii="Cambria Math" w:hAnsi="Cambria Math" w:cstheme="minorHAnsi"/>
@@ -15246,7 +15052,6 @@
         </w:rPr>
         <w:t>m</w:t>
       </w:r>
-      <w:proofErr w:type="spellEnd"/>
       <w:r>
         <w:rPr>
           <w:rFonts w:cstheme="minorHAnsi"/>
@@ -15413,7 +15218,6 @@
         </w:rPr>
         <w:t>|</w:t>
       </w:r>
-      <w:proofErr w:type="spellStart"/>
       <w:r>
         <w:rPr>
           <w:rFonts w:ascii="Cambria Math" w:hAnsi="Cambria Math" w:cstheme="minorHAnsi"/>
@@ -15433,7 +15237,6 @@
         </w:rPr>
         <w:t>i</w:t>
       </w:r>
-      <w:proofErr w:type="spellEnd"/>
       <w:r>
         <w:rPr>
           <w:rFonts w:cstheme="minorHAnsi"/>
@@ -15478,29 +15281,18 @@
           <w:color w:val="222222"/>
           <w:shd w:val="clear" w:color="auto" w:fill="FFFFFF"/>
         </w:rPr>
-        <w:t>|</w:t>
-      </w:r>
-      <w:proofErr w:type="spellStart"/>
+        <w:t>|θ</w:t>
+      </w:r>
       <w:r>
         <w:rPr>
           <w:rFonts w:ascii="Cambria Math" w:hAnsi="Cambria Math" w:cstheme="minorHAnsi"/>
           <w:bCs/>
           <w:color w:val="222222"/>
           <w:shd w:val="clear" w:color="auto" w:fill="FFFFFF"/>
-        </w:rPr>
-        <w:t>θ</w:t>
-      </w:r>
-      <w:r>
-        <w:rPr>
-          <w:rFonts w:ascii="Cambria Math" w:hAnsi="Cambria Math" w:cstheme="minorHAnsi"/>
-          <w:bCs/>
-          <w:color w:val="222222"/>
-          <w:shd w:val="clear" w:color="auto" w:fill="FFFFFF"/>
           <w:vertAlign w:val="subscript"/>
         </w:rPr>
         <w:t>i</w:t>
       </w:r>
-      <w:proofErr w:type="spellEnd"/>
       <w:r>
         <w:rPr>
           <w:rFonts w:cstheme="minorHAnsi"/>
@@ -15686,7 +15478,6 @@
         </w:rPr>
         <w:t xml:space="preserve"> E(</w:t>
       </w:r>
-      <w:proofErr w:type="spellStart"/>
       <w:r>
         <w:rPr>
           <w:rFonts w:ascii="Cambria Math" w:hAnsi="Cambria Math" w:cstheme="minorHAnsi"/>
@@ -15725,20 +15516,119 @@
         </w:rPr>
         <w:t>i</w:t>
       </w:r>
-      <w:proofErr w:type="spellEnd"/>
-      <w:r>
-        <w:rPr>
-          <w:rFonts w:cstheme="minorHAnsi"/>
-          <w:bCs/>
-          <w:color w:val="222222"/>
-          <w:shd w:val="clear" w:color="auto" w:fill="FFFFFF"/>
-        </w:rPr>
-        <w:t xml:space="preserve">) = </w:t>
-      </w:r>
-      <w:proofErr w:type="spellStart"/>
-      <w:r>
-        <w:rPr>
-          <w:rFonts w:cstheme="minorHAnsi"/>
+      <w:r>
+        <w:rPr>
+          <w:rFonts w:cstheme="minorHAnsi"/>
+          <w:bCs/>
+          <w:color w:val="222222"/>
+          <w:shd w:val="clear" w:color="auto" w:fill="FFFFFF"/>
+        </w:rPr>
+        <w:t>) = θ</w:t>
+      </w:r>
+      <w:r>
+        <w:rPr>
+          <w:rFonts w:cstheme="minorHAnsi"/>
+          <w:bCs/>
+          <w:color w:val="222222"/>
+          <w:shd w:val="clear" w:color="auto" w:fill="FFFFFF"/>
+          <w:vertAlign w:val="subscript"/>
+        </w:rPr>
+        <w:t>i</w:t>
+      </w:r>
+      <w:r>
+        <w:rPr>
+          <w:rFonts w:cstheme="minorHAnsi"/>
+          <w:bCs/>
+          <w:color w:val="222222"/>
+          <w:shd w:val="clear" w:color="auto" w:fill="FFFFFF"/>
+        </w:rPr>
+        <w:t xml:space="preserve"> y</w:t>
+      </w:r>
+      <w:r>
+        <w:rPr>
+          <w:rFonts w:cstheme="minorHAnsi"/>
+          <w:bCs/>
+          <w:color w:val="222222"/>
+          <w:shd w:val="clear" w:color="auto" w:fill="FFFFFF"/>
+        </w:rPr>
+        <w:t xml:space="preserve"> su</w:t>
+      </w:r>
+      <w:r>
+        <w:rPr>
+          <w:rFonts w:cstheme="minorHAnsi"/>
+          <w:bCs/>
+          <w:color w:val="222222"/>
+          <w:shd w:val="clear" w:color="auto" w:fill="FFFFFF"/>
+        </w:rPr>
+        <w:t xml:space="preserve"> variancia condicional </w:t>
+      </w:r>
+      <w:r>
+        <w:rPr>
+          <w:rFonts w:cstheme="minorHAnsi"/>
+          <w:bCs/>
+          <w:color w:val="222222"/>
+          <w:shd w:val="clear" w:color="auto" w:fill="FFFFFF"/>
+        </w:rPr>
+        <w:t xml:space="preserve">es </w:t>
+      </w:r>
+      <w:r>
+        <w:rPr>
+          <w:rFonts w:cstheme="minorHAnsi"/>
+          <w:bCs/>
+          <w:color w:val="222222"/>
+          <w:shd w:val="clear" w:color="auto" w:fill="FFFFFF"/>
+        </w:rPr>
+        <w:t xml:space="preserve">igual a </w:t>
+      </w:r>
+      <w:r>
+        <w:rPr>
+          <w:rFonts w:cstheme="minorHAnsi"/>
+          <w:bCs/>
+          <w:color w:val="222222"/>
+          <w:shd w:val="clear" w:color="auto" w:fill="FFFFFF"/>
+        </w:rPr>
+        <w:t xml:space="preserve">         </w:t>
+      </w:r>
+      <w:r>
+        <w:rPr>
+          <w:rFonts w:cstheme="minorHAnsi"/>
+          <w:bCs/>
+          <w:color w:val="222222"/>
+          <w:shd w:val="clear" w:color="auto" w:fill="FFFFFF"/>
+        </w:rPr>
+        <w:t>Var(</w:t>
+      </w:r>
+      <w:r>
+        <w:rPr>
+          <w:rFonts w:ascii="Cambria Math" w:hAnsi="Cambria Math" w:cstheme="minorHAnsi"/>
+          <w:bCs/>
+          <w:color w:val="222222"/>
+          <w:shd w:val="clear" w:color="auto" w:fill="FFFFFF"/>
+        </w:rPr>
+        <w:t>p</w:t>
+      </w:r>
+      <w:r>
+        <w:rPr>
+          <w:rFonts w:ascii="Cambria Math" w:hAnsi="Cambria Math" w:cstheme="minorHAnsi"/>
+          <w:bCs/>
+          <w:color w:val="222222"/>
+          <w:shd w:val="clear" w:color="auto" w:fill="FFFFFF"/>
+          <w:vertAlign w:val="subscript"/>
+        </w:rPr>
+        <w:t>i</w:t>
+      </w:r>
+      <w:r>
+        <w:rPr>
+          <w:rFonts w:cstheme="minorHAnsi"/>
+          <w:bCs/>
+          <w:color w:val="222222"/>
+          <w:shd w:val="clear" w:color="auto" w:fill="FFFFFF"/>
+        </w:rPr>
+        <w:t>|</w:t>
+      </w:r>
+      <w:r>
+        <w:rPr>
+          <w:rFonts w:ascii="Cambria Math" w:hAnsi="Cambria Math" w:cstheme="minorHAnsi"/>
           <w:bCs/>
           <w:color w:val="222222"/>
           <w:shd w:val="clear" w:color="auto" w:fill="FFFFFF"/>
@@ -15747,7 +15637,7 @@
       </w:r>
       <w:r>
         <w:rPr>
-          <w:rFonts w:cstheme="minorHAnsi"/>
+          <w:rFonts w:ascii="Cambria Math" w:hAnsi="Cambria Math" w:cstheme="minorHAnsi"/>
           <w:bCs/>
           <w:color w:val="222222"/>
           <w:shd w:val="clear" w:color="auto" w:fill="FFFFFF"/>
@@ -15755,119 +15645,6 @@
         </w:rPr>
         <w:t>i</w:t>
       </w:r>
-      <w:proofErr w:type="spellEnd"/>
-      <w:r>
-        <w:rPr>
-          <w:rFonts w:cstheme="minorHAnsi"/>
-          <w:bCs/>
-          <w:color w:val="222222"/>
-          <w:shd w:val="clear" w:color="auto" w:fill="FFFFFF"/>
-        </w:rPr>
-        <w:t xml:space="preserve"> y</w:t>
-      </w:r>
-      <w:r>
-        <w:rPr>
-          <w:rFonts w:cstheme="minorHAnsi"/>
-          <w:bCs/>
-          <w:color w:val="222222"/>
-          <w:shd w:val="clear" w:color="auto" w:fill="FFFFFF"/>
-        </w:rPr>
-        <w:t xml:space="preserve"> su</w:t>
-      </w:r>
-      <w:r>
-        <w:rPr>
-          <w:rFonts w:cstheme="minorHAnsi"/>
-          <w:bCs/>
-          <w:color w:val="222222"/>
-          <w:shd w:val="clear" w:color="auto" w:fill="FFFFFF"/>
-        </w:rPr>
-        <w:t xml:space="preserve"> variancia condicional </w:t>
-      </w:r>
-      <w:r>
-        <w:rPr>
-          <w:rFonts w:cstheme="minorHAnsi"/>
-          <w:bCs/>
-          <w:color w:val="222222"/>
-          <w:shd w:val="clear" w:color="auto" w:fill="FFFFFF"/>
-        </w:rPr>
-        <w:t xml:space="preserve">es </w:t>
-      </w:r>
-      <w:r>
-        <w:rPr>
-          <w:rFonts w:cstheme="minorHAnsi"/>
-          <w:bCs/>
-          <w:color w:val="222222"/>
-          <w:shd w:val="clear" w:color="auto" w:fill="FFFFFF"/>
-        </w:rPr>
-        <w:t xml:space="preserve">igual a </w:t>
-      </w:r>
-      <w:r>
-        <w:rPr>
-          <w:rFonts w:cstheme="minorHAnsi"/>
-          <w:bCs/>
-          <w:color w:val="222222"/>
-          <w:shd w:val="clear" w:color="auto" w:fill="FFFFFF"/>
-        </w:rPr>
-        <w:t xml:space="preserve">         </w:t>
-      </w:r>
-      <w:r>
-        <w:rPr>
-          <w:rFonts w:cstheme="minorHAnsi"/>
-          <w:bCs/>
-          <w:color w:val="222222"/>
-          <w:shd w:val="clear" w:color="auto" w:fill="FFFFFF"/>
-        </w:rPr>
-        <w:t>Var(</w:t>
-      </w:r>
-      <w:proofErr w:type="spellStart"/>
-      <w:r>
-        <w:rPr>
-          <w:rFonts w:ascii="Cambria Math" w:hAnsi="Cambria Math" w:cstheme="minorHAnsi"/>
-          <w:bCs/>
-          <w:color w:val="222222"/>
-          <w:shd w:val="clear" w:color="auto" w:fill="FFFFFF"/>
-        </w:rPr>
-        <w:t>p</w:t>
-      </w:r>
-      <w:r>
-        <w:rPr>
-          <w:rFonts w:ascii="Cambria Math" w:hAnsi="Cambria Math" w:cstheme="minorHAnsi"/>
-          <w:bCs/>
-          <w:color w:val="222222"/>
-          <w:shd w:val="clear" w:color="auto" w:fill="FFFFFF"/>
-          <w:vertAlign w:val="subscript"/>
-        </w:rPr>
-        <w:t>i</w:t>
-      </w:r>
-      <w:r>
-        <w:rPr>
-          <w:rFonts w:cstheme="minorHAnsi"/>
-          <w:bCs/>
-          <w:color w:val="222222"/>
-          <w:shd w:val="clear" w:color="auto" w:fill="FFFFFF"/>
-        </w:rPr>
-        <w:t>|</w:t>
-      </w:r>
-      <w:r>
-        <w:rPr>
-          <w:rFonts w:ascii="Cambria Math" w:hAnsi="Cambria Math" w:cstheme="minorHAnsi"/>
-          <w:bCs/>
-          <w:color w:val="222222"/>
-          <w:shd w:val="clear" w:color="auto" w:fill="FFFFFF"/>
-        </w:rPr>
-        <w:t>θ</w:t>
-      </w:r>
-      <w:r>
-        <w:rPr>
-          <w:rFonts w:ascii="Cambria Math" w:hAnsi="Cambria Math" w:cstheme="minorHAnsi"/>
-          <w:bCs/>
-          <w:color w:val="222222"/>
-          <w:shd w:val="clear" w:color="auto" w:fill="FFFFFF"/>
-          <w:vertAlign w:val="subscript"/>
-        </w:rPr>
-        <w:t>i</w:t>
-      </w:r>
-      <w:proofErr w:type="spellEnd"/>
       <w:r>
         <w:rPr>
           <w:rFonts w:cstheme="minorHAnsi"/>
@@ -16044,7 +15821,6 @@
         </w:rPr>
         <w:t xml:space="preserve">razones </w:t>
       </w:r>
-      <w:proofErr w:type="spellStart"/>
       <w:r>
         <w:rPr>
           <w:rFonts w:ascii="Cambria Math" w:hAnsi="Cambria Math" w:cstheme="minorHAnsi"/>
@@ -16064,7 +15840,6 @@
         </w:rPr>
         <w:t>i</w:t>
       </w:r>
-      <w:proofErr w:type="spellEnd"/>
       <w:r>
         <w:rPr>
           <w:rFonts w:cstheme="minorHAnsi"/>
@@ -19263,7 +19038,6 @@
         </w:rPr>
         <w:t xml:space="preserve">El software que se utiliza para realizar la presente tesina es R y en particular los paquetes </w:t>
       </w:r>
-      <w:proofErr w:type="spellStart"/>
       <w:r>
         <w:rPr>
           <w:rFonts w:eastAsiaTheme="minorEastAsia" w:cstheme="minorHAnsi"/>
@@ -19275,7 +19049,6 @@
         </w:rPr>
         <w:t>sp</w:t>
       </w:r>
-      <w:proofErr w:type="spellEnd"/>
       <w:r>
         <w:rPr>
           <w:rFonts w:eastAsiaTheme="minorEastAsia" w:cstheme="minorHAnsi"/>
@@ -19286,7 +19059,6 @@
         </w:rPr>
         <w:t xml:space="preserve"> y </w:t>
       </w:r>
-      <w:proofErr w:type="spellStart"/>
       <w:r>
         <w:rPr>
           <w:rFonts w:eastAsiaTheme="minorEastAsia" w:cstheme="minorHAnsi"/>
@@ -19298,7 +19070,6 @@
         </w:rPr>
         <w:t>spdep</w:t>
       </w:r>
-      <w:proofErr w:type="spellEnd"/>
       <w:r>
         <w:rPr>
           <w:rFonts w:eastAsiaTheme="minorEastAsia" w:cstheme="minorHAnsi"/>
@@ -19557,15 +19328,7 @@
         <w:t>çã</w:t>
       </w:r>
       <w:r>
-        <w:t xml:space="preserve">o </w:t>
-      </w:r>
-      <w:proofErr w:type="spellStart"/>
-      <w:r>
-        <w:t>op.cit</w:t>
-      </w:r>
-      <w:proofErr w:type="spellEnd"/>
-      <w:r>
-        <w:t>.)</w:t>
+        <w:t>o op.cit.)</w:t>
       </w:r>
       <w:r>
         <w:rPr>
@@ -19629,15 +19392,13 @@
         <w:t>çã</w:t>
       </w:r>
       <w:r>
-        <w:t xml:space="preserve">o </w:t>
-      </w:r>
-      <w:proofErr w:type="spellStart"/>
-      <w:r>
-        <w:t>op.cit</w:t>
-      </w:r>
-      <w:proofErr w:type="spellEnd"/>
-      <w:r>
-        <w:t>.). En dicho trabajo científico se estudia la distribución espacial del número de homicidios en las diferentes áreas administrativas de Belo Horizonte en un determinado período.</w:t>
+        <w:t>o o</w:t>
+      </w:r>
+      <w:r>
+        <w:t>p</w:t>
+      </w:r>
+      <w:r>
+        <w:t>.cit.). En dicho trabajo científico se estudia la distribución espacial del número de homicidios en las diferentes áreas administrativas de Belo Horizonte en un determinado período.</w:t>
       </w:r>
     </w:p>
     <w:p>
@@ -20216,8 +19977,6 @@
         </w:rPr>
         <w:t xml:space="preserve">: Medidas descriptivas </w:t>
       </w:r>
-      <w:bookmarkStart w:id="0" w:name="_GoBack"/>
-      <w:bookmarkEnd w:id="0"/>
       <w:r>
         <w:rPr>
           <w:rFonts w:eastAsiaTheme="minorEastAsia" w:cstheme="minorHAnsi"/>
@@ -20845,7 +20604,16 @@
           <w:color w:val="222222"/>
           <w:shd w:val="clear" w:color="auto" w:fill="FFFFFF"/>
         </w:rPr>
-        <w:t>: Medidas de posición de la cantidad de radios censales según número de habitantes, en la ciudad de Rosario en el año 2010.</w:t>
+        <w:t xml:space="preserve">: Medidas descriptivas </w:t>
+      </w:r>
+      <w:r>
+        <w:rPr>
+          <w:rFonts w:eastAsiaTheme="minorEastAsia" w:cstheme="minorHAnsi"/>
+          <w:bCs/>
+          <w:color w:val="222222"/>
+          <w:shd w:val="clear" w:color="auto" w:fill="FFFFFF"/>
+        </w:rPr>
+        <w:t>de la cantidad de radios censales según número de habitantes, en la ciudad de Rosario en el año 2010.</w:t>
       </w:r>
     </w:p>
     <w:tbl>
@@ -21311,7 +21079,16 @@
           <w:color w:val="222222"/>
           <w:shd w:val="clear" w:color="auto" w:fill="FFFFFF"/>
         </w:rPr>
-        <w:t>Se opta por un criterio de contigüidad y se utiliza el tipo Reina. Los pesos de las unidades vecinas se establecen en base al criterio de estandarización por filas.</w:t>
+        <w:t>Como se mencionó, s</w:t>
+      </w:r>
+      <w:r>
+        <w:rPr>
+          <w:rFonts w:eastAsiaTheme="minorEastAsia" w:cstheme="minorHAnsi"/>
+          <w:bCs/>
+          <w:color w:val="222222"/>
+          <w:shd w:val="clear" w:color="auto" w:fill="FFFFFF"/>
+        </w:rPr>
+        <w:t>e opta por un criterio de contigüidad y se utiliza el tipo Reina. Los pesos de las unidades vecinas se establecen en base al criterio de estandarización por filas.</w:t>
       </w:r>
     </w:p>
     <w:p>
@@ -21354,17 +21131,43 @@
           <w:color w:val="222222"/>
           <w:shd w:val="clear" w:color="auto" w:fill="FFFFFF"/>
         </w:rPr>
-        <w:t xml:space="preserve">En la figura 4.1 se presenta el mapa de Rosario con la delimitación de los 1073 radios censales. Cada par de radios censales que compartan al menos un </w:t>
-      </w:r>
-      <w:r>
-        <w:rPr>
-          <w:rFonts w:eastAsiaTheme="minorEastAsia" w:cstheme="minorHAnsi"/>
-          <w:bCs/>
-          <w:color w:val="222222"/>
-          <w:shd w:val="clear" w:color="auto" w:fill="FFFFFF"/>
-        </w:rPr>
-        <w:lastRenderedPageBreak/>
-        <w:t>punto en el espacio serán vecinos, ya que así lo establece el criterio de vecindad elegido.</w:t>
+        <w:t xml:space="preserve">Cada par de radios censales que compartan al menos un </w:t>
+      </w:r>
+      <w:r>
+        <w:rPr>
+          <w:rFonts w:eastAsiaTheme="minorEastAsia" w:cstheme="minorHAnsi"/>
+          <w:bCs/>
+          <w:color w:val="222222"/>
+          <w:shd w:val="clear" w:color="auto" w:fill="FFFFFF"/>
+        </w:rPr>
+        <w:t>vértice</w:t>
+      </w:r>
+      <w:r>
+        <w:rPr>
+          <w:rFonts w:eastAsiaTheme="minorEastAsia" w:cstheme="minorHAnsi"/>
+          <w:bCs/>
+          <w:color w:val="222222"/>
+          <w:shd w:val="clear" w:color="auto" w:fill="FFFFFF"/>
+        </w:rPr>
+        <w:t xml:space="preserve"> en el espacio serán vecinos, ya que así lo establece el criterio de vecindad elegido</w:t>
+      </w:r>
+      <w:r>
+        <w:rPr>
+          <w:rFonts w:eastAsiaTheme="minorEastAsia" w:cstheme="minorHAnsi"/>
+          <w:bCs/>
+          <w:color w:val="222222"/>
+          <w:shd w:val="clear" w:color="auto" w:fill="FFFFFF"/>
+        </w:rPr>
+        <w:t xml:space="preserve"> (figura 4.1)</w:t>
+      </w:r>
+      <w:r>
+        <w:rPr>
+          <w:rFonts w:eastAsiaTheme="minorEastAsia" w:cstheme="minorHAnsi"/>
+          <w:bCs/>
+          <w:color w:val="222222"/>
+          <w:shd w:val="clear" w:color="auto" w:fill="FFFFFF"/>
+        </w:rPr>
+        <w:t>.</w:t>
       </w:r>
     </w:p>
     <w:p>
@@ -21747,7 +21550,7 @@
           <w:color w:val="222222"/>
           <w:shd w:val="clear" w:color="auto" w:fill="FFFFFF"/>
         </w:rPr>
-        <w:t xml:space="preserve"> que la mediana de la proporción de hogares con NBI que es 0,025</w:t>
+        <w:t xml:space="preserve"> que la mediana de la proporción de hogares con NBI es 0,025</w:t>
       </w:r>
       <w:r>
         <w:rPr>
@@ -21765,7 +21568,62 @@
           <w:color w:val="222222"/>
           <w:shd w:val="clear" w:color="auto" w:fill="FFFFFF"/>
         </w:rPr>
-        <w:t xml:space="preserve">es decir la mitad de los radios censales tiene un 2,5% o más de hogares con NBI. En el 25% de los radios censales con menores </w:t>
+        <w:t>es decir la mitad de los radios censales tiene un 2,5% o más de hogares con NBI. En el 25% de los radios censales con menores valores de la proporción estudiada, existe una proporción de hogares con NBI menor</w:t>
+      </w:r>
+      <w:r>
+        <w:rPr>
+          <w:rFonts w:eastAsiaTheme="minorEastAsia" w:cstheme="minorHAnsi"/>
+          <w:bCs/>
+          <w:color w:val="222222"/>
+          <w:shd w:val="clear" w:color="auto" w:fill="FFFFFF"/>
+        </w:rPr>
+        <w:t xml:space="preserve"> </w:t>
+      </w:r>
+      <w:r>
+        <w:rPr>
+          <w:rFonts w:eastAsiaTheme="minorEastAsia" w:cstheme="minorHAnsi"/>
+          <w:bCs/>
+          <w:color w:val="222222"/>
+          <w:shd w:val="clear" w:color="auto" w:fill="FFFFFF"/>
+        </w:rPr>
+        <w:t xml:space="preserve">a </w:t>
+      </w:r>
+      <w:r>
+        <w:rPr>
+          <w:rFonts w:eastAsiaTheme="minorEastAsia" w:cstheme="minorHAnsi"/>
+          <w:bCs/>
+          <w:color w:val="222222"/>
+          <w:shd w:val="clear" w:color="auto" w:fill="FFFFFF"/>
+        </w:rPr>
+        <w:t>0,007</w:t>
+      </w:r>
+      <w:r>
+        <w:rPr>
+          <w:rFonts w:eastAsiaTheme="minorEastAsia" w:cstheme="minorHAnsi"/>
+          <w:bCs/>
+          <w:color w:val="222222"/>
+          <w:shd w:val="clear" w:color="auto" w:fill="FFFFFF"/>
+        </w:rPr>
+        <w:t xml:space="preserve"> (Q</w:t>
+      </w:r>
+      <w:r>
+        <w:rPr>
+          <w:rFonts w:eastAsiaTheme="minorEastAsia" w:cstheme="minorHAnsi"/>
+          <w:bCs/>
+          <w:color w:val="222222"/>
+          <w:shd w:val="clear" w:color="auto" w:fill="FFFFFF"/>
+          <w:vertAlign w:val="subscript"/>
+        </w:rPr>
+        <w:t>1</w:t>
+      </w:r>
+      <w:r>
+        <w:rPr>
+          <w:rFonts w:eastAsiaTheme="minorEastAsia" w:cstheme="minorHAnsi"/>
+          <w:bCs/>
+          <w:color w:val="222222"/>
+          <w:shd w:val="clear" w:color="auto" w:fill="FFFFFF"/>
+        </w:rPr>
+        <w:t xml:space="preserve">), mientras que se observan 268 radios censales con una proporción de </w:t>
       </w:r>
       <w:r>
         <w:rPr>
@@ -21775,7 +21633,35 @@
           <w:shd w:val="clear" w:color="auto" w:fill="FFFFFF"/>
         </w:rPr>
         <w:lastRenderedPageBreak/>
-        <w:t>valores de la proporción estudiada, existe una proporción de hogares con NBI menor</w:t>
+        <w:t xml:space="preserve">hogares con NBI mayor a 0,068 </w:t>
+      </w:r>
+      <w:r>
+        <w:rPr>
+          <w:rFonts w:eastAsiaTheme="minorEastAsia" w:cstheme="minorHAnsi"/>
+          <w:bCs/>
+          <w:color w:val="222222"/>
+          <w:shd w:val="clear" w:color="auto" w:fill="FFFFFF"/>
+        </w:rPr>
+        <w:t>(Q</w:t>
+      </w:r>
+      <w:r>
+        <w:rPr>
+          <w:rFonts w:eastAsiaTheme="minorEastAsia" w:cstheme="minorHAnsi"/>
+          <w:bCs/>
+          <w:color w:val="222222"/>
+          <w:shd w:val="clear" w:color="auto" w:fill="FFFFFF"/>
+          <w:vertAlign w:val="subscript"/>
+        </w:rPr>
+        <w:t>3</w:t>
+      </w:r>
+      <w:r>
+        <w:rPr>
+          <w:rFonts w:eastAsiaTheme="minorEastAsia" w:cstheme="minorHAnsi"/>
+          <w:bCs/>
+          <w:color w:val="222222"/>
+          <w:shd w:val="clear" w:color="auto" w:fill="FFFFFF"/>
+        </w:rPr>
+        <w:t>).</w:t>
       </w:r>
       <w:r>
         <w:rPr>
@@ -21793,24 +21679,14 @@
           <w:color w:val="222222"/>
           <w:shd w:val="clear" w:color="auto" w:fill="FFFFFF"/>
         </w:rPr>
-        <w:t>al 0,007</w:t>
-      </w:r>
-      <w:r>
-        <w:rPr>
-          <w:rFonts w:eastAsiaTheme="minorEastAsia" w:cstheme="minorHAnsi"/>
-          <w:bCs/>
-          <w:color w:val="222222"/>
-          <w:shd w:val="clear" w:color="auto" w:fill="FFFFFF"/>
-        </w:rPr>
-        <w:t xml:space="preserve"> (Q</w:t>
-      </w:r>
-      <w:r>
-        <w:rPr>
-          <w:rFonts w:eastAsiaTheme="minorEastAsia" w:cstheme="minorHAnsi"/>
-          <w:bCs/>
-          <w:color w:val="222222"/>
-          <w:shd w:val="clear" w:color="auto" w:fill="FFFFFF"/>
-          <w:vertAlign w:val="subscript"/>
+        <w:t>Las medidas de posición y dispersión calculadas se presentan en la Tabla 4.</w:t>
+      </w:r>
+      <w:r>
+        <w:rPr>
+          <w:rFonts w:eastAsiaTheme="minorEastAsia" w:cstheme="minorHAnsi"/>
+          <w:bCs/>
+          <w:color w:val="222222"/>
+          <w:shd w:val="clear" w:color="auto" w:fill="FFFFFF"/>
         </w:rPr>
         <w:t>1</w:t>
       </w:r>
@@ -21821,70 +21697,6 @@
           <w:color w:val="222222"/>
           <w:shd w:val="clear" w:color="auto" w:fill="FFFFFF"/>
         </w:rPr>
-        <w:t xml:space="preserve">), mientras que se observan 268 radios censales con una proporción de hogares con NBI mayor a 0,068 </w:t>
-      </w:r>
-      <w:r>
-        <w:rPr>
-          <w:rFonts w:eastAsiaTheme="minorEastAsia" w:cstheme="minorHAnsi"/>
-          <w:bCs/>
-          <w:color w:val="222222"/>
-          <w:shd w:val="clear" w:color="auto" w:fill="FFFFFF"/>
-        </w:rPr>
-        <w:t>(Q</w:t>
-      </w:r>
-      <w:r>
-        <w:rPr>
-          <w:rFonts w:eastAsiaTheme="minorEastAsia" w:cstheme="minorHAnsi"/>
-          <w:bCs/>
-          <w:color w:val="222222"/>
-          <w:shd w:val="clear" w:color="auto" w:fill="FFFFFF"/>
-          <w:vertAlign w:val="subscript"/>
-        </w:rPr>
-        <w:t>3</w:t>
-      </w:r>
-      <w:r>
-        <w:rPr>
-          <w:rFonts w:eastAsiaTheme="minorEastAsia" w:cstheme="minorHAnsi"/>
-          <w:bCs/>
-          <w:color w:val="222222"/>
-          <w:shd w:val="clear" w:color="auto" w:fill="FFFFFF"/>
-        </w:rPr>
-        <w:t>).</w:t>
-      </w:r>
-      <w:r>
-        <w:rPr>
-          <w:rFonts w:eastAsiaTheme="minorEastAsia" w:cstheme="minorHAnsi"/>
-          <w:bCs/>
-          <w:color w:val="222222"/>
-          <w:shd w:val="clear" w:color="auto" w:fill="FFFFFF"/>
-        </w:rPr>
-        <w:t xml:space="preserve"> </w:t>
-      </w:r>
-      <w:r>
-        <w:rPr>
-          <w:rFonts w:eastAsiaTheme="minorEastAsia" w:cstheme="minorHAnsi"/>
-          <w:bCs/>
-          <w:color w:val="222222"/>
-          <w:shd w:val="clear" w:color="auto" w:fill="FFFFFF"/>
-        </w:rPr>
-        <w:t>Las medidas de posición y dispersión calculadas se presentan en la Tabla 4.</w:t>
-      </w:r>
-      <w:r>
-        <w:rPr>
-          <w:rFonts w:eastAsiaTheme="minorEastAsia" w:cstheme="minorHAnsi"/>
-          <w:bCs/>
-          <w:color w:val="222222"/>
-          <w:shd w:val="clear" w:color="auto" w:fill="FFFFFF"/>
-        </w:rPr>
-        <w:t>1</w:t>
-      </w:r>
-      <w:r>
-        <w:rPr>
-          <w:rFonts w:eastAsiaTheme="minorEastAsia" w:cstheme="minorHAnsi"/>
-          <w:bCs/>
-          <w:color w:val="222222"/>
-          <w:shd w:val="clear" w:color="auto" w:fill="FFFFFF"/>
-        </w:rPr>
         <w:t>. Cabe comentar que hay tres ra</w:t>
       </w:r>
       <w:r>
@@ -21903,27 +21715,79 @@
           <w:color w:val="222222"/>
           <w:shd w:val="clear" w:color="auto" w:fill="FFFFFF"/>
         </w:rPr>
-        <w:t xml:space="preserve"> (23, 8 y 4) y proporción de hogares con NBI iguales a 1. Estos se reconocen como </w:t>
-      </w:r>
-      <w:proofErr w:type="spellStart"/>
-      <w:r>
-        <w:rPr>
-          <w:rFonts w:eastAsiaTheme="minorEastAsia" w:cstheme="minorHAnsi"/>
-          <w:bCs/>
-          <w:color w:val="222222"/>
-          <w:shd w:val="clear" w:color="auto" w:fill="FFFFFF"/>
-        </w:rPr>
-        <w:t>outliers</w:t>
-      </w:r>
-      <w:proofErr w:type="spellEnd"/>
-      <w:r>
-        <w:rPr>
-          <w:rFonts w:eastAsiaTheme="minorEastAsia" w:cstheme="minorHAnsi"/>
-          <w:bCs/>
-          <w:color w:val="222222"/>
-          <w:shd w:val="clear" w:color="auto" w:fill="FFFFFF"/>
-        </w:rPr>
-        <w:t xml:space="preserve"> superiores</w:t>
+        <w:t xml:space="preserve"> (23, 8 y 4) cuyas</w:t>
+      </w:r>
+      <w:r>
+        <w:rPr>
+          <w:rFonts w:eastAsiaTheme="minorEastAsia" w:cstheme="minorHAnsi"/>
+          <w:bCs/>
+          <w:color w:val="222222"/>
+          <w:shd w:val="clear" w:color="auto" w:fill="FFFFFF"/>
+        </w:rPr>
+        <w:t xml:space="preserve"> proporci</w:t>
+      </w:r>
+      <w:r>
+        <w:rPr>
+          <w:rFonts w:eastAsiaTheme="minorEastAsia" w:cstheme="minorHAnsi"/>
+          <w:bCs/>
+          <w:color w:val="222222"/>
+          <w:shd w:val="clear" w:color="auto" w:fill="FFFFFF"/>
+        </w:rPr>
+        <w:t>o</w:t>
+      </w:r>
+      <w:r>
+        <w:rPr>
+          <w:rFonts w:eastAsiaTheme="minorEastAsia" w:cstheme="minorHAnsi"/>
+          <w:bCs/>
+          <w:color w:val="222222"/>
+          <w:shd w:val="clear" w:color="auto" w:fill="FFFFFF"/>
+        </w:rPr>
+        <w:t>n</w:t>
+      </w:r>
+      <w:r>
+        <w:rPr>
+          <w:rFonts w:eastAsiaTheme="minorEastAsia" w:cstheme="minorHAnsi"/>
+          <w:bCs/>
+          <w:color w:val="222222"/>
+          <w:shd w:val="clear" w:color="auto" w:fill="FFFFFF"/>
+        </w:rPr>
+        <w:t>es</w:t>
+      </w:r>
+      <w:r>
+        <w:rPr>
+          <w:rFonts w:eastAsiaTheme="minorEastAsia" w:cstheme="minorHAnsi"/>
+          <w:bCs/>
+          <w:color w:val="222222"/>
+          <w:shd w:val="clear" w:color="auto" w:fill="FFFFFF"/>
+        </w:rPr>
+        <w:t xml:space="preserve"> de hogares con NBI </w:t>
+      </w:r>
+      <w:r>
+        <w:rPr>
+          <w:rFonts w:eastAsiaTheme="minorEastAsia" w:cstheme="minorHAnsi"/>
+          <w:bCs/>
+          <w:color w:val="222222"/>
+          <w:shd w:val="clear" w:color="auto" w:fill="FFFFFF"/>
+        </w:rPr>
+        <w:t xml:space="preserve">resultan iguales a </w:t>
+      </w:r>
+      <w:r>
+        <w:rPr>
+          <w:rFonts w:eastAsiaTheme="minorEastAsia" w:cstheme="minorHAnsi"/>
+          <w:bCs/>
+          <w:color w:val="222222"/>
+          <w:shd w:val="clear" w:color="auto" w:fill="FFFFFF"/>
+        </w:rPr>
+        <w:t>1. Estos se reconocen como outliers superiores</w:t>
+      </w:r>
+      <w:r>
+        <w:rPr>
+          <w:rFonts w:eastAsiaTheme="minorEastAsia" w:cstheme="minorHAnsi"/>
+          <w:bCs/>
+          <w:color w:val="222222"/>
+          <w:shd w:val="clear" w:color="auto" w:fill="FFFFFF"/>
+        </w:rPr>
+        <w:t>, con respecto a la proporción mencionada anteriormente</w:t>
       </w:r>
       <w:r>
         <w:rPr>
@@ -22059,27 +21923,7 @@
           <w:color w:val="222222"/>
           <w:shd w:val="clear" w:color="auto" w:fill="FFFFFF"/>
         </w:rPr>
-        <w:t>El Box-</w:t>
-      </w:r>
-      <w:proofErr w:type="spellStart"/>
-      <w:r>
-        <w:rPr>
-          <w:rFonts w:eastAsiaTheme="minorEastAsia" w:cstheme="minorHAnsi"/>
-          <w:bCs/>
-          <w:color w:val="222222"/>
-          <w:shd w:val="clear" w:color="auto" w:fill="FFFFFF"/>
-        </w:rPr>
-        <w:t>Map</w:t>
-      </w:r>
-      <w:proofErr w:type="spellEnd"/>
-      <w:r>
-        <w:rPr>
-          <w:rFonts w:eastAsiaTheme="minorEastAsia" w:cstheme="minorHAnsi"/>
-          <w:bCs/>
-          <w:color w:val="222222"/>
-          <w:shd w:val="clear" w:color="auto" w:fill="FFFFFF"/>
-        </w:rPr>
-        <w:t xml:space="preserve">, figura 4.6, muestra la agrupación de radios con menor proporción de hogares con NBI, los que se corresponden a áreas con tonalidades más claras, y se encuentran principalmente en la zona céntrica de la ciudad. Por otro lado, los radios con mayor proporción de hogares con NBI se han representado con tonalidades más oscuras y estos radios se encuentran mayormente en la periferia de la ciudad. Las categorías definidas son: </w:t>
+        <w:t xml:space="preserve">El Box-Map, figura 4.6, muestra la agrupación de radios con menor proporción de hogares con NBI, los que se corresponden a áreas con tonalidades más claras, y se encuentran principalmente en la zona céntrica de la ciudad. Por otro lado, los radios con mayor proporción de hogares con NBI se han representado con tonalidades más oscuras y estos radios se encuentran mayormente en la periferia de la ciudad. Las categorías definidas son: </w:t>
       </w:r>
     </w:p>
     <w:p>
@@ -22433,7 +22277,16 @@
           <w:color w:val="222222"/>
           <w:shd w:val="clear" w:color="auto" w:fill="FFFFFF"/>
         </w:rPr>
-        <w:t xml:space="preserve">[0,068; 0,160): </w:t>
+        <w:t>[0,068; 0,16</w:t>
+      </w:r>
+      <w:r>
+        <w:rPr>
+          <w:rFonts w:eastAsiaTheme="minorEastAsia" w:cstheme="minorHAnsi"/>
+          <w:bCs/>
+          <w:color w:val="222222"/>
+          <w:shd w:val="clear" w:color="auto" w:fill="FFFFFF"/>
+        </w:rPr>
+        <w:t xml:space="preserve">): </w:t>
       </w:r>
       <w:r>
         <w:rPr>
@@ -22532,27 +22385,7 @@
           <w:color w:val="222222"/>
           <w:shd w:val="clear" w:color="auto" w:fill="FFFFFF"/>
         </w:rPr>
-        <w:t xml:space="preserve"> habiendo excluido los “</w:t>
-      </w:r>
-      <w:proofErr w:type="spellStart"/>
-      <w:r>
-        <w:rPr>
-          <w:rFonts w:eastAsiaTheme="minorEastAsia" w:cstheme="minorHAnsi"/>
-          <w:bCs/>
-          <w:color w:val="222222"/>
-          <w:shd w:val="clear" w:color="auto" w:fill="FFFFFF"/>
-        </w:rPr>
-        <w:t>outliers</w:t>
-      </w:r>
-      <w:proofErr w:type="spellEnd"/>
-      <w:r>
-        <w:rPr>
-          <w:rFonts w:eastAsiaTheme="minorEastAsia" w:cstheme="minorHAnsi"/>
-          <w:bCs/>
-          <w:color w:val="222222"/>
-          <w:shd w:val="clear" w:color="auto" w:fill="FFFFFF"/>
-        </w:rPr>
-        <w:t xml:space="preserve">” </w:t>
+        <w:t xml:space="preserve"> habiendo excluido los “outliers” </w:t>
       </w:r>
       <w:r>
         <w:rPr>
@@ -22609,27 +22442,7 @@
           <w:color w:val="222222"/>
           <w:shd w:val="clear" w:color="auto" w:fill="FFFFFF"/>
         </w:rPr>
-        <w:t>[0,16; 1): corresponde a “</w:t>
-      </w:r>
-      <w:proofErr w:type="spellStart"/>
-      <w:r>
-        <w:rPr>
-          <w:rFonts w:eastAsiaTheme="minorEastAsia" w:cstheme="minorHAnsi"/>
-          <w:bCs/>
-          <w:color w:val="222222"/>
-          <w:shd w:val="clear" w:color="auto" w:fill="FFFFFF"/>
-        </w:rPr>
-        <w:t>outliers</w:t>
-      </w:r>
-      <w:proofErr w:type="spellEnd"/>
-      <w:r>
-        <w:rPr>
-          <w:rFonts w:eastAsiaTheme="minorEastAsia" w:cstheme="minorHAnsi"/>
-          <w:bCs/>
-          <w:color w:val="222222"/>
-          <w:shd w:val="clear" w:color="auto" w:fill="FFFFFF"/>
-        </w:rPr>
-        <w:t>” superiores.</w:t>
+        <w:t>[0,16; 1): corresponde a “outliers” superiores.</w:t>
       </w:r>
     </w:p>
     <w:p>
@@ -22847,27 +22660,7 @@
           <w:color w:val="222222"/>
           <w:shd w:val="clear" w:color="auto" w:fill="FFFFFF"/>
         </w:rPr>
-        <w:t xml:space="preserve"> Box </w:t>
-      </w:r>
-      <w:proofErr w:type="spellStart"/>
-      <w:r>
-        <w:rPr>
-          <w:rFonts w:eastAsiaTheme="minorEastAsia" w:cstheme="minorHAnsi"/>
-          <w:bCs/>
-          <w:color w:val="222222"/>
-          <w:shd w:val="clear" w:color="auto" w:fill="FFFFFF"/>
-        </w:rPr>
-        <w:t>Map</w:t>
-      </w:r>
-      <w:proofErr w:type="spellEnd"/>
-      <w:r>
-        <w:rPr>
-          <w:rFonts w:eastAsiaTheme="minorEastAsia" w:cstheme="minorHAnsi"/>
-          <w:bCs/>
-          <w:color w:val="222222"/>
-          <w:shd w:val="clear" w:color="auto" w:fill="FFFFFF"/>
-        </w:rPr>
-        <w:t xml:space="preserve"> de la proporción de hogares con NBI en los radios censales de la ciudad de Rosario.</w:t>
+        <w:t xml:space="preserve"> Box Map de la proporción de hogares con NBI en los radios censales de la ciudad de Rosario.</w:t>
       </w:r>
     </w:p>
     <w:p>
@@ -22989,7 +22782,25 @@
           <w:color w:val="222222"/>
           <w:shd w:val="clear" w:color="auto" w:fill="FFFFFF"/>
         </w:rPr>
-        <w:t>: Medidas de posición de la proporción de hogares con NBI en los radios censales de la ciudad de Rosario.</w:t>
+        <w:t>: Medidas de</w:t>
+      </w:r>
+      <w:r>
+        <w:rPr>
+          <w:rFonts w:eastAsiaTheme="minorEastAsia" w:cstheme="minorHAnsi"/>
+          <w:bCs/>
+          <w:color w:val="222222"/>
+          <w:shd w:val="clear" w:color="auto" w:fill="FFFFFF"/>
+        </w:rPr>
+        <w:t>scriptivas</w:t>
+      </w:r>
+      <w:r>
+        <w:rPr>
+          <w:rFonts w:eastAsiaTheme="minorEastAsia" w:cstheme="minorHAnsi"/>
+          <w:bCs/>
+          <w:color w:val="222222"/>
+          <w:shd w:val="clear" w:color="auto" w:fill="FFFFFF"/>
+        </w:rPr>
+        <w:t xml:space="preserve"> de la proporción de hogares con NBI en los radios censales de la ciudad de Rosario.</w:t>
       </w:r>
     </w:p>
     <w:tbl>
@@ -23633,27 +23444,7 @@
           <w:shd w:val="clear" w:color="auto" w:fill="FFFFFF"/>
         </w:rPr>
         <w:lastRenderedPageBreak/>
-        <w:t>Los tres puntos que asumen un valor de la proporción igual a 1 mencionados ya en el Box-</w:t>
-      </w:r>
-      <w:proofErr w:type="spellStart"/>
-      <w:r>
-        <w:rPr>
-          <w:rFonts w:eastAsiaTheme="minorEastAsia" w:cstheme="minorHAnsi"/>
-          <w:bCs/>
-          <w:color w:val="222222"/>
-          <w:shd w:val="clear" w:color="auto" w:fill="FFFFFF"/>
-        </w:rPr>
-        <w:t>Map</w:t>
-      </w:r>
-      <w:proofErr w:type="spellEnd"/>
-      <w:r>
-        <w:rPr>
-          <w:rFonts w:eastAsiaTheme="minorEastAsia" w:cstheme="minorHAnsi"/>
-          <w:bCs/>
-          <w:color w:val="222222"/>
-          <w:shd w:val="clear" w:color="auto" w:fill="FFFFFF"/>
-        </w:rPr>
-        <w:t>, fuerzan la pendiente de la recta de regresión hacia la dirección que resulta en la representación gráfica.</w:t>
+        <w:t>Los tres puntos que asumen un valor de la proporción igual a 1 mencionados ya en el Box-Map, fuerzan la pendiente de la recta de regresión hacia la dirección que resulta en la representación gráfica.</w:t>
       </w:r>
     </w:p>
     <w:p>
@@ -23678,25 +23469,61 @@
           <w:color w:val="222222"/>
           <w:shd w:val="clear" w:color="auto" w:fill="FFFFFF"/>
         </w:rPr>
-        <w:t xml:space="preserve">Este valor del índice de Moran, igual a </w:t>
-      </w:r>
-      <w:r>
-        <w:rPr>
-          <w:rFonts w:eastAsiaTheme="minorEastAsia" w:cstheme="minorHAnsi"/>
-          <w:bCs/>
-          <w:color w:val="222222"/>
-          <w:shd w:val="clear" w:color="auto" w:fill="FFFFFF"/>
-        </w:rPr>
-        <w:t xml:space="preserve">0,394, indica la existencia de </w:t>
-      </w:r>
-      <w:r>
-        <w:rPr>
-          <w:rFonts w:eastAsiaTheme="minorEastAsia" w:cstheme="minorHAnsi"/>
-          <w:bCs/>
-          <w:color w:val="222222"/>
-          <w:shd w:val="clear" w:color="auto" w:fill="FFFFFF"/>
-        </w:rPr>
-        <w:t>autocorrelación espacial positiva. Se realizó un test de hipótesis con 1000 permutaciones obteniéndose una probabilidad asociada igual a 0,001, por lo que se rechazó que I sea igual a -1/1072 (H</w:t>
+        <w:t>Se realizó un test de hipótesis</w:t>
+      </w:r>
+      <w:r>
+        <w:rPr>
+          <w:rFonts w:eastAsiaTheme="minorEastAsia" w:cstheme="minorHAnsi"/>
+          <w:bCs/>
+          <w:color w:val="222222"/>
+          <w:shd w:val="clear" w:color="auto" w:fill="FFFFFF"/>
+        </w:rPr>
+        <w:t>, para evaluar la existencia de autocorrelación espacial,</w:t>
+      </w:r>
+      <w:r>
+        <w:rPr>
+          <w:rFonts w:eastAsiaTheme="minorEastAsia" w:cstheme="minorHAnsi"/>
+          <w:bCs/>
+          <w:color w:val="222222"/>
+          <w:shd w:val="clear" w:color="auto" w:fill="FFFFFF"/>
+        </w:rPr>
+        <w:t xml:space="preserve"> con </w:t>
+      </w:r>
+      <w:r>
+        <w:rPr>
+          <w:rFonts w:eastAsiaTheme="minorEastAsia" w:cstheme="minorHAnsi"/>
+          <w:bCs/>
+          <w:color w:val="222222"/>
+          <w:shd w:val="clear" w:color="auto" w:fill="FFFFFF"/>
+        </w:rPr>
+        <w:t>1000</w:t>
+      </w:r>
+      <w:r>
+        <w:rPr>
+          <w:rFonts w:eastAsiaTheme="minorEastAsia" w:cstheme="minorHAnsi"/>
+          <w:bCs/>
+          <w:color w:val="222222"/>
+          <w:shd w:val="clear" w:color="auto" w:fill="FFFFFF"/>
+        </w:rPr>
+        <w:t xml:space="preserve"> permutaciones obteniéndose una probabilidad asociada igual a 0,001, por lo que se rechazó que I sea igual a </w:t>
+      </w:r>
+      <w:r>
+        <w:rPr>
+          <w:rFonts w:eastAsiaTheme="minorEastAsia" w:cstheme="minorHAnsi"/>
+          <w:bCs/>
+          <w:color w:val="222222"/>
+          <w:shd w:val="clear" w:color="auto" w:fill="FFFFFF"/>
+        </w:rPr>
+        <w:t xml:space="preserve">               </w:t>
+      </w:r>
+      <w:r>
+        <w:rPr>
+          <w:rFonts w:eastAsiaTheme="minorEastAsia" w:cstheme="minorHAnsi"/>
+          <w:bCs/>
+          <w:color w:val="222222"/>
+          <w:shd w:val="clear" w:color="auto" w:fill="FFFFFF"/>
+        </w:rPr>
+        <w:t>-1/1072 (H</w:t>
       </w:r>
       <w:r>
         <w:rPr>
@@ -23716,6 +23543,69 @@
           <w:shd w:val="clear" w:color="auto" w:fill="FFFFFF"/>
         </w:rPr>
         <w:t>) siendo 1072 el número de radios censales de la región considerada menos 1.</w:t>
+      </w:r>
+      <w:r>
+        <w:rPr>
+          <w:rFonts w:eastAsiaTheme="minorEastAsia" w:cstheme="minorHAnsi"/>
+          <w:bCs/>
+          <w:color w:val="222222"/>
+          <w:shd w:val="clear" w:color="auto" w:fill="FFFFFF"/>
+        </w:rPr>
+        <w:t xml:space="preserve"> </w:t>
+      </w:r>
+      <w:r>
+        <w:rPr>
+          <w:rFonts w:eastAsiaTheme="minorEastAsia" w:cstheme="minorHAnsi"/>
+          <w:bCs/>
+          <w:color w:val="222222"/>
+          <w:shd w:val="clear" w:color="auto" w:fill="FFFFFF"/>
+        </w:rPr>
+        <w:t>E</w:t>
+      </w:r>
+      <w:r>
+        <w:rPr>
+          <w:rFonts w:eastAsiaTheme="minorEastAsia" w:cstheme="minorHAnsi"/>
+          <w:bCs/>
+          <w:color w:val="222222"/>
+          <w:shd w:val="clear" w:color="auto" w:fill="FFFFFF"/>
+        </w:rPr>
+        <w:t>l</w:t>
+      </w:r>
+      <w:r>
+        <w:rPr>
+          <w:rFonts w:eastAsiaTheme="minorEastAsia" w:cstheme="minorHAnsi"/>
+          <w:bCs/>
+          <w:color w:val="222222"/>
+          <w:shd w:val="clear" w:color="auto" w:fill="FFFFFF"/>
+        </w:rPr>
+        <w:t xml:space="preserve"> valor del índice de Moran, igual a 0,394, indica la existencia de au</w:t>
+      </w:r>
+      <w:r>
+        <w:rPr>
+          <w:rFonts w:eastAsiaTheme="minorEastAsia" w:cstheme="minorHAnsi"/>
+          <w:bCs/>
+          <w:color w:val="222222"/>
+          <w:shd w:val="clear" w:color="auto" w:fill="FFFFFF"/>
+        </w:rPr>
+        <w:t xml:space="preserve">tocorrelación espacial positiva, es decir que la proporción de hogares con NBI no se encuentra distribuida de manera aleatoria </w:t>
+      </w:r>
+      <w:r>
+        <w:rPr>
+          <w:rFonts w:eastAsiaTheme="minorEastAsia" w:cstheme="minorHAnsi"/>
+          <w:bCs/>
+          <w:color w:val="222222"/>
+          <w:shd w:val="clear" w:color="auto" w:fill="FFFFFF"/>
+        </w:rPr>
+        <w:t>en la ciudad de Rosario</w:t>
+      </w:r>
+      <w:r>
+        <w:rPr>
+          <w:rFonts w:eastAsiaTheme="minorEastAsia" w:cstheme="minorHAnsi"/>
+          <w:bCs/>
+          <w:color w:val="222222"/>
+          <w:shd w:val="clear" w:color="auto" w:fill="FFFFFF"/>
+        </w:rPr>
+        <w:t>.</w:t>
       </w:r>
     </w:p>
     <w:p>
@@ -23734,7 +23624,6 @@
           <w:shd w:val="clear" w:color="auto" w:fill="FFFFFF"/>
         </w:rPr>
       </w:pPr>
-      <w:proofErr w:type="spellStart"/>
       <w:r>
         <w:rPr>
           <w:rFonts w:eastAsiaTheme="minorEastAsia" w:cstheme="minorHAnsi"/>
@@ -23743,18 +23632,7 @@
           <w:color w:val="222222"/>
           <w:shd w:val="clear" w:color="auto" w:fill="FFFFFF"/>
         </w:rPr>
-        <w:t>Indice</w:t>
-      </w:r>
-      <w:proofErr w:type="spellEnd"/>
-      <w:r>
-        <w:rPr>
-          <w:rFonts w:eastAsiaTheme="minorEastAsia" w:cstheme="minorHAnsi"/>
-          <w:b/>
-          <w:bCs/>
-          <w:color w:val="222222"/>
-          <w:shd w:val="clear" w:color="auto" w:fill="FFFFFF"/>
-        </w:rPr>
-        <w:t xml:space="preserve"> de Oden</w:t>
+        <w:t>Indice de Oden</w:t>
       </w:r>
     </w:p>
     <w:p>
@@ -23779,7 +23657,26 @@
           <w:color w:val="222222"/>
           <w:shd w:val="clear" w:color="auto" w:fill="FFFFFF"/>
         </w:rPr>
-        <w:t xml:space="preserve">Otro índice planteado para la detección de la autocorrelación espacial es el índice propuesto por Oden en 1995. En el apartado 3.2.3 del capítulo Material y Método se realiza una presentación de los fundamentos de dicho índice. </w:t>
+        <w:t xml:space="preserve">Otro índice planteado para la detección de la autocorrelación espacial es el índice propuesto por Oden en 1995. En el apartado 3.2.3 del </w:t>
+      </w:r>
+      <w:r>
+        <w:rPr>
+          <w:rFonts w:eastAsiaTheme="minorEastAsia" w:cstheme="minorHAnsi"/>
+          <w:bCs/>
+          <w:color w:val="222222"/>
+          <w:highlight w:val="yellow"/>
+          <w:shd w:val="clear" w:color="auto" w:fill="FFFFFF"/>
+        </w:rPr>
+        <w:t>capítulo</w:t>
+      </w:r>
+      <w:r>
+        <w:rPr>
+          <w:rFonts w:eastAsiaTheme="minorEastAsia" w:cstheme="minorHAnsi"/>
+          <w:bCs/>
+          <w:color w:val="222222"/>
+          <w:shd w:val="clear" w:color="auto" w:fill="FFFFFF"/>
+        </w:rPr>
+        <w:t xml:space="preserve"> Material y Método se realiza una presentación de los fundamentos de dicho índice. </w:t>
       </w:r>
     </w:p>
     <w:p>
@@ -23802,6 +23699,7 @@
           <w:rFonts w:eastAsiaTheme="minorEastAsia" w:cstheme="minorHAnsi"/>
           <w:bCs/>
           <w:color w:val="222222"/>
+          <w:highlight w:val="yellow"/>
           <w:shd w:val="clear" w:color="auto" w:fill="FFFFFF"/>
         </w:rPr>
         <w:t xml:space="preserve">El </w:t>
@@ -23813,6 +23711,7 @@
               <w:rPr>
                 <w:rFonts w:ascii="Cambria Math" w:hAnsi="Cambria Math" w:cstheme="minorHAnsi"/>
                 <w:i/>
+                <w:highlight w:val="yellow"/>
               </w:rPr>
             </m:ctrlPr>
           </m:sSubSupPr>
@@ -23820,6 +23719,7 @@
             <m:r>
               <w:rPr>
                 <w:rFonts w:ascii="Cambria Math" w:hAnsi="Cambria Math" w:cstheme="minorHAnsi"/>
+                <w:highlight w:val="yellow"/>
               </w:rPr>
               <m:t>I</m:t>
             </m:r>
@@ -23828,6 +23728,7 @@
             <m:r>
               <w:rPr>
                 <w:rFonts w:ascii="Cambria Math" w:hAnsi="Cambria Math" w:cstheme="minorHAnsi"/>
+                <w:highlight w:val="yellow"/>
               </w:rPr>
               <m:t>pop</m:t>
             </m:r>
@@ -23836,6 +23737,7 @@
             <m:r>
               <w:rPr>
                 <w:rFonts w:ascii="Cambria Math" w:hAnsi="Cambria Math" w:cstheme="minorHAnsi"/>
+                <w:highlight w:val="yellow"/>
               </w:rPr>
               <m:t>*</m:t>
             </m:r>
@@ -23845,28 +23747,19 @@
       <w:r>
         <w:rPr>
           <w:rFonts w:eastAsiaTheme="minorEastAsia" w:cstheme="minorHAnsi"/>
+          <w:highlight w:val="yellow"/>
         </w:rPr>
         <w:t xml:space="preserve"> r</w:t>
       </w:r>
-      <w:proofErr w:type="spellStart"/>
-      <w:r>
-        <w:rPr>
-          <w:rFonts w:eastAsiaTheme="minorEastAsia" w:cstheme="minorHAnsi"/>
-          <w:bCs/>
-          <w:color w:val="222222"/>
-          <w:shd w:val="clear" w:color="auto" w:fill="FFFFFF"/>
-        </w:rPr>
-        <w:t>esultó</w:t>
-      </w:r>
-      <w:proofErr w:type="spellEnd"/>
-      <w:r>
-        <w:rPr>
-          <w:rFonts w:eastAsiaTheme="minorEastAsia" w:cstheme="minorHAnsi"/>
-          <w:bCs/>
-          <w:color w:val="222222"/>
-          <w:shd w:val="clear" w:color="auto" w:fill="FFFFFF"/>
-        </w:rPr>
-        <w:t xml:space="preserve"> igual a 0,090 con una probabilidad asociada a la prueba de hipótesis menor a 0,001, por lo que existe evidencia estadística para rechazar la hipótesis de que </w:t>
+      <w:r>
+        <w:rPr>
+          <w:rFonts w:eastAsiaTheme="minorEastAsia" w:cstheme="minorHAnsi"/>
+          <w:bCs/>
+          <w:color w:val="222222"/>
+          <w:highlight w:val="yellow"/>
+          <w:shd w:val="clear" w:color="auto" w:fill="FFFFFF"/>
+        </w:rPr>
+        <w:t xml:space="preserve">esultó igual a 0,090 con una probabilidad asociada a la prueba de hipótesis menor a 0,001, por lo que existe evidencia estadística para rechazar la hipótesis de que </w:t>
       </w:r>
       <m:oMath>
         <m:sSubSup>
@@ -23875,6 +23768,7 @@
               <w:rPr>
                 <w:rFonts w:ascii="Cambria Math" w:hAnsi="Cambria Math" w:cstheme="minorHAnsi"/>
                 <w:i/>
+                <w:highlight w:val="yellow"/>
               </w:rPr>
             </m:ctrlPr>
           </m:sSubSupPr>
@@ -23882,6 +23776,7 @@
             <m:r>
               <w:rPr>
                 <w:rFonts w:ascii="Cambria Math" w:hAnsi="Cambria Math" w:cstheme="minorHAnsi"/>
+                <w:highlight w:val="yellow"/>
               </w:rPr>
               <m:t>I</m:t>
             </m:r>
@@ -23890,6 +23785,7 @@
             <m:r>
               <w:rPr>
                 <w:rFonts w:ascii="Cambria Math" w:hAnsi="Cambria Math" w:cstheme="minorHAnsi"/>
+                <w:highlight w:val="yellow"/>
               </w:rPr>
               <m:t>pop</m:t>
             </m:r>
@@ -23898,6 +23794,7 @@
             <m:r>
               <w:rPr>
                 <w:rFonts w:ascii="Cambria Math" w:hAnsi="Cambria Math" w:cstheme="minorHAnsi"/>
+                <w:highlight w:val="yellow"/>
               </w:rPr>
               <m:t>*</m:t>
             </m:r>
@@ -23907,17 +23804,46 @@
       <w:r>
         <w:rPr>
           <w:rFonts w:eastAsiaTheme="minorEastAsia" w:cstheme="minorHAnsi"/>
+          <w:highlight w:val="yellow"/>
         </w:rPr>
         <w:t xml:space="preserve"> = -1/</w:t>
       </w:r>
       <w:r>
         <w:rPr>
           <w:rFonts w:eastAsiaTheme="minorEastAsia" w:cstheme="minorHAnsi"/>
-          <w:bCs/>
-          <w:color w:val="222222"/>
-          <w:shd w:val="clear" w:color="auto" w:fill="FFFFFF"/>
-        </w:rPr>
-        <w:t>321715-1, donde 321715 es el número de hogares en la ciudad de Rosario.</w:t>
+          <w:highlight w:val="yellow"/>
+        </w:rPr>
+        <w:t>(</w:t>
+      </w:r>
+      <w:r>
+        <w:rPr>
+          <w:rFonts w:eastAsiaTheme="minorEastAsia" w:cstheme="minorHAnsi"/>
+          <w:bCs/>
+          <w:color w:val="222222"/>
+          <w:highlight w:val="yellow"/>
+          <w:shd w:val="clear" w:color="auto" w:fill="FFFFFF"/>
+        </w:rPr>
+        <w:t>321715-1</w:t>
+      </w:r>
+      <w:r>
+        <w:rPr>
+          <w:rFonts w:eastAsiaTheme="minorEastAsia" w:cstheme="minorHAnsi"/>
+          <w:bCs/>
+          <w:color w:val="222222"/>
+          <w:highlight w:val="yellow"/>
+          <w:shd w:val="clear" w:color="auto" w:fill="FFFFFF"/>
+        </w:rPr>
+        <w:t>)</w:t>
+      </w:r>
+      <w:r>
+        <w:rPr>
+          <w:rFonts w:eastAsiaTheme="minorEastAsia" w:cstheme="minorHAnsi"/>
+          <w:bCs/>
+          <w:color w:val="222222"/>
+          <w:highlight w:val="yellow"/>
+          <w:shd w:val="clear" w:color="auto" w:fill="FFFFFF"/>
+        </w:rPr>
+        <w:t>, donde 321715 es el número de hogares en la ciudad de Rosario.</w:t>
       </w:r>
     </w:p>
     <w:p>
@@ -23942,7 +23868,25 @@
           <w:color w:val="222222"/>
           <w:shd w:val="clear" w:color="auto" w:fill="FFFFFF"/>
         </w:rPr>
-        <w:t>Es importante recordar, que la prueba asociada al índice de Oden es más potente que Moran pero que su par de hipótesis nula y alternativa no concuerdan.</w:t>
+        <w:t>Es importante recordar, que la prueba asociada al índice de Oden es más potente que Moran pero que su</w:t>
+      </w:r>
+      <w:r>
+        <w:rPr>
+          <w:rFonts w:eastAsiaTheme="minorEastAsia" w:cstheme="minorHAnsi"/>
+          <w:bCs/>
+          <w:color w:val="222222"/>
+          <w:shd w:val="clear" w:color="auto" w:fill="FFFFFF"/>
+        </w:rPr>
+        <w:t>s</w:t>
+      </w:r>
+      <w:r>
+        <w:rPr>
+          <w:rFonts w:eastAsiaTheme="minorEastAsia" w:cstheme="minorHAnsi"/>
+          <w:bCs/>
+          <w:color w:val="222222"/>
+          <w:shd w:val="clear" w:color="auto" w:fill="FFFFFF"/>
+        </w:rPr>
+        <w:t xml:space="preserve"> hipótesis nula y alternativa no concuerdan.</w:t>
       </w:r>
     </w:p>
     <w:p>
@@ -23994,7 +23938,6 @@
           <w:shd w:val="clear" w:color="auto" w:fill="FFFFFF"/>
         </w:rPr>
       </w:pPr>
-      <w:proofErr w:type="spellStart"/>
       <w:r>
         <w:rPr>
           <w:rFonts w:eastAsiaTheme="minorEastAsia" w:cstheme="minorHAnsi"/>
@@ -24003,18 +23946,7 @@
           <w:color w:val="222222"/>
           <w:shd w:val="clear" w:color="auto" w:fill="FFFFFF"/>
         </w:rPr>
-        <w:t>Indice</w:t>
-      </w:r>
-      <w:proofErr w:type="spellEnd"/>
-      <w:r>
-        <w:rPr>
-          <w:rFonts w:eastAsiaTheme="minorEastAsia" w:cstheme="minorHAnsi"/>
-          <w:b/>
-          <w:bCs/>
-          <w:color w:val="222222"/>
-          <w:shd w:val="clear" w:color="auto" w:fill="FFFFFF"/>
-        </w:rPr>
-        <w:t xml:space="preserve"> empírico de Bayes (EBI)</w:t>
+        <w:t>Indice empírico de Bayes (EBI)</w:t>
       </w:r>
     </w:p>
     <w:p>
@@ -24064,6 +23996,7 @@
           <w:rFonts w:eastAsiaTheme="minorEastAsia" w:cstheme="minorHAnsi"/>
           <w:bCs/>
           <w:color w:val="222222"/>
+          <w:highlight w:val="yellow"/>
           <w:shd w:val="clear" w:color="auto" w:fill="FFFFFF"/>
         </w:rPr>
         <w:lastRenderedPageBreak/>
@@ -24074,6 +24007,7 @@
           <w:rFonts w:eastAsiaTheme="minorEastAsia" w:cstheme="minorHAnsi"/>
           <w:bCs/>
           <w:color w:val="222222"/>
+          <w:highlight w:val="yellow"/>
           <w:shd w:val="clear" w:color="auto" w:fill="FFFFFF"/>
           <w:vertAlign w:val="subscript"/>
         </w:rPr>
@@ -24084,9 +24018,19 @@
           <w:rFonts w:eastAsiaTheme="minorEastAsia" w:cstheme="minorHAnsi"/>
           <w:bCs/>
           <w:color w:val="222222"/>
-          <w:shd w:val="clear" w:color="auto" w:fill="FFFFFF"/>
-        </w:rPr>
-        <w:t xml:space="preserve">) y, por lo tanto, concluir en la existencia de autocorrelación espacial.  Este indicador suele acompañarse de un diagrama de dispersión EBI. </w:t>
+          <w:highlight w:val="yellow"/>
+          <w:shd w:val="clear" w:color="auto" w:fill="FFFFFF"/>
+        </w:rPr>
+        <w:t>) y, por lo tanto, concluir en la existencia de autocorrelación espacial.  Este indicador suele acompañarse de un diagrama de dispersión EBI.</w:t>
+      </w:r>
+      <w:r>
+        <w:rPr>
+          <w:rFonts w:eastAsiaTheme="minorEastAsia" w:cstheme="minorHAnsi"/>
+          <w:bCs/>
+          <w:color w:val="222222"/>
+          <w:shd w:val="clear" w:color="auto" w:fill="FFFFFF"/>
+        </w:rPr>
+        <w:t xml:space="preserve"> </w:t>
       </w:r>
     </w:p>
     <w:p>
@@ -24214,7 +24158,25 @@
           <w:color w:val="222222"/>
           <w:shd w:val="clear" w:color="auto" w:fill="FFFFFF"/>
         </w:rPr>
-        <w:t>Al observar la figura 4.8 se evidencia la existencia de autocorrelación espacial positiva mediante el uso del índice empírico de Bayes.</w:t>
+        <w:t xml:space="preserve">Al observar la figura 4.8 se evidencia la existencia de autocorrelación espacial positiva mediante </w:t>
+      </w:r>
+      <w:r>
+        <w:rPr>
+          <w:rFonts w:eastAsiaTheme="minorEastAsia" w:cstheme="minorHAnsi"/>
+          <w:bCs/>
+          <w:color w:val="222222"/>
+          <w:shd w:val="clear" w:color="auto" w:fill="FFFFFF"/>
+        </w:rPr>
+        <w:t>el uso del EBI</w:t>
+      </w:r>
+      <w:r>
+        <w:rPr>
+          <w:rFonts w:eastAsiaTheme="minorEastAsia" w:cstheme="minorHAnsi"/>
+          <w:bCs/>
+          <w:color w:val="222222"/>
+          <w:shd w:val="clear" w:color="auto" w:fill="FFFFFF"/>
+        </w:rPr>
+        <w:t>.</w:t>
       </w:r>
     </w:p>
     <w:p>
@@ -24239,7 +24201,25 @@
           <w:color w:val="222222"/>
           <w:shd w:val="clear" w:color="auto" w:fill="FFFFFF"/>
         </w:rPr>
-        <w:t>En comparación con Moran, se aprecia que ambos índices arrojan resultados significativos, aunque el EBI muestra una mayor autocorrelación de la proporción de hogares con NBI, la cual es aproximadamente igual a 0,43 mientras que el estadístico de Moran es cercano a 0,39.</w:t>
+        <w:t xml:space="preserve">En comparación con </w:t>
+      </w:r>
+      <w:r>
+        <w:rPr>
+          <w:rFonts w:eastAsiaTheme="minorEastAsia" w:cstheme="minorHAnsi"/>
+          <w:bCs/>
+          <w:color w:val="222222"/>
+          <w:shd w:val="clear" w:color="auto" w:fill="FFFFFF"/>
+        </w:rPr>
+        <w:t xml:space="preserve">el índice propuesto por </w:t>
+      </w:r>
+      <w:r>
+        <w:rPr>
+          <w:rFonts w:eastAsiaTheme="minorEastAsia" w:cstheme="minorHAnsi"/>
+          <w:bCs/>
+          <w:color w:val="222222"/>
+          <w:shd w:val="clear" w:color="auto" w:fill="FFFFFF"/>
+        </w:rPr>
+        <w:t>Moran, se aprecia que ambos índices arrojan resultados significativos, aunque el EBI muestra una mayor autocorrelación de la proporción de hogares con NBI, la cual es aproximadamente igual a 0,43 mientras que el estadístico de Moran es cercano a 0,39.</w:t>
       </w:r>
     </w:p>
     <w:p>
@@ -24264,7 +24244,88 @@
           <w:color w:val="222222"/>
           <w:shd w:val="clear" w:color="auto" w:fill="FFFFFF"/>
         </w:rPr>
-        <w:t>La hipótesis de no existencia de autocorrelación espacial se prueba mediante un test permutacional. En este caso se utilizaron 1000 permutaciones para el cálculo de la probabilidad asociada.</w:t>
+        <w:t>Es importante mencionar que, el hecho de considerar el tamaño de los rad</w:t>
+      </w:r>
+      <w:r>
+        <w:rPr>
+          <w:rFonts w:eastAsiaTheme="minorEastAsia" w:cstheme="minorHAnsi"/>
+          <w:bCs/>
+          <w:color w:val="222222"/>
+          <w:shd w:val="clear" w:color="auto" w:fill="FFFFFF"/>
+        </w:rPr>
+        <w:t xml:space="preserve">ios censales </w:t>
+      </w:r>
+      <w:r>
+        <w:rPr>
+          <w:rFonts w:eastAsiaTheme="minorEastAsia" w:cstheme="minorHAnsi"/>
+          <w:bCs/>
+          <w:color w:val="222222"/>
+          <w:shd w:val="clear" w:color="auto" w:fill="FFFFFF"/>
+        </w:rPr>
+        <w:t>a la hora de calcular un</w:t>
+      </w:r>
+      <w:r>
+        <w:rPr>
+          <w:rFonts w:eastAsiaTheme="minorEastAsia" w:cstheme="minorHAnsi"/>
+          <w:bCs/>
+          <w:color w:val="222222"/>
+          <w:shd w:val="clear" w:color="auto" w:fill="FFFFFF"/>
+        </w:rPr>
+        <w:t xml:space="preserve"> índice</w:t>
+      </w:r>
+      <w:r>
+        <w:rPr>
+          <w:rFonts w:eastAsiaTheme="minorEastAsia" w:cstheme="minorHAnsi"/>
+          <w:bCs/>
+          <w:color w:val="222222"/>
+          <w:shd w:val="clear" w:color="auto" w:fill="FFFFFF"/>
+        </w:rPr>
+        <w:t xml:space="preserve"> de autocorrelación espacial</w:t>
+      </w:r>
+      <w:r>
+        <w:rPr>
+          <w:rFonts w:eastAsiaTheme="minorEastAsia" w:cstheme="minorHAnsi"/>
+          <w:bCs/>
+          <w:color w:val="222222"/>
+          <w:shd w:val="clear" w:color="auto" w:fill="FFFFFF"/>
+        </w:rPr>
+        <w:t xml:space="preserve"> proporciona una ventaja a la hora de trabajar con radios censales</w:t>
+      </w:r>
+      <w:r>
+        <w:rPr>
+          <w:rFonts w:eastAsiaTheme="minorEastAsia" w:cstheme="minorHAnsi"/>
+          <w:bCs/>
+          <w:color w:val="222222"/>
+          <w:shd w:val="clear" w:color="auto" w:fill="FFFFFF"/>
+        </w:rPr>
+        <w:t>,</w:t>
+      </w:r>
+      <w:r>
+        <w:rPr>
+          <w:rFonts w:eastAsiaTheme="minorEastAsia" w:cstheme="minorHAnsi"/>
+          <w:bCs/>
+          <w:color w:val="222222"/>
+          <w:shd w:val="clear" w:color="auto" w:fill="FFFFFF"/>
+        </w:rPr>
+        <w:t xml:space="preserve"> como los mencionados anteriormente</w:t>
+      </w:r>
+      <w:r>
+        <w:rPr>
+          <w:rFonts w:eastAsiaTheme="minorEastAsia" w:cstheme="minorHAnsi"/>
+          <w:bCs/>
+          <w:color w:val="222222"/>
+          <w:shd w:val="clear" w:color="auto" w:fill="FFFFFF"/>
+        </w:rPr>
+        <w:t>,</w:t>
+      </w:r>
+      <w:r>
+        <w:rPr>
+          <w:rFonts w:eastAsiaTheme="minorEastAsia" w:cstheme="minorHAnsi"/>
+          <w:bCs/>
+          <w:color w:val="222222"/>
+          <w:shd w:val="clear" w:color="auto" w:fill="FFFFFF"/>
+        </w:rPr>
+        <w:t xml:space="preserve"> que poseen pocos hogares y una proporción de hogares con NBI igual a la unidad.</w:t>
       </w:r>
     </w:p>
     <w:p>
@@ -24277,41 +24338,71 @@
         <w:jc w:val="both"/>
         <w:rPr>
           <w:rFonts w:eastAsiaTheme="minorEastAsia" w:cstheme="minorHAnsi"/>
-          <w:bCs/>
-          <w:color w:val="222222"/>
-          <w:shd w:val="clear" w:color="auto" w:fill="FFFFFF"/>
-        </w:rPr>
-      </w:pPr>
-      <w:r>
-        <w:rPr>
-          <w:rFonts w:eastAsiaTheme="minorEastAsia" w:cstheme="minorHAnsi"/>
-          <w:bCs/>
-          <w:color w:val="222222"/>
-          <w:shd w:val="clear" w:color="auto" w:fill="FFFFFF"/>
-        </w:rPr>
-        <w:t>Es importante mencionar que, el hecho de considerar el tamaño de los radios censales para el cálculo del índice proporciona una ventaja a la hora de trabajar con radios censales como los mencionados anteriormente que poseen pocos hogares y una proporción de hogares con NBI igual a la unidad.</w:t>
-      </w:r>
-    </w:p>
-    <w:p>
-      <w:pPr>
-        <w:tabs>
-          <w:tab w:val="right" w:pos="7086"/>
-        </w:tabs>
-        <w:spacing w:after="240" w:line="360" w:lineRule="auto"/>
-        <w:ind w:right="1418" w:firstLine="567"/>
-        <w:jc w:val="both"/>
-        <w:rPr>
-          <w:rFonts w:eastAsiaTheme="minorEastAsia" w:cstheme="minorHAnsi"/>
-        </w:rPr>
-      </w:pPr>
-      <w:r>
-        <w:rPr>
-          <w:rFonts w:eastAsiaTheme="minorEastAsia" w:cstheme="minorHAnsi"/>
-          <w:bCs/>
-          <w:color w:val="222222"/>
-          <w:shd w:val="clear" w:color="auto" w:fill="FFFFFF"/>
-        </w:rPr>
-        <w:t xml:space="preserve">Debe también realizarse un comentario acerca de la situación observada en la Figura 4.7 donde se distinguen claramente por lo separado de la nube de puntos, tres radios con muy pocos hogares, disposición que no se observa en la Figura 4.8. Esto puede vincularse, con una referencia que los autores del artículo </w:t>
+        </w:rPr>
+      </w:pPr>
+      <w:r>
+        <w:rPr>
+          <w:rFonts w:eastAsiaTheme="minorEastAsia" w:cstheme="minorHAnsi"/>
+          <w:bCs/>
+          <w:color w:val="222222"/>
+          <w:shd w:val="clear" w:color="auto" w:fill="FFFFFF"/>
+        </w:rPr>
+        <w:t>Debe también realizarse un comentario acerca d</w:t>
+      </w:r>
+      <w:r>
+        <w:rPr>
+          <w:rFonts w:eastAsiaTheme="minorEastAsia" w:cstheme="minorHAnsi"/>
+          <w:bCs/>
+          <w:color w:val="222222"/>
+          <w:shd w:val="clear" w:color="auto" w:fill="FFFFFF"/>
+        </w:rPr>
+        <w:t>e la situación observada en la f</w:t>
+      </w:r>
+      <w:r>
+        <w:rPr>
+          <w:rFonts w:eastAsiaTheme="minorEastAsia" w:cstheme="minorHAnsi"/>
+          <w:bCs/>
+          <w:color w:val="222222"/>
+          <w:shd w:val="clear" w:color="auto" w:fill="FFFFFF"/>
+        </w:rPr>
+        <w:t>igura 4.7 donde se distinguen claramente por lo separado de la nube de puntos, tres radios con muy pocos hogares, dispo</w:t>
+      </w:r>
+      <w:r>
+        <w:rPr>
+          <w:rFonts w:eastAsiaTheme="minorEastAsia" w:cstheme="minorHAnsi"/>
+          <w:bCs/>
+          <w:color w:val="222222"/>
+          <w:shd w:val="clear" w:color="auto" w:fill="FFFFFF"/>
+        </w:rPr>
+        <w:t>sición que no se observa en la f</w:t>
+      </w:r>
+      <w:r>
+        <w:rPr>
+          <w:rFonts w:eastAsiaTheme="minorEastAsia" w:cstheme="minorHAnsi"/>
+          <w:bCs/>
+          <w:color w:val="222222"/>
+          <w:shd w:val="clear" w:color="auto" w:fill="FFFFFF"/>
+        </w:rPr>
+        <w:t xml:space="preserve">igura 4.8. Esto puede vincularse, con una referencia que los autores del artículo que se viene mencionando hacen, a una </w:t>
+      </w:r>
+      <w:r>
+        <w:rPr>
+          <w:rFonts w:eastAsiaTheme="minorEastAsia" w:cstheme="minorHAnsi"/>
+          <w:bCs/>
+          <w:color w:val="222222"/>
+          <w:highlight w:val="yellow"/>
+          <w:shd w:val="clear" w:color="auto" w:fill="FFFFFF"/>
+        </w:rPr>
+        <w:t>“cualidad adicional de robustez” del EBI. Assuncao y Reis (1999)</w:t>
+      </w:r>
+      <w:r>
+        <w:rPr>
+          <w:rFonts w:eastAsiaTheme="minorEastAsia" w:cstheme="minorHAnsi"/>
+          <w:bCs/>
+          <w:color w:val="222222"/>
+          <w:shd w:val="clear" w:color="auto" w:fill="FFFFFF"/>
+        </w:rPr>
+        <w:t xml:space="preserve"> visibilizan esta propiedad en el estudio espacial de </w:t>
       </w:r>
       <w:r>
         <w:rPr>
@@ -24321,27 +24412,7 @@
           <w:shd w:val="clear" w:color="auto" w:fill="FFFFFF"/>
         </w:rPr>
         <w:lastRenderedPageBreak/>
-        <w:t xml:space="preserve">que se viene mencionando hacen, a una “cualidad adicional de robustez” del EBI. </w:t>
-      </w:r>
-      <w:proofErr w:type="spellStart"/>
-      <w:r>
-        <w:rPr>
-          <w:rFonts w:eastAsiaTheme="minorEastAsia" w:cstheme="minorHAnsi"/>
-          <w:bCs/>
-          <w:color w:val="222222"/>
-          <w:shd w:val="clear" w:color="auto" w:fill="FFFFFF"/>
-        </w:rPr>
-        <w:t>Assuncao</w:t>
-      </w:r>
-      <w:proofErr w:type="spellEnd"/>
-      <w:r>
-        <w:rPr>
-          <w:rFonts w:eastAsiaTheme="minorEastAsia" w:cstheme="minorHAnsi"/>
-          <w:bCs/>
-          <w:color w:val="222222"/>
-          <w:shd w:val="clear" w:color="auto" w:fill="FFFFFF"/>
-        </w:rPr>
-        <w:t xml:space="preserve"> y Reis (1999) visibilizan esta propiedad en el estudio espacial de los homicidios en Belo Horizonte y donde se presenta un dato anómalo, obteniendo los índices de Moran, Oden y EBI con el conjunto de datos que incluye al dato anómalo y luego excluyéndolo, llegando en un caso a aceptar la existencia de autocorrelación espacial con I e </w:t>
+        <w:t xml:space="preserve">los homicidios en Belo Horizonte y donde se presenta un dato anómalo, obteniendo los índices de Moran, Oden y EBI con el conjunto de datos que incluye al dato anómalo y luego excluyéndolo, llegando en un caso a aceptar la existencia de autocorrelación espacial con I e </w:t>
       </w:r>
       <m:oMath>
         <m:sSubSup>
@@ -24672,7 +24743,6 @@
                 <w:shd w:val="clear" w:color="auto" w:fill="FFFFFF"/>
               </w:rPr>
             </w:pPr>
-            <w:proofErr w:type="spellStart"/>
             <w:r>
               <w:rPr>
                 <w:rFonts w:eastAsiaTheme="minorEastAsia" w:cstheme="minorHAnsi"/>
@@ -24680,17 +24750,7 @@
                 <w:color w:val="222222"/>
                 <w:shd w:val="clear" w:color="auto" w:fill="FFFFFF"/>
               </w:rPr>
-              <w:t>Moran</w:t>
-            </w:r>
-            <w:proofErr w:type="spellEnd"/>
-            <w:r>
-              <w:rPr>
-                <w:rFonts w:eastAsiaTheme="minorEastAsia" w:cstheme="minorHAnsi"/>
-                <w:bCs/>
-                <w:color w:val="222222"/>
-                <w:shd w:val="clear" w:color="auto" w:fill="FFFFFF"/>
-              </w:rPr>
-              <w:t xml:space="preserve"> (I)</w:t>
+              <w:t>Moran (I)</w:t>
             </w:r>
           </w:p>
         </w:tc>
@@ -25078,7 +25138,6 @@
                 <w:shd w:val="clear" w:color="auto" w:fill="FFFFFF"/>
               </w:rPr>
             </w:pPr>
-            <w:proofErr w:type="spellStart"/>
             <w:r>
               <w:rPr>
                 <w:rFonts w:eastAsiaTheme="minorEastAsia" w:cstheme="minorHAnsi"/>
@@ -25086,17 +25145,7 @@
                 <w:color w:val="222222"/>
                 <w:shd w:val="clear" w:color="auto" w:fill="FFFFFF"/>
               </w:rPr>
-              <w:t>Moran</w:t>
-            </w:r>
-            <w:proofErr w:type="spellEnd"/>
-            <w:r>
-              <w:rPr>
-                <w:rFonts w:eastAsiaTheme="minorEastAsia" w:cstheme="minorHAnsi"/>
-                <w:bCs/>
-                <w:color w:val="222222"/>
-                <w:shd w:val="clear" w:color="auto" w:fill="FFFFFF"/>
-              </w:rPr>
-              <w:t xml:space="preserve"> (I)</w:t>
+              <w:t>Moran (I)</w:t>
             </w:r>
           </w:p>
         </w:tc>
@@ -25518,8 +25567,27 @@
           <w:color w:val="222222"/>
           <w:shd w:val="clear" w:color="auto" w:fill="FFFFFF"/>
         </w:rPr>
-        <w:lastRenderedPageBreak/>
-        <w:t>Autocorrelación espacial de heridos de armas de fuego en cada radio censal</w:t>
+        <w:t xml:space="preserve">Autocorrelación espacial de </w:t>
+      </w:r>
+      <w:r>
+        <w:rPr>
+          <w:rFonts w:eastAsiaTheme="minorEastAsia" w:cstheme="minorHAnsi"/>
+          <w:b/>
+          <w:bCs/>
+          <w:color w:val="222222"/>
+          <w:shd w:val="clear" w:color="auto" w:fill="FFFFFF"/>
+        </w:rPr>
+        <w:t>los H</w:t>
+      </w:r>
+      <w:r>
+        <w:rPr>
+          <w:rFonts w:eastAsiaTheme="minorEastAsia" w:cstheme="minorHAnsi"/>
+          <w:b/>
+          <w:bCs/>
+          <w:color w:val="222222"/>
+          <w:shd w:val="clear" w:color="auto" w:fill="FFFFFF"/>
+        </w:rPr>
+        <w:t>eridos de armas de fuego en cada radio censal</w:t>
       </w:r>
     </w:p>
     <w:p>
@@ -25544,7 +25612,27 @@
           <w:color w:val="222222"/>
           <w:shd w:val="clear" w:color="auto" w:fill="FFFFFF"/>
         </w:rPr>
-        <w:t>De manera similar a la sección 4.2, se aplicarán los distintos índices sobre el conjunto de datos compuesto por los Heridos de Arma de Fuego en la ciudad de Rosario. Teniendo en cuenta las diferentes cantidades de habitantes en cada radio censal, se estudia la distribución espacial de la tasa de heridos por delitos con armas de fuego en la ciudad de Rosario, cantidad resultante del cociente, en cada radio censal, del número de heridos de arma de fuego y el total de habitantes.</w:t>
+        <w:lastRenderedPageBreak/>
+        <w:t xml:space="preserve">De manera similar a la sección 4.2, se aplicarán los distintos índices sobre el conjunto de </w:t>
+      </w:r>
+      <w:r>
+        <w:rPr>
+          <w:rFonts w:eastAsiaTheme="minorEastAsia" w:cstheme="minorHAnsi"/>
+          <w:bCs/>
+          <w:color w:val="222222"/>
+          <w:highlight w:val="yellow"/>
+          <w:shd w:val="clear" w:color="auto" w:fill="FFFFFF"/>
+        </w:rPr>
+        <w:t>datos compuesto</w:t>
+      </w:r>
+      <w:r>
+        <w:rPr>
+          <w:rFonts w:eastAsiaTheme="minorEastAsia" w:cstheme="minorHAnsi"/>
+          <w:bCs/>
+          <w:color w:val="222222"/>
+          <w:shd w:val="clear" w:color="auto" w:fill="FFFFFF"/>
+        </w:rPr>
+        <w:t xml:space="preserve"> por los Heridos de Arma de Fuego en la ciudad de Rosario. Teniendo en cuenta las diferentes cantidades de habitantes en cada radio censal, se estudia la distribución espacial de la tasa de heridos por delitos con armas de fuego en la ciudad de Rosario, cantidad resultante del cociente, en cada radio censal, del número de heridos de arma de fuego y el total de habitantes.</w:t>
       </w:r>
     </w:p>
     <w:p>
@@ -25594,27 +25682,72 @@
           <w:color w:val="222222"/>
           <w:shd w:val="clear" w:color="auto" w:fill="FFFFFF"/>
         </w:rPr>
-        <w:t>La distribución de frecuencias de la razón de heridos por delitos con armas de fuego se presenta en la figura 4.9; puede verse que la mayoría de los radios censales (834) no poseen heridos, provocando que todos los cuartiles (primero, segundo y tercero) sean iguales a 0. Por este motivo, en lugar de construir un Box-</w:t>
-      </w:r>
-      <w:proofErr w:type="spellStart"/>
-      <w:r>
-        <w:rPr>
-          <w:rFonts w:eastAsiaTheme="minorEastAsia" w:cstheme="minorHAnsi"/>
-          <w:bCs/>
-          <w:color w:val="222222"/>
-          <w:shd w:val="clear" w:color="auto" w:fill="FFFFFF"/>
-        </w:rPr>
-        <w:t>Map</w:t>
-      </w:r>
-      <w:proofErr w:type="spellEnd"/>
-      <w:r>
-        <w:rPr>
-          <w:rFonts w:eastAsiaTheme="minorEastAsia" w:cstheme="minorHAnsi"/>
-          <w:bCs/>
-          <w:color w:val="222222"/>
-          <w:shd w:val="clear" w:color="auto" w:fill="FFFFFF"/>
-        </w:rPr>
-        <w:t>, se presenta un mapa de percentiles, determinados de 5 en 5 comenzando por el tercer cuartil (75%), dando lugar a las siguientes categorías:</w:t>
+        <w:t xml:space="preserve">La distribución de frecuencias de la </w:t>
+      </w:r>
+      <w:r>
+        <w:rPr>
+          <w:rFonts w:eastAsiaTheme="minorEastAsia" w:cstheme="minorHAnsi"/>
+          <w:bCs/>
+          <w:color w:val="222222"/>
+          <w:highlight w:val="yellow"/>
+          <w:shd w:val="clear" w:color="auto" w:fill="FFFFFF"/>
+        </w:rPr>
+        <w:t>razón</w:t>
+      </w:r>
+      <w:r>
+        <w:rPr>
+          <w:rFonts w:eastAsiaTheme="minorEastAsia" w:cstheme="minorHAnsi"/>
+          <w:bCs/>
+          <w:color w:val="222222"/>
+          <w:shd w:val="clear" w:color="auto" w:fill="FFFFFF"/>
+        </w:rPr>
+        <w:t xml:space="preserve"> de heridos por delitos con armas de fuego se presenta en la figura 4.9; puede verse que la mayoría de los radios censales (834) no poseen heridos, provocando que todos los cuartiles (primero, segundo y tercero) sean iguales a 0. Por este motivo, en lugar de construir un Box-Map, se presenta un mapa de percentiles, determinados de 5 en 5 comenzando por el </w:t>
+      </w:r>
+      <w:r>
+        <w:rPr>
+          <w:rFonts w:eastAsiaTheme="minorEastAsia" w:cstheme="minorHAnsi"/>
+          <w:bCs/>
+          <w:color w:val="222222"/>
+          <w:shd w:val="clear" w:color="auto" w:fill="FFFFFF"/>
+        </w:rPr>
+        <w:t>percentil</w:t>
+      </w:r>
+      <w:r>
+        <w:rPr>
+          <w:rFonts w:eastAsiaTheme="minorEastAsia" w:cstheme="minorHAnsi"/>
+          <w:bCs/>
+          <w:color w:val="222222"/>
+          <w:shd w:val="clear" w:color="auto" w:fill="FFFFFF"/>
+        </w:rPr>
+        <w:t xml:space="preserve"> </w:t>
+      </w:r>
+      <w:r>
+        <w:rPr>
+          <w:rFonts w:eastAsiaTheme="minorEastAsia" w:cstheme="minorHAnsi"/>
+          <w:bCs/>
+          <w:color w:val="222222"/>
+          <w:shd w:val="clear" w:color="auto" w:fill="FFFFFF"/>
+        </w:rPr>
+        <w:t>P</w:t>
+      </w:r>
+      <w:r>
+        <w:rPr>
+          <w:rFonts w:eastAsiaTheme="minorEastAsia" w:cstheme="minorHAnsi"/>
+          <w:bCs/>
+          <w:color w:val="222222"/>
+          <w:shd w:val="clear" w:color="auto" w:fill="FFFFFF"/>
+          <w:vertAlign w:val="subscript"/>
+        </w:rPr>
+        <w:t>75</w:t>
+      </w:r>
+      <w:r>
+        <w:rPr>
+          <w:rFonts w:eastAsiaTheme="minorEastAsia" w:cstheme="minorHAnsi"/>
+          <w:bCs/>
+          <w:color w:val="222222"/>
+          <w:shd w:val="clear" w:color="auto" w:fill="FFFFFF"/>
+        </w:rPr>
+        <w:t>, dando lugar a las siguientes categorías:</w:t>
       </w:r>
     </w:p>
     <w:p>
@@ -25653,7 +25786,7 @@
           <w:color w:val="222222"/>
           <w:shd w:val="clear" w:color="auto" w:fill="FFFFFF"/>
         </w:rPr>
-        <w:t>valores inferiores al percentil 80 (P</w:t>
+        <w:t>valores inferiores al percentil P</w:t>
       </w:r>
       <w:r>
         <w:rPr>
@@ -25672,7 +25805,7 @@
           <w:color w:val="222222"/>
           <w:shd w:val="clear" w:color="auto" w:fill="FFFFFF"/>
         </w:rPr>
-        <w:t>).</w:t>
+        <w:t>.</w:t>
       </w:r>
     </w:p>
     <w:p>
@@ -25711,7 +25844,73 @@
           <w:color w:val="222222"/>
           <w:shd w:val="clear" w:color="auto" w:fill="FFFFFF"/>
         </w:rPr>
-        <w:t>valores comprendidos entre los percentiles 80 y 85.</w:t>
+        <w:t xml:space="preserve">valores comprendidos entre los percentiles </w:t>
+      </w:r>
+      <w:r>
+        <w:rPr>
+          <w:rFonts w:eastAsiaTheme="minorEastAsia" w:cstheme="minorHAnsi"/>
+          <w:bCs/>
+          <w:color w:val="222222"/>
+          <w:shd w:val="clear" w:color="auto" w:fill="FFFFFF"/>
+        </w:rPr>
+        <w:t>P</w:t>
+      </w:r>
+      <w:r>
+        <w:rPr>
+          <w:rFonts w:eastAsiaTheme="minorEastAsia" w:cstheme="minorHAnsi"/>
+          <w:bCs/>
+          <w:color w:val="222222"/>
+          <w:shd w:val="clear" w:color="auto" w:fill="FFFFFF"/>
+          <w:vertAlign w:val="subscript"/>
+        </w:rPr>
+        <w:t>80</w:t>
+      </w:r>
+      <w:r>
+        <w:rPr>
+          <w:rFonts w:eastAsiaTheme="minorEastAsia" w:cstheme="minorHAnsi"/>
+          <w:bCs/>
+          <w:color w:val="222222"/>
+          <w:shd w:val="clear" w:color="auto" w:fill="FFFFFF"/>
+        </w:rPr>
+        <w:t xml:space="preserve"> y </w:t>
+      </w:r>
+      <w:r>
+        <w:rPr>
+          <w:rFonts w:eastAsiaTheme="minorEastAsia" w:cstheme="minorHAnsi"/>
+          <w:bCs/>
+          <w:color w:val="222222"/>
+          <w:shd w:val="clear" w:color="auto" w:fill="FFFFFF"/>
+        </w:rPr>
+        <w:t>P</w:t>
+      </w:r>
+      <w:r>
+        <w:rPr>
+          <w:rFonts w:eastAsiaTheme="minorEastAsia" w:cstheme="minorHAnsi"/>
+          <w:bCs/>
+          <w:color w:val="222222"/>
+          <w:shd w:val="clear" w:color="auto" w:fill="FFFFFF"/>
+          <w:vertAlign w:val="subscript"/>
+        </w:rPr>
+        <w:t>8</w:t>
+      </w:r>
+      <w:r>
+        <w:rPr>
+          <w:rFonts w:eastAsiaTheme="minorEastAsia" w:cstheme="minorHAnsi"/>
+          <w:bCs/>
+          <w:color w:val="222222"/>
+          <w:shd w:val="clear" w:color="auto" w:fill="FFFFFF"/>
+          <w:vertAlign w:val="subscript"/>
+        </w:rPr>
+        <w:t>5</w:t>
+      </w:r>
+      <w:r>
+        <w:rPr>
+          <w:rFonts w:eastAsiaTheme="minorEastAsia" w:cstheme="minorHAnsi"/>
+          <w:bCs/>
+          <w:color w:val="222222"/>
+          <w:shd w:val="clear" w:color="auto" w:fill="FFFFFF"/>
+        </w:rPr>
+        <w:t>.</w:t>
       </w:r>
     </w:p>
     <w:p>
@@ -25750,7 +25949,73 @@
           <w:color w:val="222222"/>
           <w:shd w:val="clear" w:color="auto" w:fill="FFFFFF"/>
         </w:rPr>
-        <w:t>valores comprendidos entre los percentiles 85 y 90.</w:t>
+        <w:t xml:space="preserve">valores comprendidos entre los percentiles </w:t>
+      </w:r>
+      <w:r>
+        <w:rPr>
+          <w:rFonts w:eastAsiaTheme="minorEastAsia" w:cstheme="minorHAnsi"/>
+          <w:bCs/>
+          <w:color w:val="222222"/>
+          <w:shd w:val="clear" w:color="auto" w:fill="FFFFFF"/>
+        </w:rPr>
+        <w:t>P</w:t>
+      </w:r>
+      <w:r>
+        <w:rPr>
+          <w:rFonts w:eastAsiaTheme="minorEastAsia" w:cstheme="minorHAnsi"/>
+          <w:bCs/>
+          <w:color w:val="222222"/>
+          <w:shd w:val="clear" w:color="auto" w:fill="FFFFFF"/>
+          <w:vertAlign w:val="subscript"/>
+        </w:rPr>
+        <w:t>85</w:t>
+      </w:r>
+      <w:r>
+        <w:rPr>
+          <w:rFonts w:eastAsiaTheme="minorEastAsia" w:cstheme="minorHAnsi"/>
+          <w:bCs/>
+          <w:color w:val="222222"/>
+          <w:shd w:val="clear" w:color="auto" w:fill="FFFFFF"/>
+        </w:rPr>
+        <w:t xml:space="preserve"> y </w:t>
+      </w:r>
+      <w:r>
+        <w:rPr>
+          <w:rFonts w:eastAsiaTheme="minorEastAsia" w:cstheme="minorHAnsi"/>
+          <w:bCs/>
+          <w:color w:val="222222"/>
+          <w:shd w:val="clear" w:color="auto" w:fill="FFFFFF"/>
+        </w:rPr>
+        <w:t>P</w:t>
+      </w:r>
+      <w:r>
+        <w:rPr>
+          <w:rFonts w:eastAsiaTheme="minorEastAsia" w:cstheme="minorHAnsi"/>
+          <w:bCs/>
+          <w:color w:val="222222"/>
+          <w:shd w:val="clear" w:color="auto" w:fill="FFFFFF"/>
+          <w:vertAlign w:val="subscript"/>
+        </w:rPr>
+        <w:t>9</w:t>
+      </w:r>
+      <w:r>
+        <w:rPr>
+          <w:rFonts w:eastAsiaTheme="minorEastAsia" w:cstheme="minorHAnsi"/>
+          <w:bCs/>
+          <w:color w:val="222222"/>
+          <w:shd w:val="clear" w:color="auto" w:fill="FFFFFF"/>
+          <w:vertAlign w:val="subscript"/>
+        </w:rPr>
+        <w:t>0</w:t>
+      </w:r>
+      <w:r>
+        <w:rPr>
+          <w:rFonts w:eastAsiaTheme="minorEastAsia" w:cstheme="minorHAnsi"/>
+          <w:bCs/>
+          <w:color w:val="222222"/>
+          <w:shd w:val="clear" w:color="auto" w:fill="FFFFFF"/>
+        </w:rPr>
+        <w:t>.</w:t>
       </w:r>
     </w:p>
     <w:p>
@@ -25789,7 +26054,73 @@
           <w:color w:val="222222"/>
           <w:shd w:val="clear" w:color="auto" w:fill="FFFFFF"/>
         </w:rPr>
-        <w:t>): valores comprendidos entre los percentiles 90 y 95.</w:t>
+        <w:t xml:space="preserve">): valores comprendidos entre los percentiles </w:t>
+      </w:r>
+      <w:r>
+        <w:rPr>
+          <w:rFonts w:eastAsiaTheme="minorEastAsia" w:cstheme="minorHAnsi"/>
+          <w:bCs/>
+          <w:color w:val="222222"/>
+          <w:shd w:val="clear" w:color="auto" w:fill="FFFFFF"/>
+        </w:rPr>
+        <w:t>P</w:t>
+      </w:r>
+      <w:r>
+        <w:rPr>
+          <w:rFonts w:eastAsiaTheme="minorEastAsia" w:cstheme="minorHAnsi"/>
+          <w:bCs/>
+          <w:color w:val="222222"/>
+          <w:shd w:val="clear" w:color="auto" w:fill="FFFFFF"/>
+          <w:vertAlign w:val="subscript"/>
+        </w:rPr>
+        <w:t>9</w:t>
+      </w:r>
+      <w:r>
+        <w:rPr>
+          <w:rFonts w:eastAsiaTheme="minorEastAsia" w:cstheme="minorHAnsi"/>
+          <w:bCs/>
+          <w:color w:val="222222"/>
+          <w:shd w:val="clear" w:color="auto" w:fill="FFFFFF"/>
+          <w:vertAlign w:val="subscript"/>
+        </w:rPr>
+        <w:t>0</w:t>
+      </w:r>
+      <w:r>
+        <w:rPr>
+          <w:rFonts w:eastAsiaTheme="minorEastAsia" w:cstheme="minorHAnsi"/>
+          <w:bCs/>
+          <w:color w:val="222222"/>
+          <w:shd w:val="clear" w:color="auto" w:fill="FFFFFF"/>
+        </w:rPr>
+        <w:t xml:space="preserve"> y </w:t>
+      </w:r>
+      <w:r>
+        <w:rPr>
+          <w:rFonts w:eastAsiaTheme="minorEastAsia" w:cstheme="minorHAnsi"/>
+          <w:bCs/>
+          <w:color w:val="222222"/>
+          <w:shd w:val="clear" w:color="auto" w:fill="FFFFFF"/>
+        </w:rPr>
+        <w:t>P</w:t>
+      </w:r>
+      <w:r>
+        <w:rPr>
+          <w:rFonts w:eastAsiaTheme="minorEastAsia" w:cstheme="minorHAnsi"/>
+          <w:bCs/>
+          <w:color w:val="222222"/>
+          <w:shd w:val="clear" w:color="auto" w:fill="FFFFFF"/>
+          <w:vertAlign w:val="subscript"/>
+        </w:rPr>
+        <w:t>95</w:t>
+      </w:r>
+      <w:r>
+        <w:rPr>
+          <w:rFonts w:eastAsiaTheme="minorEastAsia" w:cstheme="minorHAnsi"/>
+          <w:bCs/>
+          <w:color w:val="222222"/>
+          <w:shd w:val="clear" w:color="auto" w:fill="FFFFFF"/>
+        </w:rPr>
+        <w:t>.</w:t>
       </w:r>
     </w:p>
     <w:p>
@@ -25855,7 +26186,44 @@
           <w:color w:val="222222"/>
           <w:shd w:val="clear" w:color="auto" w:fill="FFFFFF"/>
         </w:rPr>
-        <w:t>): valores superiores al percentil 95.</w:t>
+        <w:t>): va</w:t>
+      </w:r>
+      <w:r>
+        <w:rPr>
+          <w:rFonts w:eastAsiaTheme="minorEastAsia" w:cstheme="minorHAnsi"/>
+          <w:bCs/>
+          <w:color w:val="222222"/>
+          <w:shd w:val="clear" w:color="auto" w:fill="FFFFFF"/>
+        </w:rPr>
+        <w:t xml:space="preserve">lores superiores al percentil </w:t>
+      </w:r>
+      <w:r>
+        <w:rPr>
+          <w:rFonts w:eastAsiaTheme="minorEastAsia" w:cstheme="minorHAnsi"/>
+          <w:bCs/>
+          <w:color w:val="222222"/>
+          <w:shd w:val="clear" w:color="auto" w:fill="FFFFFF"/>
+        </w:rPr>
+        <w:t>P</w:t>
+      </w:r>
+      <w:r>
+        <w:rPr>
+          <w:rFonts w:eastAsiaTheme="minorEastAsia" w:cstheme="minorHAnsi"/>
+          <w:bCs/>
+          <w:color w:val="222222"/>
+          <w:shd w:val="clear" w:color="auto" w:fill="FFFFFF"/>
+          <w:vertAlign w:val="subscript"/>
+        </w:rPr>
+        <w:t>95</w:t>
+      </w:r>
+      <w:r>
+        <w:rPr>
+          <w:rFonts w:eastAsiaTheme="minorEastAsia" w:cstheme="minorHAnsi"/>
+          <w:bCs/>
+          <w:color w:val="222222"/>
+          <w:shd w:val="clear" w:color="auto" w:fill="FFFFFF"/>
+        </w:rPr>
+        <w:t>.</w:t>
       </w:r>
     </w:p>
     <w:p>
@@ -25880,7 +26248,16 @@
           <w:color w:val="222222"/>
           <w:shd w:val="clear" w:color="auto" w:fill="FFFFFF"/>
         </w:rPr>
-        <w:t>El mapa de la figura 4.10 muestra la agrupación de radios con menor tasa de heridos por delitos con armas de fuego en las áreas representadas con una tonalidad más clara, por otro lado, los radios con mayor razón de heridos por delitos con armas de fuego asumen un color más oscuro.</w:t>
+        <w:t>El mapa de la figura 4.10 muestra la agrupación de radios con menor tasa de heridos por delitos con armas de fuego en las áreas representadas con una tonalidad más clara, por otro lado, los radios con mayor razón de heridos por delitos con armas de fu</w:t>
+      </w:r>
+      <w:r>
+        <w:rPr>
+          <w:rFonts w:eastAsiaTheme="minorEastAsia" w:cstheme="minorHAnsi"/>
+          <w:bCs/>
+          <w:color w:val="222222"/>
+          <w:shd w:val="clear" w:color="auto" w:fill="FFFFFF"/>
+        </w:rPr>
+        <w:t>ego asumen un color más oscuro.</w:t>
       </w:r>
     </w:p>
     <w:p>
@@ -25889,24 +26266,71 @@
           <w:tab w:val="right" w:pos="7086"/>
         </w:tabs>
         <w:spacing w:after="240" w:line="360" w:lineRule="auto"/>
-        <w:ind w:right="1418" w:firstLine="567"/>
-        <w:jc w:val="both"/>
-        <w:rPr>
-          <w:rFonts w:eastAsiaTheme="minorEastAsia" w:cstheme="minorHAnsi"/>
-          <w:bCs/>
-          <w:color w:val="222222"/>
-          <w:shd w:val="clear" w:color="auto" w:fill="FFFFFF"/>
-        </w:rPr>
-      </w:pPr>
-      <w:r>
-        <w:rPr>
-          <w:rFonts w:eastAsiaTheme="minorEastAsia" w:cstheme="minorHAnsi"/>
-          <w:bCs/>
-          <w:color w:val="222222"/>
-          <w:shd w:val="clear" w:color="auto" w:fill="FFFFFF"/>
-        </w:rPr>
-        <w:t>Las medidas de posición de la tasa de heridos por delitos con armas de fuego se presentan en la tabla 4.5.</w:t>
-      </w:r>
+        <w:ind w:right="1418"/>
+        <w:jc w:val="both"/>
+        <w:rPr>
+          <w:rFonts w:eastAsiaTheme="minorEastAsia" w:cstheme="minorHAnsi"/>
+          <w:b/>
+          <w:bCs/>
+          <w:color w:val="222222"/>
+          <w:u w:val="single"/>
+          <w:shd w:val="clear" w:color="auto" w:fill="FFFFFF"/>
+        </w:rPr>
+      </w:pPr>
+    </w:p>
+    <w:p>
+      <w:pPr>
+        <w:tabs>
+          <w:tab w:val="right" w:pos="7086"/>
+        </w:tabs>
+        <w:spacing w:after="240" w:line="360" w:lineRule="auto"/>
+        <w:ind w:right="1418"/>
+        <w:jc w:val="both"/>
+        <w:rPr>
+          <w:rFonts w:eastAsiaTheme="minorEastAsia" w:cstheme="minorHAnsi"/>
+          <w:b/>
+          <w:bCs/>
+          <w:color w:val="222222"/>
+          <w:u w:val="single"/>
+          <w:shd w:val="clear" w:color="auto" w:fill="FFFFFF"/>
+        </w:rPr>
+      </w:pPr>
+    </w:p>
+    <w:p>
+      <w:pPr>
+        <w:tabs>
+          <w:tab w:val="right" w:pos="7086"/>
+        </w:tabs>
+        <w:spacing w:after="240" w:line="360" w:lineRule="auto"/>
+        <w:ind w:right="1418"/>
+        <w:jc w:val="both"/>
+        <w:rPr>
+          <w:rFonts w:eastAsiaTheme="minorEastAsia" w:cstheme="minorHAnsi"/>
+          <w:b/>
+          <w:bCs/>
+          <w:color w:val="222222"/>
+          <w:u w:val="single"/>
+          <w:shd w:val="clear" w:color="auto" w:fill="FFFFFF"/>
+        </w:rPr>
+      </w:pPr>
+    </w:p>
+    <w:p>
+      <w:pPr>
+        <w:tabs>
+          <w:tab w:val="right" w:pos="7086"/>
+        </w:tabs>
+        <w:spacing w:after="240" w:line="360" w:lineRule="auto"/>
+        <w:ind w:right="1418"/>
+        <w:jc w:val="both"/>
+        <w:rPr>
+          <w:rFonts w:eastAsiaTheme="minorEastAsia" w:cstheme="minorHAnsi"/>
+          <w:b/>
+          <w:bCs/>
+          <w:color w:val="222222"/>
+          <w:u w:val="single"/>
+          <w:shd w:val="clear" w:color="auto" w:fill="FFFFFF"/>
+        </w:rPr>
+      </w:pPr>
     </w:p>
     <w:p>
       <w:pPr>
@@ -26063,19 +26487,17 @@
           <w:color w:val="222222"/>
           <w:shd w:val="clear" w:color="auto" w:fill="FFFFFF"/>
         </w:rPr>
-        <w:t xml:space="preserve">: Box </w:t>
-      </w:r>
-      <w:proofErr w:type="spellStart"/>
-      <w:r>
-        <w:rPr>
-          <w:rFonts w:eastAsiaTheme="minorEastAsia" w:cstheme="minorHAnsi"/>
-          <w:bCs/>
-          <w:color w:val="222222"/>
-          <w:shd w:val="clear" w:color="auto" w:fill="FFFFFF"/>
-        </w:rPr>
-        <w:t>Map</w:t>
-      </w:r>
-      <w:proofErr w:type="spellEnd"/>
+        <w:t>: Map</w:t>
+      </w:r>
+      <w:r>
+        <w:rPr>
+          <w:rFonts w:eastAsiaTheme="minorEastAsia" w:cstheme="minorHAnsi"/>
+          <w:bCs/>
+          <w:color w:val="222222"/>
+          <w:shd w:val="clear" w:color="auto" w:fill="FFFFFF"/>
+        </w:rPr>
+        <w:t>a de percentiles</w:t>
+      </w:r>
       <w:r>
         <w:rPr>
           <w:rFonts w:eastAsiaTheme="minorEastAsia" w:cstheme="minorHAnsi"/>
@@ -26177,6 +26599,50 @@
           <w:tab w:val="right" w:pos="7086"/>
         </w:tabs>
         <w:spacing w:after="240" w:line="360" w:lineRule="auto"/>
+        <w:ind w:right="1418" w:firstLine="567"/>
+        <w:jc w:val="both"/>
+        <w:rPr>
+          <w:rFonts w:eastAsiaTheme="minorEastAsia" w:cstheme="minorHAnsi"/>
+          <w:bCs/>
+          <w:color w:val="222222"/>
+          <w:shd w:val="clear" w:color="auto" w:fill="FFFFFF"/>
+        </w:rPr>
+      </w:pPr>
+      <w:r>
+        <w:rPr>
+          <w:rFonts w:eastAsiaTheme="minorEastAsia" w:cstheme="minorHAnsi"/>
+          <w:bCs/>
+          <w:color w:val="222222"/>
+          <w:shd w:val="clear" w:color="auto" w:fill="FFFFFF"/>
+        </w:rPr>
+        <w:lastRenderedPageBreak/>
+        <w:t>Las medidas de</w:t>
+      </w:r>
+      <w:r>
+        <w:rPr>
+          <w:rFonts w:eastAsiaTheme="minorEastAsia" w:cstheme="minorHAnsi"/>
+          <w:bCs/>
+          <w:color w:val="222222"/>
+          <w:shd w:val="clear" w:color="auto" w:fill="FFFFFF"/>
+        </w:rPr>
+        <w:t>scriptivas</w:t>
+      </w:r>
+      <w:r>
+        <w:rPr>
+          <w:rFonts w:eastAsiaTheme="minorEastAsia" w:cstheme="minorHAnsi"/>
+          <w:bCs/>
+          <w:color w:val="222222"/>
+          <w:shd w:val="clear" w:color="auto" w:fill="FFFFFF"/>
+        </w:rPr>
+        <w:t xml:space="preserve"> de la tasa de heridos por delitos con armas de fuego se presentan en la tabla 4.5.</w:t>
+      </w:r>
+    </w:p>
+    <w:p>
+      <w:pPr>
+        <w:tabs>
+          <w:tab w:val="right" w:pos="7086"/>
+        </w:tabs>
+        <w:spacing w:after="240" w:line="360" w:lineRule="auto"/>
         <w:ind w:right="1418"/>
         <w:jc w:val="both"/>
         <w:rPr>
@@ -26195,7 +26661,6 @@
           <w:u w:val="single"/>
           <w:shd w:val="clear" w:color="auto" w:fill="FFFFFF"/>
         </w:rPr>
-        <w:lastRenderedPageBreak/>
         <w:t>Tabla 4.5</w:t>
       </w:r>
       <w:r>
@@ -26205,7 +26670,25 @@
           <w:color w:val="222222"/>
           <w:shd w:val="clear" w:color="auto" w:fill="FFFFFF"/>
         </w:rPr>
-        <w:t>: Medidas de posición de la tasa de heridos de arma de fuego en los radios censales de la ciudad de Rosario.</w:t>
+        <w:t>: Medidas de</w:t>
+      </w:r>
+      <w:r>
+        <w:rPr>
+          <w:rFonts w:eastAsiaTheme="minorEastAsia" w:cstheme="minorHAnsi"/>
+          <w:bCs/>
+          <w:color w:val="222222"/>
+          <w:shd w:val="clear" w:color="auto" w:fill="FFFFFF"/>
+        </w:rPr>
+        <w:t>scriptivas</w:t>
+      </w:r>
+      <w:r>
+        <w:rPr>
+          <w:rFonts w:eastAsiaTheme="minorEastAsia" w:cstheme="minorHAnsi"/>
+          <w:bCs/>
+          <w:color w:val="222222"/>
+          <w:shd w:val="clear" w:color="auto" w:fill="FFFFFF"/>
+        </w:rPr>
+        <w:t xml:space="preserve"> de la tasa de heridos de arma de fuego en los radios censales de la ciudad de Rosario.</w:t>
       </w:r>
     </w:p>
     <w:tbl>
@@ -26249,16 +26732,24 @@
             </w:pPr>
             <w:r>
               <w:rPr>
+                <w:rFonts w:eastAsiaTheme="minorEastAsia" w:cstheme="minorHAnsi"/>
                 <w:b/>
-              </w:rPr>
-              <w:t>Q</w:t>
+                <w:bCs/>
+                <w:color w:val="222222"/>
+                <w:shd w:val="clear" w:color="auto" w:fill="FFFFFF"/>
+              </w:rPr>
+              <w:t>P</w:t>
             </w:r>
             <w:r>
               <w:rPr>
+                <w:rFonts w:eastAsiaTheme="minorEastAsia" w:cstheme="minorHAnsi"/>
                 <w:b/>
+                <w:bCs/>
+                <w:color w:val="222222"/>
+                <w:shd w:val="clear" w:color="auto" w:fill="FFFFFF"/>
                 <w:vertAlign w:val="subscript"/>
               </w:rPr>
-              <w:t>3</w:t>
+              <w:t>75</w:t>
             </w:r>
           </w:p>
         </w:tc>
@@ -26710,7 +27201,25 @@
           <w:color w:val="222222"/>
           <w:shd w:val="clear" w:color="auto" w:fill="FFFFFF"/>
         </w:rPr>
-        <w:t>La figura 4.11 muestra un diagrama de dispersión que corresponde a una autocorrelación espacial positiva de la tasa de heridos de arma de fuego mediante la utilización del índice de Moran. La pendiente de la recta de regresión calculada sobre la nube de puntos resulta igual al estadístico de Moran, cuya magnitud es 0,188.</w:t>
+        <w:t xml:space="preserve">La figura 4.11 muestra </w:t>
+      </w:r>
+      <w:r>
+        <w:rPr>
+          <w:rFonts w:eastAsiaTheme="minorEastAsia" w:cstheme="minorHAnsi"/>
+          <w:bCs/>
+          <w:color w:val="222222"/>
+          <w:shd w:val="clear" w:color="auto" w:fill="FFFFFF"/>
+        </w:rPr>
+        <w:t>el</w:t>
+      </w:r>
+      <w:r>
+        <w:rPr>
+          <w:rFonts w:eastAsiaTheme="minorEastAsia" w:cstheme="minorHAnsi"/>
+          <w:bCs/>
+          <w:color w:val="222222"/>
+          <w:shd w:val="clear" w:color="auto" w:fill="FFFFFF"/>
+        </w:rPr>
+        <w:t xml:space="preserve"> diagrama de dispersión que corresponde a una autocorrelación espacial positiva de la tasa de heridos de arma de fuego mediante la utilización del índice de Moran. La pendiente de la recta de regresión calculada sobre la nube de puntos resulta igual al estadístico de Moran, cuya magnitud es 0,188.</w:t>
       </w:r>
     </w:p>
     <w:p>
@@ -26746,27 +27255,25 @@
           <w:color w:val="222222"/>
           <w:shd w:val="clear" w:color="auto" w:fill="FFFFFF"/>
         </w:rPr>
-        <w:t xml:space="preserve"> Gráfico de dispersión de Moran para </w:t>
-      </w:r>
-      <w:proofErr w:type="spellStart"/>
-      <w:r>
-        <w:rPr>
-          <w:rFonts w:eastAsiaTheme="minorEastAsia" w:cstheme="minorHAnsi"/>
-          <w:bCs/>
-          <w:color w:val="222222"/>
-          <w:shd w:val="clear" w:color="auto" w:fill="FFFFFF"/>
-        </w:rPr>
-        <w:t>latasa</w:t>
-      </w:r>
-      <w:proofErr w:type="spellEnd"/>
-      <w:r>
-        <w:rPr>
-          <w:rFonts w:eastAsiaTheme="minorEastAsia" w:cstheme="minorHAnsi"/>
-          <w:bCs/>
-          <w:color w:val="222222"/>
-          <w:shd w:val="clear" w:color="auto" w:fill="FFFFFF"/>
-        </w:rPr>
-        <w:t xml:space="preserve"> de heridos de arma de fuego en los radios censales de la ciudad de Rosario.</w:t>
+        <w:t xml:space="preserve"> Gráfico de dispersión de Moran para la</w:t>
+      </w:r>
+      <w:r>
+        <w:rPr>
+          <w:rFonts w:eastAsiaTheme="minorEastAsia" w:cstheme="minorHAnsi"/>
+          <w:bCs/>
+          <w:color w:val="222222"/>
+          <w:shd w:val="clear" w:color="auto" w:fill="FFFFFF"/>
+        </w:rPr>
+        <w:t xml:space="preserve"> </w:t>
+      </w:r>
+      <w:r>
+        <w:rPr>
+          <w:rFonts w:eastAsiaTheme="minorEastAsia" w:cstheme="minorHAnsi"/>
+          <w:bCs/>
+          <w:color w:val="222222"/>
+          <w:shd w:val="clear" w:color="auto" w:fill="FFFFFF"/>
+        </w:rPr>
+        <w:t>tasa de heridos de arma de fuego en los radios censales de la ciudad de Rosario.</w:t>
       </w:r>
     </w:p>
     <w:p>
@@ -26794,10 +27301,10 @@
           <w:lang w:eastAsia="es-AR"/>
         </w:rPr>
         <w:drawing>
-          <wp:inline distT="0" distB="0" distL="0" distR="0" wp14:anchorId="34D068DB" wp14:editId="3A53605E">
+          <wp:inline distT="0" distB="0" distL="0" distR="0">
             <wp:extent cx="4319016" cy="2517648"/>
-            <wp:effectExtent l="0" t="0" r="0" b="0"/>
-            <wp:docPr id="7" name="Imagen 7"/>
+            <wp:effectExtent l="0" t="0" r="5715" b="0"/>
+            <wp:docPr id="4" name="Imagen 4"/>
             <wp:cNvGraphicFramePr>
               <a:graphicFrameLocks xmlns:a="http://schemas.openxmlformats.org/drawingml/2006/main" noChangeAspect="1"/>
             </wp:cNvGraphicFramePr>
@@ -26805,7 +27312,7 @@
               <a:graphicData uri="http://schemas.openxmlformats.org/drawingml/2006/picture">
                 <pic:pic xmlns:pic="http://schemas.openxmlformats.org/drawingml/2006/picture">
                   <pic:nvPicPr>
-                    <pic:cNvPr id="7" name="her_moran.jpg"/>
+                    <pic:cNvPr id="4" name="her_moran.jpg"/>
                     <pic:cNvPicPr/>
                   </pic:nvPicPr>
                   <pic:blipFill>
@@ -26876,44 +27383,53 @@
           <w:color w:val="222222"/>
           <w:shd w:val="clear" w:color="auto" w:fill="FFFFFF"/>
         </w:rPr>
-        <w:t>test de hipótesis realizado con 1000 permutaciones, obteniéndose una probabilidad asociada ig</w:t>
-      </w:r>
-      <w:r>
-        <w:rPr>
-          <w:rFonts w:eastAsiaTheme="minorEastAsia" w:cstheme="minorHAnsi"/>
-          <w:bCs/>
-          <w:color w:val="222222"/>
-          <w:shd w:val="clear" w:color="auto" w:fill="FFFFFF"/>
-        </w:rPr>
-        <w:t xml:space="preserve">ual a 0,001, y rechazando así, </w:t>
-      </w:r>
-      <w:r>
-        <w:rPr>
-          <w:rFonts w:eastAsiaTheme="minorEastAsia" w:cstheme="minorHAnsi"/>
-          <w:bCs/>
-          <w:color w:val="222222"/>
-          <w:shd w:val="clear" w:color="auto" w:fill="FFFFFF"/>
-        </w:rPr>
-        <w:t>que I es igual a -1/1072 (H</w:t>
-      </w:r>
-      <w:r>
-        <w:rPr>
-          <w:rFonts w:eastAsiaTheme="minorEastAsia" w:cstheme="minorHAnsi"/>
-          <w:bCs/>
-          <w:color w:val="222222"/>
-          <w:shd w:val="clear" w:color="auto" w:fill="FFFFFF"/>
-          <w:vertAlign w:val="subscript"/>
-        </w:rPr>
-        <w:t>0</w:t>
-      </w:r>
-      <w:r>
-        <w:rPr>
-          <w:rFonts w:eastAsiaTheme="minorEastAsia" w:cstheme="minorHAnsi"/>
-          <w:bCs/>
-          <w:color w:val="222222"/>
-          <w:shd w:val="clear" w:color="auto" w:fill="FFFFFF"/>
-        </w:rPr>
-        <w:t>).</w:t>
+        <w:t>test de hipótesis, obteniéndose una probabilidad asociada ig</w:t>
+      </w:r>
+      <w:r>
+        <w:rPr>
+          <w:rFonts w:eastAsiaTheme="minorEastAsia" w:cstheme="minorHAnsi"/>
+          <w:bCs/>
+          <w:color w:val="222222"/>
+          <w:shd w:val="clear" w:color="auto" w:fill="FFFFFF"/>
+        </w:rPr>
+        <w:t>ual a 0,001</w:t>
+      </w:r>
+      <w:r>
+        <w:rPr>
+          <w:rFonts w:eastAsiaTheme="minorEastAsia" w:cstheme="minorHAnsi"/>
+          <w:bCs/>
+          <w:color w:val="222222"/>
+          <w:shd w:val="clear" w:color="auto" w:fill="FFFFFF"/>
+        </w:rPr>
+        <w:t xml:space="preserve"> y rechazando así</w:t>
+      </w:r>
+      <w:r>
+        <w:rPr>
+          <w:rFonts w:eastAsiaTheme="minorEastAsia" w:cstheme="minorHAnsi"/>
+          <w:bCs/>
+          <w:color w:val="222222"/>
+          <w:shd w:val="clear" w:color="auto" w:fill="FFFFFF"/>
+        </w:rPr>
+        <w:t xml:space="preserve"> </w:t>
+      </w:r>
+      <w:r>
+        <w:rPr>
+          <w:rFonts w:eastAsiaTheme="minorEastAsia" w:cstheme="minorHAnsi"/>
+          <w:bCs/>
+          <w:color w:val="222222"/>
+          <w:shd w:val="clear" w:color="auto" w:fill="FFFFFF"/>
+        </w:rPr>
+        <w:t xml:space="preserve">la </w:t>
+      </w:r>
+      <w:r>
+        <w:rPr>
+          <w:rFonts w:eastAsiaTheme="minorEastAsia" w:cstheme="minorHAnsi"/>
+          <w:bCs/>
+          <w:color w:val="222222"/>
+          <w:shd w:val="clear" w:color="auto" w:fill="FFFFFF"/>
+        </w:rPr>
+        <w:lastRenderedPageBreak/>
+        <w:t>hipótesis de que en la ciudad de Rosario la tasa de heridos con arma de fuego se comporta de manera aleatoria a lo largo de toda la región.</w:t>
       </w:r>
     </w:p>
     <w:p>
@@ -26932,6 +27448,144 @@
           <w:shd w:val="clear" w:color="auto" w:fill="FFFFFF"/>
         </w:rPr>
       </w:pPr>
+      <w:r>
+        <w:rPr>
+          <w:rFonts w:eastAsiaTheme="minorEastAsia" w:cstheme="minorHAnsi"/>
+          <w:b/>
+          <w:bCs/>
+          <w:color w:val="222222"/>
+          <w:highlight w:val="yellow"/>
+          <w:shd w:val="clear" w:color="auto" w:fill="FFFFFF"/>
+        </w:rPr>
+        <w:t>Indice de Oden</w:t>
+      </w:r>
+    </w:p>
+    <w:p>
+      <w:pPr>
+        <w:tabs>
+          <w:tab w:val="right" w:pos="7086"/>
+        </w:tabs>
+        <w:spacing w:after="240" w:line="360" w:lineRule="auto"/>
+        <w:ind w:right="1418" w:firstLine="567"/>
+        <w:jc w:val="both"/>
+        <w:rPr>
+          <w:rFonts w:eastAsiaTheme="minorEastAsia" w:cstheme="minorHAnsi"/>
+          <w:bCs/>
+          <w:color w:val="222222"/>
+          <w:shd w:val="clear" w:color="auto" w:fill="FFFFFF"/>
+        </w:rPr>
+      </w:pPr>
+      <w:r>
+        <w:rPr>
+          <w:rFonts w:eastAsiaTheme="minorEastAsia" w:cstheme="minorHAnsi"/>
+          <w:bCs/>
+          <w:color w:val="222222"/>
+          <w:shd w:val="clear" w:color="auto" w:fill="FFFFFF"/>
+        </w:rPr>
+        <w:t xml:space="preserve">El </w:t>
+      </w:r>
+      <m:oMath>
+        <m:sSubSup>
+          <m:sSubSupPr>
+            <m:ctrlPr>
+              <w:rPr>
+                <w:rFonts w:ascii="Cambria Math" w:hAnsi="Cambria Math" w:cstheme="minorHAnsi"/>
+                <w:i/>
+              </w:rPr>
+            </m:ctrlPr>
+          </m:sSubSupPr>
+          <m:e>
+            <m:r>
+              <w:rPr>
+                <w:rFonts w:ascii="Cambria Math" w:hAnsi="Cambria Math" w:cstheme="minorHAnsi"/>
+              </w:rPr>
+              <m:t>I</m:t>
+            </m:r>
+          </m:e>
+          <m:sub>
+            <m:r>
+              <w:rPr>
+                <w:rFonts w:ascii="Cambria Math" w:hAnsi="Cambria Math" w:cstheme="minorHAnsi"/>
+              </w:rPr>
+              <m:t>pop</m:t>
+            </m:r>
+          </m:sub>
+          <m:sup>
+            <m:r>
+              <w:rPr>
+                <w:rFonts w:ascii="Cambria Math" w:hAnsi="Cambria Math" w:cstheme="minorHAnsi"/>
+              </w:rPr>
+              <m:t>*</m:t>
+            </m:r>
+          </m:sup>
+        </m:sSubSup>
+      </m:oMath>
+      <w:r>
+        <w:rPr>
+          <w:rFonts w:eastAsiaTheme="minorEastAsia" w:cstheme="minorHAnsi"/>
+        </w:rPr>
+        <w:t xml:space="preserve"> r</w:t>
+      </w:r>
+      <w:r>
+        <w:rPr>
+          <w:rFonts w:eastAsiaTheme="minorEastAsia" w:cstheme="minorHAnsi"/>
+          <w:bCs/>
+          <w:color w:val="222222"/>
+          <w:shd w:val="clear" w:color="auto" w:fill="FFFFFF"/>
+        </w:rPr>
+        <w:t xml:space="preserve">esultó igual a 0,00155 con una probabilidad asociada a la prueba de hipótesis menor a 0,001, por lo que existe evidencia estadística para rechazar la hipótesis de que </w:t>
+      </w:r>
+      <m:oMath>
+        <m:sSubSup>
+          <m:sSubSupPr>
+            <m:ctrlPr>
+              <w:rPr>
+                <w:rFonts w:ascii="Cambria Math" w:hAnsi="Cambria Math" w:cstheme="minorHAnsi"/>
+                <w:i/>
+              </w:rPr>
+            </m:ctrlPr>
+          </m:sSubSupPr>
+          <m:e>
+            <m:r>
+              <w:rPr>
+                <w:rFonts w:ascii="Cambria Math" w:hAnsi="Cambria Math" w:cstheme="minorHAnsi"/>
+              </w:rPr>
+              <m:t>I</m:t>
+            </m:r>
+          </m:e>
+          <m:sub>
+            <m:r>
+              <w:rPr>
+                <w:rFonts w:ascii="Cambria Math" w:hAnsi="Cambria Math" w:cstheme="minorHAnsi"/>
+              </w:rPr>
+              <m:t>pop</m:t>
+            </m:r>
+          </m:sub>
+          <m:sup>
+            <m:r>
+              <w:rPr>
+                <w:rFonts w:ascii="Cambria Math" w:hAnsi="Cambria Math" w:cstheme="minorHAnsi"/>
+              </w:rPr>
+              <m:t>*</m:t>
+            </m:r>
+          </m:sup>
+        </m:sSubSup>
+      </m:oMath>
+      <w:r>
+        <w:rPr>
+          <w:rFonts w:eastAsiaTheme="minorEastAsia" w:cstheme="minorHAnsi"/>
+        </w:rPr>
+        <w:t xml:space="preserve"> = -1/</w:t>
+      </w:r>
+      <w:r>
+        <w:rPr>
+          <w:rFonts w:eastAsiaTheme="minorEastAsia" w:cstheme="minorHAnsi"/>
+          <w:bCs/>
+          <w:color w:val="222222"/>
+          <w:shd w:val="clear" w:color="auto" w:fill="FFFFFF"/>
+        </w:rPr>
+        <w:t>951856-1, donde 951856 es el número de habitantes en la ciudad de Rosario</w:t>
+      </w:r>
     </w:p>
     <w:p>
       <w:pPr>
@@ -26949,28 +27603,16 @@
           <w:shd w:val="clear" w:color="auto" w:fill="FFFFFF"/>
         </w:rPr>
       </w:pPr>
-      <w:proofErr w:type="spellStart"/>
       <w:r>
         <w:rPr>
           <w:rFonts w:eastAsiaTheme="minorEastAsia" w:cstheme="minorHAnsi"/>
           <w:b/>
           <w:bCs/>
           <w:color w:val="222222"/>
-          <w:shd w:val="clear" w:color="auto" w:fill="FFFFFF"/>
-        </w:rPr>
-        <w:lastRenderedPageBreak/>
-        <w:t>Indice</w:t>
-      </w:r>
-      <w:proofErr w:type="spellEnd"/>
-      <w:r>
-        <w:rPr>
-          <w:rFonts w:eastAsiaTheme="minorEastAsia" w:cstheme="minorHAnsi"/>
-          <w:b/>
-          <w:bCs/>
-          <w:color w:val="222222"/>
-          <w:shd w:val="clear" w:color="auto" w:fill="FFFFFF"/>
-        </w:rPr>
-        <w:t xml:space="preserve"> de Oden</w:t>
+          <w:highlight w:val="yellow"/>
+          <w:shd w:val="clear" w:color="auto" w:fill="FFFFFF"/>
+        </w:rPr>
+        <w:t>Indice empírico de Bayes (EBI)</w:t>
       </w:r>
     </w:p>
     <w:p>
@@ -26995,184 +27637,16 @@
           <w:color w:val="222222"/>
           <w:shd w:val="clear" w:color="auto" w:fill="FFFFFF"/>
         </w:rPr>
-        <w:t xml:space="preserve">El </w:t>
-      </w:r>
-      <m:oMath>
-        <m:sSubSup>
-          <m:sSubSupPr>
-            <m:ctrlPr>
-              <w:rPr>
-                <w:rFonts w:ascii="Cambria Math" w:hAnsi="Cambria Math" w:cstheme="minorHAnsi"/>
-                <w:i/>
-              </w:rPr>
-            </m:ctrlPr>
-          </m:sSubSupPr>
-          <m:e>
-            <m:r>
-              <w:rPr>
-                <w:rFonts w:ascii="Cambria Math" w:hAnsi="Cambria Math" w:cstheme="minorHAnsi"/>
-              </w:rPr>
-              <m:t>I</m:t>
-            </m:r>
-          </m:e>
-          <m:sub>
-            <m:r>
-              <w:rPr>
-                <w:rFonts w:ascii="Cambria Math" w:hAnsi="Cambria Math" w:cstheme="minorHAnsi"/>
-              </w:rPr>
-              <m:t>pop</m:t>
-            </m:r>
-          </m:sub>
-          <m:sup>
-            <m:r>
-              <w:rPr>
-                <w:rFonts w:ascii="Cambria Math" w:hAnsi="Cambria Math" w:cstheme="minorHAnsi"/>
-              </w:rPr>
-              <m:t>*</m:t>
-            </m:r>
-          </m:sup>
-        </m:sSubSup>
-      </m:oMath>
-      <w:r>
-        <w:rPr>
-          <w:rFonts w:eastAsiaTheme="minorEastAsia" w:cstheme="minorHAnsi"/>
-        </w:rPr>
-        <w:t xml:space="preserve"> r</w:t>
-      </w:r>
-      <w:proofErr w:type="spellStart"/>
-      <w:r>
-        <w:rPr>
-          <w:rFonts w:eastAsiaTheme="minorEastAsia" w:cstheme="minorHAnsi"/>
-          <w:bCs/>
-          <w:color w:val="222222"/>
-          <w:shd w:val="clear" w:color="auto" w:fill="FFFFFF"/>
-        </w:rPr>
-        <w:t>esultó</w:t>
-      </w:r>
-      <w:proofErr w:type="spellEnd"/>
-      <w:r>
-        <w:rPr>
-          <w:rFonts w:eastAsiaTheme="minorEastAsia" w:cstheme="minorHAnsi"/>
-          <w:bCs/>
-          <w:color w:val="222222"/>
-          <w:shd w:val="clear" w:color="auto" w:fill="FFFFFF"/>
-        </w:rPr>
-        <w:t xml:space="preserve"> igual a 0,00155 con una probabilidad asociada a la prueba de hipótesis menor a 0,001, por lo que existe evidencia estadística para rechazar la hipótesis de que </w:t>
-      </w:r>
-      <m:oMath>
-        <m:sSubSup>
-          <m:sSubSupPr>
-            <m:ctrlPr>
-              <w:rPr>
-                <w:rFonts w:ascii="Cambria Math" w:hAnsi="Cambria Math" w:cstheme="minorHAnsi"/>
-                <w:i/>
-              </w:rPr>
-            </m:ctrlPr>
-          </m:sSubSupPr>
-          <m:e>
-            <m:r>
-              <w:rPr>
-                <w:rFonts w:ascii="Cambria Math" w:hAnsi="Cambria Math" w:cstheme="minorHAnsi"/>
-              </w:rPr>
-              <m:t>I</m:t>
-            </m:r>
-          </m:e>
-          <m:sub>
-            <m:r>
-              <w:rPr>
-                <w:rFonts w:ascii="Cambria Math" w:hAnsi="Cambria Math" w:cstheme="minorHAnsi"/>
-              </w:rPr>
-              <m:t>pop</m:t>
-            </m:r>
-          </m:sub>
-          <m:sup>
-            <m:r>
-              <w:rPr>
-                <w:rFonts w:ascii="Cambria Math" w:hAnsi="Cambria Math" w:cstheme="minorHAnsi"/>
-              </w:rPr>
-              <m:t>*</m:t>
-            </m:r>
-          </m:sup>
-        </m:sSubSup>
-      </m:oMath>
-      <w:r>
-        <w:rPr>
-          <w:rFonts w:eastAsiaTheme="minorEastAsia" w:cstheme="minorHAnsi"/>
-        </w:rPr>
-        <w:t xml:space="preserve"> = -1/</w:t>
-      </w:r>
-      <w:r>
-        <w:rPr>
-          <w:rFonts w:eastAsiaTheme="minorEastAsia" w:cstheme="minorHAnsi"/>
-          <w:bCs/>
-          <w:color w:val="222222"/>
-          <w:shd w:val="clear" w:color="auto" w:fill="FFFFFF"/>
-        </w:rPr>
-        <w:t>951856-1, donde 951856 es el número de habitantes en la ciudad de Rosario</w:t>
-      </w:r>
-    </w:p>
-    <w:p>
-      <w:pPr>
-        <w:tabs>
-          <w:tab w:val="right" w:pos="7086"/>
-        </w:tabs>
-        <w:spacing w:after="240" w:line="360" w:lineRule="auto"/>
-        <w:ind w:right="1418"/>
-        <w:jc w:val="both"/>
-        <w:rPr>
-          <w:rFonts w:eastAsiaTheme="minorEastAsia" w:cstheme="minorHAnsi"/>
-          <w:b/>
-          <w:bCs/>
-          <w:color w:val="222222"/>
-          <w:shd w:val="clear" w:color="auto" w:fill="FFFFFF"/>
-        </w:rPr>
-      </w:pPr>
-      <w:proofErr w:type="spellStart"/>
-      <w:r>
-        <w:rPr>
-          <w:rFonts w:eastAsiaTheme="minorEastAsia" w:cstheme="minorHAnsi"/>
-          <w:b/>
-          <w:bCs/>
-          <w:color w:val="222222"/>
-          <w:shd w:val="clear" w:color="auto" w:fill="FFFFFF"/>
-        </w:rPr>
-        <w:t>Indice</w:t>
-      </w:r>
-      <w:proofErr w:type="spellEnd"/>
-      <w:r>
-        <w:rPr>
-          <w:rFonts w:eastAsiaTheme="minorEastAsia" w:cstheme="minorHAnsi"/>
-          <w:b/>
-          <w:bCs/>
-          <w:color w:val="222222"/>
-          <w:shd w:val="clear" w:color="auto" w:fill="FFFFFF"/>
-        </w:rPr>
-        <w:t xml:space="preserve"> empírico de Bayes (EBI)</w:t>
-      </w:r>
-    </w:p>
-    <w:p>
-      <w:pPr>
-        <w:tabs>
-          <w:tab w:val="right" w:pos="7086"/>
-        </w:tabs>
-        <w:spacing w:after="240" w:line="360" w:lineRule="auto"/>
-        <w:ind w:right="1418" w:firstLine="567"/>
-        <w:jc w:val="both"/>
-        <w:rPr>
-          <w:rFonts w:eastAsiaTheme="minorEastAsia" w:cstheme="minorHAnsi"/>
-          <w:bCs/>
-          <w:color w:val="222222"/>
-          <w:shd w:val="clear" w:color="auto" w:fill="FFFFFF"/>
-        </w:rPr>
-      </w:pPr>
-      <w:r>
-        <w:rPr>
-          <w:rFonts w:eastAsiaTheme="minorEastAsia" w:cstheme="minorHAnsi"/>
-          <w:bCs/>
-          <w:color w:val="222222"/>
-          <w:shd w:val="clear" w:color="auto" w:fill="FFFFFF"/>
-        </w:rPr>
-        <w:t xml:space="preserve">Por último, se calculó el EBI. El valor hallado para este índice fue 0,21715 proporcionando valores estadísticamente significativos que permiten rechazar la inexistencia de autocorrelación espacial.  </w:t>
+        <w:t>Por último, se calculó el EBI cuyo</w:t>
+      </w:r>
+      <w:r>
+        <w:rPr>
+          <w:rFonts w:eastAsiaTheme="minorEastAsia" w:cstheme="minorHAnsi"/>
+          <w:bCs/>
+          <w:color w:val="222222"/>
+          <w:shd w:val="clear" w:color="auto" w:fill="FFFFFF"/>
+        </w:rPr>
+        <w:t xml:space="preserve"> valor hallado para este índice fue 0,21715 proporcionando valores estadísticamente significativos que permiten rechazar la inexistencia de autocorrelación espacial.  </w:t>
       </w:r>
     </w:p>
     <w:p>
@@ -27300,7 +27774,25 @@
           <w:color w:val="222222"/>
           <w:shd w:val="clear" w:color="auto" w:fill="FFFFFF"/>
         </w:rPr>
-        <w:t>Al observar la figura 4.12 se evidencia la existencia de autocorrelación espacial positiva mediante el uso del índice empírico de Bayes.</w:t>
+        <w:t xml:space="preserve">Al observar la figura 4.12 se evidencia la existencia de autocorrelación espacial positiva mediante el uso del </w:t>
+      </w:r>
+      <w:r>
+        <w:rPr>
+          <w:rFonts w:eastAsiaTheme="minorEastAsia" w:cstheme="minorHAnsi"/>
+          <w:bCs/>
+          <w:color w:val="222222"/>
+          <w:shd w:val="clear" w:color="auto" w:fill="FFFFFF"/>
+        </w:rPr>
+        <w:t>EBI</w:t>
+      </w:r>
+      <w:r>
+        <w:rPr>
+          <w:rFonts w:eastAsiaTheme="minorEastAsia" w:cstheme="minorHAnsi"/>
+          <w:bCs/>
+          <w:color w:val="222222"/>
+          <w:shd w:val="clear" w:color="auto" w:fill="FFFFFF"/>
+        </w:rPr>
+        <w:t>.</w:t>
       </w:r>
     </w:p>
     <w:p>
@@ -27325,27 +27817,7 @@
           <w:color w:val="222222"/>
           <w:shd w:val="clear" w:color="auto" w:fill="FFFFFF"/>
         </w:rPr>
-        <w:t xml:space="preserve">La tabla 4.6 contiene los valores de los índices junto con su correspondiente probabilidad asociada para los dos conjuntos de datos: completo y excluyendo </w:t>
-      </w:r>
-      <w:proofErr w:type="spellStart"/>
-      <w:r>
-        <w:rPr>
-          <w:rFonts w:eastAsiaTheme="minorEastAsia" w:cstheme="minorHAnsi"/>
-          <w:bCs/>
-          <w:color w:val="222222"/>
-          <w:shd w:val="clear" w:color="auto" w:fill="FFFFFF"/>
-        </w:rPr>
-        <w:t>outliers</w:t>
-      </w:r>
-      <w:proofErr w:type="spellEnd"/>
-      <w:r>
-        <w:rPr>
-          <w:rFonts w:eastAsiaTheme="minorEastAsia" w:cstheme="minorHAnsi"/>
-          <w:bCs/>
-          <w:color w:val="222222"/>
-          <w:shd w:val="clear" w:color="auto" w:fill="FFFFFF"/>
-        </w:rPr>
-        <w:t xml:space="preserve">. </w:t>
+        <w:t xml:space="preserve">La tabla 4.6 contiene los valores de los índices junto con su correspondiente probabilidad asociada para los dos conjuntos de datos: completo y excluyendo outliers. </w:t>
       </w:r>
     </w:p>
     <w:p>
@@ -27406,7 +27878,6 @@
           <w:u w:val="single"/>
           <w:shd w:val="clear" w:color="auto" w:fill="FFFFFF"/>
         </w:rPr>
-        <w:lastRenderedPageBreak/>
         <w:t>Tabla 4.6</w:t>
       </w:r>
       <w:r>
@@ -27416,7 +27887,26 @@
           <w:color w:val="222222"/>
           <w:shd w:val="clear" w:color="auto" w:fill="FFFFFF"/>
         </w:rPr>
-        <w:t>: índices de autocorrelación espacial calculados para la tasa de heridos de arma de fuego.</w:t>
+        <w:t xml:space="preserve">: índices de autocorrelación espacial calculados para </w:t>
+      </w:r>
+      <w:r>
+        <w:rPr>
+          <w:rFonts w:eastAsiaTheme="minorEastAsia" w:cstheme="minorHAnsi"/>
+          <w:bCs/>
+          <w:color w:val="222222"/>
+          <w:highlight w:val="yellow"/>
+          <w:shd w:val="clear" w:color="auto" w:fill="FFFFFF"/>
+        </w:rPr>
+        <w:t>la tasa</w:t>
+      </w:r>
+      <w:r>
+        <w:rPr>
+          <w:rFonts w:eastAsiaTheme="minorEastAsia" w:cstheme="minorHAnsi"/>
+          <w:bCs/>
+          <w:color w:val="222222"/>
+          <w:shd w:val="clear" w:color="auto" w:fill="FFFFFF"/>
+        </w:rPr>
+        <w:t xml:space="preserve"> de heridos de arma de fuego.</w:t>
       </w:r>
     </w:p>
     <w:tbl>
@@ -27622,7 +28112,6 @@
                 <w:shd w:val="clear" w:color="auto" w:fill="FFFFFF"/>
               </w:rPr>
             </w:pPr>
-            <w:proofErr w:type="spellStart"/>
             <w:r>
               <w:rPr>
                 <w:rFonts w:eastAsiaTheme="minorEastAsia" w:cstheme="minorHAnsi"/>
@@ -27630,17 +28119,7 @@
                 <w:color w:val="222222"/>
                 <w:shd w:val="clear" w:color="auto" w:fill="FFFFFF"/>
               </w:rPr>
-              <w:t>Moran</w:t>
-            </w:r>
-            <w:proofErr w:type="spellEnd"/>
-            <w:r>
-              <w:rPr>
-                <w:rFonts w:eastAsiaTheme="minorEastAsia" w:cstheme="minorHAnsi"/>
-                <w:bCs/>
-                <w:color w:val="222222"/>
-                <w:shd w:val="clear" w:color="auto" w:fill="FFFFFF"/>
-              </w:rPr>
-              <w:t xml:space="preserve"> (I)</w:t>
+              <w:t>Moran (I)</w:t>
             </w:r>
           </w:p>
         </w:tc>
@@ -28028,7 +28507,6 @@
                 <w:shd w:val="clear" w:color="auto" w:fill="FFFFFF"/>
               </w:rPr>
             </w:pPr>
-            <w:proofErr w:type="spellStart"/>
             <w:r>
               <w:rPr>
                 <w:rFonts w:eastAsiaTheme="minorEastAsia" w:cstheme="minorHAnsi"/>
@@ -28036,17 +28514,7 @@
                 <w:color w:val="222222"/>
                 <w:shd w:val="clear" w:color="auto" w:fill="FFFFFF"/>
               </w:rPr>
-              <w:t>Moran</w:t>
-            </w:r>
-            <w:proofErr w:type="spellEnd"/>
-            <w:r>
-              <w:rPr>
-                <w:rFonts w:eastAsiaTheme="minorEastAsia" w:cstheme="minorHAnsi"/>
-                <w:bCs/>
-                <w:color w:val="222222"/>
-                <w:shd w:val="clear" w:color="auto" w:fill="FFFFFF"/>
-              </w:rPr>
-              <w:t xml:space="preserve"> (I)</w:t>
+              <w:t>Moran (I)</w:t>
             </w:r>
           </w:p>
         </w:tc>
@@ -28503,23 +28971,61 @@
           <w:color w:val="222222"/>
           <w:shd w:val="clear" w:color="auto" w:fill="FFFFFF"/>
         </w:rPr>
-        <w:t xml:space="preserve">Si bien el EBI el I de Moran conducen a la misma conclusión en los casos estudiados, el primero de ellos debe considerarse como una alternativa válida frente a las desigualdades en los denominadores de las tasas, debido a que el test es más potente y la probabilidad de error tipo I, cuando no hay correlación </w:t>
-      </w:r>
-      <w:r>
-        <w:rPr>
-          <w:rFonts w:eastAsiaTheme="minorEastAsia" w:cstheme="minorHAnsi"/>
-          <w:bCs/>
-          <w:color w:val="222222"/>
+        <w:t xml:space="preserve">Si bien el EBI </w:t>
+      </w:r>
+      <w:r>
+        <w:rPr>
+          <w:rFonts w:eastAsiaTheme="minorEastAsia" w:cstheme="minorHAnsi"/>
+          <w:bCs/>
+          <w:color w:val="222222"/>
+          <w:shd w:val="clear" w:color="auto" w:fill="FFFFFF"/>
+        </w:rPr>
+        <w:t xml:space="preserve">y </w:t>
+      </w:r>
+      <w:r>
+        <w:rPr>
+          <w:rFonts w:eastAsiaTheme="minorEastAsia" w:cstheme="minorHAnsi"/>
+          <w:bCs/>
+          <w:color w:val="222222"/>
+          <w:shd w:val="clear" w:color="auto" w:fill="FFFFFF"/>
+        </w:rPr>
+        <w:t xml:space="preserve">el </w:t>
+      </w:r>
+      <w:r>
+        <w:rPr>
+          <w:rFonts w:eastAsiaTheme="minorEastAsia" w:cstheme="minorHAnsi"/>
+          <w:bCs/>
+          <w:color w:val="222222"/>
+          <w:shd w:val="clear" w:color="auto" w:fill="FFFFFF"/>
+        </w:rPr>
+        <w:t>índice</w:t>
+      </w:r>
+      <w:r>
+        <w:rPr>
+          <w:rFonts w:eastAsiaTheme="minorEastAsia" w:cstheme="minorHAnsi"/>
+          <w:bCs/>
+          <w:color w:val="222222"/>
+          <w:shd w:val="clear" w:color="auto" w:fill="FFFFFF"/>
+        </w:rPr>
+        <w:t xml:space="preserve"> de Moran conducen a la misma conclusión en los casos estudiados, el primero de ellos debe considerarse como una alternativa válida frente a las desigualdades en los denominadores de las tasas, debido a </w:t>
+      </w:r>
+      <w:r>
+        <w:rPr>
+          <w:rFonts w:eastAsiaTheme="minorEastAsia" w:cstheme="minorHAnsi"/>
+          <w:bCs/>
+          <w:color w:val="222222"/>
+          <w:highlight w:val="yellow"/>
           <w:shd w:val="clear" w:color="auto" w:fill="FFFFFF"/>
         </w:rPr>
         <w:lastRenderedPageBreak/>
-        <w:t xml:space="preserve">espacial, es mayor que el valor nominal en el caso del índice de Moran y es </w:t>
-      </w:r>
-      <w:r>
-        <w:rPr>
-          <w:rFonts w:eastAsiaTheme="minorEastAsia" w:cstheme="minorHAnsi"/>
-          <w:bCs/>
-          <w:color w:val="222222"/>
+        <w:t xml:space="preserve">que el test es más potente y la probabilidad de error tipo I, cuando no hay correlación espacial, es mayor que el valor nominal en el caso del índice de Moran y es </w:t>
+      </w:r>
+      <w:r>
+        <w:rPr>
+          <w:rFonts w:eastAsiaTheme="minorEastAsia" w:cstheme="minorHAnsi"/>
+          <w:bCs/>
+          <w:color w:val="222222"/>
+          <w:highlight w:val="yellow"/>
           <w:shd w:val="clear" w:color="auto" w:fill="FFFFFF"/>
         </w:rPr>
         <w:t>similar</w:t>
@@ -28529,27 +29035,54 @@
           <w:rFonts w:eastAsiaTheme="minorEastAsia" w:cstheme="minorHAnsi"/>
           <w:bCs/>
           <w:color w:val="222222"/>
-          <w:shd w:val="clear" w:color="auto" w:fill="FFFFFF"/>
-        </w:rPr>
-        <w:t xml:space="preserve"> al α nominal en el caso de EBI, de acuerdo a los resultados presentados por </w:t>
-      </w:r>
-      <w:r>
-        <w:t>Assun</w:t>
-      </w:r>
-      <w:r>
-        <w:t>çã</w:t>
-      </w:r>
-      <w:r>
-        <w:t>o</w:t>
-      </w:r>
-      <w:r>
-        <w:rPr>
-          <w:rFonts w:eastAsiaTheme="minorEastAsia" w:cstheme="minorHAnsi"/>
-          <w:bCs/>
-          <w:color w:val="222222"/>
-          <w:shd w:val="clear" w:color="auto" w:fill="FFFFFF"/>
-        </w:rPr>
-        <w:t xml:space="preserve">, 1999. </w:t>
+          <w:highlight w:val="yellow"/>
+          <w:shd w:val="clear" w:color="auto" w:fill="FFFFFF"/>
+        </w:rPr>
+        <w:t xml:space="preserve"> al α nominal en el caso de EBI, de acuerdo a los </w:t>
+      </w:r>
+      <w:r>
+        <w:rPr>
+          <w:rFonts w:eastAsiaTheme="minorEastAsia" w:cstheme="minorHAnsi"/>
+          <w:bCs/>
+          <w:color w:val="222222"/>
+          <w:shd w:val="clear" w:color="auto" w:fill="FFFFFF"/>
+        </w:rPr>
+        <w:t xml:space="preserve">resultados presentados </w:t>
+      </w:r>
+      <w:r>
+        <w:rPr>
+          <w:rFonts w:eastAsiaTheme="minorEastAsia" w:cstheme="minorHAnsi"/>
+          <w:bCs/>
+          <w:color w:val="222222"/>
+          <w:highlight w:val="yellow"/>
+          <w:shd w:val="clear" w:color="auto" w:fill="FFFFFF"/>
+        </w:rPr>
+        <w:t xml:space="preserve">por </w:t>
+      </w:r>
+      <w:r>
+        <w:rPr>
+          <w:highlight w:val="yellow"/>
+        </w:rPr>
+        <w:t>Assunção</w:t>
+      </w:r>
+      <w:r>
+        <w:rPr>
+          <w:rFonts w:eastAsiaTheme="minorEastAsia" w:cstheme="minorHAnsi"/>
+          <w:bCs/>
+          <w:color w:val="222222"/>
+          <w:highlight w:val="yellow"/>
+          <w:shd w:val="clear" w:color="auto" w:fill="FFFFFF"/>
+        </w:rPr>
+        <w:t>, 1999.</w:t>
+      </w:r>
+      <w:r>
+        <w:rPr>
+          <w:rFonts w:eastAsiaTheme="minorEastAsia" w:cstheme="minorHAnsi"/>
+          <w:bCs/>
+          <w:color w:val="222222"/>
+          <w:shd w:val="clear" w:color="auto" w:fill="FFFFFF"/>
+        </w:rPr>
+        <w:t xml:space="preserve"> </w:t>
       </w:r>
     </w:p>
     <w:p>
@@ -28622,7 +29155,6 @@
           <w:color w:val="222222"/>
           <w:shd w:val="clear" w:color="auto" w:fill="FFFFFF"/>
         </w:rPr>
-        <w:lastRenderedPageBreak/>
         <w:t>COMENTARIOS FINALES</w:t>
       </w:r>
     </w:p>
@@ -28816,25 +29348,52 @@
           <w:color w:val="222222"/>
           <w:shd w:val="clear" w:color="auto" w:fill="FFFFFF"/>
         </w:rPr>
-        <w:t xml:space="preserve"> una potencia similar ante escenarios de tamaños poblacionales parecidos de las distintas áreas con</w:t>
-      </w:r>
-      <w:r>
-        <w:rPr>
-          <w:rFonts w:eastAsiaTheme="minorEastAsia" w:cstheme="minorHAnsi"/>
-          <w:bCs/>
-          <w:color w:val="222222"/>
-          <w:shd w:val="clear" w:color="auto" w:fill="FFFFFF"/>
-        </w:rPr>
-        <w:t>sideradas, pero a medida que se alejan</w:t>
-      </w:r>
-      <w:r>
-        <w:rPr>
-          <w:rFonts w:eastAsiaTheme="minorEastAsia" w:cstheme="minorHAnsi"/>
-          <w:bCs/>
-          <w:color w:val="222222"/>
-          <w:shd w:val="clear" w:color="auto" w:fill="FFFFFF"/>
-        </w:rPr>
-        <w:t xml:space="preserve"> de esta situación, el EBI incrementa su potencia de manera considerable </w:t>
+        <w:t xml:space="preserve"> una potencia similar ante escenarios de tamaños poblacionales parecidos de las distintas áreas </w:t>
+      </w:r>
+      <w:r>
+        <w:rPr>
+          <w:rFonts w:eastAsiaTheme="minorEastAsia" w:cstheme="minorHAnsi"/>
+          <w:bCs/>
+          <w:color w:val="222222"/>
+          <w:shd w:val="clear" w:color="auto" w:fill="FFFFFF"/>
+        </w:rPr>
+        <w:t>con</w:t>
+      </w:r>
+      <w:r>
+        <w:rPr>
+          <w:rFonts w:eastAsiaTheme="minorEastAsia" w:cstheme="minorHAnsi"/>
+          <w:bCs/>
+          <w:color w:val="222222"/>
+          <w:shd w:val="clear" w:color="auto" w:fill="FFFFFF"/>
+        </w:rPr>
+        <w:t>sideradas,</w:t>
+      </w:r>
+      <w:r>
+        <w:rPr>
+          <w:rFonts w:eastAsiaTheme="minorEastAsia" w:cstheme="minorHAnsi"/>
+          <w:bCs/>
+          <w:color w:val="222222"/>
+          <w:shd w:val="clear" w:color="auto" w:fill="FFFFFF"/>
+        </w:rPr>
+        <w:t xml:space="preserve"> pero a medida que se alejan</w:t>
+      </w:r>
+      <w:r>
+        <w:rPr>
+          <w:rFonts w:eastAsiaTheme="minorEastAsia" w:cstheme="minorHAnsi"/>
+          <w:bCs/>
+          <w:color w:val="222222"/>
+          <w:shd w:val="clear" w:color="auto" w:fill="FFFFFF"/>
+        </w:rPr>
+        <w:t xml:space="preserve"> de esta situación</w:t>
+      </w:r>
+      <w:r>
+        <w:rPr>
+          <w:rFonts w:eastAsiaTheme="minorEastAsia" w:cstheme="minorHAnsi"/>
+          <w:bCs/>
+          <w:color w:val="222222"/>
+          <w:shd w:val="clear" w:color="auto" w:fill="FFFFFF"/>
+        </w:rPr>
+        <w:t xml:space="preserve"> el EBI incrementa su potencia de manera considerable </w:t>
       </w:r>
       <w:r>
         <w:rPr>
@@ -28852,20 +29411,22 @@
           <w:color w:val="222222"/>
           <w:shd w:val="clear" w:color="auto" w:fill="FFFFFF"/>
         </w:rPr>
-        <w:t>(Assunção</w:t>
-      </w:r>
-      <w:r>
-        <w:rPr>
-          <w:rFonts w:eastAsiaTheme="minorEastAsia" w:cstheme="minorHAnsi"/>
-          <w:bCs/>
-          <w:color w:val="222222"/>
-          <w:shd w:val="clear" w:color="auto" w:fill="FFFFFF"/>
-        </w:rPr>
-        <w:t xml:space="preserve"> </w:t>
-      </w:r>
-      <w:r>
-        <w:rPr>
-          <w:rFonts w:cstheme="minorHAnsi"/>
+        <w:t>(</w:t>
+      </w:r>
+      <w:r>
+        <w:rPr>
+          <w:rFonts w:eastAsiaTheme="minorEastAsia" w:cstheme="minorHAnsi"/>
+          <w:bCs/>
+          <w:color w:val="222222"/>
+          <w:highlight w:val="yellow"/>
+          <w:shd w:val="clear" w:color="auto" w:fill="FFFFFF"/>
+        </w:rPr>
+        <w:t xml:space="preserve">Assunção </w:t>
+      </w:r>
+      <w:r>
+        <w:rPr>
+          <w:rFonts w:cstheme="minorHAnsi"/>
+          <w:highlight w:val="yellow"/>
         </w:rPr>
         <w:t>et al.</w:t>
       </w:r>
@@ -28874,18 +29435,64 @@
           <w:rFonts w:eastAsiaTheme="minorEastAsia" w:cstheme="minorHAnsi"/>
           <w:bCs/>
           <w:color w:val="222222"/>
-          <w:shd w:val="clear" w:color="auto" w:fill="FFFFFF"/>
-        </w:rPr>
-        <w:t>, 1999)</w:t>
-      </w:r>
-      <w:r>
-        <w:rPr>
-          <w:rFonts w:eastAsiaTheme="minorEastAsia" w:cstheme="minorHAnsi"/>
-          <w:bCs/>
-          <w:color w:val="222222"/>
-          <w:shd w:val="clear" w:color="auto" w:fill="FFFFFF"/>
-        </w:rPr>
-        <w:t xml:space="preserve">. En cuanto a la potencia del test para el índice de Oden, no es comparable con los otros dos casos, ya que se ha destacado que prueba hipótesis diferentes. </w:t>
+          <w:highlight w:val="yellow"/>
+          <w:shd w:val="clear" w:color="auto" w:fill="FFFFFF"/>
+        </w:rPr>
+        <w:t>, 1999</w:t>
+      </w:r>
+      <w:r>
+        <w:rPr>
+          <w:rFonts w:eastAsiaTheme="minorEastAsia" w:cstheme="minorHAnsi"/>
+          <w:bCs/>
+          <w:color w:val="222222"/>
+          <w:shd w:val="clear" w:color="auto" w:fill="FFFFFF"/>
+        </w:rPr>
+        <w:t>)</w:t>
+      </w:r>
+      <w:r>
+        <w:rPr>
+          <w:rFonts w:eastAsiaTheme="minorEastAsia" w:cstheme="minorHAnsi"/>
+          <w:bCs/>
+          <w:color w:val="222222"/>
+          <w:shd w:val="clear" w:color="auto" w:fill="FFFFFF"/>
+        </w:rPr>
+        <w:t xml:space="preserve">. En cuanto a la potencia </w:t>
+      </w:r>
+      <w:r>
+        <w:rPr>
+          <w:rFonts w:eastAsiaTheme="minorEastAsia" w:cstheme="minorHAnsi"/>
+          <w:bCs/>
+          <w:color w:val="222222"/>
+          <w:shd w:val="clear" w:color="auto" w:fill="FFFFFF"/>
+        </w:rPr>
+        <w:t>del test para el índice de Oden</w:t>
+      </w:r>
+      <w:r>
+        <w:rPr>
+          <w:rFonts w:eastAsiaTheme="minorEastAsia" w:cstheme="minorHAnsi"/>
+          <w:bCs/>
+          <w:color w:val="222222"/>
+          <w:shd w:val="clear" w:color="auto" w:fill="FFFFFF"/>
+        </w:rPr>
+        <w:t xml:space="preserve"> no es comparable con los otros dos casos</w:t>
+      </w:r>
+      <w:r>
+        <w:rPr>
+          <w:rFonts w:eastAsiaTheme="minorEastAsia" w:cstheme="minorHAnsi"/>
+          <w:bCs/>
+          <w:color w:val="222222"/>
+          <w:shd w:val="clear" w:color="auto" w:fill="FFFFFF"/>
+        </w:rPr>
+        <w:t>,</w:t>
+      </w:r>
+      <w:r>
+        <w:rPr>
+          <w:rFonts w:eastAsiaTheme="minorEastAsia" w:cstheme="minorHAnsi"/>
+          <w:bCs/>
+          <w:color w:val="222222"/>
+          <w:shd w:val="clear" w:color="auto" w:fill="FFFFFF"/>
+        </w:rPr>
+        <w:t xml:space="preserve"> ya que se ha destacado que prueba hipótesis diferentes. </w:t>
       </w:r>
     </w:p>
     <w:p>
@@ -28925,13 +29532,24 @@
           <w:color w:val="222222"/>
           <w:shd w:val="clear" w:color="auto" w:fill="FFFFFF"/>
         </w:rPr>
-        <w:t>a P(e</w:t>
-      </w:r>
-      <w:r>
-        <w:rPr>
-          <w:rFonts w:eastAsiaTheme="minorEastAsia" w:cstheme="minorHAnsi"/>
-          <w:bCs/>
-          <w:color w:val="222222"/>
+        <w:t xml:space="preserve">a </w:t>
+      </w:r>
+      <w:r>
+        <w:rPr>
+          <w:rFonts w:eastAsiaTheme="minorEastAsia" w:cstheme="minorHAnsi"/>
+          <w:bCs/>
+          <w:color w:val="222222"/>
+          <w:highlight w:val="yellow"/>
+          <w:shd w:val="clear" w:color="auto" w:fill="FFFFFF"/>
+        </w:rPr>
+        <w:t>P(e</w:t>
+      </w:r>
+      <w:r>
+        <w:rPr>
+          <w:rFonts w:eastAsiaTheme="minorEastAsia" w:cstheme="minorHAnsi"/>
+          <w:bCs/>
+          <w:color w:val="222222"/>
+          <w:highlight w:val="yellow"/>
           <w:shd w:val="clear" w:color="auto" w:fill="FFFFFF"/>
           <w:vertAlign w:val="subscript"/>
         </w:rPr>
@@ -28942,9 +29560,55 @@
           <w:rFonts w:eastAsiaTheme="minorEastAsia" w:cstheme="minorHAnsi"/>
           <w:bCs/>
           <w:color w:val="222222"/>
-          <w:shd w:val="clear" w:color="auto" w:fill="FFFFFF"/>
-        </w:rPr>
-        <w:t>) del E</w:t>
+          <w:highlight w:val="yellow"/>
+          <w:shd w:val="clear" w:color="auto" w:fill="FFFFFF"/>
+        </w:rPr>
+        <w:t>)</w:t>
+      </w:r>
+      <w:r>
+        <w:rPr>
+          <w:rFonts w:eastAsiaTheme="minorEastAsia" w:cstheme="minorHAnsi"/>
+          <w:bCs/>
+          <w:color w:val="222222"/>
+          <w:shd w:val="clear" w:color="auto" w:fill="FFFFFF"/>
+        </w:rPr>
+        <w:t xml:space="preserve"> de</w:t>
+      </w:r>
+      <w:r>
+        <w:rPr>
+          <w:rFonts w:eastAsiaTheme="minorEastAsia" w:cstheme="minorHAnsi"/>
+          <w:bCs/>
+          <w:color w:val="222222"/>
+          <w:shd w:val="clear" w:color="auto" w:fill="FFFFFF"/>
+        </w:rPr>
+        <w:t xml:space="preserve"> </w:t>
+      </w:r>
+      <w:r>
+        <w:rPr>
+          <w:rFonts w:eastAsiaTheme="minorEastAsia" w:cstheme="minorHAnsi"/>
+          <w:bCs/>
+          <w:color w:val="222222"/>
+          <w:shd w:val="clear" w:color="auto" w:fill="FFFFFF"/>
+        </w:rPr>
+        <w:t>l</w:t>
+      </w:r>
+      <w:r>
+        <w:rPr>
+          <w:rFonts w:eastAsiaTheme="minorEastAsia" w:cstheme="minorHAnsi"/>
+          <w:bCs/>
+          <w:color w:val="222222"/>
+          <w:shd w:val="clear" w:color="auto" w:fill="FFFFFF"/>
+        </w:rPr>
+        <w:t>a prueba asociada al</w:t>
+      </w:r>
+      <w:r>
+        <w:rPr>
+          <w:rFonts w:eastAsiaTheme="minorEastAsia" w:cstheme="minorHAnsi"/>
+          <w:bCs/>
+          <w:color w:val="222222"/>
+          <w:shd w:val="clear" w:color="auto" w:fill="FFFFFF"/>
+        </w:rPr>
+        <w:t xml:space="preserve"> E</w:t>
       </w:r>
       <w:r>
         <w:rPr>
@@ -28980,65 +29644,92 @@
           <w:color w:val="222222"/>
           <w:shd w:val="clear" w:color="auto" w:fill="FFFFFF"/>
         </w:rPr>
-        <w:t>s (Assunção</w:t>
-      </w:r>
-      <w:r>
-        <w:rPr>
-          <w:rFonts w:eastAsiaTheme="minorEastAsia" w:cstheme="minorHAnsi"/>
-          <w:bCs/>
-          <w:color w:val="222222"/>
-          <w:shd w:val="clear" w:color="auto" w:fill="FFFFFF"/>
+        <w:t xml:space="preserve">s </w:t>
+      </w:r>
+      <w:r>
+        <w:rPr>
+          <w:rFonts w:eastAsiaTheme="minorEastAsia" w:cstheme="minorHAnsi"/>
+          <w:bCs/>
+          <w:color w:val="222222"/>
+          <w:highlight w:val="yellow"/>
+          <w:shd w:val="clear" w:color="auto" w:fill="FFFFFF"/>
+        </w:rPr>
+        <w:t xml:space="preserve">(Assunção </w:t>
+      </w:r>
+      <w:r>
+        <w:rPr>
+          <w:rFonts w:cstheme="minorHAnsi"/>
+          <w:highlight w:val="yellow"/>
+        </w:rPr>
+        <w:t>et al.</w:t>
+      </w:r>
+      <w:r>
+        <w:rPr>
+          <w:rFonts w:eastAsiaTheme="minorEastAsia" w:cstheme="minorHAnsi"/>
+          <w:bCs/>
+          <w:color w:val="222222"/>
+          <w:highlight w:val="yellow"/>
+          <w:shd w:val="clear" w:color="auto" w:fill="FFFFFF"/>
+        </w:rPr>
+        <w:t>, 1999</w:t>
+      </w:r>
+      <w:r>
+        <w:rPr>
+          <w:rFonts w:eastAsiaTheme="minorEastAsia" w:cstheme="minorHAnsi"/>
+          <w:bCs/>
+          <w:color w:val="222222"/>
+          <w:shd w:val="clear" w:color="auto" w:fill="FFFFFF"/>
+        </w:rPr>
+        <w:t>)</w:t>
+      </w:r>
+      <w:r>
+        <w:rPr>
+          <w:rFonts w:eastAsiaTheme="minorEastAsia" w:cstheme="minorHAnsi"/>
+          <w:bCs/>
+          <w:color w:val="222222"/>
+          <w:shd w:val="clear" w:color="auto" w:fill="FFFFFF"/>
+        </w:rPr>
+        <w:t xml:space="preserve">, mientras que </w:t>
+      </w:r>
+      <w:r>
+        <w:rPr>
+          <w:rFonts w:cstheme="minorHAnsi"/>
+        </w:rPr>
+        <w:t>l</w:t>
+      </w:r>
+      <w:r>
+        <w:rPr>
+          <w:rFonts w:cstheme="minorHAnsi"/>
+        </w:rPr>
+        <w:t xml:space="preserve">a </w:t>
+      </w:r>
+      <w:r>
+        <w:rPr>
+          <w:rFonts w:cstheme="minorHAnsi"/>
+          <w:highlight w:val="yellow"/>
+        </w:rPr>
+        <w:t>P(e</w:t>
+      </w:r>
+      <w:r>
+        <w:rPr>
+          <w:rFonts w:cstheme="minorHAnsi"/>
+          <w:highlight w:val="yellow"/>
+          <w:vertAlign w:val="subscript"/>
+        </w:rPr>
+        <w:t>1</w:t>
+      </w:r>
+      <w:r>
+        <w:rPr>
+          <w:rFonts w:cstheme="minorHAnsi"/>
+          <w:highlight w:val="yellow"/>
+        </w:rPr>
+        <w:t>)</w:t>
+      </w:r>
+      <w:r>
+        <w:rPr>
+          <w:rFonts w:cstheme="minorHAnsi"/>
         </w:rPr>
         <w:t xml:space="preserve"> </w:t>
-      </w:r>
-      <w:r>
-        <w:rPr>
-          <w:rFonts w:cstheme="minorHAnsi"/>
-        </w:rPr>
-        <w:t>et al.</w:t>
-      </w:r>
-      <w:r>
-        <w:rPr>
-          <w:rFonts w:eastAsiaTheme="minorEastAsia" w:cstheme="minorHAnsi"/>
-          <w:bCs/>
-          <w:color w:val="222222"/>
-          <w:shd w:val="clear" w:color="auto" w:fill="FFFFFF"/>
-        </w:rPr>
-        <w:t>, 1999)</w:t>
-      </w:r>
-      <w:r>
-        <w:rPr>
-          <w:rFonts w:eastAsiaTheme="minorEastAsia" w:cstheme="minorHAnsi"/>
-          <w:bCs/>
-          <w:color w:val="222222"/>
-          <w:shd w:val="clear" w:color="auto" w:fill="FFFFFF"/>
-        </w:rPr>
-        <w:t xml:space="preserve">, mientras que </w:t>
-      </w:r>
-      <w:r>
-        <w:rPr>
-          <w:rFonts w:cstheme="minorHAnsi"/>
-        </w:rPr>
-        <w:t>l</w:t>
-      </w:r>
-      <w:r>
-        <w:rPr>
-          <w:rFonts w:cstheme="minorHAnsi"/>
-        </w:rPr>
-        <w:t>a P(e</w:t>
-      </w:r>
-      <w:r>
-        <w:rPr>
-          <w:rFonts w:cstheme="minorHAnsi"/>
-          <w:vertAlign w:val="subscript"/>
-        </w:rPr>
-        <w:t>1</w:t>
-      </w:r>
-      <w:r>
-        <w:rPr>
-          <w:rFonts w:cstheme="minorHAnsi"/>
-        </w:rPr>
-        <w:t xml:space="preserve">) </w:t>
       </w:r>
       <w:r>
         <w:rPr>
@@ -29110,24 +29801,23 @@
           <w:rFonts w:eastAsiaTheme="minorEastAsia" w:cstheme="minorHAnsi"/>
           <w:bCs/>
           <w:color w:val="222222"/>
-          <w:shd w:val="clear" w:color="auto" w:fill="FFFFFF"/>
-        </w:rPr>
-        <w:t>Assunção</w:t>
-      </w:r>
-      <w:r>
-        <w:rPr>
-          <w:rFonts w:eastAsiaTheme="minorEastAsia" w:cstheme="minorHAnsi"/>
-          <w:bCs/>
-          <w:color w:val="222222"/>
-          <w:shd w:val="clear" w:color="auto" w:fill="FFFFFF"/>
-        </w:rPr>
-        <w:t xml:space="preserve"> </w:t>
-      </w:r>
-      <w:r>
-        <w:rPr>
-          <w:rFonts w:cstheme="minorHAnsi"/>
-        </w:rPr>
-        <w:t>et al. (1999).</w:t>
+          <w:highlight w:val="yellow"/>
+          <w:shd w:val="clear" w:color="auto" w:fill="FFFFFF"/>
+        </w:rPr>
+        <w:t xml:space="preserve">Assunção </w:t>
+      </w:r>
+      <w:r>
+        <w:rPr>
+          <w:rFonts w:cstheme="minorHAnsi"/>
+          <w:highlight w:val="yellow"/>
+        </w:rPr>
+        <w:t>et al. (1999</w:t>
+      </w:r>
+      <w:r>
+        <w:rPr>
+          <w:rFonts w:cstheme="minorHAnsi"/>
+        </w:rPr>
+        <w:t>).</w:t>
       </w:r>
     </w:p>
     <w:p>
@@ -29380,7 +30070,25 @@
           <w:color w:val="222222"/>
           <w:shd w:val="clear" w:color="auto" w:fill="FFFFFF"/>
         </w:rPr>
-        <w:t>, es decir que no hubo resultados contradictorios, aunque en el caso del índice de Oden no se podría confirmar si lo que se detectó fue autocorrelación o heterogeneidad espacial.</w:t>
+        <w:t xml:space="preserve">, es decir que no hubo resultados contradictorios, aunque en el caso del índice de Oden no se </w:t>
+      </w:r>
+      <w:r>
+        <w:rPr>
+          <w:rFonts w:eastAsiaTheme="minorEastAsia" w:cstheme="minorHAnsi"/>
+          <w:bCs/>
+          <w:color w:val="222222"/>
+          <w:shd w:val="clear" w:color="auto" w:fill="FFFFFF"/>
+        </w:rPr>
+        <w:t>puede</w:t>
+      </w:r>
+      <w:r>
+        <w:rPr>
+          <w:rFonts w:eastAsiaTheme="minorEastAsia" w:cstheme="minorHAnsi"/>
+          <w:bCs/>
+          <w:color w:val="222222"/>
+          <w:shd w:val="clear" w:color="auto" w:fill="FFFFFF"/>
+        </w:rPr>
+        <w:t xml:space="preserve"> confirmar si lo que se detectó fue autocorrelación o heterogeneidad espacial.</w:t>
       </w:r>
     </w:p>
     <w:p>
@@ -29407,7 +30115,25 @@
           <w:color w:val="222222"/>
           <w:shd w:val="clear" w:color="auto" w:fill="FFFFFF"/>
         </w:rPr>
-        <w:t xml:space="preserve">En la etapa descriptiva, así como al construir los diagramas de dispersión de Moran y EBI, se aprecia la existencia de tres radios censales con datos anómalos, tratándose de radios de tamaño muy pequeño. Al retirar estos datos, se observa un cambio importante en el valor del </w:t>
+        <w:t>En la etapa de</w:t>
+      </w:r>
+      <w:r>
+        <w:rPr>
+          <w:rFonts w:eastAsiaTheme="minorEastAsia" w:cstheme="minorHAnsi"/>
+          <w:bCs/>
+          <w:color w:val="222222"/>
+          <w:shd w:val="clear" w:color="auto" w:fill="FFFFFF"/>
+        </w:rPr>
+        <w:t xml:space="preserve">scriptiva </w:t>
+      </w:r>
+      <w:r>
+        <w:rPr>
+          <w:rFonts w:eastAsiaTheme="minorEastAsia" w:cstheme="minorHAnsi"/>
+          <w:bCs/>
+          <w:color w:val="222222"/>
+          <w:shd w:val="clear" w:color="auto" w:fill="FFFFFF"/>
+        </w:rPr>
+        <w:t xml:space="preserve">se aprecia la existencia de tres radios censales con datos anómalos, tratándose de radios de tamaño muy pequeño. Al retirar estos datos, se observa un cambio importante en el valor del </w:t>
       </w:r>
       <w:r>
         <w:rPr>
@@ -29542,6 +30268,22 @@
           <w:shd w:val="clear" w:color="auto" w:fill="FFFFFF"/>
         </w:rPr>
       </w:pPr>
+    </w:p>
+    <w:p>
+      <w:pPr>
+        <w:tabs>
+          <w:tab w:val="right" w:pos="7086"/>
+        </w:tabs>
+        <w:spacing w:before="100" w:beforeAutospacing="1" w:after="100" w:afterAutospacing="1" w:line="360" w:lineRule="auto"/>
+        <w:jc w:val="both"/>
+        <w:rPr>
+          <w:rFonts w:eastAsiaTheme="minorEastAsia" w:cstheme="minorHAnsi"/>
+          <w:b/>
+          <w:bCs/>
+          <w:color w:val="222222"/>
+          <w:shd w:val="clear" w:color="auto" w:fill="FFFFFF"/>
+        </w:rPr>
+      </w:pPr>
       <w:r>
         <w:rPr>
           <w:rFonts w:eastAsiaTheme="minorEastAsia" w:cstheme="minorHAnsi"/>
@@ -29563,6 +30305,8 @@
         </w:rPr>
         <w:t>EFERENCIAS BIBLIOGRÁFICAS</w:t>
       </w:r>
+      <w:bookmarkStart w:id="0" w:name="_GoBack"/>
+      <w:bookmarkEnd w:id="0"/>
     </w:p>
     <w:p>
       <w:pPr>
@@ -29586,133 +30330,85 @@
         </w:rPr>
         <w:t xml:space="preserve">[1] </w:t>
       </w:r>
-      <w:proofErr w:type="spellStart"/>
+      <w:r>
+        <w:rPr>
+          <w:b/>
+          <w:highlight w:val="yellow"/>
+          <w:lang w:val="en-US"/>
+        </w:rPr>
+        <w:t>Anselin</w:t>
+      </w:r>
       <w:r>
         <w:rPr>
           <w:b/>
           <w:lang w:val="en-US"/>
         </w:rPr>
-        <w:t>Anselin</w:t>
-      </w:r>
-      <w:proofErr w:type="spellEnd"/>
+        <w:t>, Luc;</w:t>
+      </w:r>
       <w:r>
         <w:rPr>
           <w:b/>
           <w:lang w:val="en-US"/>
         </w:rPr>
-        <w:t>, Luc;</w:t>
+        <w:t xml:space="preserve"> Ibnu</w:t>
       </w:r>
       <w:r>
         <w:rPr>
           <w:b/>
           <w:lang w:val="en-US"/>
         </w:rPr>
-        <w:t xml:space="preserve"> </w:t>
-      </w:r>
-      <w:proofErr w:type="spellStart"/>
+        <w:t>,</w:t>
+      </w:r>
       <w:r>
         <w:rPr>
           <w:b/>
           <w:lang w:val="en-US"/>
         </w:rPr>
-        <w:t>Ibnu</w:t>
-      </w:r>
-      <w:proofErr w:type="spellEnd"/>
+        <w:t xml:space="preserve"> </w:t>
+      </w:r>
       <w:r>
         <w:rPr>
           <w:b/>
           <w:lang w:val="en-US"/>
         </w:rPr>
-        <w:t>,</w:t>
+        <w:t>Syabri</w:t>
       </w:r>
       <w:r>
         <w:rPr>
           <w:b/>
           <w:lang w:val="en-US"/>
         </w:rPr>
-        <w:t xml:space="preserve"> </w:t>
-      </w:r>
-      <w:proofErr w:type="spellStart"/>
+        <w:t>;</w:t>
+      </w:r>
       <w:r>
         <w:rPr>
           <w:b/>
           <w:lang w:val="en-US"/>
         </w:rPr>
-        <w:t>Syabri</w:t>
-      </w:r>
-      <w:proofErr w:type="spellEnd"/>
+        <w:t xml:space="preserve"> Younggihn</w:t>
+      </w:r>
       <w:r>
         <w:rPr>
           <w:b/>
           <w:lang w:val="en-US"/>
         </w:rPr>
-        <w:t>;</w:t>
+        <w:t>,</w:t>
       </w:r>
       <w:r>
         <w:rPr>
           <w:b/>
           <w:lang w:val="en-US"/>
         </w:rPr>
-        <w:t xml:space="preserve"> </w:t>
-      </w:r>
-      <w:proofErr w:type="spellStart"/>
-      <w:r>
-        <w:rPr>
-          <w:b/>
+        <w:t xml:space="preserve"> Kho (2006).</w:t>
+      </w:r>
+      <w:r>
+        <w:rPr>
           <w:lang w:val="en-US"/>
         </w:rPr>
-        <w:t>Younggihn</w:t>
-      </w:r>
-      <w:proofErr w:type="spellEnd"/>
-      <w:r>
-        <w:rPr>
-          <w:b/>
-          <w:lang w:val="en-US"/>
-        </w:rPr>
-        <w:t>,</w:t>
-      </w:r>
-      <w:r>
-        <w:rPr>
-          <w:b/>
-          <w:lang w:val="en-US"/>
-        </w:rPr>
-        <w:t xml:space="preserve"> Kho (2006).</w:t>
-      </w:r>
-      <w:r>
-        <w:rPr>
-          <w:lang w:val="en-US"/>
-        </w:rPr>
-        <w:t xml:space="preserve"> </w:t>
-      </w:r>
-      <w:proofErr w:type="spellStart"/>
-      <w:r>
-        <w:rPr>
-          <w:lang w:val="en-US"/>
-        </w:rPr>
-        <w:t>GeoDa</w:t>
-      </w:r>
-      <w:proofErr w:type="spellEnd"/>
-      <w:r>
-        <w:rPr>
-          <w:lang w:val="en-US"/>
-        </w:rPr>
-        <w:t xml:space="preserve">: An Introduction to Spatial Data Analysis. </w:t>
-      </w:r>
-      <w:proofErr w:type="spellStart"/>
-      <w:r>
-        <w:t>Geographical</w:t>
-      </w:r>
-      <w:proofErr w:type="spellEnd"/>
-      <w:r>
-        <w:t xml:space="preserve"> </w:t>
-      </w:r>
-      <w:proofErr w:type="spellStart"/>
-      <w:r>
-        <w:t>Analysis</w:t>
-      </w:r>
-      <w:proofErr w:type="spellEnd"/>
-      <w:r>
-        <w:t xml:space="preserve"> 38 (1), 5-22. </w:t>
+        <w:t xml:space="preserve"> GeoDa: An Introduction to Spatial Data Analysis. </w:t>
+      </w:r>
+      <w:r>
+        <w:t xml:space="preserve">Geographical Analysis 38 (1), 5-22. </w:t>
       </w:r>
       <w:r>
         <w:rPr>
@@ -29763,10 +30459,22 @@
           <w:b/>
           <w:bCs/>
           <w:color w:val="222222"/>
+          <w:highlight w:val="yellow"/>
           <w:shd w:val="clear" w:color="auto" w:fill="FFFFFF"/>
           <w:lang w:val="en-US"/>
         </w:rPr>
-        <w:t>Assunção, R.M.; Reis, E. A. (1999)</w:t>
+        <w:t>Assunção</w:t>
+      </w:r>
+      <w:r>
+        <w:rPr>
+          <w:rFonts w:eastAsiaTheme="minorEastAsia" w:cstheme="minorHAnsi"/>
+          <w:b/>
+          <w:bCs/>
+          <w:color w:val="222222"/>
+          <w:shd w:val="clear" w:color="auto" w:fill="FFFFFF"/>
+          <w:lang w:val="en-US"/>
+        </w:rPr>
+        <w:t>, R.M.; Reis, E. A. (1999)</w:t>
       </w:r>
       <w:r>
         <w:rPr>
@@ -30074,29 +30782,7 @@
           <w:shd w:val="clear" w:color="auto" w:fill="FFFFFF"/>
           <w:lang w:val="en-US"/>
         </w:rPr>
-        <w:t xml:space="preserve"> “Notes on continuous stochastic phenomena”, </w:t>
-      </w:r>
-      <w:proofErr w:type="spellStart"/>
-      <w:r>
-        <w:rPr>
-          <w:rFonts w:eastAsiaTheme="minorEastAsia" w:cstheme="minorHAnsi"/>
-          <w:bCs/>
-          <w:color w:val="222222"/>
-          <w:shd w:val="clear" w:color="auto" w:fill="FFFFFF"/>
-          <w:lang w:val="en-US"/>
-        </w:rPr>
-        <w:t>Biometrika</w:t>
-      </w:r>
-      <w:proofErr w:type="spellEnd"/>
-      <w:r>
-        <w:rPr>
-          <w:rFonts w:eastAsiaTheme="minorEastAsia" w:cstheme="minorHAnsi"/>
-          <w:bCs/>
-          <w:color w:val="222222"/>
-          <w:shd w:val="clear" w:color="auto" w:fill="FFFFFF"/>
-          <w:lang w:val="en-US"/>
-        </w:rPr>
-        <w:t xml:space="preserve">, </w:t>
+        <w:t xml:space="preserve"> “Notes on continuous stochastic phenomena”, Biometrika, </w:t>
       </w:r>
       <w:r>
         <w:rPr>
@@ -30224,123 +30910,37 @@
         <w:rPr>
           <w:b/>
         </w:rPr>
-        <w:t xml:space="preserve">] </w:t>
-      </w:r>
-      <w:proofErr w:type="spellStart"/>
+        <w:t>] Tiefelsdorf</w:t>
+      </w:r>
       <w:r>
         <w:rPr>
           <w:b/>
         </w:rPr>
-        <w:t>Tiefelsdorf</w:t>
-      </w:r>
-      <w:proofErr w:type="spellEnd"/>
+        <w:t>, M;</w:t>
+      </w:r>
       <w:r>
         <w:rPr>
           <w:b/>
         </w:rPr>
-        <w:t>, M;</w:t>
+        <w:t xml:space="preserve"> Griffith</w:t>
       </w:r>
       <w:r>
         <w:rPr>
           <w:b/>
         </w:rPr>
-        <w:t xml:space="preserve"> </w:t>
-      </w:r>
-      <w:proofErr w:type="spellStart"/>
+        <w:t>, DA;</w:t>
+      </w:r>
       <w:r>
         <w:rPr>
           <w:b/>
         </w:rPr>
-        <w:t>Griffith</w:t>
-      </w:r>
-      <w:proofErr w:type="spellEnd"/>
-      <w:r>
-        <w:rPr>
-          <w:b/>
-        </w:rPr>
-        <w:t>, DA;</w:t>
-      </w:r>
-      <w:r>
-        <w:rPr>
-          <w:b/>
-        </w:rPr>
-        <w:t xml:space="preserve"> </w:t>
-      </w:r>
-      <w:proofErr w:type="spellStart"/>
-      <w:r>
-        <w:rPr>
-          <w:b/>
-        </w:rPr>
-        <w:t>Boots</w:t>
-      </w:r>
-      <w:proofErr w:type="spellEnd"/>
-      <w:r>
-        <w:rPr>
-          <w:b/>
-        </w:rPr>
-        <w:t xml:space="preserve"> B (1999)</w:t>
-      </w:r>
-      <w:r>
-        <w:t xml:space="preserve"> “A </w:t>
-      </w:r>
-      <w:proofErr w:type="spellStart"/>
-      <w:r>
-        <w:t>variance-stabilizing</w:t>
-      </w:r>
-      <w:proofErr w:type="spellEnd"/>
-      <w:r>
-        <w:t xml:space="preserve"> </w:t>
-      </w:r>
-      <w:proofErr w:type="spellStart"/>
-      <w:r>
-        <w:t>coding</w:t>
-      </w:r>
-      <w:proofErr w:type="spellEnd"/>
-      <w:r>
-        <w:t xml:space="preserve"> </w:t>
-      </w:r>
-      <w:proofErr w:type="spellStart"/>
-      <w:r>
-        <w:t>scheme</w:t>
-      </w:r>
-      <w:proofErr w:type="spellEnd"/>
-      <w:r>
-        <w:t xml:space="preserve"> </w:t>
-      </w:r>
-      <w:proofErr w:type="spellStart"/>
-      <w:r>
-        <w:t>for</w:t>
-      </w:r>
-      <w:proofErr w:type="spellEnd"/>
-      <w:r>
-        <w:t xml:space="preserve"> </w:t>
-      </w:r>
-      <w:proofErr w:type="spellStart"/>
-      <w:r>
-        <w:t>spatial</w:t>
-      </w:r>
-      <w:proofErr w:type="spellEnd"/>
-      <w:r>
-        <w:t xml:space="preserve"> link matrices”</w:t>
-      </w:r>
-      <w:r>
-        <w:t xml:space="preserve">. </w:t>
-      </w:r>
-      <w:proofErr w:type="spellStart"/>
-      <w:r>
-        <w:t>Environment</w:t>
-      </w:r>
-      <w:proofErr w:type="spellEnd"/>
-      <w:r>
-        <w:t xml:space="preserve"> and </w:t>
-      </w:r>
-      <w:proofErr w:type="spellStart"/>
-      <w:r>
-        <w:t>Planning</w:t>
-      </w:r>
-      <w:proofErr w:type="spellEnd"/>
-      <w:r>
-        <w:t xml:space="preserve"> A 31,</w:t>
+        <w:t xml:space="preserve"> Boots B (1999)</w:t>
+      </w:r>
+      <w:r>
+        <w:t xml:space="preserve"> “A variance-stabilizing coding scheme for spatial link matrices”</w:t>
+      </w:r>
+      <w:r>
+        <w:t>. Environment and Planning A 31,</w:t>
       </w:r>
       <w:r>
         <w:t>165–180.</w:t>
@@ -30392,79 +30992,7 @@
         <w:t xml:space="preserve"> W (1970)</w:t>
       </w:r>
       <w:r>
-        <w:t xml:space="preserve"> “A </w:t>
-      </w:r>
-      <w:proofErr w:type="spellStart"/>
-      <w:r>
-        <w:t>Computer</w:t>
-      </w:r>
-      <w:proofErr w:type="spellEnd"/>
-      <w:r>
-        <w:t xml:space="preserve"> </w:t>
-      </w:r>
-      <w:proofErr w:type="spellStart"/>
-      <w:r>
-        <w:t>Movie</w:t>
-      </w:r>
-      <w:proofErr w:type="spellEnd"/>
-      <w:r>
-        <w:t xml:space="preserve"> </w:t>
-      </w:r>
-      <w:proofErr w:type="spellStart"/>
-      <w:r>
-        <w:t>Simulation</w:t>
-      </w:r>
-      <w:proofErr w:type="spellEnd"/>
-      <w:r>
-        <w:t xml:space="preserve"> </w:t>
-      </w:r>
-      <w:proofErr w:type="spellStart"/>
-      <w:r>
-        <w:t>Urban</w:t>
-      </w:r>
-      <w:proofErr w:type="spellEnd"/>
-      <w:r>
-        <w:t xml:space="preserve"> </w:t>
-      </w:r>
-      <w:proofErr w:type="spellStart"/>
-      <w:r>
-        <w:t>Growth</w:t>
-      </w:r>
-      <w:proofErr w:type="spellEnd"/>
-      <w:r>
-        <w:t xml:space="preserve"> in </w:t>
-      </w:r>
-      <w:proofErr w:type="spellStart"/>
-      <w:r>
-        <w:t>the</w:t>
-      </w:r>
-      <w:proofErr w:type="spellEnd"/>
-      <w:r>
-        <w:t xml:space="preserve"> Detroit </w:t>
-      </w:r>
-      <w:proofErr w:type="spellStart"/>
-      <w:r>
-        <w:t>Region</w:t>
-      </w:r>
-      <w:proofErr w:type="spellEnd"/>
-      <w:r>
-        <w:t xml:space="preserve">”. </w:t>
-      </w:r>
-      <w:proofErr w:type="spellStart"/>
-      <w:r>
-        <w:t>Economic</w:t>
-      </w:r>
-      <w:proofErr w:type="spellEnd"/>
-      <w:r>
-        <w:t xml:space="preserve"> </w:t>
-      </w:r>
-      <w:proofErr w:type="spellStart"/>
-      <w:r>
-        <w:t>Geography</w:t>
-      </w:r>
-      <w:proofErr w:type="spellEnd"/>
-      <w:r>
-        <w:t xml:space="preserve"> 46(2)</w:t>
+        <w:t xml:space="preserve"> “A Computer Movie Simulation Urban Growth in the Detroit Region”. Economic Geography 46(2)</w:t>
       </w:r>
       <w:r>
         <w:t>,</w:t>
@@ -30798,7 +31326,7 @@
             <w:noProof/>
             <w:lang w:val="es-ES"/>
           </w:rPr>
-          <w:t>24</w:t>
+          <w:t>40</w:t>
         </w:r>
         <w:r>
           <w:fldChar w:fldCharType="end"/>
@@ -34128,552 +34656,6 @@
 </w:styles>
 </file>
 
-<file path=word/glossary/document.xml><?xml version="1.0" encoding="utf-8"?>
-<w:glossaryDocument xmlns:wpc="http://schemas.microsoft.com/office/word/2010/wordprocessingCanvas" xmlns:cx="http://schemas.microsoft.com/office/drawing/2014/chartex" xmlns:cx1="http://schemas.microsoft.com/office/drawing/2015/9/8/chartex" xmlns:mc="http://schemas.openxmlformats.org/markup-compatibility/2006" xmlns:o="urn:schemas-microsoft-com:office:office" xmlns:r="http://schemas.openxmlformats.org/officeDocument/2006/relationships" xmlns:m="http://schemas.openxmlformats.org/officeDocument/2006/math" xmlns:v="urn:schemas-microsoft-com:vml" xmlns:wp14="http://schemas.microsoft.com/office/word/2010/wordprocessingDrawing" xmlns:wp="http://schemas.openxmlformats.org/drawingml/2006/wordprocessingDrawing" xmlns:w10="urn:schemas-microsoft-com:office:word" xmlns:w="http://schemas.openxmlformats.org/wordprocessingml/2006/main" xmlns:w14="http://schemas.microsoft.com/office/word/2010/wordml" xmlns:w15="http://schemas.microsoft.com/office/word/2012/wordml" xmlns:w16se="http://schemas.microsoft.com/office/word/2015/wordml/symex" xmlns:wpg="http://schemas.microsoft.com/office/word/2010/wordprocessingGroup" xmlns:wpi="http://schemas.microsoft.com/office/word/2010/wordprocessingInk" xmlns:wne="http://schemas.microsoft.com/office/word/2006/wordml" xmlns:wps="http://schemas.microsoft.com/office/word/2010/wordprocessingShape" mc:Ignorable="w14 w15 w16se wp14"/>
-</file>
-
-<file path=word/glossary/fontTable.xml><?xml version="1.0" encoding="utf-8"?>
-<w:fonts xmlns:mc="http://schemas.openxmlformats.org/markup-compatibility/2006" xmlns:r="http://schemas.openxmlformats.org/officeDocument/2006/relationships" xmlns:w="http://schemas.openxmlformats.org/wordprocessingml/2006/main" xmlns:w14="http://schemas.microsoft.com/office/word/2010/wordml" xmlns:w15="http://schemas.microsoft.com/office/word/2012/wordml" xmlns:w16se="http://schemas.microsoft.com/office/word/2015/wordml/symex" mc:Ignorable="w14 w15 w16se">
-  <w:font w:name="Calibri">
-    <w:panose1 w:val="020F0502020204030204"/>
-    <w:charset w:val="00"/>
-    <w:family w:val="swiss"/>
-    <w:pitch w:val="variable"/>
-    <w:sig w:usb0="E0002EFF" w:usb1="C000247B" w:usb2="00000009" w:usb3="00000000" w:csb0="000001FF" w:csb1="00000000"/>
-  </w:font>
-  <w:font w:name="Times New Roman">
-    <w:panose1 w:val="02020603050405020304"/>
-    <w:charset w:val="00"/>
-    <w:family w:val="roman"/>
-    <w:pitch w:val="variable"/>
-    <w:sig w:usb0="E0002EFF" w:usb1="C000785B" w:usb2="00000009" w:usb3="00000000" w:csb0="000001FF" w:csb1="00000000"/>
-  </w:font>
-  <w:font w:name="Courier New">
-    <w:panose1 w:val="02070309020205020404"/>
-    <w:charset w:val="00"/>
-    <w:family w:val="modern"/>
-    <w:pitch w:val="fixed"/>
-    <w:sig w:usb0="E0002EFF" w:usb1="C0007843" w:usb2="00000009" w:usb3="00000000" w:csb0="000001FF" w:csb1="00000000"/>
-  </w:font>
-  <w:font w:name="Wingdings">
-    <w:panose1 w:val="05000000000000000000"/>
-    <w:charset w:val="02"/>
-    <w:family w:val="auto"/>
-    <w:pitch w:val="variable"/>
-    <w:sig w:usb0="00000000" w:usb1="10000000" w:usb2="00000000" w:usb3="00000000" w:csb0="80000000" w:csb1="00000000"/>
-  </w:font>
-  <w:font w:name="Symbol">
-    <w:panose1 w:val="05050102010706020507"/>
-    <w:charset w:val="02"/>
-    <w:family w:val="roman"/>
-    <w:pitch w:val="variable"/>
-    <w:sig w:usb0="00000000" w:usb1="10000000" w:usb2="00000000" w:usb3="00000000" w:csb0="80000000" w:csb1="00000000"/>
-  </w:font>
-  <w:font w:name="Tahoma">
-    <w:panose1 w:val="020B0604030504040204"/>
-    <w:charset w:val="00"/>
-    <w:family w:val="swiss"/>
-    <w:pitch w:val="variable"/>
-    <w:sig w:usb0="E1002EFF" w:usb1="C000605B" w:usb2="00000029" w:usb3="00000000" w:csb0="000101FF" w:csb1="00000000"/>
-  </w:font>
-  <w:font w:name="Cambria Math">
-    <w:panose1 w:val="02040503050406030204"/>
-    <w:charset w:val="00"/>
-    <w:family w:val="roman"/>
-    <w:pitch w:val="variable"/>
-    <w:sig w:usb0="E00006FF" w:usb1="420024FF" w:usb2="02000000" w:usb3="00000000" w:csb0="0000019F" w:csb1="00000000"/>
-  </w:font>
-  <w:font w:name="Calibri Light">
-    <w:panose1 w:val="020F0302020204030204"/>
-    <w:charset w:val="00"/>
-    <w:family w:val="swiss"/>
-    <w:pitch w:val="variable"/>
-    <w:sig w:usb0="E0002AFF" w:usb1="C000247B" w:usb2="00000009" w:usb3="00000000" w:csb0="000001FF" w:csb1="00000000"/>
-  </w:font>
-</w:fonts>
-</file>
-
-<file path=word/glossary/settings.xml><?xml version="1.0" encoding="utf-8"?>
-<w:settings xmlns:mc="http://schemas.openxmlformats.org/markup-compatibility/2006" xmlns:o="urn:schemas-microsoft-com:office:office" xmlns:r="http://schemas.openxmlformats.org/officeDocument/2006/relationships" xmlns:m="http://schemas.openxmlformats.org/officeDocument/2006/math" xmlns:v="urn:schemas-microsoft-com:vml" xmlns:w10="urn:schemas-microsoft-com:office:word" xmlns:w="http://schemas.openxmlformats.org/wordprocessingml/2006/main" xmlns:w14="http://schemas.microsoft.com/office/word/2010/wordml" xmlns:w15="http://schemas.microsoft.com/office/word/2012/wordml" xmlns:w16se="http://schemas.microsoft.com/office/word/2015/wordml/symex" xmlns:sl="http://schemas.openxmlformats.org/schemaLibrary/2006/main" mc:Ignorable="w14 w15 w16se">
-  <w:view w:val="normal"/>
-  <w:defaultTabStop w:val="708"/>
-  <w:hyphenationZone w:val="425"/>
-  <w:characterSpacingControl w:val="doNotCompress"/>
-  <w:compat>
-    <w:useFELayout/>
-    <w:compatSetting w:name="compatibilityMode" w:uri="http://schemas.microsoft.com/office/word" w:val="15"/>
-    <w:compatSetting w:name="overrideTableStyleFontSizeAndJustification" w:uri="http://schemas.microsoft.com/office/word" w:val="1"/>
-    <w:compatSetting w:name="enableOpenTypeFeatures" w:uri="http://schemas.microsoft.com/office/word" w:val="1"/>
-    <w:compatSetting w:name="doNotFlipMirrorIndents" w:uri="http://schemas.microsoft.com/office/word" w:val="1"/>
-    <w:compatSetting w:name="differentiateMultirowTableHeaders" w:uri="http://schemas.microsoft.com/office/word" w:val="1"/>
-  </w:compat>
-  <w:rsids>
-    <w:rsidRoot w:val="004E677D"/>
-    <w:rsid w:val="004E677D"/>
-    <w:rsid w:val="009A44A7"/>
-  </w:rsids>
-  <m:mathPr>
-    <m:mathFont m:val="Cambria Math"/>
-    <m:brkBin m:val="before"/>
-    <m:brkBinSub m:val="--"/>
-    <m:smallFrac m:val="0"/>
-    <m:dispDef/>
-    <m:lMargin m:val="0"/>
-    <m:rMargin m:val="0"/>
-    <m:defJc m:val="centerGroup"/>
-    <m:wrapIndent m:val="1440"/>
-    <m:intLim m:val="subSup"/>
-    <m:naryLim m:val="undOvr"/>
-  </m:mathPr>
-  <w:themeFontLang w:val="es-AR"/>
-  <w:clrSchemeMapping w:bg1="light1" w:t1="dark1" w:bg2="light2" w:t2="dark2" w:accent1="accent1" w:accent2="accent2" w:accent3="accent3" w:accent4="accent4" w:accent5="accent5" w:accent6="accent6" w:hyperlink="hyperlink" w:followedHyperlink="followedHyperlink"/>
-  <w:decimalSymbol w:val=","/>
-  <w:listSeparator w:val=";"/>
-  <w15:chartTrackingRefBased/>
-</w:settings>
-</file>
-
-<file path=word/glossary/styles.xml><?xml version="1.0" encoding="utf-8"?>
-<w:styles xmlns:mc="http://schemas.openxmlformats.org/markup-compatibility/2006" xmlns:r="http://schemas.openxmlformats.org/officeDocument/2006/relationships" xmlns:w="http://schemas.openxmlformats.org/wordprocessingml/2006/main" xmlns:w14="http://schemas.microsoft.com/office/word/2010/wordml" xmlns:w15="http://schemas.microsoft.com/office/word/2012/wordml" xmlns:w16se="http://schemas.microsoft.com/office/word/2015/wordml/symex" mc:Ignorable="w14 w15 w16se">
-  <w:docDefaults>
-    <w:rPrDefault>
-      <w:rPr>
-        <w:rFonts w:asciiTheme="minorHAnsi" w:eastAsiaTheme="minorEastAsia" w:hAnsiTheme="minorHAnsi" w:cstheme="minorBidi"/>
-        <w:sz w:val="22"/>
-        <w:szCs w:val="22"/>
-        <w:lang w:val="es-AR" w:eastAsia="es-AR" w:bidi="ar-SA"/>
-      </w:rPr>
-    </w:rPrDefault>
-    <w:pPrDefault>
-      <w:pPr>
-        <w:spacing w:after="160" w:line="259" w:lineRule="auto"/>
-      </w:pPr>
-    </w:pPrDefault>
-  </w:docDefaults>
-  <w:latentStyles w:defLockedState="0" w:defUIPriority="99" w:defSemiHidden="0" w:defUnhideWhenUsed="0" w:defQFormat="0" w:count="371">
-    <w:lsdException w:name="Normal" w:uiPriority="0" w:qFormat="1"/>
-    <w:lsdException w:name="heading 1" w:uiPriority="9" w:qFormat="1"/>
-    <w:lsdException w:name="heading 2" w:semiHidden="1" w:uiPriority="9" w:unhideWhenUsed="1" w:qFormat="1"/>
-    <w:lsdException w:name="heading 3" w:semiHidden="1" w:uiPriority="9" w:unhideWhenUsed="1" w:qFormat="1"/>
-    <w:lsdException w:name="heading 4" w:semiHidden="1" w:uiPriority="9" w:unhideWhenUsed="1" w:qFormat="1"/>
-    <w:lsdException w:name="heading 5" w:semiHidden="1" w:uiPriority="9" w:unhideWhenUsed="1" w:qFormat="1"/>
-    <w:lsdException w:name="heading 6" w:semiHidden="1" w:uiPriority="9" w:unhideWhenUsed="1" w:qFormat="1"/>
-    <w:lsdException w:name="heading 7" w:semiHidden="1" w:uiPriority="9" w:unhideWhenUsed="1" w:qFormat="1"/>
-    <w:lsdException w:name="heading 8" w:semiHidden="1" w:uiPriority="9" w:unhideWhenUsed="1" w:qFormat="1"/>
-    <w:lsdException w:name="heading 9" w:semiHidden="1" w:uiPriority="9" w:unhideWhenUsed="1" w:qFormat="1"/>
-    <w:lsdException w:name="index 1" w:semiHidden="1" w:unhideWhenUsed="1"/>
-    <w:lsdException w:name="index 2" w:semiHidden="1" w:unhideWhenUsed="1"/>
-    <w:lsdException w:name="index 3" w:semiHidden="1" w:unhideWhenUsed="1"/>
-    <w:lsdException w:name="index 4" w:semiHidden="1" w:unhideWhenUsed="1"/>
-    <w:lsdException w:name="index 5" w:semiHidden="1" w:unhideWhenUsed="1"/>
-    <w:lsdException w:name="index 6" w:semiHidden="1" w:unhideWhenUsed="1"/>
-    <w:lsdException w:name="index 7" w:semiHidden="1" w:unhideWhenUsed="1"/>
-    <w:lsdException w:name="index 8" w:semiHidden="1" w:unhideWhenUsed="1"/>
-    <w:lsdException w:name="index 9" w:semiHidden="1" w:unhideWhenUsed="1"/>
-    <w:lsdException w:name="toc 1" w:semiHidden="1" w:uiPriority="39" w:unhideWhenUsed="1"/>
-    <w:lsdException w:name="toc 2" w:semiHidden="1" w:uiPriority="39" w:unhideWhenUsed="1"/>
-    <w:lsdException w:name="toc 3" w:semiHidden="1" w:uiPriority="39" w:unhideWhenUsed="1"/>
-    <w:lsdException w:name="toc 4" w:semiHidden="1" w:uiPriority="39" w:unhideWhenUsed="1"/>
-    <w:lsdException w:name="toc 5" w:semiHidden="1" w:uiPriority="39" w:unhideWhenUsed="1"/>
-    <w:lsdException w:name="toc 6" w:semiHidden="1" w:uiPriority="39" w:unhideWhenUsed="1"/>
-    <w:lsdException w:name="toc 7" w:semiHidden="1" w:uiPriority="39" w:unhideWhenUsed="1"/>
-    <w:lsdException w:name="toc 8" w:semiHidden="1" w:uiPriority="39" w:unhideWhenUsed="1"/>
-    <w:lsdException w:name="toc 9" w:semiHidden="1" w:uiPriority="39" w:unhideWhenUsed="1"/>
-    <w:lsdException w:name="Normal Indent" w:semiHidden="1" w:unhideWhenUsed="1"/>
-    <w:lsdException w:name="footnote text" w:semiHidden="1" w:unhideWhenUsed="1"/>
-    <w:lsdException w:name="annotation text" w:semiHidden="1" w:unhideWhenUsed="1"/>
-    <w:lsdException w:name="header" w:semiHidden="1" w:unhideWhenUsed="1"/>
-    <w:lsdException w:name="footer" w:semiHidden="1" w:unhideWhenUsed="1"/>
-    <w:lsdException w:name="index heading" w:semiHidden="1" w:unhideWhenUsed="1"/>
-    <w:lsdException w:name="caption" w:semiHidden="1" w:uiPriority="35" w:unhideWhenUsed="1" w:qFormat="1"/>
-    <w:lsdException w:name="table of figures" w:semiHidden="1" w:unhideWhenUsed="1"/>
-    <w:lsdException w:name="envelope address" w:semiHidden="1" w:unhideWhenUsed="1"/>
-    <w:lsdException w:name="envelope return" w:semiHidden="1" w:unhideWhenUsed="1"/>
-    <w:lsdException w:name="footnote reference" w:semiHidden="1" w:unhideWhenUsed="1"/>
-    <w:lsdException w:name="annotation reference" w:semiHidden="1" w:unhideWhenUsed="1"/>
-    <w:lsdException w:name="line number" w:semiHidden="1" w:unhideWhenUsed="1"/>
-    <w:lsdException w:name="page number" w:semiHidden="1" w:unhideWhenUsed="1"/>
-    <w:lsdException w:name="endnote reference" w:semiHidden="1" w:unhideWhenUsed="1"/>
-    <w:lsdException w:name="endnote text" w:semiHidden="1" w:unhideWhenUsed="1"/>
-    <w:lsdException w:name="table of authorities" w:semiHidden="1" w:unhideWhenUsed="1"/>
-    <w:lsdException w:name="macro" w:semiHidden="1" w:unhideWhenUsed="1"/>
-    <w:lsdException w:name="toa heading" w:semiHidden="1" w:unhideWhenUsed="1"/>
-    <w:lsdException w:name="List" w:semiHidden="1" w:unhideWhenUsed="1"/>
-    <w:lsdException w:name="List Bullet" w:semiHidden="1" w:unhideWhenUsed="1"/>
-    <w:lsdException w:name="List Number" w:semiHidden="1" w:unhideWhenUsed="1"/>
-    <w:lsdException w:name="List 2" w:semiHidden="1" w:unhideWhenUsed="1"/>
-    <w:lsdException w:name="List 3" w:semiHidden="1" w:unhideWhenUsed="1"/>
-    <w:lsdException w:name="List 4" w:semiHidden="1" w:unhideWhenUsed="1"/>
-    <w:lsdException w:name="List 5" w:semiHidden="1" w:unhideWhenUsed="1"/>
-    <w:lsdException w:name="List Bullet 2" w:semiHidden="1" w:unhideWhenUsed="1"/>
-    <w:lsdException w:name="List Bullet 3" w:semiHidden="1" w:unhideWhenUsed="1"/>
-    <w:lsdException w:name="List Bullet 4" w:semiHidden="1" w:unhideWhenUsed="1"/>
-    <w:lsdException w:name="List Bullet 5" w:semiHidden="1" w:unhideWhenUsed="1"/>
-    <w:lsdException w:name="List Number 2" w:semiHidden="1" w:unhideWhenUsed="1"/>
-    <w:lsdException w:name="List Number 3" w:semiHidden="1" w:unhideWhenUsed="1"/>
-    <w:lsdException w:name="List Number 4" w:semiHidden="1" w:unhideWhenUsed="1"/>
-    <w:lsdException w:name="List Number 5" w:semiHidden="1" w:unhideWhenUsed="1"/>
-    <w:lsdException w:name="Title" w:uiPriority="10" w:qFormat="1"/>
-    <w:lsdException w:name="Closing" w:semiHidden="1" w:unhideWhenUsed="1"/>
-    <w:lsdException w:name="Signature" w:semiHidden="1" w:unhideWhenUsed="1"/>
-    <w:lsdException w:name="Default Paragraph Font" w:semiHidden="1" w:uiPriority="1" w:unhideWhenUsed="1"/>
-    <w:lsdException w:name="Body Text" w:semiHidden="1" w:unhideWhenUsed="1"/>
-    <w:lsdException w:name="Body Text Indent" w:semiHidden="1" w:unhideWhenUsed="1"/>
-    <w:lsdException w:name="List Continue" w:semiHidden="1" w:unhideWhenUsed="1"/>
-    <w:lsdException w:name="List Continue 2" w:semiHidden="1" w:unhideWhenUsed="1"/>
-    <w:lsdException w:name="List Continue 3" w:semiHidden="1" w:unhideWhenUsed="1"/>
-    <w:lsdException w:name="List Continue 4" w:semiHidden="1" w:unhideWhenUsed="1"/>
-    <w:lsdException w:name="List Continue 5" w:semiHidden="1" w:unhideWhenUsed="1"/>
-    <w:lsdException w:name="Message Header" w:semiHidden="1" w:unhideWhenUsed="1"/>
-    <w:lsdException w:name="Subtitle" w:uiPriority="11" w:qFormat="1"/>
-    <w:lsdException w:name="Salutation" w:semiHidden="1" w:unhideWhenUsed="1"/>
-    <w:lsdException w:name="Date" w:semiHidden="1" w:unhideWhenUsed="1"/>
-    <w:lsdException w:name="Body Text First Indent" w:semiHidden="1" w:unhideWhenUsed="1"/>
-    <w:lsdException w:name="Body Text First Indent 2" w:semiHidden="1" w:unhideWhenUsed="1"/>
-    <w:lsdException w:name="Note Heading" w:semiHidden="1" w:unhideWhenUsed="1"/>
-    <w:lsdException w:name="Body Text 2" w:semiHidden="1" w:unhideWhenUsed="1"/>
-    <w:lsdException w:name="Body Text 3" w:semiHidden="1" w:unhideWhenUsed="1"/>
-    <w:lsdException w:name="Body Text Indent 2" w:semiHidden="1" w:unhideWhenUsed="1"/>
-    <w:lsdException w:name="Body Text Indent 3" w:semiHidden="1" w:unhideWhenUsed="1"/>
-    <w:lsdException w:name="Block Text" w:semiHidden="1" w:unhideWhenUsed="1"/>
-    <w:lsdException w:name="Hyperlink" w:semiHidden="1" w:unhideWhenUsed="1"/>
-    <w:lsdException w:name="FollowedHyperlink" w:semiHidden="1" w:unhideWhenUsed="1"/>
-    <w:lsdException w:name="Strong" w:uiPriority="22" w:qFormat="1"/>
-    <w:lsdException w:name="Emphasis" w:uiPriority="20" w:qFormat="1"/>
-    <w:lsdException w:name="Document Map" w:semiHidden="1" w:unhideWhenUsed="1"/>
-    <w:lsdException w:name="Plain Text" w:semiHidden="1" w:unhideWhenUsed="1"/>
-    <w:lsdException w:name="E-mail Signature" w:semiHidden="1" w:unhideWhenUsed="1"/>
-    <w:lsdException w:name="HTML Top of Form" w:semiHidden="1" w:unhideWhenUsed="1"/>
-    <w:lsdException w:name="HTML Bottom of Form" w:semiHidden="1" w:unhideWhenUsed="1"/>
-    <w:lsdException w:name="Normal (Web)" w:semiHidden="1" w:unhideWhenUsed="1"/>
-    <w:lsdException w:name="HTML Acronym" w:semiHidden="1" w:unhideWhenUsed="1"/>
-    <w:lsdException w:name="HTML Address" w:semiHidden="1" w:unhideWhenUsed="1"/>
-    <w:lsdException w:name="HTML Cite" w:semiHidden="1" w:unhideWhenUsed="1"/>
-    <w:lsdException w:name="HTML Code" w:semiHidden="1" w:unhideWhenUsed="1"/>
-    <w:lsdException w:name="HTML Definition" w:semiHidden="1" w:unhideWhenUsed="1"/>
-    <w:lsdException w:name="HTML Keyboard" w:semiHidden="1" w:unhideWhenUsed="1"/>
-    <w:lsdException w:name="HTML Preformatted" w:semiHidden="1" w:unhideWhenUsed="1"/>
-    <w:lsdException w:name="HTML Sample" w:semiHidden="1" w:unhideWhenUsed="1"/>
-    <w:lsdException w:name="HTML Typewriter" w:semiHidden="1" w:unhideWhenUsed="1"/>
-    <w:lsdException w:name="HTML Variable" w:semiHidden="1" w:unhideWhenUsed="1"/>
-    <w:lsdException w:name="Normal Table" w:semiHidden="1" w:unhideWhenUsed="1"/>
-    <w:lsdException w:name="annotation subject" w:semiHidden="1" w:unhideWhenUsed="1"/>
-    <w:lsdException w:name="No List" w:semiHidden="1" w:unhideWhenUsed="1"/>
-    <w:lsdException w:name="Outline List 1" w:semiHidden="1" w:unhideWhenUsed="1"/>
-    <w:lsdException w:name="Outline List 2" w:semiHidden="1" w:unhideWhenUsed="1"/>
-    <w:lsdException w:name="Outline List 3" w:semiHidden="1" w:unhideWhenUsed="1"/>
-    <w:lsdException w:name="Table Simple 1" w:semiHidden="1" w:unhideWhenUsed="1"/>
-    <w:lsdException w:name="Table Simple 2" w:semiHidden="1" w:unhideWhenUsed="1"/>
-    <w:lsdException w:name="Table Simple 3" w:semiHidden="1" w:unhideWhenUsed="1"/>
-    <w:lsdException w:name="Table Classic 1" w:semiHidden="1" w:unhideWhenUsed="1"/>
-    <w:lsdException w:name="Table Classic 2" w:semiHidden="1" w:unhideWhenUsed="1"/>
-    <w:lsdException w:name="Table Classic 3" w:semiHidden="1" w:unhideWhenUsed="1"/>
-    <w:lsdException w:name="Table Classic 4" w:semiHidden="1" w:unhideWhenUsed="1"/>
-    <w:lsdException w:name="Table Colorful 1" w:semiHidden="1" w:unhideWhenUsed="1"/>
-    <w:lsdException w:name="Table Colorful 2" w:semiHidden="1" w:unhideWhenUsed="1"/>
-    <w:lsdException w:name="Table Colorful 3" w:semiHidden="1" w:unhideWhenUsed="1"/>
-    <w:lsdException w:name="Table Columns 1" w:semiHidden="1" w:unhideWhenUsed="1"/>
-    <w:lsdException w:name="Table Columns 2" w:semiHidden="1" w:unhideWhenUsed="1"/>
-    <w:lsdException w:name="Table Columns 3" w:semiHidden="1" w:unhideWhenUsed="1"/>
-    <w:lsdException w:name="Table Columns 4" w:semiHidden="1" w:unhideWhenUsed="1"/>
-    <w:lsdException w:name="Table Columns 5" w:semiHidden="1" w:unhideWhenUsed="1"/>
-    <w:lsdException w:name="Table Grid 1" w:semiHidden="1" w:unhideWhenUsed="1"/>
-    <w:lsdException w:name="Table Grid 2" w:semiHidden="1" w:unhideWhenUsed="1"/>
-    <w:lsdException w:name="Table Grid 3" w:semiHidden="1" w:unhideWhenUsed="1"/>
-    <w:lsdException w:name="Table Grid 4" w:semiHidden="1" w:unhideWhenUsed="1"/>
-    <w:lsdException w:name="Table Grid 5" w:semiHidden="1" w:unhideWhenUsed="1"/>
-    <w:lsdException w:name="Table Grid 6" w:semiHidden="1" w:unhideWhenUsed="1"/>
-    <w:lsdException w:name="Table Grid 7" w:semiHidden="1" w:unhideWhenUsed="1"/>
-    <w:lsdException w:name="Table Grid 8" w:semiHidden="1" w:unhideWhenUsed="1"/>
-    <w:lsdException w:name="Table List 1" w:semiHidden="1" w:unhideWhenUsed="1"/>
-    <w:lsdException w:name="Table List 2" w:semiHidden="1" w:unhideWhenUsed="1"/>
-    <w:lsdException w:name="Table List 3" w:semiHidden="1" w:unhideWhenUsed="1"/>
-    <w:lsdException w:name="Table List 4" w:semiHidden="1" w:unhideWhenUsed="1"/>
-    <w:lsdException w:name="Table List 5" w:semiHidden="1" w:unhideWhenUsed="1"/>
-    <w:lsdException w:name="Table List 6" w:semiHidden="1" w:unhideWhenUsed="1"/>
-    <w:lsdException w:name="Table List 7" w:semiHidden="1" w:unhideWhenUsed="1"/>
-    <w:lsdException w:name="Table List 8" w:semiHidden="1" w:unhideWhenUsed="1"/>
-    <w:lsdException w:name="Table 3D effects 1" w:semiHidden="1" w:unhideWhenUsed="1"/>
-    <w:lsdException w:name="Table 3D effects 2" w:semiHidden="1" w:unhideWhenUsed="1"/>
-    <w:lsdException w:name="Table 3D effects 3" w:semiHidden="1" w:unhideWhenUsed="1"/>
-    <w:lsdException w:name="Table Contemporary" w:semiHidden="1" w:unhideWhenUsed="1"/>
-    <w:lsdException w:name="Table Elegant" w:semiHidden="1" w:unhideWhenUsed="1"/>
-    <w:lsdException w:name="Table Professional" w:semiHidden="1" w:unhideWhenUsed="1"/>
-    <w:lsdException w:name="Table Subtle 1" w:semiHidden="1" w:unhideWhenUsed="1"/>
-    <w:lsdException w:name="Table Subtle 2" w:semiHidden="1" w:unhideWhenUsed="1"/>
-    <w:lsdException w:name="Table Web 1" w:semiHidden="1" w:unhideWhenUsed="1"/>
-    <w:lsdException w:name="Table Web 2" w:semiHidden="1" w:unhideWhenUsed="1"/>
-    <w:lsdException w:name="Table Web 3" w:semiHidden="1" w:unhideWhenUsed="1"/>
-    <w:lsdException w:name="Balloon Text" w:semiHidden="1" w:unhideWhenUsed="1"/>
-    <w:lsdException w:name="Table Grid" w:uiPriority="39"/>
-    <w:lsdException w:name="Table Theme" w:semiHidden="1" w:unhideWhenUsed="1"/>
-    <w:lsdException w:name="Placeholder Text" w:semiHidden="1"/>
-    <w:lsdException w:name="No Spacing" w:uiPriority="1" w:qFormat="1"/>
-    <w:lsdException w:name="Light Shading" w:uiPriority="60"/>
-    <w:lsdException w:name="Light List" w:uiPriority="61"/>
-    <w:lsdException w:name="Light Grid" w:uiPriority="62"/>
-    <w:lsdException w:name="Medium Shading 1" w:uiPriority="63"/>
-    <w:lsdException w:name="Medium Shading 2" w:uiPriority="64"/>
-    <w:lsdException w:name="Medium List 1" w:uiPriority="65"/>
-    <w:lsdException w:name="Medium List 2" w:uiPriority="66"/>
-    <w:lsdException w:name="Medium Grid 1" w:uiPriority="67"/>
-    <w:lsdException w:name="Medium Grid 2" w:uiPriority="68"/>
-    <w:lsdException w:name="Medium Grid 3" w:uiPriority="69"/>
-    <w:lsdException w:name="Dark List" w:uiPriority="70"/>
-    <w:lsdException w:name="Colorful Shading" w:uiPriority="71"/>
-    <w:lsdException w:name="Colorful List" w:uiPriority="72"/>
-    <w:lsdException w:name="Colorful Grid" w:uiPriority="73"/>
-    <w:lsdException w:name="Light Shading Accent 1" w:uiPriority="60"/>
-    <w:lsdException w:name="Light List Accent 1" w:uiPriority="61"/>
-    <w:lsdException w:name="Light Grid Accent 1" w:uiPriority="62"/>
-    <w:lsdException w:name="Medium Shading 1 Accent 1" w:uiPriority="63"/>
-    <w:lsdException w:name="Medium Shading 2 Accent 1" w:uiPriority="64"/>
-    <w:lsdException w:name="Medium List 1 Accent 1" w:uiPriority="65"/>
-    <w:lsdException w:name="Revision" w:semiHidden="1"/>
-    <w:lsdException w:name="List Paragraph" w:uiPriority="34" w:qFormat="1"/>
-    <w:lsdException w:name="Quote" w:uiPriority="29" w:qFormat="1"/>
-    <w:lsdException w:name="Intense Quote" w:uiPriority="30" w:qFormat="1"/>
-    <w:lsdException w:name="Medium List 2 Accent 1" w:uiPriority="66"/>
-    <w:lsdException w:name="Medium Grid 1 Accent 1" w:uiPriority="67"/>
-    <w:lsdException w:name="Medium Grid 2 Accent 1" w:uiPriority="68"/>
-    <w:lsdException w:name="Medium Grid 3 Accent 1" w:uiPriority="69"/>
-    <w:lsdException w:name="Dark List Accent 1" w:uiPriority="70"/>
-    <w:lsdException w:name="Colorful Shading Accent 1" w:uiPriority="71"/>
-    <w:lsdException w:name="Colorful List Accent 1" w:uiPriority="72"/>
-    <w:lsdException w:name="Colorful Grid Accent 1" w:uiPriority="73"/>
-    <w:lsdException w:name="Light Shading Accent 2" w:uiPriority="60"/>
-    <w:lsdException w:name="Light List Accent 2" w:uiPriority="61"/>
-    <w:lsdException w:name="Light Grid Accent 2" w:uiPriority="62"/>
-    <w:lsdException w:name="Medium Shading 1 Accent 2" w:uiPriority="63"/>
-    <w:lsdException w:name="Medium Shading 2 Accent 2" w:uiPriority="64"/>
-    <w:lsdException w:name="Medium List 1 Accent 2" w:uiPriority="65"/>
-    <w:lsdException w:name="Medium List 2 Accent 2" w:uiPriority="66"/>
-    <w:lsdException w:name="Medium Grid 1 Accent 2" w:uiPriority="67"/>
-    <w:lsdException w:name="Medium Grid 2 Accent 2" w:uiPriority="68"/>
-    <w:lsdException w:name="Medium Grid 3 Accent 2" w:uiPriority="69"/>
-    <w:lsdException w:name="Dark List Accent 2" w:uiPriority="70"/>
-    <w:lsdException w:name="Colorful Shading Accent 2" w:uiPriority="71"/>
-    <w:lsdException w:name="Colorful List Accent 2" w:uiPriority="72"/>
-    <w:lsdException w:name="Colorful Grid Accent 2" w:uiPriority="73"/>
-    <w:lsdException w:name="Light Shading Accent 3" w:uiPriority="60"/>
-    <w:lsdException w:name="Light List Accent 3" w:uiPriority="61"/>
-    <w:lsdException w:name="Light Grid Accent 3" w:uiPriority="62"/>
-    <w:lsdException w:name="Medium Shading 1 Accent 3" w:uiPriority="63"/>
-    <w:lsdException w:name="Medium Shading 2 Accent 3" w:uiPriority="64"/>
-    <w:lsdException w:name="Medium List 1 Accent 3" w:uiPriority="65"/>
-    <w:lsdException w:name="Medium List 2 Accent 3" w:uiPriority="66"/>
-    <w:lsdException w:name="Medium Grid 1 Accent 3" w:uiPriority="67"/>
-    <w:lsdException w:name="Medium Grid 2 Accent 3" w:uiPriority="68"/>
-    <w:lsdException w:name="Medium Grid 3 Accent 3" w:uiPriority="69"/>
-    <w:lsdException w:name="Dark List Accent 3" w:uiPriority="70"/>
-    <w:lsdException w:name="Colorful Shading Accent 3" w:uiPriority="71"/>
-    <w:lsdException w:name="Colorful List Accent 3" w:uiPriority="72"/>
-    <w:lsdException w:name="Colorful Grid Accent 3" w:uiPriority="73"/>
-    <w:lsdException w:name="Light Shading Accent 4" w:uiPriority="60"/>
-    <w:lsdException w:name="Light List Accent 4" w:uiPriority="61"/>
-    <w:lsdException w:name="Light Grid Accent 4" w:uiPriority="62"/>
-    <w:lsdException w:name="Medium Shading 1 Accent 4" w:uiPriority="63"/>
-    <w:lsdException w:name="Medium Shading 2 Accent 4" w:uiPriority="64"/>
-    <w:lsdException w:name="Medium List 1 Accent 4" w:uiPriority="65"/>
-    <w:lsdException w:name="Medium List 2 Accent 4" w:uiPriority="66"/>
-    <w:lsdException w:name="Medium Grid 1 Accent 4" w:uiPriority="67"/>
-    <w:lsdException w:name="Medium Grid 2 Accent 4" w:uiPriority="68"/>
-    <w:lsdException w:name="Medium Grid 3 Accent 4" w:uiPriority="69"/>
-    <w:lsdException w:name="Dark List Accent 4" w:uiPriority="70"/>
-    <w:lsdException w:name="Colorful Shading Accent 4" w:uiPriority="71"/>
-    <w:lsdException w:name="Colorful List Accent 4" w:uiPriority="72"/>
-    <w:lsdException w:name="Colorful Grid Accent 4" w:uiPriority="73"/>
-    <w:lsdException w:name="Light Shading Accent 5" w:uiPriority="60"/>
-    <w:lsdException w:name="Light List Accent 5" w:uiPriority="61"/>
-    <w:lsdException w:name="Light Grid Accent 5" w:uiPriority="62"/>
-    <w:lsdException w:name="Medium Shading 1 Accent 5" w:uiPriority="63"/>
-    <w:lsdException w:name="Medium Shading 2 Accent 5" w:uiPriority="64"/>
-    <w:lsdException w:name="Medium List 1 Accent 5" w:uiPriority="65"/>
-    <w:lsdException w:name="Medium List 2 Accent 5" w:uiPriority="66"/>
-    <w:lsdException w:name="Medium Grid 1 Accent 5" w:uiPriority="67"/>
-    <w:lsdException w:name="Medium Grid 2 Accent 5" w:uiPriority="68"/>
-    <w:lsdException w:name="Medium Grid 3 Accent 5" w:uiPriority="69"/>
-    <w:lsdException w:name="Dark List Accent 5" w:uiPriority="70"/>
-    <w:lsdException w:name="Colorful Shading Accent 5" w:uiPriority="71"/>
-    <w:lsdException w:name="Colorful List Accent 5" w:uiPriority="72"/>
-    <w:lsdException w:name="Colorful Grid Accent 5" w:uiPriority="73"/>
-    <w:lsdException w:name="Light Shading Accent 6" w:uiPriority="60"/>
-    <w:lsdException w:name="Light List Accent 6" w:uiPriority="61"/>
-    <w:lsdException w:name="Light Grid Accent 6" w:uiPriority="62"/>
-    <w:lsdException w:name="Medium Shading 1 Accent 6" w:uiPriority="63"/>
-    <w:lsdException w:name="Medium Shading 2 Accent 6" w:uiPriority="64"/>
-    <w:lsdException w:name="Medium List 1 Accent 6" w:uiPriority="65"/>
-    <w:lsdException w:name="Medium List 2 Accent 6" w:uiPriority="66"/>
-    <w:lsdException w:name="Medium Grid 1 Accent 6" w:uiPriority="67"/>
-    <w:lsdException w:name="Medium Grid 2 Accent 6" w:uiPriority="68"/>
-    <w:lsdException w:name="Medium Grid 3 Accent 6" w:uiPriority="69"/>
-    <w:lsdException w:name="Dark List Accent 6" w:uiPriority="70"/>
-    <w:lsdException w:name="Colorful Shading Accent 6" w:uiPriority="71"/>
-    <w:lsdException w:name="Colorful List Accent 6" w:uiPriority="72"/>
-    <w:lsdException w:name="Colorful Grid Accent 6" w:uiPriority="73"/>
-    <w:lsdException w:name="Subtle Emphasis" w:uiPriority="19" w:qFormat="1"/>
-    <w:lsdException w:name="Intense Emphasis" w:uiPriority="21" w:qFormat="1"/>
-    <w:lsdException w:name="Subtle Reference" w:uiPriority="31" w:qFormat="1"/>
-    <w:lsdException w:name="Intense Reference" w:uiPriority="32" w:qFormat="1"/>
-    <w:lsdException w:name="Book Title" w:uiPriority="33" w:qFormat="1"/>
-    <w:lsdException w:name="Bibliography" w:semiHidden="1" w:uiPriority="37" w:unhideWhenUsed="1"/>
-    <w:lsdException w:name="TOC Heading" w:semiHidden="1" w:uiPriority="39" w:unhideWhenUsed="1" w:qFormat="1"/>
-    <w:lsdException w:name="Plain Table 1" w:uiPriority="41"/>
-    <w:lsdException w:name="Plain Table 2" w:uiPriority="42"/>
-    <w:lsdException w:name="Plain Table 3" w:uiPriority="43"/>
-    <w:lsdException w:name="Plain Table 4" w:uiPriority="44"/>
-    <w:lsdException w:name="Plain Table 5" w:uiPriority="45"/>
-    <w:lsdException w:name="Grid Table Light" w:uiPriority="40"/>
-    <w:lsdException w:name="Grid Table 1 Light" w:uiPriority="46"/>
-    <w:lsdException w:name="Grid Table 2" w:uiPriority="47"/>
-    <w:lsdException w:name="Grid Table 3" w:uiPriority="48"/>
-    <w:lsdException w:name="Grid Table 4" w:uiPriority="49"/>
-    <w:lsdException w:name="Grid Table 5 Dark" w:uiPriority="50"/>
-    <w:lsdException w:name="Grid Table 6 Colorful" w:uiPriority="51"/>
-    <w:lsdException w:name="Grid Table 7 Colorful" w:uiPriority="52"/>
-    <w:lsdException w:name="Grid Table 1 Light Accent 1" w:uiPriority="46"/>
-    <w:lsdException w:name="Grid Table 2 Accent 1" w:uiPriority="47"/>
-    <w:lsdException w:name="Grid Table 3 Accent 1" w:uiPriority="48"/>
-    <w:lsdException w:name="Grid Table 4 Accent 1" w:uiPriority="49"/>
-    <w:lsdException w:name="Grid Table 5 Dark Accent 1" w:uiPriority="50"/>
-    <w:lsdException w:name="Grid Table 6 Colorful Accent 1" w:uiPriority="51"/>
-    <w:lsdException w:name="Grid Table 7 Colorful Accent 1" w:uiPriority="52"/>
-    <w:lsdException w:name="Grid Table 1 Light Accent 2" w:uiPriority="46"/>
-    <w:lsdException w:name="Grid Table 2 Accent 2" w:uiPriority="47"/>
-    <w:lsdException w:name="Grid Table 3 Accent 2" w:uiPriority="48"/>
-    <w:lsdException w:name="Grid Table 4 Accent 2" w:uiPriority="49"/>
-    <w:lsdException w:name="Grid Table 5 Dark Accent 2" w:uiPriority="50"/>
-    <w:lsdException w:name="Grid Table 6 Colorful Accent 2" w:uiPriority="51"/>
-    <w:lsdException w:name="Grid Table 7 Colorful Accent 2" w:uiPriority="52"/>
-    <w:lsdException w:name="Grid Table 1 Light Accent 3" w:uiPriority="46"/>
-    <w:lsdException w:name="Grid Table 2 Accent 3" w:uiPriority="47"/>
-    <w:lsdException w:name="Grid Table 3 Accent 3" w:uiPriority="48"/>
-    <w:lsdException w:name="Grid Table 4 Accent 3" w:uiPriority="49"/>
-    <w:lsdException w:name="Grid Table 5 Dark Accent 3" w:uiPriority="50"/>
-    <w:lsdException w:name="Grid Table 6 Colorful Accent 3" w:uiPriority="51"/>
-    <w:lsdException w:name="Grid Table 7 Colorful Accent 3" w:uiPriority="52"/>
-    <w:lsdException w:name="Grid Table 1 Light Accent 4" w:uiPriority="46"/>
-    <w:lsdException w:name="Grid Table 2 Accent 4" w:uiPriority="47"/>
-    <w:lsdException w:name="Grid Table 3 Accent 4" w:uiPriority="48"/>
-    <w:lsdException w:name="Grid Table 4 Accent 4" w:uiPriority="49"/>
-    <w:lsdException w:name="Grid Table 5 Dark Accent 4" w:uiPriority="50"/>
-    <w:lsdException w:name="Grid Table 6 Colorful Accent 4" w:uiPriority="51"/>
-    <w:lsdException w:name="Grid Table 7 Colorful Accent 4" w:uiPriority="52"/>
-    <w:lsdException w:name="Grid Table 1 Light Accent 5" w:uiPriority="46"/>
-    <w:lsdException w:name="Grid Table 2 Accent 5" w:uiPriority="47"/>
-    <w:lsdException w:name="Grid Table 3 Accent 5" w:uiPriority="48"/>
-    <w:lsdException w:name="Grid Table 4 Accent 5" w:uiPriority="49"/>
-    <w:lsdException w:name="Grid Table 5 Dark Accent 5" w:uiPriority="50"/>
-    <w:lsdException w:name="Grid Table 6 Colorful Accent 5" w:uiPriority="51"/>
-    <w:lsdException w:name="Grid Table 7 Colorful Accent 5" w:uiPriority="52"/>
-    <w:lsdException w:name="Grid Table 1 Light Accent 6" w:uiPriority="46"/>
-    <w:lsdException w:name="Grid Table 2 Accent 6" w:uiPriority="47"/>
-    <w:lsdException w:name="Grid Table 3 Accent 6" w:uiPriority="48"/>
-    <w:lsdException w:name="Grid Table 4 Accent 6" w:uiPriority="49"/>
-    <w:lsdException w:name="Grid Table 5 Dark Accent 6" w:uiPriority="50"/>
-    <w:lsdException w:name="Grid Table 6 Colorful Accent 6" w:uiPriority="51"/>
-    <w:lsdException w:name="Grid Table 7 Colorful Accent 6" w:uiPriority="52"/>
-    <w:lsdException w:name="List Table 1 Light" w:uiPriority="46"/>
-    <w:lsdException w:name="List Table 2" w:uiPriority="47"/>
-    <w:lsdException w:name="List Table 3" w:uiPriority="48"/>
-    <w:lsdException w:name="List Table 4" w:uiPriority="49"/>
-    <w:lsdException w:name="List Table 5 Dark" w:uiPriority="50"/>
-    <w:lsdException w:name="List Table 6 Colorful" w:uiPriority="51"/>
-    <w:lsdException w:name="List Table 7 Colorful" w:uiPriority="52"/>
-    <w:lsdException w:name="List Table 1 Light Accent 1" w:uiPriority="46"/>
-    <w:lsdException w:name="List Table 2 Accent 1" w:uiPriority="47"/>
-    <w:lsdException w:name="List Table 3 Accent 1" w:uiPriority="48"/>
-    <w:lsdException w:name="List Table 4 Accent 1" w:uiPriority="49"/>
-    <w:lsdException w:name="List Table 5 Dark Accent 1" w:uiPriority="50"/>
-    <w:lsdException w:name="List Table 6 Colorful Accent 1" w:uiPriority="51"/>
-    <w:lsdException w:name="List Table 7 Colorful Accent 1" w:uiPriority="52"/>
-    <w:lsdException w:name="List Table 1 Light Accent 2" w:uiPriority="46"/>
-    <w:lsdException w:name="List Table 2 Accent 2" w:uiPriority="47"/>
-    <w:lsdException w:name="List Table 3 Accent 2" w:uiPriority="48"/>
-    <w:lsdException w:name="List Table 4 Accent 2" w:uiPriority="49"/>
-    <w:lsdException w:name="List Table 5 Dark Accent 2" w:uiPriority="50"/>
-    <w:lsdException w:name="List Table 6 Colorful Accent 2" w:uiPriority="51"/>
-    <w:lsdException w:name="List Table 7 Colorful Accent 2" w:uiPriority="52"/>
-    <w:lsdException w:name="List Table 1 Light Accent 3" w:uiPriority="46"/>
-    <w:lsdException w:name="List Table 2 Accent 3" w:uiPriority="47"/>
-    <w:lsdException w:name="List Table 3 Accent 3" w:uiPriority="48"/>
-    <w:lsdException w:name="List Table 4 Accent 3" w:uiPriority="49"/>
-    <w:lsdException w:name="List Table 5 Dark Accent 3" w:uiPriority="50"/>
-    <w:lsdException w:name="List Table 6 Colorful Accent 3" w:uiPriority="51"/>
-    <w:lsdException w:name="List Table 7 Colorful Accent 3" w:uiPriority="52"/>
-    <w:lsdException w:name="List Table 1 Light Accent 4" w:uiPriority="46"/>
-    <w:lsdException w:name="List Table 2 Accent 4" w:uiPriority="47"/>
-    <w:lsdException w:name="List Table 3 Accent 4" w:uiPriority="48"/>
-    <w:lsdException w:name="List Table 4 Accent 4" w:uiPriority="49"/>
-    <w:lsdException w:name="List Table 5 Dark Accent 4" w:uiPriority="50"/>
-    <w:lsdException w:name="List Table 6 Colorful Accent 4" w:uiPriority="51"/>
-    <w:lsdException w:name="List Table 7 Colorful Accent 4" w:uiPriority="52"/>
-    <w:lsdException w:name="List Table 1 Light Accent 5" w:uiPriority="46"/>
-    <w:lsdException w:name="List Table 2 Accent 5" w:uiPriority="47"/>
-    <w:lsdException w:name="List Table 3 Accent 5" w:uiPriority="48"/>
-    <w:lsdException w:name="List Table 4 Accent 5" w:uiPriority="49"/>
-    <w:lsdException w:name="List Table 5 Dark Accent 5" w:uiPriority="50"/>
-    <w:lsdException w:name="List Table 6 Colorful Accent 5" w:uiPriority="51"/>
-    <w:lsdException w:name="List Table 7 Colorful Accent 5" w:uiPriority="52"/>
-    <w:lsdException w:name="List Table 1 Light Accent 6" w:uiPriority="46"/>
-    <w:lsdException w:name="List Table 2 Accent 6" w:uiPriority="47"/>
-    <w:lsdException w:name="List Table 3 Accent 6" w:uiPriority="48"/>
-    <w:lsdException w:name="List Table 4 Accent 6" w:uiPriority="49"/>
-    <w:lsdException w:name="List Table 5 Dark Accent 6" w:uiPriority="50"/>
-    <w:lsdException w:name="List Table 6 Colorful Accent 6" w:uiPriority="51"/>
-    <w:lsdException w:name="List Table 7 Colorful Accent 6" w:uiPriority="52"/>
-  </w:latentStyles>
-  <w:style w:type="paragraph" w:default="1" w:styleId="Normal">
-    <w:name w:val="Normal"/>
-    <w:qFormat/>
-  </w:style>
-  <w:style w:type="character" w:default="1" w:styleId="Fuentedeprrafopredeter">
-    <w:name w:val="Default Paragraph Font"/>
-    <w:uiPriority w:val="1"/>
-    <w:semiHidden/>
-    <w:unhideWhenUsed/>
-  </w:style>
-  <w:style w:type="table" w:default="1" w:styleId="Tablanormal">
-    <w:name w:val="Normal Table"/>
-    <w:uiPriority w:val="99"/>
-    <w:semiHidden/>
-    <w:unhideWhenUsed/>
-    <w:tblPr>
-      <w:tblInd w:w="0" w:type="dxa"/>
-      <w:tblCellMar>
-        <w:top w:w="0" w:type="dxa"/>
-        <w:left w:w="108" w:type="dxa"/>
-        <w:bottom w:w="0" w:type="dxa"/>
-        <w:right w:w="108" w:type="dxa"/>
-      </w:tblCellMar>
-    </w:tblPr>
-  </w:style>
-  <w:style w:type="numbering" w:default="1" w:styleId="Sinlista">
-    <w:name w:val="No List"/>
-    <w:uiPriority w:val="99"/>
-    <w:semiHidden/>
-    <w:unhideWhenUsed/>
-  </w:style>
-  <w:style w:type="character" w:styleId="Textodelmarcadordeposicin">
-    <w:name w:val="Placeholder Text"/>
-    <w:basedOn w:val="Fuentedeprrafopredeter"/>
-    <w:uiPriority w:val="99"/>
-    <w:semiHidden/>
-    <w:rsid w:val="004E677D"/>
-    <w:rPr>
-      <w:color w:val="808080"/>
-    </w:rPr>
-  </w:style>
-</w:styles>
-</file>
-
-<file path=word/glossary/webSettings.xml><?xml version="1.0" encoding="utf-8"?>
-<w:webSettings xmlns:mc="http://schemas.openxmlformats.org/markup-compatibility/2006" xmlns:r="http://schemas.openxmlformats.org/officeDocument/2006/relationships" xmlns:w="http://schemas.openxmlformats.org/wordprocessingml/2006/main" xmlns:w14="http://schemas.microsoft.com/office/word/2010/wordml" xmlns:w15="http://schemas.microsoft.com/office/word/2012/wordml" xmlns:w16se="http://schemas.microsoft.com/office/word/2015/wordml/symex" mc:Ignorable="w14 w15 w16se">
-  <w:optimizeForBrowser/>
-  <w:allowPNG/>
-</w:webSettings>
-</file>
-
 <file path=word/theme/theme1.xml><?xml version="1.0" encoding="utf-8"?>
 <a:theme xmlns:a="http://schemas.openxmlformats.org/drawingml/2006/main" name="Tema de Office">
   <a:themeElements>

--- a/Tesina_Ferraro_jurado.docx
+++ b/Tesina_Ferraro_jurado.docx
@@ -117,20 +117,19 @@
           <w:szCs w:val="28"/>
           <w:lang w:val="es-ES"/>
         </w:rPr>
-        <w:t>Director: Dr. Pagura, José A.</w:t>
-      </w:r>
-    </w:p>
-    <w:p>
-      <w:pPr>
-        <w:spacing w:after="240"/>
-        <w:jc w:val="center"/>
+        <w:t xml:space="preserve">Director: Dr. </w:t>
+      </w:r>
+      <w:proofErr w:type="spellStart"/>
+      <w:r>
         <w:rPr>
           <w:rFonts w:cstheme="minorHAnsi"/>
           <w:sz w:val="28"/>
           <w:szCs w:val="28"/>
           <w:lang w:val="es-ES"/>
         </w:rPr>
-      </w:pPr>
+        <w:t>Pagura</w:t>
+      </w:r>
+      <w:proofErr w:type="spellEnd"/>
       <w:r>
         <w:rPr>
           <w:rFonts w:cstheme="minorHAnsi"/>
@@ -138,17 +137,40 @@
           <w:szCs w:val="28"/>
           <w:lang w:val="es-ES"/>
         </w:rPr>
-        <w:t xml:space="preserve">Codirector: </w:t>
-      </w:r>
-      <w:r>
+        <w:t>, José A.</w:t>
+      </w:r>
+    </w:p>
+    <w:p>
+      <w:pPr>
+        <w:spacing w:after="240"/>
+        <w:jc w:val="center"/>
         <w:rPr>
           <w:rFonts w:cstheme="minorHAnsi"/>
           <w:sz w:val="28"/>
           <w:szCs w:val="28"/>
           <w:lang w:val="es-ES"/>
         </w:rPr>
+      </w:pPr>
+      <w:r>
+        <w:rPr>
+          <w:rFonts w:cstheme="minorHAnsi"/>
+          <w:sz w:val="28"/>
+          <w:szCs w:val="28"/>
+          <w:lang w:val="es-ES"/>
+        </w:rPr>
+        <w:t xml:space="preserve">Codirector: </w:t>
+      </w:r>
+      <w:proofErr w:type="spellStart"/>
+      <w:r>
+        <w:rPr>
+          <w:rFonts w:cstheme="minorHAnsi"/>
+          <w:sz w:val="28"/>
+          <w:szCs w:val="28"/>
+          <w:lang w:val="es-ES"/>
+        </w:rPr>
         <w:t>Mignoni</w:t>
       </w:r>
+      <w:proofErr w:type="spellEnd"/>
       <w:r>
         <w:rPr>
           <w:rFonts w:cstheme="minorHAnsi"/>
@@ -376,7 +398,15 @@
         <w:jc w:val="both"/>
       </w:pPr>
       <w:r>
-        <w:t>A mis hermanos, Ariel y Pri, por aguantarme y acompañarme en cada momento de mi vida.</w:t>
+        <w:t xml:space="preserve">A mis hermanos, Ariel y </w:t>
+      </w:r>
+      <w:proofErr w:type="spellStart"/>
+      <w:r>
+        <w:t>Pri</w:t>
+      </w:r>
+      <w:proofErr w:type="spellEnd"/>
+      <w:r>
+        <w:t>, por aguantarme y acompañarme en cada momento de mi vida.</w:t>
       </w:r>
     </w:p>
     <w:p>
@@ -560,7 +590,15 @@
         <w:t>……………………………</w:t>
       </w:r>
       <w:r>
-        <w:t xml:space="preserve">………………………………………………………………………….. </w:t>
+        <w:t>……………………………………………………………………</w:t>
+      </w:r>
+      <w:proofErr w:type="gramStart"/>
+      <w:r>
+        <w:t>…….</w:t>
+      </w:r>
+      <w:proofErr w:type="gramEnd"/>
+      <w:r>
+        <w:t xml:space="preserve">. </w:t>
       </w:r>
       <w:r>
         <w:t>1</w:t>
@@ -582,10 +620,18 @@
         <w:t xml:space="preserve"> ………………………………</w:t>
       </w:r>
       <w:r>
-        <w:t>………………………………………………………………………………</w:t>
-      </w:r>
-      <w:r>
-        <w:t>..</w:t>
+        <w:t>…………………………………………………………………………</w:t>
+      </w:r>
+      <w:proofErr w:type="gramStart"/>
+      <w:r>
+        <w:t>……</w:t>
+      </w:r>
+      <w:r>
+        <w:t>.</w:t>
+      </w:r>
+      <w:proofErr w:type="gramEnd"/>
+      <w:r>
+        <w:t>.</w:t>
       </w:r>
       <w:r>
         <w:t xml:space="preserve"> </w:t>
@@ -764,7 +810,14 @@
         <w:rPr>
           <w:rFonts w:cstheme="minorHAnsi"/>
         </w:rPr>
-        <w:t xml:space="preserve"> …………………………………</w:t>
+        <w:t xml:space="preserve"> ……………………………</w:t>
+      </w:r>
+      <w:proofErr w:type="gramStart"/>
+      <w:r>
+        <w:rPr>
+          <w:rFonts w:cstheme="minorHAnsi"/>
+        </w:rPr>
+        <w:t>……</w:t>
       </w:r>
       <w:r>
         <w:rPr>
@@ -772,6 +825,7 @@
         </w:rPr>
         <w:t>.</w:t>
       </w:r>
+      <w:proofErr w:type="gramEnd"/>
       <w:r>
         <w:rPr>
           <w:rFonts w:cstheme="minorHAnsi"/>
@@ -1024,11 +1078,16 @@
         <w:t xml:space="preserve">APLICACIONES </w:t>
       </w:r>
       <w:r>
-        <w:t>……………………………………………………………………………………………………</w:t>
+        <w:t>………………………………………………………………………………………………</w:t>
+      </w:r>
+      <w:proofErr w:type="gramStart"/>
+      <w:r>
+        <w:t>……</w:t>
       </w:r>
       <w:r>
         <w:t>.</w:t>
       </w:r>
+      <w:proofErr w:type="gramEnd"/>
       <w:r>
         <w:t>….. 2</w:t>
       </w:r>
@@ -1121,7 +1180,25 @@
           <w:bCs/>
           <w:shd w:val="clear" w:color="auto" w:fill="FFFFFF"/>
         </w:rPr>
-        <w:t>…………….. 2</w:t>
+        <w:t>………</w:t>
+      </w:r>
+      <w:proofErr w:type="gramStart"/>
+      <w:r>
+        <w:rPr>
+          <w:rFonts w:eastAsiaTheme="minorEastAsia" w:cstheme="minorHAnsi"/>
+          <w:bCs/>
+          <w:shd w:val="clear" w:color="auto" w:fill="FFFFFF"/>
+        </w:rPr>
+        <w:t>…….</w:t>
+      </w:r>
+      <w:proofErr w:type="gramEnd"/>
+      <w:r>
+        <w:rPr>
+          <w:rFonts w:eastAsiaTheme="minorEastAsia" w:cstheme="minorHAnsi"/>
+          <w:bCs/>
+          <w:shd w:val="clear" w:color="auto" w:fill="FFFFFF"/>
+        </w:rPr>
+        <w:t>. 2</w:t>
       </w:r>
       <w:r>
         <w:rPr>
@@ -1282,7 +1359,15 @@
         <w:t>…</w:t>
       </w:r>
       <w:r>
-        <w:t>………..</w:t>
+        <w:t>…</w:t>
+      </w:r>
+      <w:proofErr w:type="gramStart"/>
+      <w:r>
+        <w:t>…….</w:t>
+      </w:r>
+      <w:proofErr w:type="gramEnd"/>
+      <w:r>
+        <w:t>.</w:t>
       </w:r>
       <w:r>
         <w:t>…………………………………………………………………</w:t>
@@ -1338,9 +1423,11 @@
       <w:r>
         <w:t>…</w:t>
       </w:r>
+      <w:proofErr w:type="gramStart"/>
       <w:r>
         <w:t>…….</w:t>
       </w:r>
+      <w:proofErr w:type="gramEnd"/>
       <w:r>
         <w:t>…………………………………………………………………………</w:t>
       </w:r>
@@ -1385,7 +1472,19 @@
         <w:t xml:space="preserve">s en el espacio ocurriendo que </w:t>
       </w:r>
       <w:r>
-        <w:t>aquellas unidades más cercanas tienen valores parecidos y a medida que la distancia es mayor las diferencias en los valores de las variables son también mayores (autocorrelación espacial). A diferencia de muchos métodos de la estadística clásica, estos datos no son independientes y en consecuencia se requieren métodos especiales para su análisis, los que se encuentran comprendidos en lo que se denomina Estadística Espacial. En estos estudios, se puede identificar una fase exploratoria destinada a comprender y describir las características relevantes del fenómeno estudiado y una fase destinada a modelar el comportamiento de las variables para la posterior explotación de dichos mo</w:t>
+        <w:t xml:space="preserve">aquellas unidades más cercanas tienen valores parecidos y a medida que la distancia es mayor las diferencias en los valores de las variables son también mayores (autocorrelación espacial). A diferencia de muchos métodos de la estadística clásica </w:t>
+      </w:r>
+      <w:r>
+        <w:t>que suponen la independencia entre los</w:t>
+      </w:r>
+      <w:r>
+        <w:t xml:space="preserve"> datos</w:t>
+      </w:r>
+      <w:r>
+        <w:t>, aquí no se cumple</w:t>
+      </w:r>
+      <w:r>
+        <w:t xml:space="preserve"> y en consecuencia se requieren métodos especiales para su análisis, los que se encuentran comprendidos en lo que se denomina Estadística Espacial. En estos estudios, se puede identificar una fase exploratoria destinada a comprender y describir las características relevantes del fenómeno estudiado y una fase destinada a modelar el comportamiento de las variables para la posterior explotación de dichos mo</w:t>
       </w:r>
       <w:r>
         <w:t>delos.</w:t>
@@ -1398,13 +1497,7 @@
         <w:jc w:val="both"/>
       </w:pPr>
       <w:r>
-        <w:t>En la primera fase, los recursos usuales consisten en herramientas gráficas e indicadores que pongan en evidencia la existencia de autocorrelación espacial y permitan detectar la naturaleza de la misma. Un indicador muy utilizado es el índice</w:t>
-      </w:r>
-      <w:r>
-        <w:t xml:space="preserve"> I</w:t>
-      </w:r>
-      <w:r>
-        <w:t xml:space="preserve"> de Moran </w:t>
+        <w:t xml:space="preserve">En la primera fase, los recursos usuales consisten en herramientas gráficas e indicadores que pongan en evidencia la existencia de autocorrelación espacial y permitan detectar la naturaleza de la misma. Un indicador muy utilizado es el índice de Moran </w:t>
       </w:r>
       <w:r>
         <w:rPr>
@@ -1493,7 +1586,31 @@
         <w:rPr>
           <w:rFonts w:cstheme="minorHAnsi"/>
         </w:rPr>
-        <w:t xml:space="preserve"> un radio censal con 100 hogares haya 10 con necesidades básicas insatisfechas y, en otro radio censal con 10000 hogares haya 1000 con NBI; en ambos casos, la proporción de hogares con NBI es 0,10 pero evidentemente la situación es diferente.</w:t>
+        <w:t xml:space="preserve"> un radio censal con 100 hogares haya 10 con necesidades básicas insatisfechas y en otro radio censal con 10000 hogares haya 1000 con NBI</w:t>
+      </w:r>
+      <w:r>
+        <w:rPr>
+          <w:rFonts w:cstheme="minorHAnsi"/>
+        </w:rPr>
+        <w:t>.</w:t>
+      </w:r>
+      <w:r>
+        <w:rPr>
+          <w:rFonts w:cstheme="minorHAnsi"/>
+        </w:rPr>
+        <w:t xml:space="preserve"> </w:t>
+      </w:r>
+      <w:r>
+        <w:rPr>
+          <w:rFonts w:cstheme="minorHAnsi"/>
+        </w:rPr>
+        <w:t>E</w:t>
+      </w:r>
+      <w:r>
+        <w:rPr>
+          <w:rFonts w:cstheme="minorHAnsi"/>
+        </w:rPr>
+        <w:t>n ambos casos, la proporción de hogares con NBI es 0,10 pero evidentemente la situación es diferente.</w:t>
       </w:r>
     </w:p>
     <w:p>
@@ -1546,7 +1663,7 @@
         <w:rPr>
           <w:rFonts w:eastAsiaTheme="minorEastAsia" w:cstheme="minorHAnsi"/>
         </w:rPr>
-        <w:t xml:space="preserve"> I</w:t>
+        <w:t xml:space="preserve"> índice mencionado</w:t>
       </w:r>
       <w:r>
         <w:rPr>
@@ -1611,6 +1728,7 @@
           <w:rFonts w:eastAsiaTheme="minorEastAsia" w:cstheme="minorHAnsi"/>
           <w:bCs/>
           <w:color w:val="222222"/>
+          <w:highlight w:val="yellow"/>
           <w:shd w:val="clear" w:color="auto" w:fill="FFFFFF"/>
           <w:lang w:val="en-US"/>
         </w:rPr>
@@ -1619,8 +1737,15 @@
       <w:r>
         <w:rPr>
           <w:rFonts w:cstheme="minorHAnsi"/>
-        </w:rPr>
-        <w:t>, 1999). El primero de ellos brinda resultados satisfactorios</w:t>
+          <w:highlight w:val="yellow"/>
+        </w:rPr>
+        <w:t>, 1999</w:t>
+      </w:r>
+      <w:r>
+        <w:rPr>
+          <w:rFonts w:cstheme="minorHAnsi"/>
+        </w:rPr>
+        <w:t>). El primero de ellos brinda resultados satisfactorios</w:t>
       </w:r>
       <w:r>
         <w:rPr>
@@ -1714,7 +1839,14 @@
         <w:rPr>
           <w:rFonts w:cstheme="minorHAnsi"/>
         </w:rPr>
-        <w:t>Heridos por delitos de armas de fuego en la ciudad de Rosario durante un determinado año, el cual no se especifica por motivos de confidencialidad de la información.</w:t>
+        <w:t xml:space="preserve">Heridos por delitos de armas de fuego en la ciudad de Rosario durante un determinado año, </w:t>
+      </w:r>
+      <w:r>
+        <w:rPr>
+          <w:rFonts w:cstheme="minorHAnsi"/>
+          <w:highlight w:val="yellow"/>
+        </w:rPr>
+        <w:t>el cual no se especifica por motivos de confidencialidad de la información.</w:t>
       </w:r>
     </w:p>
     <w:p>
@@ -1726,46 +1858,61 @@
       <w:r>
         <w:rPr>
           <w:rFonts w:cstheme="minorHAnsi"/>
+          <w:highlight w:val="yellow"/>
         </w:rPr>
         <w:t xml:space="preserve">El desarrollo de las tareas realizadas se presenta en cinco capítulos. El </w:t>
       </w:r>
       <w:r>
         <w:rPr>
           <w:rFonts w:cstheme="minorHAnsi"/>
+          <w:highlight w:val="yellow"/>
         </w:rPr>
         <w:t>c</w:t>
       </w:r>
       <w:r>
         <w:rPr>
           <w:rFonts w:cstheme="minorHAnsi"/>
+          <w:highlight w:val="yellow"/>
         </w:rPr>
         <w:t>apítulo 2</w:t>
       </w:r>
       <w:r>
         <w:rPr>
           <w:rFonts w:cstheme="minorHAnsi"/>
+          <w:highlight w:val="yellow"/>
         </w:rPr>
         <w:t xml:space="preserve"> contiene los objetivos de la Tesina. En el capítulo </w:t>
       </w:r>
       <w:r>
         <w:rPr>
           <w:rFonts w:cstheme="minorHAnsi"/>
+          <w:highlight w:val="yellow"/>
         </w:rPr>
         <w:t>3</w:t>
       </w:r>
       <w:r>
         <w:rPr>
           <w:rFonts w:cstheme="minorHAnsi"/>
+          <w:highlight w:val="yellow"/>
         </w:rPr>
         <w:t xml:space="preserve">, Material y Método, se encuentra la exposición de los fundamentos de los tres índices estudiados, la descripción de los problemas de aplicación y menciones necesarias acerca de la programación. </w:t>
       </w:r>
       <w:r>
+        <w:rPr>
+          <w:highlight w:val="yellow"/>
+        </w:rPr>
         <w:t>El</w:t>
       </w:r>
       <w:r>
+        <w:rPr>
+          <w:highlight w:val="yellow"/>
+        </w:rPr>
         <w:t xml:space="preserve"> capítulo 4</w:t>
       </w:r>
       <w:r>
+        <w:rPr>
+          <w:highlight w:val="yellow"/>
+        </w:rPr>
         <w:t xml:space="preserve"> se ha dedicado a presentar los resultados obtenidos en cada una las aplicaciones a los dos problemas mencionados, describiendo en primer lugar el comportamiento espacial de las variables estudiadas, presentando luego los valores obtenidos para cada uno de los índices y finalmente, se enuncian comentarios sobre estas aplicaciones.</w:t>
       </w:r>
     </w:p>
@@ -2676,14 +2823,15 @@
         <w:rPr>
           <w:rFonts w:cstheme="minorHAnsi"/>
           <w:b/>
-          <w:color w:val="FF0000"/>
+          <w:color w:val="000000" w:themeColor="text1"/>
         </w:rPr>
       </w:pPr>
       <w:r>
         <w:rPr>
           <w:rFonts w:cstheme="minorHAnsi"/>
           <w:b/>
-          <w:color w:val="FF0000"/>
+          <w:color w:val="000000" w:themeColor="text1"/>
+          <w:highlight w:val="yellow"/>
         </w:rPr>
         <w:t>Tipos de datos espaciales</w:t>
       </w:r>
@@ -2783,7 +2931,21 @@
         <w:rPr>
           <w:rFonts w:cstheme="minorHAnsi"/>
         </w:rPr>
-        <w:t xml:space="preserve">Reticulares o Lattice (látices): en esta situación cada observación se corresponde con agregaciones espaciales, es decir se observa una variable aleatoria sobre cada una de diferentes </w:t>
+        <w:t xml:space="preserve">Reticulares o </w:t>
+      </w:r>
+      <w:proofErr w:type="spellStart"/>
+      <w:r>
+        <w:rPr>
+          <w:rFonts w:cstheme="minorHAnsi"/>
+        </w:rPr>
+        <w:t>Lattice</w:t>
+      </w:r>
+      <w:proofErr w:type="spellEnd"/>
+      <w:r>
+        <w:rPr>
+          <w:rFonts w:cstheme="minorHAnsi"/>
+        </w:rPr>
+        <w:t xml:space="preserve"> (látices): en esta situación cada observación se corresponde con agregaciones espaciales, es decir se observa una variable aleatoria sobre cada una de diferentes </w:t>
       </w:r>
       <w:r>
         <w:rPr>
@@ -3127,19 +3289,19 @@
         <w:rPr>
           <w:rFonts w:cstheme="minorHAnsi"/>
         </w:rPr>
-        <w:t xml:space="preserve">los valores de </w:t>
-      </w:r>
-      <w:r>
-        <w:rPr>
-          <w:rFonts w:cstheme="minorHAnsi"/>
-        </w:rPr>
-        <w:t>la</w:t>
-      </w:r>
-      <w:r>
-        <w:rPr>
-          <w:rFonts w:cstheme="minorHAnsi"/>
-        </w:rPr>
-        <w:t xml:space="preserve"> variable medida en la</w:t>
+        <w:t>los valores</w:t>
+      </w:r>
+      <w:r>
+        <w:rPr>
+          <w:rFonts w:cstheme="minorHAnsi"/>
+        </w:rPr>
+        <w:t xml:space="preserve"> de la variable medida en la unidad con respecto a los valores </w:t>
+      </w:r>
+      <w:r>
+        <w:rPr>
+          <w:rFonts w:cstheme="minorHAnsi"/>
+        </w:rPr>
+        <w:t>en la</w:t>
       </w:r>
       <w:r>
         <w:rPr>
@@ -3151,7 +3313,19 @@
         <w:rPr>
           <w:rFonts w:cstheme="minorHAnsi"/>
         </w:rPr>
-        <w:t xml:space="preserve"> vecinas. Áreas con valores altos de la va</w:t>
+        <w:t xml:space="preserve"> </w:t>
+      </w:r>
+      <w:r>
+        <w:rPr>
+          <w:rFonts w:cstheme="minorHAnsi"/>
+        </w:rPr>
+        <w:t>v</w:t>
+      </w:r>
+      <w:r>
+        <w:rPr>
+          <w:rFonts w:cstheme="minorHAnsi"/>
+        </w:rPr>
+        <w:t>ecinas. Áreas con valores altos de la va</w:t>
       </w:r>
       <w:r>
         <w:rPr>
@@ -3466,8 +3640,15 @@
       <w:r>
         <w:rPr>
           <w:rFonts w:cstheme="minorHAnsi"/>
-        </w:rPr>
-        <w:t xml:space="preserve">Bajo la perspectiva de datos reticulares se considera que no todas las </w:t>
+          <w:highlight w:val="yellow"/>
+        </w:rPr>
+        <w:t>Bajo la perspectiva de datos reticulares</w:t>
+      </w:r>
+      <w:r>
+        <w:rPr>
+          <w:rFonts w:cstheme="minorHAnsi"/>
+        </w:rPr>
+        <w:t xml:space="preserve"> se considera que no todas las </w:t>
       </w:r>
       <w:r>
         <w:rPr>
@@ -3693,7 +3874,35 @@
         <w:rPr>
           <w:rFonts w:cstheme="minorHAnsi"/>
         </w:rPr>
-        <w:t xml:space="preserve"> B es vecina suya. Si el criterio utilizado es simétrico, entonces B también tendrá como vecina a A. Si el criterio no fuera simétrico, B no necesariamente tendrá a A entre el conjunto de sus </w:t>
+        <w:t xml:space="preserve"> B es vecina suya. Si el criterio utilizado es simétrico, entonces B también tendrá como vecina a </w:t>
+      </w:r>
+      <w:proofErr w:type="spellStart"/>
+      <w:r>
+        <w:rPr>
+          <w:rFonts w:cstheme="minorHAnsi"/>
+        </w:rPr>
+        <w:t>A</w:t>
+      </w:r>
+      <w:proofErr w:type="spellEnd"/>
+      <w:r>
+        <w:rPr>
+          <w:rFonts w:cstheme="minorHAnsi"/>
+        </w:rPr>
+        <w:t xml:space="preserve">. Si el criterio no fuera simétrico, B no necesariamente tendrá a </w:t>
+      </w:r>
+      <w:proofErr w:type="spellStart"/>
+      <w:r>
+        <w:rPr>
+          <w:rFonts w:cstheme="minorHAnsi"/>
+        </w:rPr>
+        <w:t>A</w:t>
+      </w:r>
+      <w:proofErr w:type="spellEnd"/>
+      <w:r>
+        <w:rPr>
+          <w:rFonts w:cstheme="minorHAnsi"/>
+        </w:rPr>
+        <w:t xml:space="preserve"> entre el conjunto de sus </w:t>
       </w:r>
       <w:r>
         <w:rPr>
@@ -3724,6 +3933,7 @@
         <w:rPr>
           <w:rFonts w:cstheme="minorHAnsi"/>
           <w:b/>
+          <w:highlight w:val="yellow"/>
         </w:rPr>
         <w:t>Criterios de vecindad</w:t>
       </w:r>
@@ -3743,38 +3953,9 @@
       <w:r>
         <w:rPr>
           <w:rFonts w:cstheme="minorHAnsi"/>
-        </w:rPr>
-        <w:t>L</w:t>
-      </w:r>
-      <w:r>
-        <w:rPr>
-          <w:rFonts w:cstheme="minorHAnsi"/>
-        </w:rPr>
-        <w:t xml:space="preserve">os más utilizados y </w:t>
-      </w:r>
-      <w:r>
-        <w:rPr>
-          <w:rFonts w:cstheme="minorHAnsi"/>
-        </w:rPr>
-        <w:t>divulgados en</w:t>
-      </w:r>
-      <w:r>
-        <w:rPr>
-          <w:rFonts w:cstheme="minorHAnsi"/>
-        </w:rPr>
-        <w:t xml:space="preserve"> la bibliografía</w:t>
-      </w:r>
-      <w:r>
-        <w:rPr>
-          <w:rFonts w:cstheme="minorHAnsi"/>
-        </w:rPr>
-        <w:t xml:space="preserve"> son</w:t>
-      </w:r>
-      <w:r>
-        <w:rPr>
-          <w:rFonts w:cstheme="minorHAnsi"/>
-        </w:rPr>
-        <w:t>:</w:t>
+          <w:highlight w:val="yellow"/>
+        </w:rPr>
+        <w:t>Los más utilizados y divulgados en la bibliografía son:</w:t>
       </w:r>
     </w:p>
     <w:p>
@@ -4055,7 +4236,97 @@
         <w:rPr>
           <w:rFonts w:cstheme="minorHAnsi"/>
         </w:rPr>
-        <w:t>Este criterio cumple la condición de simetría ya que, si un área tiene un punto o más en común con una segunda, esta segunda también tendrá un punto o más en co</w:t>
+        <w:t>Este criterio cumple la condición de sime</w:t>
+      </w:r>
+      <w:r>
+        <w:rPr>
+          <w:rFonts w:cstheme="minorHAnsi"/>
+        </w:rPr>
+        <w:t>tría ya que, si un área tiene</w:t>
+      </w:r>
+      <w:r>
+        <w:rPr>
+          <w:rFonts w:cstheme="minorHAnsi"/>
+        </w:rPr>
+        <w:t xml:space="preserve"> </w:t>
+      </w:r>
+      <w:r>
+        <w:rPr>
+          <w:rFonts w:cstheme="minorHAnsi"/>
+        </w:rPr>
+        <w:t>vértice</w:t>
+      </w:r>
+      <w:r>
+        <w:rPr>
+          <w:rFonts w:cstheme="minorHAnsi"/>
+        </w:rPr>
+        <w:t>s</w:t>
+      </w:r>
+      <w:r>
+        <w:rPr>
+          <w:rFonts w:cstheme="minorHAnsi"/>
+        </w:rPr>
+        <w:t xml:space="preserve"> o arista</w:t>
+      </w:r>
+      <w:r>
+        <w:rPr>
+          <w:rFonts w:cstheme="minorHAnsi"/>
+        </w:rPr>
+        <w:t>s</w:t>
+      </w:r>
+      <w:r>
+        <w:rPr>
+          <w:rFonts w:cstheme="minorHAnsi"/>
+        </w:rPr>
+        <w:t xml:space="preserve"> en común con una segunda, esta segunda también tendrá </w:t>
+      </w:r>
+      <w:r>
+        <w:rPr>
+          <w:rFonts w:cstheme="minorHAnsi"/>
+        </w:rPr>
+        <w:t xml:space="preserve">los mismos </w:t>
+      </w:r>
+      <w:r>
+        <w:rPr>
+          <w:rFonts w:cstheme="minorHAnsi"/>
+        </w:rPr>
+        <w:t>vértice</w:t>
+      </w:r>
+      <w:r>
+        <w:rPr>
+          <w:rFonts w:cstheme="minorHAnsi"/>
+        </w:rPr>
+        <w:t>s</w:t>
+      </w:r>
+      <w:r>
+        <w:rPr>
+          <w:rFonts w:cstheme="minorHAnsi"/>
+        </w:rPr>
+        <w:t xml:space="preserve"> </w:t>
+      </w:r>
+      <w:r>
+        <w:rPr>
+          <w:rFonts w:cstheme="minorHAnsi"/>
+        </w:rPr>
+        <w:t>o arista</w:t>
+      </w:r>
+      <w:r>
+        <w:rPr>
+          <w:rFonts w:cstheme="minorHAnsi"/>
+        </w:rPr>
+        <w:t>s</w:t>
+      </w:r>
+      <w:r>
+        <w:rPr>
+          <w:rFonts w:cstheme="minorHAnsi"/>
+        </w:rPr>
+        <w:t xml:space="preserve"> </w:t>
+      </w:r>
+      <w:r>
+        <w:rPr>
+          <w:rFonts w:cstheme="minorHAnsi"/>
+        </w:rPr>
+        <w:t>en co</w:t>
       </w:r>
       <w:r>
         <w:rPr>
@@ -4169,6 +4440,7 @@
         <w:rPr>
           <w:rFonts w:cstheme="minorHAnsi"/>
           <w:b/>
+          <w:highlight w:val="yellow"/>
         </w:rPr>
         <w:t>Pesos espaciales</w:t>
       </w:r>
@@ -4562,7 +4834,6 @@
       <w:r>
         <w:rPr>
           <w:rFonts w:cstheme="minorHAnsi"/>
-          <w:u w:val="single"/>
         </w:rPr>
         <w:t>Binario</w:t>
       </w:r>
@@ -4618,7 +4889,35 @@
         <w:rPr>
           <w:rFonts w:cstheme="minorHAnsi"/>
         </w:rPr>
-        <w:t xml:space="preserve"> = 1 cuando i y j son unidades</w:t>
+        <w:t xml:space="preserve"> = 1 cuando </w:t>
+      </w:r>
+      <m:oMath>
+        <m:r>
+          <w:rPr>
+            <w:rFonts w:ascii="Cambria Math" w:hAnsi="Cambria Math" w:cstheme="minorHAnsi"/>
+          </w:rPr>
+          <m:t>i</m:t>
+        </m:r>
+      </m:oMath>
+      <w:r>
+        <w:rPr>
+          <w:rFonts w:cstheme="minorHAnsi"/>
+        </w:rPr>
+        <w:t xml:space="preserve"> y </w:t>
+      </w:r>
+      <m:oMath>
+        <m:r>
+          <w:rPr>
+            <w:rFonts w:ascii="Cambria Math" w:hAnsi="Cambria Math" w:cstheme="minorHAnsi"/>
+          </w:rPr>
+          <m:t>j</m:t>
+        </m:r>
+      </m:oMath>
+      <w:r>
+        <w:rPr>
+          <w:rFonts w:cstheme="minorHAnsi"/>
+        </w:rPr>
+        <w:t xml:space="preserve"> son unidades</w:t>
       </w:r>
       <w:r>
         <w:rPr>
@@ -4707,7 +5006,6 @@
       <w:r>
         <w:rPr>
           <w:rFonts w:cstheme="minorHAnsi"/>
-          <w:u w:val="single"/>
         </w:rPr>
         <w:t>Estandarización por filas</w:t>
       </w:r>
@@ -4768,7 +5066,6 @@
       <w:r>
         <w:rPr>
           <w:rFonts w:cstheme="minorHAnsi"/>
-          <w:u w:val="single"/>
         </w:rPr>
         <w:t>Estandarización Global</w:t>
       </w:r>
@@ -4965,7 +5262,23 @@
         <w:rPr>
           <w:rFonts w:cstheme="minorHAnsi"/>
         </w:rPr>
-        <w:t>=1…, m.</w:t>
+        <w:t xml:space="preserve">=1…, </w:t>
+      </w:r>
+      <m:oMath>
+        <m:r>
+          <w:rPr>
+            <w:rFonts w:ascii="Cambria Math" w:hAnsi="Cambria Math" w:cstheme="minorHAnsi"/>
+            <w:noProof/>
+            <w:lang w:eastAsia="es-AR"/>
+          </w:rPr>
+          <m:t>m</m:t>
+        </m:r>
+      </m:oMath>
+      <w:r>
+        <w:rPr>
+          <w:rFonts w:cstheme="minorHAnsi"/>
+        </w:rPr>
+        <w:t>.</w:t>
       </w:r>
       <w:r>
         <w:rPr>
@@ -5178,14 +5491,22 @@
       <w:r>
         <w:rPr>
           <w:rFonts w:cstheme="minorHAnsi"/>
+          <w:highlight w:val="yellow"/>
         </w:rPr>
         <w:t>razón</w:t>
       </w:r>
       <w:r>
         <w:rPr>
           <w:rFonts w:cstheme="minorHAnsi"/>
-        </w:rPr>
-        <w:t xml:space="preserve"> o proporción </w:t>
+          <w:highlight w:val="yellow"/>
+        </w:rPr>
+        <w:t xml:space="preserve"> o proporción</w:t>
+      </w:r>
+      <w:r>
+        <w:rPr>
+          <w:rFonts w:cstheme="minorHAnsi"/>
+        </w:rPr>
+        <w:t xml:space="preserve"> </w:t>
       </w:r>
       <w:r>
         <w:rPr>
@@ -5349,21 +5670,34 @@
         </w:rPr>
         <w:t xml:space="preserve"> </w:t>
       </w:r>
-      <w:r>
-        <w:rPr>
-          <w:rFonts w:cstheme="minorHAnsi"/>
-          <w:i/>
-        </w:rPr>
-        <w:t>p</w:t>
-      </w:r>
-      <w:r>
-        <w:rPr>
-          <w:rFonts w:cstheme="minorHAnsi"/>
-          <w:i/>
-          <w:vertAlign w:val="subscript"/>
-        </w:rPr>
-        <w:t>i</w:t>
-      </w:r>
+      <m:oMath>
+        <m:sSub>
+          <m:sSubPr>
+            <m:ctrlPr>
+              <w:rPr>
+                <w:rFonts w:ascii="Cambria Math" w:hAnsi="Cambria Math" w:cstheme="minorHAnsi"/>
+                <w:i/>
+              </w:rPr>
+            </m:ctrlPr>
+          </m:sSubPr>
+          <m:e>
+            <m:r>
+              <w:rPr>
+                <w:rFonts w:ascii="Cambria Math" w:hAnsi="Cambria Math" w:cstheme="minorHAnsi"/>
+              </w:rPr>
+              <m:t>p</m:t>
+            </m:r>
+          </m:e>
+          <m:sub>
+            <m:r>
+              <w:rPr>
+                <w:rFonts w:ascii="Cambria Math" w:hAnsi="Cambria Math" w:cstheme="minorHAnsi"/>
+              </w:rPr>
+              <m:t>i</m:t>
+            </m:r>
+          </m:sub>
+        </m:sSub>
+      </m:oMath>
       <w:r>
         <w:rPr>
           <w:rFonts w:cstheme="minorHAnsi"/>
@@ -5893,15 +6227,14 @@
       </w:r>
       <w:r>
         <w:rPr>
-          <w:rFonts w:cstheme="minorHAnsi"/>
-          <w:b/>
+          <w:rFonts w:ascii="Cambria Math" w:hAnsi="Cambria Math" w:cstheme="minorHAnsi"/>
           <w:i/>
         </w:rPr>
         <w:t>s</w:t>
       </w:r>
       <w:r>
         <w:rPr>
-          <w:rFonts w:cstheme="minorHAnsi"/>
+          <w:rFonts w:ascii="Cambria Math" w:hAnsi="Cambria Math" w:cstheme="minorHAnsi"/>
           <w:i/>
           <w:vertAlign w:val="subscript"/>
         </w:rPr>
@@ -6041,21 +6374,34 @@
         </w:rPr>
         <w:t xml:space="preserve">s razones </w:t>
       </w:r>
-      <w:r>
-        <w:rPr>
-          <w:rFonts w:cstheme="minorHAnsi"/>
-          <w:i/>
-        </w:rPr>
-        <w:t>p</w:t>
-      </w:r>
-      <w:r>
-        <w:rPr>
-          <w:rFonts w:cstheme="minorHAnsi"/>
-          <w:i/>
-          <w:vertAlign w:val="subscript"/>
-        </w:rPr>
-        <w:t>i</w:t>
-      </w:r>
+      <m:oMath>
+        <m:sSub>
+          <m:sSubPr>
+            <m:ctrlPr>
+              <w:rPr>
+                <w:rFonts w:ascii="Cambria Math" w:hAnsi="Cambria Math" w:cstheme="minorHAnsi"/>
+                <w:i/>
+              </w:rPr>
+            </m:ctrlPr>
+          </m:sSubPr>
+          <m:e>
+            <m:r>
+              <w:rPr>
+                <w:rFonts w:ascii="Cambria Math" w:hAnsi="Cambria Math" w:cstheme="minorHAnsi"/>
+              </w:rPr>
+              <m:t>p</m:t>
+            </m:r>
+          </m:e>
+          <m:sub>
+            <m:r>
+              <w:rPr>
+                <w:rFonts w:ascii="Cambria Math" w:hAnsi="Cambria Math" w:cstheme="minorHAnsi"/>
+              </w:rPr>
+              <m:t>i</m:t>
+            </m:r>
+          </m:sub>
+        </m:sSub>
+      </m:oMath>
     </w:p>
     <w:p>
       <w:pPr>
@@ -6308,7 +6654,7 @@
                   <w:rPr>
                     <w:rFonts w:ascii="Cambria Math" w:hAnsi="Cambria Math" w:cstheme="minorHAnsi"/>
                   </w:rPr>
-                  <m:t xml:space="preserve"> i= 1</m:t>
+                  <m:t>i=1</m:t>
                 </m:r>
                 <m:r>
                   <w:rPr>
@@ -6323,7 +6669,7 @@
                   <w:rPr>
                     <w:rFonts w:ascii="Cambria Math" w:hAnsi="Cambria Math" w:cstheme="minorHAnsi"/>
                   </w:rPr>
-                  <m:t xml:space="preserve">  j= 1</m:t>
+                  <m:t xml:space="preserve">  j=1</m:t>
                 </m:r>
                 <m:r>
                   <w:rPr>
@@ -6537,7 +6883,7 @@
           <w:noProof/>
           <w:lang w:eastAsia="es-AR"/>
         </w:rPr>
-        <w:t>I</w:t>
+        <w:t>el índice de Moran</w:t>
       </w:r>
       <w:r>
         <w:rPr>
@@ -6552,20 +6898,41 @@
         </w:rPr>
         <w:t xml:space="preserve">puede considerarse como una medida de correlación de cada </w:t>
       </w:r>
-      <w:r>
-        <w:rPr>
-          <w:rFonts w:cstheme="minorHAnsi"/>
-          <w:i/>
-        </w:rPr>
-        <w:t>p</w:t>
-      </w:r>
+      <m:oMath>
+        <m:sSub>
+          <m:sSubPr>
+            <m:ctrlPr>
+              <w:rPr>
+                <w:rFonts w:ascii="Cambria Math" w:hAnsi="Cambria Math" w:cstheme="minorHAnsi"/>
+                <w:i/>
+              </w:rPr>
+            </m:ctrlPr>
+          </m:sSubPr>
+          <m:e>
+            <m:r>
+              <w:rPr>
+                <w:rFonts w:ascii="Cambria Math" w:hAnsi="Cambria Math" w:cstheme="minorHAnsi"/>
+              </w:rPr>
+              <m:t>p</m:t>
+            </m:r>
+          </m:e>
+          <m:sub>
+            <m:r>
+              <w:rPr>
+                <w:rFonts w:ascii="Cambria Math" w:hAnsi="Cambria Math" w:cstheme="minorHAnsi"/>
+              </w:rPr>
+              <m:t>i</m:t>
+            </m:r>
+          </m:sub>
+        </m:sSub>
+      </m:oMath>
       <w:r>
         <w:rPr>
           <w:rFonts w:cstheme="minorHAnsi"/>
           <w:i/>
           <w:vertAlign w:val="subscript"/>
         </w:rPr>
-        <w:t xml:space="preserve">i </w:t>
+        <w:t xml:space="preserve"> </w:t>
       </w:r>
       <w:r>
         <w:rPr>
@@ -6904,11 +7271,22 @@
         <w:rPr>
           <w:rFonts w:cstheme="minorHAnsi"/>
         </w:rPr>
-        <w:t xml:space="preserve"> o si m</w:t>
-      </w:r>
-      <w:r>
-        <w:rPr>
-          <w:rFonts w:cstheme="minorHAnsi"/>
+        <w:t xml:space="preserve"> o si </w:t>
+      </w:r>
+      <m:oMath>
+        <m:r>
+          <w:rPr>
+            <w:rFonts w:ascii="Cambria Math" w:hAnsi="Cambria Math" w:cstheme="minorHAnsi"/>
+            <w:noProof/>
+            <w:lang w:eastAsia="es-AR"/>
+          </w:rPr>
+          <m:t>m</m:t>
+        </m:r>
+      </m:oMath>
+      <w:r>
+        <w:rPr>
+          <w:rFonts w:cstheme="minorHAnsi"/>
+          <w:i/>
         </w:rPr>
         <w:t xml:space="preserve"> </w:t>
       </w:r>
@@ -8174,6 +8552,7 @@
         <w:rPr>
           <w:rFonts w:cstheme="minorHAnsi"/>
           <w:b/>
+          <w:highlight w:val="yellow"/>
         </w:rPr>
         <w:t>Efectos de unidades de diferentes tamaños</w:t>
       </w:r>
@@ -8309,7 +8688,19 @@
         <w:rPr>
           <w:rFonts w:cstheme="minorHAnsi"/>
         </w:rPr>
-        <w:t xml:space="preserve">puede ocurrir que un radio censal con 100 hogares tenga 10 con necesidades básicas insatisfechas, y otro radio censal con 10000 hogares tenga 1000 con NBI; en ambos casos, la </w:t>
+        <w:t>puede ocurrir que un radio censal con 100 hogares tenga 10 con necesidades básicas insatisfechas y otro radio censal con 10000 hogares tenga 1000 con NBI</w:t>
+      </w:r>
+      <w:r>
+        <w:rPr>
+          <w:rFonts w:cstheme="minorHAnsi"/>
+        </w:rPr>
+        <w:t>. E</w:t>
+      </w:r>
+      <w:r>
+        <w:rPr>
+          <w:rFonts w:cstheme="minorHAnsi"/>
+        </w:rPr>
+        <w:t xml:space="preserve">n ambos casos, la </w:t>
       </w:r>
       <w:r>
         <w:rPr>
@@ -8401,8 +8792,28 @@
       <w:r>
         <w:rPr>
           <w:rFonts w:cstheme="minorHAnsi"/>
-        </w:rPr>
-        <w:t>Assunção y otros (1999) estudiaron los efectos de tener diferentes tamaños de unidades sobre el error de tipo I (α) en el test de significación del índice</w:t>
+          <w:highlight w:val="yellow"/>
+        </w:rPr>
+        <w:t>Assunção y otros (1999)</w:t>
+      </w:r>
+      <w:r>
+        <w:rPr>
+          <w:rFonts w:cstheme="minorHAnsi"/>
+        </w:rPr>
+        <w:t xml:space="preserve"> estudiaron los efectos de tener diferentes tamaños de unidades </w:t>
+      </w:r>
+      <w:r>
+        <w:rPr>
+          <w:rFonts w:cstheme="minorHAnsi"/>
+          <w:highlight w:val="yellow"/>
+        </w:rPr>
+        <w:t>sobre el error de tipo I (α)</w:t>
+      </w:r>
+      <w:r>
+        <w:rPr>
+          <w:rFonts w:cstheme="minorHAnsi"/>
+        </w:rPr>
+        <w:t xml:space="preserve"> en el test de significación del índice</w:t>
       </w:r>
       <w:r>
         <w:rPr>
@@ -8436,7 +8847,7 @@
           <w:rFonts w:cstheme="minorHAnsi"/>
           <w:highlight w:val="yellow"/>
         </w:rPr>
-        <w:t>, se debe suponer que las razones están distribuidas normal, idénticamente y son independientes.</w:t>
+        <w:t xml:space="preserve"> se debe suponer que las razones están distribuidas normal, idénticamente y son independientes.</w:t>
       </w:r>
       <w:r>
         <w:rPr>
@@ -8458,7 +8869,20 @@
         <w:rPr>
           <w:rFonts w:cstheme="minorHAnsi"/>
         </w:rPr>
-        <w:t>Si se aplica un test permutacional y la situación es la descripta en el párrafo anterior, las distribuciones no son “intercambiables”, condición requerida por esa clase de pruebas.</w:t>
+        <w:t xml:space="preserve">Si se aplica un test permutacional y la situación es la descripta en el párrafo anterior, las distribuciones no son </w:t>
+      </w:r>
+      <w:r>
+        <w:rPr>
+          <w:rFonts w:cstheme="minorHAnsi"/>
+          <w:highlight w:val="yellow"/>
+        </w:rPr>
+        <w:t>“intercambiables”</w:t>
+      </w:r>
+      <w:r>
+        <w:rPr>
+          <w:rFonts w:cstheme="minorHAnsi"/>
+        </w:rPr>
+        <w:t>, condición requerida por esa clase de pruebas.</w:t>
       </w:r>
     </w:p>
     <w:p>
@@ -9840,7 +10264,27 @@
         <w:rPr>
           <w:rFonts w:eastAsiaTheme="minorEastAsia" w:cstheme="minorHAnsi"/>
         </w:rPr>
-        <w:t>proporción de la variable en estudio en la unidad i, con respecto al total en la región de la misma.</w:t>
+        <w:t xml:space="preserve">proporción de la variable en estudio en la unidad </w:t>
+      </w:r>
+      <w:r>
+        <w:rPr>
+          <w:rFonts w:eastAsiaTheme="minorEastAsia" w:cstheme="minorHAnsi"/>
+        </w:rPr>
+        <w:t xml:space="preserve"> </w:t>
+      </w:r>
+      <m:oMath>
+        <m:r>
+          <w:rPr>
+            <w:rFonts w:ascii="Cambria Math" w:eastAsiaTheme="minorEastAsia" w:hAnsi="Cambria Math" w:cstheme="minorHAnsi"/>
+          </w:rPr>
+          <m:t>i</m:t>
+        </m:r>
+      </m:oMath>
+      <w:r>
+        <w:rPr>
+          <w:rFonts w:eastAsiaTheme="minorEastAsia" w:cstheme="minorHAnsi"/>
+        </w:rPr>
+        <w:t>, con respecto al total en la región de la misma.</w:t>
       </w:r>
     </w:p>
     <w:p>
@@ -9939,7 +10383,21 @@
         <w:rPr>
           <w:rFonts w:eastAsiaTheme="minorEastAsia" w:cstheme="minorHAnsi"/>
         </w:rPr>
-        <w:t xml:space="preserve"> proporción con respecto al total en la región de la variable utilizada como denominador en la unidad i.</w:t>
+        <w:t xml:space="preserve"> proporción con respecto al total en la región de la variable utilizada como denominador en la unidad </w:t>
+      </w:r>
+      <m:oMath>
+        <m:r>
+          <w:rPr>
+            <w:rFonts w:ascii="Cambria Math" w:eastAsiaTheme="minorEastAsia" w:hAnsi="Cambria Math" w:cstheme="minorHAnsi"/>
+          </w:rPr>
+          <m:t>i</m:t>
+        </m:r>
+      </m:oMath>
+      <w:r>
+        <w:rPr>
+          <w:rFonts w:eastAsiaTheme="minorEastAsia" w:cstheme="minorHAnsi"/>
+        </w:rPr>
+        <w:t>.</w:t>
       </w:r>
     </w:p>
     <w:p>
@@ -9998,7 +10456,89 @@
         <w:rPr>
           <w:rFonts w:eastAsiaTheme="minorEastAsia" w:cstheme="minorHAnsi"/>
         </w:rPr>
-        <w:t xml:space="preserve"> peso espacial definido por Oden de la siguiente manera:</w:t>
+        <w:t xml:space="preserve"> elemento </w:t>
+      </w:r>
+      <m:oMath>
+        <m:r>
+          <w:rPr>
+            <w:rFonts w:ascii="Cambria Math" w:eastAsiaTheme="minorEastAsia" w:hAnsi="Cambria Math" w:cstheme="minorHAnsi"/>
+          </w:rPr>
+          <m:t>i</m:t>
+        </m:r>
+        <m:r>
+          <w:rPr>
+            <w:rFonts w:ascii="Cambria Math" w:eastAsiaTheme="minorEastAsia" w:hAnsi="Cambria Math" w:cstheme="minorHAnsi"/>
+          </w:rPr>
+          <m:t>, j</m:t>
+        </m:r>
+      </m:oMath>
+      <w:r>
+        <w:rPr>
+          <w:rFonts w:eastAsiaTheme="minorEastAsia" w:cstheme="minorHAnsi"/>
+        </w:rPr>
+        <w:t xml:space="preserve"> de la matriz </w:t>
+      </w:r>
+      <m:oMath>
+        <m:r>
+          <w:rPr>
+            <w:rFonts w:ascii="Cambria Math" w:hAnsi="Cambria Math" w:cstheme="minorHAnsi"/>
+          </w:rPr>
+          <m:t>M</m:t>
+        </m:r>
+      </m:oMath>
+      <w:r>
+        <w:rPr>
+          <w:rFonts w:eastAsiaTheme="minorEastAsia" w:cstheme="minorHAnsi"/>
+        </w:rPr>
+        <w:t xml:space="preserve"> </w:t>
+      </w:r>
+      <w:r>
+        <w:rPr>
+          <w:rFonts w:eastAsiaTheme="minorEastAsia" w:cstheme="minorHAnsi"/>
+        </w:rPr>
+        <w:t xml:space="preserve">de </w:t>
+      </w:r>
+      <w:r>
+        <w:rPr>
+          <w:rFonts w:eastAsiaTheme="minorEastAsia" w:cstheme="minorHAnsi"/>
+        </w:rPr>
+        <w:t>peso</w:t>
+      </w:r>
+      <w:r>
+        <w:rPr>
+          <w:rFonts w:eastAsiaTheme="minorEastAsia" w:cstheme="minorHAnsi"/>
+        </w:rPr>
+        <w:t>s</w:t>
+      </w:r>
+      <w:r>
+        <w:rPr>
+          <w:rFonts w:eastAsiaTheme="minorEastAsia" w:cstheme="minorHAnsi"/>
+        </w:rPr>
+        <w:t xml:space="preserve"> espacial</w:t>
+      </w:r>
+      <w:r>
+        <w:rPr>
+          <w:rFonts w:eastAsiaTheme="minorEastAsia" w:cstheme="minorHAnsi"/>
+        </w:rPr>
+        <w:t>es</w:t>
+      </w:r>
+      <w:r>
+        <w:rPr>
+          <w:rFonts w:eastAsiaTheme="minorEastAsia" w:cstheme="minorHAnsi"/>
+        </w:rPr>
+        <w:t xml:space="preserve"> </w:t>
+      </w:r>
+      <w:r>
+        <w:rPr>
+          <w:rFonts w:eastAsiaTheme="minorEastAsia" w:cstheme="minorHAnsi"/>
+        </w:rPr>
+        <w:t>definida</w:t>
+      </w:r>
+      <w:r>
+        <w:rPr>
+          <w:rFonts w:eastAsiaTheme="minorEastAsia" w:cstheme="minorHAnsi"/>
+        </w:rPr>
+        <w:t xml:space="preserve"> por Oden de la siguiente manera:</w:t>
       </w:r>
     </w:p>
     <w:p>
@@ -10035,6 +10575,7 @@
             <m:r>
               <w:rPr>
                 <w:rFonts w:ascii="Cambria Math" w:eastAsiaTheme="minorEastAsia" w:hAnsi="Cambria Math" w:cstheme="minorHAnsi"/>
+                <w:color w:val="FFFFFF" w:themeColor="background1"/>
               </w:rPr>
               <m:t>ij</m:t>
             </m:r>
@@ -10144,6 +10685,12 @@
                   <m:t xml:space="preserve">2                                              si i=j,  </m:t>
                 </m:r>
                 <m:r>
+                  <w:rPr>
+                    <w:rFonts w:ascii="Cambria Math" w:eastAsiaTheme="minorEastAsia" w:hAnsi="Cambria Math" w:cstheme="minorHAnsi"/>
+                  </w:rPr>
+                  <m:t xml:space="preserve">  </m:t>
+                </m:r>
+                <m:r>
                   <m:rPr>
                     <m:sty m:val="p"/>
                   </m:rPr>
@@ -10220,7 +10767,21 @@
                     <w:rFonts w:ascii="Cambria Math" w:hAnsi="Cambria Math" w:cstheme="minorHAnsi"/>
                     <w:color w:val="FFFFFF" w:themeColor="background1"/>
                   </w:rPr>
-                  <m:t>,..,m</m:t>
+                  <m:t>,</m:t>
+                </m:r>
+                <m:r>
+                  <w:rPr>
+                    <w:rFonts w:ascii="Cambria Math" w:hAnsi="Cambria Math" w:cstheme="minorHAnsi"/>
+                    <w:color w:val="FFFFFF" w:themeColor="background1"/>
+                  </w:rPr>
+                  <m:t>.</m:t>
+                </m:r>
+                <m:r>
+                  <w:rPr>
+                    <w:rFonts w:ascii="Cambria Math" w:hAnsi="Cambria Math" w:cstheme="minorHAnsi"/>
+                    <w:color w:val="FFFFFF" w:themeColor="background1"/>
+                  </w:rPr>
+                  <m:t>..,m</m:t>
                 </m:r>
               </m:e>
             </m:eqArr>
@@ -12114,6 +12675,7 @@
           <w:noProof/>
           <w:lang w:val="en-US" w:eastAsia="es-AR"/>
         </w:rPr>
+        <w:lastRenderedPageBreak/>
         <w:t xml:space="preserve">A = </w:t>
       </w:r>
       <m:oMath>
@@ -12248,7 +12810,6 @@
         <w:rPr>
           <w:rFonts w:eastAsiaTheme="minorEastAsia" w:cstheme="minorHAnsi"/>
         </w:rPr>
-        <w:lastRenderedPageBreak/>
         <w:t xml:space="preserve">B = </w:t>
       </w:r>
       <m:oMath>
@@ -13569,19 +14130,14 @@
         <w:rPr>
           <w:rFonts w:eastAsiaTheme="minorEastAsia" w:cstheme="minorHAnsi"/>
         </w:rPr>
-        <w:t>s. Esta capacidad de capt</w:t>
-      </w:r>
-      <w:r>
-        <w:rPr>
-          <w:rFonts w:eastAsiaTheme="minorEastAsia" w:cstheme="minorHAnsi"/>
-        </w:rPr>
-        <w:t xml:space="preserve">urar la variabilidad se debe al efecto del </w:t>
-      </w:r>
-      <w:r>
-        <w:rPr>
-          <w:rFonts w:eastAsiaTheme="minorEastAsia" w:cstheme="minorHAnsi"/>
-        </w:rPr>
-        <w:t>primer término en el numerador, que es una versión espacial de la prueba chi-cuadrado convencional para la heterogeneidad de proporciones.</w:t>
+        <w:t xml:space="preserve">s. </w:t>
+      </w:r>
+      <w:r>
+        <w:rPr>
+          <w:rFonts w:eastAsiaTheme="minorEastAsia" w:cstheme="minorHAnsi"/>
+          <w:highlight w:val="yellow"/>
+        </w:rPr>
+        <w:t>Esta capacidad de capturar la variabilidad se debe al efecto del primer término en el numerador, que es una versión espacial de la prueba chi-cuadrado convencional para la heterogeneidad de proporciones.</w:t>
       </w:r>
     </w:p>
     <w:p>
@@ -13600,29 +14156,9 @@
         <w:rPr>
           <w:rFonts w:cstheme="minorHAnsi"/>
           <w:b/>
-        </w:rPr>
-        <w:t>Las</w:t>
-      </w:r>
-      <w:r>
-        <w:rPr>
-          <w:rFonts w:cstheme="minorHAnsi"/>
-          <w:b/>
-        </w:rPr>
-        <w:t xml:space="preserve"> hipótesis </w:t>
-      </w:r>
-      <w:r>
-        <w:rPr>
-          <w:rFonts w:cstheme="minorHAnsi"/>
-          <w:b/>
-        </w:rPr>
-        <w:t>estadísticas para los índices de</w:t>
-      </w:r>
-      <w:r>
-        <w:rPr>
-          <w:rFonts w:cstheme="minorHAnsi"/>
-          <w:b/>
-        </w:rPr>
-        <w:t xml:space="preserve"> Moran y Oden</w:t>
+          <w:highlight w:val="yellow"/>
+        </w:rPr>
+        <w:t>Las hipótesis estadísticas para los índices de Moran y Oden</w:t>
       </w:r>
     </w:p>
     <w:p>
@@ -13663,22 +14199,15 @@
           <w:rFonts w:eastAsiaTheme="minorEastAsia" w:cstheme="minorHAnsi"/>
           <w:bCs/>
           <w:color w:val="222222"/>
-          <w:shd w:val="clear" w:color="auto" w:fill="FFFFFF"/>
-        </w:rPr>
-        <w:t>Assunção</w:t>
-      </w:r>
-      <w:r>
-        <w:rPr>
-          <w:rFonts w:eastAsiaTheme="minorEastAsia" w:cstheme="minorHAnsi"/>
-          <w:bCs/>
-          <w:color w:val="222222"/>
-          <w:shd w:val="clear" w:color="auto" w:fill="FFFFFF"/>
-        </w:rPr>
-        <w:t xml:space="preserve"> </w:t>
-      </w:r>
-      <w:r>
-        <w:rPr>
-          <w:rFonts w:cstheme="minorHAnsi"/>
+          <w:highlight w:val="yellow"/>
+          <w:shd w:val="clear" w:color="auto" w:fill="FFFFFF"/>
+        </w:rPr>
+        <w:t xml:space="preserve">Assunção </w:t>
+      </w:r>
+      <w:r>
+        <w:rPr>
+          <w:rFonts w:cstheme="minorHAnsi"/>
+          <w:highlight w:val="yellow"/>
         </w:rPr>
         <w:t>y otros</w:t>
       </w:r>
@@ -13687,6 +14216,7 @@
           <w:rFonts w:eastAsiaTheme="minorEastAsia" w:cstheme="minorHAnsi"/>
           <w:bCs/>
           <w:color w:val="222222"/>
+          <w:highlight w:val="yellow"/>
           <w:shd w:val="clear" w:color="auto" w:fill="FFFFFF"/>
         </w:rPr>
         <w:t xml:space="preserve"> (1999)</w:t>
@@ -13920,7 +14450,74 @@
         <w:rPr>
           <w:rFonts w:eastAsiaTheme="minorEastAsia" w:cstheme="minorHAnsi"/>
         </w:rPr>
-        <w:t>La prueba de existencia de correlación espacial que propone Moran considera las siguientes hipótesis nula y alternativa:</w:t>
+        <w:t xml:space="preserve">La prueba de existencia de correlación espacial que propone Moran considera </w:t>
+      </w:r>
+      <w:r>
+        <w:rPr>
+          <w:rFonts w:eastAsiaTheme="minorEastAsia" w:cstheme="minorHAnsi"/>
+        </w:rPr>
+        <w:t xml:space="preserve">la </w:t>
+      </w:r>
+      <w:r>
+        <w:rPr>
+          <w:rFonts w:eastAsiaTheme="minorEastAsia" w:cstheme="minorHAnsi"/>
+        </w:rPr>
+        <w:t xml:space="preserve">hipótesis nula </w:t>
+      </w:r>
+      <w:r>
+        <w:rPr>
+          <w:rFonts w:eastAsiaTheme="minorEastAsia" w:cstheme="minorHAnsi"/>
+        </w:rPr>
+        <w:t>A</w:t>
+      </w:r>
+      <w:r>
+        <w:rPr>
+          <w:rFonts w:eastAsiaTheme="minorEastAsia" w:cstheme="minorHAnsi"/>
+        </w:rPr>
+        <w:t xml:space="preserve"> </w:t>
+      </w:r>
+      <w:r>
+        <w:rPr>
+          <w:rFonts w:eastAsiaTheme="minorEastAsia" w:cstheme="minorHAnsi"/>
+        </w:rPr>
+        <w:t>U</w:t>
+      </w:r>
+      <w:r>
+        <w:rPr>
+          <w:rFonts w:eastAsiaTheme="minorEastAsia" w:cstheme="minorHAnsi"/>
+        </w:rPr>
+        <w:t xml:space="preserve"> </w:t>
+      </w:r>
+      <w:r>
+        <w:rPr>
+          <w:rFonts w:eastAsiaTheme="minorEastAsia" w:cstheme="minorHAnsi"/>
+        </w:rPr>
+        <w:t>B</w:t>
+      </w:r>
+      <w:r>
+        <w:rPr>
+          <w:rFonts w:eastAsiaTheme="minorEastAsia" w:cstheme="minorHAnsi"/>
+        </w:rPr>
+        <w:t xml:space="preserve"> y</w:t>
+      </w:r>
+      <w:r>
+        <w:rPr>
+          <w:rFonts w:eastAsiaTheme="minorEastAsia" w:cstheme="minorHAnsi"/>
+        </w:rPr>
+        <w:t xml:space="preserve"> alternativa</w:t>
+      </w:r>
+      <w:r>
+        <w:rPr>
+          <w:rFonts w:eastAsiaTheme="minorEastAsia" w:cstheme="minorHAnsi"/>
+        </w:rPr>
+        <w:t xml:space="preserve"> C, es decir solo será significativa </w:t>
+      </w:r>
+      <w:r>
+        <w:rPr>
+          <w:rFonts w:eastAsiaTheme="minorEastAsia" w:cstheme="minorHAnsi"/>
+        </w:rPr>
+        <w:lastRenderedPageBreak/>
+        <w:t>la prueba cuando las razones sean heterogéneas y correlacionadas espacialmente.</w:t>
       </w:r>
     </w:p>
     <w:p>
@@ -13939,130 +14536,43 @@
         <w:rPr>
           <w:rFonts w:eastAsiaTheme="minorEastAsia" w:cstheme="minorHAnsi"/>
         </w:rPr>
-        <w:lastRenderedPageBreak/>
-        <w:t>H</w:t>
-      </w:r>
-      <w:r>
-        <w:rPr>
-          <w:rFonts w:eastAsiaTheme="minorEastAsia" w:cstheme="minorHAnsi"/>
-          <w:vertAlign w:val="subscript"/>
-        </w:rPr>
-        <w:t>0</w:t>
-      </w:r>
-      <w:r>
-        <w:rPr>
-          <w:rFonts w:eastAsiaTheme="minorEastAsia" w:cstheme="minorHAnsi"/>
-        </w:rPr>
-        <w:t>) A U B                H</w:t>
-      </w:r>
-      <w:r>
-        <w:rPr>
-          <w:rFonts w:eastAsiaTheme="minorEastAsia" w:cstheme="minorHAnsi"/>
-          <w:vertAlign w:val="subscript"/>
-        </w:rPr>
-        <w:t>1</w:t>
-      </w:r>
-      <w:r>
-        <w:rPr>
-          <w:rFonts w:eastAsiaTheme="minorEastAsia" w:cstheme="minorHAnsi"/>
-        </w:rPr>
-        <w:t>) C</w:t>
-      </w:r>
-    </w:p>
-    <w:p>
-      <w:pPr>
-        <w:tabs>
-          <w:tab w:val="right" w:pos="7086"/>
-        </w:tabs>
-        <w:spacing w:before="100" w:beforeAutospacing="1" w:after="240" w:line="360" w:lineRule="auto"/>
-        <w:ind w:right="1418" w:firstLine="567"/>
-        <w:jc w:val="both"/>
-        <w:rPr>
-          <w:rFonts w:eastAsiaTheme="minorEastAsia" w:cstheme="minorHAnsi"/>
-        </w:rPr>
-      </w:pPr>
-    </w:p>
-    <w:p>
-      <w:pPr>
-        <w:tabs>
-          <w:tab w:val="right" w:pos="7086"/>
-        </w:tabs>
-        <w:spacing w:before="100" w:beforeAutospacing="1" w:after="240" w:line="360" w:lineRule="auto"/>
-        <w:ind w:right="1418" w:firstLine="567"/>
-        <w:jc w:val="both"/>
-        <w:rPr>
-          <w:rFonts w:eastAsiaTheme="minorEastAsia" w:cstheme="minorHAnsi"/>
-        </w:rPr>
-      </w:pPr>
-      <w:r>
-        <w:rPr>
-          <w:rFonts w:eastAsiaTheme="minorEastAsia" w:cstheme="minorHAnsi"/>
-        </w:rPr>
-        <w:t>Mientras que la prueba propuesta por Oden plantea las siguientes hipótesis:</w:t>
-      </w:r>
-    </w:p>
-    <w:p>
-      <w:pPr>
-        <w:tabs>
-          <w:tab w:val="right" w:pos="7086"/>
-        </w:tabs>
-        <w:spacing w:before="100" w:beforeAutospacing="1" w:after="240" w:line="360" w:lineRule="auto"/>
-        <w:ind w:right="1418" w:firstLine="567"/>
-        <w:jc w:val="both"/>
-        <w:rPr>
-          <w:rFonts w:eastAsiaTheme="minorEastAsia" w:cstheme="minorHAnsi"/>
-        </w:rPr>
-      </w:pPr>
-      <w:r>
-        <w:rPr>
-          <w:rFonts w:eastAsiaTheme="minorEastAsia" w:cstheme="minorHAnsi"/>
-        </w:rPr>
-        <w:t>H</w:t>
-      </w:r>
-      <w:r>
-        <w:rPr>
-          <w:rFonts w:eastAsiaTheme="minorEastAsia" w:cstheme="minorHAnsi"/>
-          <w:vertAlign w:val="subscript"/>
-        </w:rPr>
-        <w:t>0</w:t>
-      </w:r>
-      <w:r>
-        <w:rPr>
-          <w:rFonts w:eastAsiaTheme="minorEastAsia" w:cstheme="minorHAnsi"/>
-        </w:rPr>
-        <w:t>) A                       H</w:t>
-      </w:r>
-      <w:r>
-        <w:rPr>
-          <w:rFonts w:eastAsiaTheme="minorEastAsia" w:cstheme="minorHAnsi"/>
-          <w:vertAlign w:val="subscript"/>
-        </w:rPr>
-        <w:t>1</w:t>
-      </w:r>
-      <w:r>
-        <w:rPr>
-          <w:rFonts w:eastAsiaTheme="minorEastAsia" w:cstheme="minorHAnsi"/>
-        </w:rPr>
-        <w:t>) B U C</w:t>
-      </w:r>
-    </w:p>
-    <w:p>
-      <w:pPr>
-        <w:tabs>
-          <w:tab w:val="right" w:pos="7086"/>
-        </w:tabs>
-        <w:spacing w:before="100" w:beforeAutospacing="1" w:after="240" w:line="360" w:lineRule="auto"/>
-        <w:ind w:right="1418" w:firstLine="567"/>
-        <w:jc w:val="both"/>
-        <w:rPr>
-          <w:rFonts w:eastAsiaTheme="minorEastAsia" w:cstheme="minorHAnsi"/>
-        </w:rPr>
-      </w:pPr>
-      <w:r>
-        <w:rPr>
-          <w:rFonts w:eastAsiaTheme="minorEastAsia" w:cstheme="minorHAnsi"/>
-        </w:rPr>
-        <w:t>Como se muestra en la Tabla 3.1.</w:t>
+        <w:t>Mientras que la prueba propuesta por Oden plantea la hipótesis</w:t>
+      </w:r>
+      <w:r>
+        <w:rPr>
+          <w:rFonts w:eastAsiaTheme="minorEastAsia" w:cstheme="minorHAnsi"/>
+        </w:rPr>
+        <w:t xml:space="preserve"> nula A y alternativa </w:t>
+      </w:r>
+      <w:r>
+        <w:rPr>
+          <w:rFonts w:eastAsiaTheme="minorEastAsia" w:cstheme="minorHAnsi"/>
+        </w:rPr>
+        <w:t>B U C</w:t>
+      </w:r>
+      <w:r>
+        <w:rPr>
+          <w:rFonts w:eastAsiaTheme="minorEastAsia" w:cstheme="minorHAnsi"/>
+        </w:rPr>
+        <w:t>, es decir la prueba será significativa si las razones son heterogéneas, sin importar si están correlacionadas espacialmente (</w:t>
+      </w:r>
+      <w:r>
+        <w:rPr>
+          <w:rFonts w:eastAsiaTheme="minorEastAsia" w:cstheme="minorHAnsi"/>
+        </w:rPr>
+        <w:t>t</w:t>
+      </w:r>
+      <w:r>
+        <w:rPr>
+          <w:rFonts w:eastAsiaTheme="minorEastAsia" w:cstheme="minorHAnsi"/>
+        </w:rPr>
+        <w:t>abla 3.1</w:t>
+      </w:r>
+      <w:r>
+        <w:rPr>
+          <w:rFonts w:eastAsiaTheme="minorEastAsia" w:cstheme="minorHAnsi"/>
+        </w:rPr>
+        <w:t>).</w:t>
       </w:r>
     </w:p>
     <w:p>
@@ -14668,29 +15178,81 @@
         <w:rPr>
           <w:rFonts w:eastAsiaTheme="minorEastAsia" w:cstheme="minorHAnsi"/>
         </w:rPr>
-        <w:t xml:space="preserve"> tenga mayor potencia, especialmente en estados como B, frente a los cuales el índice de Moran debería tener como máxima potencia la p</w:t>
-      </w:r>
-      <w:r>
-        <w:rPr>
-          <w:rFonts w:eastAsiaTheme="minorEastAsia" w:cstheme="minorHAnsi"/>
-        </w:rPr>
-        <w:t xml:space="preserve">robabilidad de error de tipo I </w:t>
-      </w:r>
-      <w:r>
-        <w:rPr>
-          <w:rFonts w:cstheme="minorHAnsi"/>
-        </w:rPr>
-        <w:t>(As</w:t>
-      </w:r>
-      <w:r>
-        <w:rPr>
-          <w:rFonts w:cstheme="minorHAnsi"/>
-        </w:rPr>
-        <w:t>sunção y otros, 1999</w:t>
-      </w:r>
-      <w:r>
-        <w:rPr>
-          <w:rFonts w:eastAsiaTheme="minorEastAsia" w:cstheme="minorHAnsi"/>
+        <w:t xml:space="preserve"> tenga mayor potencia, especialmente en estados como B, frente a los cuales el índice de Moran debería tener como máxima potencia </w:t>
+      </w:r>
+      <w:r>
+        <w:rPr>
+          <w:rFonts w:eastAsiaTheme="minorEastAsia" w:cstheme="minorHAnsi"/>
+          <w:highlight w:val="yellow"/>
+        </w:rPr>
+        <w:t xml:space="preserve">la </w:t>
+      </w:r>
+      <w:r>
+        <w:rPr>
+          <w:rFonts w:eastAsiaTheme="minorEastAsia" w:cstheme="minorHAnsi"/>
+          <w:bCs/>
+          <w:color w:val="222222"/>
+          <w:highlight w:val="yellow"/>
+          <w:shd w:val="clear" w:color="auto" w:fill="FFFFFF"/>
+        </w:rPr>
+        <w:t>P(e</w:t>
+      </w:r>
+      <w:r>
+        <w:rPr>
+          <w:rFonts w:eastAsiaTheme="minorEastAsia" w:cstheme="minorHAnsi"/>
+          <w:bCs/>
+          <w:color w:val="222222"/>
+          <w:highlight w:val="yellow"/>
+          <w:shd w:val="clear" w:color="auto" w:fill="FFFFFF"/>
+          <w:vertAlign w:val="subscript"/>
+        </w:rPr>
+        <w:t>1</w:t>
+      </w:r>
+      <w:r>
+        <w:rPr>
+          <w:rFonts w:eastAsiaTheme="minorEastAsia" w:cstheme="minorHAnsi"/>
+          <w:bCs/>
+          <w:color w:val="222222"/>
+          <w:highlight w:val="yellow"/>
+          <w:shd w:val="clear" w:color="auto" w:fill="FFFFFF"/>
+        </w:rPr>
+        <w:t>)</w:t>
+      </w:r>
+      <w:r>
+        <w:rPr>
+          <w:rFonts w:eastAsiaTheme="minorEastAsia" w:cstheme="minorHAnsi"/>
+          <w:bCs/>
+          <w:color w:val="222222"/>
+          <w:highlight w:val="yellow"/>
+          <w:shd w:val="clear" w:color="auto" w:fill="FFFFFF"/>
+        </w:rPr>
+        <w:t xml:space="preserve"> (</w:t>
+      </w:r>
+      <w:r>
+        <w:rPr>
+          <w:rFonts w:eastAsiaTheme="minorEastAsia" w:cstheme="minorHAnsi"/>
+          <w:highlight w:val="yellow"/>
+        </w:rPr>
+        <w:t>probabilidad de error de tipo I</w:t>
+      </w:r>
+      <w:r>
+        <w:rPr>
+          <w:rFonts w:eastAsiaTheme="minorEastAsia" w:cstheme="minorHAnsi"/>
+          <w:highlight w:val="yellow"/>
+        </w:rPr>
+        <w:t xml:space="preserve">) </w:t>
+      </w:r>
+      <w:r>
+        <w:rPr>
+          <w:rFonts w:cstheme="minorHAnsi"/>
+          <w:highlight w:val="yellow"/>
+        </w:rPr>
+        <w:t>(Assunção y otros, 1999</w:t>
+      </w:r>
+      <w:r>
+        <w:rPr>
+          <w:rFonts w:eastAsiaTheme="minorEastAsia" w:cstheme="minorHAnsi"/>
+          <w:highlight w:val="yellow"/>
         </w:rPr>
         <w:t>).</w:t>
       </w:r>
@@ -14733,38 +15295,24 @@
       </w:r>
       <w:r>
         <w:rPr>
-          <w:rFonts w:eastAsiaTheme="minorEastAsia" w:cstheme="minorHAnsi"/>
+          <w:rFonts w:cstheme="minorHAnsi"/>
           <w:b/>
         </w:rPr>
-        <w:t>Empirical</w:t>
+        <w:t>Í</w:t>
       </w:r>
       <w:r>
         <w:rPr>
           <w:rFonts w:eastAsiaTheme="minorEastAsia" w:cstheme="minorHAnsi"/>
           <w:b/>
         </w:rPr>
-        <w:t xml:space="preserve"> </w:t>
+        <w:t>ndice Empírico de Bayes</w:t>
       </w:r>
       <w:r>
         <w:rPr>
           <w:rFonts w:eastAsiaTheme="minorEastAsia" w:cstheme="minorHAnsi"/>
           <w:b/>
         </w:rPr>
-        <w:t>Bayes</w:t>
-      </w:r>
-      <w:r>
-        <w:rPr>
-          <w:rFonts w:eastAsiaTheme="minorEastAsia" w:cstheme="minorHAnsi"/>
-          <w:b/>
-        </w:rPr>
-        <w:t xml:space="preserve"> </w:t>
-      </w:r>
-      <w:r>
-        <w:rPr>
-          <w:rFonts w:eastAsiaTheme="minorEastAsia" w:cstheme="minorHAnsi"/>
-          <w:b/>
-        </w:rPr>
-        <w:t>Index (EBI)</w:t>
+        <w:t xml:space="preserve"> (EBI)</w:t>
       </w:r>
     </w:p>
     <w:p>
@@ -14782,14 +15330,15 @@
       <w:r>
         <w:rPr>
           <w:rFonts w:cstheme="minorHAnsi"/>
-        </w:rPr>
-        <w:t>As</w:t>
-      </w:r>
-      <w:r>
-        <w:rPr>
-          <w:rFonts w:cstheme="minorHAnsi"/>
-        </w:rPr>
-        <w:t xml:space="preserve">sunção y otros (1999) proponen </w:t>
+          <w:highlight w:val="yellow"/>
+        </w:rPr>
+        <w:t>Assunção y otros (1999)</w:t>
+      </w:r>
+      <w:r>
+        <w:rPr>
+          <w:rFonts w:cstheme="minorHAnsi"/>
+        </w:rPr>
+        <w:t xml:space="preserve"> proponen </w:t>
       </w:r>
       <w:r>
         <w:rPr>
@@ -14826,7 +15375,28 @@
           <w:rFonts w:eastAsiaTheme="minorEastAsia" w:cstheme="minorHAnsi"/>
           <w:highlight w:val="yellow"/>
         </w:rPr>
-        <w:t>Empirical Bayes Index (EBI).</w:t>
+        <w:t>Índice</w:t>
+      </w:r>
+      <w:r>
+        <w:rPr>
+          <w:rFonts w:eastAsiaTheme="minorEastAsia" w:cstheme="minorHAnsi"/>
+          <w:highlight w:val="yellow"/>
+        </w:rPr>
+        <w:t xml:space="preserve"> </w:t>
+      </w:r>
+      <w:r>
+        <w:rPr>
+          <w:rFonts w:eastAsiaTheme="minorEastAsia" w:cstheme="minorHAnsi"/>
+          <w:highlight w:val="yellow"/>
+        </w:rPr>
+        <w:t>Empírico de Bayes</w:t>
+      </w:r>
+      <w:r>
+        <w:rPr>
+          <w:rFonts w:eastAsiaTheme="minorEastAsia" w:cstheme="minorHAnsi"/>
+          <w:highlight w:val="yellow"/>
+        </w:rPr>
+        <w:t>.</w:t>
       </w:r>
       <w:r>
         <w:rPr>
@@ -14834,6 +15404,7 @@
         </w:rPr>
         <w:t xml:space="preserve"> En el artículo citado, realizan una reseña metodológica de los índices de Moran, Oden y </w:t>
       </w:r>
+      <w:proofErr w:type="spellStart"/>
       <w:r>
         <w:rPr>
           <w:rFonts w:eastAsiaTheme="minorEastAsia" w:cstheme="minorHAnsi"/>
@@ -14841,18 +15412,19 @@
         </w:rPr>
         <w:t>Waldhör</w:t>
       </w:r>
-      <w:r>
-        <w:rPr>
-          <w:rFonts w:eastAsiaTheme="minorEastAsia" w:cstheme="minorHAnsi"/>
-        </w:rPr>
-        <w:t xml:space="preserve"> y una comparación de los tests destinados a comprobar la </w:t>
+      <w:proofErr w:type="spellEnd"/>
+      <w:r>
+        <w:rPr>
+          <w:rFonts w:eastAsiaTheme="minorEastAsia" w:cstheme="minorHAnsi"/>
+        </w:rPr>
+        <w:t xml:space="preserve"> y una comparación de los tests destinados a comprobar la existencia de autocorrelación espacial mediante simulaciones en diferentes escenarios. Consideran la ciudad de Belo Horizonte, Minas Gerais, Brasil y la variable que se estudia es tasa de homicidios en 1994, calculada en cada uno de </w:t>
       </w:r>
       <w:r>
         <w:rPr>
           <w:rFonts w:eastAsiaTheme="minorEastAsia" w:cstheme="minorHAnsi"/>
         </w:rPr>
         <w:lastRenderedPageBreak/>
-        <w:t xml:space="preserve">existencia de autocorrelación espacial mediante simulaciones en diferentes escenarios. Consideran la ciudad de Belo Horizonte, Minas Gerais, Brasil y la variable que se estudia es tasa de homicidios en 1994, calculada en cada uno de los 81 distritos como el cociente entre el número de homicidios ocurridos y la población del distrito. La población de los distritos varía entre 31 y 70870 habitantes. Simulan para cada distrito el número de casos de acuerdo a una distribución de Poisson y se asumen tres opciones de poblaciones en cada distrito, una de ellas población </w:t>
+        <w:t xml:space="preserve">los 81 distritos como el cociente entre el número de homicidios ocurridos y la población del distrito. La población de los distritos varía entre 31 y 70870 habitantes. Simulan para cada distrito el número de casos de acuerdo a una distribución de Poisson y se asumen tres opciones de poblaciones en cada distrito, una de ellas población </w:t>
       </w:r>
       <w:r>
         <w:rPr>
@@ -14940,6 +15512,221 @@
         </w:rPr>
         <w:t xml:space="preserve">Sean </w:t>
       </w:r>
+      <m:oMath>
+        <m:sSub>
+          <m:sSubPr>
+            <m:ctrlPr>
+              <w:rPr>
+                <w:rFonts w:ascii="Cambria Math" w:hAnsi="Cambria Math" w:cstheme="minorHAnsi"/>
+                <w:bCs/>
+                <w:i/>
+                <w:color w:val="222222"/>
+                <w:shd w:val="clear" w:color="auto" w:fill="FFFFFF"/>
+              </w:rPr>
+            </m:ctrlPr>
+          </m:sSubPr>
+          <m:e>
+            <m:r>
+              <m:rPr>
+                <m:sty m:val="p"/>
+              </m:rPr>
+              <w:rPr>
+                <w:rFonts w:ascii="Cambria Math" w:hAnsi="Cambria Math" w:cstheme="minorHAnsi"/>
+                <w:color w:val="222222"/>
+                <w:shd w:val="clear" w:color="auto" w:fill="FFFFFF"/>
+              </w:rPr>
+              <m:t>θ</m:t>
+            </m:r>
+          </m:e>
+          <m:sub>
+            <m:r>
+              <w:rPr>
+                <w:rFonts w:ascii="Cambria Math" w:hAnsi="Cambria Math" w:cstheme="minorHAnsi"/>
+                <w:color w:val="222222"/>
+                <w:shd w:val="clear" w:color="auto" w:fill="FFFFFF"/>
+              </w:rPr>
+              <m:t>1</m:t>
+            </m:r>
+          </m:sub>
+        </m:sSub>
+      </m:oMath>
+      <w:r>
+        <w:rPr>
+          <w:rFonts w:cstheme="minorHAnsi"/>
+          <w:bCs/>
+          <w:color w:val="222222"/>
+          <w:shd w:val="clear" w:color="auto" w:fill="FFFFFF"/>
+        </w:rPr>
+        <w:t xml:space="preserve">, </w:t>
+      </w:r>
+      <m:oMath>
+        <m:sSub>
+          <m:sSubPr>
+            <m:ctrlPr>
+              <w:rPr>
+                <w:rFonts w:ascii="Cambria Math" w:hAnsi="Cambria Math" w:cstheme="minorHAnsi"/>
+                <w:bCs/>
+                <w:i/>
+                <w:color w:val="222222"/>
+                <w:shd w:val="clear" w:color="auto" w:fill="FFFFFF"/>
+              </w:rPr>
+            </m:ctrlPr>
+          </m:sSubPr>
+          <m:e>
+            <m:r>
+              <m:rPr>
+                <m:sty m:val="p"/>
+              </m:rPr>
+              <w:rPr>
+                <w:rFonts w:ascii="Cambria Math" w:hAnsi="Cambria Math" w:cstheme="minorHAnsi"/>
+                <w:color w:val="222222"/>
+                <w:shd w:val="clear" w:color="auto" w:fill="FFFFFF"/>
+              </w:rPr>
+              <m:t>θ</m:t>
+            </m:r>
+          </m:e>
+          <m:sub>
+            <m:r>
+              <w:rPr>
+                <w:rFonts w:ascii="Cambria Math" w:hAnsi="Cambria Math" w:cstheme="minorHAnsi"/>
+                <w:color w:val="222222"/>
+                <w:shd w:val="clear" w:color="auto" w:fill="FFFFFF"/>
+              </w:rPr>
+              <m:t>2</m:t>
+            </m:r>
+          </m:sub>
+        </m:sSub>
+      </m:oMath>
+      <w:r>
+        <w:rPr>
+          <w:rFonts w:cstheme="minorHAnsi"/>
+          <w:bCs/>
+          <w:color w:val="222222"/>
+          <w:shd w:val="clear" w:color="auto" w:fill="FFFFFF"/>
+        </w:rPr>
+        <w:t>,</w:t>
+      </w:r>
+      <w:r>
+        <w:rPr>
+          <w:rFonts w:cstheme="minorHAnsi"/>
+          <w:bCs/>
+          <w:color w:val="222222"/>
+          <w:shd w:val="clear" w:color="auto" w:fill="FFFFFF"/>
+        </w:rPr>
+        <w:t xml:space="preserve"> …, </w:t>
+      </w:r>
+      <m:oMath>
+        <m:sSub>
+          <m:sSubPr>
+            <m:ctrlPr>
+              <w:rPr>
+                <w:rFonts w:ascii="Cambria Math" w:hAnsi="Cambria Math" w:cstheme="minorHAnsi"/>
+                <w:bCs/>
+                <w:i/>
+                <w:color w:val="222222"/>
+                <w:shd w:val="clear" w:color="auto" w:fill="FFFFFF"/>
+              </w:rPr>
+            </m:ctrlPr>
+          </m:sSubPr>
+          <m:e>
+            <m:r>
+              <m:rPr>
+                <m:sty m:val="p"/>
+              </m:rPr>
+              <w:rPr>
+                <w:rFonts w:ascii="Cambria Math" w:hAnsi="Cambria Math" w:cstheme="minorHAnsi"/>
+                <w:color w:val="222222"/>
+                <w:shd w:val="clear" w:color="auto" w:fill="FFFFFF"/>
+              </w:rPr>
+              <m:t>θ</m:t>
+            </m:r>
+          </m:e>
+          <m:sub>
+            <m:r>
+              <w:rPr>
+                <w:rFonts w:ascii="Cambria Math" w:hAnsi="Cambria Math" w:cstheme="minorHAnsi"/>
+                <w:color w:val="222222"/>
+                <w:shd w:val="clear" w:color="auto" w:fill="FFFFFF"/>
+              </w:rPr>
+              <m:t>i</m:t>
+            </m:r>
+          </m:sub>
+        </m:sSub>
+      </m:oMath>
+      <w:r>
+        <w:rPr>
+          <w:rFonts w:cstheme="minorHAnsi"/>
+          <w:bCs/>
+          <w:color w:val="222222"/>
+          <w:shd w:val="clear" w:color="auto" w:fill="FFFFFF"/>
+        </w:rPr>
+        <w:t xml:space="preserve">, ..., </w:t>
+      </w:r>
+      <m:oMath>
+        <m:sSub>
+          <m:sSubPr>
+            <m:ctrlPr>
+              <w:rPr>
+                <w:rFonts w:ascii="Cambria Math" w:hAnsi="Cambria Math" w:cstheme="minorHAnsi"/>
+                <w:bCs/>
+                <w:i/>
+                <w:color w:val="222222"/>
+                <w:shd w:val="clear" w:color="auto" w:fill="FFFFFF"/>
+              </w:rPr>
+            </m:ctrlPr>
+          </m:sSubPr>
+          <m:e>
+            <m:r>
+              <m:rPr>
+                <m:sty m:val="p"/>
+              </m:rPr>
+              <w:rPr>
+                <w:rFonts w:ascii="Cambria Math" w:hAnsi="Cambria Math" w:cstheme="minorHAnsi"/>
+                <w:color w:val="222222"/>
+                <w:shd w:val="clear" w:color="auto" w:fill="FFFFFF"/>
+              </w:rPr>
+              <m:t>θ</m:t>
+            </m:r>
+          </m:e>
+          <m:sub>
+            <m:r>
+              <w:rPr>
+                <w:rFonts w:ascii="Cambria Math" w:hAnsi="Cambria Math" w:cstheme="minorHAnsi"/>
+                <w:color w:val="222222"/>
+                <w:shd w:val="clear" w:color="auto" w:fill="FFFFFF"/>
+              </w:rPr>
+              <m:t>m</m:t>
+            </m:r>
+          </m:sub>
+        </m:sSub>
+      </m:oMath>
+      <w:r>
+        <w:rPr>
+          <w:rFonts w:cstheme="minorHAnsi"/>
+          <w:bCs/>
+          <w:color w:val="222222"/>
+          <w:shd w:val="clear" w:color="auto" w:fill="FFFFFF"/>
+        </w:rPr>
+        <w:t xml:space="preserve">, </w:t>
+      </w:r>
+      <w:r>
+        <w:rPr>
+          <w:rFonts w:cstheme="minorHAnsi"/>
+          <w:bCs/>
+          <w:color w:val="222222"/>
+          <w:shd w:val="clear" w:color="auto" w:fill="FFFFFF"/>
+        </w:rPr>
+        <w:t xml:space="preserve">las </w:t>
+      </w:r>
+      <w:r>
+        <w:rPr>
+          <w:rFonts w:cstheme="minorHAnsi"/>
+          <w:bCs/>
+          <w:color w:val="222222"/>
+          <w:shd w:val="clear" w:color="auto" w:fill="FFFFFF"/>
+        </w:rPr>
+        <w:t xml:space="preserve">razones subyacentes en las </w:t>
+      </w:r>
       <w:r>
         <w:rPr>
           <w:rFonts w:ascii="Cambria Math" w:hAnsi="Cambria Math" w:cstheme="minorHAnsi"/>
@@ -14947,109 +15734,6 @@
           <w:color w:val="222222"/>
           <w:shd w:val="clear" w:color="auto" w:fill="FFFFFF"/>
         </w:rPr>
-        <w:t>θ</w:t>
-      </w:r>
-      <w:r>
-        <w:rPr>
-          <w:rFonts w:ascii="Cambria Math" w:hAnsi="Cambria Math" w:cstheme="minorHAnsi"/>
-          <w:bCs/>
-          <w:color w:val="222222"/>
-          <w:shd w:val="clear" w:color="auto" w:fill="FFFFFF"/>
-          <w:vertAlign w:val="subscript"/>
-        </w:rPr>
-        <w:t>1</w:t>
-      </w:r>
-      <w:r>
-        <w:rPr>
-          <w:rFonts w:cstheme="minorHAnsi"/>
-          <w:bCs/>
-          <w:color w:val="222222"/>
-          <w:shd w:val="clear" w:color="auto" w:fill="FFFFFF"/>
-        </w:rPr>
-        <w:t xml:space="preserve">, </w:t>
-      </w:r>
-      <w:r>
-        <w:rPr>
-          <w:rFonts w:ascii="Cambria Math" w:hAnsi="Cambria Math" w:cstheme="minorHAnsi"/>
-          <w:bCs/>
-          <w:color w:val="222222"/>
-          <w:shd w:val="clear" w:color="auto" w:fill="FFFFFF"/>
-        </w:rPr>
-        <w:t>θ</w:t>
-      </w:r>
-      <w:r>
-        <w:rPr>
-          <w:rFonts w:ascii="Cambria Math" w:hAnsi="Cambria Math" w:cstheme="minorHAnsi"/>
-          <w:bCs/>
-          <w:color w:val="222222"/>
-          <w:shd w:val="clear" w:color="auto" w:fill="FFFFFF"/>
-          <w:vertAlign w:val="subscript"/>
-        </w:rPr>
-        <w:t>2</w:t>
-      </w:r>
-      <w:r>
-        <w:rPr>
-          <w:rFonts w:cstheme="minorHAnsi"/>
-          <w:bCs/>
-          <w:color w:val="222222"/>
-          <w:shd w:val="clear" w:color="auto" w:fill="FFFFFF"/>
-        </w:rPr>
-        <w:t>,</w:t>
-      </w:r>
-      <w:r>
-        <w:rPr>
-          <w:rFonts w:cstheme="minorHAnsi"/>
-          <w:bCs/>
-          <w:color w:val="222222"/>
-          <w:shd w:val="clear" w:color="auto" w:fill="FFFFFF"/>
-        </w:rPr>
-        <w:t xml:space="preserve"> …, </w:t>
-      </w:r>
-      <w:r>
-        <w:rPr>
-          <w:rFonts w:ascii="Cambria Math" w:hAnsi="Cambria Math" w:cstheme="minorHAnsi"/>
-          <w:bCs/>
-          <w:color w:val="222222"/>
-          <w:shd w:val="clear" w:color="auto" w:fill="FFFFFF"/>
-        </w:rPr>
-        <w:t>θ</w:t>
-      </w:r>
-      <w:r>
-        <w:rPr>
-          <w:rFonts w:ascii="Cambria Math" w:hAnsi="Cambria Math" w:cstheme="minorHAnsi"/>
-          <w:bCs/>
-          <w:color w:val="222222"/>
-          <w:shd w:val="clear" w:color="auto" w:fill="FFFFFF"/>
-          <w:vertAlign w:val="subscript"/>
-        </w:rPr>
-        <w:t>i</w:t>
-      </w:r>
-      <w:r>
-        <w:rPr>
-          <w:rFonts w:cstheme="minorHAnsi"/>
-          <w:bCs/>
-          <w:color w:val="222222"/>
-          <w:shd w:val="clear" w:color="auto" w:fill="FFFFFF"/>
-        </w:rPr>
-        <w:t xml:space="preserve">, ..., </w:t>
-      </w:r>
-      <w:r>
-        <w:rPr>
-          <w:rFonts w:ascii="Cambria Math" w:hAnsi="Cambria Math" w:cstheme="minorHAnsi"/>
-          <w:bCs/>
-          <w:color w:val="222222"/>
-          <w:shd w:val="clear" w:color="auto" w:fill="FFFFFF"/>
-        </w:rPr>
-        <w:t>θ</w:t>
-      </w:r>
-      <w:r>
-        <w:rPr>
-          <w:rFonts w:ascii="Cambria Math" w:hAnsi="Cambria Math" w:cstheme="minorHAnsi"/>
-          <w:bCs/>
-          <w:color w:val="222222"/>
-          <w:shd w:val="clear" w:color="auto" w:fill="FFFFFF"/>
-          <w:vertAlign w:val="subscript"/>
-        </w:rPr>
         <w:t>m</w:t>
       </w:r>
       <w:r>
@@ -15059,42 +15743,6 @@
           <w:color w:val="222222"/>
           <w:shd w:val="clear" w:color="auto" w:fill="FFFFFF"/>
         </w:rPr>
-        <w:t xml:space="preserve">, </w:t>
-      </w:r>
-      <w:r>
-        <w:rPr>
-          <w:rFonts w:cstheme="minorHAnsi"/>
-          <w:bCs/>
-          <w:color w:val="222222"/>
-          <w:shd w:val="clear" w:color="auto" w:fill="FFFFFF"/>
-        </w:rPr>
-        <w:t xml:space="preserve">las </w:t>
-      </w:r>
-      <w:r>
-        <w:rPr>
-          <w:rFonts w:cstheme="minorHAnsi"/>
-          <w:bCs/>
-          <w:color w:val="222222"/>
-          <w:shd w:val="clear" w:color="auto" w:fill="FFFFFF"/>
-        </w:rPr>
-        <w:t xml:space="preserve">razones subyacentes en las </w:t>
-      </w:r>
-      <w:r>
-        <w:rPr>
-          <w:rFonts w:ascii="Cambria Math" w:hAnsi="Cambria Math" w:cstheme="minorHAnsi"/>
-          <w:bCs/>
-          <w:color w:val="222222"/>
-          <w:shd w:val="clear" w:color="auto" w:fill="FFFFFF"/>
-        </w:rPr>
-        <w:t>m</w:t>
-      </w:r>
-      <w:r>
-        <w:rPr>
-          <w:rFonts w:cstheme="minorHAnsi"/>
-          <w:bCs/>
-          <w:color w:val="222222"/>
-          <w:shd w:val="clear" w:color="auto" w:fill="FFFFFF"/>
-        </w:rPr>
         <w:t xml:space="preserve"> áreas en</w:t>
       </w:r>
       <w:r>
@@ -15122,64 +15770,7 @@
           <w:color w:val="222222"/>
           <w:shd w:val="clear" w:color="auto" w:fill="FFFFFF"/>
         </w:rPr>
-        <w:t xml:space="preserve"> que el número de eventos observados n</w:t>
-      </w:r>
-      <w:r>
-        <w:rPr>
-          <w:rFonts w:cstheme="minorHAnsi"/>
-          <w:bCs/>
-          <w:color w:val="222222"/>
-          <w:shd w:val="clear" w:color="auto" w:fill="FFFFFF"/>
-          <w:vertAlign w:val="subscript"/>
-        </w:rPr>
-        <w:t>i</w:t>
-      </w:r>
-      <w:r>
-        <w:rPr>
-          <w:rFonts w:cstheme="minorHAnsi"/>
-          <w:bCs/>
-          <w:color w:val="222222"/>
-          <w:shd w:val="clear" w:color="auto" w:fill="FFFFFF"/>
-          <w:vertAlign w:val="subscript"/>
-        </w:rPr>
-        <w:t xml:space="preserve"> </w:t>
-      </w:r>
-      <w:r>
-        <w:rPr>
-          <w:rFonts w:cstheme="minorHAnsi"/>
-          <w:bCs/>
-          <w:color w:val="222222"/>
-          <w:shd w:val="clear" w:color="auto" w:fill="FFFFFF"/>
-        </w:rPr>
-        <w:t>sigue una distribución Poisson</w:t>
-      </w:r>
-      <w:r>
-        <w:rPr>
-          <w:rStyle w:val="Refdenotaalpie"/>
-          <w:rFonts w:cstheme="minorHAnsi"/>
-          <w:bCs/>
-          <w:color w:val="222222"/>
-          <w:shd w:val="clear" w:color="auto" w:fill="FFFFFF"/>
-        </w:rPr>
-        <w:footnoteReference w:id="1"/>
-      </w:r>
-      <w:r>
-        <w:rPr>
-          <w:rFonts w:cstheme="minorHAnsi"/>
-          <w:bCs/>
-          <w:color w:val="222222"/>
-          <w:shd w:val="clear" w:color="auto" w:fill="FFFFFF"/>
-        </w:rPr>
-        <w:t xml:space="preserve"> </w:t>
-      </w:r>
-      <w:r>
-        <w:rPr>
-          <w:rFonts w:cstheme="minorHAnsi"/>
-          <w:bCs/>
-          <w:color w:val="222222"/>
-          <w:shd w:val="clear" w:color="auto" w:fill="FFFFFF"/>
-        </w:rPr>
-        <w:t>con media condicional E(</w:t>
+        <w:t xml:space="preserve"> que el número de eventos observados </w:t>
       </w:r>
       <m:oMath>
         <m:sSub>
@@ -15211,40 +15802,61 @@
       </m:oMath>
       <w:r>
         <w:rPr>
-          <w:rFonts w:ascii="Cambria Math" w:hAnsi="Cambria Math" w:cstheme="minorHAnsi"/>
-          <w:bCs/>
-          <w:color w:val="222222"/>
-          <w:shd w:val="clear" w:color="auto" w:fill="FFFFFF"/>
-        </w:rPr>
-        <w:t>|</w:t>
-      </w:r>
-      <w:r>
-        <w:rPr>
-          <w:rFonts w:ascii="Cambria Math" w:hAnsi="Cambria Math" w:cstheme="minorHAnsi"/>
-          <w:bCs/>
-          <w:color w:val="222222"/>
-          <w:shd w:val="clear" w:color="auto" w:fill="FFFFFF"/>
-        </w:rPr>
-        <w:t>θ</w:t>
-      </w:r>
-      <w:r>
-        <w:rPr>
-          <w:rFonts w:ascii="Cambria Math" w:hAnsi="Cambria Math" w:cstheme="minorHAnsi"/>
+          <w:rFonts w:cstheme="minorHAnsi"/>
           <w:bCs/>
           <w:color w:val="222222"/>
           <w:shd w:val="clear" w:color="auto" w:fill="FFFFFF"/>
           <w:vertAlign w:val="subscript"/>
         </w:rPr>
-        <w:t>i</w:t>
-      </w:r>
-      <w:r>
-        <w:rPr>
-          <w:rFonts w:cstheme="minorHAnsi"/>
-          <w:bCs/>
-          <w:color w:val="222222"/>
-          <w:shd w:val="clear" w:color="auto" w:fill="FFFFFF"/>
-        </w:rPr>
-        <w:t>) = Var(</w:t>
+        <w:t xml:space="preserve"> </w:t>
+      </w:r>
+      <w:r>
+        <w:rPr>
+          <w:rFonts w:cstheme="minorHAnsi"/>
+          <w:bCs/>
+          <w:color w:val="222222"/>
+          <w:shd w:val="clear" w:color="auto" w:fill="FFFFFF"/>
+        </w:rPr>
+        <w:t xml:space="preserve">sigue una distribución </w:t>
+      </w:r>
+      <w:r>
+        <w:rPr>
+          <w:rFonts w:cstheme="minorHAnsi"/>
+          <w:bCs/>
+          <w:color w:val="222222"/>
+          <w:highlight w:val="yellow"/>
+          <w:shd w:val="clear" w:color="auto" w:fill="FFFFFF"/>
+        </w:rPr>
+        <w:t>Poisson</w:t>
+      </w:r>
+      <w:r>
+        <w:rPr>
+          <w:rStyle w:val="Refdenotaalpie"/>
+          <w:rFonts w:cstheme="minorHAnsi"/>
+          <w:bCs/>
+          <w:color w:val="222222"/>
+          <w:highlight w:val="yellow"/>
+          <w:shd w:val="clear" w:color="auto" w:fill="FFFFFF"/>
+        </w:rPr>
+        <w:footnoteReference w:id="1"/>
+      </w:r>
+      <w:r>
+        <w:rPr>
+          <w:rFonts w:cstheme="minorHAnsi"/>
+          <w:bCs/>
+          <w:color w:val="222222"/>
+          <w:shd w:val="clear" w:color="auto" w:fill="FFFFFF"/>
+        </w:rPr>
+        <w:t xml:space="preserve"> </w:t>
+      </w:r>
+      <w:r>
+        <w:rPr>
+          <w:rFonts w:cstheme="minorHAnsi"/>
+          <w:bCs/>
+          <w:color w:val="222222"/>
+          <w:shd w:val="clear" w:color="auto" w:fill="FFFFFF"/>
+        </w:rPr>
+        <w:t>con media condicional E(</w:t>
       </w:r>
       <m:oMath>
         <m:sSub>
@@ -15281,18 +15893,96 @@
           <w:color w:val="222222"/>
           <w:shd w:val="clear" w:color="auto" w:fill="FFFFFF"/>
         </w:rPr>
-        <w:t>|θ</w:t>
-      </w:r>
+        <w:t>|</w:t>
+      </w:r>
+      <w:proofErr w:type="spellStart"/>
       <w:r>
         <w:rPr>
           <w:rFonts w:ascii="Cambria Math" w:hAnsi="Cambria Math" w:cstheme="minorHAnsi"/>
           <w:bCs/>
           <w:color w:val="222222"/>
           <w:shd w:val="clear" w:color="auto" w:fill="FFFFFF"/>
+        </w:rPr>
+        <w:t>θ</w:t>
+      </w:r>
+      <w:r>
+        <w:rPr>
+          <w:rFonts w:ascii="Cambria Math" w:hAnsi="Cambria Math" w:cstheme="minorHAnsi"/>
+          <w:bCs/>
+          <w:color w:val="222222"/>
+          <w:shd w:val="clear" w:color="auto" w:fill="FFFFFF"/>
           <w:vertAlign w:val="subscript"/>
         </w:rPr>
         <w:t>i</w:t>
       </w:r>
+      <w:proofErr w:type="spellEnd"/>
+      <w:r>
+        <w:rPr>
+          <w:rFonts w:cstheme="minorHAnsi"/>
+          <w:bCs/>
+          <w:color w:val="222222"/>
+          <w:shd w:val="clear" w:color="auto" w:fill="FFFFFF"/>
+        </w:rPr>
+        <w:t>) = Var(</w:t>
+      </w:r>
+      <m:oMath>
+        <m:sSub>
+          <m:sSubPr>
+            <m:ctrlPr>
+              <w:rPr>
+                <w:rFonts w:ascii="Cambria Math" w:hAnsi="Cambria Math" w:cstheme="minorHAnsi"/>
+                <w:i/>
+              </w:rPr>
+            </m:ctrlPr>
+          </m:sSubPr>
+          <m:e>
+            <m:r>
+              <w:rPr>
+                <w:rFonts w:ascii="Cambria Math" w:hAnsi="Cambria Math" w:cstheme="minorHAnsi"/>
+              </w:rPr>
+              <m:t>n</m:t>
+            </m:r>
+          </m:e>
+          <m:sub>
+            <m:r>
+              <w:rPr>
+                <w:rFonts w:ascii="Cambria Math" w:hAnsi="Cambria Math" w:cstheme="minorHAnsi"/>
+              </w:rPr>
+              <m:t>i</m:t>
+            </m:r>
+          </m:sub>
+        </m:sSub>
+      </m:oMath>
+      <w:r>
+        <w:rPr>
+          <w:rFonts w:ascii="Cambria Math" w:hAnsi="Cambria Math" w:cstheme="minorHAnsi"/>
+          <w:bCs/>
+          <w:color w:val="222222"/>
+          <w:shd w:val="clear" w:color="auto" w:fill="FFFFFF"/>
+        </w:rPr>
+        <w:t>|</w:t>
+      </w:r>
+      <w:proofErr w:type="spellStart"/>
+      <w:r>
+        <w:rPr>
+          <w:rFonts w:ascii="Cambria Math" w:hAnsi="Cambria Math" w:cstheme="minorHAnsi"/>
+          <w:bCs/>
+          <w:color w:val="222222"/>
+          <w:shd w:val="clear" w:color="auto" w:fill="FFFFFF"/>
+        </w:rPr>
+        <w:t>θ</w:t>
+      </w:r>
+      <w:r>
+        <w:rPr>
+          <w:rFonts w:ascii="Cambria Math" w:hAnsi="Cambria Math" w:cstheme="minorHAnsi"/>
+          <w:bCs/>
+          <w:color w:val="222222"/>
+          <w:shd w:val="clear" w:color="auto" w:fill="FFFFFF"/>
+          <w:vertAlign w:val="subscript"/>
+        </w:rPr>
+        <w:t>i</w:t>
+      </w:r>
+      <w:proofErr w:type="spellEnd"/>
       <w:r>
         <w:rPr>
           <w:rFonts w:cstheme="minorHAnsi"/>
@@ -15393,148 +16083,232 @@
           <w:color w:val="222222"/>
           <w:shd w:val="clear" w:color="auto" w:fill="FFFFFF"/>
         </w:rPr>
-        <w:t xml:space="preserve"> el “tamaño” poblacional del área </w:t>
-      </w:r>
-      <w:r>
-        <w:rPr>
-          <w:rFonts w:ascii="Cambria Math" w:hAnsi="Cambria Math" w:cstheme="minorHAnsi"/>
-          <w:bCs/>
-          <w:color w:val="222222"/>
-          <w:shd w:val="clear" w:color="auto" w:fill="FFFFFF"/>
+        <w:t xml:space="preserve"> e</w:t>
+      </w:r>
+      <w:r>
+        <w:rPr>
+          <w:rFonts w:cstheme="minorHAnsi"/>
+          <w:bCs/>
+          <w:color w:val="222222"/>
+          <w:shd w:val="clear" w:color="auto" w:fill="FFFFFF"/>
+        </w:rPr>
+        <w:t>l “tamaño” poblacional del área</w:t>
+      </w:r>
+      <m:oMath>
+        <m:r>
+          <w:rPr>
+            <w:rFonts w:ascii="Cambria Math" w:hAnsi="Cambria Math" w:cstheme="minorHAnsi"/>
+            <w:color w:val="222222"/>
+            <w:shd w:val="clear" w:color="auto" w:fill="FFFFFF"/>
+          </w:rPr>
+          <m:t xml:space="preserve"> </m:t>
+        </m:r>
+        <m:r>
+          <w:rPr>
+            <w:rFonts w:ascii="Cambria Math" w:hAnsi="Cambria Math" w:cstheme="minorHAnsi"/>
+            <w:color w:val="222222"/>
+            <w:shd w:val="clear" w:color="auto" w:fill="FFFFFF"/>
+          </w:rPr>
+          <m:t>i</m:t>
+        </m:r>
+      </m:oMath>
+      <w:r>
+        <w:rPr>
+          <w:rFonts w:cstheme="minorHAnsi"/>
+          <w:bCs/>
+          <w:color w:val="222222"/>
+          <w:shd w:val="clear" w:color="auto" w:fill="FFFFFF"/>
+        </w:rPr>
+        <w:t>. De esta forma, l</w:t>
+      </w:r>
+      <w:r>
+        <w:rPr>
+          <w:rFonts w:cstheme="minorHAnsi"/>
+          <w:bCs/>
+          <w:color w:val="222222"/>
+          <w:shd w:val="clear" w:color="auto" w:fill="FFFFFF"/>
+        </w:rPr>
+        <w:t xml:space="preserve">a media condicional </w:t>
+      </w:r>
+      <w:r>
+        <w:rPr>
+          <w:rFonts w:cstheme="minorHAnsi"/>
+          <w:bCs/>
+          <w:color w:val="222222"/>
+          <w:shd w:val="clear" w:color="auto" w:fill="FFFFFF"/>
+        </w:rPr>
+        <w:t xml:space="preserve">de la razón </w:t>
+      </w:r>
+      <w:r>
+        <w:rPr>
+          <w:rFonts w:cstheme="minorHAnsi"/>
+          <w:bCs/>
+          <w:color w:val="222222"/>
+          <w:shd w:val="clear" w:color="auto" w:fill="FFFFFF"/>
+        </w:rPr>
+        <w:t xml:space="preserve">estimada </w:t>
+      </w:r>
+      <m:oMath>
+        <m:sSub>
+          <m:sSubPr>
+            <m:ctrlPr>
+              <w:rPr>
+                <w:rFonts w:ascii="Cambria Math" w:eastAsiaTheme="minorEastAsia" w:hAnsi="Cambria Math" w:cstheme="minorHAnsi"/>
+                <w:i/>
+              </w:rPr>
+            </m:ctrlPr>
+          </m:sSubPr>
+          <m:e>
+            <m:r>
+              <w:rPr>
+                <w:rFonts w:ascii="Cambria Math" w:eastAsiaTheme="minorEastAsia" w:hAnsi="Cambria Math" w:cstheme="minorHAnsi"/>
+              </w:rPr>
+              <m:t>p</m:t>
+            </m:r>
+          </m:e>
+          <m:sub>
+            <m:r>
+              <w:rPr>
+                <w:rFonts w:ascii="Cambria Math" w:eastAsiaTheme="minorEastAsia" w:hAnsi="Cambria Math" w:cstheme="minorHAnsi"/>
+              </w:rPr>
+              <m:t>i</m:t>
+            </m:r>
+          </m:sub>
+        </m:sSub>
+      </m:oMath>
+      <w:r>
+        <w:rPr>
+          <w:rFonts w:cstheme="minorHAnsi"/>
+          <w:bCs/>
+          <w:color w:val="222222"/>
+          <w:shd w:val="clear" w:color="auto" w:fill="FFFFFF"/>
+          <w:vertAlign w:val="subscript"/>
+        </w:rPr>
+        <w:t xml:space="preserve"> </w:t>
+      </w:r>
+      <w:r>
+        <w:rPr>
+          <w:rFonts w:cstheme="minorHAnsi"/>
+          <w:bCs/>
+          <w:color w:val="222222"/>
+          <w:shd w:val="clear" w:color="auto" w:fill="FFFFFF"/>
+        </w:rPr>
+        <w:t>es</w:t>
+      </w:r>
+      <w:r>
+        <w:rPr>
+          <w:rFonts w:cstheme="minorHAnsi"/>
+          <w:bCs/>
+          <w:color w:val="222222"/>
+          <w:shd w:val="clear" w:color="auto" w:fill="FFFFFF"/>
+        </w:rPr>
+        <w:t xml:space="preserve"> E(</w:t>
+      </w:r>
+      <m:oMath>
+        <m:sSub>
+          <m:sSubPr>
+            <m:ctrlPr>
+              <w:rPr>
+                <w:rFonts w:ascii="Cambria Math" w:eastAsiaTheme="minorEastAsia" w:hAnsi="Cambria Math" w:cstheme="minorHAnsi"/>
+                <w:i/>
+              </w:rPr>
+            </m:ctrlPr>
+          </m:sSubPr>
+          <m:e>
+            <m:r>
+              <w:rPr>
+                <w:rFonts w:ascii="Cambria Math" w:eastAsiaTheme="minorEastAsia" w:hAnsi="Cambria Math" w:cstheme="minorHAnsi"/>
+              </w:rPr>
+              <m:t>p</m:t>
+            </m:r>
+          </m:e>
+          <m:sub>
+            <m:r>
+              <w:rPr>
+                <w:rFonts w:ascii="Cambria Math" w:eastAsiaTheme="minorEastAsia" w:hAnsi="Cambria Math" w:cstheme="minorHAnsi"/>
+              </w:rPr>
+              <m:t>i</m:t>
+            </m:r>
+          </m:sub>
+        </m:sSub>
+      </m:oMath>
+      <w:r>
+        <w:rPr>
+          <w:rFonts w:cstheme="minorHAnsi"/>
+          <w:bCs/>
+          <w:color w:val="222222"/>
+          <w:shd w:val="clear" w:color="auto" w:fill="FFFFFF"/>
+        </w:rPr>
+        <w:t>|</w:t>
+      </w:r>
+      <w:proofErr w:type="spellStart"/>
+      <w:r>
+        <w:rPr>
+          <w:rFonts w:cstheme="minorHAnsi"/>
+          <w:bCs/>
+          <w:color w:val="222222"/>
+          <w:shd w:val="clear" w:color="auto" w:fill="FFFFFF"/>
+        </w:rPr>
+        <w:t>θ</w:t>
+      </w:r>
+      <w:r>
+        <w:rPr>
+          <w:rFonts w:cstheme="minorHAnsi"/>
+          <w:bCs/>
+          <w:color w:val="222222"/>
+          <w:shd w:val="clear" w:color="auto" w:fill="FFFFFF"/>
+          <w:vertAlign w:val="subscript"/>
         </w:rPr>
         <w:t>i</w:t>
       </w:r>
-      <w:r>
-        <w:rPr>
-          <w:rFonts w:cstheme="minorHAnsi"/>
-          <w:bCs/>
-          <w:color w:val="222222"/>
-          <w:shd w:val="clear" w:color="auto" w:fill="FFFFFF"/>
-        </w:rPr>
-        <w:t>. De esta forma, l</w:t>
-      </w:r>
-      <w:r>
-        <w:rPr>
-          <w:rFonts w:cstheme="minorHAnsi"/>
-          <w:bCs/>
-          <w:color w:val="222222"/>
-          <w:shd w:val="clear" w:color="auto" w:fill="FFFFFF"/>
-        </w:rPr>
-        <w:t xml:space="preserve">a media condicional </w:t>
-      </w:r>
-      <w:r>
-        <w:rPr>
-          <w:rFonts w:cstheme="minorHAnsi"/>
-          <w:bCs/>
-          <w:color w:val="222222"/>
-          <w:shd w:val="clear" w:color="auto" w:fill="FFFFFF"/>
-        </w:rPr>
-        <w:t xml:space="preserve">de la razón </w:t>
-      </w:r>
-      <w:r>
-        <w:rPr>
-          <w:rFonts w:cstheme="minorHAnsi"/>
-          <w:bCs/>
-          <w:color w:val="222222"/>
-          <w:shd w:val="clear" w:color="auto" w:fill="FFFFFF"/>
-        </w:rPr>
-        <w:t>estimada p</w:t>
-      </w:r>
-      <w:r>
-        <w:rPr>
-          <w:rFonts w:cstheme="minorHAnsi"/>
-          <w:bCs/>
-          <w:color w:val="222222"/>
-          <w:shd w:val="clear" w:color="auto" w:fill="FFFFFF"/>
-          <w:vertAlign w:val="subscript"/>
-        </w:rPr>
-        <w:t>i</w:t>
-      </w:r>
-      <w:r>
-        <w:rPr>
-          <w:rFonts w:cstheme="minorHAnsi"/>
-          <w:bCs/>
-          <w:color w:val="222222"/>
-          <w:shd w:val="clear" w:color="auto" w:fill="FFFFFF"/>
-          <w:vertAlign w:val="subscript"/>
-        </w:rPr>
-        <w:t xml:space="preserve"> </w:t>
-      </w:r>
-      <w:r>
-        <w:rPr>
-          <w:rFonts w:cstheme="minorHAnsi"/>
-          <w:bCs/>
-          <w:color w:val="222222"/>
-          <w:shd w:val="clear" w:color="auto" w:fill="FFFFFF"/>
-        </w:rPr>
-        <w:t>es</w:t>
-      </w:r>
-      <w:r>
-        <w:rPr>
-          <w:rFonts w:cstheme="minorHAnsi"/>
-          <w:bCs/>
-          <w:color w:val="222222"/>
-          <w:shd w:val="clear" w:color="auto" w:fill="FFFFFF"/>
-        </w:rPr>
-        <w:t xml:space="preserve"> E(</w:t>
-      </w:r>
-      <w:r>
-        <w:rPr>
-          <w:rFonts w:ascii="Cambria Math" w:hAnsi="Cambria Math" w:cstheme="minorHAnsi"/>
-          <w:bCs/>
-          <w:color w:val="222222"/>
-          <w:shd w:val="clear" w:color="auto" w:fill="FFFFFF"/>
-        </w:rPr>
-        <w:t>p</w:t>
-      </w:r>
-      <w:r>
-        <w:rPr>
-          <w:rFonts w:ascii="Cambria Math" w:hAnsi="Cambria Math" w:cstheme="minorHAnsi"/>
-          <w:bCs/>
-          <w:color w:val="222222"/>
-          <w:shd w:val="clear" w:color="auto" w:fill="FFFFFF"/>
-          <w:vertAlign w:val="subscript"/>
-        </w:rPr>
-        <w:t>i</w:t>
-      </w:r>
-      <w:r>
-        <w:rPr>
-          <w:rFonts w:cstheme="minorHAnsi"/>
-          <w:bCs/>
-          <w:color w:val="222222"/>
-          <w:shd w:val="clear" w:color="auto" w:fill="FFFFFF"/>
-        </w:rPr>
-        <w:t>|θ</w:t>
-      </w:r>
-      <w:r>
-        <w:rPr>
-          <w:rFonts w:cstheme="minorHAnsi"/>
-          <w:bCs/>
-          <w:color w:val="222222"/>
-          <w:shd w:val="clear" w:color="auto" w:fill="FFFFFF"/>
-          <w:vertAlign w:val="subscript"/>
-        </w:rPr>
-        <w:t>i</w:t>
-      </w:r>
-      <w:r>
-        <w:rPr>
-          <w:rFonts w:cstheme="minorHAnsi"/>
-          <w:bCs/>
-          <w:color w:val="222222"/>
-          <w:shd w:val="clear" w:color="auto" w:fill="FFFFFF"/>
-        </w:rPr>
-        <w:t>) = θ</w:t>
-      </w:r>
-      <w:r>
-        <w:rPr>
-          <w:rFonts w:cstheme="minorHAnsi"/>
-          <w:bCs/>
-          <w:color w:val="222222"/>
-          <w:shd w:val="clear" w:color="auto" w:fill="FFFFFF"/>
-          <w:vertAlign w:val="subscript"/>
-        </w:rPr>
-        <w:t>i</w:t>
-      </w:r>
+      <w:proofErr w:type="spellEnd"/>
+      <w:r>
+        <w:rPr>
+          <w:rFonts w:cstheme="minorHAnsi"/>
+          <w:bCs/>
+          <w:color w:val="222222"/>
+          <w:shd w:val="clear" w:color="auto" w:fill="FFFFFF"/>
+        </w:rPr>
+        <w:t xml:space="preserve">) = </w:t>
+      </w:r>
+      <m:oMath>
+        <m:sSub>
+          <m:sSubPr>
+            <m:ctrlPr>
+              <w:rPr>
+                <w:rFonts w:ascii="Cambria Math" w:hAnsi="Cambria Math" w:cstheme="minorHAnsi"/>
+                <w:bCs/>
+                <w:i/>
+                <w:color w:val="222222"/>
+                <w:shd w:val="clear" w:color="auto" w:fill="FFFFFF"/>
+              </w:rPr>
+            </m:ctrlPr>
+          </m:sSubPr>
+          <m:e>
+            <m:r>
+              <m:rPr>
+                <m:sty m:val="p"/>
+              </m:rPr>
+              <w:rPr>
+                <w:rFonts w:ascii="Cambria Math" w:hAnsi="Cambria Math" w:cstheme="minorHAnsi"/>
+                <w:color w:val="222222"/>
+                <w:shd w:val="clear" w:color="auto" w:fill="FFFFFF"/>
+              </w:rPr>
+              <m:t>θ</m:t>
+            </m:r>
+          </m:e>
+          <m:sub>
+            <m:r>
+              <w:rPr>
+                <w:rFonts w:ascii="Cambria Math" w:hAnsi="Cambria Math" w:cstheme="minorHAnsi"/>
+                <w:color w:val="222222"/>
+                <w:shd w:val="clear" w:color="auto" w:fill="FFFFFF"/>
+              </w:rPr>
+              <m:t>i</m:t>
+            </m:r>
+          </m:sub>
+        </m:sSub>
+      </m:oMath>
       <w:r>
         <w:rPr>
           <w:rFonts w:cstheme="minorHAnsi"/>
@@ -15587,36 +16361,36 @@
           <w:color w:val="222222"/>
           <w:shd w:val="clear" w:color="auto" w:fill="FFFFFF"/>
         </w:rPr>
-        <w:t xml:space="preserve">         </w:t>
-      </w:r>
-      <w:r>
-        <w:rPr>
-          <w:rFonts w:cstheme="minorHAnsi"/>
-          <w:bCs/>
-          <w:color w:val="222222"/>
-          <w:shd w:val="clear" w:color="auto" w:fill="FFFFFF"/>
-        </w:rPr>
         <w:t>Var(</w:t>
       </w:r>
-      <w:r>
-        <w:rPr>
-          <w:rFonts w:ascii="Cambria Math" w:hAnsi="Cambria Math" w:cstheme="minorHAnsi"/>
-          <w:bCs/>
-          <w:color w:val="222222"/>
-          <w:shd w:val="clear" w:color="auto" w:fill="FFFFFF"/>
-        </w:rPr>
-        <w:t>p</w:t>
-      </w:r>
-      <w:r>
-        <w:rPr>
-          <w:rFonts w:ascii="Cambria Math" w:hAnsi="Cambria Math" w:cstheme="minorHAnsi"/>
-          <w:bCs/>
-          <w:color w:val="222222"/>
-          <w:shd w:val="clear" w:color="auto" w:fill="FFFFFF"/>
-          <w:vertAlign w:val="subscript"/>
-        </w:rPr>
-        <w:t>i</w:t>
-      </w:r>
+      <m:oMath>
+        <m:sSub>
+          <m:sSubPr>
+            <m:ctrlPr>
+              <w:rPr>
+                <w:rFonts w:ascii="Cambria Math" w:eastAsiaTheme="minorEastAsia" w:hAnsi="Cambria Math" w:cstheme="minorHAnsi"/>
+                <w:i/>
+              </w:rPr>
+            </m:ctrlPr>
+          </m:sSubPr>
+          <m:e>
+            <m:r>
+              <w:rPr>
+                <w:rFonts w:ascii="Cambria Math" w:eastAsiaTheme="minorEastAsia" w:hAnsi="Cambria Math" w:cstheme="minorHAnsi"/>
+              </w:rPr>
+              <m:t>p</m:t>
+            </m:r>
+          </m:e>
+          <m:sub>
+            <m:r>
+              <w:rPr>
+                <w:rFonts w:ascii="Cambria Math" w:eastAsiaTheme="minorEastAsia" w:hAnsi="Cambria Math" w:cstheme="minorHAnsi"/>
+              </w:rPr>
+              <m:t>i</m:t>
+            </m:r>
+          </m:sub>
+        </m:sSub>
+      </m:oMath>
       <w:r>
         <w:rPr>
           <w:rFonts w:cstheme="minorHAnsi"/>
@@ -15626,25 +16400,44 @@
         </w:rPr>
         <w:t>|</w:t>
       </w:r>
-      <w:r>
-        <w:rPr>
-          <w:rFonts w:ascii="Cambria Math" w:hAnsi="Cambria Math" w:cstheme="minorHAnsi"/>
-          <w:bCs/>
-          <w:color w:val="222222"/>
-          <w:shd w:val="clear" w:color="auto" w:fill="FFFFFF"/>
-        </w:rPr>
-        <w:t>θ</w:t>
-      </w:r>
-      <w:r>
-        <w:rPr>
-          <w:rFonts w:ascii="Cambria Math" w:hAnsi="Cambria Math" w:cstheme="minorHAnsi"/>
-          <w:bCs/>
-          <w:color w:val="222222"/>
-          <w:shd w:val="clear" w:color="auto" w:fill="FFFFFF"/>
-          <w:vertAlign w:val="subscript"/>
-        </w:rPr>
-        <w:t>i</w:t>
-      </w:r>
+      <m:oMath>
+        <m:sSub>
+          <m:sSubPr>
+            <m:ctrlPr>
+              <w:rPr>
+                <w:rFonts w:ascii="Cambria Math" w:hAnsi="Cambria Math" w:cstheme="minorHAnsi"/>
+                <w:bCs/>
+                <w:i/>
+                <w:color w:val="222222"/>
+                <w:shd w:val="clear" w:color="auto" w:fill="FFFFFF"/>
+              </w:rPr>
+            </m:ctrlPr>
+          </m:sSubPr>
+          <m:e>
+            <m:r>
+              <m:rPr>
+                <m:sty m:val="p"/>
+              </m:rPr>
+              <w:rPr>
+                <w:rFonts w:ascii="Cambria Math" w:hAnsi="Cambria Math" w:cstheme="minorHAnsi"/>
+                <w:color w:val="222222"/>
+                <w:shd w:val="clear" w:color="auto" w:fill="FFFFFF"/>
+              </w:rPr>
+              <m:t>θ</m:t>
+            </m:r>
+          </m:e>
+          <m:sub>
+            <m:r>
+              <w:rPr>
+                <w:rFonts w:ascii="Cambria Math" w:hAnsi="Cambria Math" w:cstheme="minorHAnsi"/>
+                <w:color w:val="222222"/>
+                <w:shd w:val="clear" w:color="auto" w:fill="FFFFFF"/>
+              </w:rPr>
+              <m:t>i</m:t>
+            </m:r>
+          </m:sub>
+        </m:sSub>
+      </m:oMath>
       <w:r>
         <w:rPr>
           <w:rFonts w:cstheme="minorHAnsi"/>
@@ -15821,75 +16614,203 @@
         </w:rPr>
         <w:t xml:space="preserve">razones </w:t>
       </w:r>
+      <m:oMath>
+        <m:sSub>
+          <m:sSubPr>
+            <m:ctrlPr>
+              <w:rPr>
+                <w:rFonts w:ascii="Cambria Math" w:hAnsi="Cambria Math" w:cstheme="minorHAnsi"/>
+                <w:bCs/>
+                <w:i/>
+                <w:color w:val="222222"/>
+                <w:shd w:val="clear" w:color="auto" w:fill="FFFFFF"/>
+              </w:rPr>
+            </m:ctrlPr>
+          </m:sSubPr>
+          <m:e>
+            <m:r>
+              <m:rPr>
+                <m:sty m:val="p"/>
+              </m:rPr>
+              <w:rPr>
+                <w:rFonts w:ascii="Cambria Math" w:hAnsi="Cambria Math" w:cstheme="minorHAnsi"/>
+                <w:color w:val="222222"/>
+                <w:shd w:val="clear" w:color="auto" w:fill="FFFFFF"/>
+              </w:rPr>
+              <m:t>θ</m:t>
+            </m:r>
+          </m:e>
+          <m:sub>
+            <m:r>
+              <w:rPr>
+                <w:rFonts w:ascii="Cambria Math" w:hAnsi="Cambria Math" w:cstheme="minorHAnsi"/>
+                <w:color w:val="222222"/>
+                <w:shd w:val="clear" w:color="auto" w:fill="FFFFFF"/>
+              </w:rPr>
+              <m:t>i</m:t>
+            </m:r>
+          </m:sub>
+        </m:sSub>
+      </m:oMath>
+      <w:r>
+        <w:rPr>
+          <w:rFonts w:cstheme="minorHAnsi"/>
+          <w:bCs/>
+          <w:color w:val="222222"/>
+          <w:shd w:val="clear" w:color="auto" w:fill="FFFFFF"/>
+          <w:vertAlign w:val="subscript"/>
+        </w:rPr>
+        <w:t xml:space="preserve"> </w:t>
+      </w:r>
+      <w:r>
+        <w:rPr>
+          <w:rFonts w:eastAsiaTheme="minorEastAsia" w:cstheme="minorHAnsi"/>
+          <w:bCs/>
+          <w:color w:val="222222"/>
+          <w:shd w:val="clear" w:color="auto" w:fill="FFFFFF"/>
+        </w:rPr>
+        <w:t xml:space="preserve">tienen a priori </w:t>
+      </w:r>
+      <w:r>
+        <w:rPr>
+          <w:rFonts w:eastAsiaTheme="minorEastAsia" w:cstheme="minorHAnsi"/>
+          <w:bCs/>
+          <w:color w:val="222222"/>
+          <w:shd w:val="clear" w:color="auto" w:fill="FFFFFF"/>
+        </w:rPr>
+        <w:t xml:space="preserve">esperanza y variancia igual a </w:t>
+      </w:r>
+      <w:r>
+        <w:rPr>
+          <w:rFonts w:ascii="Cambria Math" w:eastAsiaTheme="minorEastAsia" w:hAnsi="Cambria Math" w:cstheme="minorHAnsi"/>
+          <w:bCs/>
+          <w:color w:val="222222"/>
+          <w:shd w:val="clear" w:color="auto" w:fill="FFFFFF"/>
+        </w:rPr>
+        <w:t>β</w:t>
+      </w:r>
+      <w:r>
+        <w:rPr>
+          <w:rFonts w:eastAsiaTheme="minorEastAsia" w:cstheme="minorHAnsi"/>
+          <w:bCs/>
+          <w:color w:val="222222"/>
+          <w:shd w:val="clear" w:color="auto" w:fill="FFFFFF"/>
+        </w:rPr>
+        <w:t xml:space="preserve"> y </w:t>
+      </w:r>
       <w:r>
         <w:rPr>
           <w:rFonts w:ascii="Cambria Math" w:hAnsi="Cambria Math" w:cstheme="minorHAnsi"/>
-          <w:bCs/>
-          <w:color w:val="222222"/>
-          <w:shd w:val="clear" w:color="auto" w:fill="FFFFFF"/>
-        </w:rPr>
-        <w:t>θ</w:t>
+          <w:color w:val="222222"/>
+          <w:shd w:val="clear" w:color="auto" w:fill="FFFFFF"/>
+        </w:rPr>
+        <w:t>α</w:t>
+      </w:r>
+      <w:r>
+        <w:rPr>
+          <w:rFonts w:eastAsiaTheme="minorEastAsia" w:cstheme="minorHAnsi"/>
+          <w:bCs/>
+          <w:color w:val="222222"/>
+          <w:shd w:val="clear" w:color="auto" w:fill="FFFFFF"/>
+        </w:rPr>
+        <w:t xml:space="preserve"> respectivamente. De esta manera, </w:t>
+      </w:r>
+      <w:r>
+        <w:rPr>
+          <w:rFonts w:eastAsiaTheme="minorEastAsia" w:cstheme="minorHAnsi"/>
+          <w:bCs/>
+          <w:color w:val="222222"/>
+          <w:highlight w:val="yellow"/>
+          <w:shd w:val="clear" w:color="auto" w:fill="FFFFFF"/>
+        </w:rPr>
+        <w:t xml:space="preserve">la esperanza marginal de </w:t>
+      </w:r>
+      <m:oMath>
+        <m:sSub>
+          <m:sSubPr>
+            <m:ctrlPr>
+              <w:rPr>
+                <w:rFonts w:ascii="Cambria Math" w:hAnsi="Cambria Math" w:cstheme="minorHAnsi"/>
+                <w:bCs/>
+                <w:i/>
+                <w:color w:val="222222"/>
+                <w:highlight w:val="yellow"/>
+                <w:shd w:val="clear" w:color="auto" w:fill="FFFFFF"/>
+              </w:rPr>
+            </m:ctrlPr>
+          </m:sSubPr>
+          <m:e>
+            <m:r>
+              <m:rPr>
+                <m:sty m:val="p"/>
+              </m:rPr>
+              <w:rPr>
+                <w:rFonts w:ascii="Cambria Math" w:hAnsi="Cambria Math" w:cstheme="minorHAnsi"/>
+                <w:color w:val="222222"/>
+                <w:highlight w:val="yellow"/>
+                <w:shd w:val="clear" w:color="auto" w:fill="FFFFFF"/>
+              </w:rPr>
+              <m:t>p</m:t>
+            </m:r>
+          </m:e>
+          <m:sub>
+            <m:r>
+              <w:rPr>
+                <w:rFonts w:ascii="Cambria Math" w:hAnsi="Cambria Math" w:cstheme="minorHAnsi"/>
+                <w:color w:val="222222"/>
+                <w:highlight w:val="yellow"/>
+                <w:shd w:val="clear" w:color="auto" w:fill="FFFFFF"/>
+              </w:rPr>
+              <m:t>i</m:t>
+            </m:r>
+          </m:sub>
+        </m:sSub>
+      </m:oMath>
+      <w:r>
+        <w:rPr>
+          <w:rFonts w:eastAsiaTheme="minorEastAsia" w:cstheme="minorHAnsi"/>
+          <w:bCs/>
+          <w:color w:val="222222"/>
+          <w:highlight w:val="yellow"/>
+          <w:shd w:val="clear" w:color="auto" w:fill="FFFFFF"/>
+        </w:rPr>
+        <w:t xml:space="preserve"> es </w:t>
+      </w:r>
+      <w:r>
+        <w:rPr>
+          <w:rFonts w:ascii="Cambria Math" w:eastAsiaTheme="minorEastAsia" w:hAnsi="Cambria Math" w:cstheme="minorHAnsi"/>
+          <w:bCs/>
+          <w:color w:val="222222"/>
+          <w:highlight w:val="yellow"/>
+          <w:shd w:val="clear" w:color="auto" w:fill="FFFFFF"/>
+        </w:rPr>
+        <w:t>β</w:t>
+      </w:r>
+      <w:r>
+        <w:rPr>
+          <w:rFonts w:eastAsiaTheme="minorEastAsia" w:cstheme="minorHAnsi"/>
+          <w:bCs/>
+          <w:color w:val="222222"/>
+          <w:highlight w:val="yellow"/>
+          <w:shd w:val="clear" w:color="auto" w:fill="FFFFFF"/>
+        </w:rPr>
+        <w:t xml:space="preserve"> y su variancia marginal es      </w:t>
+      </w:r>
+      <w:r>
+        <w:rPr>
+          <w:rFonts w:eastAsiaTheme="minorEastAsia" w:cstheme="minorHAnsi"/>
+          <w:bCs/>
+          <w:color w:val="222222"/>
+          <w:highlight w:val="yellow"/>
+          <w:shd w:val="clear" w:color="auto" w:fill="FFFFFF"/>
+        </w:rPr>
+        <w:t xml:space="preserve">              </w:t>
       </w:r>
       <w:r>
         <w:rPr>
           <w:rFonts w:ascii="Cambria Math" w:hAnsi="Cambria Math" w:cstheme="minorHAnsi"/>
-          <w:bCs/>
-          <w:color w:val="222222"/>
-          <w:shd w:val="clear" w:color="auto" w:fill="FFFFFF"/>
-          <w:vertAlign w:val="subscript"/>
-        </w:rPr>
-        <w:t>i</w:t>
-      </w:r>
-      <w:r>
-        <w:rPr>
-          <w:rFonts w:cstheme="minorHAnsi"/>
-          <w:bCs/>
-          <w:color w:val="222222"/>
-          <w:shd w:val="clear" w:color="auto" w:fill="FFFFFF"/>
-          <w:vertAlign w:val="subscript"/>
-        </w:rPr>
-        <w:t xml:space="preserve"> </w:t>
-      </w:r>
-      <w:r>
-        <w:rPr>
-          <w:rFonts w:eastAsiaTheme="minorEastAsia" w:cstheme="minorHAnsi"/>
-          <w:bCs/>
-          <w:color w:val="222222"/>
-          <w:shd w:val="clear" w:color="auto" w:fill="FFFFFF"/>
-        </w:rPr>
-        <w:t xml:space="preserve">tienen a priori </w:t>
-      </w:r>
-      <w:r>
-        <w:rPr>
-          <w:rFonts w:eastAsiaTheme="minorEastAsia" w:cstheme="minorHAnsi"/>
-          <w:bCs/>
-          <w:color w:val="222222"/>
-          <w:shd w:val="clear" w:color="auto" w:fill="FFFFFF"/>
-        </w:rPr>
-        <w:t xml:space="preserve">esperanza y variancia igual a </w:t>
-      </w:r>
-      <w:r>
-        <w:rPr>
-          <w:rFonts w:ascii="Cambria Math" w:eastAsiaTheme="minorEastAsia" w:hAnsi="Cambria Math" w:cstheme="minorHAnsi"/>
-          <w:bCs/>
-          <w:color w:val="222222"/>
-          <w:shd w:val="clear" w:color="auto" w:fill="FFFFFF"/>
-        </w:rPr>
-        <w:t>β</w:t>
-      </w:r>
-      <w:r>
-        <w:rPr>
-          <w:rFonts w:eastAsiaTheme="minorEastAsia" w:cstheme="minorHAnsi"/>
-          <w:bCs/>
-          <w:color w:val="222222"/>
-          <w:shd w:val="clear" w:color="auto" w:fill="FFFFFF"/>
-        </w:rPr>
-        <w:t xml:space="preserve"> y </w:t>
-      </w:r>
-      <w:r>
-        <w:rPr>
-          <w:rFonts w:ascii="Cambria Math" w:hAnsi="Cambria Math" w:cstheme="minorHAnsi"/>
-          <w:color w:val="222222"/>
+          <w:color w:val="222222"/>
+          <w:highlight w:val="yellow"/>
           <w:shd w:val="clear" w:color="auto" w:fill="FFFFFF"/>
         </w:rPr>
         <w:t>α</w:t>
@@ -15899,142 +16820,7 @@
           <w:rFonts w:eastAsiaTheme="minorEastAsia" w:cstheme="minorHAnsi"/>
           <w:bCs/>
           <w:color w:val="222222"/>
-          <w:shd w:val="clear" w:color="auto" w:fill="FFFFFF"/>
-        </w:rPr>
-        <w:t xml:space="preserve"> respectivamente. De esta manera, l</w:t>
-      </w:r>
-      <w:r>
-        <w:rPr>
-          <w:rFonts w:eastAsiaTheme="minorEastAsia" w:cstheme="minorHAnsi"/>
-          <w:bCs/>
-          <w:color w:val="222222"/>
-          <w:shd w:val="clear" w:color="auto" w:fill="FFFFFF"/>
-        </w:rPr>
-        <w:t xml:space="preserve">a esperanza </w:t>
-      </w:r>
-      <w:r>
-        <w:rPr>
-          <w:rFonts w:eastAsiaTheme="minorEastAsia" w:cstheme="minorHAnsi"/>
-          <w:bCs/>
-          <w:color w:val="222222"/>
-          <w:shd w:val="clear" w:color="auto" w:fill="FFFFFF"/>
-        </w:rPr>
-        <w:t>marginal</w:t>
-      </w:r>
-      <w:r>
-        <w:rPr>
-          <w:rFonts w:eastAsiaTheme="minorEastAsia" w:cstheme="minorHAnsi"/>
-          <w:bCs/>
-          <w:color w:val="222222"/>
-          <w:shd w:val="clear" w:color="auto" w:fill="FFFFFF"/>
-        </w:rPr>
-        <w:t xml:space="preserve"> de </w:t>
-      </w:r>
-      <w:r>
-        <w:rPr>
-          <w:rFonts w:ascii="Cambria Math" w:eastAsiaTheme="minorEastAsia" w:hAnsi="Cambria Math" w:cstheme="minorHAnsi"/>
-          <w:bCs/>
-          <w:color w:val="222222"/>
-          <w:shd w:val="clear" w:color="auto" w:fill="FFFFFF"/>
-        </w:rPr>
-        <w:t>p</w:t>
-      </w:r>
-      <w:r>
-        <w:rPr>
-          <w:rFonts w:ascii="Cambria Math" w:eastAsiaTheme="minorEastAsia" w:hAnsi="Cambria Math" w:cstheme="minorHAnsi"/>
-          <w:bCs/>
-          <w:color w:val="222222"/>
-          <w:shd w:val="clear" w:color="auto" w:fill="FFFFFF"/>
-          <w:vertAlign w:val="subscript"/>
-        </w:rPr>
-        <w:t>i</w:t>
-      </w:r>
-      <w:r>
-        <w:rPr>
-          <w:rFonts w:eastAsiaTheme="minorEastAsia" w:cstheme="minorHAnsi"/>
-          <w:bCs/>
-          <w:color w:val="222222"/>
-          <w:shd w:val="clear" w:color="auto" w:fill="FFFFFF"/>
-        </w:rPr>
-        <w:t xml:space="preserve"> es </w:t>
-      </w:r>
-      <w:r>
-        <w:rPr>
-          <w:rFonts w:ascii="Cambria Math" w:eastAsiaTheme="minorEastAsia" w:hAnsi="Cambria Math" w:cstheme="minorHAnsi"/>
-          <w:bCs/>
-          <w:color w:val="222222"/>
-          <w:shd w:val="clear" w:color="auto" w:fill="FFFFFF"/>
-        </w:rPr>
-        <w:t>β</w:t>
-      </w:r>
-      <w:r>
-        <w:rPr>
-          <w:rFonts w:eastAsiaTheme="minorEastAsia" w:cstheme="minorHAnsi"/>
-          <w:bCs/>
-          <w:color w:val="222222"/>
-          <w:shd w:val="clear" w:color="auto" w:fill="FFFFFF"/>
-        </w:rPr>
-        <w:t xml:space="preserve"> y su</w:t>
-      </w:r>
-      <w:r>
-        <w:rPr>
-          <w:rFonts w:eastAsiaTheme="minorEastAsia" w:cstheme="minorHAnsi"/>
-          <w:bCs/>
-          <w:color w:val="222222"/>
-          <w:shd w:val="clear" w:color="auto" w:fill="FFFFFF"/>
-        </w:rPr>
-        <w:t xml:space="preserve"> variancia </w:t>
-      </w:r>
-      <w:r>
-        <w:rPr>
-          <w:rFonts w:eastAsiaTheme="minorEastAsia" w:cstheme="minorHAnsi"/>
-          <w:bCs/>
-          <w:color w:val="222222"/>
-          <w:shd w:val="clear" w:color="auto" w:fill="FFFFFF"/>
-        </w:rPr>
-        <w:t>marginal</w:t>
-      </w:r>
-      <w:r>
-        <w:rPr>
-          <w:rFonts w:eastAsiaTheme="minorEastAsia" w:cstheme="minorHAnsi"/>
-          <w:bCs/>
-          <w:color w:val="222222"/>
-          <w:shd w:val="clear" w:color="auto" w:fill="FFFFFF"/>
-        </w:rPr>
-        <w:t xml:space="preserve"> es </w:t>
-      </w:r>
-      <w:r>
-        <w:rPr>
-          <w:rFonts w:eastAsiaTheme="minorEastAsia" w:cstheme="minorHAnsi"/>
-          <w:bCs/>
-          <w:color w:val="222222"/>
-          <w:shd w:val="clear" w:color="auto" w:fill="FFFFFF"/>
-        </w:rPr>
-        <w:t xml:space="preserve">     </w:t>
-      </w:r>
-      <w:r>
-        <w:rPr>
-          <w:rFonts w:eastAsiaTheme="minorEastAsia" w:cstheme="minorHAnsi"/>
-          <w:bCs/>
-          <w:color w:val="222222"/>
-          <w:shd w:val="clear" w:color="auto" w:fill="FFFFFF"/>
-        </w:rPr>
-        <w:t xml:space="preserve">              </w:t>
-      </w:r>
-      <w:r>
-        <w:rPr>
-          <w:rFonts w:ascii="Cambria Math" w:hAnsi="Cambria Math" w:cstheme="minorHAnsi"/>
-          <w:color w:val="222222"/>
-          <w:shd w:val="clear" w:color="auto" w:fill="FFFFFF"/>
-        </w:rPr>
-        <w:lastRenderedPageBreak/>
-        <w:t>α</w:t>
-      </w:r>
-      <w:r>
-        <w:rPr>
-          <w:rFonts w:eastAsiaTheme="minorEastAsia" w:cstheme="minorHAnsi"/>
-          <w:bCs/>
-          <w:color w:val="222222"/>
+          <w:highlight w:val="yellow"/>
           <w:shd w:val="clear" w:color="auto" w:fill="FFFFFF"/>
         </w:rPr>
         <w:t xml:space="preserve"> + </w:t>
@@ -16048,6 +16834,7 @@
                 <w:bCs/>
                 <w:i/>
                 <w:color w:val="222222"/>
+                <w:highlight w:val="yellow"/>
                 <w:shd w:val="clear" w:color="auto" w:fill="FFFFFF"/>
               </w:rPr>
             </m:ctrlPr>
@@ -16060,6 +16847,7 @@
               <w:rPr>
                 <w:rFonts w:ascii="Cambria Math" w:eastAsiaTheme="minorEastAsia" w:hAnsi="Cambria Math" w:cstheme="minorHAnsi"/>
                 <w:color w:val="222222"/>
+                <w:highlight w:val="yellow"/>
                 <w:shd w:val="clear" w:color="auto" w:fill="FFFFFF"/>
               </w:rPr>
               <m:t>β</m:t>
@@ -16074,6 +16862,7 @@
                     <w:bCs/>
                     <w:i/>
                     <w:color w:val="222222"/>
+                    <w:highlight w:val="yellow"/>
                     <w:shd w:val="clear" w:color="auto" w:fill="FFFFFF"/>
                   </w:rPr>
                 </m:ctrlPr>
@@ -16083,6 +16872,7 @@
                   <w:rPr>
                     <w:rFonts w:ascii="Cambria Math" w:eastAsiaTheme="minorEastAsia" w:hAnsi="Cambria Math" w:cstheme="minorHAnsi"/>
                     <w:color w:val="222222"/>
+                    <w:highlight w:val="yellow"/>
                     <w:shd w:val="clear" w:color="auto" w:fill="FFFFFF"/>
                   </w:rPr>
                   <m:t>x</m:t>
@@ -16093,6 +16883,7 @@
                   <w:rPr>
                     <w:rFonts w:ascii="Cambria Math" w:eastAsiaTheme="minorEastAsia" w:hAnsi="Cambria Math" w:cstheme="minorHAnsi"/>
                     <w:color w:val="222222"/>
+                    <w:highlight w:val="yellow"/>
                     <w:shd w:val="clear" w:color="auto" w:fill="FFFFFF"/>
                   </w:rPr>
                   <m:t>i</m:t>
@@ -16115,31 +16906,20 @@
         <w:rPr>
           <w:rFonts w:cstheme="minorHAnsi"/>
         </w:rPr>
-        <w:t>(As</w:t>
-      </w:r>
-      <w:r>
-        <w:rPr>
-          <w:rFonts w:cstheme="minorHAnsi"/>
-        </w:rPr>
-        <w:t>s</w:t>
-      </w:r>
-      <w:r>
-        <w:rPr>
-          <w:rFonts w:cstheme="minorHAnsi"/>
-        </w:rPr>
-        <w:t>unção</w:t>
-      </w:r>
-      <w:r>
-        <w:rPr>
-          <w:rFonts w:cstheme="minorHAnsi"/>
-        </w:rPr>
-        <w:t xml:space="preserve"> y otros</w:t>
-      </w:r>
-      <w:r>
-        <w:rPr>
-          <w:rFonts w:cstheme="minorHAnsi"/>
-        </w:rPr>
-        <w:t>, 1999)</w:t>
+        <w:t>(</w:t>
+      </w:r>
+      <w:r>
+        <w:rPr>
+          <w:rFonts w:cstheme="minorHAnsi"/>
+          <w:highlight w:val="yellow"/>
+        </w:rPr>
+        <w:t>Assunção y otros, 1999</w:t>
+      </w:r>
+      <w:r>
+        <w:rPr>
+          <w:rFonts w:cstheme="minorHAnsi"/>
+        </w:rPr>
+        <w:t>)</w:t>
       </w:r>
       <w:r>
         <w:rPr>
@@ -16166,7 +16946,17 @@
           <w:color w:val="222222"/>
           <w:shd w:val="clear" w:color="auto" w:fill="FFFFFF"/>
         </w:rPr>
-        <w:t>Dicho de otra manera, las áreas poseen la misma esperanza marginal y s</w:t>
+        <w:t xml:space="preserve">Dicho de otra manera, las áreas poseen la misma </w:t>
+      </w:r>
+      <w:r>
+        <w:rPr>
+          <w:rFonts w:eastAsiaTheme="minorEastAsia" w:cstheme="minorHAnsi"/>
+          <w:bCs/>
+          <w:color w:val="222222"/>
+          <w:shd w:val="clear" w:color="auto" w:fill="FFFFFF"/>
+        </w:rPr>
+        <w:lastRenderedPageBreak/>
+        <w:t>esperanza marginal y s</w:t>
       </w:r>
       <w:r>
         <w:rPr>
@@ -17237,25 +18027,34 @@
         </w:rPr>
         <w:t xml:space="preserve">estimadas </w:t>
       </w:r>
-      <w:r>
-        <w:rPr>
-          <w:rFonts w:ascii="Cambria Math" w:eastAsiaTheme="minorEastAsia" w:hAnsi="Cambria Math" w:cstheme="minorHAnsi"/>
-          <w:bCs/>
-          <w:color w:val="222222"/>
-          <w:shd w:val="clear" w:color="auto" w:fill="FFFFFF"/>
-        </w:rPr>
-        <w:t>p</w:t>
-      </w:r>
-      <w:r>
-        <w:rPr>
-          <w:rFonts w:ascii="Cambria Math" w:eastAsiaTheme="minorEastAsia" w:hAnsi="Cambria Math" w:cstheme="minorHAnsi"/>
-          <w:bCs/>
-          <w:color w:val="222222"/>
-          <w:shd w:val="clear" w:color="auto" w:fill="FFFFFF"/>
-          <w:vertAlign w:val="subscript"/>
-        </w:rPr>
-        <w:t>i</w:t>
-      </w:r>
+      <m:oMath>
+        <m:sSub>
+          <m:sSubPr>
+            <m:ctrlPr>
+              <w:rPr>
+                <w:rFonts w:ascii="Cambria Math" w:eastAsiaTheme="minorEastAsia" w:hAnsi="Cambria Math" w:cstheme="minorHAnsi"/>
+                <w:i/>
+              </w:rPr>
+            </m:ctrlPr>
+          </m:sSubPr>
+          <m:e>
+            <m:r>
+              <w:rPr>
+                <w:rFonts w:ascii="Cambria Math" w:eastAsiaTheme="minorEastAsia" w:hAnsi="Cambria Math" w:cstheme="minorHAnsi"/>
+              </w:rPr>
+              <m:t>p</m:t>
+            </m:r>
+          </m:e>
+          <m:sub>
+            <m:r>
+              <w:rPr>
+                <w:rFonts w:ascii="Cambria Math" w:eastAsiaTheme="minorEastAsia" w:hAnsi="Cambria Math" w:cstheme="minorHAnsi"/>
+              </w:rPr>
+              <m:t>i</m:t>
+            </m:r>
+          </m:sub>
+        </m:sSub>
+      </m:oMath>
       <w:r>
         <w:rPr>
           <w:rFonts w:eastAsiaTheme="minorEastAsia" w:cstheme="minorHAnsi"/>
@@ -18223,7 +19022,25 @@
           <w:color w:val="222222"/>
           <w:shd w:val="clear" w:color="auto" w:fill="FFFFFF"/>
         </w:rPr>
-        <w:t>ara cada una de las combinaciones obtenidas se calcula el EBI. El valor de la probabilidad asociada al test de hipótesis está dado por</w:t>
+        <w:t xml:space="preserve">ara cada una de las combinaciones obtenidas se calcula el EBI. El valor de la probabilidad asociada al test de hipótesis </w:t>
+      </w:r>
+      <w:r>
+        <w:rPr>
+          <w:rFonts w:eastAsiaTheme="minorEastAsia" w:cstheme="minorHAnsi"/>
+          <w:bCs/>
+          <w:color w:val="222222"/>
+          <w:shd w:val="clear" w:color="auto" w:fill="FFFFFF"/>
+        </w:rPr>
+        <w:t xml:space="preserve">del EBI </w:t>
+      </w:r>
+      <w:r>
+        <w:rPr>
+          <w:rFonts w:eastAsiaTheme="minorEastAsia" w:cstheme="minorHAnsi"/>
+          <w:bCs/>
+          <w:color w:val="222222"/>
+          <w:shd w:val="clear" w:color="auto" w:fill="FFFFFF"/>
+        </w:rPr>
+        <w:t>está dado por</w:t>
       </w:r>
       <w:r>
         <w:rPr>
@@ -18335,7 +19152,152 @@
           <w:color w:val="222222"/>
           <w:shd w:val="clear" w:color="auto" w:fill="FFFFFF"/>
         </w:rPr>
-        <w:t>riable de interés estandarizada.</w:t>
+        <w:t>riable de interés estandarizada</w:t>
+      </w:r>
+      <w:r>
+        <w:rPr>
+          <w:rFonts w:eastAsiaTheme="minorEastAsia" w:cstheme="minorHAnsi"/>
+          <w:bCs/>
+          <w:color w:val="222222"/>
+          <w:shd w:val="clear" w:color="auto" w:fill="FFFFFF"/>
+        </w:rPr>
+        <w:t>, es decir en e</w:t>
+      </w:r>
+      <w:r>
+        <w:t xml:space="preserve">l eje de </w:t>
+      </w:r>
+      <w:r>
+        <w:t xml:space="preserve">las </w:t>
+      </w:r>
+      <w:r>
+        <w:t>abscisa</w:t>
+      </w:r>
+      <w:r>
+        <w:t>s</w:t>
+      </w:r>
+      <w:r>
+        <w:t xml:space="preserve"> </w:t>
+      </w:r>
+      <w:r>
+        <w:t xml:space="preserve">se grafican </w:t>
+      </w:r>
+      <w:r>
+        <w:t>l</w:t>
+      </w:r>
+      <w:r>
+        <w:t>os</w:t>
+      </w:r>
+      <w:r>
+        <w:t xml:space="preserve"> </w:t>
+      </w:r>
+      <m:oMath>
+        <m:sSub>
+          <m:sSubPr>
+            <m:ctrlPr>
+              <w:rPr>
+                <w:rFonts w:ascii="Cambria Math" w:eastAsiaTheme="minorEastAsia" w:hAnsi="Cambria Math" w:cstheme="minorHAnsi"/>
+                <w:bCs/>
+                <w:i/>
+                <w:color w:val="222222"/>
+                <w:shd w:val="clear" w:color="auto" w:fill="FFFFFF"/>
+              </w:rPr>
+            </m:ctrlPr>
+          </m:sSubPr>
+          <m:e>
+            <m:r>
+              <w:rPr>
+                <w:rFonts w:ascii="Cambria Math" w:eastAsiaTheme="minorEastAsia" w:hAnsi="Cambria Math" w:cstheme="minorHAnsi"/>
+                <w:color w:val="222222"/>
+                <w:shd w:val="clear" w:color="auto" w:fill="FFFFFF"/>
+              </w:rPr>
+              <m:t>z</m:t>
+            </m:r>
+          </m:e>
+          <m:sub>
+            <m:r>
+              <w:rPr>
+                <w:rFonts w:ascii="Cambria Math" w:eastAsiaTheme="minorEastAsia" w:hAnsi="Cambria Math" w:cstheme="minorHAnsi"/>
+                <w:color w:val="222222"/>
+                <w:shd w:val="clear" w:color="auto" w:fill="FFFFFF"/>
+              </w:rPr>
+              <m:t>i</m:t>
+            </m:r>
+          </m:sub>
+        </m:sSub>
+      </m:oMath>
+      <w:r>
+        <w:t xml:space="preserve"> y en</w:t>
+      </w:r>
+      <w:r>
+        <w:t xml:space="preserve"> </w:t>
+      </w:r>
+      <w:r>
+        <w:t xml:space="preserve">el eje </w:t>
+      </w:r>
+      <w:r>
+        <w:t>de</w:t>
+      </w:r>
+      <w:r>
+        <w:t xml:space="preserve"> las</w:t>
+      </w:r>
+      <w:r>
+        <w:t xml:space="preserve"> </w:t>
+      </w:r>
+      <w:r>
+        <w:t>ordenada</w:t>
+      </w:r>
+      <w:r>
+        <w:t>s</w:t>
+      </w:r>
+      <w:r>
+        <w:t xml:space="preserve"> los retardos espaciales de </w:t>
+      </w:r>
+      <w:r>
+        <w:t xml:space="preserve">los </w:t>
+      </w:r>
+      <m:oMath>
+        <m:sSub>
+          <m:sSubPr>
+            <m:ctrlPr>
+              <w:rPr>
+                <w:rFonts w:ascii="Cambria Math" w:eastAsiaTheme="minorEastAsia" w:hAnsi="Cambria Math" w:cstheme="minorHAnsi"/>
+                <w:bCs/>
+                <w:i/>
+                <w:color w:val="222222"/>
+                <w:shd w:val="clear" w:color="auto" w:fill="FFFFFF"/>
+              </w:rPr>
+            </m:ctrlPr>
+          </m:sSubPr>
+          <m:e>
+            <m:r>
+              <w:rPr>
+                <w:rFonts w:ascii="Cambria Math" w:eastAsiaTheme="minorEastAsia" w:hAnsi="Cambria Math" w:cstheme="minorHAnsi"/>
+                <w:color w:val="222222"/>
+                <w:shd w:val="clear" w:color="auto" w:fill="FFFFFF"/>
+              </w:rPr>
+              <m:t>z</m:t>
+            </m:r>
+          </m:e>
+          <m:sub>
+            <m:r>
+              <w:rPr>
+                <w:rFonts w:ascii="Cambria Math" w:eastAsiaTheme="minorEastAsia" w:hAnsi="Cambria Math" w:cstheme="minorHAnsi"/>
+                <w:color w:val="222222"/>
+                <w:shd w:val="clear" w:color="auto" w:fill="FFFFFF"/>
+              </w:rPr>
+              <m:t>i</m:t>
+            </m:r>
+          </m:sub>
+        </m:sSub>
+      </m:oMath>
+      <w:r>
+        <w:rPr>
+          <w:rFonts w:eastAsiaTheme="minorEastAsia" w:cstheme="minorHAnsi"/>
+          <w:bCs/>
+          <w:color w:val="222222"/>
+          <w:shd w:val="clear" w:color="auto" w:fill="FFFFFF"/>
+        </w:rPr>
+        <w:t>.</w:t>
       </w:r>
       <w:r>
         <w:rPr>
@@ -18377,38 +19339,29 @@
       <w:r>
         <w:rPr>
           <w:rFonts w:cstheme="minorHAnsi"/>
-        </w:rPr>
-        <w:t>A</w:t>
-      </w:r>
-      <w:r>
-        <w:rPr>
-          <w:rFonts w:cstheme="minorHAnsi"/>
-        </w:rPr>
-        <w:t>s</w:t>
-      </w:r>
-      <w:r>
-        <w:rPr>
-          <w:rFonts w:cstheme="minorHAnsi"/>
-        </w:rPr>
-        <w:t>sunção</w:t>
-      </w:r>
-      <w:r>
-        <w:rPr>
-          <w:rFonts w:cstheme="minorHAnsi"/>
-        </w:rPr>
-        <w:t xml:space="preserve"> y otros</w:t>
-      </w:r>
-      <w:r>
-        <w:rPr>
-          <w:rFonts w:cstheme="minorHAnsi"/>
+          <w:highlight w:val="yellow"/>
+        </w:rPr>
+        <w:t>Assunção y otros</w:t>
+      </w:r>
+      <w:r>
+        <w:rPr>
+          <w:rFonts w:cstheme="minorHAnsi"/>
+          <w:highlight w:val="yellow"/>
         </w:rPr>
         <w:t xml:space="preserve"> </w:t>
       </w:r>
       <w:r>
         <w:rPr>
           <w:rFonts w:cstheme="minorHAnsi"/>
-        </w:rPr>
-        <w:t xml:space="preserve">(1999) </w:t>
+          <w:highlight w:val="yellow"/>
+        </w:rPr>
+        <w:t>(1999)</w:t>
+      </w:r>
+      <w:r>
+        <w:rPr>
+          <w:rFonts w:cstheme="minorHAnsi"/>
+        </w:rPr>
+        <w:t xml:space="preserve"> </w:t>
       </w:r>
       <w:r>
         <w:rPr>
@@ -18462,7 +19415,20 @@
         <w:rPr>
           <w:rFonts w:cstheme="minorHAnsi"/>
         </w:rPr>
-        <w:t xml:space="preserve"> heterogéneos sobre la potencia del test, es decir evalúa el impacto de la variación </w:t>
+        <w:t xml:space="preserve"> heterogéneos sobre la potencia del test, es decir </w:t>
+      </w:r>
+      <w:r>
+        <w:rPr>
+          <w:rFonts w:cstheme="minorHAnsi"/>
+          <w:highlight w:val="yellow"/>
+        </w:rPr>
+        <w:t>evalúa</w:t>
+      </w:r>
+      <w:r>
+        <w:rPr>
+          <w:rFonts w:cstheme="minorHAnsi"/>
+        </w:rPr>
+        <w:t xml:space="preserve"> el impacto de la variación </w:t>
       </w:r>
       <w:r>
         <w:rPr>
@@ -18738,7 +19704,26 @@
           <w:color w:val="222222"/>
           <w:shd w:val="clear" w:color="auto" w:fill="FFFFFF"/>
         </w:rPr>
-        <w:t>del sitio web del Instituto Nacional de Estadística y Censos.</w:t>
+        <w:t xml:space="preserve">del sitio </w:t>
+      </w:r>
+      <w:r>
+        <w:rPr>
+          <w:rFonts w:eastAsiaTheme="minorEastAsia" w:cstheme="minorHAnsi"/>
+          <w:bCs/>
+          <w:color w:val="222222"/>
+          <w:highlight w:val="yellow"/>
+          <w:shd w:val="clear" w:color="auto" w:fill="FFFFFF"/>
+        </w:rPr>
+        <w:t>web del Instituto Nacional de Estadística y Censos</w:t>
+      </w:r>
+      <w:r>
+        <w:rPr>
+          <w:rFonts w:eastAsiaTheme="minorEastAsia" w:cstheme="minorHAnsi"/>
+          <w:bCs/>
+          <w:color w:val="222222"/>
+          <w:shd w:val="clear" w:color="auto" w:fill="FFFFFF"/>
+        </w:rPr>
+        <w:t>.</w:t>
       </w:r>
     </w:p>
     <w:p>
@@ -18873,7 +19858,17 @@
           <w:color w:val="222222"/>
           <w:shd w:val="clear" w:color="auto" w:fill="FFFFFF"/>
         </w:rPr>
-        <w:t xml:space="preserve"> reticulares irregulares, donde cada una de las áreas o agregaciones espaciales correspon</w:t>
+        <w:t xml:space="preserve"> reticulares irregulares, donde cada una de </w:t>
+      </w:r>
+      <w:r>
+        <w:rPr>
+          <w:rFonts w:eastAsiaTheme="minorEastAsia" w:cstheme="minorHAnsi"/>
+          <w:bCs/>
+          <w:color w:val="222222"/>
+          <w:shd w:val="clear" w:color="auto" w:fill="FFFFFF"/>
+        </w:rPr>
+        <w:lastRenderedPageBreak/>
+        <w:t>las áreas o agregaciones espaciales correspon</w:t>
       </w:r>
       <w:r>
         <w:rPr>
@@ -18904,7 +19899,6 @@
           <w:color w:val="222222"/>
           <w:shd w:val="clear" w:color="auto" w:fill="FFFFFF"/>
         </w:rPr>
-        <w:lastRenderedPageBreak/>
         <w:t xml:space="preserve">Para </w:t>
       </w:r>
       <w:r>
@@ -19038,6 +20032,7 @@
         </w:rPr>
         <w:t xml:space="preserve">El software que se utiliza para realizar la presente tesina es R y en particular los paquetes </w:t>
       </w:r>
+      <w:proofErr w:type="spellStart"/>
       <w:r>
         <w:rPr>
           <w:rFonts w:eastAsiaTheme="minorEastAsia" w:cstheme="minorHAnsi"/>
@@ -19049,6 +20044,7 @@
         </w:rPr>
         <w:t>sp</w:t>
       </w:r>
+      <w:proofErr w:type="spellEnd"/>
       <w:r>
         <w:rPr>
           <w:rFonts w:eastAsiaTheme="minorEastAsia" w:cstheme="minorHAnsi"/>
@@ -19059,6 +20055,7 @@
         </w:rPr>
         <w:t xml:space="preserve"> y </w:t>
       </w:r>
+      <w:proofErr w:type="spellStart"/>
       <w:r>
         <w:rPr>
           <w:rFonts w:eastAsiaTheme="minorEastAsia" w:cstheme="minorHAnsi"/>
@@ -19070,6 +20067,7 @@
         </w:rPr>
         <w:t>spdep</w:t>
       </w:r>
+      <w:proofErr w:type="spellEnd"/>
       <w:r>
         <w:rPr>
           <w:rFonts w:eastAsiaTheme="minorEastAsia" w:cstheme="minorHAnsi"/>
@@ -19080,24 +20078,6 @@
         </w:rPr>
         <w:t>. Se destaca que debió desarrollarse un programa R para el cálculo del índice de Oden, ya que no se encontró en ningún paquete de R ni en otro software. El código se encuentra disponible para su utilización en el repositorio de GitHub situado en el anexo del presente trabajo.</w:t>
       </w:r>
-    </w:p>
-    <w:p>
-      <w:pPr>
-        <w:spacing w:after="240" w:line="360" w:lineRule="auto"/>
-        <w:ind w:right="1418"/>
-        <w:rPr>
-          <w:rFonts w:cstheme="minorHAnsi"/>
-        </w:rPr>
-      </w:pPr>
-    </w:p>
-    <w:p>
-      <w:pPr>
-        <w:spacing w:after="240" w:line="360" w:lineRule="auto"/>
-        <w:ind w:right="1418"/>
-        <w:rPr>
-          <w:rFonts w:cstheme="minorHAnsi"/>
-        </w:rPr>
-      </w:pPr>
     </w:p>
     <w:p>
       <w:pPr>
@@ -19322,19 +20302,31 @@
         <w:t xml:space="preserve"> sino que, se debe tener en cuenta que la variable se encuentra referida a ubicaciones espaciales y por lo tanto se deberá dar el tratamiento adecuado para la descripción de datos espaciales. Un resultado importante en estos estudios, es la determinación de la existencia de autocorrelación espacial; en caso de darse este fenómeno, se pasaría a una segunda fase del estudio que es el modelamiento de dicha estructura espacial. La ciudad de Rosario cuenta en el año 2010, con 1073 radios censales con cantidades de hogares muy diferentes. Por ese motivo será más importante estudiar la existencia de autocorrelación espacial para la variable “proporción de hogares con NBI”. Como se ha visto en el capítulo anterior, el desbalanceo en los denominadores de estas tasas constituye un problema en el caso de utilizar el índice de Moran ya que se observa un aumento en la probabilidad de error de tipo 1 y una disminución en la potencia del test de significación </w:t>
       </w:r>
       <w:r>
-        <w:t>(Assun</w:t>
-      </w:r>
-      <w:r>
-        <w:t>çã</w:t>
-      </w:r>
-      <w:r>
-        <w:t>o op.cit.)</w:t>
-      </w:r>
-      <w:r>
-        <w:rPr>
-          <w:rFonts w:eastAsiaTheme="minorEastAsia" w:cstheme="minorHAnsi"/>
-          <w:bCs/>
-          <w:color w:val="222222"/>
+        <w:rPr>
+          <w:highlight w:val="yellow"/>
+        </w:rPr>
+        <w:t xml:space="preserve">(Assunção </w:t>
+      </w:r>
+      <w:proofErr w:type="spellStart"/>
+      <w:r>
+        <w:rPr>
+          <w:highlight w:val="yellow"/>
+        </w:rPr>
+        <w:t>op.cit</w:t>
+      </w:r>
+      <w:proofErr w:type="spellEnd"/>
+      <w:r>
+        <w:rPr>
+          <w:highlight w:val="yellow"/>
+        </w:rPr>
+        <w:t>.)</w:t>
+      </w:r>
+      <w:r>
+        <w:rPr>
+          <w:rFonts w:eastAsiaTheme="minorEastAsia" w:cstheme="minorHAnsi"/>
+          <w:bCs/>
+          <w:color w:val="222222"/>
+          <w:highlight w:val="yellow"/>
           <w:shd w:val="clear" w:color="auto" w:fill="FFFFFF"/>
         </w:rPr>
         <w:t>.</w:t>
@@ -19386,19 +20378,42 @@
         <w:t xml:space="preserve">propone este índice </w:t>
       </w:r>
       <w:r>
-        <w:t>(Assun</w:t>
-      </w:r>
-      <w:r>
-        <w:t>çã</w:t>
-      </w:r>
-      <w:r>
-        <w:t>o o</w:t>
-      </w:r>
-      <w:r>
+        <w:t>(</w:t>
+      </w:r>
+      <w:r>
+        <w:rPr>
+          <w:highlight w:val="yellow"/>
+        </w:rPr>
+        <w:t xml:space="preserve">Assunção </w:t>
+      </w:r>
+      <w:proofErr w:type="spellStart"/>
+      <w:r>
+        <w:rPr>
+          <w:highlight w:val="yellow"/>
+        </w:rPr>
+        <w:t>o</w:t>
+      </w:r>
+      <w:r>
+        <w:rPr>
+          <w:highlight w:val="yellow"/>
+        </w:rPr>
         <w:t>p</w:t>
       </w:r>
       <w:r>
-        <w:t>.cit.). En dicho trabajo científico se estudia la distribución espacial del número de homicidios en las diferentes áreas administrativas de Belo Horizonte en un determinado período.</w:t>
+        <w:rPr>
+          <w:highlight w:val="yellow"/>
+        </w:rPr>
+        <w:t>.cit</w:t>
+      </w:r>
+      <w:proofErr w:type="spellEnd"/>
+      <w:r>
+        <w:rPr>
+          <w:highlight w:val="yellow"/>
+        </w:rPr>
+        <w:t>.).</w:t>
+      </w:r>
+      <w:r>
+        <w:t xml:space="preserve"> En dicho trabajo científico se estudia la distribución espacial del número de homicidios en las diferentes áreas administrativas de Belo Horizonte en un determinado período.</w:t>
       </w:r>
     </w:p>
     <w:p>
@@ -19726,7 +20741,55 @@
           <w:bCs/>
           <w:shd w:val="clear" w:color="auto" w:fill="FFFFFF"/>
         </w:rPr>
-        <w:t>La distribución de frecuencias del número de hogares por radio censal se presenta en la figura 4.2. La tabla 4.1 permite observar que el número medio de hogares por radio censal es 300 (</w:t>
+        <w:t>La distribución de frecuencias del número de hogares por radio cens</w:t>
+      </w:r>
+      <w:r>
+        <w:rPr>
+          <w:rFonts w:eastAsiaTheme="minorEastAsia" w:cstheme="minorHAnsi"/>
+          <w:bCs/>
+          <w:shd w:val="clear" w:color="auto" w:fill="FFFFFF"/>
+        </w:rPr>
+        <w:t>al se presenta en la figura 4.2,</w:t>
+      </w:r>
+      <w:r>
+        <w:rPr>
+          <w:rFonts w:eastAsiaTheme="minorEastAsia" w:cstheme="minorHAnsi"/>
+          <w:bCs/>
+          <w:shd w:val="clear" w:color="auto" w:fill="FFFFFF"/>
+        </w:rPr>
+        <w:t xml:space="preserve"> </w:t>
+      </w:r>
+      <w:r>
+        <w:rPr>
+          <w:rFonts w:eastAsiaTheme="minorEastAsia" w:cstheme="minorHAnsi"/>
+          <w:bCs/>
+          <w:shd w:val="clear" w:color="auto" w:fill="FFFFFF"/>
+        </w:rPr>
+        <w:t xml:space="preserve">donde </w:t>
+      </w:r>
+      <w:r>
+        <w:rPr>
+          <w:rFonts w:eastAsiaTheme="minorEastAsia" w:cstheme="minorHAnsi"/>
+          <w:bCs/>
+          <w:shd w:val="clear" w:color="auto" w:fill="FFFFFF"/>
+        </w:rPr>
+        <w:t xml:space="preserve">el número medio de </w:t>
+      </w:r>
+      <w:r>
+        <w:rPr>
+          <w:rFonts w:eastAsiaTheme="minorEastAsia" w:cstheme="minorHAnsi"/>
+          <w:bCs/>
+          <w:shd w:val="clear" w:color="auto" w:fill="FFFFFF"/>
+        </w:rPr>
+        <w:t xml:space="preserve">hogares por radio censal es 300 </w:t>
+      </w:r>
+      <w:r>
+        <w:rPr>
+          <w:rFonts w:eastAsiaTheme="minorEastAsia" w:cstheme="minorHAnsi"/>
+          <w:bCs/>
+          <w:shd w:val="clear" w:color="auto" w:fill="FFFFFF"/>
+        </w:rPr>
+        <w:t>(</w:t>
       </w:r>
       <m:oMath>
         <m:acc>
@@ -19735,6 +20798,7 @@
             <m:ctrlPr>
               <w:rPr>
                 <w:rFonts w:ascii="Cambria Math" w:eastAsiaTheme="minorEastAsia" w:hAnsi="Cambria Math" w:cstheme="minorHAnsi"/>
+                <w:b/>
                 <w:bCs/>
                 <w:shd w:val="clear" w:color="auto" w:fill="FFFFFF"/>
               </w:rPr>
@@ -19760,7 +20824,23 @@
           <w:bCs/>
           <w:shd w:val="clear" w:color="auto" w:fill="FFFFFF"/>
         </w:rPr>
-        <w:t>) y la desviación estándar 107 (</w:t>
+        <w:t>)</w:t>
+      </w:r>
+      <w:r>
+        <w:rPr>
+          <w:rFonts w:eastAsiaTheme="minorEastAsia" w:cstheme="minorHAnsi"/>
+          <w:bCs/>
+          <w:shd w:val="clear" w:color="auto" w:fill="FFFFFF"/>
+        </w:rPr>
+        <w:t xml:space="preserve"> </w:t>
+      </w:r>
+      <w:r>
+        <w:rPr>
+          <w:rFonts w:eastAsiaTheme="minorEastAsia" w:cstheme="minorHAnsi"/>
+          <w:bCs/>
+          <w:shd w:val="clear" w:color="auto" w:fill="FFFFFF"/>
+        </w:rPr>
+        <w:t>y la desviación estándar 107 (</w:t>
       </w:r>
       <m:oMath>
         <m:acc>
@@ -19793,7 +20873,52 @@
           <w:bCs/>
           <w:shd w:val="clear" w:color="auto" w:fill="FFFFFF"/>
         </w:rPr>
-        <w:t>). La mediana es 292, es decir, es un valor parecido a la media y el 25% de los radios censales tiene 234 hogares o menos (Q</w:t>
+        <w:t>)</w:t>
+      </w:r>
+      <m:oMath>
+        <m:r>
+          <m:rPr>
+            <m:sty m:val="b"/>
+          </m:rPr>
+          <w:rPr>
+            <w:rFonts w:ascii="Cambria Math" w:eastAsiaTheme="minorEastAsia" w:hAnsi="Cambria Math" w:cstheme="minorHAnsi"/>
+            <w:shd w:val="clear" w:color="auto" w:fill="FFFFFF"/>
+          </w:rPr>
+          <m:t xml:space="preserve"> </m:t>
+        </m:r>
+      </m:oMath>
+      <w:r>
+        <w:rPr>
+          <w:rFonts w:eastAsiaTheme="minorEastAsia" w:cstheme="minorHAnsi"/>
+          <w:bCs/>
+          <w:shd w:val="clear" w:color="auto" w:fill="FFFFFF"/>
+        </w:rPr>
+        <w:t xml:space="preserve">. La </w:t>
+      </w:r>
+      <w:r>
+        <w:rPr>
+          <w:rFonts w:eastAsiaTheme="minorEastAsia" w:cstheme="minorHAnsi"/>
+          <w:bCs/>
+          <w:highlight w:val="yellow"/>
+          <w:shd w:val="clear" w:color="auto" w:fill="FFFFFF"/>
+        </w:rPr>
+        <w:t>mediana</w:t>
+      </w:r>
+      <w:r>
+        <w:rPr>
+          <w:rFonts w:eastAsiaTheme="minorEastAsia" w:cstheme="minorHAnsi"/>
+          <w:bCs/>
+          <w:shd w:val="clear" w:color="auto" w:fill="FFFFFF"/>
+        </w:rPr>
+        <w:t xml:space="preserve"> es 292, es decir</w:t>
+      </w:r>
+      <w:r>
+        <w:rPr>
+          <w:rFonts w:eastAsiaTheme="minorEastAsia" w:cstheme="minorHAnsi"/>
+          <w:bCs/>
+          <w:shd w:val="clear" w:color="auto" w:fill="FFFFFF"/>
+        </w:rPr>
+        <w:t xml:space="preserve"> es un valor parecido a la media y el 25% de los radios censales tiene 234 hogares o menos (Q</w:t>
       </w:r>
       <w:r>
         <w:rPr>
@@ -19827,7 +20952,39 @@
           <w:bCs/>
           <w:shd w:val="clear" w:color="auto" w:fill="FFFFFF"/>
         </w:rPr>
-        <w:t xml:space="preserve">: tercer cuartil) y 1329 hogares. Todo esto, permite apreciar </w:t>
+        <w:t>: tercer cuartil) y 1329 hogares</w:t>
+      </w:r>
+      <w:r>
+        <w:rPr>
+          <w:rFonts w:eastAsiaTheme="minorEastAsia" w:cstheme="minorHAnsi"/>
+          <w:bCs/>
+          <w:shd w:val="clear" w:color="auto" w:fill="FFFFFF"/>
+        </w:rPr>
+        <w:t xml:space="preserve"> (</w:t>
+      </w:r>
+      <w:r>
+        <w:rPr>
+          <w:rFonts w:eastAsiaTheme="minorEastAsia" w:cstheme="minorHAnsi"/>
+          <w:bCs/>
+          <w:shd w:val="clear" w:color="auto" w:fill="FFFFFF"/>
+        </w:rPr>
+        <w:t>tabla 4.1</w:t>
+      </w:r>
+      <w:r>
+        <w:rPr>
+          <w:rFonts w:eastAsiaTheme="minorEastAsia" w:cstheme="minorHAnsi"/>
+          <w:bCs/>
+          <w:shd w:val="clear" w:color="auto" w:fill="FFFFFF"/>
+        </w:rPr>
+        <w:t>)</w:t>
+      </w:r>
+      <w:r>
+        <w:rPr>
+          <w:rFonts w:eastAsiaTheme="minorEastAsia" w:cstheme="minorHAnsi"/>
+          <w:bCs/>
+          <w:shd w:val="clear" w:color="auto" w:fill="FFFFFF"/>
+        </w:rPr>
+        <w:t xml:space="preserve">. Todo esto, permite apreciar el </w:t>
       </w:r>
       <w:r>
         <w:rPr>
@@ -19836,7 +20993,7 @@
           <w:shd w:val="clear" w:color="auto" w:fill="FFFFFF"/>
         </w:rPr>
         <w:lastRenderedPageBreak/>
-        <w:t>el desequilibrio en el tamaño de los radios censales expresado en término del número de hogares.</w:t>
+        <w:t>desequilibrio en el tamaño de los radios censales expresado en término del número de hogares.</w:t>
       </w:r>
     </w:p>
     <w:p>
@@ -20376,7 +21533,195 @@
           <w:bCs/>
           <w:shd w:val="clear" w:color="auto" w:fill="FFFFFF"/>
         </w:rPr>
-        <w:t>En la figura 4.3. se presenta la distribución de frecuencias del número de habitantes en los radios censales de la ciudad de Rosario. La tabla 4.2 permite observar que el número medio de habitantes por radio censal es 888 y la desviación estándar 427. La mediana es 811, es decir, es un valor no tan lejano a la media y el 25% de los radios censales tiene 603 habitantes o menos. Los 268 radios más poblados tienen entre 1070 y 4663 hogares lo que, nuevamente, permite apreciar el desequilibrio en el tamaño de los radios censales, en este caso, expresado en término del número de habitantes.</w:t>
+        <w:t>En la figura 4.3. se presenta la distribución de frecuencias del número de habitantes en los radios c</w:t>
+      </w:r>
+      <w:r>
+        <w:rPr>
+          <w:rFonts w:eastAsiaTheme="minorEastAsia" w:cstheme="minorHAnsi"/>
+          <w:bCs/>
+          <w:shd w:val="clear" w:color="auto" w:fill="FFFFFF"/>
+        </w:rPr>
+        <w:t>ensales de la ciudad de Rosario,</w:t>
+      </w:r>
+      <w:r>
+        <w:rPr>
+          <w:rFonts w:eastAsiaTheme="minorEastAsia" w:cstheme="minorHAnsi"/>
+          <w:bCs/>
+          <w:shd w:val="clear" w:color="auto" w:fill="FFFFFF"/>
+        </w:rPr>
+        <w:t xml:space="preserve"> </w:t>
+      </w:r>
+      <w:r>
+        <w:rPr>
+          <w:rFonts w:eastAsiaTheme="minorEastAsia" w:cstheme="minorHAnsi"/>
+          <w:bCs/>
+          <w:shd w:val="clear" w:color="auto" w:fill="FFFFFF"/>
+        </w:rPr>
+        <w:t>donde se observa</w:t>
+      </w:r>
+      <w:r>
+        <w:rPr>
+          <w:rFonts w:eastAsiaTheme="minorEastAsia" w:cstheme="minorHAnsi"/>
+          <w:bCs/>
+          <w:shd w:val="clear" w:color="auto" w:fill="FFFFFF"/>
+        </w:rPr>
+        <w:t xml:space="preserve"> que el número medio de habitantes por radio censal es 888</w:t>
+      </w:r>
+      <w:r>
+        <w:rPr>
+          <w:rFonts w:eastAsiaTheme="minorEastAsia" w:cstheme="minorHAnsi"/>
+          <w:bCs/>
+          <w:shd w:val="clear" w:color="auto" w:fill="FFFFFF"/>
+        </w:rPr>
+        <w:t xml:space="preserve"> </w:t>
+      </w:r>
+      <w:r>
+        <w:rPr>
+          <w:rFonts w:eastAsiaTheme="minorEastAsia" w:cstheme="minorHAnsi"/>
+          <w:bCs/>
+          <w:shd w:val="clear" w:color="auto" w:fill="FFFFFF"/>
+        </w:rPr>
+        <w:t>(</w:t>
+      </w:r>
+      <m:oMath>
+        <m:acc>
+          <m:accPr>
+            <m:chr m:val="̅"/>
+            <m:ctrlPr>
+              <w:rPr>
+                <w:rFonts w:ascii="Cambria Math" w:eastAsiaTheme="minorEastAsia" w:hAnsi="Cambria Math" w:cstheme="minorHAnsi"/>
+                <w:b/>
+                <w:bCs/>
+                <w:shd w:val="clear" w:color="auto" w:fill="FFFFFF"/>
+              </w:rPr>
+            </m:ctrlPr>
+          </m:accPr>
+          <m:e>
+            <m:r>
+              <m:rPr>
+                <m:sty m:val="p"/>
+              </m:rPr>
+              <w:rPr>
+                <w:rFonts w:ascii="Cambria Math" w:eastAsiaTheme="minorEastAsia" w:hAnsi="Cambria Math" w:cstheme="minorHAnsi"/>
+                <w:shd w:val="clear" w:color="auto" w:fill="FFFFFF"/>
+              </w:rPr>
+              <m:t>x</m:t>
+            </m:r>
+          </m:e>
+        </m:acc>
+      </m:oMath>
+      <w:r>
+        <w:rPr>
+          <w:rFonts w:eastAsiaTheme="minorEastAsia" w:cstheme="minorHAnsi"/>
+          <w:bCs/>
+          <w:shd w:val="clear" w:color="auto" w:fill="FFFFFF"/>
+        </w:rPr>
+        <w:t>)</w:t>
+      </w:r>
+      <w:r>
+        <w:rPr>
+          <w:rFonts w:eastAsiaTheme="minorEastAsia" w:cstheme="minorHAnsi"/>
+          <w:bCs/>
+          <w:shd w:val="clear" w:color="auto" w:fill="FFFFFF"/>
+        </w:rPr>
+        <w:t xml:space="preserve"> y la desviación estándar 427</w:t>
+      </w:r>
+      <w:r>
+        <w:rPr>
+          <w:rFonts w:eastAsiaTheme="minorEastAsia" w:cstheme="minorHAnsi"/>
+          <w:bCs/>
+          <w:shd w:val="clear" w:color="auto" w:fill="FFFFFF"/>
+        </w:rPr>
+        <w:t xml:space="preserve"> </w:t>
+      </w:r>
+      <w:r>
+        <w:rPr>
+          <w:rFonts w:eastAsiaTheme="minorEastAsia" w:cstheme="minorHAnsi"/>
+          <w:bCs/>
+          <w:shd w:val="clear" w:color="auto" w:fill="FFFFFF"/>
+        </w:rPr>
+        <w:t>(</w:t>
+      </w:r>
+      <m:oMath>
+        <m:acc>
+          <m:accPr>
+            <m:ctrlPr>
+              <w:rPr>
+                <w:rFonts w:ascii="Cambria Math" w:eastAsiaTheme="minorEastAsia" w:hAnsi="Cambria Math" w:cstheme="minorHAnsi"/>
+                <w:bCs/>
+                <w:shd w:val="clear" w:color="auto" w:fill="FFFFFF"/>
+              </w:rPr>
+            </m:ctrlPr>
+          </m:accPr>
+          <m:e>
+            <m:r>
+              <m:rPr>
+                <m:sty m:val="p"/>
+              </m:rPr>
+              <w:rPr>
+                <w:rFonts w:ascii="Cambria Math" w:eastAsiaTheme="minorEastAsia" w:hAnsi="Cambria Math" w:cstheme="minorHAnsi"/>
+                <w:shd w:val="clear" w:color="auto" w:fill="FFFFFF"/>
+              </w:rPr>
+              <m:t>s</m:t>
+            </m:r>
+          </m:e>
+        </m:acc>
+      </m:oMath>
+      <w:r>
+        <w:rPr>
+          <w:rFonts w:eastAsiaTheme="minorEastAsia" w:cstheme="minorHAnsi"/>
+          <w:bCs/>
+          <w:shd w:val="clear" w:color="auto" w:fill="FFFFFF"/>
+        </w:rPr>
+        <w:t>)</w:t>
+      </w:r>
+      <w:r>
+        <w:rPr>
+          <w:rFonts w:eastAsiaTheme="minorEastAsia" w:cstheme="minorHAnsi"/>
+          <w:bCs/>
+          <w:shd w:val="clear" w:color="auto" w:fill="FFFFFF"/>
+        </w:rPr>
+        <w:t>. La mediana es 811, es decir, es un valor no tan lejano a la media y el 25% de los radios censales tiene 603 habitantes o menos. Los 268 radios más poblados tienen entre 1070 y 4663 hogares lo que, nuevamente, permite apreciar el desequilibrio en el tamaño de los radios censales, en este caso, expresado en término del número de habitantes</w:t>
+      </w:r>
+      <w:r>
+        <w:rPr>
+          <w:rFonts w:eastAsiaTheme="minorEastAsia" w:cstheme="minorHAnsi"/>
+          <w:bCs/>
+          <w:shd w:val="clear" w:color="auto" w:fill="FFFFFF"/>
+        </w:rPr>
+        <w:t xml:space="preserve"> </w:t>
+      </w:r>
+      <w:r>
+        <w:rPr>
+          <w:rFonts w:eastAsiaTheme="minorEastAsia" w:cstheme="minorHAnsi"/>
+          <w:bCs/>
+          <w:shd w:val="clear" w:color="auto" w:fill="FFFFFF"/>
+        </w:rPr>
+        <w:t>(</w:t>
+      </w:r>
+      <w:r>
+        <w:rPr>
+          <w:rFonts w:eastAsiaTheme="minorEastAsia" w:cstheme="minorHAnsi"/>
+          <w:bCs/>
+          <w:shd w:val="clear" w:color="auto" w:fill="FFFFFF"/>
+        </w:rPr>
+        <w:t>tabla 4.2</w:t>
+      </w:r>
+      <w:r>
+        <w:rPr>
+          <w:rFonts w:eastAsiaTheme="minorEastAsia" w:cstheme="minorHAnsi"/>
+          <w:bCs/>
+          <w:shd w:val="clear" w:color="auto" w:fill="FFFFFF"/>
+        </w:rPr>
+        <w:t>)</w:t>
+      </w:r>
+      <w:r>
+        <w:rPr>
+          <w:rFonts w:eastAsiaTheme="minorEastAsia" w:cstheme="minorHAnsi"/>
+          <w:bCs/>
+          <w:shd w:val="clear" w:color="auto" w:fill="FFFFFF"/>
+        </w:rPr>
+        <w:t>.</w:t>
       </w:r>
     </w:p>
     <w:p>
@@ -21149,25 +22494,7 @@
           <w:color w:val="222222"/>
           <w:shd w:val="clear" w:color="auto" w:fill="FFFFFF"/>
         </w:rPr>
-        <w:t xml:space="preserve"> en el espacio serán vecinos, ya que así lo establece el criterio de vecindad elegido</w:t>
-      </w:r>
-      <w:r>
-        <w:rPr>
-          <w:rFonts w:eastAsiaTheme="minorEastAsia" w:cstheme="minorHAnsi"/>
-          <w:bCs/>
-          <w:color w:val="222222"/>
-          <w:shd w:val="clear" w:color="auto" w:fill="FFFFFF"/>
-        </w:rPr>
-        <w:t xml:space="preserve"> (figura 4.1)</w:t>
-      </w:r>
-      <w:r>
-        <w:rPr>
-          <w:rFonts w:eastAsiaTheme="minorEastAsia" w:cstheme="minorHAnsi"/>
-          <w:bCs/>
-          <w:color w:val="222222"/>
-          <w:shd w:val="clear" w:color="auto" w:fill="FFFFFF"/>
-        </w:rPr>
-        <w:t>.</w:t>
+        <w:t xml:space="preserve"> en el espacio serán vecinos, ya que así lo establece el criterio de vecindad elegido.</w:t>
       </w:r>
     </w:p>
     <w:p>
@@ -21210,6 +22537,7 @@
           <w:color w:val="222222"/>
           <w:shd w:val="clear" w:color="auto" w:fill="FFFFFF"/>
         </w:rPr>
+        <w:lastRenderedPageBreak/>
         <w:t>En la figura 4.4 se presenta la distribución de frecuencias del número de vecinos que tiene cada radio censal. El 50% de los radios censales tienen 6 o menos vecinos. Entre los radios censales con más de 6 vecinos se destacan 7 unidades que poseen entre 12 y 19 vecinos.</w:t>
       </w:r>
     </w:p>
@@ -21442,7 +22770,7 @@
           <w:color w:val="222222"/>
           <w:shd w:val="clear" w:color="auto" w:fill="FFFFFF"/>
         </w:rPr>
-        <w:t xml:space="preserve"> se estudia el comportamiento espacial de la proporción de hogares con Necesidades Básicas Insatisfechas (NBI).</w:t>
+        <w:t xml:space="preserve"> se estudia el comportamiento espacial de la proporción de hogares con NBI.</w:t>
       </w:r>
       <w:r>
         <w:rPr>
@@ -21541,7 +22869,16 @@
           <w:color w:val="222222"/>
           <w:shd w:val="clear" w:color="auto" w:fill="FFFFFF"/>
         </w:rPr>
-        <w:t>se, Tabla 4.3,</w:t>
+        <w:t>se, t</w:t>
+      </w:r>
+      <w:r>
+        <w:rPr>
+          <w:rFonts w:eastAsiaTheme="minorEastAsia" w:cstheme="minorHAnsi"/>
+          <w:bCs/>
+          <w:color w:val="222222"/>
+          <w:shd w:val="clear" w:color="auto" w:fill="FFFFFF"/>
+        </w:rPr>
+        <w:t>abla 4.3,</w:t>
       </w:r>
       <w:r>
         <w:rPr>
@@ -21623,7 +22960,116 @@
           <w:color w:val="222222"/>
           <w:shd w:val="clear" w:color="auto" w:fill="FFFFFF"/>
         </w:rPr>
-        <w:t xml:space="preserve">), mientras que se observan 268 radios censales con una proporción de </w:t>
+        <w:t xml:space="preserve">), mientras que se observan 268 radios censales con una proporción de hogares con NBI mayor a 0,068 </w:t>
+      </w:r>
+      <w:r>
+        <w:rPr>
+          <w:rFonts w:eastAsiaTheme="minorEastAsia" w:cstheme="minorHAnsi"/>
+          <w:bCs/>
+          <w:color w:val="222222"/>
+          <w:shd w:val="clear" w:color="auto" w:fill="FFFFFF"/>
+        </w:rPr>
+        <w:t>(Q</w:t>
+      </w:r>
+      <w:r>
+        <w:rPr>
+          <w:rFonts w:eastAsiaTheme="minorEastAsia" w:cstheme="minorHAnsi"/>
+          <w:bCs/>
+          <w:color w:val="222222"/>
+          <w:shd w:val="clear" w:color="auto" w:fill="FFFFFF"/>
+          <w:vertAlign w:val="subscript"/>
+        </w:rPr>
+        <w:t>3</w:t>
+      </w:r>
+      <w:r>
+        <w:rPr>
+          <w:rFonts w:eastAsiaTheme="minorEastAsia" w:cstheme="minorHAnsi"/>
+          <w:bCs/>
+          <w:color w:val="222222"/>
+          <w:shd w:val="clear" w:color="auto" w:fill="FFFFFF"/>
+        </w:rPr>
+        <w:t>).</w:t>
+      </w:r>
+      <w:r>
+        <w:rPr>
+          <w:rFonts w:eastAsiaTheme="minorEastAsia" w:cstheme="minorHAnsi"/>
+          <w:bCs/>
+          <w:color w:val="222222"/>
+          <w:shd w:val="clear" w:color="auto" w:fill="FFFFFF"/>
+        </w:rPr>
+        <w:t xml:space="preserve"> </w:t>
+      </w:r>
+      <w:r>
+        <w:rPr>
+          <w:rFonts w:eastAsiaTheme="minorEastAsia" w:cstheme="minorHAnsi"/>
+          <w:bCs/>
+          <w:color w:val="222222"/>
+          <w:shd w:val="clear" w:color="auto" w:fill="FFFFFF"/>
+        </w:rPr>
+        <w:t>Cabe comentar que hay tres ra</w:t>
+      </w:r>
+      <w:r>
+        <w:rPr>
+          <w:rFonts w:eastAsiaTheme="minorEastAsia" w:cstheme="minorHAnsi"/>
+          <w:bCs/>
+          <w:color w:val="222222"/>
+          <w:shd w:val="clear" w:color="auto" w:fill="FFFFFF"/>
+        </w:rPr>
+        <w:t>dios censales con pocos hogares</w:t>
+      </w:r>
+      <w:r>
+        <w:rPr>
+          <w:rFonts w:eastAsiaTheme="minorEastAsia" w:cstheme="minorHAnsi"/>
+          <w:bCs/>
+          <w:color w:val="222222"/>
+          <w:shd w:val="clear" w:color="auto" w:fill="FFFFFF"/>
+        </w:rPr>
+        <w:t xml:space="preserve"> (23, 8 y 4) cuyas</w:t>
+      </w:r>
+      <w:r>
+        <w:rPr>
+          <w:rFonts w:eastAsiaTheme="minorEastAsia" w:cstheme="minorHAnsi"/>
+          <w:bCs/>
+          <w:color w:val="222222"/>
+          <w:shd w:val="clear" w:color="auto" w:fill="FFFFFF"/>
+        </w:rPr>
+        <w:t xml:space="preserve"> proporci</w:t>
+      </w:r>
+      <w:r>
+        <w:rPr>
+          <w:rFonts w:eastAsiaTheme="minorEastAsia" w:cstheme="minorHAnsi"/>
+          <w:bCs/>
+          <w:color w:val="222222"/>
+          <w:shd w:val="clear" w:color="auto" w:fill="FFFFFF"/>
+        </w:rPr>
+        <w:t>o</w:t>
+      </w:r>
+      <w:r>
+        <w:rPr>
+          <w:rFonts w:eastAsiaTheme="minorEastAsia" w:cstheme="minorHAnsi"/>
+          <w:bCs/>
+          <w:color w:val="222222"/>
+          <w:shd w:val="clear" w:color="auto" w:fill="FFFFFF"/>
+        </w:rPr>
+        <w:t>n</w:t>
+      </w:r>
+      <w:r>
+        <w:rPr>
+          <w:rFonts w:eastAsiaTheme="minorEastAsia" w:cstheme="minorHAnsi"/>
+          <w:bCs/>
+          <w:color w:val="222222"/>
+          <w:shd w:val="clear" w:color="auto" w:fill="FFFFFF"/>
+        </w:rPr>
+        <w:t>es</w:t>
+      </w:r>
+      <w:r>
+        <w:rPr>
+          <w:rFonts w:eastAsiaTheme="minorEastAsia" w:cstheme="minorHAnsi"/>
+          <w:bCs/>
+          <w:color w:val="222222"/>
+          <w:shd w:val="clear" w:color="auto" w:fill="FFFFFF"/>
+        </w:rPr>
+        <w:t xml:space="preserve"> de hogares </w:t>
       </w:r>
       <w:r>
         <w:rPr>
@@ -21633,134 +23079,7 @@
           <w:shd w:val="clear" w:color="auto" w:fill="FFFFFF"/>
         </w:rPr>
         <w:lastRenderedPageBreak/>
-        <w:t xml:space="preserve">hogares con NBI mayor a 0,068 </w:t>
-      </w:r>
-      <w:r>
-        <w:rPr>
-          <w:rFonts w:eastAsiaTheme="minorEastAsia" w:cstheme="minorHAnsi"/>
-          <w:bCs/>
-          <w:color w:val="222222"/>
-          <w:shd w:val="clear" w:color="auto" w:fill="FFFFFF"/>
-        </w:rPr>
-        <w:t>(Q</w:t>
-      </w:r>
-      <w:r>
-        <w:rPr>
-          <w:rFonts w:eastAsiaTheme="minorEastAsia" w:cstheme="minorHAnsi"/>
-          <w:bCs/>
-          <w:color w:val="222222"/>
-          <w:shd w:val="clear" w:color="auto" w:fill="FFFFFF"/>
-          <w:vertAlign w:val="subscript"/>
-        </w:rPr>
-        <w:t>3</w:t>
-      </w:r>
-      <w:r>
-        <w:rPr>
-          <w:rFonts w:eastAsiaTheme="minorEastAsia" w:cstheme="minorHAnsi"/>
-          <w:bCs/>
-          <w:color w:val="222222"/>
-          <w:shd w:val="clear" w:color="auto" w:fill="FFFFFF"/>
-        </w:rPr>
-        <w:t>).</w:t>
-      </w:r>
-      <w:r>
-        <w:rPr>
-          <w:rFonts w:eastAsiaTheme="minorEastAsia" w:cstheme="minorHAnsi"/>
-          <w:bCs/>
-          <w:color w:val="222222"/>
-          <w:shd w:val="clear" w:color="auto" w:fill="FFFFFF"/>
-        </w:rPr>
-        <w:t xml:space="preserve"> </w:t>
-      </w:r>
-      <w:r>
-        <w:rPr>
-          <w:rFonts w:eastAsiaTheme="minorEastAsia" w:cstheme="minorHAnsi"/>
-          <w:bCs/>
-          <w:color w:val="222222"/>
-          <w:shd w:val="clear" w:color="auto" w:fill="FFFFFF"/>
-        </w:rPr>
-        <w:t>Las medidas de posición y dispersión calculadas se presentan en la Tabla 4.</w:t>
-      </w:r>
-      <w:r>
-        <w:rPr>
-          <w:rFonts w:eastAsiaTheme="minorEastAsia" w:cstheme="minorHAnsi"/>
-          <w:bCs/>
-          <w:color w:val="222222"/>
-          <w:shd w:val="clear" w:color="auto" w:fill="FFFFFF"/>
-        </w:rPr>
-        <w:t>1</w:t>
-      </w:r>
-      <w:r>
-        <w:rPr>
-          <w:rFonts w:eastAsiaTheme="minorEastAsia" w:cstheme="minorHAnsi"/>
-          <w:bCs/>
-          <w:color w:val="222222"/>
-          <w:shd w:val="clear" w:color="auto" w:fill="FFFFFF"/>
-        </w:rPr>
-        <w:t>. Cabe comentar que hay tres ra</w:t>
-      </w:r>
-      <w:r>
-        <w:rPr>
-          <w:rFonts w:eastAsiaTheme="minorEastAsia" w:cstheme="minorHAnsi"/>
-          <w:bCs/>
-          <w:color w:val="222222"/>
-          <w:shd w:val="clear" w:color="auto" w:fill="FFFFFF"/>
-        </w:rPr>
-        <w:t>dios censales con pocos hogares</w:t>
-      </w:r>
-      <w:r>
-        <w:rPr>
-          <w:rFonts w:eastAsiaTheme="minorEastAsia" w:cstheme="minorHAnsi"/>
-          <w:bCs/>
-          <w:color w:val="222222"/>
-          <w:shd w:val="clear" w:color="auto" w:fill="FFFFFF"/>
-        </w:rPr>
-        <w:t xml:space="preserve"> (23, 8 y 4) cuyas</w:t>
-      </w:r>
-      <w:r>
-        <w:rPr>
-          <w:rFonts w:eastAsiaTheme="minorEastAsia" w:cstheme="minorHAnsi"/>
-          <w:bCs/>
-          <w:color w:val="222222"/>
-          <w:shd w:val="clear" w:color="auto" w:fill="FFFFFF"/>
-        </w:rPr>
-        <w:t xml:space="preserve"> proporci</w:t>
-      </w:r>
-      <w:r>
-        <w:rPr>
-          <w:rFonts w:eastAsiaTheme="minorEastAsia" w:cstheme="minorHAnsi"/>
-          <w:bCs/>
-          <w:color w:val="222222"/>
-          <w:shd w:val="clear" w:color="auto" w:fill="FFFFFF"/>
-        </w:rPr>
-        <w:t>o</w:t>
-      </w:r>
-      <w:r>
-        <w:rPr>
-          <w:rFonts w:eastAsiaTheme="minorEastAsia" w:cstheme="minorHAnsi"/>
-          <w:bCs/>
-          <w:color w:val="222222"/>
-          <w:shd w:val="clear" w:color="auto" w:fill="FFFFFF"/>
-        </w:rPr>
-        <w:t>n</w:t>
-      </w:r>
-      <w:r>
-        <w:rPr>
-          <w:rFonts w:eastAsiaTheme="minorEastAsia" w:cstheme="minorHAnsi"/>
-          <w:bCs/>
-          <w:color w:val="222222"/>
-          <w:shd w:val="clear" w:color="auto" w:fill="FFFFFF"/>
-        </w:rPr>
-        <w:t>es</w:t>
-      </w:r>
-      <w:r>
-        <w:rPr>
-          <w:rFonts w:eastAsiaTheme="minorEastAsia" w:cstheme="minorHAnsi"/>
-          <w:bCs/>
-          <w:color w:val="222222"/>
-          <w:shd w:val="clear" w:color="auto" w:fill="FFFFFF"/>
-        </w:rPr>
-        <w:t xml:space="preserve"> de hogares con NBI </w:t>
+        <w:t xml:space="preserve">con NBI </w:t>
       </w:r>
       <w:r>
         <w:rPr>
@@ -21778,7 +23097,27 @@
           <w:color w:val="222222"/>
           <w:shd w:val="clear" w:color="auto" w:fill="FFFFFF"/>
         </w:rPr>
-        <w:t>1. Estos se reconocen como outliers superiores</w:t>
+        <w:t xml:space="preserve">1. Estos se reconocen como </w:t>
+      </w:r>
+      <w:proofErr w:type="spellStart"/>
+      <w:r>
+        <w:rPr>
+          <w:rFonts w:eastAsiaTheme="minorEastAsia" w:cstheme="minorHAnsi"/>
+          <w:bCs/>
+          <w:color w:val="222222"/>
+          <w:shd w:val="clear" w:color="auto" w:fill="FFFFFF"/>
+        </w:rPr>
+        <w:t>outliers</w:t>
+      </w:r>
+      <w:proofErr w:type="spellEnd"/>
+      <w:r>
+        <w:rPr>
+          <w:rFonts w:eastAsiaTheme="minorEastAsia" w:cstheme="minorHAnsi"/>
+          <w:bCs/>
+          <w:color w:val="222222"/>
+          <w:shd w:val="clear" w:color="auto" w:fill="FFFFFF"/>
+        </w:rPr>
+        <w:t xml:space="preserve"> superiores</w:t>
       </w:r>
       <w:r>
         <w:rPr>
@@ -21923,7 +23262,46 @@
           <w:color w:val="222222"/>
           <w:shd w:val="clear" w:color="auto" w:fill="FFFFFF"/>
         </w:rPr>
-        <w:t xml:space="preserve">El Box-Map, figura 4.6, muestra la agrupación de radios con menor proporción de hogares con NBI, los que se corresponden a áreas con tonalidades más claras, y se encuentran principalmente en la zona céntrica de la ciudad. Por otro lado, los radios con mayor proporción de hogares con NBI se han representado con tonalidades más oscuras y estos radios se encuentran mayormente en la periferia de la ciudad. Las categorías definidas son: </w:t>
+        <w:t>El Box-</w:t>
+      </w:r>
+      <w:proofErr w:type="spellStart"/>
+      <w:r>
+        <w:rPr>
+          <w:rFonts w:eastAsiaTheme="minorEastAsia" w:cstheme="minorHAnsi"/>
+          <w:bCs/>
+          <w:color w:val="222222"/>
+          <w:shd w:val="clear" w:color="auto" w:fill="FFFFFF"/>
+        </w:rPr>
+        <w:t>Map</w:t>
+      </w:r>
+      <w:proofErr w:type="spellEnd"/>
+      <w:r>
+        <w:rPr>
+          <w:rFonts w:eastAsiaTheme="minorEastAsia" w:cstheme="minorHAnsi"/>
+          <w:bCs/>
+          <w:color w:val="222222"/>
+          <w:shd w:val="clear" w:color="auto" w:fill="FFFFFF"/>
+        </w:rPr>
+        <w:t xml:space="preserve">, figura 4.6, muestra la agrupación de radios con menor proporción de hogares con NBI, los que se corresponden a áreas con tonalidades más claras, y se encuentran principalmente en la zona </w:t>
+      </w:r>
+      <w:r>
+        <w:rPr>
+          <w:rFonts w:eastAsiaTheme="minorEastAsia" w:cstheme="minorHAnsi"/>
+          <w:bCs/>
+          <w:color w:val="222222"/>
+          <w:highlight w:val="yellow"/>
+          <w:shd w:val="clear" w:color="auto" w:fill="FFFFFF"/>
+        </w:rPr>
+        <w:t>céntrica</w:t>
+      </w:r>
+      <w:r>
+        <w:rPr>
+          <w:rFonts w:eastAsiaTheme="minorEastAsia" w:cstheme="minorHAnsi"/>
+          <w:bCs/>
+          <w:color w:val="222222"/>
+          <w:shd w:val="clear" w:color="auto" w:fill="FFFFFF"/>
+        </w:rPr>
+        <w:t xml:space="preserve"> de la ciudad. Por otro lado, los radios con mayor proporción de hogares con NBI se han representado con tonalidades más oscuras y estos radios se encuentran mayormente en la periferia de la ciudad. Las categorías definidas son: </w:t>
       </w:r>
     </w:p>
     <w:p>
@@ -22220,7 +23598,52 @@
           <w:color w:val="222222"/>
           <w:shd w:val="clear" w:color="auto" w:fill="FFFFFF"/>
         </w:rPr>
-        <w:t xml:space="preserve">: corresponde al 25% de radios censales con proporciones entre el </w:t>
+        <w:t xml:space="preserve">: corresponde al 25% de radios censales con proporciones entre </w:t>
+      </w:r>
+      <w:r>
+        <w:rPr>
+          <w:rFonts w:eastAsiaTheme="minorEastAsia" w:cstheme="minorHAnsi"/>
+          <w:bCs/>
+          <w:color w:val="222222"/>
+          <w:shd w:val="clear" w:color="auto" w:fill="FFFFFF"/>
+        </w:rPr>
+        <w:t xml:space="preserve">la </w:t>
+      </w:r>
+      <w:r>
+        <w:rPr>
+          <w:rFonts w:eastAsiaTheme="minorEastAsia" w:cstheme="minorHAnsi"/>
+          <w:bCs/>
+          <w:color w:val="222222"/>
+          <w:shd w:val="clear" w:color="auto" w:fill="FFFFFF"/>
+        </w:rPr>
+        <w:t>mediana</w:t>
+      </w:r>
+      <w:r>
+        <w:rPr>
+          <w:rFonts w:eastAsiaTheme="minorEastAsia" w:cstheme="minorHAnsi"/>
+          <w:bCs/>
+          <w:color w:val="222222"/>
+          <w:shd w:val="clear" w:color="auto" w:fill="FFFFFF"/>
+        </w:rPr>
+        <w:t xml:space="preserve"> </w:t>
+      </w:r>
+      <w:r>
+        <w:rPr>
+          <w:rFonts w:eastAsiaTheme="minorEastAsia" w:cstheme="minorHAnsi"/>
+          <w:bCs/>
+          <w:color w:val="222222"/>
+          <w:shd w:val="clear" w:color="auto" w:fill="FFFFFF"/>
+        </w:rPr>
+        <w:t xml:space="preserve">y </w:t>
+      </w:r>
+      <w:r>
+        <w:rPr>
+          <w:rFonts w:eastAsiaTheme="minorEastAsia" w:cstheme="minorHAnsi"/>
+          <w:bCs/>
+          <w:color w:val="222222"/>
+          <w:shd w:val="clear" w:color="auto" w:fill="FFFFFF"/>
+        </w:rPr>
+        <w:t xml:space="preserve">el </w:t>
       </w:r>
       <w:r>
         <w:rPr>
@@ -22238,7 +23661,7 @@
           <w:color w:val="222222"/>
           <w:shd w:val="clear" w:color="auto" w:fill="FFFFFF"/>
         </w:rPr>
-        <w:t xml:space="preserve"> cuartil y la mediana</w:t>
+        <w:t xml:space="preserve"> cuartil</w:t>
       </w:r>
       <w:r>
         <w:rPr>
@@ -22385,7 +23808,27 @@
           <w:color w:val="222222"/>
           <w:shd w:val="clear" w:color="auto" w:fill="FFFFFF"/>
         </w:rPr>
-        <w:t xml:space="preserve"> habiendo excluido los “outliers” </w:t>
+        <w:t xml:space="preserve"> habiendo excluido los “</w:t>
+      </w:r>
+      <w:proofErr w:type="spellStart"/>
+      <w:r>
+        <w:rPr>
+          <w:rFonts w:eastAsiaTheme="minorEastAsia" w:cstheme="minorHAnsi"/>
+          <w:bCs/>
+          <w:color w:val="222222"/>
+          <w:shd w:val="clear" w:color="auto" w:fill="FFFFFF"/>
+        </w:rPr>
+        <w:t>outliers</w:t>
+      </w:r>
+      <w:proofErr w:type="spellEnd"/>
+      <w:r>
+        <w:rPr>
+          <w:rFonts w:eastAsiaTheme="minorEastAsia" w:cstheme="minorHAnsi"/>
+          <w:bCs/>
+          <w:color w:val="222222"/>
+          <w:shd w:val="clear" w:color="auto" w:fill="FFFFFF"/>
+        </w:rPr>
+        <w:t xml:space="preserve">” </w:t>
       </w:r>
       <w:r>
         <w:rPr>
@@ -22442,7 +23885,27 @@
           <w:color w:val="222222"/>
           <w:shd w:val="clear" w:color="auto" w:fill="FFFFFF"/>
         </w:rPr>
-        <w:t>[0,16; 1): corresponde a “outliers” superiores.</w:t>
+        <w:t>[0,16; 1): corresponde a “</w:t>
+      </w:r>
+      <w:proofErr w:type="spellStart"/>
+      <w:r>
+        <w:rPr>
+          <w:rFonts w:eastAsiaTheme="minorEastAsia" w:cstheme="minorHAnsi"/>
+          <w:bCs/>
+          <w:color w:val="222222"/>
+          <w:shd w:val="clear" w:color="auto" w:fill="FFFFFF"/>
+        </w:rPr>
+        <w:t>outliers</w:t>
+      </w:r>
+      <w:proofErr w:type="spellEnd"/>
+      <w:r>
+        <w:rPr>
+          <w:rFonts w:eastAsiaTheme="minorEastAsia" w:cstheme="minorHAnsi"/>
+          <w:bCs/>
+          <w:color w:val="222222"/>
+          <w:shd w:val="clear" w:color="auto" w:fill="FFFFFF"/>
+        </w:rPr>
+        <w:t>” superiores.</w:t>
       </w:r>
     </w:p>
     <w:p>
@@ -22535,7 +23998,6 @@
           <w:u w:val="single"/>
           <w:shd w:val="clear" w:color="auto" w:fill="FFFFFF"/>
         </w:rPr>
-        <w:lastRenderedPageBreak/>
         <w:t>Figura 4.5</w:t>
       </w:r>
       <w:r>
@@ -22570,6 +24032,7 @@
           <w:shd w:val="clear" w:color="auto" w:fill="FFFFFF"/>
           <w:lang w:eastAsia="es-AR"/>
         </w:rPr>
+        <w:lastRenderedPageBreak/>
         <w:drawing>
           <wp:inline distT="0" distB="0" distL="0" distR="0" wp14:anchorId="4C39E4A8" wp14:editId="6405E73B">
             <wp:extent cx="4319016" cy="2517648"/>
@@ -22660,7 +24123,27 @@
           <w:color w:val="222222"/>
           <w:shd w:val="clear" w:color="auto" w:fill="FFFFFF"/>
         </w:rPr>
-        <w:t xml:space="preserve"> Box Map de la proporción de hogares con NBI en los radios censales de la ciudad de Rosario.</w:t>
+        <w:t xml:space="preserve"> Box </w:t>
+      </w:r>
+      <w:proofErr w:type="spellStart"/>
+      <w:r>
+        <w:rPr>
+          <w:rFonts w:eastAsiaTheme="minorEastAsia" w:cstheme="minorHAnsi"/>
+          <w:bCs/>
+          <w:color w:val="222222"/>
+          <w:shd w:val="clear" w:color="auto" w:fill="FFFFFF"/>
+        </w:rPr>
+        <w:t>Map</w:t>
+      </w:r>
+      <w:proofErr w:type="spellEnd"/>
+      <w:r>
+        <w:rPr>
+          <w:rFonts w:eastAsiaTheme="minorEastAsia" w:cstheme="minorHAnsi"/>
+          <w:bCs/>
+          <w:color w:val="222222"/>
+          <w:shd w:val="clear" w:color="auto" w:fill="FFFFFF"/>
+        </w:rPr>
+        <w:t xml:space="preserve"> de la proporción de hogares con NBI en los radios censales de la ciudad de Rosario.</w:t>
       </w:r>
     </w:p>
     <w:p>
@@ -22772,7 +24255,6 @@
           <w:u w:val="single"/>
           <w:shd w:val="clear" w:color="auto" w:fill="FFFFFF"/>
         </w:rPr>
-        <w:lastRenderedPageBreak/>
         <w:t>Tabla 4.3</w:t>
       </w:r>
       <w:r>
@@ -22846,6 +24328,7 @@
               <w:rPr>
                 <w:b/>
               </w:rPr>
+              <w:lastRenderedPageBreak/>
               <w:t>Mínimo</w:t>
             </w:r>
           </w:p>
@@ -23254,6 +24737,7 @@
           <w:b/>
           <w:bCs/>
           <w:color w:val="222222"/>
+          <w:highlight w:val="yellow"/>
           <w:shd w:val="clear" w:color="auto" w:fill="FFFFFF"/>
         </w:rPr>
         <w:t>Índice de Moran</w:t>
@@ -23281,7 +24765,132 @@
           <w:color w:val="222222"/>
           <w:shd w:val="clear" w:color="auto" w:fill="FFFFFF"/>
         </w:rPr>
-        <w:t>El índice más difundido para evaluar estadísticamente la existencia de autocorrelación espacial es el I de Moran y asociado con él, se construye el diagrama de dispersión de Moran, que consiste en la representación en un plano, de los radios censales asociando el valor estandarizado de la variable que se estudia en el eje de abscisas y en el eje de ordenadas el retardo espacial, esto es: el promedio ponderado de la variable estandarizada en los radios vecinos; las ponderaciones son los pesos asignados a cada radio vecino.</w:t>
+        <w:t>La disposición de los puntos en la figura 4.7 indica una autocorrelación espacial positiva de la proporción de hogares con NBI. La pendiente de la recta de mínimos cuadrados ajustada sobre la nube de puntos coincide con el estadístico de Moran, igual en este caso a 0,394.</w:t>
+      </w:r>
+    </w:p>
+    <w:p>
+      <w:pPr>
+        <w:tabs>
+          <w:tab w:val="right" w:pos="7086"/>
+        </w:tabs>
+        <w:spacing w:after="240" w:line="360" w:lineRule="auto"/>
+        <w:ind w:right="1418" w:firstLine="567"/>
+        <w:jc w:val="both"/>
+        <w:rPr>
+          <w:rFonts w:eastAsiaTheme="minorEastAsia" w:cstheme="minorHAnsi"/>
+          <w:bCs/>
+          <w:color w:val="222222"/>
+          <w:shd w:val="clear" w:color="auto" w:fill="FFFFFF"/>
+        </w:rPr>
+      </w:pPr>
+      <w:r>
+        <w:rPr>
+          <w:rFonts w:eastAsiaTheme="minorEastAsia" w:cstheme="minorHAnsi"/>
+          <w:bCs/>
+          <w:color w:val="222222"/>
+          <w:shd w:val="clear" w:color="auto" w:fill="FFFFFF"/>
+        </w:rPr>
+        <w:t>Los tres puntos que asumen un valor de la proporción igual a 1</w:t>
+      </w:r>
+      <w:r>
+        <w:rPr>
+          <w:rFonts w:eastAsiaTheme="minorEastAsia" w:cstheme="minorHAnsi"/>
+          <w:bCs/>
+          <w:color w:val="222222"/>
+          <w:shd w:val="clear" w:color="auto" w:fill="FFFFFF"/>
+        </w:rPr>
+        <w:t xml:space="preserve"> correspondientes a radios censales con pocos hogares,</w:t>
+      </w:r>
+      <w:r>
+        <w:rPr>
+          <w:rFonts w:eastAsiaTheme="minorEastAsia" w:cstheme="minorHAnsi"/>
+          <w:bCs/>
+          <w:color w:val="222222"/>
+          <w:shd w:val="clear" w:color="auto" w:fill="FFFFFF"/>
+        </w:rPr>
+        <w:t xml:space="preserve"> mencionados ya en el Box-</w:t>
+      </w:r>
+      <w:proofErr w:type="spellStart"/>
+      <w:r>
+        <w:rPr>
+          <w:rFonts w:eastAsiaTheme="minorEastAsia" w:cstheme="minorHAnsi"/>
+          <w:bCs/>
+          <w:color w:val="222222"/>
+          <w:shd w:val="clear" w:color="auto" w:fill="FFFFFF"/>
+        </w:rPr>
+        <w:t>Map</w:t>
+      </w:r>
+      <w:proofErr w:type="spellEnd"/>
+      <w:r>
+        <w:rPr>
+          <w:rFonts w:eastAsiaTheme="minorEastAsia" w:cstheme="minorHAnsi"/>
+          <w:bCs/>
+          <w:color w:val="222222"/>
+          <w:shd w:val="clear" w:color="auto" w:fill="FFFFFF"/>
+        </w:rPr>
+        <w:t>, fuerzan la pendiente de la recta de regresión hacia la dirección que resulta en la representación gráfica.</w:t>
+      </w:r>
+    </w:p>
+    <w:p>
+      <w:pPr>
+        <w:tabs>
+          <w:tab w:val="right" w:pos="7086"/>
+        </w:tabs>
+        <w:spacing w:after="240" w:line="360" w:lineRule="auto"/>
+        <w:ind w:right="1418" w:firstLine="567"/>
+        <w:jc w:val="both"/>
+        <w:rPr>
+          <w:rFonts w:eastAsiaTheme="minorEastAsia" w:cstheme="minorHAnsi"/>
+          <w:bCs/>
+          <w:color w:val="222222"/>
+          <w:shd w:val="clear" w:color="auto" w:fill="FFFFFF"/>
+        </w:rPr>
+      </w:pPr>
+      <w:r>
+        <w:rPr>
+          <w:rFonts w:eastAsiaTheme="minorEastAsia" w:cstheme="minorHAnsi"/>
+          <w:bCs/>
+          <w:color w:val="222222"/>
+          <w:shd w:val="clear" w:color="auto" w:fill="FFFFFF"/>
+        </w:rPr>
+        <w:t>Se realizó un test de hipótesis, para evaluar la existencia de autocorrelación espacial, obteniéndose una probabilidad asociada igual a 0,001, por lo que se rechazó que I sea igual a -1/1072 (H</w:t>
+      </w:r>
+      <w:r>
+        <w:rPr>
+          <w:rFonts w:eastAsiaTheme="minorEastAsia" w:cstheme="minorHAnsi"/>
+          <w:bCs/>
+          <w:color w:val="222222"/>
+          <w:shd w:val="clear" w:color="auto" w:fill="FFFFFF"/>
+          <w:vertAlign w:val="subscript"/>
+        </w:rPr>
+        <w:t>0</w:t>
+      </w:r>
+      <w:r>
+        <w:rPr>
+          <w:rFonts w:eastAsiaTheme="minorEastAsia" w:cstheme="minorHAnsi"/>
+          <w:bCs/>
+          <w:color w:val="222222"/>
+          <w:shd w:val="clear" w:color="auto" w:fill="FFFFFF"/>
+        </w:rPr>
+        <w:t>) siendo 1072 el número de radios censales de la región considerada menos 1.</w:t>
+      </w:r>
+      <w:r>
+        <w:rPr>
+          <w:rFonts w:eastAsiaTheme="minorEastAsia" w:cstheme="minorHAnsi"/>
+          <w:bCs/>
+          <w:color w:val="222222"/>
+          <w:shd w:val="clear" w:color="auto" w:fill="FFFFFF"/>
+        </w:rPr>
+        <w:t xml:space="preserve"> </w:t>
+      </w:r>
+      <w:r>
+        <w:rPr>
+          <w:rFonts w:eastAsiaTheme="minorEastAsia" w:cstheme="minorHAnsi"/>
+          <w:bCs/>
+          <w:color w:val="222222"/>
+          <w:shd w:val="clear" w:color="auto" w:fill="FFFFFF"/>
+        </w:rPr>
+        <w:t>El valor del índice de Moran, igual a 0,394, indica la existencia de autocorrelación espacial positiva, es decir que la proporción de hogares con NBI no se encuentra distribuida de manera aleatoria en la ciudad de Rosario.</w:t>
       </w:r>
     </w:p>
     <w:p>
@@ -23353,11 +24962,12 @@
           <w:shd w:val="clear" w:color="auto" w:fill="FFFFFF"/>
           <w:lang w:eastAsia="es-AR"/>
         </w:rPr>
+        <w:lastRenderedPageBreak/>
         <w:drawing>
-          <wp:inline distT="0" distB="0" distL="0" distR="0" wp14:anchorId="57456B69" wp14:editId="1D3687B8">
+          <wp:inline distT="0" distB="0" distL="0" distR="0">
             <wp:extent cx="4319016" cy="2517648"/>
             <wp:effectExtent l="0" t="0" r="5715" b="0"/>
-            <wp:docPr id="6" name="Imagen 27"/>
+            <wp:docPr id="14" name="Imagen 14"/>
             <wp:cNvGraphicFramePr>
               <a:graphicFrameLocks xmlns:a="http://schemas.openxmlformats.org/drawingml/2006/main" noChangeAspect="1"/>
             </wp:cNvGraphicFramePr>
@@ -23365,7 +24975,7 @@
               <a:graphicData uri="http://schemas.openxmlformats.org/drawingml/2006/picture">
                 <pic:pic xmlns:pic="http://schemas.openxmlformats.org/drawingml/2006/picture">
                   <pic:nvPicPr>
-                    <pic:cNvPr id="27" name="nbi_moran.jpg"/>
+                    <pic:cNvPr id="14" name="nbi_moran.jpg"/>
                     <pic:cNvPicPr/>
                   </pic:nvPicPr>
                   <pic:blipFill>
@@ -23402,23 +25012,39 @@
           <w:tab w:val="right" w:pos="7086"/>
         </w:tabs>
         <w:spacing w:after="240" w:line="360" w:lineRule="auto"/>
-        <w:ind w:right="1418" w:firstLine="567"/>
+        <w:ind w:right="1418"/>
         <w:jc w:val="both"/>
         <w:rPr>
           <w:rFonts w:eastAsiaTheme="minorEastAsia" w:cstheme="minorHAnsi"/>
-          <w:bCs/>
-          <w:color w:val="222222"/>
-          <w:shd w:val="clear" w:color="auto" w:fill="FFFFFF"/>
-        </w:rPr>
-      </w:pPr>
-      <w:r>
-        <w:rPr>
-          <w:rFonts w:eastAsiaTheme="minorEastAsia" w:cstheme="minorHAnsi"/>
-          <w:bCs/>
-          <w:color w:val="222222"/>
-          <w:shd w:val="clear" w:color="auto" w:fill="FFFFFF"/>
-        </w:rPr>
-        <w:t>La disposición de los puntos en la figura 4.7 indica una autocorrelación espacial positiva de la proporción de hogares con NBI. La pendiente de la recta de mínimos cuadrados ajustada sobre la nube de puntos coincide con el estadístico de Moran igual, en este caso a 0,394.</w:t>
+          <w:b/>
+          <w:bCs/>
+          <w:color w:val="222222"/>
+          <w:shd w:val="clear" w:color="auto" w:fill="FFFFFF"/>
+        </w:rPr>
+      </w:pPr>
+      <w:proofErr w:type="spellStart"/>
+      <w:r>
+        <w:rPr>
+          <w:rFonts w:eastAsiaTheme="minorEastAsia" w:cstheme="minorHAnsi"/>
+          <w:b/>
+          <w:bCs/>
+          <w:color w:val="222222"/>
+          <w:highlight w:val="yellow"/>
+          <w:shd w:val="clear" w:color="auto" w:fill="FFFFFF"/>
+        </w:rPr>
+        <w:t>Indice</w:t>
+      </w:r>
+      <w:proofErr w:type="spellEnd"/>
+      <w:r>
+        <w:rPr>
+          <w:rFonts w:eastAsiaTheme="minorEastAsia" w:cstheme="minorHAnsi"/>
+          <w:b/>
+          <w:bCs/>
+          <w:color w:val="222222"/>
+          <w:highlight w:val="yellow"/>
+          <w:shd w:val="clear" w:color="auto" w:fill="FFFFFF"/>
+        </w:rPr>
+        <w:t xml:space="preserve"> de Oden</w:t>
       </w:r>
     </w:p>
     <w:p>
@@ -23443,8 +25069,26 @@
           <w:color w:val="222222"/>
           <w:shd w:val="clear" w:color="auto" w:fill="FFFFFF"/>
         </w:rPr>
-        <w:lastRenderedPageBreak/>
-        <w:t>Los tres puntos que asumen un valor de la proporción igual a 1 mencionados ya en el Box-Map, fuerzan la pendiente de la recta de regresión hacia la dirección que resulta en la representación gráfica.</w:t>
+        <w:t xml:space="preserve">Otro índice planteado para la detección de la autocorrelación espacial es el índice propuesto por Oden en 1995. En el apartado 3.2.3 del </w:t>
+      </w:r>
+      <w:r>
+        <w:rPr>
+          <w:rFonts w:eastAsiaTheme="minorEastAsia" w:cstheme="minorHAnsi"/>
+          <w:bCs/>
+          <w:color w:val="222222"/>
+          <w:highlight w:val="yellow"/>
+          <w:shd w:val="clear" w:color="auto" w:fill="FFFFFF"/>
+        </w:rPr>
+        <w:t>capítulo</w:t>
+      </w:r>
+      <w:r>
+        <w:rPr>
+          <w:rFonts w:eastAsiaTheme="minorEastAsia" w:cstheme="minorHAnsi"/>
+          <w:bCs/>
+          <w:color w:val="222222"/>
+          <w:shd w:val="clear" w:color="auto" w:fill="FFFFFF"/>
+        </w:rPr>
+        <w:t xml:space="preserve"> Material y Método se realiza una presentación de los fundamentos de dicho índice. </w:t>
       </w:r>
     </w:p>
     <w:p>
@@ -23467,145 +25111,227 @@
           <w:rFonts w:eastAsiaTheme="minorEastAsia" w:cstheme="minorHAnsi"/>
           <w:bCs/>
           <w:color w:val="222222"/>
-          <w:shd w:val="clear" w:color="auto" w:fill="FFFFFF"/>
-        </w:rPr>
-        <w:t>Se realizó un test de hipótesis</w:t>
-      </w:r>
-      <w:r>
-        <w:rPr>
-          <w:rFonts w:eastAsiaTheme="minorEastAsia" w:cstheme="minorHAnsi"/>
-          <w:bCs/>
-          <w:color w:val="222222"/>
-          <w:shd w:val="clear" w:color="auto" w:fill="FFFFFF"/>
-        </w:rPr>
-        <w:t>, para evaluar la existencia de autocorrelación espacial,</w:t>
-      </w:r>
-      <w:r>
-        <w:rPr>
-          <w:rFonts w:eastAsiaTheme="minorEastAsia" w:cstheme="minorHAnsi"/>
-          <w:bCs/>
-          <w:color w:val="222222"/>
-          <w:shd w:val="clear" w:color="auto" w:fill="FFFFFF"/>
-        </w:rPr>
-        <w:t xml:space="preserve"> con </w:t>
-      </w:r>
-      <w:r>
-        <w:rPr>
-          <w:rFonts w:eastAsiaTheme="minorEastAsia" w:cstheme="minorHAnsi"/>
-          <w:bCs/>
-          <w:color w:val="222222"/>
-          <w:shd w:val="clear" w:color="auto" w:fill="FFFFFF"/>
-        </w:rPr>
-        <w:t>1000</w:t>
-      </w:r>
-      <w:r>
-        <w:rPr>
-          <w:rFonts w:eastAsiaTheme="minorEastAsia" w:cstheme="minorHAnsi"/>
-          <w:bCs/>
-          <w:color w:val="222222"/>
-          <w:shd w:val="clear" w:color="auto" w:fill="FFFFFF"/>
-        </w:rPr>
-        <w:t xml:space="preserve"> permutaciones obteniéndose una probabilidad asociada igual a 0,001, por lo que se rechazó que I sea igual a </w:t>
-      </w:r>
-      <w:r>
-        <w:rPr>
-          <w:rFonts w:eastAsiaTheme="minorEastAsia" w:cstheme="minorHAnsi"/>
-          <w:bCs/>
-          <w:color w:val="222222"/>
-          <w:shd w:val="clear" w:color="auto" w:fill="FFFFFF"/>
-        </w:rPr>
-        <w:t xml:space="preserve">               </w:t>
-      </w:r>
-      <w:r>
-        <w:rPr>
-          <w:rFonts w:eastAsiaTheme="minorEastAsia" w:cstheme="minorHAnsi"/>
-          <w:bCs/>
-          <w:color w:val="222222"/>
-          <w:shd w:val="clear" w:color="auto" w:fill="FFFFFF"/>
-        </w:rPr>
-        <w:t>-1/1072 (H</w:t>
-      </w:r>
-      <w:r>
-        <w:rPr>
-          <w:rFonts w:eastAsiaTheme="minorEastAsia" w:cstheme="minorHAnsi"/>
-          <w:bCs/>
-          <w:color w:val="222222"/>
-          <w:shd w:val="clear" w:color="auto" w:fill="FFFFFF"/>
-          <w:vertAlign w:val="subscript"/>
-        </w:rPr>
-        <w:t>0</w:t>
-      </w:r>
-      <w:r>
-        <w:rPr>
-          <w:rFonts w:eastAsiaTheme="minorEastAsia" w:cstheme="minorHAnsi"/>
-          <w:bCs/>
-          <w:color w:val="222222"/>
-          <w:shd w:val="clear" w:color="auto" w:fill="FFFFFF"/>
-        </w:rPr>
-        <w:t>) siendo 1072 el número de radios censales de la región considerada menos 1.</w:t>
-      </w:r>
-      <w:r>
-        <w:rPr>
-          <w:rFonts w:eastAsiaTheme="minorEastAsia" w:cstheme="minorHAnsi"/>
-          <w:bCs/>
-          <w:color w:val="222222"/>
-          <w:shd w:val="clear" w:color="auto" w:fill="FFFFFF"/>
-        </w:rPr>
-        <w:t xml:space="preserve"> </w:t>
-      </w:r>
-      <w:r>
-        <w:rPr>
-          <w:rFonts w:eastAsiaTheme="minorEastAsia" w:cstheme="minorHAnsi"/>
-          <w:bCs/>
-          <w:color w:val="222222"/>
-          <w:shd w:val="clear" w:color="auto" w:fill="FFFFFF"/>
-        </w:rPr>
-        <w:t>E</w:t>
-      </w:r>
-      <w:r>
-        <w:rPr>
-          <w:rFonts w:eastAsiaTheme="minorEastAsia" w:cstheme="minorHAnsi"/>
-          <w:bCs/>
-          <w:color w:val="222222"/>
-          <w:shd w:val="clear" w:color="auto" w:fill="FFFFFF"/>
-        </w:rPr>
-        <w:t>l</w:t>
-      </w:r>
-      <w:r>
-        <w:rPr>
-          <w:rFonts w:eastAsiaTheme="minorEastAsia" w:cstheme="minorHAnsi"/>
-          <w:bCs/>
-          <w:color w:val="222222"/>
-          <w:shd w:val="clear" w:color="auto" w:fill="FFFFFF"/>
-        </w:rPr>
-        <w:t xml:space="preserve"> valor del índice de Moran, igual a 0,394, indica la existencia de au</w:t>
-      </w:r>
-      <w:r>
-        <w:rPr>
-          <w:rFonts w:eastAsiaTheme="minorEastAsia" w:cstheme="minorHAnsi"/>
-          <w:bCs/>
-          <w:color w:val="222222"/>
-          <w:shd w:val="clear" w:color="auto" w:fill="FFFFFF"/>
-        </w:rPr>
-        <w:t xml:space="preserve">tocorrelación espacial positiva, es decir que la proporción de hogares con NBI no se encuentra distribuida de manera aleatoria </w:t>
-      </w:r>
-      <w:r>
-        <w:rPr>
-          <w:rFonts w:eastAsiaTheme="minorEastAsia" w:cstheme="minorHAnsi"/>
-          <w:bCs/>
-          <w:color w:val="222222"/>
-          <w:shd w:val="clear" w:color="auto" w:fill="FFFFFF"/>
-        </w:rPr>
-        <w:t>en la ciudad de Rosario</w:t>
-      </w:r>
-      <w:r>
-        <w:rPr>
-          <w:rFonts w:eastAsiaTheme="minorEastAsia" w:cstheme="minorHAnsi"/>
-          <w:bCs/>
-          <w:color w:val="222222"/>
-          <w:shd w:val="clear" w:color="auto" w:fill="FFFFFF"/>
-        </w:rPr>
-        <w:t>.</w:t>
+          <w:highlight w:val="yellow"/>
+          <w:shd w:val="clear" w:color="auto" w:fill="FFFFFF"/>
+        </w:rPr>
+        <w:t xml:space="preserve">El </w:t>
+      </w:r>
+      <m:oMath>
+        <m:sSubSup>
+          <m:sSubSupPr>
+            <m:ctrlPr>
+              <w:rPr>
+                <w:rFonts w:ascii="Cambria Math" w:hAnsi="Cambria Math" w:cstheme="minorHAnsi"/>
+                <w:i/>
+                <w:highlight w:val="yellow"/>
+              </w:rPr>
+            </m:ctrlPr>
+          </m:sSubSupPr>
+          <m:e>
+            <m:r>
+              <w:rPr>
+                <w:rFonts w:ascii="Cambria Math" w:hAnsi="Cambria Math" w:cstheme="minorHAnsi"/>
+                <w:highlight w:val="yellow"/>
+              </w:rPr>
+              <m:t>I</m:t>
+            </m:r>
+          </m:e>
+          <m:sub>
+            <m:r>
+              <w:rPr>
+                <w:rFonts w:ascii="Cambria Math" w:hAnsi="Cambria Math" w:cstheme="minorHAnsi"/>
+                <w:highlight w:val="yellow"/>
+              </w:rPr>
+              <m:t>pop</m:t>
+            </m:r>
+          </m:sub>
+          <m:sup>
+            <m:r>
+              <w:rPr>
+                <w:rFonts w:ascii="Cambria Math" w:hAnsi="Cambria Math" w:cstheme="minorHAnsi"/>
+                <w:highlight w:val="yellow"/>
+              </w:rPr>
+              <m:t>*</m:t>
+            </m:r>
+          </m:sup>
+        </m:sSubSup>
+      </m:oMath>
+      <w:r>
+        <w:rPr>
+          <w:rFonts w:eastAsiaTheme="minorEastAsia" w:cstheme="minorHAnsi"/>
+          <w:highlight w:val="yellow"/>
+        </w:rPr>
+        <w:t xml:space="preserve"> r</w:t>
+      </w:r>
+      <w:r>
+        <w:rPr>
+          <w:rFonts w:eastAsiaTheme="minorEastAsia" w:cstheme="minorHAnsi"/>
+          <w:bCs/>
+          <w:color w:val="222222"/>
+          <w:highlight w:val="yellow"/>
+          <w:shd w:val="clear" w:color="auto" w:fill="FFFFFF"/>
+        </w:rPr>
+        <w:t xml:space="preserve">esultó igual a 0,090 con una probabilidad asociada a la prueba de hipótesis menor a 0,001, por lo que existe evidencia estadística para rechazar la hipótesis de que </w:t>
+      </w:r>
+      <m:oMath>
+        <m:sSubSup>
+          <m:sSubSupPr>
+            <m:ctrlPr>
+              <w:rPr>
+                <w:rFonts w:ascii="Cambria Math" w:hAnsi="Cambria Math" w:cstheme="minorHAnsi"/>
+                <w:i/>
+                <w:highlight w:val="yellow"/>
+              </w:rPr>
+            </m:ctrlPr>
+          </m:sSubSupPr>
+          <m:e>
+            <m:r>
+              <w:rPr>
+                <w:rFonts w:ascii="Cambria Math" w:hAnsi="Cambria Math" w:cstheme="minorHAnsi"/>
+                <w:highlight w:val="yellow"/>
+              </w:rPr>
+              <m:t>I</m:t>
+            </m:r>
+          </m:e>
+          <m:sub>
+            <m:r>
+              <w:rPr>
+                <w:rFonts w:ascii="Cambria Math" w:hAnsi="Cambria Math" w:cstheme="minorHAnsi"/>
+                <w:highlight w:val="yellow"/>
+              </w:rPr>
+              <m:t>pop</m:t>
+            </m:r>
+          </m:sub>
+          <m:sup>
+            <m:r>
+              <w:rPr>
+                <w:rFonts w:ascii="Cambria Math" w:hAnsi="Cambria Math" w:cstheme="minorHAnsi"/>
+                <w:highlight w:val="yellow"/>
+              </w:rPr>
+              <m:t>*</m:t>
+            </m:r>
+          </m:sup>
+        </m:sSubSup>
+      </m:oMath>
+      <w:r>
+        <w:rPr>
+          <w:rFonts w:eastAsiaTheme="minorEastAsia" w:cstheme="minorHAnsi"/>
+          <w:highlight w:val="yellow"/>
+        </w:rPr>
+        <w:t xml:space="preserve"> = -1/</w:t>
+      </w:r>
+      <w:r>
+        <w:rPr>
+          <w:rFonts w:eastAsiaTheme="minorEastAsia" w:cstheme="minorHAnsi"/>
+          <w:highlight w:val="yellow"/>
+        </w:rPr>
+        <w:t>(</w:t>
+      </w:r>
+      <w:r>
+        <w:rPr>
+          <w:rFonts w:eastAsiaTheme="minorEastAsia" w:cstheme="minorHAnsi"/>
+          <w:bCs/>
+          <w:color w:val="222222"/>
+          <w:highlight w:val="yellow"/>
+          <w:shd w:val="clear" w:color="auto" w:fill="FFFFFF"/>
+        </w:rPr>
+        <w:t>321715-1</w:t>
+      </w:r>
+      <w:r>
+        <w:rPr>
+          <w:rFonts w:eastAsiaTheme="minorEastAsia" w:cstheme="minorHAnsi"/>
+          <w:bCs/>
+          <w:color w:val="222222"/>
+          <w:highlight w:val="yellow"/>
+          <w:shd w:val="clear" w:color="auto" w:fill="FFFFFF"/>
+        </w:rPr>
+        <w:t>)</w:t>
+      </w:r>
+      <w:r>
+        <w:rPr>
+          <w:rFonts w:eastAsiaTheme="minorEastAsia" w:cstheme="minorHAnsi"/>
+          <w:bCs/>
+          <w:color w:val="222222"/>
+          <w:highlight w:val="yellow"/>
+          <w:shd w:val="clear" w:color="auto" w:fill="FFFFFF"/>
+        </w:rPr>
+        <w:t>, donde 321715 es el número de hogares en la ciudad de Rosario.</w:t>
+      </w:r>
+    </w:p>
+    <w:p>
+      <w:pPr>
+        <w:tabs>
+          <w:tab w:val="right" w:pos="7086"/>
+        </w:tabs>
+        <w:spacing w:after="240" w:line="360" w:lineRule="auto"/>
+        <w:ind w:right="1418" w:firstLine="567"/>
+        <w:jc w:val="both"/>
+        <w:rPr>
+          <w:rFonts w:eastAsiaTheme="minorEastAsia" w:cstheme="minorHAnsi"/>
+          <w:bCs/>
+          <w:color w:val="222222"/>
+          <w:shd w:val="clear" w:color="auto" w:fill="FFFFFF"/>
+        </w:rPr>
+      </w:pPr>
+      <w:r>
+        <w:rPr>
+          <w:rFonts w:eastAsiaTheme="minorEastAsia" w:cstheme="minorHAnsi"/>
+          <w:bCs/>
+          <w:color w:val="222222"/>
+          <w:shd w:val="clear" w:color="auto" w:fill="FFFFFF"/>
+        </w:rPr>
+        <w:t>Es importante recordar, que la prueba asociada al índice de Oden es más potente que Moran pero que su</w:t>
+      </w:r>
+      <w:r>
+        <w:rPr>
+          <w:rFonts w:eastAsiaTheme="minorEastAsia" w:cstheme="minorHAnsi"/>
+          <w:bCs/>
+          <w:color w:val="222222"/>
+          <w:shd w:val="clear" w:color="auto" w:fill="FFFFFF"/>
+        </w:rPr>
+        <w:t>s</w:t>
+      </w:r>
+      <w:r>
+        <w:rPr>
+          <w:rFonts w:eastAsiaTheme="minorEastAsia" w:cstheme="minorHAnsi"/>
+          <w:bCs/>
+          <w:color w:val="222222"/>
+          <w:shd w:val="clear" w:color="auto" w:fill="FFFFFF"/>
+        </w:rPr>
+        <w:t xml:space="preserve"> hipótesis nula y alternativa no concuerdan.</w:t>
+      </w:r>
+    </w:p>
+    <w:p>
+      <w:pPr>
+        <w:tabs>
+          <w:tab w:val="right" w:pos="7086"/>
+        </w:tabs>
+        <w:spacing w:after="240" w:line="360" w:lineRule="auto"/>
+        <w:ind w:right="1418" w:firstLine="567"/>
+        <w:jc w:val="both"/>
+        <w:rPr>
+          <w:rFonts w:eastAsiaTheme="minorEastAsia" w:cstheme="minorHAnsi"/>
+          <w:bCs/>
+          <w:color w:val="222222"/>
+          <w:shd w:val="clear" w:color="auto" w:fill="FFFFFF"/>
+        </w:rPr>
+      </w:pPr>
+      <w:r>
+        <w:rPr>
+          <w:rFonts w:eastAsiaTheme="minorEastAsia" w:cstheme="minorHAnsi"/>
+          <w:bCs/>
+          <w:color w:val="222222"/>
+          <w:shd w:val="clear" w:color="auto" w:fill="FFFFFF"/>
+        </w:rPr>
+        <w:t xml:space="preserve">La pequeña magnitud de la estadística de Oden junto con su probabilidad asociada casi nula puede explicarse por el hecho de que la prueba es muy potente, por lo tanto, pequeños alejamientos del valor esperado serán detectados, aunque sin poder diferenciar si el rechazo de la hipótesis nula se debe a </w:t>
+      </w:r>
+      <w:r>
+        <w:rPr>
+          <w:rFonts w:ascii="Calibri" w:hAnsi="Calibri" w:cs="Calibri"/>
+          <w:color w:val="222222"/>
+          <w:shd w:val="clear" w:color="auto" w:fill="FFFFFF"/>
+        </w:rPr>
+        <w:t>la existencia de autocorrelación espacial o de variabilidad espacial.</w:t>
       </w:r>
     </w:p>
     <w:p>
@@ -23624,15 +25350,29 @@
           <w:shd w:val="clear" w:color="auto" w:fill="FFFFFF"/>
         </w:rPr>
       </w:pPr>
+      <w:proofErr w:type="spellStart"/>
       <w:r>
         <w:rPr>
           <w:rFonts w:eastAsiaTheme="minorEastAsia" w:cstheme="minorHAnsi"/>
           <w:b/>
           <w:bCs/>
           <w:color w:val="222222"/>
-          <w:shd w:val="clear" w:color="auto" w:fill="FFFFFF"/>
-        </w:rPr>
-        <w:t>Indice de Oden</w:t>
+          <w:highlight w:val="yellow"/>
+          <w:shd w:val="clear" w:color="auto" w:fill="FFFFFF"/>
+        </w:rPr>
+        <w:t>Indice</w:t>
+      </w:r>
+      <w:proofErr w:type="spellEnd"/>
+      <w:r>
+        <w:rPr>
+          <w:rFonts w:eastAsiaTheme="minorEastAsia" w:cstheme="minorHAnsi"/>
+          <w:b/>
+          <w:bCs/>
+          <w:color w:val="222222"/>
+          <w:highlight w:val="yellow"/>
+          <w:shd w:val="clear" w:color="auto" w:fill="FFFFFF"/>
+        </w:rPr>
+        <w:t xml:space="preserve"> empírico de Bayes (EBI)</w:t>
       </w:r>
     </w:p>
     <w:p>
@@ -23657,330 +25397,16 @@
           <w:color w:val="222222"/>
           <w:shd w:val="clear" w:color="auto" w:fill="FFFFFF"/>
         </w:rPr>
-        <w:t xml:space="preserve">Otro índice planteado para la detección de la autocorrelación espacial es el índice propuesto por Oden en 1995. En el apartado 3.2.3 del </w:t>
-      </w:r>
-      <w:r>
-        <w:rPr>
-          <w:rFonts w:eastAsiaTheme="minorEastAsia" w:cstheme="minorHAnsi"/>
-          <w:bCs/>
-          <w:color w:val="222222"/>
+        <w:t xml:space="preserve">Por último, se calculó el EBI, el cual tiene mejores propiedades estadísticas que el índice de Moran, de acuerdo a lo presentado por </w:t>
+      </w:r>
+      <w:r>
+        <w:rPr>
           <w:highlight w:val="yellow"/>
-          <w:shd w:val="clear" w:color="auto" w:fill="FFFFFF"/>
-        </w:rPr>
-        <w:t>capítulo</w:t>
-      </w:r>
-      <w:r>
-        <w:rPr>
-          <w:rFonts w:eastAsiaTheme="minorEastAsia" w:cstheme="minorHAnsi"/>
-          <w:bCs/>
-          <w:color w:val="222222"/>
-          <w:shd w:val="clear" w:color="auto" w:fill="FFFFFF"/>
-        </w:rPr>
-        <w:t xml:space="preserve"> Material y Método se realiza una presentación de los fundamentos de dicho índice. </w:t>
-      </w:r>
-    </w:p>
-    <w:p>
-      <w:pPr>
-        <w:tabs>
-          <w:tab w:val="right" w:pos="7086"/>
-        </w:tabs>
-        <w:spacing w:after="240" w:line="360" w:lineRule="auto"/>
-        <w:ind w:right="1418" w:firstLine="567"/>
-        <w:jc w:val="both"/>
-        <w:rPr>
-          <w:rFonts w:eastAsiaTheme="minorEastAsia" w:cstheme="minorHAnsi"/>
-          <w:bCs/>
-          <w:color w:val="222222"/>
-          <w:shd w:val="clear" w:color="auto" w:fill="FFFFFF"/>
-        </w:rPr>
-      </w:pPr>
-      <w:r>
-        <w:rPr>
-          <w:rFonts w:eastAsiaTheme="minorEastAsia" w:cstheme="minorHAnsi"/>
-          <w:bCs/>
-          <w:color w:val="222222"/>
-          <w:highlight w:val="yellow"/>
-          <w:shd w:val="clear" w:color="auto" w:fill="FFFFFF"/>
-        </w:rPr>
-        <w:t xml:space="preserve">El </w:t>
-      </w:r>
-      <m:oMath>
-        <m:sSubSup>
-          <m:sSubSupPr>
-            <m:ctrlPr>
-              <w:rPr>
-                <w:rFonts w:ascii="Cambria Math" w:hAnsi="Cambria Math" w:cstheme="minorHAnsi"/>
-                <w:i/>
-                <w:highlight w:val="yellow"/>
-              </w:rPr>
-            </m:ctrlPr>
-          </m:sSubSupPr>
-          <m:e>
-            <m:r>
-              <w:rPr>
-                <w:rFonts w:ascii="Cambria Math" w:hAnsi="Cambria Math" w:cstheme="minorHAnsi"/>
-                <w:highlight w:val="yellow"/>
-              </w:rPr>
-              <m:t>I</m:t>
-            </m:r>
-          </m:e>
-          <m:sub>
-            <m:r>
-              <w:rPr>
-                <w:rFonts w:ascii="Cambria Math" w:hAnsi="Cambria Math" w:cstheme="minorHAnsi"/>
-                <w:highlight w:val="yellow"/>
-              </w:rPr>
-              <m:t>pop</m:t>
-            </m:r>
-          </m:sub>
-          <m:sup>
-            <m:r>
-              <w:rPr>
-                <w:rFonts w:ascii="Cambria Math" w:hAnsi="Cambria Math" w:cstheme="minorHAnsi"/>
-                <w:highlight w:val="yellow"/>
-              </w:rPr>
-              <m:t>*</m:t>
-            </m:r>
-          </m:sup>
-        </m:sSubSup>
-      </m:oMath>
-      <w:r>
-        <w:rPr>
-          <w:rFonts w:eastAsiaTheme="minorEastAsia" w:cstheme="minorHAnsi"/>
-          <w:highlight w:val="yellow"/>
-        </w:rPr>
-        <w:t xml:space="preserve"> r</w:t>
-      </w:r>
-      <w:r>
-        <w:rPr>
-          <w:rFonts w:eastAsiaTheme="minorEastAsia" w:cstheme="minorHAnsi"/>
-          <w:bCs/>
-          <w:color w:val="222222"/>
-          <w:highlight w:val="yellow"/>
-          <w:shd w:val="clear" w:color="auto" w:fill="FFFFFF"/>
-        </w:rPr>
-        <w:t xml:space="preserve">esultó igual a 0,090 con una probabilidad asociada a la prueba de hipótesis menor a 0,001, por lo que existe evidencia estadística para rechazar la hipótesis de que </w:t>
-      </w:r>
-      <m:oMath>
-        <m:sSubSup>
-          <m:sSubSupPr>
-            <m:ctrlPr>
-              <w:rPr>
-                <w:rFonts w:ascii="Cambria Math" w:hAnsi="Cambria Math" w:cstheme="minorHAnsi"/>
-                <w:i/>
-                <w:highlight w:val="yellow"/>
-              </w:rPr>
-            </m:ctrlPr>
-          </m:sSubSupPr>
-          <m:e>
-            <m:r>
-              <w:rPr>
-                <w:rFonts w:ascii="Cambria Math" w:hAnsi="Cambria Math" w:cstheme="minorHAnsi"/>
-                <w:highlight w:val="yellow"/>
-              </w:rPr>
-              <m:t>I</m:t>
-            </m:r>
-          </m:e>
-          <m:sub>
-            <m:r>
-              <w:rPr>
-                <w:rFonts w:ascii="Cambria Math" w:hAnsi="Cambria Math" w:cstheme="minorHAnsi"/>
-                <w:highlight w:val="yellow"/>
-              </w:rPr>
-              <m:t>pop</m:t>
-            </m:r>
-          </m:sub>
-          <m:sup>
-            <m:r>
-              <w:rPr>
-                <w:rFonts w:ascii="Cambria Math" w:hAnsi="Cambria Math" w:cstheme="minorHAnsi"/>
-                <w:highlight w:val="yellow"/>
-              </w:rPr>
-              <m:t>*</m:t>
-            </m:r>
-          </m:sup>
-        </m:sSubSup>
-      </m:oMath>
-      <w:r>
-        <w:rPr>
-          <w:rFonts w:eastAsiaTheme="minorEastAsia" w:cstheme="minorHAnsi"/>
-          <w:highlight w:val="yellow"/>
-        </w:rPr>
-        <w:t xml:space="preserve"> = -1/</w:t>
-      </w:r>
-      <w:r>
-        <w:rPr>
-          <w:rFonts w:eastAsiaTheme="minorEastAsia" w:cstheme="minorHAnsi"/>
-          <w:highlight w:val="yellow"/>
-        </w:rPr>
-        <w:t>(</w:t>
-      </w:r>
-      <w:r>
-        <w:rPr>
-          <w:rFonts w:eastAsiaTheme="minorEastAsia" w:cstheme="minorHAnsi"/>
-          <w:bCs/>
-          <w:color w:val="222222"/>
-          <w:highlight w:val="yellow"/>
-          <w:shd w:val="clear" w:color="auto" w:fill="FFFFFF"/>
-        </w:rPr>
-        <w:t>321715-1</w:t>
-      </w:r>
-      <w:r>
-        <w:rPr>
-          <w:rFonts w:eastAsiaTheme="minorEastAsia" w:cstheme="minorHAnsi"/>
-          <w:bCs/>
-          <w:color w:val="222222"/>
-          <w:highlight w:val="yellow"/>
-          <w:shd w:val="clear" w:color="auto" w:fill="FFFFFF"/>
-        </w:rPr>
-        <w:t>)</w:t>
-      </w:r>
-      <w:r>
-        <w:rPr>
-          <w:rFonts w:eastAsiaTheme="minorEastAsia" w:cstheme="minorHAnsi"/>
-          <w:bCs/>
-          <w:color w:val="222222"/>
-          <w:highlight w:val="yellow"/>
-          <w:shd w:val="clear" w:color="auto" w:fill="FFFFFF"/>
-        </w:rPr>
-        <w:t>, donde 321715 es el número de hogares en la ciudad de Rosario.</w:t>
-      </w:r>
-    </w:p>
-    <w:p>
-      <w:pPr>
-        <w:tabs>
-          <w:tab w:val="right" w:pos="7086"/>
-        </w:tabs>
-        <w:spacing w:after="240" w:line="360" w:lineRule="auto"/>
-        <w:ind w:right="1418" w:firstLine="567"/>
-        <w:jc w:val="both"/>
-        <w:rPr>
-          <w:rFonts w:eastAsiaTheme="minorEastAsia" w:cstheme="minorHAnsi"/>
-          <w:bCs/>
-          <w:color w:val="222222"/>
-          <w:shd w:val="clear" w:color="auto" w:fill="FFFFFF"/>
-        </w:rPr>
-      </w:pPr>
-      <w:r>
-        <w:rPr>
-          <w:rFonts w:eastAsiaTheme="minorEastAsia" w:cstheme="minorHAnsi"/>
-          <w:bCs/>
-          <w:color w:val="222222"/>
-          <w:shd w:val="clear" w:color="auto" w:fill="FFFFFF"/>
-        </w:rPr>
-        <w:t>Es importante recordar, que la prueba asociada al índice de Oden es más potente que Moran pero que su</w:t>
-      </w:r>
-      <w:r>
-        <w:rPr>
-          <w:rFonts w:eastAsiaTheme="minorEastAsia" w:cstheme="minorHAnsi"/>
-          <w:bCs/>
-          <w:color w:val="222222"/>
-          <w:shd w:val="clear" w:color="auto" w:fill="FFFFFF"/>
-        </w:rPr>
-        <w:t>s</w:t>
-      </w:r>
-      <w:r>
-        <w:rPr>
-          <w:rFonts w:eastAsiaTheme="minorEastAsia" w:cstheme="minorHAnsi"/>
-          <w:bCs/>
-          <w:color w:val="222222"/>
-          <w:shd w:val="clear" w:color="auto" w:fill="FFFFFF"/>
-        </w:rPr>
-        <w:t xml:space="preserve"> hipótesis nula y alternativa no concuerdan.</w:t>
-      </w:r>
-    </w:p>
-    <w:p>
-      <w:pPr>
-        <w:tabs>
-          <w:tab w:val="right" w:pos="7086"/>
-        </w:tabs>
-        <w:spacing w:after="240" w:line="360" w:lineRule="auto"/>
-        <w:ind w:right="1418" w:firstLine="567"/>
-        <w:jc w:val="both"/>
-        <w:rPr>
-          <w:rFonts w:eastAsiaTheme="minorEastAsia" w:cstheme="minorHAnsi"/>
-          <w:bCs/>
-          <w:color w:val="222222"/>
-          <w:shd w:val="clear" w:color="auto" w:fill="FFFFFF"/>
-        </w:rPr>
-      </w:pPr>
-      <w:r>
-        <w:rPr>
-          <w:rFonts w:eastAsiaTheme="minorEastAsia" w:cstheme="minorHAnsi"/>
-          <w:bCs/>
-          <w:color w:val="222222"/>
-          <w:shd w:val="clear" w:color="auto" w:fill="FFFFFF"/>
-        </w:rPr>
-        <w:t xml:space="preserve">La pequeña magnitud de la estadística de Oden junto con su probabilidad asociada casi nula puede explicarse por el hecho de que la prueba es muy potente, por lo tanto, pequeños alejamientos del valor esperado serán detectados, aunque sin poder diferenciar si el rechazo de la hipótesis nula se debe a </w:t>
-      </w:r>
-      <w:r>
-        <w:rPr>
-          <w:rFonts w:ascii="Calibri" w:hAnsi="Calibri" w:cs="Calibri"/>
-          <w:color w:val="222222"/>
-          <w:shd w:val="clear" w:color="auto" w:fill="FFFFFF"/>
-        </w:rPr>
-        <w:t>la existencia de autocorrelación espacial o de variabilidad espacial.</w:t>
-      </w:r>
-    </w:p>
-    <w:p>
-      <w:pPr>
-        <w:tabs>
-          <w:tab w:val="right" w:pos="7086"/>
-        </w:tabs>
-        <w:spacing w:after="240" w:line="360" w:lineRule="auto"/>
-        <w:ind w:right="1418"/>
-        <w:jc w:val="both"/>
-        <w:rPr>
-          <w:rFonts w:eastAsiaTheme="minorEastAsia" w:cstheme="minorHAnsi"/>
-          <w:b/>
-          <w:bCs/>
-          <w:color w:val="222222"/>
-          <w:shd w:val="clear" w:color="auto" w:fill="FFFFFF"/>
-        </w:rPr>
-      </w:pPr>
-      <w:r>
-        <w:rPr>
-          <w:rFonts w:eastAsiaTheme="minorEastAsia" w:cstheme="minorHAnsi"/>
-          <w:b/>
-          <w:bCs/>
-          <w:color w:val="222222"/>
-          <w:shd w:val="clear" w:color="auto" w:fill="FFFFFF"/>
-        </w:rPr>
-        <w:t>Indice empírico de Bayes (EBI)</w:t>
-      </w:r>
-    </w:p>
-    <w:p>
-      <w:pPr>
-        <w:tabs>
-          <w:tab w:val="right" w:pos="7086"/>
-        </w:tabs>
-        <w:spacing w:after="240" w:line="360" w:lineRule="auto"/>
-        <w:ind w:right="1418" w:firstLine="567"/>
-        <w:jc w:val="both"/>
-        <w:rPr>
-          <w:rFonts w:eastAsiaTheme="minorEastAsia" w:cstheme="minorHAnsi"/>
-          <w:bCs/>
-          <w:color w:val="222222"/>
-          <w:shd w:val="clear" w:color="auto" w:fill="FFFFFF"/>
-        </w:rPr>
-      </w:pPr>
-      <w:r>
-        <w:rPr>
-          <w:rFonts w:eastAsiaTheme="minorEastAsia" w:cstheme="minorHAnsi"/>
-          <w:bCs/>
-          <w:color w:val="222222"/>
-          <w:shd w:val="clear" w:color="auto" w:fill="FFFFFF"/>
-        </w:rPr>
-        <w:t xml:space="preserve">Por último, se calculó el EBI, el cual tiene mejores propiedades estadísticas que el índice de Moran, de acuerdo a lo presentado por </w:t>
-      </w:r>
-      <w:r>
-        <w:t>Assun</w:t>
-      </w:r>
-      <w:r>
-        <w:t>çã</w:t>
-      </w:r>
-      <w:r>
-        <w:t xml:space="preserve">o (1999). </w:t>
+        </w:rPr>
+        <w:t>Assunção (1999)</w:t>
+      </w:r>
+      <w:r>
+        <w:t xml:space="preserve">. </w:t>
       </w:r>
       <w:r>
         <w:rPr>
@@ -24021,16 +25447,95 @@
           <w:highlight w:val="yellow"/>
           <w:shd w:val="clear" w:color="auto" w:fill="FFFFFF"/>
         </w:rPr>
-        <w:t>) y, por lo tanto, concluir en la existencia de autocorrelación espacial.  Este indicador suele acompañarse de un diagrama de dispersión EBI.</w:t>
-      </w:r>
-      <w:r>
-        <w:rPr>
-          <w:rFonts w:eastAsiaTheme="minorEastAsia" w:cstheme="minorHAnsi"/>
-          <w:bCs/>
-          <w:color w:val="222222"/>
+        <w:t>) y, por lo tanto, concluir en la existencia de</w:t>
+      </w:r>
+      <w:r>
+        <w:rPr>
+          <w:rFonts w:eastAsiaTheme="minorEastAsia" w:cstheme="minorHAnsi"/>
+          <w:bCs/>
+          <w:color w:val="222222"/>
+          <w:highlight w:val="yellow"/>
+          <w:shd w:val="clear" w:color="auto" w:fill="FFFFFF"/>
+        </w:rPr>
+        <w:t xml:space="preserve"> autocorrelación espacial positiva.  El</w:t>
+      </w:r>
+      <w:r>
+        <w:rPr>
+          <w:rFonts w:eastAsiaTheme="minorEastAsia" w:cstheme="minorHAnsi"/>
+          <w:bCs/>
+          <w:color w:val="222222"/>
+          <w:highlight w:val="yellow"/>
           <w:shd w:val="clear" w:color="auto" w:fill="FFFFFF"/>
         </w:rPr>
         <w:t xml:space="preserve"> </w:t>
+      </w:r>
+      <w:r>
+        <w:rPr>
+          <w:rFonts w:eastAsiaTheme="minorEastAsia" w:cstheme="minorHAnsi"/>
+          <w:bCs/>
+          <w:color w:val="222222"/>
+          <w:highlight w:val="yellow"/>
+          <w:shd w:val="clear" w:color="auto" w:fill="FFFFFF"/>
+        </w:rPr>
+        <w:t>cálculo del EBI s</w:t>
+      </w:r>
+      <w:r>
+        <w:rPr>
+          <w:rFonts w:eastAsiaTheme="minorEastAsia" w:cstheme="minorHAnsi"/>
+          <w:bCs/>
+          <w:color w:val="222222"/>
+          <w:highlight w:val="yellow"/>
+          <w:shd w:val="clear" w:color="auto" w:fill="FFFFFF"/>
+        </w:rPr>
+        <w:t>e acompaña</w:t>
+      </w:r>
+      <w:r>
+        <w:rPr>
+          <w:rFonts w:eastAsiaTheme="minorEastAsia" w:cstheme="minorHAnsi"/>
+          <w:bCs/>
+          <w:color w:val="222222"/>
+          <w:highlight w:val="yellow"/>
+          <w:shd w:val="clear" w:color="auto" w:fill="FFFFFF"/>
+        </w:rPr>
+        <w:t xml:space="preserve"> de un diagrama de dispersión,</w:t>
+      </w:r>
+      <w:r>
+        <w:rPr>
+          <w:rFonts w:eastAsiaTheme="minorEastAsia" w:cstheme="minorHAnsi"/>
+          <w:bCs/>
+          <w:color w:val="222222"/>
+          <w:highlight w:val="yellow"/>
+          <w:shd w:val="clear" w:color="auto" w:fill="FFFFFF"/>
+        </w:rPr>
+        <w:t xml:space="preserve"> el cual se presenta en la</w:t>
+      </w:r>
+      <w:r>
+        <w:rPr>
+          <w:rFonts w:eastAsiaTheme="minorEastAsia" w:cstheme="minorHAnsi"/>
+          <w:bCs/>
+          <w:color w:val="222222"/>
+          <w:shd w:val="clear" w:color="auto" w:fill="FFFFFF"/>
+        </w:rPr>
+        <w:t xml:space="preserve"> figura 4.8</w:t>
+      </w:r>
+      <w:r>
+        <w:rPr>
+          <w:rFonts w:eastAsiaTheme="minorEastAsia" w:cstheme="minorHAnsi"/>
+          <w:bCs/>
+          <w:color w:val="222222"/>
+          <w:highlight w:val="yellow"/>
+          <w:shd w:val="clear" w:color="auto" w:fill="FFFFFF"/>
+        </w:rPr>
+        <w:t xml:space="preserve"> y que permite visualizar que la proporción de Hogares con NBI no se distribuyen de manera aleatoria en la ciudad de Rosario</w:t>
+      </w:r>
+      <w:r>
+        <w:rPr>
+          <w:rFonts w:eastAsiaTheme="minorEastAsia" w:cstheme="minorHAnsi"/>
+          <w:bCs/>
+          <w:color w:val="222222"/>
+          <w:shd w:val="clear" w:color="auto" w:fill="FFFFFF"/>
+        </w:rPr>
+        <w:t>.</w:t>
       </w:r>
     </w:p>
     <w:p>
@@ -24158,25 +25663,7 @@
           <w:color w:val="222222"/>
           <w:shd w:val="clear" w:color="auto" w:fill="FFFFFF"/>
         </w:rPr>
-        <w:t xml:space="preserve">Al observar la figura 4.8 se evidencia la existencia de autocorrelación espacial positiva mediante </w:t>
-      </w:r>
-      <w:r>
-        <w:rPr>
-          <w:rFonts w:eastAsiaTheme="minorEastAsia" w:cstheme="minorHAnsi"/>
-          <w:bCs/>
-          <w:color w:val="222222"/>
-          <w:shd w:val="clear" w:color="auto" w:fill="FFFFFF"/>
-        </w:rPr>
-        <w:t>el uso del EBI</w:t>
-      </w:r>
-      <w:r>
-        <w:rPr>
-          <w:rFonts w:eastAsiaTheme="minorEastAsia" w:cstheme="minorHAnsi"/>
-          <w:bCs/>
-          <w:color w:val="222222"/>
-          <w:shd w:val="clear" w:color="auto" w:fill="FFFFFF"/>
-        </w:rPr>
-        <w:t>.</w:t>
+        <w:t>En comparación con el índice propuesto por Moran, se aprecia que ambos índices arrojan resultados significativos, aunque el EBI muestra una mayor autocorrelación de la proporción de hogares con NBI, la cual es aproximadamente igual a 0,43 mientras que el estadístico de Moran es cercano a 0,39.</w:t>
       </w:r>
     </w:p>
     <w:p>
@@ -24201,25 +25688,88 @@
           <w:color w:val="222222"/>
           <w:shd w:val="clear" w:color="auto" w:fill="FFFFFF"/>
         </w:rPr>
-        <w:t xml:space="preserve">En comparación con </w:t>
-      </w:r>
-      <w:r>
-        <w:rPr>
-          <w:rFonts w:eastAsiaTheme="minorEastAsia" w:cstheme="minorHAnsi"/>
-          <w:bCs/>
-          <w:color w:val="222222"/>
-          <w:shd w:val="clear" w:color="auto" w:fill="FFFFFF"/>
-        </w:rPr>
-        <w:t xml:space="preserve">el índice propuesto por </w:t>
-      </w:r>
-      <w:r>
-        <w:rPr>
-          <w:rFonts w:eastAsiaTheme="minorEastAsia" w:cstheme="minorHAnsi"/>
-          <w:bCs/>
-          <w:color w:val="222222"/>
-          <w:shd w:val="clear" w:color="auto" w:fill="FFFFFF"/>
-        </w:rPr>
-        <w:t>Moran, se aprecia que ambos índices arrojan resultados significativos, aunque el EBI muestra una mayor autocorrelación de la proporción de hogares con NBI, la cual es aproximadamente igual a 0,43 mientras que el estadístico de Moran es cercano a 0,39.</w:t>
+        <w:t>Es importante mencionar que, el hecho de considerar el tamaño de los rad</w:t>
+      </w:r>
+      <w:r>
+        <w:rPr>
+          <w:rFonts w:eastAsiaTheme="minorEastAsia" w:cstheme="minorHAnsi"/>
+          <w:bCs/>
+          <w:color w:val="222222"/>
+          <w:shd w:val="clear" w:color="auto" w:fill="FFFFFF"/>
+        </w:rPr>
+        <w:t xml:space="preserve">ios censales </w:t>
+      </w:r>
+      <w:r>
+        <w:rPr>
+          <w:rFonts w:eastAsiaTheme="minorEastAsia" w:cstheme="minorHAnsi"/>
+          <w:bCs/>
+          <w:color w:val="222222"/>
+          <w:shd w:val="clear" w:color="auto" w:fill="FFFFFF"/>
+        </w:rPr>
+        <w:t>a la hora de calcular un</w:t>
+      </w:r>
+      <w:r>
+        <w:rPr>
+          <w:rFonts w:eastAsiaTheme="minorEastAsia" w:cstheme="minorHAnsi"/>
+          <w:bCs/>
+          <w:color w:val="222222"/>
+          <w:shd w:val="clear" w:color="auto" w:fill="FFFFFF"/>
+        </w:rPr>
+        <w:t xml:space="preserve"> índice</w:t>
+      </w:r>
+      <w:r>
+        <w:rPr>
+          <w:rFonts w:eastAsiaTheme="minorEastAsia" w:cstheme="minorHAnsi"/>
+          <w:bCs/>
+          <w:color w:val="222222"/>
+          <w:shd w:val="clear" w:color="auto" w:fill="FFFFFF"/>
+        </w:rPr>
+        <w:t xml:space="preserve"> de autocorrelación espacial</w:t>
+      </w:r>
+      <w:r>
+        <w:rPr>
+          <w:rFonts w:eastAsiaTheme="minorEastAsia" w:cstheme="minorHAnsi"/>
+          <w:bCs/>
+          <w:color w:val="222222"/>
+          <w:shd w:val="clear" w:color="auto" w:fill="FFFFFF"/>
+        </w:rPr>
+        <w:t xml:space="preserve"> proporciona una ventaja a la hora de trabajar con radios censales</w:t>
+      </w:r>
+      <w:r>
+        <w:rPr>
+          <w:rFonts w:eastAsiaTheme="minorEastAsia" w:cstheme="minorHAnsi"/>
+          <w:bCs/>
+          <w:color w:val="222222"/>
+          <w:shd w:val="clear" w:color="auto" w:fill="FFFFFF"/>
+        </w:rPr>
+        <w:t>,</w:t>
+      </w:r>
+      <w:r>
+        <w:rPr>
+          <w:rFonts w:eastAsiaTheme="minorEastAsia" w:cstheme="minorHAnsi"/>
+          <w:bCs/>
+          <w:color w:val="222222"/>
+          <w:shd w:val="clear" w:color="auto" w:fill="FFFFFF"/>
+        </w:rPr>
+        <w:t xml:space="preserve"> como los mencionados anteriormente</w:t>
+      </w:r>
+      <w:r>
+        <w:rPr>
+          <w:rFonts w:eastAsiaTheme="minorEastAsia" w:cstheme="minorHAnsi"/>
+          <w:bCs/>
+          <w:color w:val="222222"/>
+          <w:shd w:val="clear" w:color="auto" w:fill="FFFFFF"/>
+        </w:rPr>
+        <w:t>,</w:t>
+      </w:r>
+      <w:r>
+        <w:rPr>
+          <w:rFonts w:eastAsiaTheme="minorEastAsia" w:cstheme="minorHAnsi"/>
+          <w:bCs/>
+          <w:color w:val="222222"/>
+          <w:shd w:val="clear" w:color="auto" w:fill="FFFFFF"/>
+        </w:rPr>
+        <w:t xml:space="preserve"> que poseen pocos hogares y una proporción de hogares con NBI igual a la unidad.</w:t>
       </w:r>
     </w:p>
     <w:p>
@@ -24232,100 +25782,145 @@
         <w:jc w:val="both"/>
         <w:rPr>
           <w:rFonts w:eastAsiaTheme="minorEastAsia" w:cstheme="minorHAnsi"/>
-          <w:bCs/>
-          <w:color w:val="222222"/>
-          <w:shd w:val="clear" w:color="auto" w:fill="FFFFFF"/>
-        </w:rPr>
-      </w:pPr>
-      <w:r>
-        <w:rPr>
-          <w:rFonts w:eastAsiaTheme="minorEastAsia" w:cstheme="minorHAnsi"/>
-          <w:bCs/>
-          <w:color w:val="222222"/>
-          <w:shd w:val="clear" w:color="auto" w:fill="FFFFFF"/>
-        </w:rPr>
-        <w:t>Es importante mencionar que, el hecho de considerar el tamaño de los rad</w:t>
-      </w:r>
-      <w:r>
-        <w:rPr>
-          <w:rFonts w:eastAsiaTheme="minorEastAsia" w:cstheme="minorHAnsi"/>
-          <w:bCs/>
-          <w:color w:val="222222"/>
-          <w:shd w:val="clear" w:color="auto" w:fill="FFFFFF"/>
-        </w:rPr>
-        <w:t xml:space="preserve">ios censales </w:t>
-      </w:r>
-      <w:r>
-        <w:rPr>
-          <w:rFonts w:eastAsiaTheme="minorEastAsia" w:cstheme="minorHAnsi"/>
-          <w:bCs/>
-          <w:color w:val="222222"/>
-          <w:shd w:val="clear" w:color="auto" w:fill="FFFFFF"/>
-        </w:rPr>
-        <w:t>a la hora de calcular un</w:t>
-      </w:r>
-      <w:r>
-        <w:rPr>
-          <w:rFonts w:eastAsiaTheme="minorEastAsia" w:cstheme="minorHAnsi"/>
-          <w:bCs/>
-          <w:color w:val="222222"/>
-          <w:shd w:val="clear" w:color="auto" w:fill="FFFFFF"/>
-        </w:rPr>
-        <w:t xml:space="preserve"> índice</w:t>
-      </w:r>
-      <w:r>
-        <w:rPr>
-          <w:rFonts w:eastAsiaTheme="minorEastAsia" w:cstheme="minorHAnsi"/>
-          <w:bCs/>
-          <w:color w:val="222222"/>
-          <w:shd w:val="clear" w:color="auto" w:fill="FFFFFF"/>
-        </w:rPr>
-        <w:t xml:space="preserve"> de autocorrelación espacial</w:t>
-      </w:r>
-      <w:r>
-        <w:rPr>
-          <w:rFonts w:eastAsiaTheme="minorEastAsia" w:cstheme="minorHAnsi"/>
-          <w:bCs/>
-          <w:color w:val="222222"/>
-          <w:shd w:val="clear" w:color="auto" w:fill="FFFFFF"/>
-        </w:rPr>
-        <w:t xml:space="preserve"> proporciona una ventaja a la hora de trabajar con radios censales</w:t>
-      </w:r>
-      <w:r>
-        <w:rPr>
-          <w:rFonts w:eastAsiaTheme="minorEastAsia" w:cstheme="minorHAnsi"/>
-          <w:bCs/>
-          <w:color w:val="222222"/>
-          <w:shd w:val="clear" w:color="auto" w:fill="FFFFFF"/>
-        </w:rPr>
-        <w:t>,</w:t>
-      </w:r>
-      <w:r>
-        <w:rPr>
-          <w:rFonts w:eastAsiaTheme="minorEastAsia" w:cstheme="minorHAnsi"/>
-          <w:bCs/>
-          <w:color w:val="222222"/>
-          <w:shd w:val="clear" w:color="auto" w:fill="FFFFFF"/>
-        </w:rPr>
-        <w:t xml:space="preserve"> como los mencionados anteriormente</w:t>
-      </w:r>
-      <w:r>
-        <w:rPr>
-          <w:rFonts w:eastAsiaTheme="minorEastAsia" w:cstheme="minorHAnsi"/>
-          <w:bCs/>
-          <w:color w:val="222222"/>
-          <w:shd w:val="clear" w:color="auto" w:fill="FFFFFF"/>
-        </w:rPr>
-        <w:t>,</w:t>
-      </w:r>
-      <w:r>
-        <w:rPr>
-          <w:rFonts w:eastAsiaTheme="minorEastAsia" w:cstheme="minorHAnsi"/>
-          <w:bCs/>
-          <w:color w:val="222222"/>
-          <w:shd w:val="clear" w:color="auto" w:fill="FFFFFF"/>
-        </w:rPr>
-        <w:t xml:space="preserve"> que poseen pocos hogares y una proporción de hogares con NBI igual a la unidad.</w:t>
+        </w:rPr>
+      </w:pPr>
+      <w:r>
+        <w:rPr>
+          <w:rFonts w:eastAsiaTheme="minorEastAsia" w:cstheme="minorHAnsi"/>
+          <w:bCs/>
+          <w:color w:val="222222"/>
+          <w:shd w:val="clear" w:color="auto" w:fill="FFFFFF"/>
+        </w:rPr>
+        <w:t>Debe también realizarse un comentario acerca d</w:t>
+      </w:r>
+      <w:r>
+        <w:rPr>
+          <w:rFonts w:eastAsiaTheme="minorEastAsia" w:cstheme="minorHAnsi"/>
+          <w:bCs/>
+          <w:color w:val="222222"/>
+          <w:shd w:val="clear" w:color="auto" w:fill="FFFFFF"/>
+        </w:rPr>
+        <w:t>e la situación observada en la f</w:t>
+      </w:r>
+      <w:r>
+        <w:rPr>
+          <w:rFonts w:eastAsiaTheme="minorEastAsia" w:cstheme="minorHAnsi"/>
+          <w:bCs/>
+          <w:color w:val="222222"/>
+          <w:shd w:val="clear" w:color="auto" w:fill="FFFFFF"/>
+        </w:rPr>
+        <w:t>igura 4.7 donde se distinguen claramente por lo separado de la nube de puntos, tres radios con muy pocos hogares, dispo</w:t>
+      </w:r>
+      <w:r>
+        <w:rPr>
+          <w:rFonts w:eastAsiaTheme="minorEastAsia" w:cstheme="minorHAnsi"/>
+          <w:bCs/>
+          <w:color w:val="222222"/>
+          <w:shd w:val="clear" w:color="auto" w:fill="FFFFFF"/>
+        </w:rPr>
+        <w:t>sición que no se observa en la f</w:t>
+      </w:r>
+      <w:r>
+        <w:rPr>
+          <w:rFonts w:eastAsiaTheme="minorEastAsia" w:cstheme="minorHAnsi"/>
+          <w:bCs/>
+          <w:color w:val="222222"/>
+          <w:shd w:val="clear" w:color="auto" w:fill="FFFFFF"/>
+        </w:rPr>
+        <w:t xml:space="preserve">igura 4.8. Esto puede vincularse, con una referencia que los autores del artículo que se viene mencionando hacen, a una </w:t>
+      </w:r>
+      <w:r>
+        <w:rPr>
+          <w:rFonts w:eastAsiaTheme="minorEastAsia" w:cstheme="minorHAnsi"/>
+          <w:bCs/>
+          <w:color w:val="222222"/>
+          <w:highlight w:val="yellow"/>
+          <w:shd w:val="clear" w:color="auto" w:fill="FFFFFF"/>
+        </w:rPr>
+        <w:t xml:space="preserve">“cualidad adicional de robustez” del EBI. </w:t>
+      </w:r>
+      <w:proofErr w:type="spellStart"/>
+      <w:r>
+        <w:rPr>
+          <w:rFonts w:eastAsiaTheme="minorEastAsia" w:cstheme="minorHAnsi"/>
+          <w:bCs/>
+          <w:color w:val="222222"/>
+          <w:highlight w:val="yellow"/>
+          <w:shd w:val="clear" w:color="auto" w:fill="FFFFFF"/>
+        </w:rPr>
+        <w:t>Assuncao</w:t>
+      </w:r>
+      <w:proofErr w:type="spellEnd"/>
+      <w:r>
+        <w:rPr>
+          <w:rFonts w:eastAsiaTheme="minorEastAsia" w:cstheme="minorHAnsi"/>
+          <w:bCs/>
+          <w:color w:val="222222"/>
+          <w:highlight w:val="yellow"/>
+          <w:shd w:val="clear" w:color="auto" w:fill="FFFFFF"/>
+        </w:rPr>
+        <w:t xml:space="preserve"> y Reis (1999)</w:t>
+      </w:r>
+      <w:r>
+        <w:rPr>
+          <w:rFonts w:eastAsiaTheme="minorEastAsia" w:cstheme="minorHAnsi"/>
+          <w:bCs/>
+          <w:color w:val="222222"/>
+          <w:shd w:val="clear" w:color="auto" w:fill="FFFFFF"/>
+        </w:rPr>
+        <w:t xml:space="preserve"> visibilizan esta propiedad en el estudio espacial de </w:t>
+      </w:r>
+      <w:r>
+        <w:rPr>
+          <w:rFonts w:eastAsiaTheme="minorEastAsia" w:cstheme="minorHAnsi"/>
+          <w:bCs/>
+          <w:color w:val="222222"/>
+          <w:shd w:val="clear" w:color="auto" w:fill="FFFFFF"/>
+        </w:rPr>
+        <w:lastRenderedPageBreak/>
+        <w:t xml:space="preserve">los homicidios en Belo Horizonte y donde se presenta un dato anómalo, obteniendo los índices de Moran, Oden y EBI con el conjunto de datos que incluye al dato anómalo y luego excluyéndolo, llegando en un caso a aceptar la existencia de autocorrelación espacial con I e </w:t>
+      </w:r>
+      <m:oMath>
+        <m:sSubSup>
+          <m:sSubSupPr>
+            <m:ctrlPr>
+              <w:rPr>
+                <w:rFonts w:ascii="Cambria Math" w:hAnsi="Cambria Math"/>
+                <w:i/>
+              </w:rPr>
+            </m:ctrlPr>
+          </m:sSubSupPr>
+          <m:e>
+            <m:r>
+              <w:rPr>
+                <w:rFonts w:ascii="Cambria Math" w:hAnsi="Cambria Math"/>
+              </w:rPr>
+              <m:t>I</m:t>
+            </m:r>
+          </m:e>
+          <m:sub>
+            <m:r>
+              <w:rPr>
+                <w:rFonts w:ascii="Cambria Math" w:hAnsi="Cambria Math"/>
+              </w:rPr>
+              <m:t>pop</m:t>
+            </m:r>
+          </m:sub>
+          <m:sup>
+            <m:r>
+              <w:rPr>
+                <w:rFonts w:ascii="Cambria Math" w:hAnsi="Cambria Math"/>
+              </w:rPr>
+              <m:t>*</m:t>
+            </m:r>
+          </m:sup>
+        </m:sSubSup>
+      </m:oMath>
+      <w:r>
+        <w:rPr>
+          <w:rFonts w:eastAsiaTheme="minorEastAsia" w:cstheme="minorHAnsi"/>
+        </w:rPr>
+        <w:t xml:space="preserve"> y en otro a rechazar, mientras que al emplear EBI la conclusión se mantiene en ambos casos.</w:t>
       </w:r>
     </w:p>
     <w:p>
@@ -24338,123 +25933,16 @@
         <w:jc w:val="both"/>
         <w:rPr>
           <w:rFonts w:eastAsiaTheme="minorEastAsia" w:cstheme="minorHAnsi"/>
-        </w:rPr>
-      </w:pPr>
-      <w:r>
-        <w:rPr>
-          <w:rFonts w:eastAsiaTheme="minorEastAsia" w:cstheme="minorHAnsi"/>
-          <w:bCs/>
-          <w:color w:val="222222"/>
-          <w:shd w:val="clear" w:color="auto" w:fill="FFFFFF"/>
-        </w:rPr>
-        <w:t>Debe también realizarse un comentario acerca d</w:t>
-      </w:r>
-      <w:r>
-        <w:rPr>
-          <w:rFonts w:eastAsiaTheme="minorEastAsia" w:cstheme="minorHAnsi"/>
-          <w:bCs/>
-          <w:color w:val="222222"/>
-          <w:shd w:val="clear" w:color="auto" w:fill="FFFFFF"/>
-        </w:rPr>
-        <w:t>e la situación observada en la f</w:t>
-      </w:r>
-      <w:r>
-        <w:rPr>
-          <w:rFonts w:eastAsiaTheme="minorEastAsia" w:cstheme="minorHAnsi"/>
-          <w:bCs/>
-          <w:color w:val="222222"/>
-          <w:shd w:val="clear" w:color="auto" w:fill="FFFFFF"/>
-        </w:rPr>
-        <w:t>igura 4.7 donde se distinguen claramente por lo separado de la nube de puntos, tres radios con muy pocos hogares, dispo</w:t>
-      </w:r>
-      <w:r>
-        <w:rPr>
-          <w:rFonts w:eastAsiaTheme="minorEastAsia" w:cstheme="minorHAnsi"/>
-          <w:bCs/>
-          <w:color w:val="222222"/>
-          <w:shd w:val="clear" w:color="auto" w:fill="FFFFFF"/>
-        </w:rPr>
-        <w:t>sición que no se observa en la f</w:t>
-      </w:r>
-      <w:r>
-        <w:rPr>
-          <w:rFonts w:eastAsiaTheme="minorEastAsia" w:cstheme="minorHAnsi"/>
-          <w:bCs/>
-          <w:color w:val="222222"/>
-          <w:shd w:val="clear" w:color="auto" w:fill="FFFFFF"/>
-        </w:rPr>
-        <w:t xml:space="preserve">igura 4.8. Esto puede vincularse, con una referencia que los autores del artículo que se viene mencionando hacen, a una </w:t>
-      </w:r>
-      <w:r>
-        <w:rPr>
-          <w:rFonts w:eastAsiaTheme="minorEastAsia" w:cstheme="minorHAnsi"/>
-          <w:bCs/>
-          <w:color w:val="222222"/>
-          <w:highlight w:val="yellow"/>
-          <w:shd w:val="clear" w:color="auto" w:fill="FFFFFF"/>
-        </w:rPr>
-        <w:t>“cualidad adicional de robustez” del EBI. Assuncao y Reis (1999)</w:t>
-      </w:r>
-      <w:r>
-        <w:rPr>
-          <w:rFonts w:eastAsiaTheme="minorEastAsia" w:cstheme="minorHAnsi"/>
-          <w:bCs/>
-          <w:color w:val="222222"/>
-          <w:shd w:val="clear" w:color="auto" w:fill="FFFFFF"/>
-        </w:rPr>
-        <w:t xml:space="preserve"> visibilizan esta propiedad en el estudio espacial de </w:t>
-      </w:r>
-      <w:r>
-        <w:rPr>
-          <w:rFonts w:eastAsiaTheme="minorEastAsia" w:cstheme="minorHAnsi"/>
-          <w:bCs/>
-          <w:color w:val="222222"/>
-          <w:shd w:val="clear" w:color="auto" w:fill="FFFFFF"/>
-        </w:rPr>
-        <w:lastRenderedPageBreak/>
-        <w:t xml:space="preserve">los homicidios en Belo Horizonte y donde se presenta un dato anómalo, obteniendo los índices de Moran, Oden y EBI con el conjunto de datos que incluye al dato anómalo y luego excluyéndolo, llegando en un caso a aceptar la existencia de autocorrelación espacial con I e </w:t>
-      </w:r>
-      <m:oMath>
-        <m:sSubSup>
-          <m:sSubSupPr>
-            <m:ctrlPr>
-              <w:rPr>
-                <w:rFonts w:ascii="Cambria Math" w:hAnsi="Cambria Math"/>
-                <w:i/>
-              </w:rPr>
-            </m:ctrlPr>
-          </m:sSubSupPr>
-          <m:e>
-            <m:r>
-              <w:rPr>
-                <w:rFonts w:ascii="Cambria Math" w:hAnsi="Cambria Math"/>
-              </w:rPr>
-              <m:t>I</m:t>
-            </m:r>
-          </m:e>
-          <m:sub>
-            <m:r>
-              <w:rPr>
-                <w:rFonts w:ascii="Cambria Math" w:hAnsi="Cambria Math"/>
-              </w:rPr>
-              <m:t>pop</m:t>
-            </m:r>
-          </m:sub>
-          <m:sup>
-            <m:r>
-              <w:rPr>
-                <w:rFonts w:ascii="Cambria Math" w:hAnsi="Cambria Math"/>
-              </w:rPr>
-              <m:t>*</m:t>
-            </m:r>
-          </m:sup>
-        </m:sSubSup>
-      </m:oMath>
-      <w:r>
-        <w:rPr>
-          <w:rFonts w:eastAsiaTheme="minorEastAsia" w:cstheme="minorHAnsi"/>
-        </w:rPr>
-        <w:t xml:space="preserve"> y en otro a rechazar, mientras que al emplear EBI la conclusión se mantiene en ambos casos.</w:t>
+          <w:bCs/>
+          <w:color w:val="222222"/>
+          <w:shd w:val="clear" w:color="auto" w:fill="FFFFFF"/>
+        </w:rPr>
+      </w:pPr>
+      <w:r>
+        <w:rPr>
+          <w:rFonts w:eastAsiaTheme="minorEastAsia" w:cstheme="minorHAnsi"/>
+        </w:rPr>
+        <w:t>En este trabajo se calcularon los índices incluyendo y excluyendo los radios mencionado, obteniendo cambios importantes en el índice de Moran y diferencias menores en el EBI.</w:t>
       </w:r>
     </w:p>
     <w:p>
@@ -24475,33 +25963,29 @@
       <w:r>
         <w:rPr>
           <w:rFonts w:eastAsiaTheme="minorEastAsia" w:cstheme="minorHAnsi"/>
-        </w:rPr>
-        <w:t>En este trabajo se calcularon los índices incluyendo y excluyendo los radios mencionado, obteniendo cambios importantes en el índice de Moran y diferencias menores en el EBI.</w:t>
-      </w:r>
-    </w:p>
-    <w:p>
-      <w:pPr>
-        <w:tabs>
-          <w:tab w:val="right" w:pos="7086"/>
-        </w:tabs>
-        <w:spacing w:after="240" w:line="360" w:lineRule="auto"/>
-        <w:ind w:right="1418" w:firstLine="567"/>
-        <w:jc w:val="both"/>
-        <w:rPr>
-          <w:rFonts w:eastAsiaTheme="minorEastAsia" w:cstheme="minorHAnsi"/>
-          <w:bCs/>
-          <w:color w:val="222222"/>
-          <w:shd w:val="clear" w:color="auto" w:fill="FFFFFF"/>
-        </w:rPr>
-      </w:pPr>
-      <w:r>
-        <w:rPr>
-          <w:rFonts w:eastAsiaTheme="minorEastAsia" w:cstheme="minorHAnsi"/>
-          <w:bCs/>
-          <w:color w:val="222222"/>
-          <w:shd w:val="clear" w:color="auto" w:fill="FFFFFF"/>
-        </w:rPr>
-        <w:t>La tabla 4.4 contiene los valores de los índices junto con su correspondiente probabilidad asociada.</w:t>
+          <w:bCs/>
+          <w:color w:val="222222"/>
+          <w:shd w:val="clear" w:color="auto" w:fill="FFFFFF"/>
+        </w:rPr>
+        <w:t>La tabla 4.4 contiene los valores de los índices</w:t>
+      </w:r>
+      <w:r>
+        <w:rPr>
+          <w:rFonts w:eastAsiaTheme="minorEastAsia" w:cstheme="minorHAnsi"/>
+          <w:bCs/>
+          <w:color w:val="222222"/>
+          <w:shd w:val="clear" w:color="auto" w:fill="FFFFFF"/>
+        </w:rPr>
+        <w:t xml:space="preserve">, incluyendo y excluyendo los tres radios censales anómalos, </w:t>
+      </w:r>
+      <w:r>
+        <w:rPr>
+          <w:rFonts w:eastAsiaTheme="minorEastAsia" w:cstheme="minorHAnsi"/>
+          <w:bCs/>
+          <w:color w:val="222222"/>
+          <w:shd w:val="clear" w:color="auto" w:fill="FFFFFF"/>
+        </w:rPr>
+        <w:t>junto con su correspondiente probabilidad asociada.</w:t>
       </w:r>
     </w:p>
     <w:p>
@@ -25701,7 +27185,27 @@
           <w:color w:val="222222"/>
           <w:shd w:val="clear" w:color="auto" w:fill="FFFFFF"/>
         </w:rPr>
-        <w:t xml:space="preserve"> de heridos por delitos con armas de fuego se presenta en la figura 4.9; puede verse que la mayoría de los radios censales (834) no poseen heridos, provocando que todos los cuartiles (primero, segundo y tercero) sean iguales a 0. Por este motivo, en lugar de construir un Box-Map, se presenta un mapa de percentiles, determinados de 5 en 5 comenzando por el </w:t>
+        <w:t xml:space="preserve"> de heridos por delitos con armas de fuego se presenta en la figura 4.9; puede verse que la mayoría de los radios censales (834) no poseen heridos, provocando que todos los cuartiles (primero, segundo y tercero) sean iguales a 0. Por este motivo, en lugar de construir un Box-</w:t>
+      </w:r>
+      <w:proofErr w:type="spellStart"/>
+      <w:r>
+        <w:rPr>
+          <w:rFonts w:eastAsiaTheme="minorEastAsia" w:cstheme="minorHAnsi"/>
+          <w:bCs/>
+          <w:color w:val="222222"/>
+          <w:shd w:val="clear" w:color="auto" w:fill="FFFFFF"/>
+        </w:rPr>
+        <w:t>Map</w:t>
+      </w:r>
+      <w:proofErr w:type="spellEnd"/>
+      <w:r>
+        <w:rPr>
+          <w:rFonts w:eastAsiaTheme="minorEastAsia" w:cstheme="minorHAnsi"/>
+          <w:bCs/>
+          <w:color w:val="222222"/>
+          <w:shd w:val="clear" w:color="auto" w:fill="FFFFFF"/>
+        </w:rPr>
+        <w:t xml:space="preserve">, se presenta un mapa de percentiles, determinados de 5 en 5 comenzando por el </w:t>
       </w:r>
       <w:r>
         <w:rPr>
@@ -26257,7 +27761,26 @@
           <w:color w:val="222222"/>
           <w:shd w:val="clear" w:color="auto" w:fill="FFFFFF"/>
         </w:rPr>
-        <w:t>ego asumen un color más oscuro.</w:t>
+        <w:t xml:space="preserve">ego asumen </w:t>
+      </w:r>
+      <w:r>
+        <w:rPr>
+          <w:rFonts w:eastAsiaTheme="minorEastAsia" w:cstheme="minorHAnsi"/>
+          <w:bCs/>
+          <w:color w:val="222222"/>
+          <w:highlight w:val="yellow"/>
+          <w:shd w:val="clear" w:color="auto" w:fill="FFFFFF"/>
+        </w:rPr>
+        <w:t>un color más oscuro</w:t>
+      </w:r>
+      <w:r>
+        <w:rPr>
+          <w:rFonts w:eastAsiaTheme="minorEastAsia" w:cstheme="minorHAnsi"/>
+          <w:bCs/>
+          <w:color w:val="222222"/>
+          <w:shd w:val="clear" w:color="auto" w:fill="FFFFFF"/>
+        </w:rPr>
+        <w:t>.</w:t>
       </w:r>
     </w:p>
     <w:p>
@@ -27219,7 +28742,25 @@
           <w:color w:val="222222"/>
           <w:shd w:val="clear" w:color="auto" w:fill="FFFFFF"/>
         </w:rPr>
-        <w:t xml:space="preserve"> diagrama de dispersión que corresponde a una autocorrelación espacial positiva de la tasa de heridos de arma de fuego mediante la utilización del índice de Moran. La pendiente de la recta de regresión calculada sobre la nube de puntos resulta igual al estadístico de Moran, cuya magnitud es 0,188.</w:t>
+        <w:t xml:space="preserve"> diagrama de dispersión</w:t>
+      </w:r>
+      <w:r>
+        <w:rPr>
+          <w:rFonts w:eastAsiaTheme="minorEastAsia" w:cstheme="minorHAnsi"/>
+          <w:bCs/>
+          <w:color w:val="222222"/>
+          <w:shd w:val="clear" w:color="auto" w:fill="FFFFFF"/>
+        </w:rPr>
+        <w:t xml:space="preserve"> evidenciando</w:t>
+      </w:r>
+      <w:r>
+        <w:rPr>
+          <w:rFonts w:eastAsiaTheme="minorEastAsia" w:cstheme="minorHAnsi"/>
+          <w:bCs/>
+          <w:color w:val="222222"/>
+          <w:shd w:val="clear" w:color="auto" w:fill="FFFFFF"/>
+        </w:rPr>
+        <w:t xml:space="preserve"> una autocorrelación espacial positiva de la tasa de heridos de arma de fuego mediante la utilización del índice de Moran. La pendiente de la recta de regresión calculada sobre la nube de puntos resulta igual al estadístico de Moran, cuya magnitud es 0,188.</w:t>
       </w:r>
     </w:p>
     <w:p>
@@ -27304,7 +28845,7 @@
           <wp:inline distT="0" distB="0" distL="0" distR="0">
             <wp:extent cx="4319016" cy="2517648"/>
             <wp:effectExtent l="0" t="0" r="5715" b="0"/>
-            <wp:docPr id="4" name="Imagen 4"/>
+            <wp:docPr id="15" name="Imagen 15"/>
             <wp:cNvGraphicFramePr>
               <a:graphicFrameLocks xmlns:a="http://schemas.openxmlformats.org/drawingml/2006/main" noChangeAspect="1"/>
             </wp:cNvGraphicFramePr>
@@ -27312,7 +28853,7 @@
               <a:graphicData uri="http://schemas.openxmlformats.org/drawingml/2006/picture">
                 <pic:pic xmlns:pic="http://schemas.openxmlformats.org/drawingml/2006/picture">
                   <pic:nvPicPr>
-                    <pic:cNvPr id="4" name="her_moran.jpg"/>
+                    <pic:cNvPr id="15" name="her_moran.jpg"/>
                     <pic:cNvPicPr/>
                   </pic:nvPicPr>
                   <pic:blipFill>
@@ -27448,6 +28989,7 @@
           <w:shd w:val="clear" w:color="auto" w:fill="FFFFFF"/>
         </w:rPr>
       </w:pPr>
+      <w:proofErr w:type="spellStart"/>
       <w:r>
         <w:rPr>
           <w:rFonts w:eastAsiaTheme="minorEastAsia" w:cstheme="minorHAnsi"/>
@@ -27457,7 +28999,19 @@
           <w:highlight w:val="yellow"/>
           <w:shd w:val="clear" w:color="auto" w:fill="FFFFFF"/>
         </w:rPr>
-        <w:t>Indice de Oden</w:t>
+        <w:t>Indice</w:t>
+      </w:r>
+      <w:proofErr w:type="spellEnd"/>
+      <w:r>
+        <w:rPr>
+          <w:rFonts w:eastAsiaTheme="minorEastAsia" w:cstheme="minorHAnsi"/>
+          <w:b/>
+          <w:bCs/>
+          <w:color w:val="222222"/>
+          <w:highlight w:val="yellow"/>
+          <w:shd w:val="clear" w:color="auto" w:fill="FFFFFF"/>
+        </w:rPr>
+        <w:t xml:space="preserve"> de Oden</w:t>
       </w:r>
     </w:p>
     <w:p>
@@ -27580,11 +29134,35 @@
       <w:r>
         <w:rPr>
           <w:rFonts w:eastAsiaTheme="minorEastAsia" w:cstheme="minorHAnsi"/>
-          <w:bCs/>
-          <w:color w:val="222222"/>
-          <w:shd w:val="clear" w:color="auto" w:fill="FFFFFF"/>
-        </w:rPr>
-        <w:t>951856-1, donde 951856 es el número de habitantes en la ciudad de Rosario</w:t>
+        </w:rPr>
+        <w:t>(</w:t>
+      </w:r>
+      <w:r>
+        <w:rPr>
+          <w:rFonts w:eastAsiaTheme="minorEastAsia" w:cstheme="minorHAnsi"/>
+          <w:bCs/>
+          <w:color w:val="222222"/>
+          <w:shd w:val="clear" w:color="auto" w:fill="FFFFFF"/>
+        </w:rPr>
+        <w:t>951856-1</w:t>
+      </w:r>
+      <w:r>
+        <w:rPr>
+          <w:rFonts w:eastAsiaTheme="minorEastAsia" w:cstheme="minorHAnsi"/>
+          <w:bCs/>
+          <w:color w:val="222222"/>
+          <w:shd w:val="clear" w:color="auto" w:fill="FFFFFF"/>
+        </w:rPr>
+        <w:t>)</w:t>
+      </w:r>
+      <w:r>
+        <w:rPr>
+          <w:rFonts w:eastAsiaTheme="minorEastAsia" w:cstheme="minorHAnsi"/>
+          <w:bCs/>
+          <w:color w:val="222222"/>
+          <w:shd w:val="clear" w:color="auto" w:fill="FFFFFF"/>
+        </w:rPr>
+        <w:t>, donde 951856 es el número de habitantes en la ciudad de Rosario</w:t>
       </w:r>
     </w:p>
     <w:p>
@@ -27603,6 +29181,7 @@
           <w:shd w:val="clear" w:color="auto" w:fill="FFFFFF"/>
         </w:rPr>
       </w:pPr>
+      <w:proofErr w:type="spellStart"/>
       <w:r>
         <w:rPr>
           <w:rFonts w:eastAsiaTheme="minorEastAsia" w:cstheme="minorHAnsi"/>
@@ -27612,7 +29191,19 @@
           <w:highlight w:val="yellow"/>
           <w:shd w:val="clear" w:color="auto" w:fill="FFFFFF"/>
         </w:rPr>
-        <w:t>Indice empírico de Bayes (EBI)</w:t>
+        <w:t>Indice</w:t>
+      </w:r>
+      <w:proofErr w:type="spellEnd"/>
+      <w:r>
+        <w:rPr>
+          <w:rFonts w:eastAsiaTheme="minorEastAsia" w:cstheme="minorHAnsi"/>
+          <w:b/>
+          <w:bCs/>
+          <w:color w:val="222222"/>
+          <w:highlight w:val="yellow"/>
+          <w:shd w:val="clear" w:color="auto" w:fill="FFFFFF"/>
+        </w:rPr>
+        <w:t xml:space="preserve"> empírico de Bayes (EBI)</w:t>
       </w:r>
     </w:p>
     <w:p>
@@ -27817,7 +29408,27 @@
           <w:color w:val="222222"/>
           <w:shd w:val="clear" w:color="auto" w:fill="FFFFFF"/>
         </w:rPr>
-        <w:t xml:space="preserve">La tabla 4.6 contiene los valores de los índices junto con su correspondiente probabilidad asociada para los dos conjuntos de datos: completo y excluyendo outliers. </w:t>
+        <w:t xml:space="preserve">La tabla 4.6 contiene los valores de los índices junto con su correspondiente probabilidad asociada para los dos conjuntos de datos: completo y excluyendo </w:t>
+      </w:r>
+      <w:proofErr w:type="spellStart"/>
+      <w:r>
+        <w:rPr>
+          <w:rFonts w:eastAsiaTheme="minorEastAsia" w:cstheme="minorHAnsi"/>
+          <w:bCs/>
+          <w:color w:val="222222"/>
+          <w:shd w:val="clear" w:color="auto" w:fill="FFFFFF"/>
+        </w:rPr>
+        <w:t>outliers</w:t>
+      </w:r>
+      <w:proofErr w:type="spellEnd"/>
+      <w:r>
+        <w:rPr>
+          <w:rFonts w:eastAsiaTheme="minorEastAsia" w:cstheme="minorHAnsi"/>
+          <w:bCs/>
+          <w:color w:val="222222"/>
+          <w:shd w:val="clear" w:color="auto" w:fill="FFFFFF"/>
+        </w:rPr>
+        <w:t xml:space="preserve">. </w:t>
       </w:r>
     </w:p>
     <w:p>
@@ -29735,7 +31346,19 @@
         <w:rPr>
           <w:rFonts w:cstheme="minorHAnsi"/>
         </w:rPr>
-        <w:t xml:space="preserve">en el </w:t>
+        <w:t>en</w:t>
+      </w:r>
+      <w:r>
+        <w:rPr>
+          <w:rFonts w:cstheme="minorHAnsi"/>
+        </w:rPr>
+        <w:t xml:space="preserve"> la prueba de hipótesis que utiliza </w:t>
+      </w:r>
+      <w:r>
+        <w:rPr>
+          <w:rFonts w:cstheme="minorHAnsi"/>
+        </w:rPr>
+        <w:t xml:space="preserve">el </w:t>
       </w:r>
       <w:r>
         <w:rPr>
@@ -29844,6 +31467,7 @@
           <w:color w:val="222222"/>
           <w:shd w:val="clear" w:color="auto" w:fill="FFFFFF"/>
         </w:rPr>
+        <w:lastRenderedPageBreak/>
         <w:t xml:space="preserve">Se consideraron dos problemas en los que las unidades son de diferente tamaño: </w:t>
       </w:r>
     </w:p>
@@ -29875,7 +31499,6 @@
           <w:color w:val="222222"/>
           <w:shd w:val="clear" w:color="auto" w:fill="FFFFFF"/>
         </w:rPr>
-        <w:lastRenderedPageBreak/>
         <w:t>E</w:t>
       </w:r>
       <w:r>
@@ -30238,7 +31861,14 @@
         <w:rPr>
           <w:rFonts w:cstheme="minorHAnsi"/>
         </w:rPr>
-        <w:t xml:space="preserve"> otras distribuciones subyacentes, teniendo en cuenta que el trabajo citado de presentación del índice, lo hace </w:t>
+        <w:t xml:space="preserve"> otras distribuciones subyacentes, teniendo en </w:t>
+      </w:r>
+      <w:r>
+        <w:rPr>
+          <w:rFonts w:cstheme="minorHAnsi"/>
+        </w:rPr>
+        <w:lastRenderedPageBreak/>
+        <w:t xml:space="preserve">cuenta que el trabajo citado de presentación del índice, lo hace </w:t>
       </w:r>
       <w:r>
         <w:rPr>
@@ -30292,7 +31922,6 @@
           <w:color w:val="222222"/>
           <w:shd w:val="clear" w:color="auto" w:fill="FFFFFF"/>
         </w:rPr>
-        <w:lastRenderedPageBreak/>
         <w:t>R</w:t>
       </w:r>
       <w:r>
@@ -30305,8 +31934,6 @@
         </w:rPr>
         <w:t>EFERENCIAS BIBLIOGRÁFICAS</w:t>
       </w:r>
-      <w:bookmarkStart w:id="0" w:name="_GoBack"/>
-      <w:bookmarkEnd w:id="0"/>
     </w:p>
     <w:p>
       <w:pPr>
@@ -30330,6 +31957,7 @@
         </w:rPr>
         <w:t xml:space="preserve">[1] </w:t>
       </w:r>
+      <w:proofErr w:type="spellStart"/>
       <w:r>
         <w:rPr>
           <w:b/>
@@ -30338,6 +31966,7 @@
         </w:rPr>
         <w:t>Anselin</w:t>
       </w:r>
+      <w:proofErr w:type="spellEnd"/>
       <w:r>
         <w:rPr>
           <w:b/>
@@ -30350,65 +31979,112 @@
           <w:b/>
           <w:lang w:val="en-US"/>
         </w:rPr>
-        <w:t xml:space="preserve"> Ibnu</w:t>
-      </w:r>
+        <w:t xml:space="preserve"> </w:t>
+      </w:r>
+      <w:proofErr w:type="spellStart"/>
       <w:r>
         <w:rPr>
           <w:b/>
           <w:lang w:val="en-US"/>
         </w:rPr>
-        <w:t>,</w:t>
-      </w:r>
+        <w:t>Ibnu</w:t>
+      </w:r>
+      <w:proofErr w:type="spellEnd"/>
       <w:r>
         <w:rPr>
           <w:b/>
           <w:lang w:val="en-US"/>
         </w:rPr>
-        <w:t xml:space="preserve"> </w:t>
+        <w:t>,</w:t>
       </w:r>
       <w:r>
         <w:rPr>
           <w:b/>
           <w:lang w:val="en-US"/>
         </w:rPr>
-        <w:t>Syabri</w:t>
-      </w:r>
+        <w:t xml:space="preserve"> </w:t>
+      </w:r>
+      <w:proofErr w:type="spellStart"/>
       <w:r>
         <w:rPr>
           <w:b/>
           <w:lang w:val="en-US"/>
         </w:rPr>
-        <w:t>;</w:t>
-      </w:r>
+        <w:t>Syabri</w:t>
+      </w:r>
+      <w:proofErr w:type="spellEnd"/>
       <w:r>
         <w:rPr>
           <w:b/>
           <w:lang w:val="en-US"/>
         </w:rPr>
-        <w:t xml:space="preserve"> Younggihn</w:t>
+        <w:t>;</w:t>
       </w:r>
       <w:r>
         <w:rPr>
           <w:b/>
           <w:lang w:val="en-US"/>
         </w:rPr>
-        <w:t>,</w:t>
-      </w:r>
+        <w:t xml:space="preserve"> </w:t>
+      </w:r>
+      <w:proofErr w:type="spellStart"/>
       <w:r>
         <w:rPr>
           <w:b/>
           <w:lang w:val="en-US"/>
         </w:rPr>
+        <w:t>Younggihn</w:t>
+      </w:r>
+      <w:proofErr w:type="spellEnd"/>
+      <w:r>
+        <w:rPr>
+          <w:b/>
+          <w:lang w:val="en-US"/>
+        </w:rPr>
+        <w:t>,</w:t>
+      </w:r>
+      <w:r>
+        <w:rPr>
+          <w:b/>
+          <w:lang w:val="en-US"/>
+        </w:rPr>
         <w:t xml:space="preserve"> Kho (2006).</w:t>
       </w:r>
       <w:r>
         <w:rPr>
           <w:lang w:val="en-US"/>
         </w:rPr>
-        <w:t xml:space="preserve"> GeoDa: An Introduction to Spatial Data Analysis. </w:t>
-      </w:r>
-      <w:r>
-        <w:t xml:space="preserve">Geographical Analysis 38 (1), 5-22. </w:t>
+        <w:t xml:space="preserve"> </w:t>
+      </w:r>
+      <w:proofErr w:type="spellStart"/>
+      <w:r>
+        <w:rPr>
+          <w:lang w:val="en-US"/>
+        </w:rPr>
+        <w:t>GeoDa</w:t>
+      </w:r>
+      <w:proofErr w:type="spellEnd"/>
+      <w:r>
+        <w:rPr>
+          <w:lang w:val="en-US"/>
+        </w:rPr>
+        <w:t xml:space="preserve">: An Introduction to Spatial Data Analysis. </w:t>
+      </w:r>
+      <w:proofErr w:type="spellStart"/>
+      <w:r>
+        <w:t>Geographical</w:t>
+      </w:r>
+      <w:proofErr w:type="spellEnd"/>
+      <w:r>
+        <w:t xml:space="preserve"> </w:t>
+      </w:r>
+      <w:proofErr w:type="spellStart"/>
+      <w:r>
+        <w:t>Analysis</w:t>
+      </w:r>
+      <w:proofErr w:type="spellEnd"/>
+      <w:r>
+        <w:t xml:space="preserve"> 38 (1), 5-22. </w:t>
       </w:r>
       <w:r>
         <w:rPr>
@@ -30782,7 +32458,29 @@
           <w:shd w:val="clear" w:color="auto" w:fill="FFFFFF"/>
           <w:lang w:val="en-US"/>
         </w:rPr>
-        <w:t xml:space="preserve"> “Notes on continuous stochastic phenomena”, Biometrika, </w:t>
+        <w:t xml:space="preserve"> “Notes on continuous stochastic phenomena”, </w:t>
+      </w:r>
+      <w:proofErr w:type="spellStart"/>
+      <w:r>
+        <w:rPr>
+          <w:rFonts w:eastAsiaTheme="minorEastAsia" w:cstheme="minorHAnsi"/>
+          <w:bCs/>
+          <w:color w:val="222222"/>
+          <w:shd w:val="clear" w:color="auto" w:fill="FFFFFF"/>
+          <w:lang w:val="en-US"/>
+        </w:rPr>
+        <w:t>Biometrika</w:t>
+      </w:r>
+      <w:proofErr w:type="spellEnd"/>
+      <w:r>
+        <w:rPr>
+          <w:rFonts w:eastAsiaTheme="minorEastAsia" w:cstheme="minorHAnsi"/>
+          <w:bCs/>
+          <w:color w:val="222222"/>
+          <w:shd w:val="clear" w:color="auto" w:fill="FFFFFF"/>
+          <w:lang w:val="en-US"/>
+        </w:rPr>
+        <w:t xml:space="preserve">, </w:t>
       </w:r>
       <w:r>
         <w:rPr>
@@ -30910,37 +32608,123 @@
         <w:rPr>
           <w:b/>
         </w:rPr>
-        <w:t>] Tiefelsdorf</w:t>
-      </w:r>
+        <w:t xml:space="preserve">] </w:t>
+      </w:r>
+      <w:proofErr w:type="spellStart"/>
       <w:r>
         <w:rPr>
           <w:b/>
         </w:rPr>
+        <w:t>Tiefelsdorf</w:t>
+      </w:r>
+      <w:proofErr w:type="spellEnd"/>
+      <w:r>
+        <w:rPr>
+          <w:b/>
+        </w:rPr>
         <w:t>, M;</w:t>
       </w:r>
       <w:r>
         <w:rPr>
           <w:b/>
         </w:rPr>
-        <w:t xml:space="preserve"> Griffith</w:t>
-      </w:r>
+        <w:t xml:space="preserve"> </w:t>
+      </w:r>
+      <w:proofErr w:type="spellStart"/>
       <w:r>
         <w:rPr>
           <w:b/>
         </w:rPr>
+        <w:t>Griffith</w:t>
+      </w:r>
+      <w:proofErr w:type="spellEnd"/>
+      <w:r>
+        <w:rPr>
+          <w:b/>
+        </w:rPr>
         <w:t>, DA;</w:t>
       </w:r>
       <w:r>
         <w:rPr>
           <w:b/>
         </w:rPr>
-        <w:t xml:space="preserve"> Boots B (1999)</w:t>
-      </w:r>
-      <w:r>
-        <w:t xml:space="preserve"> “A variance-stabilizing coding scheme for spatial link matrices”</w:t>
-      </w:r>
-      <w:r>
-        <w:t>. Environment and Planning A 31,</w:t>
+        <w:t xml:space="preserve"> </w:t>
+      </w:r>
+      <w:proofErr w:type="spellStart"/>
+      <w:r>
+        <w:rPr>
+          <w:b/>
+        </w:rPr>
+        <w:t>Boots</w:t>
+      </w:r>
+      <w:proofErr w:type="spellEnd"/>
+      <w:r>
+        <w:rPr>
+          <w:b/>
+        </w:rPr>
+        <w:t xml:space="preserve"> B (1999)</w:t>
+      </w:r>
+      <w:r>
+        <w:t xml:space="preserve"> “A </w:t>
+      </w:r>
+      <w:proofErr w:type="spellStart"/>
+      <w:r>
+        <w:t>variance-stabilizing</w:t>
+      </w:r>
+      <w:proofErr w:type="spellEnd"/>
+      <w:r>
+        <w:t xml:space="preserve"> </w:t>
+      </w:r>
+      <w:proofErr w:type="spellStart"/>
+      <w:r>
+        <w:t>coding</w:t>
+      </w:r>
+      <w:proofErr w:type="spellEnd"/>
+      <w:r>
+        <w:t xml:space="preserve"> </w:t>
+      </w:r>
+      <w:proofErr w:type="spellStart"/>
+      <w:r>
+        <w:t>scheme</w:t>
+      </w:r>
+      <w:proofErr w:type="spellEnd"/>
+      <w:r>
+        <w:t xml:space="preserve"> </w:t>
+      </w:r>
+      <w:proofErr w:type="spellStart"/>
+      <w:r>
+        <w:t>for</w:t>
+      </w:r>
+      <w:proofErr w:type="spellEnd"/>
+      <w:r>
+        <w:t xml:space="preserve"> </w:t>
+      </w:r>
+      <w:proofErr w:type="spellStart"/>
+      <w:r>
+        <w:t>spatial</w:t>
+      </w:r>
+      <w:proofErr w:type="spellEnd"/>
+      <w:r>
+        <w:t xml:space="preserve"> link matrices”</w:t>
+      </w:r>
+      <w:r>
+        <w:t xml:space="preserve">. </w:t>
+      </w:r>
+      <w:proofErr w:type="spellStart"/>
+      <w:r>
+        <w:t>Environment</w:t>
+      </w:r>
+      <w:proofErr w:type="spellEnd"/>
+      <w:r>
+        <w:t xml:space="preserve"> and </w:t>
+      </w:r>
+      <w:proofErr w:type="spellStart"/>
+      <w:r>
+        <w:t>Planning</w:t>
+      </w:r>
+      <w:proofErr w:type="spellEnd"/>
+      <w:r>
+        <w:t xml:space="preserve"> A 31,</w:t>
       </w:r>
       <w:r>
         <w:t>165–180.</w:t>
@@ -30992,7 +32776,79 @@
         <w:t xml:space="preserve"> W (1970)</w:t>
       </w:r>
       <w:r>
-        <w:t xml:space="preserve"> “A Computer Movie Simulation Urban Growth in the Detroit Region”. Economic Geography 46(2)</w:t>
+        <w:t xml:space="preserve"> “A </w:t>
+      </w:r>
+      <w:proofErr w:type="spellStart"/>
+      <w:r>
+        <w:t>Computer</w:t>
+      </w:r>
+      <w:proofErr w:type="spellEnd"/>
+      <w:r>
+        <w:t xml:space="preserve"> </w:t>
+      </w:r>
+      <w:proofErr w:type="spellStart"/>
+      <w:r>
+        <w:t>Movie</w:t>
+      </w:r>
+      <w:proofErr w:type="spellEnd"/>
+      <w:r>
+        <w:t xml:space="preserve"> </w:t>
+      </w:r>
+      <w:proofErr w:type="spellStart"/>
+      <w:r>
+        <w:t>Simulation</w:t>
+      </w:r>
+      <w:proofErr w:type="spellEnd"/>
+      <w:r>
+        <w:t xml:space="preserve"> </w:t>
+      </w:r>
+      <w:proofErr w:type="spellStart"/>
+      <w:r>
+        <w:t>Urban</w:t>
+      </w:r>
+      <w:proofErr w:type="spellEnd"/>
+      <w:r>
+        <w:t xml:space="preserve"> </w:t>
+      </w:r>
+      <w:proofErr w:type="spellStart"/>
+      <w:r>
+        <w:t>Growth</w:t>
+      </w:r>
+      <w:proofErr w:type="spellEnd"/>
+      <w:r>
+        <w:t xml:space="preserve"> in </w:t>
+      </w:r>
+      <w:proofErr w:type="spellStart"/>
+      <w:r>
+        <w:t>the</w:t>
+      </w:r>
+      <w:proofErr w:type="spellEnd"/>
+      <w:r>
+        <w:t xml:space="preserve"> Detroit </w:t>
+      </w:r>
+      <w:proofErr w:type="spellStart"/>
+      <w:r>
+        <w:t>Region</w:t>
+      </w:r>
+      <w:proofErr w:type="spellEnd"/>
+      <w:r>
+        <w:t xml:space="preserve">”. </w:t>
+      </w:r>
+      <w:proofErr w:type="spellStart"/>
+      <w:r>
+        <w:t>Economic</w:t>
+      </w:r>
+      <w:proofErr w:type="spellEnd"/>
+      <w:r>
+        <w:t xml:space="preserve"> </w:t>
+      </w:r>
+      <w:proofErr w:type="spellStart"/>
+      <w:r>
+        <w:t>Geography</w:t>
+      </w:r>
+      <w:proofErr w:type="spellEnd"/>
+      <w:r>
+        <w:t xml:space="preserve"> 46(2)</w:t>
       </w:r>
       <w:r>
         <w:t>,</w:t>
@@ -31192,7 +33048,6 @@
           <w:color w:val="222222"/>
           <w:shd w:val="clear" w:color="auto" w:fill="FFFFFF"/>
         </w:rPr>
-        <w:lastRenderedPageBreak/>
         <w:t>ANEXO</w:t>
       </w:r>
     </w:p>
@@ -31245,7 +33100,27 @@
             <w:bCs/>
             <w:shd w:val="clear" w:color="auto" w:fill="FFFFFF"/>
           </w:rPr>
-          <w:t>GitHub</w:t>
+          <w:t>Gi</w:t>
+        </w:r>
+        <w:bookmarkStart w:id="0" w:name="_GoBack"/>
+        <w:bookmarkEnd w:id="0"/>
+        <w:r>
+          <w:rPr>
+            <w:rStyle w:val="Hipervnculo"/>
+            <w:rFonts w:eastAsiaTheme="minorEastAsia" w:cstheme="minorHAnsi"/>
+            <w:bCs/>
+            <w:shd w:val="clear" w:color="auto" w:fill="FFFFFF"/>
+          </w:rPr>
+          <w:t>t</w:t>
+        </w:r>
+        <w:r>
+          <w:rPr>
+            <w:rStyle w:val="Hipervnculo"/>
+            <w:rFonts w:eastAsiaTheme="minorEastAsia" w:cstheme="minorHAnsi"/>
+            <w:bCs/>
+            <w:shd w:val="clear" w:color="auto" w:fill="FFFFFF"/>
+          </w:rPr>
+          <w:t>Hub</w:t>
         </w:r>
       </w:hyperlink>
       <w:r>
@@ -31326,7 +33201,7 @@
             <w:noProof/>
             <w:lang w:val="es-ES"/>
           </w:rPr>
-          <w:t>40</w:t>
+          <w:t>41</w:t>
         </w:r>
         <w:r>
           <w:fldChar w:fldCharType="end"/>

--- a/Tesina_Ferraro_jurado.docx
+++ b/Tesina_Ferraro_jurado.docx
@@ -614,70 +614,10 @@
         <w:jc w:val="both"/>
       </w:pPr>
       <w:r>
-        <w:rPr>
-          <w:highlight w:val="yellow"/>
-        </w:rPr>
-        <w:t xml:space="preserve">2. </w:t>
-      </w:r>
-      <w:r>
-        <w:rPr>
-          <w:highlight w:val="yellow"/>
-        </w:rPr>
-        <w:t>OBJETIVOS</w:t>
-      </w:r>
-      <w:r>
-        <w:rPr>
-          <w:highlight w:val="yellow"/>
-        </w:rPr>
-        <w:t xml:space="preserve"> ………………………………</w:t>
-      </w:r>
-      <w:r>
-        <w:rPr>
-          <w:highlight w:val="yellow"/>
-        </w:rPr>
-        <w:t>…………………………………………………………………………</w:t>
-      </w:r>
-      <w:proofErr w:type="gramStart"/>
-      <w:r>
-        <w:rPr>
-          <w:highlight w:val="yellow"/>
-        </w:rPr>
-        <w:t>……</w:t>
-      </w:r>
-      <w:r>
-        <w:rPr>
-          <w:highlight w:val="yellow"/>
-        </w:rPr>
-        <w:t>.</w:t>
-      </w:r>
-      <w:proofErr w:type="gramEnd"/>
-      <w:r>
-        <w:rPr>
-          <w:highlight w:val="yellow"/>
-        </w:rPr>
-        <w:t>.</w:t>
-      </w:r>
-      <w:r>
-        <w:rPr>
-          <w:highlight w:val="yellow"/>
-        </w:rPr>
-        <w:t xml:space="preserve"> </w:t>
-      </w:r>
-      <w:r>
-        <w:rPr>
-          <w:highlight w:val="yellow"/>
-        </w:rPr>
-        <w:t>3</w:t>
-      </w:r>
-    </w:p>
-    <w:p>
-      <w:pPr>
-        <w:spacing w:after="240" w:line="360" w:lineRule="auto"/>
-        <w:ind w:right="567"/>
-        <w:jc w:val="both"/>
-      </w:pPr>
-      <w:r>
-        <w:t>3. MATERIAL</w:t>
+        <w:t>2</w:t>
+      </w:r>
+      <w:r>
+        <w:t>. MATERIAL</w:t>
       </w:r>
       <w:r>
         <w:t xml:space="preserve"> y M</w:t>
@@ -708,10 +648,13 @@
         <w:tab/>
       </w:r>
       <w:r>
-        <w:rPr>
-          <w:rFonts w:cstheme="minorHAnsi"/>
-        </w:rPr>
-        <w:t>3.1 Estadística Espacial</w:t>
+        <w:t>2</w:t>
+      </w:r>
+      <w:r>
+        <w:rPr>
+          <w:rFonts w:cstheme="minorHAnsi"/>
+        </w:rPr>
+        <w:t>.1 Estadística Espacial</w:t>
       </w:r>
       <w:r>
         <w:rPr>
@@ -748,7 +691,10 @@
         <w:jc w:val="both"/>
       </w:pPr>
       <w:r>
-        <w:t>3.2</w:t>
+        <w:t>2</w:t>
+      </w:r>
+      <w:r>
+        <w:t>.2</w:t>
       </w:r>
       <w:r>
         <w:t xml:space="preserve"> </w:t>
@@ -834,7 +780,13 @@
         <w:rPr>
           <w:rFonts w:cstheme="minorHAnsi"/>
         </w:rPr>
-        <w:t>3.2.1 Criterios de Vecindad y Pesos Espaciales</w:t>
+        <w:t>2</w:t>
+      </w:r>
+      <w:r>
+        <w:rPr>
+          <w:rFonts w:cstheme="minorHAnsi"/>
+        </w:rPr>
+        <w:t>.2.1 Criterios de Vecindad y Pesos Espaciales</w:t>
       </w:r>
       <w:r>
         <w:rPr>
@@ -885,7 +837,13 @@
         <w:rPr>
           <w:rFonts w:cstheme="minorHAnsi"/>
         </w:rPr>
-        <w:t>3.2.</w:t>
+        <w:t>2</w:t>
+      </w:r>
+      <w:r>
+        <w:rPr>
+          <w:rFonts w:cstheme="minorHAnsi"/>
+        </w:rPr>
+        <w:t>.2.</w:t>
       </w:r>
       <w:r>
         <w:rPr>
@@ -960,7 +918,13 @@
         <w:rPr>
           <w:rFonts w:cstheme="minorHAnsi"/>
         </w:rPr>
-        <w:t>3.2.3 El índice de Oden (</w:t>
+        <w:t>2</w:t>
+      </w:r>
+      <w:r>
+        <w:rPr>
+          <w:rFonts w:cstheme="minorHAnsi"/>
+        </w:rPr>
+        <w:t>.2.3 El índice de Oden (</w:t>
       </w:r>
       <m:oMath>
         <m:sSubSup>
@@ -1039,7 +1003,13 @@
         <w:rPr>
           <w:rFonts w:cstheme="minorHAnsi"/>
         </w:rPr>
-        <w:t xml:space="preserve">3.2.4 </w:t>
+        <w:t>2</w:t>
+      </w:r>
+      <w:r>
+        <w:rPr>
+          <w:rFonts w:cstheme="minorHAnsi"/>
+        </w:rPr>
+        <w:t xml:space="preserve">.2.4 </w:t>
       </w:r>
       <w:r>
         <w:rPr>
@@ -1074,18 +1044,19 @@
     </w:p>
     <w:p>
       <w:pPr>
-        <w:pStyle w:val="Prrafodelista"/>
-        <w:numPr>
-          <w:ilvl w:val="1"/>
-          <w:numId w:val="1"/>
-        </w:numPr>
         <w:tabs>
           <w:tab w:val="right" w:pos="7086"/>
         </w:tabs>
         <w:spacing w:before="100" w:beforeAutospacing="1" w:after="240" w:line="360" w:lineRule="auto"/>
-        <w:ind w:right="567"/>
+        <w:ind w:left="567" w:right="567"/>
         <w:jc w:val="both"/>
       </w:pPr>
+      <w:r>
+        <w:t>2</w:t>
+      </w:r>
+      <w:r>
+        <w:t xml:space="preserve">.3 </w:t>
+      </w:r>
       <w:r>
         <w:rPr>
           <w:rFonts w:cstheme="minorHAnsi"/>
@@ -1140,7 +1111,16 @@
           <w:color w:val="222222"/>
           <w:shd w:val="clear" w:color="auto" w:fill="FFFFFF"/>
         </w:rPr>
-        <w:t xml:space="preserve">4. </w:t>
+        <w:t>3</w:t>
+      </w:r>
+      <w:r>
+        <w:rPr>
+          <w:rFonts w:eastAsiaTheme="minorEastAsia" w:cstheme="minorHAnsi"/>
+          <w:bCs/>
+          <w:color w:val="222222"/>
+          <w:shd w:val="clear" w:color="auto" w:fill="FFFFFF"/>
+        </w:rPr>
+        <w:t xml:space="preserve">. </w:t>
       </w:r>
       <w:r>
         <w:rPr>
@@ -1186,7 +1166,15 @@
           <w:bCs/>
           <w:shd w:val="clear" w:color="auto" w:fill="FFFFFF"/>
         </w:rPr>
-        <w:t>4.1. Radios censales, número de hogares y población en la ciudad de Rosario</w:t>
+        <w:t>3</w:t>
+      </w:r>
+      <w:r>
+        <w:rPr>
+          <w:rFonts w:eastAsiaTheme="minorEastAsia" w:cstheme="minorHAnsi"/>
+          <w:bCs/>
+          <w:shd w:val="clear" w:color="auto" w:fill="FFFFFF"/>
+        </w:rPr>
+        <w:t>.1. Radios censales, número de hogares y población en la ciudad de Rosario</w:t>
       </w:r>
       <w:r>
         <w:rPr>
@@ -1230,7 +1218,15 @@
           <w:bCs/>
           <w:shd w:val="clear" w:color="auto" w:fill="FFFFFF"/>
         </w:rPr>
-        <w:t xml:space="preserve">4.2 </w:t>
+        <w:t>3</w:t>
+      </w:r>
+      <w:r>
+        <w:rPr>
+          <w:rFonts w:eastAsiaTheme="minorEastAsia" w:cstheme="minorHAnsi"/>
+          <w:bCs/>
+          <w:shd w:val="clear" w:color="auto" w:fill="FFFFFF"/>
+        </w:rPr>
+        <w:t xml:space="preserve">.2 </w:t>
       </w:r>
       <w:r>
         <w:rPr>
@@ -1301,7 +1297,15 @@
           <w:bCs/>
           <w:shd w:val="clear" w:color="auto" w:fill="FFFFFF"/>
         </w:rPr>
-        <w:t xml:space="preserve">4.3 </w:t>
+        <w:t>3</w:t>
+      </w:r>
+      <w:r>
+        <w:rPr>
+          <w:rFonts w:eastAsiaTheme="minorEastAsia" w:cstheme="minorHAnsi"/>
+          <w:bCs/>
+          <w:shd w:val="clear" w:color="auto" w:fill="FFFFFF"/>
+        </w:rPr>
+        <w:t xml:space="preserve">.3 </w:t>
       </w:r>
       <w:r>
         <w:rPr>
@@ -1328,7 +1332,16 @@
           <w:color w:val="222222"/>
           <w:shd w:val="clear" w:color="auto" w:fill="FFFFFF"/>
         </w:rPr>
-        <w:t>Hogares con NBI</w:t>
+        <w:t>h</w:t>
+      </w:r>
+      <w:r>
+        <w:rPr>
+          <w:rFonts w:eastAsiaTheme="minorEastAsia" w:cstheme="minorHAnsi"/>
+          <w:bCs/>
+          <w:color w:val="222222"/>
+          <w:shd w:val="clear" w:color="auto" w:fill="FFFFFF"/>
+        </w:rPr>
+        <w:t>ogares con NBI</w:t>
       </w:r>
       <w:r>
         <w:rPr>
@@ -1385,7 +1398,15 @@
           <w:bCs/>
           <w:shd w:val="clear" w:color="auto" w:fill="FFFFFF"/>
         </w:rPr>
-        <w:t>4.4</w:t>
+        <w:t>3</w:t>
+      </w:r>
+      <w:r>
+        <w:rPr>
+          <w:rFonts w:eastAsiaTheme="minorEastAsia" w:cstheme="minorHAnsi"/>
+          <w:bCs/>
+          <w:shd w:val="clear" w:color="auto" w:fill="FFFFFF"/>
+        </w:rPr>
+        <w:t>.4</w:t>
       </w:r>
       <w:r>
         <w:rPr>
@@ -1411,7 +1432,16 @@
           <w:color w:val="222222"/>
           <w:shd w:val="clear" w:color="auto" w:fill="FFFFFF"/>
         </w:rPr>
-        <w:t>los H</w:t>
+        <w:t xml:space="preserve">los </w:t>
+      </w:r>
+      <w:r>
+        <w:rPr>
+          <w:rFonts w:eastAsiaTheme="minorEastAsia" w:cstheme="minorHAnsi"/>
+          <w:bCs/>
+          <w:color w:val="222222"/>
+          <w:shd w:val="clear" w:color="auto" w:fill="FFFFFF"/>
+        </w:rPr>
+        <w:t>h</w:t>
       </w:r>
       <w:r>
         <w:rPr>
@@ -1475,7 +1505,10 @@
         <w:jc w:val="both"/>
       </w:pPr>
       <w:r>
-        <w:t>5. C</w:t>
+        <w:t>4</w:t>
+      </w:r>
+      <w:r>
+        <w:t>. C</w:t>
       </w:r>
       <w:r>
         <w:t>OMENTARIOS</w:t>
@@ -1720,7 +1753,37 @@
         <w:rPr>
           <w:rFonts w:cstheme="minorHAnsi"/>
         </w:rPr>
-        <w:t>Por ejemplo, si se desea estudiar la autocorrelación espacial para la variable número de hogares con necesidades básicas insatisfechas (NBI) observado en los radios censales de la ciudad de Rosario, puede ocurrir que</w:t>
+        <w:t xml:space="preserve">Por ejemplo, si se desea estudiar la autocorrelación espacial para la variable número de </w:t>
+      </w:r>
+      <w:r>
+        <w:rPr>
+          <w:rFonts w:eastAsiaTheme="minorEastAsia" w:cstheme="minorHAnsi"/>
+          <w:bCs/>
+          <w:color w:val="222222"/>
+          <w:shd w:val="clear" w:color="auto" w:fill="FFFFFF"/>
+        </w:rPr>
+        <w:t>h</w:t>
+      </w:r>
+      <w:r>
+        <w:rPr>
+          <w:rFonts w:eastAsiaTheme="minorEastAsia" w:cstheme="minorHAnsi"/>
+          <w:bCs/>
+          <w:color w:val="222222"/>
+          <w:shd w:val="clear" w:color="auto" w:fill="FFFFFF"/>
+        </w:rPr>
+        <w:t>ogares</w:t>
+      </w:r>
+      <w:r>
+        <w:rPr>
+          <w:rFonts w:cstheme="minorHAnsi"/>
+        </w:rPr>
+        <w:t xml:space="preserve"> </w:t>
+      </w:r>
+      <w:r>
+        <w:rPr>
+          <w:rFonts w:cstheme="minorHAnsi"/>
+        </w:rPr>
+        <w:t>con necesidades básicas insatisfechas (NBI) observado en los radios censales de la ciudad de Rosario, puede ocurrir que</w:t>
       </w:r>
       <w:r>
         <w:rPr>
@@ -2048,7 +2111,37 @@
         <w:rPr>
           <w:rFonts w:cstheme="minorHAnsi"/>
         </w:rPr>
-        <w:t xml:space="preserve"> y se aplican a los siguientes dos problemas: el estudio de la distribución espacial de los Hogares con NBI en la ciudad de Rosario en el año 2010 y </w:t>
+        <w:t xml:space="preserve"> y se aplican a los siguientes dos problemas: el estudio de la distribución espacial de los </w:t>
+      </w:r>
+      <w:r>
+        <w:rPr>
+          <w:rFonts w:eastAsiaTheme="minorEastAsia" w:cstheme="minorHAnsi"/>
+          <w:bCs/>
+          <w:color w:val="222222"/>
+          <w:shd w:val="clear" w:color="auto" w:fill="FFFFFF"/>
+        </w:rPr>
+        <w:t>h</w:t>
+      </w:r>
+      <w:r>
+        <w:rPr>
+          <w:rFonts w:eastAsiaTheme="minorEastAsia" w:cstheme="minorHAnsi"/>
+          <w:bCs/>
+          <w:color w:val="222222"/>
+          <w:shd w:val="clear" w:color="auto" w:fill="FFFFFF"/>
+        </w:rPr>
+        <w:t>ogares</w:t>
+      </w:r>
+      <w:r>
+        <w:rPr>
+          <w:rFonts w:cstheme="minorHAnsi"/>
+        </w:rPr>
+        <w:t xml:space="preserve"> </w:t>
+      </w:r>
+      <w:r>
+        <w:rPr>
+          <w:rFonts w:cstheme="minorHAnsi"/>
+        </w:rPr>
+        <w:t xml:space="preserve">con NBI en la ciudad de Rosario en el año 2010 y </w:t>
       </w:r>
       <w:r>
         <w:rPr>
@@ -2060,7 +2153,25 @@
         <w:rPr>
           <w:rFonts w:cstheme="minorHAnsi"/>
         </w:rPr>
-        <w:t>Heridos por delitos de armas de fuego en la ciudad de Ro</w:t>
+        <w:t>h</w:t>
+      </w:r>
+      <w:r>
+        <w:rPr>
+          <w:rFonts w:cstheme="minorHAnsi"/>
+        </w:rPr>
+        <w:t xml:space="preserve">eridos por delitos </w:t>
+      </w:r>
+      <w:r>
+        <w:rPr>
+          <w:rFonts w:cstheme="minorHAnsi"/>
+        </w:rPr>
+        <w:t>con</w:t>
+      </w:r>
+      <w:r>
+        <w:rPr>
+          <w:rFonts w:cstheme="minorHAnsi"/>
+        </w:rPr>
+        <w:t xml:space="preserve"> armas de fuego en la ciudad de Ro</w:t>
       </w:r>
       <w:r>
         <w:rPr>
@@ -2089,134 +2200,21 @@
     </w:p>
     <w:p>
       <w:pPr>
+        <w:autoSpaceDE w:val="0"/>
+        <w:autoSpaceDN w:val="0"/>
+        <w:adjustRightInd w:val="0"/>
         <w:spacing w:after="240" w:line="360" w:lineRule="auto"/>
-        <w:ind w:left="15" w:right="1418" w:firstLine="567"/>
+        <w:ind w:right="1418" w:firstLine="567"/>
         <w:jc w:val="both"/>
         <w:rPr>
           <w:rFonts w:cstheme="minorHAnsi"/>
-          <w:highlight w:val="yellow"/>
-        </w:rPr>
-      </w:pPr>
-      <w:r>
-        <w:rPr>
-          <w:rFonts w:cstheme="minorHAnsi"/>
-          <w:highlight w:val="yellow"/>
-        </w:rPr>
-        <w:t>Tras este primer capítulo introductorio la presente tesina se estructura de la siguiente forma</w:t>
-      </w:r>
-      <w:r>
-        <w:rPr>
-          <w:rFonts w:cstheme="minorHAnsi"/>
-          <w:highlight w:val="yellow"/>
-        </w:rPr>
-        <w:t xml:space="preserve">. </w:t>
-      </w:r>
-    </w:p>
-    <w:p>
-      <w:pPr>
-        <w:spacing w:after="240" w:line="360" w:lineRule="auto"/>
-        <w:ind w:left="15" w:right="1418" w:firstLine="567"/>
-        <w:jc w:val="both"/>
-      </w:pPr>
-      <w:r>
-        <w:rPr>
-          <w:rFonts w:cstheme="minorHAnsi"/>
-          <w:highlight w:val="yellow"/>
-        </w:rPr>
-        <w:t xml:space="preserve">El </w:t>
-      </w:r>
-      <w:r>
-        <w:rPr>
-          <w:rFonts w:cstheme="minorHAnsi"/>
-          <w:highlight w:val="yellow"/>
-        </w:rPr>
-        <w:t>c</w:t>
-      </w:r>
-      <w:r>
-        <w:rPr>
-          <w:rFonts w:cstheme="minorHAnsi"/>
-          <w:highlight w:val="yellow"/>
-        </w:rPr>
-        <w:t>apítulo 2</w:t>
-      </w:r>
-      <w:r>
-        <w:rPr>
-          <w:rFonts w:cstheme="minorHAnsi"/>
-          <w:highlight w:val="yellow"/>
-        </w:rPr>
-        <w:t xml:space="preserve"> contiene los objetivos de la Tesina. En el capítulo </w:t>
-      </w:r>
-      <w:r>
-        <w:rPr>
-          <w:rFonts w:cstheme="minorHAnsi"/>
-          <w:highlight w:val="yellow"/>
-        </w:rPr>
-        <w:t>3</w:t>
-      </w:r>
-      <w:r>
-        <w:rPr>
-          <w:rFonts w:cstheme="minorHAnsi"/>
-          <w:highlight w:val="yellow"/>
-        </w:rPr>
-        <w:t xml:space="preserve">, Material y Método, se encuentra la exposición de los fundamentos de los tres índices estudiados, la descripción de los problemas de aplicación y menciones necesarias acerca de la programación. </w:t>
-      </w:r>
-      <w:r>
-        <w:rPr>
-          <w:highlight w:val="yellow"/>
-        </w:rPr>
-        <w:t>El</w:t>
-      </w:r>
-      <w:r>
-        <w:rPr>
-          <w:highlight w:val="yellow"/>
-        </w:rPr>
-        <w:t xml:space="preserve"> capítulo 4</w:t>
-      </w:r>
-      <w:r>
-        <w:rPr>
-          <w:highlight w:val="yellow"/>
-        </w:rPr>
-        <w:t xml:space="preserve"> se ha dedicado a presentar los resultados obtenidos en cada una las aplicaciones a los dos problemas mencionados, describiendo en primer lugar el comportamiento espacial de las variables estudiadas, presentando luego los valores obtenidos para cada uno de los índices y finalmente, se enuncian comentarios sobre estas aplicaciones.</w:t>
-      </w:r>
-    </w:p>
-    <w:p>
-      <w:pPr>
-        <w:spacing w:after="240" w:line="360" w:lineRule="auto"/>
-        <w:ind w:left="15" w:right="1418" w:firstLine="567"/>
-        <w:jc w:val="both"/>
-      </w:pPr>
-      <w:r>
-        <w:t>El último capítulo del presente trabajo está destinado a los Comentarios Finales que se realizan a partir de cuestiones metodológicas y de aplicación.</w:t>
-      </w:r>
-    </w:p>
-    <w:p>
-      <w:pPr>
-        <w:spacing w:after="240" w:line="360" w:lineRule="auto"/>
-        <w:ind w:right="1418"/>
-        <w:jc w:val="both"/>
-      </w:pPr>
-    </w:p>
-    <w:p>
-      <w:pPr>
-        <w:pStyle w:val="Prrafodelista"/>
-        <w:numPr>
-          <w:ilvl w:val="0"/>
-          <w:numId w:val="3"/>
-        </w:numPr>
-        <w:spacing w:after="240" w:line="360" w:lineRule="auto"/>
-        <w:ind w:right="284"/>
-        <w:jc w:val="both"/>
-        <w:rPr>
-          <w:rFonts w:cstheme="minorHAnsi"/>
-        </w:rPr>
-      </w:pPr>
-      <w:r>
-        <w:rPr>
-          <w:rFonts w:cstheme="minorHAnsi"/>
-          <w:b/>
-        </w:rPr>
-        <w:lastRenderedPageBreak/>
-        <w:t>OBJETIVOS</w:t>
+        </w:rPr>
+      </w:pPr>
+      <w:r>
+        <w:rPr>
+          <w:rFonts w:cstheme="minorHAnsi"/>
+        </w:rPr>
+        <w:t>Se presentan los objetivos de la presente tesina:</w:t>
       </w:r>
     </w:p>
     <w:p>
@@ -2237,25 +2235,7 @@
         <w:rPr>
           <w:rFonts w:cstheme="minorHAnsi"/>
         </w:rPr>
-        <w:t>Estudiar los fundamentos teóricos de los índices de Mor</w:t>
-      </w:r>
-      <w:r>
-        <w:rPr>
-          <w:rFonts w:cstheme="minorHAnsi"/>
-        </w:rPr>
-        <w:t>an, Oden y el</w:t>
-      </w:r>
-      <w:r>
-        <w:rPr>
-          <w:rFonts w:cstheme="minorHAnsi"/>
-        </w:rPr>
-        <w:t xml:space="preserve"> Índice Empírico de Bayes</w:t>
-      </w:r>
-      <w:r>
-        <w:rPr>
-          <w:rFonts w:cstheme="minorHAnsi"/>
-        </w:rPr>
-        <w:t>.</w:t>
+        <w:t>Estudiar los fundamentos teóricos de los índices de Moran, Oden y el Índice Empírico de Bayes.</w:t>
       </w:r>
     </w:p>
     <w:p>
@@ -2303,6 +2283,118 @@
     <w:p>
       <w:pPr>
         <w:spacing w:after="240" w:line="360" w:lineRule="auto"/>
+        <w:ind w:left="15" w:right="1418" w:firstLine="567"/>
+        <w:jc w:val="both"/>
+        <w:rPr>
+          <w:rFonts w:cstheme="minorHAnsi"/>
+        </w:rPr>
+      </w:pPr>
+      <w:r>
+        <w:rPr>
+          <w:rFonts w:cstheme="minorHAnsi"/>
+        </w:rPr>
+        <w:t>Tras este primer capítulo introductorio la presente tesina se estructura de la siguiente forma</w:t>
+      </w:r>
+      <w:r>
+        <w:rPr>
+          <w:rFonts w:cstheme="minorHAnsi"/>
+        </w:rPr>
+        <w:t xml:space="preserve">. </w:t>
+      </w:r>
+    </w:p>
+    <w:p>
+      <w:pPr>
+        <w:spacing w:after="240" w:line="360" w:lineRule="auto"/>
+        <w:ind w:left="15" w:right="1418" w:firstLine="567"/>
+        <w:jc w:val="both"/>
+      </w:pPr>
+      <w:r>
+        <w:rPr>
+          <w:rFonts w:cstheme="minorHAnsi"/>
+        </w:rPr>
+        <w:t>E</w:t>
+      </w:r>
+      <w:r>
+        <w:rPr>
+          <w:rFonts w:cstheme="minorHAnsi"/>
+        </w:rPr>
+        <w:t xml:space="preserve">l capítulo </w:t>
+      </w:r>
+      <w:r>
+        <w:rPr>
+          <w:rFonts w:cstheme="minorHAnsi"/>
+        </w:rPr>
+        <w:t>2</w:t>
+      </w:r>
+      <w:r>
+        <w:rPr>
+          <w:rFonts w:cstheme="minorHAnsi"/>
+        </w:rPr>
+        <w:t xml:space="preserve">, Material y Método, </w:t>
+      </w:r>
+      <w:r>
+        <w:rPr>
+          <w:rFonts w:cstheme="minorHAnsi"/>
+        </w:rPr>
+        <w:t>contiene</w:t>
+      </w:r>
+      <w:r>
+        <w:rPr>
+          <w:rFonts w:cstheme="minorHAnsi"/>
+        </w:rPr>
+        <w:t xml:space="preserve"> la exposición de los fundamentos de los tres índices estudiados, la descripción de los problemas de aplicación y menciones necesarias acerca de la programación. </w:t>
+      </w:r>
+      <w:r>
+        <w:t>El</w:t>
+      </w:r>
+      <w:r>
+        <w:t xml:space="preserve"> capítulo </w:t>
+      </w:r>
+      <w:r>
+        <w:t>3</w:t>
+      </w:r>
+      <w:r>
+        <w:t xml:space="preserve"> se ha dedicado a presentar los resultados obtenidos en cada un</w:t>
+      </w:r>
+      <w:r>
+        <w:t>o</w:t>
+      </w:r>
+      <w:r>
+        <w:t xml:space="preserve"> </w:t>
+      </w:r>
+      <w:r>
+        <w:t xml:space="preserve">de </w:t>
+      </w:r>
+      <w:r>
+        <w:t xml:space="preserve">los dos problemas mencionados, describiendo en primer lugar el comportamiento </w:t>
+      </w:r>
+      <w:r>
+        <w:lastRenderedPageBreak/>
+        <w:t>espacial de las variables estudiadas, presentando luego los valores obtenidos para cada uno de los índices y finalmente se enuncian comentarios sobre estas aplicaciones.</w:t>
+      </w:r>
+    </w:p>
+    <w:p>
+      <w:pPr>
+        <w:spacing w:after="240" w:line="360" w:lineRule="auto"/>
+        <w:ind w:left="15" w:right="1418" w:firstLine="567"/>
+        <w:jc w:val="both"/>
+      </w:pPr>
+      <w:r>
+        <w:t>El último capítulo del presente trabajo está destinado a los Comentarios Finales que se realizan a partir de cuestiones metodológicas y de aplicación.</w:t>
+      </w:r>
+    </w:p>
+    <w:p>
+      <w:pPr>
+        <w:spacing w:after="240" w:line="360" w:lineRule="auto"/>
+        <w:ind w:right="1418"/>
+        <w:rPr>
+          <w:rFonts w:cstheme="minorHAnsi"/>
+        </w:rPr>
+      </w:pPr>
+    </w:p>
+    <w:p>
+      <w:pPr>
+        <w:spacing w:after="240" w:line="360" w:lineRule="auto"/>
         <w:ind w:right="1418"/>
         <w:rPr>
           <w:rFonts w:cstheme="minorHAnsi"/>
@@ -2472,7 +2564,7 @@
           <w:b/>
         </w:rPr>
         <w:lastRenderedPageBreak/>
-        <w:t>3</w:t>
+        <w:t>2</w:t>
       </w:r>
       <w:r>
         <w:rPr>
@@ -2635,7 +2727,7 @@
           <w:rFonts w:cstheme="minorHAnsi"/>
           <w:b/>
         </w:rPr>
-        <w:t>3</w:t>
+        <w:t>2</w:t>
       </w:r>
       <w:r>
         <w:rPr>
@@ -3354,7 +3446,14 @@
           <w:rFonts w:cstheme="minorHAnsi"/>
           <w:b/>
         </w:rPr>
-        <w:t>3.2 Indicadores de Autocorrelación Espacial</w:t>
+        <w:t>2</w:t>
+      </w:r>
+      <w:r>
+        <w:rPr>
+          <w:rFonts w:cstheme="minorHAnsi"/>
+          <w:b/>
+        </w:rPr>
+        <w:t>.2 Indicadores de Autocorrelación Espacial</w:t>
       </w:r>
     </w:p>
     <w:p>
@@ -3698,7 +3797,19 @@
         <w:rPr>
           <w:rFonts w:cstheme="minorHAnsi"/>
         </w:rPr>
-        <w:t>Nula: en esta situación no existe autocorrelación espacial, en otras palabras, la variable se distribuye de manera aleatoria en el espacio.</w:t>
+        <w:t xml:space="preserve">Nula: en esta situación no existe autocorrelación espacial, en otras </w:t>
+      </w:r>
+      <w:r>
+        <w:rPr>
+          <w:rFonts w:cstheme="minorHAnsi"/>
+        </w:rPr>
+        <w:t>palabras,</w:t>
+      </w:r>
+      <w:r>
+        <w:rPr>
+          <w:rFonts w:cstheme="minorHAnsi"/>
+        </w:rPr>
+        <w:t xml:space="preserve"> la variable se distribuye de manera aleatoria en el espacio.</w:t>
       </w:r>
     </w:p>
     <w:p>
@@ -3772,7 +3883,14 @@
           <w:rFonts w:cstheme="minorHAnsi"/>
           <w:b/>
         </w:rPr>
-        <w:t>3.2.1</w:t>
+        <w:t>2</w:t>
+      </w:r>
+      <w:r>
+        <w:rPr>
+          <w:rFonts w:cstheme="minorHAnsi"/>
+          <w:b/>
+        </w:rPr>
+        <w:t>.2.1</w:t>
       </w:r>
       <w:r>
         <w:rPr>
@@ -3833,7 +3951,19 @@
         <w:rPr>
           <w:rFonts w:cstheme="minorHAnsi"/>
         </w:rPr>
-        <w:t>Como dice la primera ley de la geografía, o principio de autocorrelación espacial</w:t>
+        <w:t>L</w:t>
+      </w:r>
+      <w:r>
+        <w:rPr>
+          <w:rFonts w:cstheme="minorHAnsi"/>
+        </w:rPr>
+        <w:t>a primera ley de la geografía, o principio de autocorrelación espacial</w:t>
+      </w:r>
+      <w:r>
+        <w:rPr>
+          <w:rFonts w:cstheme="minorHAnsi"/>
+        </w:rPr>
+        <w:t xml:space="preserve"> enuncia</w:t>
       </w:r>
       <w:r>
         <w:rPr>
@@ -4201,7 +4331,19 @@
         <w:rPr>
           <w:rFonts w:cstheme="minorHAnsi"/>
         </w:rPr>
-        <w:t>Los más utilizados y divulgados en la bibliografía son:</w:t>
+        <w:t>Los</w:t>
+      </w:r>
+      <w:r>
+        <w:rPr>
+          <w:rFonts w:cstheme="minorHAnsi"/>
+        </w:rPr>
+        <w:t xml:space="preserve"> criterios de vecindad </w:t>
+      </w:r>
+      <w:r>
+        <w:rPr>
+          <w:rFonts w:cstheme="minorHAnsi"/>
+        </w:rPr>
+        <w:t>más utilizados y divulgados en la bibliografía son:</w:t>
       </w:r>
     </w:p>
     <w:p>
@@ -4325,13 +4467,13 @@
         <w:rPr>
           <w:rFonts w:cstheme="minorHAnsi"/>
         </w:rPr>
-        <w:t xml:space="preserve">Reina: en el ajedrez puede moverse a lo largo de la fila, la columna y las diagonales de la casilla en que se encuentre. Extrapolando esos movimientos a la situación de interés, dos áreas serán vecinas si tienen al menos un </w:t>
-      </w:r>
-      <w:r>
-        <w:rPr>
-          <w:rFonts w:cstheme="minorHAnsi"/>
-        </w:rPr>
-        <w:t>punto</w:t>
+        <w:t xml:space="preserve">Reina: en el ajedrez puede moverse a lo largo de la fila, la columna y las diagonales de la casilla en que se encuentre. Extrapolando esos movimientos a la situación de interés, dos áreas serán vecinas si tienen </w:t>
+      </w:r>
+      <w:r>
+        <w:rPr>
+          <w:rFonts w:cstheme="minorHAnsi"/>
+        </w:rPr>
+        <w:t>aristas o vértices</w:t>
       </w:r>
       <w:r>
         <w:rPr>
@@ -4391,19 +4533,13 @@
         <w:rPr>
           <w:rFonts w:cstheme="minorHAnsi"/>
         </w:rPr>
-        <w:t>son vecinas si tienen más</w:t>
-      </w:r>
-      <w:r>
-        <w:rPr>
-          <w:rFonts w:cstheme="minorHAnsi"/>
-        </w:rPr>
-        <w:t xml:space="preserve"> </w:t>
-      </w:r>
-      <w:r>
-        <w:rPr>
-          <w:rFonts w:cstheme="minorHAnsi"/>
-        </w:rPr>
-        <w:t>de un punto</w:t>
+        <w:t xml:space="preserve">son vecinas si tienen </w:t>
+      </w:r>
+      <w:r>
+        <w:rPr>
+          <w:rFonts w:cstheme="minorHAnsi"/>
+        </w:rPr>
+        <w:t>aristas</w:t>
       </w:r>
       <w:r>
         <w:rPr>
@@ -4468,13 +4604,13 @@
         <w:rPr>
           <w:rFonts w:cstheme="minorHAnsi"/>
         </w:rPr>
-        <w:t xml:space="preserve"> en el espacio serán vecinas si y solo si tienen tan solo un </w:t>
-      </w:r>
-      <w:r>
-        <w:rPr>
-          <w:rFonts w:cstheme="minorHAnsi"/>
-        </w:rPr>
-        <w:t>punto</w:t>
+        <w:t xml:space="preserve"> en el espacio serán vecinas si y solo si tienen </w:t>
+      </w:r>
+      <w:r>
+        <w:rPr>
+          <w:rFonts w:cstheme="minorHAnsi"/>
+        </w:rPr>
+        <w:t>vértices</w:t>
       </w:r>
       <w:r>
         <w:rPr>
@@ -4518,7 +4654,25 @@
         <w:rPr>
           <w:rFonts w:cstheme="minorHAnsi"/>
         </w:rPr>
-        <w:t>punto</w:t>
+        <w:t>aristas o vértices</w:t>
+      </w:r>
+      <w:r>
+        <w:rPr>
+          <w:rFonts w:cstheme="minorHAnsi"/>
+        </w:rPr>
+        <w:t xml:space="preserve"> en común con una segunda, esta segunda tendrá </w:t>
+      </w:r>
+      <w:r>
+        <w:rPr>
+          <w:rFonts w:cstheme="minorHAnsi"/>
+        </w:rPr>
+        <w:t xml:space="preserve">los mismos </w:t>
+      </w:r>
+      <w:r>
+        <w:rPr>
+          <w:rFonts w:cstheme="minorHAnsi"/>
+        </w:rPr>
+        <w:t>la</w:t>
       </w:r>
       <w:r>
         <w:rPr>
@@ -4530,25 +4684,13 @@
         <w:rPr>
           <w:rFonts w:cstheme="minorHAnsi"/>
         </w:rPr>
-        <w:t xml:space="preserve"> en común con una segunda, esta segunda tendrá </w:t>
-      </w:r>
-      <w:r>
-        <w:rPr>
-          <w:rFonts w:cstheme="minorHAnsi"/>
-        </w:rPr>
-        <w:t xml:space="preserve">los mismos </w:t>
-      </w:r>
-      <w:r>
-        <w:rPr>
-          <w:rFonts w:cstheme="minorHAnsi"/>
-        </w:rPr>
-        <w:t>punto</w:t>
-      </w:r>
-      <w:r>
-        <w:rPr>
-          <w:rFonts w:cstheme="minorHAnsi"/>
-        </w:rPr>
-        <w:t>s</w:t>
+        <w:t xml:space="preserve"> </w:t>
+      </w:r>
+      <w:r>
+        <w:rPr>
+          <w:rFonts w:cstheme="minorHAnsi"/>
+        </w:rPr>
+        <w:t>aristas o vértices</w:t>
       </w:r>
       <w:r>
         <w:rPr>
@@ -4752,7 +4894,28 @@
           <w:rFonts w:cstheme="minorHAnsi"/>
         </w:rPr>
         <w:lastRenderedPageBreak/>
-        <w:t xml:space="preserve">Los pesos se representan de forma matricial mediante la matriz cuadrada W. </w:t>
+        <w:t>Los pesos se representan de forma matrici</w:t>
+      </w:r>
+      <w:r>
+        <w:rPr>
+          <w:rFonts w:cstheme="minorHAnsi"/>
+        </w:rPr>
+        <w:t xml:space="preserve">al mediante la matriz cuadrada </w:t>
+      </w:r>
+      <m:oMath>
+        <m:r>
+          <w:rPr>
+            <w:rFonts w:ascii="Cambria Math" w:eastAsiaTheme="minorEastAsia" w:hAnsi="Cambria Math" w:cstheme="minorHAnsi"/>
+            <w:vertAlign w:val="subscript"/>
+          </w:rPr>
+          <m:t>W</m:t>
+        </m:r>
+      </m:oMath>
+      <w:r>
+        <w:rPr>
+          <w:rFonts w:cstheme="minorHAnsi"/>
+        </w:rPr>
+        <w:t xml:space="preserve">. </w:t>
       </w:r>
       <w:r>
         <w:rPr>
@@ -4900,8 +5063,17 @@
         <w:rPr>
           <w:rFonts w:cstheme="minorHAnsi"/>
         </w:rPr>
-        <w:t xml:space="preserve"> de conectividad W</w:t>
-      </w:r>
+        <w:t xml:space="preserve"> de conectividad </w:t>
+      </w:r>
+      <m:oMath>
+        <m:r>
+          <w:rPr>
+            <w:rFonts w:ascii="Cambria Math" w:eastAsiaTheme="minorEastAsia" w:hAnsi="Cambria Math" w:cstheme="minorHAnsi"/>
+            <w:vertAlign w:val="subscript"/>
+          </w:rPr>
+          <m:t>W</m:t>
+        </m:r>
+      </m:oMath>
       <w:r>
         <w:rPr>
           <w:rFonts w:cstheme="minorHAnsi"/>
@@ -4944,11 +5116,20 @@
         </w:rPr>
         <w:t xml:space="preserve">or lo que </w:t>
       </w:r>
-      <w:r>
-        <w:rPr>
-          <w:rFonts w:cstheme="minorHAnsi"/>
-        </w:rPr>
-        <w:t>W es una matriz cuadrada con todos sus elementos mayores o iguales a 0.</w:t>
+      <m:oMath>
+        <m:r>
+          <w:rPr>
+            <w:rFonts w:ascii="Cambria Math" w:eastAsiaTheme="minorEastAsia" w:hAnsi="Cambria Math" w:cstheme="minorHAnsi"/>
+            <w:vertAlign w:val="subscript"/>
+          </w:rPr>
+          <m:t>W</m:t>
+        </m:r>
+      </m:oMath>
+      <w:r>
+        <w:rPr>
+          <w:rFonts w:cstheme="minorHAnsi"/>
+        </w:rPr>
+        <w:t xml:space="preserve"> es una matriz cuadrada con todos sus elementos mayores o iguales a 0.</w:t>
       </w:r>
     </w:p>
     <w:p>
@@ -5440,7 +5621,14 @@
           <w:rFonts w:cstheme="minorHAnsi"/>
           <w:b/>
         </w:rPr>
-        <w:t xml:space="preserve">3.2.2 </w:t>
+        <w:t>2</w:t>
+      </w:r>
+      <w:r>
+        <w:rPr>
+          <w:rFonts w:cstheme="minorHAnsi"/>
+          <w:b/>
+        </w:rPr>
+        <w:t xml:space="preserve">.2.2 </w:t>
       </w:r>
       <w:r>
         <w:rPr>
@@ -5791,13 +5979,13 @@
         <w:rPr>
           <w:rFonts w:cstheme="minorHAnsi"/>
         </w:rPr>
-        <w:t>proporción</w:t>
-      </w:r>
-      <w:r>
-        <w:rPr>
-          <w:rFonts w:cstheme="minorHAnsi"/>
-        </w:rPr>
-        <w:t xml:space="preserve"> </w:t>
+        <w:t xml:space="preserve">razón </w:t>
+      </w:r>
+      <w:r>
+        <w:rPr>
+          <w:rFonts w:cstheme="minorHAnsi"/>
+        </w:rPr>
+        <w:t xml:space="preserve">(o proporción) </w:t>
       </w:r>
       <w:r>
         <w:rPr>
@@ -7383,7 +7571,21 @@
         <w:rPr>
           <w:rFonts w:cstheme="minorHAnsi"/>
         </w:rPr>
-        <w:t>E[I]</w:t>
+        <w:t>E[</w:t>
+      </w:r>
+      <m:oMath>
+        <m:r>
+          <w:rPr>
+            <w:rFonts w:ascii="Cambria Math" w:hAnsi="Cambria Math" w:cstheme="minorHAnsi"/>
+          </w:rPr>
+          <m:t>I</m:t>
+        </m:r>
+      </m:oMath>
+      <w:r>
+        <w:rPr>
+          <w:rFonts w:cstheme="minorHAnsi"/>
+        </w:rPr>
+        <w:t>]</w:t>
       </w:r>
       <w:r>
         <w:rPr>
@@ -7395,7 +7597,21 @@
         <w:rPr>
           <w:rFonts w:cstheme="minorHAnsi"/>
         </w:rPr>
-        <w:t>E[I]</w:t>
+        <w:t>E[</w:t>
+      </w:r>
+      <m:oMath>
+        <m:r>
+          <w:rPr>
+            <w:rFonts w:ascii="Cambria Math" w:hAnsi="Cambria Math" w:cstheme="minorHAnsi"/>
+          </w:rPr>
+          <m:t>I</m:t>
+        </m:r>
+      </m:oMath>
+      <w:r>
+        <w:rPr>
+          <w:rFonts w:cstheme="minorHAnsi"/>
+        </w:rPr>
+        <w:t>]</w:t>
       </w:r>
       <w:r>
         <w:rPr>
@@ -7458,7 +7674,7 @@
         <w:rPr>
           <w:rFonts w:cstheme="minorHAnsi"/>
         </w:rPr>
-        <w:t xml:space="preserve">del índice </w:t>
+        <w:t xml:space="preserve">de </w:t>
       </w:r>
       <m:oMath>
         <m:r>
@@ -9438,21 +9654,13 @@
         <w:rPr>
           <w:rFonts w:cstheme="minorHAnsi"/>
         </w:rPr>
-        <w:t xml:space="preserve"> (Torres, </w:t>
-      </w:r>
-      <w:proofErr w:type="spellStart"/>
-      <w:r>
-        <w:rPr>
-          <w:rFonts w:cstheme="minorHAnsi"/>
-        </w:rPr>
-        <w:t>Quaglino</w:t>
-      </w:r>
-      <w:proofErr w:type="spellEnd"/>
-      <w:r>
-        <w:rPr>
-          <w:rFonts w:cstheme="minorHAnsi"/>
-        </w:rPr>
-        <w:t>, Pillar, 2009)</w:t>
+        <w:t xml:space="preserve"> (Torres y otros</w:t>
+      </w:r>
+      <w:r>
+        <w:rPr>
+          <w:rFonts w:cstheme="minorHAnsi"/>
+        </w:rPr>
+        <w:t>, 2009)</w:t>
       </w:r>
       <w:r>
         <w:rPr>
@@ -9460,6 +9668,26 @@
         </w:rPr>
         <w:t>.</w:t>
       </w:r>
+    </w:p>
+    <w:p>
+      <w:pPr>
+        <w:spacing w:after="240" w:line="360" w:lineRule="auto"/>
+        <w:ind w:right="1418" w:firstLine="567"/>
+        <w:jc w:val="both"/>
+        <w:rPr>
+          <w:rFonts w:cstheme="minorHAnsi"/>
+        </w:rPr>
+      </w:pPr>
+    </w:p>
+    <w:p>
+      <w:pPr>
+        <w:spacing w:after="240" w:line="360" w:lineRule="auto"/>
+        <w:ind w:right="1418" w:firstLine="567"/>
+        <w:jc w:val="both"/>
+        <w:rPr>
+          <w:rFonts w:cstheme="minorHAnsi"/>
+        </w:rPr>
+      </w:pPr>
     </w:p>
     <w:p>
       <w:pPr>
@@ -9475,7 +9703,15 @@
           <w:rFonts w:cstheme="minorHAnsi"/>
           <w:b/>
         </w:rPr>
-        <w:t>3.2.3 El índice de Oden (</w:t>
+        <w:lastRenderedPageBreak/>
+        <w:t>2</w:t>
+      </w:r>
+      <w:r>
+        <w:rPr>
+          <w:rFonts w:cstheme="minorHAnsi"/>
+          <w:b/>
+        </w:rPr>
+        <w:t>.2.3 El índice de Oden (</w:t>
       </w:r>
       <m:oMath>
         <m:sSubSup>
@@ -9545,7 +9781,6 @@
         <w:rPr>
           <w:rFonts w:cstheme="minorHAnsi"/>
         </w:rPr>
-        <w:lastRenderedPageBreak/>
         <w:t xml:space="preserve">Cuando </w:t>
       </w:r>
       <w:r>
@@ -10478,6 +10713,19 @@
         </w:rPr>
         <w:t>:</w:t>
       </w:r>
+      <w:r>
+        <w:rPr>
+          <w:rFonts w:eastAsiaTheme="minorEastAsia" w:cstheme="minorHAnsi"/>
+        </w:rPr>
+        <w:t xml:space="preserve">        </w:t>
+      </w:r>
+      <w:r>
+        <w:rPr>
+          <w:rFonts w:eastAsiaTheme="minorEastAsia" w:cstheme="minorHAnsi"/>
+          <w:i/>
+        </w:rPr>
+        <w:t>(1)</w:t>
+      </w:r>
     </w:p>
     <w:p>
       <w:pPr>
@@ -11700,6 +11948,7 @@
         <w:rPr>
           <w:rFonts w:eastAsiaTheme="minorEastAsia" w:cstheme="minorHAnsi"/>
         </w:rPr>
+        <w:lastRenderedPageBreak/>
         <w:t>Al igual que el índice de Moran, la prueba de significación estadística de la existencia de autocorrelación espacial con el índice de Oden se realiza bajo el supuesto de normalidad o mediante un test permutacional.</w:t>
       </w:r>
     </w:p>
@@ -11721,7 +11970,6 @@
         <w:rPr>
           <w:rFonts w:eastAsiaTheme="minorEastAsia" w:cstheme="minorHAnsi"/>
         </w:rPr>
-        <w:lastRenderedPageBreak/>
         <w:t xml:space="preserve">Bajo la hipótesis nula de inexistencia de autocorrelación espacial,   </w:t>
       </w:r>
       <w:r>
@@ -14748,9 +14996,27 @@
       <w:r>
         <w:rPr>
           <w:rFonts w:eastAsiaTheme="minorEastAsia" w:cstheme="minorHAnsi"/>
-          <w:highlight w:val="yellow"/>
-        </w:rPr>
-        <w:t>Esta capacidad de capturar la variabilidad se debe al efecto del primer término en el numerador, que es una versión espacial de la prueba chi-cuadrado convencional para la heterogeneidad de proporciones.</w:t>
+        </w:rPr>
+        <w:t>Esta capacidad de capturar la variabilidad se debe al efecto del primer término en el numerador</w:t>
+      </w:r>
+      <w:r>
+        <w:rPr>
+          <w:rFonts w:eastAsiaTheme="minorEastAsia" w:cstheme="minorHAnsi"/>
+        </w:rPr>
+        <w:t xml:space="preserve"> de </w:t>
+      </w:r>
+      <w:r>
+        <w:rPr>
+          <w:rFonts w:eastAsiaTheme="minorEastAsia" w:cstheme="minorHAnsi"/>
+          <w:i/>
+        </w:rPr>
+        <w:t>(1)</w:t>
+      </w:r>
+      <w:r>
+        <w:rPr>
+          <w:rFonts w:eastAsiaTheme="minorEastAsia" w:cstheme="minorHAnsi"/>
+        </w:rPr>
+        <w:t>, que es una versión espacial de la prueba chi-cuadrado convencional para la heterogeneidad de proporciones.</w:t>
       </w:r>
     </w:p>
     <w:p>
@@ -14772,6 +15038,7 @@
           <w:b/>
           <w:i/>
         </w:rPr>
+        <w:lastRenderedPageBreak/>
         <w:t>Las hipótesis estadísticas para los índices de Moran y Oden</w:t>
       </w:r>
     </w:p>
@@ -14815,7 +15082,6 @@
           <w:color w:val="222222"/>
           <w:shd w:val="clear" w:color="auto" w:fill="FFFFFF"/>
         </w:rPr>
-        <w:lastRenderedPageBreak/>
         <w:t xml:space="preserve">Assunção </w:t>
       </w:r>
       <w:r>
@@ -15188,7 +15454,19 @@
         <w:rPr>
           <w:rFonts w:eastAsiaTheme="minorEastAsia" w:cstheme="minorHAnsi"/>
         </w:rPr>
-        <w:t>, es decir la prueba será significativa si las razones son heterogéneas, sin importar si están correlacionadas espacialmente (</w:t>
+        <w:t xml:space="preserve">, es decir la prueba será significativa si las razones son heterogéneas, </w:t>
+      </w:r>
+      <w:r>
+        <w:rPr>
+          <w:rFonts w:eastAsiaTheme="minorEastAsia" w:cstheme="minorHAnsi"/>
+        </w:rPr>
+        <w:t>estén o no</w:t>
+      </w:r>
+      <w:r>
+        <w:rPr>
+          <w:rFonts w:eastAsiaTheme="minorEastAsia" w:cstheme="minorHAnsi"/>
+        </w:rPr>
+        <w:t xml:space="preserve"> correlacionadas espacialmente (</w:t>
       </w:r>
       <w:r>
         <w:rPr>
@@ -15200,7 +15478,19 @@
         <w:rPr>
           <w:rFonts w:eastAsiaTheme="minorEastAsia" w:cstheme="minorHAnsi"/>
         </w:rPr>
-        <w:t>abla 3.1</w:t>
+        <w:t xml:space="preserve">abla </w:t>
+      </w:r>
+      <w:r>
+        <w:rPr>
+          <w:rFonts w:eastAsiaTheme="minorEastAsia" w:cstheme="minorHAnsi"/>
+        </w:rPr>
+        <w:t>2</w:t>
+      </w:r>
+      <w:r>
+        <w:rPr>
+          <w:rFonts w:eastAsiaTheme="minorEastAsia" w:cstheme="minorHAnsi"/>
+        </w:rPr>
+        <w:t>.1</w:t>
       </w:r>
       <w:r>
         <w:rPr>
@@ -15226,7 +15516,23 @@
           <w:b/>
           <w:u w:val="single"/>
         </w:rPr>
-        <w:t>Tabla 3.</w:t>
+        <w:t xml:space="preserve">Tabla </w:t>
+      </w:r>
+      <w:r>
+        <w:rPr>
+          <w:rFonts w:eastAsiaTheme="minorEastAsia" w:cstheme="minorHAnsi"/>
+          <w:b/>
+          <w:u w:val="single"/>
+        </w:rPr>
+        <w:t>2</w:t>
+      </w:r>
+      <w:r>
+        <w:rPr>
+          <w:rFonts w:eastAsiaTheme="minorEastAsia" w:cstheme="minorHAnsi"/>
+          <w:b/>
+          <w:u w:val="single"/>
+        </w:rPr>
+        <w:t>.</w:t>
       </w:r>
       <w:r>
         <w:rPr>
@@ -15742,6 +16048,7 @@
         <w:rPr>
           <w:rFonts w:eastAsiaTheme="minorEastAsia" w:cstheme="minorHAnsi"/>
         </w:rPr>
+        <w:lastRenderedPageBreak/>
         <w:t>En</w:t>
       </w:r>
       <w:r>
@@ -15872,7 +16179,6 @@
         <w:rPr>
           <w:rFonts w:eastAsiaTheme="minorEastAsia" w:cstheme="minorHAnsi"/>
         </w:rPr>
-        <w:lastRenderedPageBreak/>
         <w:t>De esta manera, resurgió la necesidad de encontrar un índice que tenga en cuenta el tamaño de las distintas áreas consideradas de una región a la hora de determinar si existe autocorrelación espacial de una variable aleatoria.</w:t>
       </w:r>
     </w:p>
@@ -15894,7 +16200,14 @@
           <w:rFonts w:cstheme="minorHAnsi"/>
           <w:b/>
         </w:rPr>
-        <w:t xml:space="preserve">3.2.4 </w:t>
+        <w:t>2</w:t>
+      </w:r>
+      <w:r>
+        <w:rPr>
+          <w:rFonts w:cstheme="minorHAnsi"/>
+          <w:b/>
+        </w:rPr>
+        <w:t xml:space="preserve">.2.4 </w:t>
       </w:r>
       <w:r>
         <w:rPr>
@@ -16024,7 +16337,19 @@
         <w:rPr>
           <w:rFonts w:eastAsiaTheme="minorEastAsia" w:cstheme="minorHAnsi"/>
         </w:rPr>
-        <w:t>y una comparación de los tests destinados a comprobar la existencia de autocorrelación espacial mediante simulaciones en diferentes escenarios. Consideran la ciudad de Belo Horizonte, Minas Gerais, Brasil y la variable que se estudia es tasa de homicidios en 1994, calculada en cada uno de los 81 distritos como el cociente entre el número de homicidios ocurridos y la población del distrito. La población de los distritos varía entre 31 y 70870 habitantes. Simulan para cada distrito el número de casos de acuerdo a una dis</w:t>
+        <w:t>y una comparación de los tests destinados a comprobar la existencia de autocorrelación espacial mediante simulaciones en diferentes escenarios. Consideran la ciudad de Belo Horizonte, Minas Gerais, Brasil y la variable que se estudia es</w:t>
+      </w:r>
+      <w:r>
+        <w:rPr>
+          <w:rFonts w:eastAsiaTheme="minorEastAsia" w:cstheme="minorHAnsi"/>
+        </w:rPr>
+        <w:t xml:space="preserve"> la</w:t>
+      </w:r>
+      <w:r>
+        <w:rPr>
+          <w:rFonts w:eastAsiaTheme="minorEastAsia" w:cstheme="minorHAnsi"/>
+        </w:rPr>
+        <w:t xml:space="preserve"> tasa de homicidios en 1994, calculada en cada uno de los 81 distritos como el cociente entre el número de homicidios ocurridos y la población del distrito. La población de los distritos varía entre 31 y 70870 habitantes. Simulan para cada distrito el número de casos de acuerdo a una dis</w:t>
       </w:r>
       <w:r>
         <w:rPr>
@@ -16242,7 +16567,14 @@
         <w:rPr>
           <w:rFonts w:eastAsiaTheme="minorEastAsia" w:cstheme="minorHAnsi"/>
         </w:rPr>
-        <w:t xml:space="preserve">es el índice de Moran. Luego de proponer el EBI, comparan mediante un estudio por simulación en escenarios similares, su desempeño con respecto al del índice de Moran, evaluando la potencia de los tests y encontrando diferencias a favor del EBI en los casos de heterogeneidad en el tamaño de las </w:t>
+        <w:t xml:space="preserve">es el índice de Moran. Luego de proponer el EBI, comparan mediante un estudio por simulación en escenarios similares, su desempeño con respecto al del índice de Moran, evaluando la potencia de los tests y encontrando diferencias a favor del </w:t>
+      </w:r>
+      <w:r>
+        <w:rPr>
+          <w:rFonts w:eastAsiaTheme="minorEastAsia" w:cstheme="minorHAnsi"/>
+        </w:rPr>
+        <w:lastRenderedPageBreak/>
+        <w:t xml:space="preserve">EBI en los casos de heterogeneidad en el tamaño de las </w:t>
       </w:r>
       <w:r>
         <w:rPr>
@@ -16273,7 +16605,6 @@
         <w:rPr>
           <w:rFonts w:eastAsiaTheme="minorEastAsia" w:cstheme="minorHAnsi"/>
         </w:rPr>
-        <w:lastRenderedPageBreak/>
         <w:t>A continuación,</w:t>
       </w:r>
       <w:r>
@@ -16616,7 +16947,6 @@
           <w:rFonts w:cstheme="minorHAnsi"/>
           <w:bCs/>
           <w:color w:val="222222"/>
-          <w:highlight w:val="yellow"/>
           <w:shd w:val="clear" w:color="auto" w:fill="FFFFFF"/>
         </w:rPr>
         <w:t>Poisson</w:t>
@@ -16627,7 +16957,6 @@
           <w:rFonts w:cstheme="minorHAnsi"/>
           <w:bCs/>
           <w:color w:val="222222"/>
-          <w:highlight w:val="yellow"/>
           <w:shd w:val="clear" w:color="auto" w:fill="FFFFFF"/>
         </w:rPr>
         <w:footnoteReference w:id="1"/>
@@ -16687,27 +17016,44 @@
         </w:rPr>
         <w:t>|</w:t>
       </w:r>
-      <w:proofErr w:type="spellStart"/>
-      <w:r>
-        <w:rPr>
-          <w:rFonts w:ascii="Cambria Math" w:hAnsi="Cambria Math" w:cstheme="minorHAnsi"/>
-          <w:bCs/>
-          <w:color w:val="222222"/>
-          <w:shd w:val="clear" w:color="auto" w:fill="FFFFFF"/>
-        </w:rPr>
-        <w:t>θ</w:t>
-      </w:r>
-      <w:r>
-        <w:rPr>
-          <w:rFonts w:ascii="Cambria Math" w:hAnsi="Cambria Math" w:cstheme="minorHAnsi"/>
-          <w:bCs/>
-          <w:color w:val="222222"/>
-          <w:shd w:val="clear" w:color="auto" w:fill="FFFFFF"/>
-          <w:vertAlign w:val="subscript"/>
-        </w:rPr>
-        <w:t>i</w:t>
-      </w:r>
-      <w:proofErr w:type="spellEnd"/>
+      <m:oMath>
+        <m:sSub>
+          <m:sSubPr>
+            <m:ctrlPr>
+              <w:rPr>
+                <w:rFonts w:ascii="Cambria Math" w:hAnsi="Cambria Math" w:cstheme="minorHAnsi"/>
+                <w:bCs/>
+                <w:i/>
+                <w:color w:val="222222"/>
+                <w:shd w:val="clear" w:color="auto" w:fill="FFFFFF"/>
+              </w:rPr>
+            </m:ctrlPr>
+          </m:sSubPr>
+          <m:e>
+            <m:r>
+              <m:rPr>
+                <m:sty m:val="p"/>
+              </m:rPr>
+              <w:rPr>
+                <w:rFonts w:ascii="Cambria Math" w:hAnsi="Cambria Math" w:cstheme="minorHAnsi"/>
+                <w:color w:val="222222"/>
+                <w:shd w:val="clear" w:color="auto" w:fill="FFFFFF"/>
+              </w:rPr>
+              <m:t>θ</m:t>
+            </m:r>
+          </m:e>
+          <m:sub>
+            <m:r>
+              <w:rPr>
+                <w:rFonts w:ascii="Cambria Math" w:hAnsi="Cambria Math" w:cstheme="minorHAnsi"/>
+                <w:color w:val="222222"/>
+                <w:shd w:val="clear" w:color="auto" w:fill="FFFFFF"/>
+              </w:rPr>
+              <m:t>i</m:t>
+            </m:r>
+          </m:sub>
+        </m:sSub>
+      </m:oMath>
       <w:r>
         <w:rPr>
           <w:rFonts w:cstheme="minorHAnsi"/>
@@ -16754,27 +17100,44 @@
         </w:rPr>
         <w:t>|</w:t>
       </w:r>
-      <w:proofErr w:type="spellStart"/>
-      <w:r>
-        <w:rPr>
-          <w:rFonts w:ascii="Cambria Math" w:hAnsi="Cambria Math" w:cstheme="minorHAnsi"/>
-          <w:bCs/>
-          <w:color w:val="222222"/>
-          <w:shd w:val="clear" w:color="auto" w:fill="FFFFFF"/>
-        </w:rPr>
-        <w:t>θ</w:t>
-      </w:r>
-      <w:r>
-        <w:rPr>
-          <w:rFonts w:ascii="Cambria Math" w:hAnsi="Cambria Math" w:cstheme="minorHAnsi"/>
-          <w:bCs/>
-          <w:color w:val="222222"/>
-          <w:shd w:val="clear" w:color="auto" w:fill="FFFFFF"/>
-          <w:vertAlign w:val="subscript"/>
-        </w:rPr>
-        <w:t>i</w:t>
-      </w:r>
-      <w:proofErr w:type="spellEnd"/>
+      <m:oMath>
+        <m:sSub>
+          <m:sSubPr>
+            <m:ctrlPr>
+              <w:rPr>
+                <w:rFonts w:ascii="Cambria Math" w:hAnsi="Cambria Math" w:cstheme="minorHAnsi"/>
+                <w:bCs/>
+                <w:i/>
+                <w:color w:val="222222"/>
+                <w:shd w:val="clear" w:color="auto" w:fill="FFFFFF"/>
+              </w:rPr>
+            </m:ctrlPr>
+          </m:sSubPr>
+          <m:e>
+            <m:r>
+              <m:rPr>
+                <m:sty m:val="p"/>
+              </m:rPr>
+              <w:rPr>
+                <w:rFonts w:ascii="Cambria Math" w:hAnsi="Cambria Math" w:cstheme="minorHAnsi"/>
+                <w:color w:val="222222"/>
+                <w:shd w:val="clear" w:color="auto" w:fill="FFFFFF"/>
+              </w:rPr>
+              <m:t>θ</m:t>
+            </m:r>
+          </m:e>
+          <m:sub>
+            <m:r>
+              <w:rPr>
+                <w:rFonts w:ascii="Cambria Math" w:hAnsi="Cambria Math" w:cstheme="minorHAnsi"/>
+                <w:color w:val="222222"/>
+                <w:shd w:val="clear" w:color="auto" w:fill="FFFFFF"/>
+              </w:rPr>
+              <m:t>i</m:t>
+            </m:r>
+          </m:sub>
+        </m:sSub>
+      </m:oMath>
       <w:r>
         <w:rPr>
           <w:rFonts w:cstheme="minorHAnsi"/>
@@ -16811,26 +17174,43 @@
             </m:r>
           </m:sub>
         </m:sSub>
+        <m:sSub>
+          <m:sSubPr>
+            <m:ctrlPr>
+              <w:rPr>
+                <w:rFonts w:ascii="Cambria Math" w:hAnsi="Cambria Math" w:cstheme="minorHAnsi"/>
+                <w:bCs/>
+                <w:i/>
+                <w:color w:val="222222"/>
+                <w:shd w:val="clear" w:color="auto" w:fill="FFFFFF"/>
+              </w:rPr>
+            </m:ctrlPr>
+          </m:sSubPr>
+          <m:e>
+            <m:r>
+              <m:rPr>
+                <m:sty m:val="p"/>
+              </m:rPr>
+              <w:rPr>
+                <w:rFonts w:ascii="Cambria Math" w:hAnsi="Cambria Math" w:cstheme="minorHAnsi"/>
+                <w:color w:val="222222"/>
+                <w:shd w:val="clear" w:color="auto" w:fill="FFFFFF"/>
+              </w:rPr>
+              <m:t>θ</m:t>
+            </m:r>
+          </m:e>
+          <m:sub>
+            <m:r>
+              <w:rPr>
+                <w:rFonts w:ascii="Cambria Math" w:hAnsi="Cambria Math" w:cstheme="minorHAnsi"/>
+                <w:color w:val="222222"/>
+                <w:shd w:val="clear" w:color="auto" w:fill="FFFFFF"/>
+              </w:rPr>
+              <m:t>i</m:t>
+            </m:r>
+          </m:sub>
+        </m:sSub>
       </m:oMath>
-      <w:r>
-        <w:rPr>
-          <w:rFonts w:ascii="Cambria Math" w:hAnsi="Cambria Math" w:cstheme="minorHAnsi"/>
-          <w:bCs/>
-          <w:color w:val="222222"/>
-          <w:shd w:val="clear" w:color="auto" w:fill="FFFFFF"/>
-        </w:rPr>
-        <w:t>θ</w:t>
-      </w:r>
-      <w:r>
-        <w:rPr>
-          <w:rFonts w:ascii="Cambria Math" w:hAnsi="Cambria Math" w:cstheme="minorHAnsi"/>
-          <w:bCs/>
-          <w:color w:val="222222"/>
-          <w:shd w:val="clear" w:color="auto" w:fill="FFFFFF"/>
-          <w:vertAlign w:val="subscript"/>
-        </w:rPr>
-        <w:t>i</w:t>
-      </w:r>
       <w:r>
         <w:rPr>
           <w:rFonts w:cstheme="minorHAnsi"/>
@@ -16927,7 +17307,6 @@
           <w:rFonts w:cstheme="minorHAnsi"/>
           <w:bCs/>
           <w:color w:val="222222"/>
-          <w:highlight w:val="yellow"/>
           <w:shd w:val="clear" w:color="auto" w:fill="FFFFFF"/>
         </w:rPr>
         <w:t>media condicional</w:t>
@@ -17051,36 +17430,6 @@
           <w:shd w:val="clear" w:color="auto" w:fill="FFFFFF"/>
         </w:rPr>
         <w:t>|</w:t>
-      </w:r>
-      <w:proofErr w:type="spellStart"/>
-      <w:r>
-        <w:rPr>
-          <w:rFonts w:cstheme="minorHAnsi"/>
-          <w:bCs/>
-          <w:color w:val="222222"/>
-          <w:shd w:val="clear" w:color="auto" w:fill="FFFFFF"/>
-        </w:rPr>
-        <w:t>θ</w:t>
-      </w:r>
-      <w:r>
-        <w:rPr>
-          <w:rFonts w:cstheme="minorHAnsi"/>
-          <w:bCs/>
-          <w:color w:val="222222"/>
-          <w:shd w:val="clear" w:color="auto" w:fill="FFFFFF"/>
-          <w:vertAlign w:val="subscript"/>
-        </w:rPr>
-        <w:t>i</w:t>
-      </w:r>
-      <w:proofErr w:type="spellEnd"/>
-      <w:r>
-        <w:rPr>
-          <w:rFonts w:cstheme="minorHAnsi"/>
-          <w:bCs/>
-          <w:color w:val="222222"/>
-          <w:shd w:val="clear" w:color="auto" w:fill="FFFFFF"/>
-        </w:rPr>
-        <w:t xml:space="preserve">) = </w:t>
       </w:r>
       <m:oMath>
         <m:sSub>
@@ -17127,8 +17476,46 @@
           <w:color w:val="222222"/>
           <w:shd w:val="clear" w:color="auto" w:fill="FFFFFF"/>
         </w:rPr>
-        <w:t xml:space="preserve"> y</w:t>
-      </w:r>
+        <w:t xml:space="preserve">) = </w:t>
+      </w:r>
+      <m:oMath>
+        <m:sSub>
+          <m:sSubPr>
+            <m:ctrlPr>
+              <w:rPr>
+                <w:rFonts w:ascii="Cambria Math" w:hAnsi="Cambria Math" w:cstheme="minorHAnsi"/>
+                <w:bCs/>
+                <w:i/>
+                <w:color w:val="222222"/>
+                <w:shd w:val="clear" w:color="auto" w:fill="FFFFFF"/>
+              </w:rPr>
+            </m:ctrlPr>
+          </m:sSubPr>
+          <m:e>
+            <m:r>
+              <m:rPr>
+                <m:sty m:val="p"/>
+              </m:rPr>
+              <w:rPr>
+                <w:rFonts w:ascii="Cambria Math" w:hAnsi="Cambria Math" w:cstheme="minorHAnsi"/>
+                <w:color w:val="222222"/>
+                <w:shd w:val="clear" w:color="auto" w:fill="FFFFFF"/>
+              </w:rPr>
+              <m:t>θ</m:t>
+            </m:r>
+          </m:e>
+          <m:sub>
+            <m:r>
+              <w:rPr>
+                <w:rFonts w:ascii="Cambria Math" w:hAnsi="Cambria Math" w:cstheme="minorHAnsi"/>
+                <w:color w:val="222222"/>
+                <w:shd w:val="clear" w:color="auto" w:fill="FFFFFF"/>
+              </w:rPr>
+              <m:t>i</m:t>
+            </m:r>
+          </m:sub>
+        </m:sSub>
+      </m:oMath>
       <w:r>
         <w:rPr>
           <w:rFonts w:cstheme="minorHAnsi"/>
@@ -17143,10 +17530,9 @@
           <w:rFonts w:cstheme="minorHAnsi"/>
           <w:bCs/>
           <w:color w:val="222222"/>
-          <w:highlight w:val="yellow"/>
-          <w:shd w:val="clear" w:color="auto" w:fill="FFFFFF"/>
-        </w:rPr>
-        <w:t>su variancia condicio</w:t>
+          <w:shd w:val="clear" w:color="auto" w:fill="FFFFFF"/>
+        </w:rPr>
+        <w:t>y su variancia condicio</w:t>
       </w:r>
       <w:r>
         <w:rPr>
@@ -17411,21 +17797,18 @@
       <w:r>
         <w:rPr>
           <w:rFonts w:cstheme="minorHAnsi"/>
-          <w:highlight w:val="yellow"/>
         </w:rPr>
         <w:t>Assunção</w:t>
       </w:r>
       <w:r>
         <w:rPr>
           <w:rFonts w:cstheme="minorHAnsi"/>
-          <w:highlight w:val="yellow"/>
         </w:rPr>
         <w:t xml:space="preserve"> y Reis (1999)</w:t>
       </w:r>
       <w:r>
         <w:rPr>
           <w:rFonts w:cstheme="minorHAnsi"/>
-          <w:highlight w:val="yellow"/>
         </w:rPr>
         <w:t xml:space="preserve">, </w:t>
       </w:r>
@@ -17636,79 +18019,16 @@
           <w:color w:val="222222"/>
           <w:shd w:val="clear" w:color="auto" w:fill="FFFFFF"/>
         </w:rPr>
-        <w:t xml:space="preserve">esperanza y variancia igual a </w:t>
-      </w:r>
-      <w:r>
-        <w:rPr>
-          <w:rFonts w:ascii="Cambria Math" w:eastAsiaTheme="minorEastAsia" w:hAnsi="Cambria Math" w:cstheme="minorHAnsi"/>
-          <w:bCs/>
-          <w:color w:val="222222"/>
-          <w:shd w:val="clear" w:color="auto" w:fill="FFFFFF"/>
-        </w:rPr>
-        <w:t>β</w:t>
-      </w:r>
-      <w:r>
-        <w:rPr>
-          <w:rFonts w:eastAsiaTheme="minorEastAsia" w:cstheme="minorHAnsi"/>
-          <w:bCs/>
-          <w:color w:val="222222"/>
-          <w:shd w:val="clear" w:color="auto" w:fill="FFFFFF"/>
-        </w:rPr>
-        <w:t xml:space="preserve"> y </w:t>
-      </w:r>
-      <w:r>
-        <w:rPr>
-          <w:rFonts w:ascii="Cambria Math" w:hAnsi="Cambria Math" w:cstheme="minorHAnsi"/>
-          <w:color w:val="222222"/>
-          <w:shd w:val="clear" w:color="auto" w:fill="FFFFFF"/>
-        </w:rPr>
-        <w:t>α</w:t>
-      </w:r>
-      <w:r>
-        <w:rPr>
-          <w:rFonts w:eastAsiaTheme="minorEastAsia" w:cstheme="minorHAnsi"/>
-          <w:bCs/>
-          <w:color w:val="222222"/>
-          <w:shd w:val="clear" w:color="auto" w:fill="FFFFFF"/>
-        </w:rPr>
-        <w:t xml:space="preserve"> respectivamente, encuentran</w:t>
-      </w:r>
-      <w:r>
-        <w:rPr>
-          <w:rFonts w:eastAsiaTheme="minorEastAsia" w:cstheme="minorHAnsi"/>
-          <w:bCs/>
-          <w:color w:val="222222"/>
-          <w:shd w:val="clear" w:color="auto" w:fill="FFFFFF"/>
-        </w:rPr>
-        <w:t xml:space="preserve"> </w:t>
-      </w:r>
-      <w:r>
-        <w:rPr>
-          <w:rFonts w:eastAsiaTheme="minorEastAsia" w:cstheme="minorHAnsi"/>
-          <w:bCs/>
-          <w:color w:val="222222"/>
-          <w:shd w:val="clear" w:color="auto" w:fill="FFFFFF"/>
-        </w:rPr>
-        <w:t>que</w:t>
-      </w:r>
-      <w:r>
-        <w:rPr>
-          <w:rFonts w:eastAsiaTheme="minorEastAsia" w:cstheme="minorHAnsi"/>
-          <w:bCs/>
-          <w:color w:val="222222"/>
-          <w:shd w:val="clear" w:color="auto" w:fill="FFFFFF"/>
-        </w:rPr>
-        <w:t xml:space="preserve"> </w:t>
-      </w:r>
-      <w:r>
-        <w:rPr>
-          <w:rFonts w:eastAsiaTheme="minorEastAsia" w:cstheme="minorHAnsi"/>
-          <w:bCs/>
-          <w:color w:val="222222"/>
-          <w:highlight w:val="yellow"/>
-          <w:shd w:val="clear" w:color="auto" w:fill="FFFFFF"/>
-        </w:rPr>
-        <w:t xml:space="preserve">la esperanza marginal de </w:t>
+        <w:t xml:space="preserve">esperanza </w:t>
+      </w:r>
+      <w:r>
+        <w:rPr>
+          <w:rFonts w:cstheme="minorHAnsi"/>
+          <w:bCs/>
+          <w:color w:val="222222"/>
+          <w:shd w:val="clear" w:color="auto" w:fill="FFFFFF"/>
+        </w:rPr>
+        <w:t>E(</w:t>
       </w:r>
       <m:oMath>
         <m:sSub>
@@ -17719,7 +18039,6 @@
                 <w:bCs/>
                 <w:i/>
                 <w:color w:val="222222"/>
-                <w:highlight w:val="yellow"/>
                 <w:shd w:val="clear" w:color="auto" w:fill="FFFFFF"/>
               </w:rPr>
             </m:ctrlPr>
@@ -17732,7 +18051,233 @@
               <w:rPr>
                 <w:rFonts w:ascii="Cambria Math" w:hAnsi="Cambria Math" w:cstheme="minorHAnsi"/>
                 <w:color w:val="222222"/>
-                <w:highlight w:val="yellow"/>
+                <w:shd w:val="clear" w:color="auto" w:fill="FFFFFF"/>
+              </w:rPr>
+              <m:t>θ</m:t>
+            </m:r>
+          </m:e>
+          <m:sub>
+            <m:r>
+              <w:rPr>
+                <w:rFonts w:ascii="Cambria Math" w:hAnsi="Cambria Math" w:cstheme="minorHAnsi"/>
+                <w:color w:val="222222"/>
+                <w:shd w:val="clear" w:color="auto" w:fill="FFFFFF"/>
+              </w:rPr>
+              <m:t>i</m:t>
+            </m:r>
+          </m:sub>
+        </m:sSub>
+      </m:oMath>
+      <w:r>
+        <w:rPr>
+          <w:rFonts w:cstheme="minorHAnsi"/>
+          <w:bCs/>
+          <w:color w:val="222222"/>
+          <w:shd w:val="clear" w:color="auto" w:fill="FFFFFF"/>
+        </w:rPr>
+        <w:t>)</w:t>
+      </w:r>
+      <w:r>
+        <w:rPr>
+          <w:rFonts w:cstheme="minorHAnsi"/>
+          <w:bCs/>
+          <w:color w:val="222222"/>
+          <w:shd w:val="clear" w:color="auto" w:fill="FFFFFF"/>
+        </w:rPr>
+        <w:t xml:space="preserve"> =</w:t>
+      </w:r>
+      <w:r>
+        <w:rPr>
+          <w:rFonts w:ascii="Cambria Math" w:eastAsiaTheme="minorEastAsia" w:hAnsi="Cambria Math" w:cstheme="minorHAnsi"/>
+          <w:bCs/>
+          <w:color w:val="222222"/>
+          <w:shd w:val="clear" w:color="auto" w:fill="FFFFFF"/>
+        </w:rPr>
+        <w:t xml:space="preserve"> </w:t>
+      </w:r>
+      <w:r>
+        <w:rPr>
+          <w:rFonts w:ascii="Cambria Math" w:eastAsiaTheme="minorEastAsia" w:hAnsi="Cambria Math" w:cstheme="minorHAnsi"/>
+          <w:bCs/>
+          <w:color w:val="222222"/>
+          <w:shd w:val="clear" w:color="auto" w:fill="FFFFFF"/>
+        </w:rPr>
+        <w:t>β</w:t>
+      </w:r>
+      <w:r>
+        <w:rPr>
+          <w:rFonts w:eastAsiaTheme="minorEastAsia" w:cstheme="minorHAnsi"/>
+          <w:bCs/>
+          <w:color w:val="222222"/>
+          <w:shd w:val="clear" w:color="auto" w:fill="FFFFFF"/>
+        </w:rPr>
+        <w:t xml:space="preserve"> </w:t>
+      </w:r>
+      <w:r>
+        <w:rPr>
+          <w:rFonts w:eastAsiaTheme="minorEastAsia" w:cstheme="minorHAnsi"/>
+          <w:bCs/>
+          <w:color w:val="222222"/>
+          <w:shd w:val="clear" w:color="auto" w:fill="FFFFFF"/>
+        </w:rPr>
+        <w:t xml:space="preserve">y variancia </w:t>
+      </w:r>
+      <w:r>
+        <w:rPr>
+          <w:rFonts w:cstheme="minorHAnsi"/>
+          <w:bCs/>
+          <w:color w:val="222222"/>
+          <w:shd w:val="clear" w:color="auto" w:fill="FFFFFF"/>
+        </w:rPr>
+        <w:t>Var</w:t>
+      </w:r>
+      <w:r>
+        <w:rPr>
+          <w:rFonts w:cstheme="minorHAnsi"/>
+          <w:bCs/>
+          <w:color w:val="222222"/>
+          <w:shd w:val="clear" w:color="auto" w:fill="FFFFFF"/>
+        </w:rPr>
+        <w:t>(</w:t>
+      </w:r>
+      <m:oMath>
+        <m:sSub>
+          <m:sSubPr>
+            <m:ctrlPr>
+              <w:rPr>
+                <w:rFonts w:ascii="Cambria Math" w:hAnsi="Cambria Math" w:cstheme="minorHAnsi"/>
+                <w:bCs/>
+                <w:i/>
+                <w:color w:val="222222"/>
+                <w:shd w:val="clear" w:color="auto" w:fill="FFFFFF"/>
+              </w:rPr>
+            </m:ctrlPr>
+          </m:sSubPr>
+          <m:e>
+            <m:r>
+              <m:rPr>
+                <m:sty m:val="p"/>
+              </m:rPr>
+              <w:rPr>
+                <w:rFonts w:ascii="Cambria Math" w:hAnsi="Cambria Math" w:cstheme="minorHAnsi"/>
+                <w:color w:val="222222"/>
+                <w:shd w:val="clear" w:color="auto" w:fill="FFFFFF"/>
+              </w:rPr>
+              <m:t>θ</m:t>
+            </m:r>
+          </m:e>
+          <m:sub>
+            <m:r>
+              <w:rPr>
+                <w:rFonts w:ascii="Cambria Math" w:hAnsi="Cambria Math" w:cstheme="minorHAnsi"/>
+                <w:color w:val="222222"/>
+                <w:shd w:val="clear" w:color="auto" w:fill="FFFFFF"/>
+              </w:rPr>
+              <m:t>i</m:t>
+            </m:r>
+          </m:sub>
+        </m:sSub>
+      </m:oMath>
+      <w:r>
+        <w:rPr>
+          <w:rFonts w:cstheme="minorHAnsi"/>
+          <w:bCs/>
+          <w:color w:val="222222"/>
+          <w:shd w:val="clear" w:color="auto" w:fill="FFFFFF"/>
+        </w:rPr>
+        <w:t>)</w:t>
+      </w:r>
+      <w:r>
+        <w:rPr>
+          <w:rFonts w:cstheme="minorHAnsi"/>
+          <w:bCs/>
+          <w:color w:val="222222"/>
+          <w:shd w:val="clear" w:color="auto" w:fill="FFFFFF"/>
+        </w:rPr>
+        <w:t xml:space="preserve"> =</w:t>
+      </w:r>
+      <w:r>
+        <w:rPr>
+          <w:rFonts w:ascii="Cambria Math" w:hAnsi="Cambria Math" w:cstheme="minorHAnsi"/>
+          <w:color w:val="222222"/>
+          <w:shd w:val="clear" w:color="auto" w:fill="FFFFFF"/>
+        </w:rPr>
+        <w:t xml:space="preserve"> </w:t>
+      </w:r>
+      <w:r>
+        <w:rPr>
+          <w:rFonts w:ascii="Cambria Math" w:hAnsi="Cambria Math" w:cstheme="minorHAnsi"/>
+          <w:color w:val="222222"/>
+          <w:shd w:val="clear" w:color="auto" w:fill="FFFFFF"/>
+        </w:rPr>
+        <w:t>α</w:t>
+      </w:r>
+      <w:r>
+        <w:rPr>
+          <w:rFonts w:eastAsiaTheme="minorEastAsia" w:cstheme="minorHAnsi"/>
+          <w:bCs/>
+          <w:color w:val="222222"/>
+          <w:shd w:val="clear" w:color="auto" w:fill="FFFFFF"/>
+        </w:rPr>
+        <w:t>, encuentran</w:t>
+      </w:r>
+      <w:r>
+        <w:rPr>
+          <w:rFonts w:eastAsiaTheme="minorEastAsia" w:cstheme="minorHAnsi"/>
+          <w:bCs/>
+          <w:color w:val="222222"/>
+          <w:shd w:val="clear" w:color="auto" w:fill="FFFFFF"/>
+        </w:rPr>
+        <w:t xml:space="preserve"> </w:t>
+      </w:r>
+      <w:r>
+        <w:rPr>
+          <w:rFonts w:eastAsiaTheme="minorEastAsia" w:cstheme="minorHAnsi"/>
+          <w:bCs/>
+          <w:color w:val="222222"/>
+          <w:shd w:val="clear" w:color="auto" w:fill="FFFFFF"/>
+        </w:rPr>
+        <w:t>que</w:t>
+      </w:r>
+      <w:r>
+        <w:rPr>
+          <w:rFonts w:eastAsiaTheme="minorEastAsia" w:cstheme="minorHAnsi"/>
+          <w:bCs/>
+          <w:color w:val="222222"/>
+          <w:shd w:val="clear" w:color="auto" w:fill="FFFFFF"/>
+        </w:rPr>
+        <w:t xml:space="preserve"> </w:t>
+      </w:r>
+      <w:r>
+        <w:rPr>
+          <w:rFonts w:eastAsiaTheme="minorEastAsia" w:cstheme="minorHAnsi"/>
+          <w:bCs/>
+          <w:color w:val="222222"/>
+          <w:shd w:val="clear" w:color="auto" w:fill="FFFFFF"/>
+        </w:rPr>
+        <w:t xml:space="preserve">la esperanza marginal de </w:t>
+      </w:r>
+      <m:oMath>
+        <m:sSub>
+          <m:sSubPr>
+            <m:ctrlPr>
+              <w:rPr>
+                <w:rFonts w:ascii="Cambria Math" w:hAnsi="Cambria Math" w:cstheme="minorHAnsi"/>
+                <w:bCs/>
+                <w:i/>
+                <w:color w:val="222222"/>
+                <w:shd w:val="clear" w:color="auto" w:fill="FFFFFF"/>
+              </w:rPr>
+            </m:ctrlPr>
+          </m:sSubPr>
+          <m:e>
+            <m:r>
+              <m:rPr>
+                <m:sty m:val="p"/>
+              </m:rPr>
+              <w:rPr>
+                <w:rFonts w:ascii="Cambria Math" w:hAnsi="Cambria Math" w:cstheme="minorHAnsi"/>
+                <w:color w:val="222222"/>
                 <w:shd w:val="clear" w:color="auto" w:fill="FFFFFF"/>
               </w:rPr>
               <m:t>p</m:t>
@@ -17743,7 +18288,6 @@
               <w:rPr>
                 <w:rFonts w:ascii="Cambria Math" w:hAnsi="Cambria Math" w:cstheme="minorHAnsi"/>
                 <w:color w:val="222222"/>
-                <w:highlight w:val="yellow"/>
                 <w:shd w:val="clear" w:color="auto" w:fill="FFFFFF"/>
               </w:rPr>
               <m:t>i</m:t>
@@ -17756,17 +18300,70 @@
           <w:rFonts w:eastAsiaTheme="minorEastAsia" w:cstheme="minorHAnsi"/>
           <w:bCs/>
           <w:color w:val="222222"/>
-          <w:highlight w:val="yellow"/>
           <w:shd w:val="clear" w:color="auto" w:fill="FFFFFF"/>
         </w:rPr>
         <w:t xml:space="preserve"> es </w:t>
       </w:r>
       <w:r>
         <w:rPr>
+          <w:rFonts w:cstheme="minorHAnsi"/>
+          <w:bCs/>
+          <w:color w:val="222222"/>
+          <w:shd w:val="clear" w:color="auto" w:fill="FFFFFF"/>
+        </w:rPr>
+        <w:t>E(</w:t>
+      </w:r>
+      <m:oMath>
+        <m:sSub>
+          <m:sSubPr>
+            <m:ctrlPr>
+              <w:rPr>
+                <w:rFonts w:ascii="Cambria Math" w:eastAsiaTheme="minorEastAsia" w:hAnsi="Cambria Math" w:cstheme="minorHAnsi"/>
+                <w:i/>
+              </w:rPr>
+            </m:ctrlPr>
+          </m:sSubPr>
+          <m:e>
+            <m:r>
+              <w:rPr>
+                <w:rFonts w:ascii="Cambria Math" w:eastAsiaTheme="minorEastAsia" w:hAnsi="Cambria Math" w:cstheme="minorHAnsi"/>
+              </w:rPr>
+              <m:t>p</m:t>
+            </m:r>
+          </m:e>
+          <m:sub>
+            <m:r>
+              <w:rPr>
+                <w:rFonts w:ascii="Cambria Math" w:eastAsiaTheme="minorEastAsia" w:hAnsi="Cambria Math" w:cstheme="minorHAnsi"/>
+              </w:rPr>
+              <m:t>i</m:t>
+            </m:r>
+          </m:sub>
+        </m:sSub>
+      </m:oMath>
+      <w:r>
+        <w:rPr>
+          <w:rFonts w:cstheme="minorHAnsi"/>
+          <w:bCs/>
+          <w:color w:val="222222"/>
+          <w:shd w:val="clear" w:color="auto" w:fill="FFFFFF"/>
+        </w:rPr>
+        <w:t>)</w:t>
+      </w:r>
+      <w:r>
+        <w:rPr>
+          <w:rFonts w:cstheme="minorHAnsi"/>
+          <w:bCs/>
+          <w:color w:val="222222"/>
+          <w:shd w:val="clear" w:color="auto" w:fill="FFFFFF"/>
+        </w:rPr>
+        <w:t xml:space="preserve"> = </w:t>
+      </w:r>
+      <w:r>
+        <w:rPr>
           <w:rFonts w:ascii="Cambria Math" w:eastAsiaTheme="minorEastAsia" w:hAnsi="Cambria Math" w:cstheme="minorHAnsi"/>
           <w:bCs/>
           <w:color w:val="222222"/>
-          <w:highlight w:val="yellow"/>
           <w:shd w:val="clear" w:color="auto" w:fill="FFFFFF"/>
         </w:rPr>
         <w:t>β</w:t>
@@ -17776,26 +18373,98 @@
           <w:rFonts w:eastAsiaTheme="minorEastAsia" w:cstheme="minorHAnsi"/>
           <w:bCs/>
           <w:color w:val="222222"/>
-          <w:highlight w:val="yellow"/>
-          <w:shd w:val="clear" w:color="auto" w:fill="FFFFFF"/>
-        </w:rPr>
-        <w:t xml:space="preserve"> y su variancia marginal es</w:t>
-      </w:r>
-      <w:r>
-        <w:rPr>
-          <w:rFonts w:eastAsiaTheme="minorEastAsia" w:cstheme="minorHAnsi"/>
-          <w:bCs/>
-          <w:color w:val="222222"/>
-          <w:highlight w:val="yellow"/>
+          <w:shd w:val="clear" w:color="auto" w:fill="FFFFFF"/>
+        </w:rPr>
+        <w:t xml:space="preserve"> y su variancia m</w:t>
+      </w:r>
+      <w:bookmarkStart w:id="0" w:name="_GoBack"/>
+      <w:bookmarkEnd w:id="0"/>
+      <w:r>
+        <w:rPr>
+          <w:rFonts w:eastAsiaTheme="minorEastAsia" w:cstheme="minorHAnsi"/>
+          <w:bCs/>
+          <w:color w:val="222222"/>
+          <w:shd w:val="clear" w:color="auto" w:fill="FFFFFF"/>
+        </w:rPr>
+        <w:t>arginal es</w:t>
+      </w:r>
+      <w:r>
+        <w:rPr>
+          <w:rFonts w:eastAsiaTheme="minorEastAsia" w:cstheme="minorHAnsi"/>
+          <w:bCs/>
+          <w:color w:val="222222"/>
           <w:shd w:val="clear" w:color="auto" w:fill="FFFFFF"/>
         </w:rPr>
         <w:t xml:space="preserve"> </w:t>
       </w:r>
       <w:r>
         <w:rPr>
+          <w:rFonts w:cstheme="minorHAnsi"/>
+          <w:bCs/>
+          <w:color w:val="222222"/>
+          <w:shd w:val="clear" w:color="auto" w:fill="FFFFFF"/>
+        </w:rPr>
+        <w:t>Var</w:t>
+      </w:r>
+      <w:r>
+        <w:rPr>
+          <w:rFonts w:cstheme="minorHAnsi"/>
+          <w:bCs/>
+          <w:color w:val="222222"/>
+          <w:shd w:val="clear" w:color="auto" w:fill="FFFFFF"/>
+        </w:rPr>
+        <w:t>(</w:t>
+      </w:r>
+      <m:oMath>
+        <m:sSub>
+          <m:sSubPr>
+            <m:ctrlPr>
+              <w:rPr>
+                <w:rFonts w:ascii="Cambria Math" w:eastAsiaTheme="minorEastAsia" w:hAnsi="Cambria Math" w:cstheme="minorHAnsi"/>
+                <w:i/>
+              </w:rPr>
+            </m:ctrlPr>
+          </m:sSubPr>
+          <m:e>
+            <m:r>
+              <w:rPr>
+                <w:rFonts w:ascii="Cambria Math" w:eastAsiaTheme="minorEastAsia" w:hAnsi="Cambria Math" w:cstheme="minorHAnsi"/>
+              </w:rPr>
+              <m:t>p</m:t>
+            </m:r>
+          </m:e>
+          <m:sub>
+            <m:r>
+              <w:rPr>
+                <w:rFonts w:ascii="Cambria Math" w:eastAsiaTheme="minorEastAsia" w:hAnsi="Cambria Math" w:cstheme="minorHAnsi"/>
+              </w:rPr>
+              <m:t>i</m:t>
+            </m:r>
+          </m:sub>
+        </m:sSub>
+      </m:oMath>
+      <w:r>
+        <w:rPr>
+          <w:rFonts w:cstheme="minorHAnsi"/>
+          <w:bCs/>
+          <w:color w:val="222222"/>
+          <w:shd w:val="clear" w:color="auto" w:fill="FFFFFF"/>
+        </w:rPr>
+        <w:t>)</w:t>
+      </w:r>
+      <w:r>
+        <w:rPr>
+          <w:rFonts w:cstheme="minorHAnsi"/>
+          <w:bCs/>
+          <w:color w:val="222222"/>
+          <w:shd w:val="clear" w:color="auto" w:fill="FFFFFF"/>
+        </w:rPr>
+        <w:t xml:space="preserve"> = </w:t>
+      </w:r>
+      <w:r>
+        <w:rPr>
           <w:rFonts w:ascii="Cambria Math" w:hAnsi="Cambria Math" w:cstheme="minorHAnsi"/>
           <w:color w:val="222222"/>
-          <w:highlight w:val="yellow"/>
           <w:shd w:val="clear" w:color="auto" w:fill="FFFFFF"/>
         </w:rPr>
         <w:t>α</w:t>
@@ -17805,7 +18474,6 @@
           <w:rFonts w:eastAsiaTheme="minorEastAsia" w:cstheme="minorHAnsi"/>
           <w:bCs/>
           <w:color w:val="222222"/>
-          <w:highlight w:val="yellow"/>
           <w:shd w:val="clear" w:color="auto" w:fill="FFFFFF"/>
         </w:rPr>
         <w:t xml:space="preserve"> + </w:t>
@@ -17819,7 +18487,6 @@
                 <w:bCs/>
                 <w:i/>
                 <w:color w:val="222222"/>
-                <w:highlight w:val="yellow"/>
                 <w:shd w:val="clear" w:color="auto" w:fill="FFFFFF"/>
               </w:rPr>
             </m:ctrlPr>
@@ -17832,7 +18499,6 @@
               <w:rPr>
                 <w:rFonts w:ascii="Cambria Math" w:eastAsiaTheme="minorEastAsia" w:hAnsi="Cambria Math" w:cstheme="minorHAnsi"/>
                 <w:color w:val="222222"/>
-                <w:highlight w:val="yellow"/>
                 <w:shd w:val="clear" w:color="auto" w:fill="FFFFFF"/>
               </w:rPr>
               <m:t>β</m:t>
@@ -17847,7 +18513,6 @@
                     <w:bCs/>
                     <w:i/>
                     <w:color w:val="222222"/>
-                    <w:highlight w:val="yellow"/>
                     <w:shd w:val="clear" w:color="auto" w:fill="FFFFFF"/>
                   </w:rPr>
                 </m:ctrlPr>
@@ -17857,7 +18522,6 @@
                   <w:rPr>
                     <w:rFonts w:ascii="Cambria Math" w:eastAsiaTheme="minorEastAsia" w:hAnsi="Cambria Math" w:cstheme="minorHAnsi"/>
                     <w:color w:val="222222"/>
-                    <w:highlight w:val="yellow"/>
                     <w:shd w:val="clear" w:color="auto" w:fill="FFFFFF"/>
                   </w:rPr>
                   <m:t>x</m:t>
@@ -17868,7 +18532,6 @@
                   <w:rPr>
                     <w:rFonts w:ascii="Cambria Math" w:eastAsiaTheme="minorEastAsia" w:hAnsi="Cambria Math" w:cstheme="minorHAnsi"/>
                     <w:color w:val="222222"/>
-                    <w:highlight w:val="yellow"/>
                     <w:shd w:val="clear" w:color="auto" w:fill="FFFFFF"/>
                   </w:rPr>
                   <m:t>i</m:t>
@@ -17912,7 +18575,25 @@
           <w:color w:val="222222"/>
           <w:shd w:val="clear" w:color="auto" w:fill="FFFFFF"/>
         </w:rPr>
-        <w:t xml:space="preserve"> las áreas poseen la misma esperanza marginal</w:t>
+        <w:t xml:space="preserve"> las </w:t>
+      </w:r>
+      <w:r>
+        <w:rPr>
+          <w:rFonts w:eastAsiaTheme="minorEastAsia" w:cstheme="minorHAnsi"/>
+          <w:bCs/>
+          <w:color w:val="222222"/>
+          <w:shd w:val="clear" w:color="auto" w:fill="FFFFFF"/>
+        </w:rPr>
+        <w:t>razones</w:t>
+      </w:r>
+      <w:r>
+        <w:rPr>
+          <w:rFonts w:eastAsiaTheme="minorEastAsia" w:cstheme="minorHAnsi"/>
+          <w:bCs/>
+          <w:color w:val="222222"/>
+          <w:shd w:val="clear" w:color="auto" w:fill="FFFFFF"/>
+        </w:rPr>
+        <w:t xml:space="preserve"> poseen la misma esperanza marginal</w:t>
       </w:r>
       <w:r>
         <w:rPr>
@@ -17922,6 +18603,15 @@
           <w:shd w:val="clear" w:color="auto" w:fill="FFFFFF"/>
         </w:rPr>
         <w:t xml:space="preserve"> </w:t>
+      </w:r>
+      <w:r>
+        <w:rPr>
+          <w:rFonts w:eastAsiaTheme="minorEastAsia" w:cstheme="minorHAnsi"/>
+          <w:bCs/>
+          <w:color w:val="222222"/>
+          <w:shd w:val="clear" w:color="auto" w:fill="FFFFFF"/>
+        </w:rPr>
+        <w:t>(</w:t>
       </w:r>
       <m:oMath>
         <m:r>
@@ -17931,7 +18621,6 @@
           <w:rPr>
             <w:rFonts w:ascii="Cambria Math" w:eastAsiaTheme="minorEastAsia" w:hAnsi="Cambria Math" w:cstheme="minorHAnsi"/>
             <w:color w:val="222222"/>
-            <w:highlight w:val="yellow"/>
             <w:shd w:val="clear" w:color="auto" w:fill="FFFFFF"/>
           </w:rPr>
           <m:t>β</m:t>
@@ -17940,6 +18629,14 @@
       <w:r>
         <w:rPr>
           <w:rFonts w:eastAsiaTheme="minorEastAsia" w:cstheme="minorHAnsi"/>
+          <w:color w:val="222222"/>
+          <w:shd w:val="clear" w:color="auto" w:fill="FFFFFF"/>
+        </w:rPr>
+        <w:t>)</w:t>
+      </w:r>
+      <w:r>
+        <w:rPr>
+          <w:rFonts w:eastAsiaTheme="minorEastAsia" w:cstheme="minorHAnsi"/>
           <w:bCs/>
           <w:color w:val="222222"/>
           <w:shd w:val="clear" w:color="auto" w:fill="FFFFFF"/>
@@ -17962,7 +18659,7 @@
           <w:color w:val="222222"/>
           <w:shd w:val="clear" w:color="auto" w:fill="FFFFFF"/>
         </w:rPr>
-        <w:t>iancias difieren entre las unidades</w:t>
+        <w:t>iancias marginales difieren entre ellas</w:t>
       </w:r>
       <w:r>
         <w:rPr>
@@ -17972,6 +18669,15 @@
           <w:shd w:val="clear" w:color="auto" w:fill="FFFFFF"/>
         </w:rPr>
         <w:t xml:space="preserve"> dependiendo de los tamaños </w:t>
+      </w:r>
+      <w:r>
+        <w:rPr>
+          <w:rFonts w:eastAsiaTheme="minorEastAsia" w:cstheme="minorHAnsi"/>
+          <w:bCs/>
+          <w:color w:val="222222"/>
+          <w:shd w:val="clear" w:color="auto" w:fill="FFFFFF"/>
+        </w:rPr>
+        <w:t>de las unidades (</w:t>
       </w:r>
       <m:oMath>
         <m:sSub>
@@ -17982,7 +18688,6 @@
                 <w:bCs/>
                 <w:i/>
                 <w:color w:val="222222"/>
-                <w:highlight w:val="yellow"/>
                 <w:shd w:val="clear" w:color="auto" w:fill="FFFFFF"/>
               </w:rPr>
             </m:ctrlPr>
@@ -17992,7 +18697,6 @@
               <w:rPr>
                 <w:rFonts w:ascii="Cambria Math" w:eastAsiaTheme="minorEastAsia" w:hAnsi="Cambria Math" w:cstheme="minorHAnsi"/>
                 <w:color w:val="222222"/>
-                <w:highlight w:val="yellow"/>
                 <w:shd w:val="clear" w:color="auto" w:fill="FFFFFF"/>
               </w:rPr>
               <m:t>x</m:t>
@@ -18003,7 +18707,6 @@
               <w:rPr>
                 <w:rFonts w:ascii="Cambria Math" w:eastAsiaTheme="minorEastAsia" w:hAnsi="Cambria Math" w:cstheme="minorHAnsi"/>
                 <w:color w:val="222222"/>
-                <w:highlight w:val="yellow"/>
                 <w:shd w:val="clear" w:color="auto" w:fill="FFFFFF"/>
               </w:rPr>
               <m:t>i</m:t>
@@ -18018,16 +18721,125 @@
           <w:color w:val="222222"/>
           <w:shd w:val="clear" w:color="auto" w:fill="FFFFFF"/>
         </w:rPr>
-        <w:t>, las cuales</w:t>
-      </w:r>
-      <w:r>
-        <w:rPr>
-          <w:rFonts w:eastAsiaTheme="minorEastAsia" w:cstheme="minorHAnsi"/>
-          <w:bCs/>
-          <w:color w:val="222222"/>
-          <w:shd w:val="clear" w:color="auto" w:fill="FFFFFF"/>
-        </w:rPr>
-        <w:t xml:space="preserve"> se incrementan a medida que l</w:t>
+        <w:t>).</w:t>
+      </w:r>
+      <w:r>
+        <w:rPr>
+          <w:rFonts w:eastAsiaTheme="minorEastAsia" w:cstheme="minorHAnsi"/>
+          <w:bCs/>
+          <w:color w:val="222222"/>
+          <w:shd w:val="clear" w:color="auto" w:fill="FFFFFF"/>
+        </w:rPr>
+        <w:t xml:space="preserve"> </w:t>
+      </w:r>
+      <w:r>
+        <w:rPr>
+          <w:rFonts w:eastAsiaTheme="minorEastAsia" w:cstheme="minorHAnsi"/>
+          <w:bCs/>
+          <w:color w:val="222222"/>
+          <w:shd w:val="clear" w:color="auto" w:fill="FFFFFF"/>
+        </w:rPr>
+        <w:t>L</w:t>
+      </w:r>
+      <w:r>
+        <w:rPr>
+          <w:rFonts w:eastAsiaTheme="minorEastAsia" w:cstheme="minorHAnsi"/>
+          <w:bCs/>
+          <w:color w:val="222222"/>
+          <w:shd w:val="clear" w:color="auto" w:fill="FFFFFF"/>
+        </w:rPr>
+        <w:t>a</w:t>
+      </w:r>
+      <w:r>
+        <w:rPr>
+          <w:rFonts w:eastAsiaTheme="minorEastAsia" w:cstheme="minorHAnsi"/>
+          <w:bCs/>
+          <w:color w:val="222222"/>
+          <w:shd w:val="clear" w:color="auto" w:fill="FFFFFF"/>
+        </w:rPr>
+        <w:t>s</w:t>
+      </w:r>
+      <w:r>
+        <w:rPr>
+          <w:rFonts w:eastAsiaTheme="minorEastAsia" w:cstheme="minorHAnsi"/>
+          <w:bCs/>
+          <w:color w:val="222222"/>
+          <w:shd w:val="clear" w:color="auto" w:fill="FFFFFF"/>
+        </w:rPr>
+        <w:t xml:space="preserve"> </w:t>
+      </w:r>
+      <w:r>
+        <w:rPr>
+          <w:rFonts w:eastAsiaTheme="minorEastAsia" w:cstheme="minorHAnsi"/>
+          <w:bCs/>
+          <w:color w:val="222222"/>
+          <w:shd w:val="clear" w:color="auto" w:fill="FFFFFF"/>
+        </w:rPr>
+        <w:t>var</w:t>
+      </w:r>
+      <w:r>
+        <w:rPr>
+          <w:rFonts w:eastAsiaTheme="minorEastAsia" w:cstheme="minorHAnsi"/>
+          <w:bCs/>
+          <w:color w:val="222222"/>
+          <w:shd w:val="clear" w:color="auto" w:fill="FFFFFF"/>
+        </w:rPr>
+        <w:t>iancias marginales</w:t>
+      </w:r>
+      <w:r>
+        <w:rPr>
+          <w:rFonts w:eastAsiaTheme="minorEastAsia" w:cstheme="minorHAnsi"/>
+          <w:bCs/>
+          <w:color w:val="222222"/>
+          <w:shd w:val="clear" w:color="auto" w:fill="FFFFFF"/>
+        </w:rPr>
+        <w:t xml:space="preserve"> de las razones </w:t>
+      </w:r>
+      <m:oMath>
+        <m:sSub>
+          <m:sSubPr>
+            <m:ctrlPr>
+              <w:rPr>
+                <w:rFonts w:ascii="Cambria Math" w:eastAsiaTheme="minorEastAsia" w:hAnsi="Cambria Math" w:cstheme="minorHAnsi"/>
+                <w:i/>
+              </w:rPr>
+            </m:ctrlPr>
+          </m:sSubPr>
+          <m:e>
+            <m:r>
+              <w:rPr>
+                <w:rFonts w:ascii="Cambria Math" w:eastAsiaTheme="minorEastAsia" w:hAnsi="Cambria Math" w:cstheme="minorHAnsi"/>
+              </w:rPr>
+              <m:t>p</m:t>
+            </m:r>
+          </m:e>
+          <m:sub>
+            <m:r>
+              <w:rPr>
+                <w:rFonts w:ascii="Cambria Math" w:eastAsiaTheme="minorEastAsia" w:hAnsi="Cambria Math" w:cstheme="minorHAnsi"/>
+              </w:rPr>
+              <m:t>i</m:t>
+            </m:r>
+          </m:sub>
+        </m:sSub>
+      </m:oMath>
+      <w:r>
+        <w:rPr>
+          <w:rFonts w:eastAsiaTheme="minorEastAsia" w:cstheme="minorHAnsi"/>
+          <w:bCs/>
+          <w:color w:val="222222"/>
+          <w:shd w:val="clear" w:color="auto" w:fill="FFFFFF"/>
+        </w:rPr>
+        <w:t xml:space="preserve"> </w:t>
+      </w:r>
+      <w:r>
+        <w:rPr>
+          <w:rFonts w:eastAsiaTheme="minorEastAsia" w:cstheme="minorHAnsi"/>
+          <w:bCs/>
+          <w:color w:val="222222"/>
+          <w:shd w:val="clear" w:color="auto" w:fill="FFFFFF"/>
+        </w:rPr>
+        <w:t>se incrementan a medida que l</w:t>
       </w:r>
       <w:r>
         <w:rPr>
@@ -18055,7 +18867,7 @@
           <w:color w:val="222222"/>
           <w:shd w:val="clear" w:color="auto" w:fill="FFFFFF"/>
         </w:rPr>
-        <w:t xml:space="preserve"> “</w:t>
+        <w:t xml:space="preserve"> </w:t>
       </w:r>
       <w:r>
         <w:rPr>
@@ -18065,15 +18877,6 @@
           <w:shd w:val="clear" w:color="auto" w:fill="FFFFFF"/>
         </w:rPr>
         <w:t>tamaños</w:t>
-      </w:r>
-      <w:r>
-        <w:rPr>
-          <w:rFonts w:eastAsiaTheme="minorEastAsia" w:cstheme="minorHAnsi"/>
-          <w:bCs/>
-          <w:color w:val="222222"/>
-          <w:shd w:val="clear" w:color="auto" w:fill="FFFFFF"/>
-        </w:rPr>
-        <w:t>”</w:t>
       </w:r>
       <w:r>
         <w:rPr>
@@ -18125,7 +18928,70 @@
           <w:color w:val="222222"/>
           <w:shd w:val="clear" w:color="auto" w:fill="FFFFFF"/>
         </w:rPr>
-        <w:t xml:space="preserve">Para estimar los parámetros </w:t>
+        <w:t>Marshall (1991)</w:t>
+      </w:r>
+      <w:r>
+        <w:rPr>
+          <w:rFonts w:eastAsiaTheme="minorEastAsia" w:cstheme="minorHAnsi"/>
+          <w:bCs/>
+          <w:color w:val="222222"/>
+          <w:shd w:val="clear" w:color="auto" w:fill="FFFFFF"/>
+        </w:rPr>
+        <w:t>,</w:t>
+      </w:r>
+      <w:r>
+        <w:rPr>
+          <w:rFonts w:eastAsiaTheme="minorEastAsia" w:cstheme="minorHAnsi"/>
+          <w:bCs/>
+          <w:color w:val="222222"/>
+          <w:shd w:val="clear" w:color="auto" w:fill="FFFFFF"/>
+        </w:rPr>
+        <w:t xml:space="preserve"> utiliz</w:t>
+      </w:r>
+      <w:r>
+        <w:rPr>
+          <w:rFonts w:eastAsiaTheme="minorEastAsia" w:cstheme="minorHAnsi"/>
+          <w:bCs/>
+          <w:color w:val="222222"/>
+          <w:shd w:val="clear" w:color="auto" w:fill="FFFFFF"/>
+        </w:rPr>
+        <w:t>a</w:t>
+      </w:r>
+      <w:r>
+        <w:rPr>
+          <w:rFonts w:eastAsiaTheme="minorEastAsia" w:cstheme="minorHAnsi"/>
+          <w:bCs/>
+          <w:color w:val="222222"/>
+          <w:shd w:val="clear" w:color="auto" w:fill="FFFFFF"/>
+        </w:rPr>
+        <w:t>ndo</w:t>
+      </w:r>
+      <w:r>
+        <w:rPr>
+          <w:rFonts w:eastAsiaTheme="minorEastAsia" w:cstheme="minorHAnsi"/>
+          <w:bCs/>
+          <w:color w:val="222222"/>
+          <w:shd w:val="clear" w:color="auto" w:fill="FFFFFF"/>
+        </w:rPr>
+        <w:t xml:space="preserve"> el método de los Momentos, </w:t>
+      </w:r>
+      <w:r>
+        <w:rPr>
+          <w:rFonts w:eastAsiaTheme="minorEastAsia" w:cstheme="minorHAnsi"/>
+          <w:bCs/>
+          <w:color w:val="222222"/>
+          <w:shd w:val="clear" w:color="auto" w:fill="FFFFFF"/>
+        </w:rPr>
+        <w:t>propone los siguientes resultados p</w:t>
+      </w:r>
+      <w:r>
+        <w:rPr>
+          <w:rFonts w:eastAsiaTheme="minorEastAsia" w:cstheme="minorHAnsi"/>
+          <w:bCs/>
+          <w:color w:val="222222"/>
+          <w:shd w:val="clear" w:color="auto" w:fill="FFFFFF"/>
+        </w:rPr>
+        <w:t xml:space="preserve">ara estimar los parámetros </w:t>
       </w:r>
       <w:r>
         <w:rPr>
@@ -18168,25 +19034,7 @@
           <w:color w:val="222222"/>
           <w:shd w:val="clear" w:color="auto" w:fill="FFFFFF"/>
         </w:rPr>
-        <w:t xml:space="preserve"> desconocidos, Marshall (1991) propone utiliz</w:t>
-      </w:r>
-      <w:r>
-        <w:rPr>
-          <w:rFonts w:eastAsiaTheme="minorEastAsia" w:cstheme="minorHAnsi"/>
-          <w:bCs/>
-          <w:color w:val="222222"/>
-          <w:shd w:val="clear" w:color="auto" w:fill="FFFFFF"/>
-        </w:rPr>
-        <w:t>ar el método de los Momentos, obteniendo</w:t>
-      </w:r>
-      <w:r>
-        <w:rPr>
-          <w:rFonts w:eastAsiaTheme="minorEastAsia" w:cstheme="minorHAnsi"/>
-          <w:bCs/>
-          <w:color w:val="222222"/>
-          <w:shd w:val="clear" w:color="auto" w:fill="FFFFFF"/>
-        </w:rPr>
-        <w:t xml:space="preserve"> los siguientes resultados:</w:t>
+        <w:t>:</w:t>
       </w:r>
     </w:p>
     <w:p>
@@ -18202,7 +19050,6 @@
           <w:bCs/>
           <w:color w:val="222222"/>
           <w:shd w:val="clear" w:color="auto" w:fill="FFFFFF"/>
-          <w:lang w:val="en-US"/>
         </w:rPr>
       </w:pPr>
       <m:oMath>
@@ -18241,19 +19088,64 @@
           <w:shd w:val="clear" w:color="auto" w:fill="FFFFFF"/>
           <w:lang w:val="en-US"/>
         </w:rPr>
-        <w:t xml:space="preserve"> = a = s</w:t>
-      </w:r>
-      <w:r>
-        <w:rPr>
-          <w:rFonts w:eastAsiaTheme="minorEastAsia" w:cstheme="minorHAnsi"/>
-          <w:bCs/>
-          <w:color w:val="222222"/>
-          <w:shd w:val="clear" w:color="auto" w:fill="FFFFFF"/>
-          <w:vertAlign w:val="superscript"/>
+        <w:t xml:space="preserve"> = </w:t>
+      </w:r>
+      <m:oMath>
+        <m:r>
+          <w:rPr>
+            <w:rFonts w:ascii="Cambria Math" w:eastAsiaTheme="minorEastAsia" w:hAnsi="Cambria Math" w:cstheme="minorHAnsi"/>
+            <w:color w:val="222222"/>
+            <w:shd w:val="clear" w:color="auto" w:fill="FFFFFF"/>
+            <w:lang w:val="en-US"/>
+          </w:rPr>
+          <m:t>a</m:t>
+        </m:r>
+      </m:oMath>
+      <w:r>
+        <w:rPr>
+          <w:rFonts w:eastAsiaTheme="minorEastAsia" w:cstheme="minorHAnsi"/>
+          <w:bCs/>
+          <w:color w:val="222222"/>
+          <w:shd w:val="clear" w:color="auto" w:fill="FFFFFF"/>
           <w:lang w:val="en-US"/>
         </w:rPr>
-        <w:t>2</w:t>
-      </w:r>
+        <w:t xml:space="preserve"> = </w:t>
+      </w:r>
+      <m:oMath>
+        <m:sSup>
+          <m:sSupPr>
+            <m:ctrlPr>
+              <w:rPr>
+                <w:rFonts w:ascii="Cambria Math" w:eastAsiaTheme="minorEastAsia" w:hAnsi="Cambria Math" w:cstheme="minorHAnsi"/>
+                <w:bCs/>
+                <w:i/>
+                <w:color w:val="222222"/>
+                <w:shd w:val="clear" w:color="auto" w:fill="FFFFFF"/>
+              </w:rPr>
+            </m:ctrlPr>
+          </m:sSupPr>
+          <m:e>
+            <m:r>
+              <w:rPr>
+                <w:rFonts w:ascii="Cambria Math" w:eastAsiaTheme="minorEastAsia" w:hAnsi="Cambria Math" w:cstheme="minorHAnsi"/>
+                <w:color w:val="222222"/>
+                <w:shd w:val="clear" w:color="auto" w:fill="FFFFFF"/>
+              </w:rPr>
+              <m:t>s</m:t>
+            </m:r>
+          </m:e>
+          <m:sup>
+            <m:r>
+              <w:rPr>
+                <w:rFonts w:ascii="Cambria Math" w:eastAsiaTheme="minorEastAsia" w:hAnsi="Cambria Math" w:cstheme="minorHAnsi"/>
+                <w:color w:val="222222"/>
+                <w:shd w:val="clear" w:color="auto" w:fill="FFFFFF"/>
+              </w:rPr>
+              <m:t>2</m:t>
+            </m:r>
+          </m:sup>
+        </m:sSup>
+      </m:oMath>
       <w:r>
         <w:rPr>
           <w:rFonts w:eastAsiaTheme="minorEastAsia" w:cstheme="minorHAnsi"/>
@@ -18389,7 +19281,27 @@
           <w:shd w:val="clear" w:color="auto" w:fill="FFFFFF"/>
           <w:lang w:val="en-US"/>
         </w:rPr>
-        <w:t xml:space="preserve"> = b = </w:t>
+        <w:t xml:space="preserve"> = </w:t>
+      </w:r>
+      <m:oMath>
+        <m:r>
+          <w:rPr>
+            <w:rFonts w:ascii="Cambria Math" w:eastAsiaTheme="minorEastAsia" w:hAnsi="Cambria Math" w:cstheme="minorHAnsi"/>
+            <w:color w:val="222222"/>
+            <w:shd w:val="clear" w:color="auto" w:fill="FFFFFF"/>
+          </w:rPr>
+          <m:t>b</m:t>
+        </m:r>
+      </m:oMath>
+      <w:r>
+        <w:rPr>
+          <w:rFonts w:eastAsiaTheme="minorEastAsia" w:cstheme="minorHAnsi"/>
+          <w:bCs/>
+          <w:color w:val="222222"/>
+          <w:shd w:val="clear" w:color="auto" w:fill="FFFFFF"/>
+          <w:lang w:val="en-US"/>
+        </w:rPr>
+        <w:t xml:space="preserve"> = </w:t>
       </w:r>
       <m:oMath>
         <m:f>
@@ -18435,6 +19347,34 @@
           <w:lang w:val="en-US"/>
         </w:rPr>
         <w:t xml:space="preserve">  ,</w:t>
+      </w:r>
+      <w:r>
+        <w:rPr>
+          <w:rFonts w:eastAsiaTheme="minorEastAsia" w:cstheme="minorHAnsi"/>
+          <w:bCs/>
+          <w:color w:val="222222"/>
+          <w:shd w:val="clear" w:color="auto" w:fill="FFFFFF"/>
+          <w:lang w:val="en-US"/>
+        </w:rPr>
+        <w:t xml:space="preserve"> </w:t>
+      </w:r>
+      <w:r>
+        <w:rPr>
+          <w:rFonts w:eastAsiaTheme="minorEastAsia" w:cstheme="minorHAnsi"/>
+          <w:bCs/>
+          <w:color w:val="222222"/>
+          <w:shd w:val="clear" w:color="auto" w:fill="FFFFFF"/>
+        </w:rPr>
+        <w:t>do</w:t>
+      </w:r>
+      <w:r>
+        <w:rPr>
+          <w:rFonts w:eastAsiaTheme="minorEastAsia" w:cstheme="minorHAnsi"/>
+          <w:bCs/>
+          <w:color w:val="222222"/>
+          <w:shd w:val="clear" w:color="auto" w:fill="FFFFFF"/>
+        </w:rPr>
+        <w:t xml:space="preserve">nde </w:t>
       </w:r>
     </w:p>
     <w:p>
@@ -18450,35 +19390,60 @@
           <w:bCs/>
           <w:color w:val="222222"/>
           <w:shd w:val="clear" w:color="auto" w:fill="FFFFFF"/>
-        </w:rPr>
-      </w:pPr>
-      <w:r>
-        <w:rPr>
-          <w:rFonts w:eastAsiaTheme="minorEastAsia" w:cstheme="minorHAnsi"/>
-          <w:bCs/>
-          <w:color w:val="222222"/>
-          <w:shd w:val="clear" w:color="auto" w:fill="FFFFFF"/>
-        </w:rPr>
-        <w:t>dónde s</w:t>
-      </w:r>
-      <w:r>
-        <w:rPr>
-          <w:rFonts w:eastAsiaTheme="minorEastAsia" w:cstheme="minorHAnsi"/>
-          <w:bCs/>
-          <w:color w:val="222222"/>
-          <w:shd w:val="clear" w:color="auto" w:fill="FFFFFF"/>
-          <w:vertAlign w:val="superscript"/>
-        </w:rPr>
-        <w:t>2</w:t>
-      </w:r>
-      <w:r>
-        <w:rPr>
-          <w:rFonts w:eastAsiaTheme="minorEastAsia" w:cstheme="minorHAnsi"/>
-          <w:bCs/>
-          <w:color w:val="222222"/>
-          <w:shd w:val="clear" w:color="auto" w:fill="FFFFFF"/>
-        </w:rPr>
-        <w:t xml:space="preserve"> = </w:t>
+          <w:lang w:val="en-US"/>
+        </w:rPr>
+      </w:pPr>
+      <m:oMath>
+        <m:sSup>
+          <m:sSupPr>
+            <m:ctrlPr>
+              <w:rPr>
+                <w:rFonts w:ascii="Cambria Math" w:eastAsiaTheme="minorEastAsia" w:hAnsi="Cambria Math" w:cstheme="minorHAnsi"/>
+                <w:bCs/>
+                <w:i/>
+                <w:color w:val="222222"/>
+                <w:shd w:val="clear" w:color="auto" w:fill="FFFFFF"/>
+              </w:rPr>
+            </m:ctrlPr>
+          </m:sSupPr>
+          <m:e>
+            <m:r>
+              <w:rPr>
+                <w:rFonts w:ascii="Cambria Math" w:eastAsiaTheme="minorEastAsia" w:hAnsi="Cambria Math" w:cstheme="minorHAnsi"/>
+                <w:color w:val="222222"/>
+                <w:shd w:val="clear" w:color="auto" w:fill="FFFFFF"/>
+              </w:rPr>
+              <m:t>s</m:t>
+            </m:r>
+          </m:e>
+          <m:sup>
+            <m:r>
+              <w:rPr>
+                <w:rFonts w:ascii="Cambria Math" w:eastAsiaTheme="minorEastAsia" w:hAnsi="Cambria Math" w:cstheme="minorHAnsi"/>
+                <w:color w:val="222222"/>
+                <w:shd w:val="clear" w:color="auto" w:fill="FFFFFF"/>
+              </w:rPr>
+              <m:t>2</m:t>
+            </m:r>
+          </m:sup>
+        </m:sSup>
+        <m:r>
+          <w:rPr>
+            <w:rFonts w:ascii="Cambria Math" w:eastAsiaTheme="minorEastAsia" w:hAnsi="Cambria Math" w:cstheme="minorHAnsi"/>
+            <w:color w:val="222222"/>
+            <w:shd w:val="clear" w:color="auto" w:fill="FFFFFF"/>
+          </w:rPr>
+          <m:t xml:space="preserve"> </m:t>
+        </m:r>
+      </m:oMath>
+      <w:r>
+        <w:rPr>
+          <w:rFonts w:eastAsiaTheme="minorEastAsia" w:cstheme="minorHAnsi"/>
+          <w:bCs/>
+          <w:color w:val="222222"/>
+          <w:shd w:val="clear" w:color="auto" w:fill="FFFFFF"/>
+        </w:rPr>
+        <w:t xml:space="preserve">= </w:t>
       </w:r>
       <m:oMath>
         <m:nary>
@@ -18627,7 +19592,15 @@
                             <w:color w:val="222222"/>
                             <w:shd w:val="clear" w:color="auto" w:fill="FFFFFF"/>
                           </w:rPr>
-                          <m:t>-b</m:t>
+                          <m:t>-</m:t>
+                        </m:r>
+                        <m:r>
+                          <w:rPr>
+                            <w:rFonts w:ascii="Cambria Math" w:eastAsiaTheme="minorEastAsia" w:hAnsi="Cambria Math" w:cstheme="minorHAnsi"/>
+                            <w:color w:val="222222"/>
+                            <w:shd w:val="clear" w:color="auto" w:fill="FFFFFF"/>
+                          </w:rPr>
+                          <m:t>b</m:t>
                         </m:r>
                       </m:e>
                     </m:d>
@@ -18728,6 +19701,7 @@
           <w:color w:val="222222"/>
           <w:shd w:val="clear" w:color="auto" w:fill="FFFFFF"/>
         </w:rPr>
+        <w:lastRenderedPageBreak/>
         <w:t xml:space="preserve">Por lo tanto, la esperanza y variancia marginales de </w:t>
       </w:r>
       <w:r>
@@ -18756,7 +19730,26 @@
           <w:color w:val="222222"/>
           <w:shd w:val="clear" w:color="auto" w:fill="FFFFFF"/>
         </w:rPr>
-        <w:t xml:space="preserve"> son estimadas por b y </w:t>
+        <w:t xml:space="preserve"> son estimadas por </w:t>
+      </w:r>
+      <m:oMath>
+        <m:r>
+          <w:rPr>
+            <w:rFonts w:ascii="Cambria Math" w:eastAsiaTheme="minorEastAsia" w:hAnsi="Cambria Math" w:cstheme="minorHAnsi"/>
+            <w:color w:val="222222"/>
+            <w:shd w:val="clear" w:color="auto" w:fill="FFFFFF"/>
+          </w:rPr>
+          <m:t>b</m:t>
+        </m:r>
+      </m:oMath>
+      <w:r>
+        <w:rPr>
+          <w:rFonts w:eastAsiaTheme="minorEastAsia" w:cstheme="minorHAnsi"/>
+          <w:bCs/>
+          <w:color w:val="222222"/>
+          <w:shd w:val="clear" w:color="auto" w:fill="FFFFFF"/>
+        </w:rPr>
+        <w:t xml:space="preserve"> y </w:t>
       </w:r>
       <m:oMath>
         <m:sSub>
@@ -18800,7 +19793,27 @@
           <w:color w:val="222222"/>
           <w:shd w:val="clear" w:color="auto" w:fill="FFFFFF"/>
         </w:rPr>
-        <w:t xml:space="preserve"> = a + </w:t>
+        <w:t xml:space="preserve"> = </w:t>
+      </w:r>
+      <m:oMath>
+        <m:r>
+          <w:rPr>
+            <w:rFonts w:ascii="Cambria Math" w:eastAsiaTheme="minorEastAsia" w:hAnsi="Cambria Math" w:cstheme="minorHAnsi"/>
+            <w:color w:val="222222"/>
+            <w:shd w:val="clear" w:color="auto" w:fill="FFFFFF"/>
+            <w:lang w:val="en-US"/>
+          </w:rPr>
+          <m:t>a</m:t>
+        </m:r>
+      </m:oMath>
+      <w:r>
+        <w:rPr>
+          <w:rFonts w:eastAsiaTheme="minorEastAsia" w:cstheme="minorHAnsi"/>
+          <w:bCs/>
+          <w:color w:val="222222"/>
+          <w:shd w:val="clear" w:color="auto" w:fill="FFFFFF"/>
+        </w:rPr>
+        <w:t xml:space="preserve"> + </w:t>
       </w:r>
       <m:oMath>
         <m:f>
@@ -19051,7 +20064,6 @@
           <w:color w:val="222222"/>
           <w:shd w:val="clear" w:color="auto" w:fill="FFFFFF"/>
         </w:rPr>
-        <w:lastRenderedPageBreak/>
         <w:t xml:space="preserve">En lugar de utilizar las </w:t>
       </w:r>
       <w:r>
@@ -19145,7 +20157,6 @@
                 <w:bCs/>
                 <w:i/>
                 <w:color w:val="222222"/>
-                <w:highlight w:val="yellow"/>
                 <w:shd w:val="clear" w:color="auto" w:fill="FFFFFF"/>
               </w:rPr>
             </m:ctrlPr>
@@ -19155,7 +20166,6 @@
               <w:rPr>
                 <w:rFonts w:ascii="Cambria Math" w:eastAsiaTheme="minorEastAsia" w:hAnsi="Cambria Math" w:cstheme="minorHAnsi"/>
                 <w:color w:val="222222"/>
-                <w:highlight w:val="yellow"/>
                 <w:shd w:val="clear" w:color="auto" w:fill="FFFFFF"/>
               </w:rPr>
               <m:t>y</m:t>
@@ -19166,7 +20176,6 @@
               <w:rPr>
                 <w:rFonts w:ascii="Cambria Math" w:eastAsiaTheme="minorEastAsia" w:hAnsi="Cambria Math" w:cstheme="minorHAnsi"/>
                 <w:color w:val="222222"/>
-                <w:highlight w:val="yellow"/>
                 <w:shd w:val="clear" w:color="auto" w:fill="FFFFFF"/>
               </w:rPr>
               <m:t>i</m:t>
@@ -19179,7 +20188,6 @@
           <w:rFonts w:eastAsiaTheme="minorEastAsia" w:cstheme="minorHAnsi"/>
           <w:bCs/>
           <w:color w:val="222222"/>
-          <w:highlight w:val="yellow"/>
           <w:shd w:val="clear" w:color="auto" w:fill="FFFFFF"/>
         </w:rPr>
         <w:t xml:space="preserve"> = </w:t>
@@ -19193,7 +20201,6 @@
                 <w:bCs/>
                 <w:i/>
                 <w:color w:val="222222"/>
-                <w:highlight w:val="yellow"/>
                 <w:shd w:val="clear" w:color="auto" w:fill="FFFFFF"/>
               </w:rPr>
             </m:ctrlPr>
@@ -19207,7 +20214,6 @@
                     <w:bCs/>
                     <w:i/>
                     <w:color w:val="222222"/>
-                    <w:highlight w:val="yellow"/>
                     <w:shd w:val="clear" w:color="auto" w:fill="FFFFFF"/>
                   </w:rPr>
                 </m:ctrlPr>
@@ -19217,7 +20223,6 @@
                   <w:rPr>
                     <w:rFonts w:ascii="Cambria Math" w:eastAsiaTheme="minorEastAsia" w:hAnsi="Cambria Math" w:cstheme="minorHAnsi"/>
                     <w:color w:val="222222"/>
-                    <w:highlight w:val="yellow"/>
                     <w:shd w:val="clear" w:color="auto" w:fill="FFFFFF"/>
                   </w:rPr>
                   <m:t>p</m:t>
@@ -19228,7 +20233,6 @@
                   <w:rPr>
                     <w:rFonts w:ascii="Cambria Math" w:eastAsiaTheme="minorEastAsia" w:hAnsi="Cambria Math" w:cstheme="minorHAnsi"/>
                     <w:color w:val="222222"/>
-                    <w:highlight w:val="yellow"/>
                     <w:shd w:val="clear" w:color="auto" w:fill="FFFFFF"/>
                   </w:rPr>
                   <m:t>i</m:t>
@@ -19239,7 +20243,6 @@
               <w:rPr>
                 <w:rFonts w:ascii="Cambria Math" w:eastAsiaTheme="minorEastAsia" w:hAnsi="Cambria Math" w:cstheme="minorHAnsi"/>
                 <w:color w:val="222222"/>
-                <w:highlight w:val="yellow"/>
                 <w:shd w:val="clear" w:color="auto" w:fill="FFFFFF"/>
               </w:rPr>
               <m:t>-b</m:t>
@@ -19255,7 +20258,6 @@
                     <w:bCs/>
                     <w:i/>
                     <w:color w:val="222222"/>
-                    <w:highlight w:val="yellow"/>
                     <w:shd w:val="clear" w:color="auto" w:fill="FFFFFF"/>
                   </w:rPr>
                 </m:ctrlPr>
@@ -19270,7 +20272,6 @@
                         <w:bCs/>
                         <w:i/>
                         <w:color w:val="222222"/>
-                        <w:highlight w:val="yellow"/>
                         <w:shd w:val="clear" w:color="auto" w:fill="FFFFFF"/>
                       </w:rPr>
                     </m:ctrlPr>
@@ -19280,7 +20281,6 @@
                       <w:rPr>
                         <w:rFonts w:ascii="Cambria Math" w:eastAsiaTheme="minorEastAsia" w:hAnsi="Cambria Math" w:cstheme="minorHAnsi"/>
                         <w:color w:val="222222"/>
-                        <w:highlight w:val="yellow"/>
                         <w:shd w:val="clear" w:color="auto" w:fill="FFFFFF"/>
                       </w:rPr>
                       <m:t>v</m:t>
@@ -19291,7 +20291,6 @@
                       <w:rPr>
                         <w:rFonts w:ascii="Cambria Math" w:eastAsiaTheme="minorEastAsia" w:hAnsi="Cambria Math" w:cstheme="minorHAnsi"/>
                         <w:color w:val="222222"/>
-                        <w:highlight w:val="yellow"/>
                         <w:shd w:val="clear" w:color="auto" w:fill="FFFFFF"/>
                       </w:rPr>
                       <m:t>i</m:t>
@@ -20058,7 +21057,25 @@
           <w:color w:val="222222"/>
           <w:shd w:val="clear" w:color="auto" w:fill="FFFFFF"/>
         </w:rPr>
-        <w:t>a determinada cantidad de veces (en general, se utilizan 999 permutaciones al igual que en Moran). P</w:t>
+        <w:t>a determinada</w:t>
+      </w:r>
+      <w:r>
+        <w:rPr>
+          <w:rFonts w:eastAsiaTheme="minorEastAsia" w:cstheme="minorHAnsi"/>
+          <w:bCs/>
+          <w:color w:val="222222"/>
+          <w:shd w:val="clear" w:color="auto" w:fill="FFFFFF"/>
+        </w:rPr>
+        <w:t xml:space="preserve"> cantidad de veces (en general </w:t>
+      </w:r>
+      <w:r>
+        <w:rPr>
+          <w:rFonts w:eastAsiaTheme="minorEastAsia" w:cstheme="minorHAnsi"/>
+          <w:bCs/>
+          <w:color w:val="222222"/>
+          <w:shd w:val="clear" w:color="auto" w:fill="FFFFFF"/>
+        </w:rPr>
+        <w:t>se utilizan 999 permutaciones al igual que en Moran). P</w:t>
       </w:r>
       <w:r>
         <w:rPr>
@@ -20546,7 +21563,15 @@
           <w:rFonts w:cstheme="minorHAnsi"/>
           <w:b/>
         </w:rPr>
-        <w:t>3.3 Problemas de aplicación</w:t>
+        <w:lastRenderedPageBreak/>
+        <w:t>2</w:t>
+      </w:r>
+      <w:r>
+        <w:rPr>
+          <w:rFonts w:cstheme="minorHAnsi"/>
+          <w:b/>
+        </w:rPr>
+        <w:t>.3 Problemas de aplicación</w:t>
       </w:r>
     </w:p>
     <w:p>
@@ -20568,7 +21593,6 @@
           <w:color w:val="222222"/>
           <w:shd w:val="clear" w:color="auto" w:fill="FFFFFF"/>
         </w:rPr>
-        <w:lastRenderedPageBreak/>
         <w:t xml:space="preserve">Para poder </w:t>
       </w:r>
       <w:r>
@@ -20593,7 +21617,37 @@
         <w:rPr>
           <w:rFonts w:cstheme="minorHAnsi"/>
         </w:rPr>
-        <w:t xml:space="preserve">el estudio de la distribución espacial de los Hogares con NBI en la ciudad de Rosario en el año 2010 y </w:t>
+        <w:t xml:space="preserve">el estudio de la distribución espacial de los </w:t>
+      </w:r>
+      <w:r>
+        <w:rPr>
+          <w:rFonts w:eastAsiaTheme="minorEastAsia" w:cstheme="minorHAnsi"/>
+          <w:bCs/>
+          <w:color w:val="222222"/>
+          <w:shd w:val="clear" w:color="auto" w:fill="FFFFFF"/>
+        </w:rPr>
+        <w:t>h</w:t>
+      </w:r>
+      <w:r>
+        <w:rPr>
+          <w:rFonts w:eastAsiaTheme="minorEastAsia" w:cstheme="minorHAnsi"/>
+          <w:bCs/>
+          <w:color w:val="222222"/>
+          <w:shd w:val="clear" w:color="auto" w:fill="FFFFFF"/>
+        </w:rPr>
+        <w:t>ogares</w:t>
+      </w:r>
+      <w:r>
+        <w:rPr>
+          <w:rFonts w:cstheme="minorHAnsi"/>
+        </w:rPr>
+        <w:t xml:space="preserve"> </w:t>
+      </w:r>
+      <w:r>
+        <w:rPr>
+          <w:rFonts w:cstheme="minorHAnsi"/>
+        </w:rPr>
+        <w:t xml:space="preserve">con NBI en la ciudad de Rosario en el año 2010 y </w:t>
       </w:r>
       <w:r>
         <w:rPr>
@@ -20605,13 +21659,37 @@
         <w:rPr>
           <w:rFonts w:cstheme="minorHAnsi"/>
         </w:rPr>
-        <w:t>Heridos por</w:t>
-      </w:r>
-      <w:r>
-        <w:rPr>
-          <w:rFonts w:cstheme="minorHAnsi"/>
-        </w:rPr>
-        <w:t xml:space="preserve"> armas de fuego en la ciudad de Rosario durante un determinado período.</w:t>
+        <w:t>heridos</w:t>
+      </w:r>
+      <w:r>
+        <w:rPr>
+          <w:rFonts w:cstheme="minorHAnsi"/>
+        </w:rPr>
+        <w:t xml:space="preserve"> </w:t>
+      </w:r>
+      <w:r>
+        <w:rPr>
+          <w:rFonts w:cstheme="minorHAnsi"/>
+        </w:rPr>
+        <w:t>por</w:t>
+      </w:r>
+      <w:r>
+        <w:rPr>
+          <w:rFonts w:cstheme="minorHAnsi"/>
+        </w:rPr>
+        <w:t xml:space="preserve"> </w:t>
+      </w:r>
+      <w:r>
+        <w:rPr>
+          <w:rFonts w:cstheme="minorHAnsi"/>
+        </w:rPr>
+        <w:t xml:space="preserve">delitos con </w:t>
+      </w:r>
+      <w:r>
+        <w:rPr>
+          <w:rFonts w:cstheme="minorHAnsi"/>
+        </w:rPr>
+        <w:t>armas de fuego en la ciudad de Rosario durante un determinado período.</w:t>
       </w:r>
     </w:p>
     <w:p>
@@ -20794,7 +21872,31 @@
           <w:color w:val="222222"/>
           <w:shd w:val="clear" w:color="auto" w:fill="FFFFFF"/>
         </w:rPr>
-        <w:t xml:space="preserve"> al número de Heridos por armas de</w:t>
+        <w:t xml:space="preserve"> al número de </w:t>
+      </w:r>
+      <w:r>
+        <w:rPr>
+          <w:rFonts w:cstheme="minorHAnsi"/>
+        </w:rPr>
+        <w:t>heridos</w:t>
+      </w:r>
+      <w:r>
+        <w:rPr>
+          <w:rFonts w:eastAsiaTheme="minorEastAsia" w:cstheme="minorHAnsi"/>
+          <w:bCs/>
+          <w:color w:val="222222"/>
+          <w:shd w:val="clear" w:color="auto" w:fill="FFFFFF"/>
+        </w:rPr>
+        <w:t xml:space="preserve"> </w:t>
+      </w:r>
+      <w:r>
+        <w:rPr>
+          <w:rFonts w:eastAsiaTheme="minorEastAsia" w:cstheme="minorHAnsi"/>
+          <w:bCs/>
+          <w:color w:val="222222"/>
+          <w:shd w:val="clear" w:color="auto" w:fill="FFFFFF"/>
+        </w:rPr>
+        <w:t>por armas de</w:t>
       </w:r>
       <w:r>
         <w:rPr>
@@ -21109,6 +22211,7 @@
           <w:color w:val="222222"/>
           <w:shd w:val="clear" w:color="auto" w:fill="FFFFFF"/>
         </w:rPr>
+        <w:lastRenderedPageBreak/>
         <w:t>Se empleó el software R</w:t>
       </w:r>
       <w:r>
@@ -21168,7 +22271,6 @@
           <w:color w:val="222222"/>
           <w:shd w:val="clear" w:color="auto" w:fill="FFFFFF"/>
         </w:rPr>
-        <w:lastRenderedPageBreak/>
         <w:t>spdep</w:t>
       </w:r>
       <w:proofErr w:type="spellEnd"/>
@@ -21199,15 +22301,6 @@
         </w:rPr>
         <w:t xml:space="preserve"> R para el cálculo del índice de Oden, ya que no se encontró en ningún paquete de R ni en otro software. El código se encuentra disponible para su utilización en el repositorio de GitHub situado en el anexo del presente trabajo.</w:t>
       </w:r>
-    </w:p>
-    <w:p>
-      <w:pPr>
-        <w:spacing w:after="240" w:line="360" w:lineRule="auto"/>
-        <w:ind w:right="1418"/>
-        <w:rPr>
-          <w:rFonts w:cstheme="minorHAnsi"/>
-        </w:rPr>
-      </w:pPr>
     </w:p>
     <w:p>
       <w:pPr>
@@ -21376,7 +22469,7 @@
         <w:pStyle w:val="Prrafodelista"/>
         <w:numPr>
           <w:ilvl w:val="0"/>
-          <w:numId w:val="14"/>
+          <w:numId w:val="26"/>
         </w:numPr>
         <w:tabs>
           <w:tab w:val="right" w:pos="7086"/>
@@ -21491,15 +22584,6 @@
           <w:color w:val="222222"/>
           <w:shd w:val="clear" w:color="auto" w:fill="FFFFFF"/>
         </w:rPr>
-        <w:t>,</w:t>
-      </w:r>
-      <w:r>
-        <w:rPr>
-          <w:rFonts w:eastAsiaTheme="minorEastAsia" w:cstheme="minorHAnsi"/>
-          <w:bCs/>
-          <w:color w:val="222222"/>
-          <w:shd w:val="clear" w:color="auto" w:fill="FFFFFF"/>
-        </w:rPr>
         <w:t xml:space="preserve"> </w:t>
       </w:r>
       <w:r>
@@ -21509,15 +22593,6 @@
           <w:color w:val="222222"/>
           <w:shd w:val="clear" w:color="auto" w:fill="FFFFFF"/>
         </w:rPr>
-        <w:t xml:space="preserve">mencionados en el capítulo anterior, </w:t>
-      </w:r>
-      <w:r>
-        <w:rPr>
-          <w:rFonts w:eastAsiaTheme="minorEastAsia" w:cstheme="minorHAnsi"/>
-          <w:bCs/>
-          <w:color w:val="222222"/>
-          <w:shd w:val="clear" w:color="auto" w:fill="FFFFFF"/>
-        </w:rPr>
         <w:t xml:space="preserve">en los que es </w:t>
       </w:r>
       <w:r>
@@ -21572,7 +22647,25 @@
           <w:color w:val="222222"/>
           <w:shd w:val="clear" w:color="auto" w:fill="FFFFFF"/>
         </w:rPr>
-        <w:t>. Se describen las particularidades de lo</w:t>
+        <w:t xml:space="preserve">. </w:t>
+      </w:r>
+      <w:r>
+        <w:rPr>
+          <w:rFonts w:eastAsiaTheme="minorEastAsia" w:cstheme="minorHAnsi"/>
+          <w:bCs/>
+          <w:color w:val="222222"/>
+          <w:shd w:val="clear" w:color="auto" w:fill="FFFFFF"/>
+        </w:rPr>
+        <w:t>Primeramente, s</w:t>
+      </w:r>
+      <w:r>
+        <w:rPr>
+          <w:rFonts w:eastAsiaTheme="minorEastAsia" w:cstheme="minorHAnsi"/>
+          <w:bCs/>
+          <w:color w:val="222222"/>
+          <w:shd w:val="clear" w:color="auto" w:fill="FFFFFF"/>
+        </w:rPr>
+        <w:t>e describen las particularidades de lo</w:t>
       </w:r>
       <w:r>
         <w:rPr>
@@ -21608,7 +22701,25 @@
           <w:color w:val="222222"/>
           <w:shd w:val="clear" w:color="auto" w:fill="FFFFFF"/>
         </w:rPr>
-        <w:t xml:space="preserve">, se presenta un breve análisis descriptivo y luego, los valores de los índices que fueron </w:t>
+        <w:t xml:space="preserve">, se presenta un breve análisis descriptivo y luego, </w:t>
+      </w:r>
+      <w:r>
+        <w:rPr>
+          <w:rFonts w:eastAsiaTheme="minorEastAsia" w:cstheme="minorHAnsi"/>
+          <w:bCs/>
+          <w:color w:val="222222"/>
+          <w:shd w:val="clear" w:color="auto" w:fill="FFFFFF"/>
+        </w:rPr>
+        <w:t>se calculan</w:t>
+      </w:r>
+      <w:r>
+        <w:rPr>
+          <w:rFonts w:eastAsiaTheme="minorEastAsia" w:cstheme="minorHAnsi"/>
+          <w:bCs/>
+          <w:color w:val="222222"/>
+          <w:shd w:val="clear" w:color="auto" w:fill="FFFFFF"/>
+        </w:rPr>
+        <w:t xml:space="preserve"> los índices </w:t>
       </w:r>
       <w:r>
         <w:rPr>
@@ -21680,7 +22791,52 @@
           <w:color w:val="222222"/>
           <w:shd w:val="clear" w:color="auto" w:fill="FFFFFF"/>
         </w:rPr>
-        <w:t xml:space="preserve">El primer problema es el estudio del comportamiento de la variable “número de hogares con necesidades básicas insatisfechas (NBI)” observada en cada radio censal de la ciudad de Rosario en el año 2010. En este caso, corresponde no solo estudiar la distribución de frecuencias y medidas descriptivas de la variable </w:t>
+        <w:t>El primer problema es el estudio del comportami</w:t>
+      </w:r>
+      <w:r>
+        <w:rPr>
+          <w:rFonts w:eastAsiaTheme="minorEastAsia" w:cstheme="minorHAnsi"/>
+          <w:bCs/>
+          <w:color w:val="222222"/>
+          <w:shd w:val="clear" w:color="auto" w:fill="FFFFFF"/>
+        </w:rPr>
+        <w:t xml:space="preserve">ento de la variable “número de </w:t>
+      </w:r>
+      <w:r>
+        <w:rPr>
+          <w:rFonts w:eastAsiaTheme="minorEastAsia" w:cstheme="minorHAnsi"/>
+          <w:bCs/>
+          <w:color w:val="222222"/>
+          <w:shd w:val="clear" w:color="auto" w:fill="FFFFFF"/>
+        </w:rPr>
+        <w:t>h</w:t>
+      </w:r>
+      <w:r>
+        <w:rPr>
+          <w:rFonts w:eastAsiaTheme="minorEastAsia" w:cstheme="minorHAnsi"/>
+          <w:bCs/>
+          <w:color w:val="222222"/>
+          <w:shd w:val="clear" w:color="auto" w:fill="FFFFFF"/>
+        </w:rPr>
+        <w:t>ogares</w:t>
+      </w:r>
+      <w:r>
+        <w:rPr>
+          <w:rFonts w:eastAsiaTheme="minorEastAsia" w:cstheme="minorHAnsi"/>
+          <w:bCs/>
+          <w:color w:val="222222"/>
+          <w:shd w:val="clear" w:color="auto" w:fill="FFFFFF"/>
+        </w:rPr>
+        <w:t xml:space="preserve"> </w:t>
+      </w:r>
+      <w:r>
+        <w:rPr>
+          <w:rFonts w:eastAsiaTheme="minorEastAsia" w:cstheme="minorHAnsi"/>
+          <w:bCs/>
+          <w:color w:val="222222"/>
+          <w:shd w:val="clear" w:color="auto" w:fill="FFFFFF"/>
+        </w:rPr>
+        <w:t xml:space="preserve">con necesidades básicas insatisfechas (NBI)” observada en cada radio censal de la ciudad de Rosario en el año 2010. En este caso, corresponde no solo estudiar la distribución de frecuencias y medidas descriptivas de la variable </w:t>
       </w:r>
       <w:r>
         <w:rPr>
@@ -21698,7 +22854,43 @@
           <w:color w:val="222222"/>
           <w:shd w:val="clear" w:color="auto" w:fill="FFFFFF"/>
         </w:rPr>
-        <w:t xml:space="preserve"> se debe tener en cuenta que la variable se encuentra referida a ubicaciones espaciales y por lo tanto se deberá dar el tratamiento adecuado para la descripción de datos espaciales. Un resultado importante en estos estudios, es la determinación de la existencia de autocorrelación espacial; en caso de darse este fenómeno, se pasaría a una segunda fase del estudio que es el modelamiento de dicha estructura espacial. La ciudad de Rosario cuenta en el año 2010, con 1073 radios censales con cantidades de hogares muy diferentes. Por ese motivo será más importante estudiar la existencia de autocorrelación espacial para la variable “proporción de hogares con NBI”. Como se ha visto en el capítulo anterior, el desbalanceo en los denominadores de estas </w:t>
+        <w:t xml:space="preserve"> se debe tener en cuenta que la variable se encuentra referida a ubicaciones espaciales y por lo tanto se deberá dar el tratamiento adecuado para la descripción de datos espaciales. Un resultado importante en estos estudios, es la determinación de la existencia de autocorrelación espacial; en caso de darse este fenómeno, se pasaría a una segunda fase del estudio que es el modelamiento de dicha estructura espacial. La ciudad de Rosario cuenta en el año 2010, con 1073 radios censales con cantidades de hogares muy diferentes. Por ese motivo será más importante estudiar la existencia de autocorrelación espacial para la variable “proporción de </w:t>
+      </w:r>
+      <w:r>
+        <w:rPr>
+          <w:rFonts w:eastAsiaTheme="minorEastAsia" w:cstheme="minorHAnsi"/>
+          <w:bCs/>
+          <w:color w:val="222222"/>
+          <w:shd w:val="clear" w:color="auto" w:fill="FFFFFF"/>
+        </w:rPr>
+        <w:t>h</w:t>
+      </w:r>
+      <w:r>
+        <w:rPr>
+          <w:rFonts w:eastAsiaTheme="minorEastAsia" w:cstheme="minorHAnsi"/>
+          <w:bCs/>
+          <w:color w:val="222222"/>
+          <w:shd w:val="clear" w:color="auto" w:fill="FFFFFF"/>
+        </w:rPr>
+        <w:t>ogares</w:t>
+      </w:r>
+      <w:r>
+        <w:rPr>
+          <w:rFonts w:eastAsiaTheme="minorEastAsia" w:cstheme="minorHAnsi"/>
+          <w:bCs/>
+          <w:color w:val="222222"/>
+          <w:shd w:val="clear" w:color="auto" w:fill="FFFFFF"/>
+        </w:rPr>
+        <w:t xml:space="preserve"> </w:t>
+      </w:r>
+      <w:r>
+        <w:rPr>
+          <w:rFonts w:eastAsiaTheme="minorEastAsia" w:cstheme="minorHAnsi"/>
+          <w:bCs/>
+          <w:color w:val="222222"/>
+          <w:shd w:val="clear" w:color="auto" w:fill="FFFFFF"/>
+        </w:rPr>
+        <w:t xml:space="preserve">con NBI”. Como se ha visto en el capítulo anterior, el desbalanceo en los denominadores de estas </w:t>
       </w:r>
       <w:r>
         <w:rPr>
@@ -21791,7 +22983,31 @@
           <w:color w:val="222222"/>
           <w:shd w:val="clear" w:color="auto" w:fill="FFFFFF"/>
         </w:rPr>
-        <w:t>El segundo caso en consideración, es el estudio de la distribución espacial del número de heridos por delitos con armas de fuego en la ciudad de Rosario en un determinado período. Dadas las diferencias existentes en los valores de la</w:t>
+        <w:t xml:space="preserve">El segundo caso en consideración, es el estudio de la distribución espacial del número de </w:t>
+      </w:r>
+      <w:r>
+        <w:rPr>
+          <w:rFonts w:cstheme="minorHAnsi"/>
+        </w:rPr>
+        <w:t>heridos</w:t>
+      </w:r>
+      <w:r>
+        <w:rPr>
+          <w:rFonts w:eastAsiaTheme="minorEastAsia" w:cstheme="minorHAnsi"/>
+          <w:bCs/>
+          <w:color w:val="222222"/>
+          <w:shd w:val="clear" w:color="auto" w:fill="FFFFFF"/>
+        </w:rPr>
+        <w:t xml:space="preserve"> </w:t>
+      </w:r>
+      <w:r>
+        <w:rPr>
+          <w:rFonts w:eastAsiaTheme="minorEastAsia" w:cstheme="minorHAnsi"/>
+          <w:bCs/>
+          <w:color w:val="222222"/>
+          <w:shd w:val="clear" w:color="auto" w:fill="FFFFFF"/>
+        </w:rPr>
+        <w:t>por delitos con armas de fuego en la ciudad de Rosario en un determinado período. Dadas las diferencias existentes en los valores de la</w:t>
       </w:r>
       <w:r>
         <w:rPr>
@@ -21827,7 +23043,31 @@
           <w:color w:val="222222"/>
           <w:shd w:val="clear" w:color="auto" w:fill="FFFFFF"/>
         </w:rPr>
-        <w:t xml:space="preserve"> de heridos por armas de fuego definida como el número de event</w:t>
+        <w:t xml:space="preserve"> de </w:t>
+      </w:r>
+      <w:r>
+        <w:rPr>
+          <w:rFonts w:cstheme="minorHAnsi"/>
+        </w:rPr>
+        <w:t>heridos</w:t>
+      </w:r>
+      <w:r>
+        <w:rPr>
+          <w:rFonts w:eastAsiaTheme="minorEastAsia" w:cstheme="minorHAnsi"/>
+          <w:bCs/>
+          <w:color w:val="222222"/>
+          <w:shd w:val="clear" w:color="auto" w:fill="FFFFFF"/>
+        </w:rPr>
+        <w:t xml:space="preserve"> </w:t>
+      </w:r>
+      <w:r>
+        <w:rPr>
+          <w:rFonts w:eastAsiaTheme="minorEastAsia" w:cstheme="minorHAnsi"/>
+          <w:bCs/>
+          <w:color w:val="222222"/>
+          <w:shd w:val="clear" w:color="auto" w:fill="FFFFFF"/>
+        </w:rPr>
+        <w:t>por armas de fuego definida como el número de event</w:t>
       </w:r>
       <w:r>
         <w:rPr>
@@ -21863,7 +23103,7 @@
           <w:color w:val="222222"/>
           <w:shd w:val="clear" w:color="auto" w:fill="FFFFFF"/>
         </w:rPr>
-        <w:t xml:space="preserve"> anterior y se hace notar que se trata de un estudio muy parecido al </w:t>
+        <w:t xml:space="preserve"> anterior y se hace notar que se trata de un estudio muy parecido al que se encuentra como ejemplo de aplicación del EBI, en el artículo en el que se </w:t>
       </w:r>
       <w:r>
         <w:rPr>
@@ -21873,7 +23113,7 @@
           <w:shd w:val="clear" w:color="auto" w:fill="FFFFFF"/>
         </w:rPr>
         <w:lastRenderedPageBreak/>
-        <w:t xml:space="preserve">que se encuentra como ejemplo de aplicación del EBI, en el artículo en el que se propone este índice </w:t>
+        <w:t xml:space="preserve">propone este índice </w:t>
       </w:r>
       <w:r>
         <w:t>(</w:t>
@@ -21942,7 +23182,16 @@
           <w:bCs/>
           <w:shd w:val="clear" w:color="auto" w:fill="FFFFFF"/>
         </w:rPr>
-        <w:t xml:space="preserve">4.1. </w:t>
+        <w:t>3</w:t>
+      </w:r>
+      <w:r>
+        <w:rPr>
+          <w:rFonts w:eastAsiaTheme="minorEastAsia" w:cstheme="minorHAnsi"/>
+          <w:b/>
+          <w:bCs/>
+          <w:shd w:val="clear" w:color="auto" w:fill="FFFFFF"/>
+        </w:rPr>
+        <w:t xml:space="preserve">.1. </w:t>
       </w:r>
       <w:r>
         <w:rPr>
@@ -22032,7 +23281,15 @@
           <w:bCs/>
           <w:shd w:val="clear" w:color="auto" w:fill="FFFFFF"/>
         </w:rPr>
-        <w:t xml:space="preserve"> 4.1. </w:t>
+        <w:t xml:space="preserve"> 3</w:t>
+      </w:r>
+      <w:r>
+        <w:rPr>
+          <w:rFonts w:eastAsiaTheme="minorEastAsia" w:cstheme="minorHAnsi"/>
+          <w:bCs/>
+          <w:shd w:val="clear" w:color="auto" w:fill="FFFFFF"/>
+        </w:rPr>
+        <w:t xml:space="preserve">.1. </w:t>
       </w:r>
       <w:r>
         <w:rPr>
@@ -22119,7 +23376,18 @@
           <w:u w:val="single"/>
           <w:shd w:val="clear" w:color="auto" w:fill="FFFFFF"/>
         </w:rPr>
-        <w:t>Figura 4.1</w:t>
+        <w:t>Figura 3</w:t>
+      </w:r>
+      <w:r>
+        <w:rPr>
+          <w:rFonts w:eastAsiaTheme="minorEastAsia" w:cstheme="minorHAnsi"/>
+          <w:b/>
+          <w:bCs/>
+          <w:color w:val="222222"/>
+          <w:u w:val="single"/>
+          <w:shd w:val="clear" w:color="auto" w:fill="FFFFFF"/>
+        </w:rPr>
+        <w:t>.1</w:t>
       </w:r>
       <w:r>
         <w:rPr>
@@ -22227,7 +23495,15 @@
           <w:bCs/>
           <w:shd w:val="clear" w:color="auto" w:fill="FFFFFF"/>
         </w:rPr>
-        <w:t>al se presenta en la figura 4.2</w:t>
+        <w:t>al se presenta en la figura 3</w:t>
+      </w:r>
+      <w:r>
+        <w:rPr>
+          <w:rFonts w:eastAsiaTheme="minorEastAsia" w:cstheme="minorHAnsi"/>
+          <w:bCs/>
+          <w:shd w:val="clear" w:color="auto" w:fill="FFFFFF"/>
+        </w:rPr>
+        <w:t>.2</w:t>
       </w:r>
       <w:r>
         <w:rPr>
@@ -22251,7 +23527,15 @@
           <w:bCs/>
           <w:shd w:val="clear" w:color="auto" w:fill="FFFFFF"/>
         </w:rPr>
-        <w:t>, en complemento con la tabla 4.1, se puede apreciar que</w:t>
+        <w:t>, en complemento con la tabla 3</w:t>
+      </w:r>
+      <w:r>
+        <w:rPr>
+          <w:rFonts w:eastAsiaTheme="minorEastAsia" w:cstheme="minorHAnsi"/>
+          <w:bCs/>
+          <w:shd w:val="clear" w:color="auto" w:fill="FFFFFF"/>
+        </w:rPr>
+        <w:t>.1, se puede apreciar que</w:t>
       </w:r>
       <w:r>
         <w:rPr>
@@ -22501,7 +23785,48 @@
           <w:bCs/>
           <w:shd w:val="clear" w:color="auto" w:fill="FFFFFF"/>
         </w:rPr>
-        <w:t xml:space="preserve">El 25% de </w:t>
+        <w:t>El 25% de los</w:t>
+      </w:r>
+      <w:r>
+        <w:rPr>
+          <w:rFonts w:eastAsiaTheme="minorEastAsia" w:cstheme="minorHAnsi"/>
+          <w:bCs/>
+          <w:shd w:val="clear" w:color="auto" w:fill="FFFFFF"/>
+        </w:rPr>
+        <w:t xml:space="preserve"> radios más poblados tienen entre 352 (Q</w:t>
+      </w:r>
+      <w:r>
+        <w:rPr>
+          <w:rFonts w:eastAsiaTheme="minorEastAsia" w:cstheme="minorHAnsi"/>
+          <w:bCs/>
+          <w:shd w:val="clear" w:color="auto" w:fill="FFFFFF"/>
+          <w:vertAlign w:val="subscript"/>
+        </w:rPr>
+        <w:t>3</w:t>
+      </w:r>
+      <w:r>
+        <w:rPr>
+          <w:rFonts w:eastAsiaTheme="minorEastAsia" w:cstheme="minorHAnsi"/>
+          <w:bCs/>
+          <w:shd w:val="clear" w:color="auto" w:fill="FFFFFF"/>
+        </w:rPr>
+        <w:t>) y 1329 hogares</w:t>
+      </w:r>
+      <w:r>
+        <w:rPr>
+          <w:rFonts w:eastAsiaTheme="minorEastAsia" w:cstheme="minorHAnsi"/>
+          <w:bCs/>
+          <w:shd w:val="clear" w:color="auto" w:fill="FFFFFF"/>
+        </w:rPr>
+        <w:t>. Todo esto</w:t>
+      </w:r>
+      <w:r>
+        <w:rPr>
+          <w:rFonts w:eastAsiaTheme="minorEastAsia" w:cstheme="minorHAnsi"/>
+          <w:bCs/>
+          <w:shd w:val="clear" w:color="auto" w:fill="FFFFFF"/>
+        </w:rPr>
+        <w:t xml:space="preserve"> </w:t>
       </w:r>
       <w:r>
         <w:rPr>
@@ -22510,48 +23835,7 @@
           <w:shd w:val="clear" w:color="auto" w:fill="FFFFFF"/>
         </w:rPr>
         <w:lastRenderedPageBreak/>
-        <w:t>los</w:t>
-      </w:r>
-      <w:r>
-        <w:rPr>
-          <w:rFonts w:eastAsiaTheme="minorEastAsia" w:cstheme="minorHAnsi"/>
-          <w:bCs/>
-          <w:shd w:val="clear" w:color="auto" w:fill="FFFFFF"/>
-        </w:rPr>
-        <w:t xml:space="preserve"> radios más poblados tienen entre 352 (Q</w:t>
-      </w:r>
-      <w:r>
-        <w:rPr>
-          <w:rFonts w:eastAsiaTheme="minorEastAsia" w:cstheme="minorHAnsi"/>
-          <w:bCs/>
-          <w:shd w:val="clear" w:color="auto" w:fill="FFFFFF"/>
-          <w:vertAlign w:val="subscript"/>
-        </w:rPr>
-        <w:t>3</w:t>
-      </w:r>
-      <w:r>
-        <w:rPr>
-          <w:rFonts w:eastAsiaTheme="minorEastAsia" w:cstheme="minorHAnsi"/>
-          <w:bCs/>
-          <w:shd w:val="clear" w:color="auto" w:fill="FFFFFF"/>
-        </w:rPr>
-        <w:t>) y 1329 hogares</w:t>
-      </w:r>
-      <w:r>
-        <w:rPr>
-          <w:rFonts w:eastAsiaTheme="minorEastAsia" w:cstheme="minorHAnsi"/>
-          <w:bCs/>
-          <w:shd w:val="clear" w:color="auto" w:fill="FFFFFF"/>
-        </w:rPr>
-        <w:t>. Todo esto</w:t>
-      </w:r>
-      <w:r>
-        <w:rPr>
-          <w:rFonts w:eastAsiaTheme="minorEastAsia" w:cstheme="minorHAnsi"/>
-          <w:bCs/>
-          <w:shd w:val="clear" w:color="auto" w:fill="FFFFFF"/>
-        </w:rPr>
-        <w:t xml:space="preserve"> permite apreciar el desequilibrio en el tamaño de los radios censales expresado en término del número de hogares.</w:t>
+        <w:t>permite apreciar el desequilibrio en el tamaño de los radios censales expresado en término del número de hogares.</w:t>
       </w:r>
     </w:p>
     <w:p>
@@ -22578,7 +23862,18 @@
           <w:u w:val="single"/>
           <w:shd w:val="clear" w:color="auto" w:fill="FFFFFF"/>
         </w:rPr>
-        <w:t>Figura 4.2</w:t>
+        <w:t>Figura 3</w:t>
+      </w:r>
+      <w:r>
+        <w:rPr>
+          <w:rFonts w:eastAsiaTheme="minorEastAsia" w:cstheme="minorHAnsi"/>
+          <w:b/>
+          <w:bCs/>
+          <w:color w:val="222222"/>
+          <w:u w:val="single"/>
+          <w:shd w:val="clear" w:color="auto" w:fill="FFFFFF"/>
+        </w:rPr>
+        <w:t>.2</w:t>
       </w:r>
       <w:r>
         <w:rPr>
@@ -22681,7 +23976,18 @@
           <w:u w:val="single"/>
           <w:shd w:val="clear" w:color="auto" w:fill="FFFFFF"/>
         </w:rPr>
-        <w:t>Tabla 4.1</w:t>
+        <w:t>Tabla 3</w:t>
+      </w:r>
+      <w:r>
+        <w:rPr>
+          <w:rFonts w:eastAsiaTheme="minorEastAsia" w:cstheme="minorHAnsi"/>
+          <w:b/>
+          <w:bCs/>
+          <w:color w:val="222222"/>
+          <w:u w:val="single"/>
+          <w:shd w:val="clear" w:color="auto" w:fill="FFFFFF"/>
+        </w:rPr>
+        <w:t>.1</w:t>
       </w:r>
       <w:r>
         <w:rPr>
@@ -23091,7 +24397,23 @@
           <w:bCs/>
           <w:shd w:val="clear" w:color="auto" w:fill="FFFFFF"/>
         </w:rPr>
-        <w:t>En la figura 4.3. se presenta la distribución de frecuencias del número de habitantes en los radios c</w:t>
+        <w:t xml:space="preserve">En la figura </w:t>
+      </w:r>
+      <w:r>
+        <w:rPr>
+          <w:rFonts w:eastAsiaTheme="minorEastAsia" w:cstheme="minorHAnsi"/>
+          <w:bCs/>
+          <w:shd w:val="clear" w:color="auto" w:fill="FFFFFF"/>
+        </w:rPr>
+        <w:t>3</w:t>
+      </w:r>
+      <w:r>
+        <w:rPr>
+          <w:rFonts w:eastAsiaTheme="minorEastAsia" w:cstheme="minorHAnsi"/>
+          <w:bCs/>
+          <w:shd w:val="clear" w:color="auto" w:fill="FFFFFF"/>
+        </w:rPr>
+        <w:t>.3. se presenta la distribución de frecuencias del número de habitantes en los radios c</w:t>
       </w:r>
       <w:r>
         <w:rPr>
@@ -23123,7 +24445,23 @@
           <w:bCs/>
           <w:shd w:val="clear" w:color="auto" w:fill="FFFFFF"/>
         </w:rPr>
-        <w:t>, en complemento con la tabla 4.2,</w:t>
+        <w:t xml:space="preserve">, en complemento con la tabla </w:t>
+      </w:r>
+      <w:r>
+        <w:rPr>
+          <w:rFonts w:eastAsiaTheme="minorEastAsia" w:cstheme="minorHAnsi"/>
+          <w:bCs/>
+          <w:shd w:val="clear" w:color="auto" w:fill="FFFFFF"/>
+        </w:rPr>
+        <w:t>3</w:t>
+      </w:r>
+      <w:r>
+        <w:rPr>
+          <w:rFonts w:eastAsiaTheme="minorEastAsia" w:cstheme="minorHAnsi"/>
+          <w:bCs/>
+          <w:shd w:val="clear" w:color="auto" w:fill="FFFFFF"/>
+        </w:rPr>
+        <w:t>.2,</w:t>
       </w:r>
       <w:r>
         <w:rPr>
@@ -23435,6 +24773,25 @@
         <w:jc w:val="both"/>
         <w:rPr>
           <w:rFonts w:eastAsiaTheme="minorEastAsia" w:cstheme="minorHAnsi"/>
+          <w:b/>
+          <w:bCs/>
+          <w:color w:val="222222"/>
+          <w:u w:val="single"/>
+          <w:shd w:val="clear" w:color="auto" w:fill="FFFFFF"/>
+        </w:rPr>
+      </w:pPr>
+    </w:p>
+    <w:p>
+      <w:pPr>
+        <w:pStyle w:val="Prrafodelista"/>
+        <w:tabs>
+          <w:tab w:val="right" w:pos="7086"/>
+        </w:tabs>
+        <w:spacing w:after="240" w:line="360" w:lineRule="auto"/>
+        <w:ind w:left="0" w:right="1418"/>
+        <w:jc w:val="both"/>
+        <w:rPr>
+          <w:rFonts w:eastAsiaTheme="minorEastAsia" w:cstheme="minorHAnsi"/>
           <w:bCs/>
           <w:color w:val="222222"/>
           <w:shd w:val="clear" w:color="auto" w:fill="FFFFFF"/>
@@ -23461,7 +24818,18 @@
           <w:u w:val="single"/>
           <w:shd w:val="clear" w:color="auto" w:fill="FFFFFF"/>
         </w:rPr>
-        <w:t xml:space="preserve"> 4.3</w:t>
+        <w:t xml:space="preserve"> 3</w:t>
+      </w:r>
+      <w:r>
+        <w:rPr>
+          <w:rFonts w:eastAsiaTheme="minorEastAsia" w:cstheme="minorHAnsi"/>
+          <w:b/>
+          <w:bCs/>
+          <w:color w:val="222222"/>
+          <w:u w:val="single"/>
+          <w:shd w:val="clear" w:color="auto" w:fill="FFFFFF"/>
+        </w:rPr>
+        <w:t>.3</w:t>
       </w:r>
       <w:r>
         <w:rPr>
@@ -23529,17 +24897,19 @@
       <w:r>
         <w:rPr>
           <w:rFonts w:eastAsiaTheme="minorEastAsia" w:cstheme="minorHAnsi"/>
+          <w:b/>
           <w:bCs/>
           <w:noProof/>
           <w:color w:val="222222"/>
+          <w:u w:val="single"/>
           <w:shd w:val="clear" w:color="auto" w:fill="FFFFFF"/>
           <w:lang w:eastAsia="es-AR"/>
         </w:rPr>
         <w:drawing>
-          <wp:inline distT="0" distB="0" distL="0" distR="0" wp14:anchorId="76CA8C76" wp14:editId="537B7065">
+          <wp:inline distT="0" distB="0" distL="0" distR="0">
             <wp:extent cx="4319016" cy="2517648"/>
-            <wp:effectExtent l="0" t="0" r="0" b="0"/>
-            <wp:docPr id="9" name="Imagen 9"/>
+            <wp:effectExtent l="0" t="0" r="5715" b="0"/>
+            <wp:docPr id="34" name="Imagen 34"/>
             <wp:cNvGraphicFramePr>
               <a:graphicFrameLocks xmlns:a="http://schemas.openxmlformats.org/drawingml/2006/main" noChangeAspect="1"/>
             </wp:cNvGraphicFramePr>
@@ -23547,7 +24917,7 @@
               <a:graphicData uri="http://schemas.openxmlformats.org/drawingml/2006/picture">
                 <pic:pic xmlns:pic="http://schemas.openxmlformats.org/drawingml/2006/picture">
                   <pic:nvPicPr>
-                    <pic:cNvPr id="9" name="total_habitantes.jpg"/>
+                    <pic:cNvPr id="34" name="total_habitantes.jpg"/>
                     <pic:cNvPicPr/>
                   </pic:nvPicPr>
                   <pic:blipFill>
@@ -23602,7 +24972,18 @@
           <w:u w:val="single"/>
           <w:shd w:val="clear" w:color="auto" w:fill="FFFFFF"/>
         </w:rPr>
-        <w:t>Tabla 4.2</w:t>
+        <w:t>Tabla 3</w:t>
+      </w:r>
+      <w:r>
+        <w:rPr>
+          <w:rFonts w:eastAsiaTheme="minorEastAsia" w:cstheme="minorHAnsi"/>
+          <w:b/>
+          <w:bCs/>
+          <w:color w:val="222222"/>
+          <w:u w:val="single"/>
+          <w:shd w:val="clear" w:color="auto" w:fill="FFFFFF"/>
+        </w:rPr>
+        <w:t>.2</w:t>
       </w:r>
       <w:r>
         <w:rPr>
@@ -24008,7 +25389,16 @@
           <w:bCs/>
           <w:shd w:val="clear" w:color="auto" w:fill="FFFFFF"/>
         </w:rPr>
-        <w:t>4.2. Criterio de v</w:t>
+        <w:t>3</w:t>
+      </w:r>
+      <w:r>
+        <w:rPr>
+          <w:rFonts w:eastAsiaTheme="minorEastAsia" w:cstheme="minorHAnsi"/>
+          <w:b/>
+          <w:bCs/>
+          <w:shd w:val="clear" w:color="auto" w:fill="FFFFFF"/>
+        </w:rPr>
+        <w:t>.2. Criterio de v</w:t>
       </w:r>
       <w:r>
         <w:rPr>
@@ -24138,25 +25528,49 @@
           <w:color w:val="222222"/>
           <w:shd w:val="clear" w:color="auto" w:fill="FFFFFF"/>
         </w:rPr>
-        <w:t xml:space="preserve">Cada par de radios censales que compartan al menos un </w:t>
-      </w:r>
-      <w:r>
-        <w:rPr>
-          <w:rFonts w:eastAsiaTheme="minorEastAsia" w:cstheme="minorHAnsi"/>
-          <w:bCs/>
-          <w:color w:val="222222"/>
-          <w:shd w:val="clear" w:color="auto" w:fill="FFFFFF"/>
-        </w:rPr>
-        <w:t>punto</w:t>
-      </w:r>
-      <w:r>
-        <w:rPr>
-          <w:rFonts w:eastAsiaTheme="minorEastAsia" w:cstheme="minorHAnsi"/>
-          <w:bCs/>
-          <w:color w:val="222222"/>
-          <w:shd w:val="clear" w:color="auto" w:fill="FFFFFF"/>
-        </w:rPr>
-        <w:t xml:space="preserve"> en el espacio serán vecinos, ya que así lo establece el criterio de vecindad elegido.</w:t>
+        <w:t>Cada par de radios censales que compartan al menos un</w:t>
+      </w:r>
+      <w:r>
+        <w:rPr>
+          <w:rFonts w:eastAsiaTheme="minorEastAsia" w:cstheme="minorHAnsi"/>
+          <w:bCs/>
+          <w:color w:val="222222"/>
+          <w:shd w:val="clear" w:color="auto" w:fill="FFFFFF"/>
+        </w:rPr>
+        <w:t>a</w:t>
+      </w:r>
+      <w:r>
+        <w:rPr>
+          <w:rFonts w:eastAsiaTheme="minorEastAsia" w:cstheme="minorHAnsi"/>
+          <w:bCs/>
+          <w:color w:val="222222"/>
+          <w:shd w:val="clear" w:color="auto" w:fill="FFFFFF"/>
+        </w:rPr>
+        <w:t xml:space="preserve"> </w:t>
+      </w:r>
+      <w:r>
+        <w:rPr>
+          <w:rFonts w:cstheme="minorHAnsi"/>
+        </w:rPr>
+        <w:t>arista o vértice</w:t>
+      </w:r>
+      <w:r>
+        <w:rPr>
+          <w:rFonts w:eastAsiaTheme="minorEastAsia" w:cstheme="minorHAnsi"/>
+          <w:bCs/>
+          <w:color w:val="222222"/>
+          <w:shd w:val="clear" w:color="auto" w:fill="FFFFFF"/>
+        </w:rPr>
+        <w:t xml:space="preserve"> </w:t>
+      </w:r>
+      <w:r>
+        <w:rPr>
+          <w:rFonts w:eastAsiaTheme="minorEastAsia" w:cstheme="minorHAnsi"/>
+          <w:bCs/>
+          <w:color w:val="222222"/>
+          <w:shd w:val="clear" w:color="auto" w:fill="FFFFFF"/>
+        </w:rPr>
+        <w:t>en el espacio serán vecinos, ya que así lo establece el criterio de vecindad elegido.</w:t>
       </w:r>
     </w:p>
     <w:p>
@@ -24175,6 +25589,34 @@
           <w:shd w:val="clear" w:color="auto" w:fill="FFFFFF"/>
         </w:rPr>
       </w:pPr>
+      <w:r>
+        <w:rPr>
+          <w:rFonts w:eastAsiaTheme="minorEastAsia" w:cstheme="minorHAnsi"/>
+          <w:bCs/>
+          <w:color w:val="222222"/>
+          <w:shd w:val="clear" w:color="auto" w:fill="FFFFFF"/>
+        </w:rPr>
+        <w:lastRenderedPageBreak/>
+        <w:t xml:space="preserve">En la figura </w:t>
+      </w:r>
+      <w:r>
+        <w:rPr>
+          <w:rFonts w:eastAsiaTheme="minorEastAsia" w:cstheme="minorHAnsi"/>
+          <w:bCs/>
+          <w:color w:val="222222"/>
+          <w:shd w:val="clear" w:color="auto" w:fill="FFFFFF"/>
+        </w:rPr>
+        <w:t>3</w:t>
+      </w:r>
+      <w:r>
+        <w:rPr>
+          <w:rFonts w:eastAsiaTheme="minorEastAsia" w:cstheme="minorHAnsi"/>
+          <w:bCs/>
+          <w:color w:val="222222"/>
+          <w:shd w:val="clear" w:color="auto" w:fill="FFFFFF"/>
+        </w:rPr>
+        <w:t>.4 se presenta la distribución de frecuencias del número de vecinos que tiene cada radio censal. El 50% de los radios censales tienen 6 o menos vecinos. Entre los radios censales con más de 6 vecinos se destacan 7 unidades que poseen entre 12 y 19 vecinos.</w:t>
+      </w:r>
     </w:p>
     <w:p>
       <w:pPr>
@@ -24192,33 +25634,6 @@
           <w:shd w:val="clear" w:color="auto" w:fill="FFFFFF"/>
         </w:rPr>
       </w:pPr>
-      <w:r>
-        <w:rPr>
-          <w:rFonts w:eastAsiaTheme="minorEastAsia" w:cstheme="minorHAnsi"/>
-          <w:bCs/>
-          <w:color w:val="222222"/>
-          <w:shd w:val="clear" w:color="auto" w:fill="FFFFFF"/>
-        </w:rPr>
-        <w:lastRenderedPageBreak/>
-        <w:t>En la figura 4.4 se presenta la distribución de frecuencias del número de vecinos que tiene cada radio censal. El 50% de los radios censales tienen 6 o menos vecinos. Entre los radios censales con más de 6 vecinos se destacan 7 unidades que poseen entre 12 y 19 vecinos.</w:t>
-      </w:r>
-    </w:p>
-    <w:p>
-      <w:pPr>
-        <w:pStyle w:val="Prrafodelista"/>
-        <w:tabs>
-          <w:tab w:val="right" w:pos="7086"/>
-        </w:tabs>
-        <w:spacing w:after="240" w:line="360" w:lineRule="auto"/>
-        <w:ind w:left="0" w:right="1418" w:firstLine="567"/>
-        <w:jc w:val="both"/>
-        <w:rPr>
-          <w:rFonts w:eastAsiaTheme="minorEastAsia" w:cstheme="minorHAnsi"/>
-          <w:bCs/>
-          <w:color w:val="222222"/>
-          <w:shd w:val="clear" w:color="auto" w:fill="FFFFFF"/>
-        </w:rPr>
-      </w:pPr>
     </w:p>
     <w:p>
       <w:pPr>
@@ -24245,7 +25660,29 @@
           <w:u w:val="single"/>
           <w:shd w:val="clear" w:color="auto" w:fill="FFFFFF"/>
         </w:rPr>
-        <w:t>Figura 4.4</w:t>
+        <w:t xml:space="preserve">Figura </w:t>
+      </w:r>
+      <w:r>
+        <w:rPr>
+          <w:rFonts w:eastAsiaTheme="minorEastAsia" w:cstheme="minorHAnsi"/>
+          <w:b/>
+          <w:bCs/>
+          <w:color w:val="222222"/>
+          <w:u w:val="single"/>
+          <w:shd w:val="clear" w:color="auto" w:fill="FFFFFF"/>
+        </w:rPr>
+        <w:t>3</w:t>
+      </w:r>
+      <w:r>
+        <w:rPr>
+          <w:rFonts w:eastAsiaTheme="minorEastAsia" w:cstheme="minorHAnsi"/>
+          <w:b/>
+          <w:bCs/>
+          <w:color w:val="222222"/>
+          <w:u w:val="single"/>
+          <w:shd w:val="clear" w:color="auto" w:fill="FFFFFF"/>
+        </w:rPr>
+        <w:t>.4</w:t>
       </w:r>
       <w:r>
         <w:rPr>
@@ -24300,10 +25737,10 @@
           <w:lang w:eastAsia="es-AR"/>
         </w:rPr>
         <w:drawing>
-          <wp:inline distT="0" distB="0" distL="0" distR="0" wp14:anchorId="4193B153" wp14:editId="5A06A6CD">
+          <wp:inline distT="0" distB="0" distL="0" distR="0">
             <wp:extent cx="4319016" cy="2517648"/>
-            <wp:effectExtent l="0" t="0" r="0" b="0"/>
-            <wp:docPr id="10" name="Imagen 10"/>
+            <wp:effectExtent l="0" t="0" r="5715" b="0"/>
+            <wp:docPr id="33" name="Imagen 33"/>
             <wp:cNvGraphicFramePr>
               <a:graphicFrameLocks xmlns:a="http://schemas.openxmlformats.org/drawingml/2006/main" noChangeAspect="1"/>
             </wp:cNvGraphicFramePr>
@@ -24311,7 +25748,7 @@
               <a:graphicData uri="http://schemas.openxmlformats.org/drawingml/2006/picture">
                 <pic:pic xmlns:pic="http://schemas.openxmlformats.org/drawingml/2006/picture">
                   <pic:nvPicPr>
-                    <pic:cNvPr id="10" name="nbi_vecinos.jpg"/>
+                    <pic:cNvPr id="33" name="nbi_vecinos.jpg"/>
                     <pic:cNvPicPr/>
                   </pic:nvPicPr>
                   <pic:blipFill>
@@ -24344,28 +25781,922 @@
     </w:p>
     <w:p>
       <w:pPr>
-        <w:pStyle w:val="Prrafodelista"/>
         <w:tabs>
           <w:tab w:val="right" w:pos="7086"/>
         </w:tabs>
         <w:spacing w:after="240" w:line="360" w:lineRule="auto"/>
-        <w:ind w:left="0" w:right="1418"/>
+        <w:ind w:left="360" w:right="1418"/>
         <w:jc w:val="both"/>
         <w:rPr>
           <w:rFonts w:eastAsiaTheme="minorEastAsia" w:cstheme="minorHAnsi"/>
-          <w:bCs/>
-          <w:color w:val="222222"/>
-          <w:shd w:val="clear" w:color="auto" w:fill="FFFFFF"/>
-        </w:rPr>
-      </w:pPr>
+          <w:b/>
+          <w:bCs/>
+          <w:color w:val="222222"/>
+          <w:shd w:val="clear" w:color="auto" w:fill="FFFFFF"/>
+        </w:rPr>
+      </w:pPr>
+      <w:r>
+        <w:rPr>
+          <w:rFonts w:eastAsiaTheme="minorEastAsia" w:cstheme="minorHAnsi"/>
+          <w:b/>
+          <w:bCs/>
+          <w:color w:val="222222"/>
+          <w:shd w:val="clear" w:color="auto" w:fill="FFFFFF"/>
+        </w:rPr>
+        <w:t>3.3.</w:t>
+      </w:r>
+      <w:r>
+        <w:rPr>
+          <w:rFonts w:eastAsiaTheme="minorEastAsia" w:cstheme="minorHAnsi"/>
+          <w:b/>
+          <w:bCs/>
+          <w:color w:val="222222"/>
+          <w:shd w:val="clear" w:color="auto" w:fill="FFFFFF"/>
+        </w:rPr>
+        <w:t xml:space="preserve"> </w:t>
+      </w:r>
+      <w:r>
+        <w:rPr>
+          <w:rFonts w:eastAsiaTheme="minorEastAsia" w:cstheme="minorHAnsi"/>
+          <w:b/>
+          <w:bCs/>
+          <w:color w:val="222222"/>
+          <w:shd w:val="clear" w:color="auto" w:fill="FFFFFF"/>
+        </w:rPr>
+        <w:t>Autocorrelación espacial en</w:t>
+      </w:r>
+      <w:r>
+        <w:rPr>
+          <w:rFonts w:eastAsiaTheme="minorEastAsia" w:cstheme="minorHAnsi"/>
+          <w:b/>
+          <w:bCs/>
+          <w:color w:val="222222"/>
+          <w:shd w:val="clear" w:color="auto" w:fill="FFFFFF"/>
+        </w:rPr>
+        <w:t xml:space="preserve"> los</w:t>
+      </w:r>
+      <w:r>
+        <w:rPr>
+          <w:rFonts w:eastAsiaTheme="minorEastAsia" w:cstheme="minorHAnsi"/>
+          <w:b/>
+          <w:bCs/>
+          <w:color w:val="222222"/>
+          <w:shd w:val="clear" w:color="auto" w:fill="FFFFFF"/>
+        </w:rPr>
+        <w:t xml:space="preserve"> </w:t>
+      </w:r>
+      <w:r>
+        <w:rPr>
+          <w:rFonts w:eastAsiaTheme="minorEastAsia" w:cstheme="minorHAnsi"/>
+          <w:b/>
+          <w:bCs/>
+          <w:color w:val="222222"/>
+          <w:shd w:val="clear" w:color="auto" w:fill="FFFFFF"/>
+        </w:rPr>
+        <w:t>hogares</w:t>
+      </w:r>
+      <w:r>
+        <w:rPr>
+          <w:rFonts w:eastAsiaTheme="minorEastAsia" w:cstheme="minorHAnsi"/>
+          <w:b/>
+          <w:bCs/>
+          <w:color w:val="222222"/>
+          <w:shd w:val="clear" w:color="auto" w:fill="FFFFFF"/>
+        </w:rPr>
+        <w:t xml:space="preserve"> </w:t>
+      </w:r>
+      <w:r>
+        <w:rPr>
+          <w:rFonts w:eastAsiaTheme="minorEastAsia" w:cstheme="minorHAnsi"/>
+          <w:b/>
+          <w:bCs/>
+          <w:color w:val="222222"/>
+          <w:shd w:val="clear" w:color="auto" w:fill="FFFFFF"/>
+        </w:rPr>
+        <w:t>con NBI</w:t>
+      </w:r>
     </w:p>
     <w:p>
       <w:pPr>
-        <w:pStyle w:val="Prrafodelista"/>
-        <w:numPr>
-          <w:ilvl w:val="1"/>
-          <w:numId w:val="15"/>
-        </w:numPr>
+        <w:tabs>
+          <w:tab w:val="right" w:pos="7086"/>
+        </w:tabs>
+        <w:spacing w:after="240" w:line="360" w:lineRule="auto"/>
+        <w:ind w:right="1418" w:firstLine="567"/>
+        <w:jc w:val="both"/>
+        <w:rPr>
+          <w:rFonts w:eastAsiaTheme="minorEastAsia" w:cstheme="minorHAnsi"/>
+          <w:bCs/>
+          <w:color w:val="222222"/>
+          <w:shd w:val="clear" w:color="auto" w:fill="FFFFFF"/>
+        </w:rPr>
+      </w:pPr>
+      <w:r>
+        <w:rPr>
+          <w:rFonts w:eastAsiaTheme="minorEastAsia" w:cstheme="minorHAnsi"/>
+          <w:bCs/>
+          <w:color w:val="222222"/>
+          <w:shd w:val="clear" w:color="auto" w:fill="FFFFFF"/>
+        </w:rPr>
+        <w:t>Teniendo en cuenta las diferencias existentes en la cantidad de hogares en cada radio censal</w:t>
+      </w:r>
+      <w:r>
+        <w:rPr>
+          <w:rFonts w:eastAsiaTheme="minorEastAsia" w:cstheme="minorHAnsi"/>
+          <w:bCs/>
+          <w:color w:val="222222"/>
+          <w:shd w:val="clear" w:color="auto" w:fill="FFFFFF"/>
+        </w:rPr>
+        <w:t>, en lugar de estudiar la autocorr</w:t>
+      </w:r>
+      <w:r>
+        <w:rPr>
+          <w:rFonts w:eastAsiaTheme="minorEastAsia" w:cstheme="minorHAnsi"/>
+          <w:bCs/>
+          <w:color w:val="222222"/>
+          <w:shd w:val="clear" w:color="auto" w:fill="FFFFFF"/>
+        </w:rPr>
+        <w:t xml:space="preserve">elación espacial del número de </w:t>
+      </w:r>
+      <w:r>
+        <w:rPr>
+          <w:rFonts w:eastAsiaTheme="minorEastAsia" w:cstheme="minorHAnsi"/>
+          <w:bCs/>
+          <w:color w:val="222222"/>
+          <w:shd w:val="clear" w:color="auto" w:fill="FFFFFF"/>
+        </w:rPr>
+        <w:t>h</w:t>
+      </w:r>
+      <w:r>
+        <w:rPr>
+          <w:rFonts w:eastAsiaTheme="minorEastAsia" w:cstheme="minorHAnsi"/>
+          <w:bCs/>
+          <w:color w:val="222222"/>
+          <w:shd w:val="clear" w:color="auto" w:fill="FFFFFF"/>
+        </w:rPr>
+        <w:t>ogares</w:t>
+      </w:r>
+      <w:r>
+        <w:rPr>
+          <w:rFonts w:eastAsiaTheme="minorEastAsia" w:cstheme="minorHAnsi"/>
+          <w:bCs/>
+          <w:color w:val="222222"/>
+          <w:shd w:val="clear" w:color="auto" w:fill="FFFFFF"/>
+        </w:rPr>
+        <w:t xml:space="preserve"> </w:t>
+      </w:r>
+      <w:r>
+        <w:rPr>
+          <w:rFonts w:eastAsiaTheme="minorEastAsia" w:cstheme="minorHAnsi"/>
+          <w:bCs/>
+          <w:color w:val="222222"/>
+          <w:shd w:val="clear" w:color="auto" w:fill="FFFFFF"/>
+        </w:rPr>
+        <w:t>con NBI,</w:t>
+      </w:r>
+      <w:r>
+        <w:rPr>
+          <w:rFonts w:eastAsiaTheme="minorEastAsia" w:cstheme="minorHAnsi"/>
+          <w:bCs/>
+          <w:color w:val="222222"/>
+          <w:shd w:val="clear" w:color="auto" w:fill="FFFFFF"/>
+        </w:rPr>
+        <w:t xml:space="preserve"> se estudia el comportamient</w:t>
+      </w:r>
+      <w:r>
+        <w:rPr>
+          <w:rFonts w:eastAsiaTheme="minorEastAsia" w:cstheme="minorHAnsi"/>
+          <w:bCs/>
+          <w:color w:val="222222"/>
+          <w:shd w:val="clear" w:color="auto" w:fill="FFFFFF"/>
+        </w:rPr>
+        <w:t xml:space="preserve">o espacial de la proporción de </w:t>
+      </w:r>
+      <w:r>
+        <w:rPr>
+          <w:rFonts w:eastAsiaTheme="minorEastAsia" w:cstheme="minorHAnsi"/>
+          <w:bCs/>
+          <w:color w:val="222222"/>
+          <w:shd w:val="clear" w:color="auto" w:fill="FFFFFF"/>
+        </w:rPr>
+        <w:t>h</w:t>
+      </w:r>
+      <w:r>
+        <w:rPr>
+          <w:rFonts w:eastAsiaTheme="minorEastAsia" w:cstheme="minorHAnsi"/>
+          <w:bCs/>
+          <w:color w:val="222222"/>
+          <w:shd w:val="clear" w:color="auto" w:fill="FFFFFF"/>
+        </w:rPr>
+        <w:t>ogares</w:t>
+      </w:r>
+      <w:r>
+        <w:rPr>
+          <w:rFonts w:eastAsiaTheme="minorEastAsia" w:cstheme="minorHAnsi"/>
+          <w:bCs/>
+          <w:color w:val="222222"/>
+          <w:shd w:val="clear" w:color="auto" w:fill="FFFFFF"/>
+        </w:rPr>
+        <w:t xml:space="preserve"> </w:t>
+      </w:r>
+      <w:r>
+        <w:rPr>
+          <w:rFonts w:eastAsiaTheme="minorEastAsia" w:cstheme="minorHAnsi"/>
+          <w:bCs/>
+          <w:color w:val="222222"/>
+          <w:shd w:val="clear" w:color="auto" w:fill="FFFFFF"/>
+        </w:rPr>
+        <w:t>con NBI.</w:t>
+      </w:r>
+      <w:r>
+        <w:rPr>
+          <w:rFonts w:eastAsiaTheme="minorEastAsia" w:cstheme="minorHAnsi"/>
+          <w:bCs/>
+          <w:color w:val="222222"/>
+          <w:shd w:val="clear" w:color="auto" w:fill="FFFFFF"/>
+        </w:rPr>
+        <w:t xml:space="preserve"> </w:t>
+      </w:r>
+      <w:r>
+        <w:rPr>
+          <w:rFonts w:eastAsiaTheme="minorEastAsia" w:cstheme="minorHAnsi"/>
+          <w:bCs/>
+          <w:color w:val="222222"/>
+          <w:shd w:val="clear" w:color="auto" w:fill="FFFFFF"/>
+        </w:rPr>
+        <w:t xml:space="preserve">El primer paso que </w:t>
+      </w:r>
+      <w:r>
+        <w:rPr>
+          <w:rFonts w:eastAsiaTheme="minorEastAsia" w:cstheme="minorHAnsi"/>
+          <w:bCs/>
+          <w:color w:val="222222"/>
+          <w:shd w:val="clear" w:color="auto" w:fill="FFFFFF"/>
+        </w:rPr>
+        <w:t xml:space="preserve">usualmente </w:t>
+      </w:r>
+      <w:r>
+        <w:rPr>
+          <w:rFonts w:eastAsiaTheme="minorEastAsia" w:cstheme="minorHAnsi"/>
+          <w:bCs/>
+          <w:color w:val="222222"/>
+          <w:shd w:val="clear" w:color="auto" w:fill="FFFFFF"/>
+        </w:rPr>
+        <w:t xml:space="preserve">se lleva a cabo en el análisis exploratorio de datos espaciales es la construcción de representaciones gráficas que permitan apreciar el comportamiento </w:t>
+      </w:r>
+      <w:r>
+        <w:rPr>
+          <w:rFonts w:eastAsiaTheme="minorEastAsia" w:cstheme="minorHAnsi"/>
+          <w:bCs/>
+          <w:color w:val="222222"/>
+          <w:shd w:val="clear" w:color="auto" w:fill="FFFFFF"/>
+        </w:rPr>
+        <w:t xml:space="preserve">de la variable en estudio </w:t>
+      </w:r>
+      <w:r>
+        <w:rPr>
+          <w:rFonts w:eastAsiaTheme="minorEastAsia" w:cstheme="minorHAnsi"/>
+          <w:bCs/>
+          <w:color w:val="222222"/>
+          <w:shd w:val="clear" w:color="auto" w:fill="FFFFFF"/>
+        </w:rPr>
+        <w:t xml:space="preserve">en la región que se considera. La distribución de frecuencias de la proporción de </w:t>
+      </w:r>
+      <w:r>
+        <w:rPr>
+          <w:rFonts w:eastAsiaTheme="minorEastAsia" w:cstheme="minorHAnsi"/>
+          <w:bCs/>
+          <w:color w:val="222222"/>
+          <w:shd w:val="clear" w:color="auto" w:fill="FFFFFF"/>
+        </w:rPr>
+        <w:t>h</w:t>
+      </w:r>
+      <w:r>
+        <w:rPr>
+          <w:rFonts w:eastAsiaTheme="minorEastAsia" w:cstheme="minorHAnsi"/>
+          <w:bCs/>
+          <w:color w:val="222222"/>
+          <w:shd w:val="clear" w:color="auto" w:fill="FFFFFF"/>
+        </w:rPr>
+        <w:t>ogares</w:t>
+      </w:r>
+      <w:r>
+        <w:rPr>
+          <w:rFonts w:eastAsiaTheme="minorEastAsia" w:cstheme="minorHAnsi"/>
+          <w:bCs/>
+          <w:color w:val="222222"/>
+          <w:shd w:val="clear" w:color="auto" w:fill="FFFFFF"/>
+        </w:rPr>
+        <w:t xml:space="preserve"> </w:t>
+      </w:r>
+      <w:r>
+        <w:rPr>
+          <w:rFonts w:eastAsiaTheme="minorEastAsia" w:cstheme="minorHAnsi"/>
+          <w:bCs/>
+          <w:color w:val="222222"/>
+          <w:shd w:val="clear" w:color="auto" w:fill="FFFFFF"/>
+        </w:rPr>
+        <w:t>con NBI</w:t>
+      </w:r>
+      <w:r>
+        <w:rPr>
+          <w:rFonts w:eastAsiaTheme="minorEastAsia" w:cstheme="minorHAnsi"/>
+          <w:bCs/>
+          <w:color w:val="222222"/>
+          <w:shd w:val="clear" w:color="auto" w:fill="FFFFFF"/>
+        </w:rPr>
+        <w:t xml:space="preserve"> se presenta en la figura </w:t>
+      </w:r>
+      <w:r>
+        <w:rPr>
+          <w:rFonts w:eastAsiaTheme="minorEastAsia" w:cstheme="minorHAnsi"/>
+          <w:bCs/>
+          <w:color w:val="222222"/>
+          <w:shd w:val="clear" w:color="auto" w:fill="FFFFFF"/>
+        </w:rPr>
+        <w:t>3</w:t>
+      </w:r>
+      <w:r>
+        <w:rPr>
+          <w:rFonts w:eastAsiaTheme="minorEastAsia" w:cstheme="minorHAnsi"/>
+          <w:bCs/>
+          <w:color w:val="222222"/>
+          <w:shd w:val="clear" w:color="auto" w:fill="FFFFFF"/>
+        </w:rPr>
+        <w:t>.</w:t>
+      </w:r>
+      <w:r>
+        <w:rPr>
+          <w:rFonts w:eastAsiaTheme="minorEastAsia" w:cstheme="minorHAnsi"/>
+          <w:bCs/>
+          <w:color w:val="222222"/>
+          <w:shd w:val="clear" w:color="auto" w:fill="FFFFFF"/>
+        </w:rPr>
+        <w:t>5. Puede</w:t>
+      </w:r>
+      <w:r>
+        <w:rPr>
+          <w:rFonts w:eastAsiaTheme="minorEastAsia" w:cstheme="minorHAnsi"/>
+          <w:bCs/>
+          <w:color w:val="222222"/>
+          <w:shd w:val="clear" w:color="auto" w:fill="FFFFFF"/>
+        </w:rPr>
+        <w:t xml:space="preserve"> apreciar</w:t>
+      </w:r>
+      <w:r>
+        <w:rPr>
+          <w:rFonts w:eastAsiaTheme="minorEastAsia" w:cstheme="minorHAnsi"/>
+          <w:bCs/>
+          <w:color w:val="222222"/>
+          <w:shd w:val="clear" w:color="auto" w:fill="FFFFFF"/>
+        </w:rPr>
+        <w:t>se, t</w:t>
+      </w:r>
+      <w:r>
+        <w:rPr>
+          <w:rFonts w:eastAsiaTheme="minorEastAsia" w:cstheme="minorHAnsi"/>
+          <w:bCs/>
+          <w:color w:val="222222"/>
+          <w:shd w:val="clear" w:color="auto" w:fill="FFFFFF"/>
+        </w:rPr>
+        <w:t xml:space="preserve">abla </w:t>
+      </w:r>
+      <w:r>
+        <w:rPr>
+          <w:rFonts w:eastAsiaTheme="minorEastAsia" w:cstheme="minorHAnsi"/>
+          <w:bCs/>
+          <w:color w:val="222222"/>
+          <w:shd w:val="clear" w:color="auto" w:fill="FFFFFF"/>
+        </w:rPr>
+        <w:t>3</w:t>
+      </w:r>
+      <w:r>
+        <w:rPr>
+          <w:rFonts w:eastAsiaTheme="minorEastAsia" w:cstheme="minorHAnsi"/>
+          <w:bCs/>
+          <w:color w:val="222222"/>
+          <w:shd w:val="clear" w:color="auto" w:fill="FFFFFF"/>
+        </w:rPr>
+        <w:t>.3,</w:t>
+      </w:r>
+      <w:r>
+        <w:rPr>
+          <w:rFonts w:eastAsiaTheme="minorEastAsia" w:cstheme="minorHAnsi"/>
+          <w:bCs/>
+          <w:color w:val="222222"/>
+          <w:shd w:val="clear" w:color="auto" w:fill="FFFFFF"/>
+        </w:rPr>
+        <w:t xml:space="preserve"> que la mediana de la proporción de hogares con NBI es 0,025</w:t>
+      </w:r>
+      <w:r>
+        <w:rPr>
+          <w:rFonts w:eastAsiaTheme="minorEastAsia" w:cstheme="minorHAnsi"/>
+          <w:bCs/>
+          <w:color w:val="222222"/>
+          <w:shd w:val="clear" w:color="auto" w:fill="FFFFFF"/>
+        </w:rPr>
+        <w:t xml:space="preserve"> </w:t>
+      </w:r>
+      <w:r>
+        <w:rPr>
+          <w:rFonts w:eastAsiaTheme="minorEastAsia" w:cstheme="minorHAnsi"/>
+          <w:bCs/>
+          <w:color w:val="222222"/>
+          <w:shd w:val="clear" w:color="auto" w:fill="FFFFFF"/>
+        </w:rPr>
+        <w:t>(Q</w:t>
+      </w:r>
+      <w:r>
+        <w:rPr>
+          <w:rFonts w:eastAsiaTheme="minorEastAsia" w:cstheme="minorHAnsi"/>
+          <w:bCs/>
+          <w:color w:val="222222"/>
+          <w:shd w:val="clear" w:color="auto" w:fill="FFFFFF"/>
+          <w:vertAlign w:val="subscript"/>
+        </w:rPr>
+        <w:t>2</w:t>
+      </w:r>
+      <w:r>
+        <w:rPr>
+          <w:rFonts w:eastAsiaTheme="minorEastAsia" w:cstheme="minorHAnsi"/>
+          <w:bCs/>
+          <w:color w:val="222222"/>
+          <w:shd w:val="clear" w:color="auto" w:fill="FFFFFF"/>
+        </w:rPr>
+        <w:t>)</w:t>
+      </w:r>
+      <w:r>
+        <w:rPr>
+          <w:rFonts w:eastAsiaTheme="minorEastAsia" w:cstheme="minorHAnsi"/>
+          <w:bCs/>
+          <w:color w:val="222222"/>
+          <w:shd w:val="clear" w:color="auto" w:fill="FFFFFF"/>
+        </w:rPr>
+        <w:t xml:space="preserve">, </w:t>
+      </w:r>
+      <w:r>
+        <w:rPr>
+          <w:rFonts w:eastAsiaTheme="minorEastAsia" w:cstheme="minorHAnsi"/>
+          <w:bCs/>
+          <w:color w:val="222222"/>
+          <w:shd w:val="clear" w:color="auto" w:fill="FFFFFF"/>
+        </w:rPr>
+        <w:t xml:space="preserve">es decir la mitad de los radios censales tiene un 2,5% o más de hogares con NBI. En el 25% de los radios censales con menores valores de la </w:t>
+      </w:r>
+      <w:r>
+        <w:rPr>
+          <w:rFonts w:eastAsiaTheme="minorEastAsia" w:cstheme="minorHAnsi"/>
+          <w:bCs/>
+          <w:color w:val="222222"/>
+          <w:shd w:val="clear" w:color="auto" w:fill="FFFFFF"/>
+        </w:rPr>
+        <w:t>variable</w:t>
+      </w:r>
+      <w:r>
+        <w:rPr>
+          <w:rFonts w:eastAsiaTheme="minorEastAsia" w:cstheme="minorHAnsi"/>
+          <w:bCs/>
+          <w:color w:val="222222"/>
+          <w:shd w:val="clear" w:color="auto" w:fill="FFFFFF"/>
+        </w:rPr>
+        <w:t xml:space="preserve"> estudiada, existe una proporción de hogares con NBI menor</w:t>
+      </w:r>
+      <w:r>
+        <w:rPr>
+          <w:rFonts w:eastAsiaTheme="minorEastAsia" w:cstheme="minorHAnsi"/>
+          <w:bCs/>
+          <w:color w:val="222222"/>
+          <w:shd w:val="clear" w:color="auto" w:fill="FFFFFF"/>
+        </w:rPr>
+        <w:t xml:space="preserve"> </w:t>
+      </w:r>
+      <w:r>
+        <w:rPr>
+          <w:rFonts w:eastAsiaTheme="minorEastAsia" w:cstheme="minorHAnsi"/>
+          <w:bCs/>
+          <w:color w:val="222222"/>
+          <w:shd w:val="clear" w:color="auto" w:fill="FFFFFF"/>
+        </w:rPr>
+        <w:t xml:space="preserve">a </w:t>
+      </w:r>
+      <w:r>
+        <w:rPr>
+          <w:rFonts w:eastAsiaTheme="minorEastAsia" w:cstheme="minorHAnsi"/>
+          <w:bCs/>
+          <w:color w:val="222222"/>
+          <w:shd w:val="clear" w:color="auto" w:fill="FFFFFF"/>
+        </w:rPr>
+        <w:t>0,007</w:t>
+      </w:r>
+      <w:r>
+        <w:rPr>
+          <w:rFonts w:eastAsiaTheme="minorEastAsia" w:cstheme="minorHAnsi"/>
+          <w:bCs/>
+          <w:color w:val="222222"/>
+          <w:shd w:val="clear" w:color="auto" w:fill="FFFFFF"/>
+        </w:rPr>
+        <w:t xml:space="preserve"> (Q</w:t>
+      </w:r>
+      <w:r>
+        <w:rPr>
+          <w:rFonts w:eastAsiaTheme="minorEastAsia" w:cstheme="minorHAnsi"/>
+          <w:bCs/>
+          <w:color w:val="222222"/>
+          <w:shd w:val="clear" w:color="auto" w:fill="FFFFFF"/>
+          <w:vertAlign w:val="subscript"/>
+        </w:rPr>
+        <w:t>1</w:t>
+      </w:r>
+      <w:r>
+        <w:rPr>
+          <w:rFonts w:eastAsiaTheme="minorEastAsia" w:cstheme="minorHAnsi"/>
+          <w:bCs/>
+          <w:color w:val="222222"/>
+          <w:shd w:val="clear" w:color="auto" w:fill="FFFFFF"/>
+        </w:rPr>
+        <w:t>), mientras que en el 25% superior</w:t>
+      </w:r>
+      <w:r>
+        <w:rPr>
+          <w:rFonts w:eastAsiaTheme="minorEastAsia" w:cstheme="minorHAnsi"/>
+          <w:bCs/>
+          <w:color w:val="222222"/>
+          <w:shd w:val="clear" w:color="auto" w:fill="FFFFFF"/>
+        </w:rPr>
+        <w:t xml:space="preserve"> </w:t>
+      </w:r>
+      <w:r>
+        <w:rPr>
+          <w:rFonts w:eastAsiaTheme="minorEastAsia" w:cstheme="minorHAnsi"/>
+          <w:bCs/>
+          <w:color w:val="222222"/>
+          <w:shd w:val="clear" w:color="auto" w:fill="FFFFFF"/>
+        </w:rPr>
+        <w:t>se observa</w:t>
+      </w:r>
+      <w:r>
+        <w:rPr>
+          <w:rFonts w:eastAsiaTheme="minorEastAsia" w:cstheme="minorHAnsi"/>
+          <w:bCs/>
+          <w:color w:val="222222"/>
+          <w:shd w:val="clear" w:color="auto" w:fill="FFFFFF"/>
+        </w:rPr>
+        <w:t xml:space="preserve"> una proporción de hogares con NBI mayor a 0,068 </w:t>
+      </w:r>
+      <w:r>
+        <w:rPr>
+          <w:rFonts w:eastAsiaTheme="minorEastAsia" w:cstheme="minorHAnsi"/>
+          <w:bCs/>
+          <w:color w:val="222222"/>
+          <w:shd w:val="clear" w:color="auto" w:fill="FFFFFF"/>
+        </w:rPr>
+        <w:t>(Q</w:t>
+      </w:r>
+      <w:r>
+        <w:rPr>
+          <w:rFonts w:eastAsiaTheme="minorEastAsia" w:cstheme="minorHAnsi"/>
+          <w:bCs/>
+          <w:color w:val="222222"/>
+          <w:shd w:val="clear" w:color="auto" w:fill="FFFFFF"/>
+          <w:vertAlign w:val="subscript"/>
+        </w:rPr>
+        <w:t>3</w:t>
+      </w:r>
+      <w:r>
+        <w:rPr>
+          <w:rFonts w:eastAsiaTheme="minorEastAsia" w:cstheme="minorHAnsi"/>
+          <w:bCs/>
+          <w:color w:val="222222"/>
+          <w:shd w:val="clear" w:color="auto" w:fill="FFFFFF"/>
+        </w:rPr>
+        <w:t>).</w:t>
+      </w:r>
+      <w:r>
+        <w:rPr>
+          <w:rFonts w:eastAsiaTheme="minorEastAsia" w:cstheme="minorHAnsi"/>
+          <w:bCs/>
+          <w:color w:val="222222"/>
+          <w:shd w:val="clear" w:color="auto" w:fill="FFFFFF"/>
+        </w:rPr>
+        <w:t xml:space="preserve"> </w:t>
+      </w:r>
+      <w:r>
+        <w:rPr>
+          <w:rFonts w:eastAsiaTheme="minorEastAsia" w:cstheme="minorHAnsi"/>
+          <w:bCs/>
+          <w:color w:val="222222"/>
+          <w:shd w:val="clear" w:color="auto" w:fill="FFFFFF"/>
+        </w:rPr>
+        <w:t>Cabe comentar que hay tres ra</w:t>
+      </w:r>
+      <w:r>
+        <w:rPr>
+          <w:rFonts w:eastAsiaTheme="minorEastAsia" w:cstheme="minorHAnsi"/>
+          <w:bCs/>
+          <w:color w:val="222222"/>
+          <w:shd w:val="clear" w:color="auto" w:fill="FFFFFF"/>
+        </w:rPr>
+        <w:t>dios censales con pocos hogares</w:t>
+      </w:r>
+      <w:r>
+        <w:rPr>
+          <w:rFonts w:eastAsiaTheme="minorEastAsia" w:cstheme="minorHAnsi"/>
+          <w:bCs/>
+          <w:color w:val="222222"/>
+          <w:shd w:val="clear" w:color="auto" w:fill="FFFFFF"/>
+        </w:rPr>
+        <w:t xml:space="preserve"> (23, 8 y 4) cuyas</w:t>
+      </w:r>
+      <w:r>
+        <w:rPr>
+          <w:rFonts w:eastAsiaTheme="minorEastAsia" w:cstheme="minorHAnsi"/>
+          <w:bCs/>
+          <w:color w:val="222222"/>
+          <w:shd w:val="clear" w:color="auto" w:fill="FFFFFF"/>
+        </w:rPr>
+        <w:t xml:space="preserve"> proporci</w:t>
+      </w:r>
+      <w:r>
+        <w:rPr>
+          <w:rFonts w:eastAsiaTheme="minorEastAsia" w:cstheme="minorHAnsi"/>
+          <w:bCs/>
+          <w:color w:val="222222"/>
+          <w:shd w:val="clear" w:color="auto" w:fill="FFFFFF"/>
+        </w:rPr>
+        <w:t>o</w:t>
+      </w:r>
+      <w:r>
+        <w:rPr>
+          <w:rFonts w:eastAsiaTheme="minorEastAsia" w:cstheme="minorHAnsi"/>
+          <w:bCs/>
+          <w:color w:val="222222"/>
+          <w:shd w:val="clear" w:color="auto" w:fill="FFFFFF"/>
+        </w:rPr>
+        <w:t>n</w:t>
+      </w:r>
+      <w:r>
+        <w:rPr>
+          <w:rFonts w:eastAsiaTheme="minorEastAsia" w:cstheme="minorHAnsi"/>
+          <w:bCs/>
+          <w:color w:val="222222"/>
+          <w:shd w:val="clear" w:color="auto" w:fill="FFFFFF"/>
+        </w:rPr>
+        <w:t>es</w:t>
+      </w:r>
+      <w:r>
+        <w:rPr>
+          <w:rFonts w:eastAsiaTheme="minorEastAsia" w:cstheme="minorHAnsi"/>
+          <w:bCs/>
+          <w:color w:val="222222"/>
+          <w:shd w:val="clear" w:color="auto" w:fill="FFFFFF"/>
+        </w:rPr>
+        <w:t xml:space="preserve"> de hogares </w:t>
+      </w:r>
+      <w:r>
+        <w:rPr>
+          <w:rFonts w:eastAsiaTheme="minorEastAsia" w:cstheme="minorHAnsi"/>
+          <w:bCs/>
+          <w:color w:val="222222"/>
+          <w:shd w:val="clear" w:color="auto" w:fill="FFFFFF"/>
+        </w:rPr>
+        <w:lastRenderedPageBreak/>
+        <w:t xml:space="preserve">con NBI </w:t>
+      </w:r>
+      <w:r>
+        <w:rPr>
+          <w:rFonts w:eastAsiaTheme="minorEastAsia" w:cstheme="minorHAnsi"/>
+          <w:bCs/>
+          <w:color w:val="222222"/>
+          <w:shd w:val="clear" w:color="auto" w:fill="FFFFFF"/>
+        </w:rPr>
+        <w:t xml:space="preserve">resultan iguales a </w:t>
+      </w:r>
+      <w:r>
+        <w:rPr>
+          <w:rFonts w:eastAsiaTheme="minorEastAsia" w:cstheme="minorHAnsi"/>
+          <w:bCs/>
+          <w:color w:val="222222"/>
+          <w:shd w:val="clear" w:color="auto" w:fill="FFFFFF"/>
+        </w:rPr>
+        <w:t xml:space="preserve">1. Estos se reconocen como </w:t>
+      </w:r>
+      <w:proofErr w:type="spellStart"/>
+      <w:r>
+        <w:rPr>
+          <w:rFonts w:eastAsiaTheme="minorEastAsia" w:cstheme="minorHAnsi"/>
+          <w:bCs/>
+          <w:color w:val="222222"/>
+          <w:shd w:val="clear" w:color="auto" w:fill="FFFFFF"/>
+        </w:rPr>
+        <w:t>outliers</w:t>
+      </w:r>
+      <w:proofErr w:type="spellEnd"/>
+      <w:r>
+        <w:rPr>
+          <w:rFonts w:eastAsiaTheme="minorEastAsia" w:cstheme="minorHAnsi"/>
+          <w:bCs/>
+          <w:color w:val="222222"/>
+          <w:shd w:val="clear" w:color="auto" w:fill="FFFFFF"/>
+        </w:rPr>
+        <w:t xml:space="preserve"> superiores</w:t>
+      </w:r>
+      <w:r>
+        <w:rPr>
+          <w:rFonts w:eastAsiaTheme="minorEastAsia" w:cstheme="minorHAnsi"/>
+          <w:bCs/>
+          <w:color w:val="222222"/>
+          <w:shd w:val="clear" w:color="auto" w:fill="FFFFFF"/>
+        </w:rPr>
+        <w:t>, con respecto a la proporción mencionada anteriormente</w:t>
+      </w:r>
+      <w:r>
+        <w:rPr>
+          <w:rFonts w:eastAsiaTheme="minorEastAsia" w:cstheme="minorHAnsi"/>
+          <w:bCs/>
+          <w:color w:val="222222"/>
+          <w:shd w:val="clear" w:color="auto" w:fill="FFFFFF"/>
+        </w:rPr>
+        <w:t>, definidos como los</w:t>
+      </w:r>
+      <w:r>
+        <w:rPr>
+          <w:rFonts w:eastAsiaTheme="minorEastAsia" w:cstheme="minorHAnsi"/>
+          <w:bCs/>
+          <w:color w:val="222222"/>
+          <w:shd w:val="clear" w:color="auto" w:fill="FFFFFF"/>
+        </w:rPr>
+        <w:t xml:space="preserve"> valores </w:t>
+      </w:r>
+      <w:r>
+        <w:rPr>
+          <w:rFonts w:eastAsiaTheme="minorEastAsia" w:cstheme="minorHAnsi"/>
+          <w:bCs/>
+          <w:color w:val="222222"/>
+          <w:shd w:val="clear" w:color="auto" w:fill="FFFFFF"/>
+        </w:rPr>
+        <w:t>que superan a la cantidad Q</w:t>
+      </w:r>
+      <w:r>
+        <w:rPr>
+          <w:rFonts w:eastAsiaTheme="minorEastAsia" w:cstheme="minorHAnsi"/>
+          <w:bCs/>
+          <w:color w:val="222222"/>
+          <w:shd w:val="clear" w:color="auto" w:fill="FFFFFF"/>
+          <w:vertAlign w:val="subscript"/>
+        </w:rPr>
+        <w:t>3</w:t>
+      </w:r>
+      <w:r>
+        <w:rPr>
+          <w:rFonts w:eastAsiaTheme="minorEastAsia" w:cstheme="minorHAnsi"/>
+          <w:bCs/>
+          <w:color w:val="222222"/>
+          <w:shd w:val="clear" w:color="auto" w:fill="FFFFFF"/>
+        </w:rPr>
+        <w:t>+1</w:t>
+      </w:r>
+      <w:r>
+        <w:rPr>
+          <w:rFonts w:eastAsiaTheme="minorEastAsia" w:cstheme="minorHAnsi"/>
+          <w:bCs/>
+          <w:color w:val="222222"/>
+          <w:shd w:val="clear" w:color="auto" w:fill="FFFFFF"/>
+        </w:rPr>
+        <w:t>,5*</w:t>
+      </w:r>
+      <w:r>
+        <w:rPr>
+          <w:rFonts w:eastAsiaTheme="minorEastAsia" w:cstheme="minorHAnsi"/>
+          <w:bCs/>
+          <w:i/>
+          <w:color w:val="222222"/>
+          <w:shd w:val="clear" w:color="auto" w:fill="FFFFFF"/>
+        </w:rPr>
+        <w:t>RI</w:t>
+      </w:r>
+      <w:r>
+        <w:rPr>
+          <w:rFonts w:eastAsiaTheme="minorEastAsia" w:cstheme="minorHAnsi"/>
+          <w:bCs/>
+          <w:color w:val="222222"/>
+          <w:shd w:val="clear" w:color="auto" w:fill="FFFFFF"/>
+        </w:rPr>
+        <w:t xml:space="preserve">, donde </w:t>
+      </w:r>
+      <w:r>
+        <w:rPr>
+          <w:rFonts w:eastAsiaTheme="minorEastAsia" w:cstheme="minorHAnsi"/>
+          <w:bCs/>
+          <w:i/>
+          <w:color w:val="222222"/>
+          <w:shd w:val="clear" w:color="auto" w:fill="FFFFFF"/>
+        </w:rPr>
+        <w:t>RI</w:t>
+      </w:r>
+      <w:r>
+        <w:rPr>
+          <w:rFonts w:eastAsiaTheme="minorEastAsia" w:cstheme="minorHAnsi"/>
+          <w:bCs/>
+          <w:color w:val="222222"/>
+          <w:shd w:val="clear" w:color="auto" w:fill="FFFFFF"/>
+        </w:rPr>
+        <w:t>=(Q</w:t>
+      </w:r>
+      <w:r>
+        <w:rPr>
+          <w:rFonts w:eastAsiaTheme="minorEastAsia" w:cstheme="minorHAnsi"/>
+          <w:bCs/>
+          <w:color w:val="222222"/>
+          <w:shd w:val="clear" w:color="auto" w:fill="FFFFFF"/>
+          <w:vertAlign w:val="subscript"/>
+        </w:rPr>
+        <w:t>3</w:t>
+      </w:r>
+      <w:r>
+        <w:rPr>
+          <w:rFonts w:eastAsiaTheme="minorEastAsia" w:cstheme="minorHAnsi"/>
+          <w:bCs/>
+          <w:color w:val="222222"/>
+          <w:shd w:val="clear" w:color="auto" w:fill="FFFFFF"/>
+        </w:rPr>
+        <w:t>-Q</w:t>
+      </w:r>
+      <w:r>
+        <w:rPr>
+          <w:rFonts w:eastAsiaTheme="minorEastAsia" w:cstheme="minorHAnsi"/>
+          <w:bCs/>
+          <w:color w:val="222222"/>
+          <w:shd w:val="clear" w:color="auto" w:fill="FFFFFF"/>
+          <w:vertAlign w:val="subscript"/>
+        </w:rPr>
+        <w:t>1</w:t>
+      </w:r>
+      <w:r>
+        <w:rPr>
+          <w:rFonts w:eastAsiaTheme="minorEastAsia" w:cstheme="minorHAnsi"/>
+          <w:bCs/>
+          <w:color w:val="222222"/>
+          <w:shd w:val="clear" w:color="auto" w:fill="FFFFFF"/>
+        </w:rPr>
+        <w:t>). Para l</w:t>
+      </w:r>
+      <w:r>
+        <w:rPr>
+          <w:rFonts w:eastAsiaTheme="minorEastAsia" w:cstheme="minorHAnsi"/>
+          <w:bCs/>
+          <w:color w:val="222222"/>
+          <w:shd w:val="clear" w:color="auto" w:fill="FFFFFF"/>
+        </w:rPr>
+        <w:t>a proporción de hogares con NBI</w:t>
+      </w:r>
+      <w:r>
+        <w:rPr>
+          <w:rFonts w:eastAsiaTheme="minorEastAsia" w:cstheme="minorHAnsi"/>
+          <w:bCs/>
+          <w:color w:val="222222"/>
+          <w:shd w:val="clear" w:color="auto" w:fill="FFFFFF"/>
+        </w:rPr>
+        <w:t xml:space="preserve"> aquellos radios censales co</w:t>
+      </w:r>
+      <w:r>
+        <w:rPr>
+          <w:rFonts w:eastAsiaTheme="minorEastAsia" w:cstheme="minorHAnsi"/>
+          <w:bCs/>
+          <w:color w:val="222222"/>
+          <w:shd w:val="clear" w:color="auto" w:fill="FFFFFF"/>
+        </w:rPr>
+        <w:t>n una menor cantidad de hogares</w:t>
+      </w:r>
+      <w:r>
+        <w:rPr>
+          <w:rFonts w:eastAsiaTheme="minorEastAsia" w:cstheme="minorHAnsi"/>
+          <w:bCs/>
+          <w:color w:val="222222"/>
+          <w:shd w:val="clear" w:color="auto" w:fill="FFFFFF"/>
+        </w:rPr>
+        <w:t xml:space="preserve"> son más propensos a asumir un valor extremo, tal como se mencio</w:t>
+      </w:r>
+      <w:r>
+        <w:rPr>
+          <w:rFonts w:eastAsiaTheme="minorEastAsia" w:cstheme="minorHAnsi"/>
+          <w:bCs/>
+          <w:color w:val="222222"/>
+          <w:shd w:val="clear" w:color="auto" w:fill="FFFFFF"/>
+        </w:rPr>
+        <w:t xml:space="preserve">nó en el capítulo de Material y </w:t>
+      </w:r>
+      <w:r>
+        <w:rPr>
+          <w:rFonts w:eastAsiaTheme="minorEastAsia" w:cstheme="minorHAnsi"/>
+          <w:bCs/>
+          <w:color w:val="222222"/>
+          <w:shd w:val="clear" w:color="auto" w:fill="FFFFFF"/>
+        </w:rPr>
+        <w:t>Método.</w:t>
+      </w:r>
+    </w:p>
+    <w:p>
+      <w:pPr>
         <w:tabs>
           <w:tab w:val="right" w:pos="7086"/>
         </w:tabs>
@@ -24374,632 +26705,41 @@
         <w:jc w:val="both"/>
         <w:rPr>
           <w:rFonts w:eastAsiaTheme="minorEastAsia" w:cstheme="minorHAnsi"/>
+          <w:bCs/>
+          <w:color w:val="222222"/>
+          <w:shd w:val="clear" w:color="auto" w:fill="FFFFFF"/>
+        </w:rPr>
+      </w:pPr>
+      <w:r>
+        <w:rPr>
+          <w:rFonts w:eastAsiaTheme="minorEastAsia" w:cstheme="minorHAnsi"/>
           <w:b/>
           <w:bCs/>
           <w:color w:val="222222"/>
-          <w:shd w:val="clear" w:color="auto" w:fill="FFFFFF"/>
-        </w:rPr>
-      </w:pPr>
+          <w:u w:val="single"/>
+          <w:shd w:val="clear" w:color="auto" w:fill="FFFFFF"/>
+        </w:rPr>
+        <w:t>Figura 3</w:t>
+      </w:r>
       <w:r>
         <w:rPr>
           <w:rFonts w:eastAsiaTheme="minorEastAsia" w:cstheme="minorHAnsi"/>
           <w:b/>
           <w:bCs/>
           <w:color w:val="222222"/>
-          <w:shd w:val="clear" w:color="auto" w:fill="FFFFFF"/>
-        </w:rPr>
-        <w:t>Autocorrelación espacial en</w:t>
-      </w:r>
-      <w:r>
-        <w:rPr>
-          <w:rFonts w:eastAsiaTheme="minorEastAsia" w:cstheme="minorHAnsi"/>
-          <w:b/>
-          <w:bCs/>
-          <w:color w:val="222222"/>
-          <w:shd w:val="clear" w:color="auto" w:fill="FFFFFF"/>
-        </w:rPr>
-        <w:t xml:space="preserve"> los</w:t>
-      </w:r>
-      <w:r>
-        <w:rPr>
-          <w:rFonts w:eastAsiaTheme="minorEastAsia" w:cstheme="minorHAnsi"/>
-          <w:b/>
-          <w:bCs/>
-          <w:color w:val="222222"/>
-          <w:shd w:val="clear" w:color="auto" w:fill="FFFFFF"/>
-        </w:rPr>
-        <w:t xml:space="preserve"> Hogares con NBI</w:t>
-      </w:r>
-    </w:p>
-    <w:p>
-      <w:pPr>
-        <w:tabs>
-          <w:tab w:val="right" w:pos="7086"/>
-        </w:tabs>
-        <w:spacing w:after="240" w:line="360" w:lineRule="auto"/>
-        <w:ind w:right="1418" w:firstLine="567"/>
-        <w:jc w:val="both"/>
-        <w:rPr>
-          <w:rFonts w:eastAsiaTheme="minorEastAsia" w:cstheme="minorHAnsi"/>
-          <w:bCs/>
-          <w:color w:val="222222"/>
-          <w:shd w:val="clear" w:color="auto" w:fill="FFFFFF"/>
-        </w:rPr>
-      </w:pPr>
-      <w:r>
-        <w:rPr>
-          <w:rFonts w:eastAsiaTheme="minorEastAsia" w:cstheme="minorHAnsi"/>
-          <w:bCs/>
-          <w:color w:val="222222"/>
-          <w:shd w:val="clear" w:color="auto" w:fill="FFFFFF"/>
-        </w:rPr>
-        <w:t>Teniendo en cuenta las diferencias existentes en la cantidad de hogares en cada radio censal</w:t>
-      </w:r>
-      <w:r>
-        <w:rPr>
-          <w:rFonts w:eastAsiaTheme="minorEastAsia" w:cstheme="minorHAnsi"/>
-          <w:bCs/>
-          <w:color w:val="222222"/>
-          <w:shd w:val="clear" w:color="auto" w:fill="FFFFFF"/>
-        </w:rPr>
-        <w:t>, en lugar de estudiar la autocorrelación espacial del número de hogares con NBI,</w:t>
-      </w:r>
-      <w:r>
-        <w:rPr>
-          <w:rFonts w:eastAsiaTheme="minorEastAsia" w:cstheme="minorHAnsi"/>
-          <w:bCs/>
-          <w:color w:val="222222"/>
-          <w:shd w:val="clear" w:color="auto" w:fill="FFFFFF"/>
-        </w:rPr>
-        <w:t xml:space="preserve"> se estudia el comportamiento espacial de la proporción de hogares con NBI.</w:t>
-      </w:r>
-      <w:r>
-        <w:rPr>
-          <w:rFonts w:eastAsiaTheme="minorEastAsia" w:cstheme="minorHAnsi"/>
-          <w:bCs/>
-          <w:color w:val="222222"/>
-          <w:shd w:val="clear" w:color="auto" w:fill="FFFFFF"/>
-        </w:rPr>
-        <w:t xml:space="preserve"> </w:t>
-      </w:r>
-      <w:r>
-        <w:rPr>
-          <w:rFonts w:eastAsiaTheme="minorEastAsia" w:cstheme="minorHAnsi"/>
-          <w:bCs/>
-          <w:color w:val="222222"/>
-          <w:shd w:val="clear" w:color="auto" w:fill="FFFFFF"/>
-        </w:rPr>
-        <w:t xml:space="preserve">El primer paso que </w:t>
-      </w:r>
-      <w:r>
-        <w:rPr>
-          <w:rFonts w:eastAsiaTheme="minorEastAsia" w:cstheme="minorHAnsi"/>
-          <w:bCs/>
-          <w:color w:val="222222"/>
-          <w:shd w:val="clear" w:color="auto" w:fill="FFFFFF"/>
-        </w:rPr>
-        <w:t xml:space="preserve">usualmente </w:t>
-      </w:r>
-      <w:r>
-        <w:rPr>
-          <w:rFonts w:eastAsiaTheme="minorEastAsia" w:cstheme="minorHAnsi"/>
-          <w:bCs/>
-          <w:color w:val="222222"/>
-          <w:shd w:val="clear" w:color="auto" w:fill="FFFFFF"/>
-        </w:rPr>
-        <w:t xml:space="preserve">se lleva a cabo en el análisis exploratorio de datos espaciales es la construcción de representaciones gráficas que permitan apreciar el comportamiento </w:t>
-      </w:r>
-      <w:r>
-        <w:rPr>
-          <w:rFonts w:eastAsiaTheme="minorEastAsia" w:cstheme="minorHAnsi"/>
-          <w:bCs/>
-          <w:color w:val="222222"/>
-          <w:shd w:val="clear" w:color="auto" w:fill="FFFFFF"/>
-        </w:rPr>
-        <w:t xml:space="preserve">de la variable en estudio </w:t>
-      </w:r>
-      <w:r>
-        <w:rPr>
-          <w:rFonts w:eastAsiaTheme="minorEastAsia" w:cstheme="minorHAnsi"/>
-          <w:bCs/>
-          <w:color w:val="222222"/>
-          <w:shd w:val="clear" w:color="auto" w:fill="FFFFFF"/>
-        </w:rPr>
-        <w:t>en la región que se considera. La distribución de frecuencias de la proporción de hogares con NBI</w:t>
-      </w:r>
-      <w:r>
-        <w:rPr>
-          <w:rFonts w:eastAsiaTheme="minorEastAsia" w:cstheme="minorHAnsi"/>
-          <w:bCs/>
-          <w:color w:val="222222"/>
-          <w:shd w:val="clear" w:color="auto" w:fill="FFFFFF"/>
-        </w:rPr>
-        <w:t xml:space="preserve"> se presenta en la figura </w:t>
-      </w:r>
-      <w:r>
-        <w:rPr>
-          <w:rFonts w:eastAsiaTheme="minorEastAsia" w:cstheme="minorHAnsi"/>
-          <w:bCs/>
-          <w:color w:val="222222"/>
-          <w:shd w:val="clear" w:color="auto" w:fill="FFFFFF"/>
-        </w:rPr>
-        <w:t>4.</w:t>
-      </w:r>
-      <w:r>
-        <w:rPr>
-          <w:rFonts w:eastAsiaTheme="minorEastAsia" w:cstheme="minorHAnsi"/>
-          <w:bCs/>
-          <w:color w:val="222222"/>
-          <w:shd w:val="clear" w:color="auto" w:fill="FFFFFF"/>
-        </w:rPr>
-        <w:t>5. Puede</w:t>
-      </w:r>
-      <w:r>
-        <w:rPr>
-          <w:rFonts w:eastAsiaTheme="minorEastAsia" w:cstheme="minorHAnsi"/>
-          <w:bCs/>
-          <w:color w:val="222222"/>
-          <w:shd w:val="clear" w:color="auto" w:fill="FFFFFF"/>
-        </w:rPr>
-        <w:t xml:space="preserve"> apreciar</w:t>
-      </w:r>
-      <w:r>
-        <w:rPr>
-          <w:rFonts w:eastAsiaTheme="minorEastAsia" w:cstheme="minorHAnsi"/>
-          <w:bCs/>
-          <w:color w:val="222222"/>
-          <w:shd w:val="clear" w:color="auto" w:fill="FFFFFF"/>
-        </w:rPr>
-        <w:t>se, t</w:t>
-      </w:r>
-      <w:r>
-        <w:rPr>
-          <w:rFonts w:eastAsiaTheme="minorEastAsia" w:cstheme="minorHAnsi"/>
-          <w:bCs/>
-          <w:color w:val="222222"/>
-          <w:shd w:val="clear" w:color="auto" w:fill="FFFFFF"/>
-        </w:rPr>
-        <w:t>abla 4.3,</w:t>
-      </w:r>
-      <w:r>
-        <w:rPr>
-          <w:rFonts w:eastAsiaTheme="minorEastAsia" w:cstheme="minorHAnsi"/>
-          <w:bCs/>
-          <w:color w:val="222222"/>
-          <w:shd w:val="clear" w:color="auto" w:fill="FFFFFF"/>
-        </w:rPr>
-        <w:t xml:space="preserve"> que la mediana de la proporción de hogares con NBI es 0,025</w:t>
-      </w:r>
-      <w:r>
-        <w:rPr>
-          <w:rFonts w:eastAsiaTheme="minorEastAsia" w:cstheme="minorHAnsi"/>
-          <w:bCs/>
-          <w:color w:val="222222"/>
-          <w:shd w:val="clear" w:color="auto" w:fill="FFFFFF"/>
-        </w:rPr>
-        <w:t xml:space="preserve"> </w:t>
-      </w:r>
-      <w:r>
-        <w:rPr>
-          <w:rFonts w:eastAsiaTheme="minorEastAsia" w:cstheme="minorHAnsi"/>
-          <w:bCs/>
-          <w:color w:val="222222"/>
-          <w:shd w:val="clear" w:color="auto" w:fill="FFFFFF"/>
-        </w:rPr>
-        <w:t xml:space="preserve">es decir la mitad de los radios censales tiene un 2,5% o más de hogares con NBI. En el 25% de los radios censales con menores valores de la </w:t>
-      </w:r>
-      <w:r>
-        <w:rPr>
-          <w:rFonts w:eastAsiaTheme="minorEastAsia" w:cstheme="minorHAnsi"/>
-          <w:bCs/>
-          <w:color w:val="222222"/>
-          <w:shd w:val="clear" w:color="auto" w:fill="FFFFFF"/>
-        </w:rPr>
-        <w:t>variable</w:t>
-      </w:r>
-      <w:r>
-        <w:rPr>
-          <w:rFonts w:eastAsiaTheme="minorEastAsia" w:cstheme="minorHAnsi"/>
-          <w:bCs/>
-          <w:color w:val="222222"/>
-          <w:shd w:val="clear" w:color="auto" w:fill="FFFFFF"/>
-        </w:rPr>
-        <w:t xml:space="preserve"> estudiada, existe una proporción de hogares con NBI menor</w:t>
-      </w:r>
-      <w:r>
-        <w:rPr>
-          <w:rFonts w:eastAsiaTheme="minorEastAsia" w:cstheme="minorHAnsi"/>
-          <w:bCs/>
-          <w:color w:val="222222"/>
-          <w:shd w:val="clear" w:color="auto" w:fill="FFFFFF"/>
-        </w:rPr>
-        <w:t xml:space="preserve"> </w:t>
-      </w:r>
-      <w:r>
-        <w:rPr>
-          <w:rFonts w:eastAsiaTheme="minorEastAsia" w:cstheme="minorHAnsi"/>
-          <w:bCs/>
-          <w:color w:val="222222"/>
-          <w:shd w:val="clear" w:color="auto" w:fill="FFFFFF"/>
-        </w:rPr>
-        <w:t xml:space="preserve">a </w:t>
-      </w:r>
-      <w:r>
-        <w:rPr>
-          <w:rFonts w:eastAsiaTheme="minorEastAsia" w:cstheme="minorHAnsi"/>
-          <w:bCs/>
-          <w:color w:val="222222"/>
-          <w:shd w:val="clear" w:color="auto" w:fill="FFFFFF"/>
-        </w:rPr>
-        <w:t>0,007</w:t>
-      </w:r>
-      <w:r>
-        <w:rPr>
-          <w:rFonts w:eastAsiaTheme="minorEastAsia" w:cstheme="minorHAnsi"/>
-          <w:bCs/>
-          <w:color w:val="222222"/>
-          <w:shd w:val="clear" w:color="auto" w:fill="FFFFFF"/>
-        </w:rPr>
-        <w:t xml:space="preserve"> (Q</w:t>
-      </w:r>
-      <w:r>
-        <w:rPr>
-          <w:rFonts w:eastAsiaTheme="minorEastAsia" w:cstheme="minorHAnsi"/>
-          <w:bCs/>
-          <w:color w:val="222222"/>
-          <w:shd w:val="clear" w:color="auto" w:fill="FFFFFF"/>
-          <w:vertAlign w:val="subscript"/>
-        </w:rPr>
-        <w:t>1</w:t>
-      </w:r>
-      <w:r>
-        <w:rPr>
-          <w:rFonts w:eastAsiaTheme="minorEastAsia" w:cstheme="minorHAnsi"/>
-          <w:bCs/>
-          <w:color w:val="222222"/>
-          <w:shd w:val="clear" w:color="auto" w:fill="FFFFFF"/>
-        </w:rPr>
-        <w:t>), mientras que en el 25% superior</w:t>
-      </w:r>
-      <w:r>
-        <w:rPr>
-          <w:rFonts w:eastAsiaTheme="minorEastAsia" w:cstheme="minorHAnsi"/>
-          <w:bCs/>
-          <w:color w:val="222222"/>
-          <w:shd w:val="clear" w:color="auto" w:fill="FFFFFF"/>
-        </w:rPr>
-        <w:t xml:space="preserve"> </w:t>
-      </w:r>
-      <w:r>
-        <w:rPr>
-          <w:rFonts w:eastAsiaTheme="minorEastAsia" w:cstheme="minorHAnsi"/>
-          <w:bCs/>
-          <w:color w:val="222222"/>
-          <w:shd w:val="clear" w:color="auto" w:fill="FFFFFF"/>
-        </w:rPr>
-        <w:t>se observa</w:t>
-      </w:r>
-      <w:r>
-        <w:rPr>
-          <w:rFonts w:eastAsiaTheme="minorEastAsia" w:cstheme="minorHAnsi"/>
-          <w:bCs/>
-          <w:color w:val="222222"/>
-          <w:shd w:val="clear" w:color="auto" w:fill="FFFFFF"/>
-        </w:rPr>
-        <w:t xml:space="preserve"> una proporción de hogares con NBI mayor a 0,068 </w:t>
-      </w:r>
-      <w:r>
-        <w:rPr>
-          <w:rFonts w:eastAsiaTheme="minorEastAsia" w:cstheme="minorHAnsi"/>
-          <w:bCs/>
-          <w:color w:val="222222"/>
-          <w:shd w:val="clear" w:color="auto" w:fill="FFFFFF"/>
-        </w:rPr>
-        <w:t>(Q</w:t>
-      </w:r>
-      <w:r>
-        <w:rPr>
-          <w:rFonts w:eastAsiaTheme="minorEastAsia" w:cstheme="minorHAnsi"/>
-          <w:bCs/>
-          <w:color w:val="222222"/>
-          <w:shd w:val="clear" w:color="auto" w:fill="FFFFFF"/>
-          <w:vertAlign w:val="subscript"/>
-        </w:rPr>
-        <w:t>3</w:t>
-      </w:r>
-      <w:r>
-        <w:rPr>
-          <w:rFonts w:eastAsiaTheme="minorEastAsia" w:cstheme="minorHAnsi"/>
-          <w:bCs/>
-          <w:color w:val="222222"/>
-          <w:shd w:val="clear" w:color="auto" w:fill="FFFFFF"/>
-        </w:rPr>
-        <w:t>).</w:t>
-      </w:r>
-      <w:r>
-        <w:rPr>
-          <w:rFonts w:eastAsiaTheme="minorEastAsia" w:cstheme="minorHAnsi"/>
-          <w:bCs/>
-          <w:color w:val="222222"/>
-          <w:shd w:val="clear" w:color="auto" w:fill="FFFFFF"/>
-        </w:rPr>
-        <w:t xml:space="preserve"> </w:t>
-      </w:r>
-      <w:r>
-        <w:rPr>
-          <w:rFonts w:eastAsiaTheme="minorEastAsia" w:cstheme="minorHAnsi"/>
-          <w:bCs/>
-          <w:color w:val="222222"/>
-          <w:shd w:val="clear" w:color="auto" w:fill="FFFFFF"/>
-        </w:rPr>
-        <w:t>Cabe comentar que hay tres ra</w:t>
-      </w:r>
-      <w:r>
-        <w:rPr>
-          <w:rFonts w:eastAsiaTheme="minorEastAsia" w:cstheme="minorHAnsi"/>
-          <w:bCs/>
-          <w:color w:val="222222"/>
-          <w:shd w:val="clear" w:color="auto" w:fill="FFFFFF"/>
-        </w:rPr>
-        <w:t>dios censales con pocos hogares</w:t>
-      </w:r>
-      <w:r>
-        <w:rPr>
-          <w:rFonts w:eastAsiaTheme="minorEastAsia" w:cstheme="minorHAnsi"/>
-          <w:bCs/>
-          <w:color w:val="222222"/>
-          <w:shd w:val="clear" w:color="auto" w:fill="FFFFFF"/>
-        </w:rPr>
-        <w:t xml:space="preserve"> (23, 8 y 4) cuyas</w:t>
-      </w:r>
-      <w:r>
-        <w:rPr>
-          <w:rFonts w:eastAsiaTheme="minorEastAsia" w:cstheme="minorHAnsi"/>
-          <w:bCs/>
-          <w:color w:val="222222"/>
-          <w:shd w:val="clear" w:color="auto" w:fill="FFFFFF"/>
-        </w:rPr>
-        <w:t xml:space="preserve"> proporci</w:t>
-      </w:r>
-      <w:r>
-        <w:rPr>
-          <w:rFonts w:eastAsiaTheme="minorEastAsia" w:cstheme="minorHAnsi"/>
-          <w:bCs/>
-          <w:color w:val="222222"/>
-          <w:shd w:val="clear" w:color="auto" w:fill="FFFFFF"/>
-        </w:rPr>
-        <w:t>o</w:t>
-      </w:r>
-      <w:r>
-        <w:rPr>
-          <w:rFonts w:eastAsiaTheme="minorEastAsia" w:cstheme="minorHAnsi"/>
-          <w:bCs/>
-          <w:color w:val="222222"/>
-          <w:shd w:val="clear" w:color="auto" w:fill="FFFFFF"/>
-        </w:rPr>
-        <w:t>n</w:t>
-      </w:r>
-      <w:r>
-        <w:rPr>
-          <w:rFonts w:eastAsiaTheme="minorEastAsia" w:cstheme="minorHAnsi"/>
-          <w:bCs/>
-          <w:color w:val="222222"/>
-          <w:shd w:val="clear" w:color="auto" w:fill="FFFFFF"/>
-        </w:rPr>
-        <w:t>es</w:t>
-      </w:r>
-      <w:r>
-        <w:rPr>
-          <w:rFonts w:eastAsiaTheme="minorEastAsia" w:cstheme="minorHAnsi"/>
-          <w:bCs/>
-          <w:color w:val="222222"/>
-          <w:shd w:val="clear" w:color="auto" w:fill="FFFFFF"/>
-        </w:rPr>
-        <w:t xml:space="preserve"> de hogares con </w:t>
-      </w:r>
-      <w:r>
-        <w:rPr>
-          <w:rFonts w:eastAsiaTheme="minorEastAsia" w:cstheme="minorHAnsi"/>
-          <w:bCs/>
-          <w:color w:val="222222"/>
-          <w:shd w:val="clear" w:color="auto" w:fill="FFFFFF"/>
-        </w:rPr>
-        <w:lastRenderedPageBreak/>
-        <w:t xml:space="preserve">NBI </w:t>
-      </w:r>
-      <w:r>
-        <w:rPr>
-          <w:rFonts w:eastAsiaTheme="minorEastAsia" w:cstheme="minorHAnsi"/>
-          <w:bCs/>
-          <w:color w:val="222222"/>
-          <w:shd w:val="clear" w:color="auto" w:fill="FFFFFF"/>
-        </w:rPr>
-        <w:t xml:space="preserve">resultan iguales a </w:t>
-      </w:r>
-      <w:r>
-        <w:rPr>
-          <w:rFonts w:eastAsiaTheme="minorEastAsia" w:cstheme="minorHAnsi"/>
-          <w:bCs/>
-          <w:color w:val="222222"/>
-          <w:shd w:val="clear" w:color="auto" w:fill="FFFFFF"/>
-        </w:rPr>
-        <w:t xml:space="preserve">1. Estos se reconocen como </w:t>
-      </w:r>
-      <w:proofErr w:type="spellStart"/>
-      <w:r>
-        <w:rPr>
-          <w:rFonts w:eastAsiaTheme="minorEastAsia" w:cstheme="minorHAnsi"/>
-          <w:bCs/>
-          <w:color w:val="222222"/>
-          <w:shd w:val="clear" w:color="auto" w:fill="FFFFFF"/>
-        </w:rPr>
-        <w:t>outliers</w:t>
-      </w:r>
-      <w:proofErr w:type="spellEnd"/>
-      <w:r>
-        <w:rPr>
-          <w:rFonts w:eastAsiaTheme="minorEastAsia" w:cstheme="minorHAnsi"/>
-          <w:bCs/>
-          <w:color w:val="222222"/>
-          <w:shd w:val="clear" w:color="auto" w:fill="FFFFFF"/>
-        </w:rPr>
-        <w:t xml:space="preserve"> superiores</w:t>
-      </w:r>
-      <w:r>
-        <w:rPr>
-          <w:rFonts w:eastAsiaTheme="minorEastAsia" w:cstheme="minorHAnsi"/>
-          <w:bCs/>
-          <w:color w:val="222222"/>
-          <w:shd w:val="clear" w:color="auto" w:fill="FFFFFF"/>
-        </w:rPr>
-        <w:t>, con respecto a la proporción mencionada anteriormente</w:t>
-      </w:r>
-      <w:r>
-        <w:rPr>
-          <w:rFonts w:eastAsiaTheme="minorEastAsia" w:cstheme="minorHAnsi"/>
-          <w:bCs/>
-          <w:color w:val="222222"/>
-          <w:shd w:val="clear" w:color="auto" w:fill="FFFFFF"/>
-        </w:rPr>
-        <w:t>, definidos como los</w:t>
-      </w:r>
-      <w:r>
-        <w:rPr>
-          <w:rFonts w:eastAsiaTheme="minorEastAsia" w:cstheme="minorHAnsi"/>
-          <w:bCs/>
-          <w:color w:val="222222"/>
-          <w:shd w:val="clear" w:color="auto" w:fill="FFFFFF"/>
-        </w:rPr>
-        <w:t xml:space="preserve"> valores </w:t>
-      </w:r>
-      <w:r>
-        <w:rPr>
-          <w:rFonts w:eastAsiaTheme="minorEastAsia" w:cstheme="minorHAnsi"/>
-          <w:bCs/>
-          <w:color w:val="222222"/>
-          <w:shd w:val="clear" w:color="auto" w:fill="FFFFFF"/>
-        </w:rPr>
-        <w:t>que superan a la cantidad Q</w:t>
-      </w:r>
-      <w:r>
-        <w:rPr>
-          <w:rFonts w:eastAsiaTheme="minorEastAsia" w:cstheme="minorHAnsi"/>
-          <w:bCs/>
-          <w:color w:val="222222"/>
-          <w:shd w:val="clear" w:color="auto" w:fill="FFFFFF"/>
-          <w:vertAlign w:val="subscript"/>
-        </w:rPr>
-        <w:t>3</w:t>
-      </w:r>
-      <w:r>
-        <w:rPr>
-          <w:rFonts w:eastAsiaTheme="minorEastAsia" w:cstheme="minorHAnsi"/>
-          <w:bCs/>
-          <w:color w:val="222222"/>
-          <w:shd w:val="clear" w:color="auto" w:fill="FFFFFF"/>
-        </w:rPr>
-        <w:t>+1</w:t>
-      </w:r>
-      <w:r>
-        <w:rPr>
-          <w:rFonts w:eastAsiaTheme="minorEastAsia" w:cstheme="minorHAnsi"/>
-          <w:bCs/>
-          <w:color w:val="222222"/>
-          <w:shd w:val="clear" w:color="auto" w:fill="FFFFFF"/>
-        </w:rPr>
-        <w:t>,5*RI, donde RI=(Q</w:t>
-      </w:r>
-      <w:r>
-        <w:rPr>
-          <w:rFonts w:eastAsiaTheme="minorEastAsia" w:cstheme="minorHAnsi"/>
-          <w:bCs/>
-          <w:color w:val="222222"/>
-          <w:shd w:val="clear" w:color="auto" w:fill="FFFFFF"/>
-          <w:vertAlign w:val="subscript"/>
-        </w:rPr>
-        <w:t>3</w:t>
-      </w:r>
-      <w:r>
-        <w:rPr>
-          <w:rFonts w:eastAsiaTheme="minorEastAsia" w:cstheme="minorHAnsi"/>
-          <w:bCs/>
-          <w:color w:val="222222"/>
-          <w:shd w:val="clear" w:color="auto" w:fill="FFFFFF"/>
-        </w:rPr>
-        <w:t>-Q</w:t>
-      </w:r>
-      <w:r>
-        <w:rPr>
-          <w:rFonts w:eastAsiaTheme="minorEastAsia" w:cstheme="minorHAnsi"/>
-          <w:bCs/>
-          <w:color w:val="222222"/>
-          <w:shd w:val="clear" w:color="auto" w:fill="FFFFFF"/>
-          <w:vertAlign w:val="subscript"/>
-        </w:rPr>
-        <w:t>1</w:t>
-      </w:r>
-      <w:r>
-        <w:rPr>
-          <w:rFonts w:eastAsiaTheme="minorEastAsia" w:cstheme="minorHAnsi"/>
-          <w:bCs/>
-          <w:color w:val="222222"/>
-          <w:shd w:val="clear" w:color="auto" w:fill="FFFFFF"/>
-        </w:rPr>
-        <w:t>). Para l</w:t>
-      </w:r>
-      <w:r>
-        <w:rPr>
-          <w:rFonts w:eastAsiaTheme="minorEastAsia" w:cstheme="minorHAnsi"/>
-          <w:bCs/>
-          <w:color w:val="222222"/>
-          <w:shd w:val="clear" w:color="auto" w:fill="FFFFFF"/>
-        </w:rPr>
-        <w:t>a proporción de hogares con NBI</w:t>
-      </w:r>
-      <w:r>
-        <w:rPr>
-          <w:rFonts w:eastAsiaTheme="minorEastAsia" w:cstheme="minorHAnsi"/>
-          <w:bCs/>
-          <w:color w:val="222222"/>
-          <w:shd w:val="clear" w:color="auto" w:fill="FFFFFF"/>
-        </w:rPr>
-        <w:t xml:space="preserve"> aquellos radios censales co</w:t>
-      </w:r>
-      <w:r>
-        <w:rPr>
-          <w:rFonts w:eastAsiaTheme="minorEastAsia" w:cstheme="minorHAnsi"/>
-          <w:bCs/>
-          <w:color w:val="222222"/>
-          <w:shd w:val="clear" w:color="auto" w:fill="FFFFFF"/>
-        </w:rPr>
-        <w:t>n una menor cantidad de hogares</w:t>
-      </w:r>
-      <w:r>
-        <w:rPr>
-          <w:rFonts w:eastAsiaTheme="minorEastAsia" w:cstheme="minorHAnsi"/>
-          <w:bCs/>
-          <w:color w:val="222222"/>
-          <w:shd w:val="clear" w:color="auto" w:fill="FFFFFF"/>
-        </w:rPr>
-        <w:t xml:space="preserve"> son más propensos a asumir un valor extremo, tal como se mencio</w:t>
-      </w:r>
-      <w:r>
-        <w:rPr>
-          <w:rFonts w:eastAsiaTheme="minorEastAsia" w:cstheme="minorHAnsi"/>
-          <w:bCs/>
-          <w:color w:val="222222"/>
-          <w:shd w:val="clear" w:color="auto" w:fill="FFFFFF"/>
-        </w:rPr>
-        <w:t xml:space="preserve">nó en el capítulo de Material y </w:t>
-      </w:r>
-      <w:r>
-        <w:rPr>
-          <w:rFonts w:eastAsiaTheme="minorEastAsia" w:cstheme="minorHAnsi"/>
-          <w:bCs/>
-          <w:color w:val="222222"/>
-          <w:shd w:val="clear" w:color="auto" w:fill="FFFFFF"/>
-        </w:rPr>
-        <w:t>Método.</w:t>
+          <w:u w:val="single"/>
+          <w:shd w:val="clear" w:color="auto" w:fill="FFFFFF"/>
+        </w:rPr>
+        <w:t>.5</w:t>
+      </w:r>
+      <w:r>
+        <w:rPr>
+          <w:rFonts w:eastAsiaTheme="minorEastAsia" w:cstheme="minorHAnsi"/>
+          <w:bCs/>
+          <w:color w:val="222222"/>
+          <w:shd w:val="clear" w:color="auto" w:fill="FFFFFF"/>
+        </w:rPr>
+        <w:t>: Distribución de la proporción de hogares con NBI en los radios censales de la ciudad de Rosario.</w:t>
       </w:r>
     </w:p>
     <w:p>
@@ -25020,42 +26760,6 @@
       <w:r>
         <w:rPr>
           <w:rFonts w:eastAsiaTheme="minorEastAsia" w:cstheme="minorHAnsi"/>
-          <w:b/>
-          <w:bCs/>
-          <w:color w:val="222222"/>
-          <w:u w:val="single"/>
-          <w:shd w:val="clear" w:color="auto" w:fill="FFFFFF"/>
-        </w:rPr>
-        <w:t>Figura 4.5</w:t>
-      </w:r>
-      <w:r>
-        <w:rPr>
-          <w:rFonts w:eastAsiaTheme="minorEastAsia" w:cstheme="minorHAnsi"/>
-          <w:bCs/>
-          <w:color w:val="222222"/>
-          <w:shd w:val="clear" w:color="auto" w:fill="FFFFFF"/>
-        </w:rPr>
-        <w:t>: Distribución de la proporción de hogares con NBI en los radios censales de la ciudad de Rosario.</w:t>
-      </w:r>
-    </w:p>
-    <w:p>
-      <w:pPr>
-        <w:tabs>
-          <w:tab w:val="right" w:pos="7086"/>
-        </w:tabs>
-        <w:spacing w:after="240" w:line="360" w:lineRule="auto"/>
-        <w:ind w:right="1418"/>
-        <w:jc w:val="both"/>
-        <w:rPr>
-          <w:rFonts w:eastAsiaTheme="minorEastAsia" w:cstheme="minorHAnsi"/>
-          <w:bCs/>
-          <w:color w:val="222222"/>
-          <w:shd w:val="clear" w:color="auto" w:fill="FFFFFF"/>
-        </w:rPr>
-      </w:pPr>
-      <w:r>
-        <w:rPr>
-          <w:rFonts w:eastAsiaTheme="minorEastAsia" w:cstheme="minorHAnsi"/>
           <w:bCs/>
           <w:noProof/>
           <w:color w:val="222222"/>
@@ -25063,10 +26767,10 @@
           <w:lang w:eastAsia="es-AR"/>
         </w:rPr>
         <w:drawing>
-          <wp:inline distT="0" distB="0" distL="0" distR="0" wp14:anchorId="4B4A1DC6" wp14:editId="75652193">
+          <wp:inline distT="0" distB="0" distL="0" distR="0">
             <wp:extent cx="4319016" cy="2517648"/>
-            <wp:effectExtent l="0" t="0" r="0" b="0"/>
-            <wp:docPr id="11" name="Imagen 11"/>
+            <wp:effectExtent l="0" t="0" r="5715" b="0"/>
+            <wp:docPr id="26" name="Imagen 26"/>
             <wp:cNvGraphicFramePr>
               <a:graphicFrameLocks xmlns:a="http://schemas.openxmlformats.org/drawingml/2006/main" noChangeAspect="1"/>
             </wp:cNvGraphicFramePr>
@@ -25074,7 +26778,7 @@
               <a:graphicData uri="http://schemas.openxmlformats.org/drawingml/2006/picture">
                 <pic:pic xmlns:pic="http://schemas.openxmlformats.org/drawingml/2006/picture">
                   <pic:nvPicPr>
-                    <pic:cNvPr id="11" name="proporcion_hogares_NBI.jpg"/>
+                    <pic:cNvPr id="26" name="proporcion_hogares_NBI.jpg"/>
                     <pic:cNvPicPr/>
                   </pic:nvPicPr>
                   <pic:blipFill>
@@ -25129,7 +26833,29 @@
           <w:u w:val="single"/>
           <w:shd w:val="clear" w:color="auto" w:fill="FFFFFF"/>
         </w:rPr>
-        <w:t>Tabla 4.3</w:t>
+        <w:t xml:space="preserve">Tabla </w:t>
+      </w:r>
+      <w:r>
+        <w:rPr>
+          <w:rFonts w:eastAsiaTheme="minorEastAsia" w:cstheme="minorHAnsi"/>
+          <w:b/>
+          <w:bCs/>
+          <w:color w:val="222222"/>
+          <w:u w:val="single"/>
+          <w:shd w:val="clear" w:color="auto" w:fill="FFFFFF"/>
+        </w:rPr>
+        <w:t>3</w:t>
+      </w:r>
+      <w:r>
+        <w:rPr>
+          <w:rFonts w:eastAsiaTheme="minorEastAsia" w:cstheme="minorHAnsi"/>
+          <w:b/>
+          <w:bCs/>
+          <w:color w:val="222222"/>
+          <w:u w:val="single"/>
+          <w:shd w:val="clear" w:color="auto" w:fill="FFFFFF"/>
+        </w:rPr>
+        <w:t>.3</w:t>
       </w:r>
       <w:r>
         <w:rPr>
@@ -25309,7 +27035,14 @@
               <w:rPr>
                 <w:b/>
               </w:rPr>
-              <w:t>+ 1,5*RI</w:t>
+              <w:t>+ 1,5*</w:t>
+            </w:r>
+            <w:r>
+              <w:rPr>
+                <w:b/>
+                <w:i/>
+              </w:rPr>
+              <w:t>RI</w:t>
             </w:r>
           </w:p>
         </w:tc>
@@ -25612,7 +27345,25 @@
           <w:color w:val="222222"/>
           <w:shd w:val="clear" w:color="auto" w:fill="FFFFFF"/>
         </w:rPr>
-        <w:t xml:space="preserve">, figura 4.6, muestra la agrupación de radios con menor proporción de hogares con NBI, los que se corresponden a áreas con tonalidades más claras, y se encuentran principalmente en la zona </w:t>
+        <w:t xml:space="preserve">, figura </w:t>
+      </w:r>
+      <w:r>
+        <w:rPr>
+          <w:rFonts w:eastAsiaTheme="minorEastAsia" w:cstheme="minorHAnsi"/>
+          <w:bCs/>
+          <w:color w:val="222222"/>
+          <w:shd w:val="clear" w:color="auto" w:fill="FFFFFF"/>
+        </w:rPr>
+        <w:t>3</w:t>
+      </w:r>
+      <w:r>
+        <w:rPr>
+          <w:rFonts w:eastAsiaTheme="minorEastAsia" w:cstheme="minorHAnsi"/>
+          <w:bCs/>
+          <w:color w:val="222222"/>
+          <w:shd w:val="clear" w:color="auto" w:fill="FFFFFF"/>
+        </w:rPr>
+        <w:t xml:space="preserve">.6, muestra la agrupación de radios con menor proporción de hogares con NBI, los que se corresponden a áreas con tonalidades más claras, y se encuentran principalmente en la zona </w:t>
       </w:r>
       <w:r>
         <w:rPr>
@@ -26363,7 +28114,18 @@
           <w:u w:val="single"/>
           <w:shd w:val="clear" w:color="auto" w:fill="FFFFFF"/>
         </w:rPr>
-        <w:t>Figura 4.6:</w:t>
+        <w:t>Figura 3</w:t>
+      </w:r>
+      <w:r>
+        <w:rPr>
+          <w:rFonts w:eastAsiaTheme="minorEastAsia" w:cstheme="minorHAnsi"/>
+          <w:b/>
+          <w:bCs/>
+          <w:color w:val="222222"/>
+          <w:u w:val="single"/>
+          <w:shd w:val="clear" w:color="auto" w:fill="FFFFFF"/>
+        </w:rPr>
+        <w:t>.6:</w:t>
       </w:r>
       <w:r>
         <w:rPr>
@@ -26510,7 +28272,25 @@
           <w:shd w:val="clear" w:color="auto" w:fill="FFFFFF"/>
         </w:rPr>
         <w:lastRenderedPageBreak/>
-        <w:t>La disposición de los puntos en la figura 4.7 indica una autocorrelación espacial positiva de la proporción de hogares con NBI</w:t>
+        <w:t xml:space="preserve">La disposición de los puntos en la figura </w:t>
+      </w:r>
+      <w:r>
+        <w:rPr>
+          <w:rFonts w:eastAsiaTheme="minorEastAsia" w:cstheme="minorHAnsi"/>
+          <w:bCs/>
+          <w:color w:val="222222"/>
+          <w:shd w:val="clear" w:color="auto" w:fill="FFFFFF"/>
+        </w:rPr>
+        <w:t>3</w:t>
+      </w:r>
+      <w:r>
+        <w:rPr>
+          <w:rFonts w:eastAsiaTheme="minorEastAsia" w:cstheme="minorHAnsi"/>
+          <w:bCs/>
+          <w:color w:val="222222"/>
+          <w:shd w:val="clear" w:color="auto" w:fill="FFFFFF"/>
+        </w:rPr>
+        <w:t>.7 indica una autocorrelación espacial positiva de la proporción de hogares con NBI</w:t>
       </w:r>
       <w:r>
         <w:rPr>
@@ -26679,7 +28459,25 @@
           <w:color w:val="222222"/>
           <w:shd w:val="clear" w:color="auto" w:fill="FFFFFF"/>
         </w:rPr>
-        <w:t>El valor del índice de Moran, igual a 0,394, indica la existencia de autocorrelación espacial positiva, es decir que la proporción de hogares con NBI no se encuentra distribuida de manera aleatoria en la ciudad de Rosario.</w:t>
+        <w:t xml:space="preserve">El valor del índice de Moran, igual a 0,394, indica la existencia de autocorrelación espacial positiva, es decir que la proporción de hogares con NBI no se </w:t>
+      </w:r>
+      <w:r>
+        <w:rPr>
+          <w:rFonts w:eastAsiaTheme="minorEastAsia" w:cstheme="minorHAnsi"/>
+          <w:bCs/>
+          <w:color w:val="222222"/>
+          <w:shd w:val="clear" w:color="auto" w:fill="FFFFFF"/>
+        </w:rPr>
+        <w:t>distribuye</w:t>
+      </w:r>
+      <w:r>
+        <w:rPr>
+          <w:rFonts w:eastAsiaTheme="minorEastAsia" w:cstheme="minorHAnsi"/>
+          <w:bCs/>
+          <w:color w:val="222222"/>
+          <w:shd w:val="clear" w:color="auto" w:fill="FFFFFF"/>
+        </w:rPr>
+        <w:t xml:space="preserve"> de manera aleatoria en la ciudad de Rosario.</w:t>
       </w:r>
     </w:p>
     <w:p>
@@ -26706,7 +28504,18 @@
           <w:u w:val="single"/>
           <w:shd w:val="clear" w:color="auto" w:fill="FFFFFF"/>
         </w:rPr>
-        <w:t>Figura 4.7:</w:t>
+        <w:t>Figura 3</w:t>
+      </w:r>
+      <w:r>
+        <w:rPr>
+          <w:rFonts w:eastAsiaTheme="minorEastAsia" w:cstheme="minorHAnsi"/>
+          <w:b/>
+          <w:bCs/>
+          <w:color w:val="222222"/>
+          <w:u w:val="single"/>
+          <w:shd w:val="clear" w:color="auto" w:fill="FFFFFF"/>
+        </w:rPr>
+        <w:t>.7:</w:t>
       </w:r>
       <w:r>
         <w:rPr>
@@ -26739,7 +28548,7 @@
           <wp:inline distT="0" distB="0" distL="0" distR="0">
             <wp:extent cx="4319016" cy="2517648"/>
             <wp:effectExtent l="0" t="0" r="5715" b="0"/>
-            <wp:docPr id="20" name="Imagen 20"/>
+            <wp:docPr id="27" name="Imagen 27"/>
             <wp:cNvGraphicFramePr>
               <a:graphicFrameLocks xmlns:a="http://schemas.openxmlformats.org/drawingml/2006/main" noChangeAspect="1"/>
             </wp:cNvGraphicFramePr>
@@ -26747,7 +28556,7 @@
               <a:graphicData uri="http://schemas.openxmlformats.org/drawingml/2006/picture">
                 <pic:pic xmlns:pic="http://schemas.openxmlformats.org/drawingml/2006/picture">
                   <pic:nvPicPr>
-                    <pic:cNvPr id="20" name="nbi_moran.jpg"/>
+                    <pic:cNvPr id="27" name="nbi_moran.jpg"/>
                     <pic:cNvPicPr/>
                   </pic:nvPicPr>
                   <pic:blipFill>
@@ -26800,7 +28609,25 @@
           <w:color w:val="222222"/>
           <w:shd w:val="clear" w:color="auto" w:fill="FFFFFF"/>
         </w:rPr>
-        <w:t xml:space="preserve">Otro índice planteado para la detección de la autocorrelación espacial es el índice propuesto por Oden en 1995. En el apartado 3.2.3 del </w:t>
+        <w:t xml:space="preserve">Otro índice planteado para la detección de la autocorrelación espacial es el índice propuesto por Oden en 1995. En el apartado </w:t>
+      </w:r>
+      <w:r>
+        <w:rPr>
+          <w:rFonts w:eastAsiaTheme="minorEastAsia" w:cstheme="minorHAnsi"/>
+          <w:bCs/>
+          <w:color w:val="222222"/>
+          <w:shd w:val="clear" w:color="auto" w:fill="FFFFFF"/>
+        </w:rPr>
+        <w:t>2</w:t>
+      </w:r>
+      <w:r>
+        <w:rPr>
+          <w:rFonts w:eastAsiaTheme="minorEastAsia" w:cstheme="minorHAnsi"/>
+          <w:bCs/>
+          <w:color w:val="222222"/>
+          <w:shd w:val="clear" w:color="auto" w:fill="FFFFFF"/>
+        </w:rPr>
+        <w:t xml:space="preserve">.2.3 del </w:t>
       </w:r>
       <w:r>
         <w:rPr>
@@ -26979,7 +28806,25 @@
           <w:color w:val="222222"/>
           <w:shd w:val="clear" w:color="auto" w:fill="FFFFFF"/>
         </w:rPr>
-        <w:t xml:space="preserve"> Esto se traduce, en términos del problema, que la proporción de hogares con NBI </w:t>
+        <w:t xml:space="preserve"> Esto se traduce, en términos del problema, </w:t>
+      </w:r>
+      <w:r>
+        <w:rPr>
+          <w:rFonts w:eastAsiaTheme="minorEastAsia" w:cstheme="minorHAnsi"/>
+          <w:bCs/>
+          <w:color w:val="222222"/>
+          <w:shd w:val="clear" w:color="auto" w:fill="FFFFFF"/>
+        </w:rPr>
+        <w:t xml:space="preserve">en </w:t>
+      </w:r>
+      <w:r>
+        <w:rPr>
+          <w:rFonts w:eastAsiaTheme="minorEastAsia" w:cstheme="minorHAnsi"/>
+          <w:bCs/>
+          <w:color w:val="222222"/>
+          <w:shd w:val="clear" w:color="auto" w:fill="FFFFFF"/>
+        </w:rPr>
+        <w:t xml:space="preserve">que la proporción de hogares con NBI </w:t>
       </w:r>
       <w:r>
         <w:rPr>
@@ -27228,7 +29073,16 @@
           <w:color w:val="222222"/>
           <w:shd w:val="clear" w:color="auto" w:fill="FFFFFF"/>
         </w:rPr>
-        <w:t>ogares con NBI no se distribuyen de manera aleatoria en la ciudad de Rosario</w:t>
+        <w:t>ogares con NBI no se distribuye</w:t>
+      </w:r>
+      <w:r>
+        <w:rPr>
+          <w:rFonts w:eastAsiaTheme="minorEastAsia" w:cstheme="minorHAnsi"/>
+          <w:bCs/>
+          <w:color w:val="222222"/>
+          <w:shd w:val="clear" w:color="auto" w:fill="FFFFFF"/>
+        </w:rPr>
+        <w:t xml:space="preserve"> de manera aleatoria en la ciudad de Rosario</w:t>
       </w:r>
       <w:r>
         <w:rPr>
@@ -27354,7 +29208,25 @@
           <w:color w:val="222222"/>
           <w:shd w:val="clear" w:color="auto" w:fill="FFFFFF"/>
         </w:rPr>
-        <w:t>, el cual se presenta en la figura 4.8</w:t>
+        <w:t>, el</w:t>
+      </w:r>
+      <w:r>
+        <w:rPr>
+          <w:rFonts w:eastAsiaTheme="minorEastAsia" w:cstheme="minorHAnsi"/>
+          <w:bCs/>
+          <w:color w:val="222222"/>
+          <w:shd w:val="clear" w:color="auto" w:fill="FFFFFF"/>
+        </w:rPr>
+        <w:t xml:space="preserve"> cual se presenta en la figura 3</w:t>
+      </w:r>
+      <w:r>
+        <w:rPr>
+          <w:rFonts w:eastAsiaTheme="minorEastAsia" w:cstheme="minorHAnsi"/>
+          <w:bCs/>
+          <w:color w:val="222222"/>
+          <w:shd w:val="clear" w:color="auto" w:fill="FFFFFF"/>
+        </w:rPr>
+        <w:t>.8</w:t>
       </w:r>
       <w:r>
         <w:rPr>
@@ -27473,7 +29345,18 @@
           <w:shd w:val="clear" w:color="auto" w:fill="FFFFFF"/>
         </w:rPr>
         <w:lastRenderedPageBreak/>
-        <w:t>Figura 4.8</w:t>
+        <w:t>Figura 3</w:t>
+      </w:r>
+      <w:r>
+        <w:rPr>
+          <w:rFonts w:eastAsiaTheme="minorEastAsia" w:cstheme="minorHAnsi"/>
+          <w:b/>
+          <w:bCs/>
+          <w:color w:val="222222"/>
+          <w:u w:val="single"/>
+          <w:shd w:val="clear" w:color="auto" w:fill="FFFFFF"/>
+        </w:rPr>
+        <w:t>.8</w:t>
       </w:r>
       <w:r>
         <w:rPr>
@@ -27513,7 +29396,7 @@
           <wp:inline distT="0" distB="0" distL="0" distR="0">
             <wp:extent cx="4319016" cy="2517648"/>
             <wp:effectExtent l="0" t="0" r="5715" b="0"/>
-            <wp:docPr id="21" name="Imagen 21"/>
+            <wp:docPr id="28" name="Imagen 28"/>
             <wp:cNvGraphicFramePr>
               <a:graphicFrameLocks xmlns:a="http://schemas.openxmlformats.org/drawingml/2006/main" noChangeAspect="1"/>
             </wp:cNvGraphicFramePr>
@@ -27521,7 +29404,7 @@
               <a:graphicData uri="http://schemas.openxmlformats.org/drawingml/2006/picture">
                 <pic:pic xmlns:pic="http://schemas.openxmlformats.org/drawingml/2006/picture">
                   <pic:nvPicPr>
-                    <pic:cNvPr id="21" name="nbi_ebi.jpg"/>
+                    <pic:cNvPr id="28" name="nbi_ebi.jpg"/>
                     <pic:cNvPicPr/>
                   </pic:nvPicPr>
                   <pic:blipFill>
@@ -27720,7 +29603,16 @@
           <w:color w:val="222222"/>
           <w:shd w:val="clear" w:color="auto" w:fill="FFFFFF"/>
         </w:rPr>
-        <w:t>igura 4.7 donde se distinguen claramente por lo separado de la nube de puntos, tres radios con muy pocos hogares, dispo</w:t>
+        <w:t>igura 3</w:t>
+      </w:r>
+      <w:r>
+        <w:rPr>
+          <w:rFonts w:eastAsiaTheme="minorEastAsia" w:cstheme="minorHAnsi"/>
+          <w:bCs/>
+          <w:color w:val="222222"/>
+          <w:shd w:val="clear" w:color="auto" w:fill="FFFFFF"/>
+        </w:rPr>
+        <w:t>.7 donde se distinguen claramente por lo separado de la nube de puntos, tres radios con muy pocos hogares, dispo</w:t>
       </w:r>
       <w:r>
         <w:rPr>
@@ -27738,7 +29630,16 @@
           <w:color w:val="222222"/>
           <w:shd w:val="clear" w:color="auto" w:fill="FFFFFF"/>
         </w:rPr>
-        <w:t>igura 4.8. Esto puede vincularse con una referencia</w:t>
+        <w:t>igura 3</w:t>
+      </w:r>
+      <w:r>
+        <w:rPr>
+          <w:rFonts w:eastAsiaTheme="minorEastAsia" w:cstheme="minorHAnsi"/>
+          <w:bCs/>
+          <w:color w:val="222222"/>
+          <w:shd w:val="clear" w:color="auto" w:fill="FFFFFF"/>
+        </w:rPr>
+        <w:t>.8. Esto puede vincularse con una referencia</w:t>
       </w:r>
       <w:r>
         <w:rPr>
@@ -27875,7 +29776,79 @@
           <w:color w:val="222222"/>
           <w:shd w:val="clear" w:color="auto" w:fill="FFFFFF"/>
         </w:rPr>
-        <w:t xml:space="preserve"> visibilizan esta propiedad en el estudio espacial de los homicidios en Belo Horizonte y donde se presenta un dato anómalo, obteniendo los índices de Moran, Oden y EBI con el conjunto de datos que incluye al dato anómalo y luego excluyéndolo, llegando en un caso a aceptar la existencia de autocorrelación espacial con </w:t>
+        <w:t xml:space="preserve"> visibilizan esta propiedad en el estudio espacial de l</w:t>
+      </w:r>
+      <w:r>
+        <w:rPr>
+          <w:rFonts w:eastAsiaTheme="minorEastAsia" w:cstheme="minorHAnsi"/>
+          <w:bCs/>
+          <w:color w:val="222222"/>
+          <w:shd w:val="clear" w:color="auto" w:fill="FFFFFF"/>
+        </w:rPr>
+        <w:t>os homicidios en Belo Horizonte,</w:t>
+      </w:r>
+      <w:r>
+        <w:rPr>
+          <w:rFonts w:eastAsiaTheme="minorEastAsia" w:cstheme="minorHAnsi"/>
+          <w:bCs/>
+          <w:color w:val="222222"/>
+          <w:shd w:val="clear" w:color="auto" w:fill="FFFFFF"/>
+        </w:rPr>
+        <w:t xml:space="preserve"> donde se presenta un dato anómalo</w:t>
+      </w:r>
+      <w:r>
+        <w:rPr>
+          <w:rFonts w:eastAsiaTheme="minorEastAsia" w:cstheme="minorHAnsi"/>
+          <w:bCs/>
+          <w:color w:val="222222"/>
+          <w:shd w:val="clear" w:color="auto" w:fill="FFFFFF"/>
+        </w:rPr>
+        <w:t>.</w:t>
+      </w:r>
+      <w:r>
+        <w:rPr>
+          <w:rFonts w:eastAsiaTheme="minorEastAsia" w:cstheme="minorHAnsi"/>
+          <w:bCs/>
+          <w:color w:val="222222"/>
+          <w:shd w:val="clear" w:color="auto" w:fill="FFFFFF"/>
+        </w:rPr>
+        <w:t xml:space="preserve"> </w:t>
+      </w:r>
+      <w:r>
+        <w:rPr>
+          <w:rFonts w:eastAsiaTheme="minorEastAsia" w:cstheme="minorHAnsi"/>
+          <w:bCs/>
+          <w:color w:val="222222"/>
+          <w:shd w:val="clear" w:color="auto" w:fill="FFFFFF"/>
+        </w:rPr>
+        <w:t>O</w:t>
+      </w:r>
+      <w:r>
+        <w:rPr>
+          <w:rFonts w:eastAsiaTheme="minorEastAsia" w:cstheme="minorHAnsi"/>
+          <w:bCs/>
+          <w:color w:val="222222"/>
+          <w:shd w:val="clear" w:color="auto" w:fill="FFFFFF"/>
+        </w:rPr>
+        <w:t>bt</w:t>
+      </w:r>
+      <w:r>
+        <w:rPr>
+          <w:rFonts w:eastAsiaTheme="minorEastAsia" w:cstheme="minorHAnsi"/>
+          <w:bCs/>
+          <w:color w:val="222222"/>
+          <w:shd w:val="clear" w:color="auto" w:fill="FFFFFF"/>
+        </w:rPr>
+        <w:t>ie</w:t>
+      </w:r>
+      <w:r>
+        <w:rPr>
+          <w:rFonts w:eastAsiaTheme="minorEastAsia" w:cstheme="minorHAnsi"/>
+          <w:bCs/>
+          <w:color w:val="222222"/>
+          <w:shd w:val="clear" w:color="auto" w:fill="FFFFFF"/>
+        </w:rPr>
+        <w:t xml:space="preserve">nen los índices de Moran, Oden y EBI con el conjunto de datos que incluye al dato anómalo y luego excluyéndolo, llegando en un caso a aceptar la existencia de autocorrelación espacial con </w:t>
       </w:r>
       <m:oMath>
         <m:r>
@@ -27987,7 +29960,19 @@
         <w:rPr>
           <w:rFonts w:eastAsiaTheme="minorEastAsia" w:cstheme="minorHAnsi"/>
         </w:rPr>
-        <w:t>En este trabajo se calcularon los índices incluyendo y excluyendo los radios mencionado, obteniendo cambios importantes en el índice de Moran y diferencias menores en el EBI.</w:t>
+        <w:t xml:space="preserve">En este trabajo se calcularon los índices incluyendo y excluyendo los radios </w:t>
+      </w:r>
+      <w:r>
+        <w:rPr>
+          <w:rFonts w:eastAsiaTheme="minorEastAsia" w:cstheme="minorHAnsi"/>
+        </w:rPr>
+        <w:t>extremos</w:t>
+      </w:r>
+      <w:r>
+        <w:rPr>
+          <w:rFonts w:eastAsiaTheme="minorEastAsia" w:cstheme="minorHAnsi"/>
+        </w:rPr>
+        <w:t>, obteniendo cambios importantes en el índice de Moran y diferencias menores en el EBI.</w:t>
       </w:r>
     </w:p>
     <w:p>
@@ -28012,7 +29997,25 @@
           <w:color w:val="222222"/>
           <w:shd w:val="clear" w:color="auto" w:fill="FFFFFF"/>
         </w:rPr>
-        <w:t>La tabla 4.4 contiene los valores de los índices</w:t>
+        <w:t xml:space="preserve">La tabla </w:t>
+      </w:r>
+      <w:r>
+        <w:rPr>
+          <w:rFonts w:eastAsiaTheme="minorEastAsia" w:cstheme="minorHAnsi"/>
+          <w:bCs/>
+          <w:color w:val="222222"/>
+          <w:shd w:val="clear" w:color="auto" w:fill="FFFFFF"/>
+        </w:rPr>
+        <w:t>3</w:t>
+      </w:r>
+      <w:r>
+        <w:rPr>
+          <w:rFonts w:eastAsiaTheme="minorEastAsia" w:cstheme="minorHAnsi"/>
+          <w:bCs/>
+          <w:color w:val="222222"/>
+          <w:shd w:val="clear" w:color="auto" w:fill="FFFFFF"/>
+        </w:rPr>
+        <w:t>.4 contiene los valores de los índices</w:t>
       </w:r>
       <w:r>
         <w:rPr>
@@ -28084,7 +30087,18 @@
           <w:u w:val="single"/>
           <w:shd w:val="clear" w:color="auto" w:fill="FFFFFF"/>
         </w:rPr>
-        <w:t>Tabla 4.4:</w:t>
+        <w:t>Tabla 3</w:t>
+      </w:r>
+      <w:r>
+        <w:rPr>
+          <w:rFonts w:eastAsiaTheme="minorEastAsia" w:cstheme="minorHAnsi"/>
+          <w:b/>
+          <w:bCs/>
+          <w:color w:val="222222"/>
+          <w:u w:val="single"/>
+          <w:shd w:val="clear" w:color="auto" w:fill="FFFFFF"/>
+        </w:rPr>
+        <w:t>.4:</w:t>
       </w:r>
       <w:r>
         <w:rPr>
@@ -29097,7 +31111,7 @@
         <w:pStyle w:val="Prrafodelista"/>
         <w:numPr>
           <w:ilvl w:val="1"/>
-          <w:numId w:val="20"/>
+          <w:numId w:val="26"/>
         </w:numPr>
         <w:tabs>
           <w:tab w:val="right" w:pos="7086"/>
@@ -29161,7 +31175,7 @@
           <w:color w:val="222222"/>
           <w:shd w:val="clear" w:color="auto" w:fill="FFFFFF"/>
         </w:rPr>
-        <w:t>los H</w:t>
+        <w:t>los h</w:t>
       </w:r>
       <w:r>
         <w:rPr>
@@ -29215,7 +31229,25 @@
           <w:color w:val="222222"/>
           <w:shd w:val="clear" w:color="auto" w:fill="FFFFFF"/>
         </w:rPr>
-        <w:t xml:space="preserve"> manera similar a la sección 4.3</w:t>
+        <w:t xml:space="preserve"> manera similar a la sección </w:t>
+      </w:r>
+      <w:r>
+        <w:rPr>
+          <w:rFonts w:eastAsiaTheme="minorEastAsia" w:cstheme="minorHAnsi"/>
+          <w:bCs/>
+          <w:color w:val="222222"/>
+          <w:shd w:val="clear" w:color="auto" w:fill="FFFFFF"/>
+        </w:rPr>
+        <w:t>3</w:t>
+      </w:r>
+      <w:r>
+        <w:rPr>
+          <w:rFonts w:eastAsiaTheme="minorEastAsia" w:cstheme="minorHAnsi"/>
+          <w:bCs/>
+          <w:color w:val="222222"/>
+          <w:shd w:val="clear" w:color="auto" w:fill="FFFFFF"/>
+        </w:rPr>
+        <w:t>.3</w:t>
       </w:r>
       <w:r>
         <w:rPr>
@@ -29260,16 +31292,34 @@
           <w:color w:val="222222"/>
           <w:shd w:val="clear" w:color="auto" w:fill="FFFFFF"/>
         </w:rPr>
-        <w:t xml:space="preserve"> los Heridos por </w:t>
-      </w:r>
-      <w:r>
-        <w:rPr>
-          <w:rFonts w:eastAsiaTheme="minorEastAsia" w:cstheme="minorHAnsi"/>
-          <w:bCs/>
-          <w:color w:val="222222"/>
-          <w:shd w:val="clear" w:color="auto" w:fill="FFFFFF"/>
-        </w:rPr>
-        <w:t xml:space="preserve">Arma de Fuego en la ciudad de Rosario. Teniendo en cuenta las diferentes cantidades de habitantes en cada radio censal, se estudia la distribución espacial de la </w:t>
+        <w:t xml:space="preserve"> los h</w:t>
+      </w:r>
+      <w:r>
+        <w:rPr>
+          <w:rFonts w:eastAsiaTheme="minorEastAsia" w:cstheme="minorHAnsi"/>
+          <w:bCs/>
+          <w:color w:val="222222"/>
+          <w:shd w:val="clear" w:color="auto" w:fill="FFFFFF"/>
+        </w:rPr>
+        <w:t xml:space="preserve">eridos por </w:t>
+      </w:r>
+      <w:r>
+        <w:rPr>
+          <w:rFonts w:eastAsiaTheme="minorEastAsia" w:cstheme="minorHAnsi"/>
+          <w:bCs/>
+          <w:color w:val="222222"/>
+          <w:shd w:val="clear" w:color="auto" w:fill="FFFFFF"/>
+        </w:rPr>
+        <w:t>arma de f</w:t>
+      </w:r>
+      <w:r>
+        <w:rPr>
+          <w:rFonts w:eastAsiaTheme="minorEastAsia" w:cstheme="minorHAnsi"/>
+          <w:bCs/>
+          <w:color w:val="222222"/>
+          <w:shd w:val="clear" w:color="auto" w:fill="FFFFFF"/>
+        </w:rPr>
+        <w:t xml:space="preserve">uego en la ciudad de Rosario. Teniendo en cuenta las diferentes cantidades de habitantes en cada radio censal, se estudia la distribución espacial de la </w:t>
       </w:r>
       <w:r>
         <w:rPr>
@@ -29428,7 +31478,25 @@
           <w:color w:val="222222"/>
           <w:shd w:val="clear" w:color="auto" w:fill="FFFFFF"/>
         </w:rPr>
-        <w:t xml:space="preserve"> de heridos por delitos con armas de fuego se presenta en la figura 4.9; puede verse que la mayoría de los radios censales (834) no poseen heridos, provocando que todos los cuartiles (primero, segundo y tercero) sean iguales a 0. </w:t>
+        <w:t xml:space="preserve"> de heridos por delitos con armas de </w:t>
+      </w:r>
+      <w:r>
+        <w:rPr>
+          <w:rFonts w:eastAsiaTheme="minorEastAsia" w:cstheme="minorHAnsi"/>
+          <w:bCs/>
+          <w:color w:val="222222"/>
+          <w:shd w:val="clear" w:color="auto" w:fill="FFFFFF"/>
+        </w:rPr>
+        <w:t>fuego se presenta en la figura 3</w:t>
+      </w:r>
+      <w:r>
+        <w:rPr>
+          <w:rFonts w:eastAsiaTheme="minorEastAsia" w:cstheme="minorHAnsi"/>
+          <w:bCs/>
+          <w:color w:val="222222"/>
+          <w:shd w:val="clear" w:color="auto" w:fill="FFFFFF"/>
+        </w:rPr>
+        <w:t xml:space="preserve">.9; puede verse que la mayoría de los radios censales (834) no poseen heridos, provocando que todos los cuartiles (primero, segundo y tercero) sean iguales a 0. </w:t>
       </w:r>
     </w:p>
     <w:p>
@@ -29480,7 +31548,25 @@
           <w:color w:val="222222"/>
           <w:shd w:val="clear" w:color="auto" w:fill="FFFFFF"/>
         </w:rPr>
-        <w:t>go se presentan en la tabla 4.5, donde puede apreciarse que la razón promedio de heridos por arma de fuego es 0,0005 (</w:t>
+        <w:t xml:space="preserve">go se presentan en la tabla </w:t>
+      </w:r>
+      <w:r>
+        <w:rPr>
+          <w:rFonts w:eastAsiaTheme="minorEastAsia" w:cstheme="minorHAnsi"/>
+          <w:bCs/>
+          <w:color w:val="222222"/>
+          <w:shd w:val="clear" w:color="auto" w:fill="FFFFFF"/>
+        </w:rPr>
+        <w:t>3</w:t>
+      </w:r>
+      <w:r>
+        <w:rPr>
+          <w:rFonts w:eastAsiaTheme="minorEastAsia" w:cstheme="minorHAnsi"/>
+          <w:bCs/>
+          <w:color w:val="222222"/>
+          <w:shd w:val="clear" w:color="auto" w:fill="FFFFFF"/>
+        </w:rPr>
+        <w:t>.5, donde puede apreciarse que la razón promedio de heridos por arma de fuego es 0,0005 (</w:t>
       </w:r>
       <m:oMath>
         <m:acc>
@@ -29489,7 +31575,37 @@
             <m:ctrlPr>
               <w:rPr>
                 <w:rFonts w:ascii="Cambria Math" w:eastAsiaTheme="minorEastAsia" w:hAnsi="Cambria Math" w:cstheme="minorHAnsi"/>
-                <w:b/>
+                <w:bCs/>
+                <w:shd w:val="clear" w:color="auto" w:fill="FFFFFF"/>
+              </w:rPr>
+            </m:ctrlPr>
+          </m:accPr>
+          <m:e>
+            <m:r>
+              <w:rPr>
+                <w:rFonts w:ascii="Cambria Math" w:eastAsiaTheme="minorEastAsia" w:hAnsi="Cambria Math" w:cstheme="minorHAnsi"/>
+                <w:shd w:val="clear" w:color="auto" w:fill="FFFFFF"/>
+              </w:rPr>
+              <m:t>r</m:t>
+            </m:r>
+          </m:e>
+        </m:acc>
+      </m:oMath>
+      <w:r>
+        <w:rPr>
+          <w:rFonts w:eastAsiaTheme="minorEastAsia" w:cstheme="minorHAnsi"/>
+          <w:bCs/>
+          <w:color w:val="222222"/>
+          <w:shd w:val="clear" w:color="auto" w:fill="FFFFFF"/>
+        </w:rPr>
+        <w:t>) con una desviación estándar de 0,0013 (</w:t>
+      </w:r>
+      <m:oMath>
+        <m:acc>
+          <m:accPr>
+            <m:ctrlPr>
+              <w:rPr>
+                <w:rFonts w:ascii="Cambria Math" w:eastAsiaTheme="minorEastAsia" w:hAnsi="Cambria Math" w:cstheme="minorHAnsi"/>
                 <w:bCs/>
                 <w:shd w:val="clear" w:color="auto" w:fill="FFFFFF"/>
               </w:rPr>
@@ -29498,42 +31614,7 @@
           <m:e>
             <m:r>
               <m:rPr>
-                <m:sty m:val="bi"/>
-              </m:rPr>
-              <w:rPr>
-                <w:rFonts w:ascii="Cambria Math" w:eastAsiaTheme="minorEastAsia" w:hAnsi="Cambria Math" w:cstheme="minorHAnsi"/>
-                <w:shd w:val="clear" w:color="auto" w:fill="FFFFFF"/>
-              </w:rPr>
-              <m:t>r</m:t>
-            </m:r>
-          </m:e>
-        </m:acc>
-      </m:oMath>
-      <w:r>
-        <w:rPr>
-          <w:rFonts w:eastAsiaTheme="minorEastAsia" w:cstheme="minorHAnsi"/>
-          <w:bCs/>
-          <w:color w:val="222222"/>
-          <w:shd w:val="clear" w:color="auto" w:fill="FFFFFF"/>
-        </w:rPr>
-        <w:t>) con una desviación estándar de 0,0013 (</w:t>
-      </w:r>
-      <m:oMath>
-        <m:acc>
-          <m:accPr>
-            <m:ctrlPr>
-              <w:rPr>
-                <w:rFonts w:ascii="Cambria Math" w:eastAsiaTheme="minorEastAsia" w:hAnsi="Cambria Math" w:cstheme="minorHAnsi"/>
-                <w:b/>
-                <w:bCs/>
-                <w:shd w:val="clear" w:color="auto" w:fill="FFFFFF"/>
-              </w:rPr>
-            </m:ctrlPr>
-          </m:accPr>
-          <m:e>
-            <m:r>
-              <m:rPr>
-                <m:sty m:val="b"/>
+                <m:sty m:val="p"/>
               </m:rPr>
               <w:rPr>
                 <w:rFonts w:ascii="Cambria Math" w:eastAsiaTheme="minorEastAsia" w:hAnsi="Cambria Math" w:cstheme="minorHAnsi"/>
@@ -29587,7 +31668,29 @@
           <w:u w:val="single"/>
           <w:shd w:val="clear" w:color="auto" w:fill="FFFFFF"/>
         </w:rPr>
-        <w:t>Figura 4.9</w:t>
+        <w:t xml:space="preserve">Figura </w:t>
+      </w:r>
+      <w:r>
+        <w:rPr>
+          <w:rFonts w:eastAsiaTheme="minorEastAsia" w:cstheme="minorHAnsi"/>
+          <w:b/>
+          <w:bCs/>
+          <w:color w:val="222222"/>
+          <w:u w:val="single"/>
+          <w:shd w:val="clear" w:color="auto" w:fill="FFFFFF"/>
+        </w:rPr>
+        <w:t>3</w:t>
+      </w:r>
+      <w:r>
+        <w:rPr>
+          <w:rFonts w:eastAsiaTheme="minorEastAsia" w:cstheme="minorHAnsi"/>
+          <w:b/>
+          <w:bCs/>
+          <w:color w:val="222222"/>
+          <w:u w:val="single"/>
+          <w:shd w:val="clear" w:color="auto" w:fill="FFFFFF"/>
+        </w:rPr>
+        <w:t>.9</w:t>
       </w:r>
       <w:r>
         <w:rPr>
@@ -29642,10 +31745,10 @@
           <w:lang w:eastAsia="es-AR"/>
         </w:rPr>
         <w:drawing>
-          <wp:inline distT="0" distB="0" distL="0" distR="0" wp14:anchorId="5087C8F1" wp14:editId="0434B6D9">
+          <wp:inline distT="0" distB="0" distL="0" distR="0">
             <wp:extent cx="4319016" cy="2517648"/>
             <wp:effectExtent l="0" t="0" r="5715" b="0"/>
-            <wp:docPr id="23" name="Imagen 23"/>
+            <wp:docPr id="29" name="Imagen 29"/>
             <wp:cNvGraphicFramePr>
               <a:graphicFrameLocks xmlns:a="http://schemas.openxmlformats.org/drawingml/2006/main" noChangeAspect="1"/>
             </wp:cNvGraphicFramePr>
@@ -29653,7 +31756,7 @@
               <a:graphicData uri="http://schemas.openxmlformats.org/drawingml/2006/picture">
                 <pic:pic xmlns:pic="http://schemas.openxmlformats.org/drawingml/2006/picture">
                   <pic:nvPicPr>
-                    <pic:cNvPr id="23" name="tasa_heridos.jpg"/>
+                    <pic:cNvPr id="29" name="razon_heridos.jpg"/>
                     <pic:cNvPicPr/>
                   </pic:nvPicPr>
                   <pic:blipFill>
@@ -29708,7 +31811,18 @@
           <w:u w:val="single"/>
           <w:shd w:val="clear" w:color="auto" w:fill="FFFFFF"/>
         </w:rPr>
-        <w:t>Tabla 4.5</w:t>
+        <w:t>Tabla 3</w:t>
+      </w:r>
+      <w:r>
+        <w:rPr>
+          <w:rFonts w:eastAsiaTheme="minorEastAsia" w:cstheme="minorHAnsi"/>
+          <w:b/>
+          <w:bCs/>
+          <w:color w:val="222222"/>
+          <w:u w:val="single"/>
+          <w:shd w:val="clear" w:color="auto" w:fill="FFFFFF"/>
+        </w:rPr>
+        <w:t>.5</w:t>
       </w:r>
       <w:r>
         <w:rPr>
@@ -30739,7 +32853,16 @@
           <w:color w:val="222222"/>
           <w:shd w:val="clear" w:color="auto" w:fill="FFFFFF"/>
         </w:rPr>
-        <w:t xml:space="preserve">El mapa de la figura 4.10 muestra la agrupación de radios con menor </w:t>
+        <w:t>El mapa de la figura 3</w:t>
+      </w:r>
+      <w:r>
+        <w:rPr>
+          <w:rFonts w:eastAsiaTheme="minorEastAsia" w:cstheme="minorHAnsi"/>
+          <w:bCs/>
+          <w:color w:val="222222"/>
+          <w:shd w:val="clear" w:color="auto" w:fill="FFFFFF"/>
+        </w:rPr>
+        <w:t xml:space="preserve">.10 muestra la agrupación de radios con menor </w:t>
       </w:r>
       <w:r>
         <w:rPr>
@@ -30820,7 +32943,25 @@
           <w:color w:val="222222"/>
           <w:shd w:val="clear" w:color="auto" w:fill="FFFFFF"/>
         </w:rPr>
-        <w:t xml:space="preserve"> Si bien no se observa un patrón claro, pueden identificarse mayormente concentraciones de radios censales con razones altas en las zonas oeste y sur de la ciudad de Rosario.</w:t>
+        <w:t xml:space="preserve"> Si bien no se observa un patrón claro, puede identificarse </w:t>
+      </w:r>
+      <w:r>
+        <w:rPr>
+          <w:rFonts w:eastAsiaTheme="minorEastAsia" w:cstheme="minorHAnsi"/>
+          <w:bCs/>
+          <w:color w:val="222222"/>
+          <w:shd w:val="clear" w:color="auto" w:fill="FFFFFF"/>
+        </w:rPr>
+        <w:t>mayoritariamente</w:t>
+      </w:r>
+      <w:r>
+        <w:rPr>
+          <w:rFonts w:eastAsiaTheme="minorEastAsia" w:cstheme="minorHAnsi"/>
+          <w:bCs/>
+          <w:color w:val="222222"/>
+          <w:shd w:val="clear" w:color="auto" w:fill="FFFFFF"/>
+        </w:rPr>
+        <w:t xml:space="preserve"> concentraciones de radios censales con razones altas en las zonas oeste y sur de la ciudad de Rosario.</w:t>
       </w:r>
     </w:p>
     <w:p>
@@ -30847,7 +32988,29 @@
           <w:u w:val="single"/>
           <w:shd w:val="clear" w:color="auto" w:fill="FFFFFF"/>
         </w:rPr>
-        <w:t>Figura 4.10</w:t>
+        <w:t xml:space="preserve">Figura </w:t>
+      </w:r>
+      <w:r>
+        <w:rPr>
+          <w:rFonts w:eastAsiaTheme="minorEastAsia" w:cstheme="minorHAnsi"/>
+          <w:b/>
+          <w:bCs/>
+          <w:color w:val="222222"/>
+          <w:u w:val="single"/>
+          <w:shd w:val="clear" w:color="auto" w:fill="FFFFFF"/>
+        </w:rPr>
+        <w:t>3</w:t>
+      </w:r>
+      <w:r>
+        <w:rPr>
+          <w:rFonts w:eastAsiaTheme="minorEastAsia" w:cstheme="minorHAnsi"/>
+          <w:b/>
+          <w:bCs/>
+          <w:color w:val="222222"/>
+          <w:u w:val="single"/>
+          <w:shd w:val="clear" w:color="auto" w:fill="FFFFFF"/>
+        </w:rPr>
+        <w:t>.10</w:t>
       </w:r>
       <w:r>
         <w:rPr>
@@ -31002,6 +33165,7 @@
           <w:color w:val="222222"/>
           <w:shd w:val="clear" w:color="auto" w:fill="FFFFFF"/>
         </w:rPr>
+        <w:lastRenderedPageBreak/>
         <w:t>Se calcula el índice de Moran</w:t>
       </w:r>
       <w:r>
@@ -31074,7 +33238,25 @@
           <w:color w:val="222222"/>
           <w:shd w:val="clear" w:color="auto" w:fill="FFFFFF"/>
         </w:rPr>
-        <w:t>figura 4.11</w:t>
+        <w:t xml:space="preserve">figura </w:t>
+      </w:r>
+      <w:r>
+        <w:rPr>
+          <w:rFonts w:eastAsiaTheme="minorEastAsia" w:cstheme="minorHAnsi"/>
+          <w:bCs/>
+          <w:color w:val="222222"/>
+          <w:shd w:val="clear" w:color="auto" w:fill="FFFFFF"/>
+        </w:rPr>
+        <w:t>3</w:t>
+      </w:r>
+      <w:r>
+        <w:rPr>
+          <w:rFonts w:eastAsiaTheme="minorEastAsia" w:cstheme="minorHAnsi"/>
+          <w:bCs/>
+          <w:color w:val="222222"/>
+          <w:shd w:val="clear" w:color="auto" w:fill="FFFFFF"/>
+        </w:rPr>
+        <w:t>.11</w:t>
       </w:r>
       <w:r>
         <w:rPr>
@@ -31101,17 +33283,7 @@
           <w:color w:val="222222"/>
           <w:shd w:val="clear" w:color="auto" w:fill="FFFFFF"/>
         </w:rPr>
-        <w:t xml:space="preserve"> índice muestra la existencia de </w:t>
-      </w:r>
-      <w:r>
-        <w:rPr>
-          <w:rFonts w:eastAsiaTheme="minorEastAsia" w:cstheme="minorHAnsi"/>
-          <w:bCs/>
-          <w:color w:val="222222"/>
-          <w:shd w:val="clear" w:color="auto" w:fill="FFFFFF"/>
-        </w:rPr>
-        <w:lastRenderedPageBreak/>
-        <w:t xml:space="preserve">autocorrelación espacial positiva, la que se confirma mediante el correspondiente test de hipótesis, obteniéndose una probabilidad asociada igual a 0,001 y rechazando así la hipótesis de que en la ciudad de Rosario la </w:t>
+        <w:t xml:space="preserve"> índice muestra la existencia de autocorrelación espacial positiva, la que se confirma mediante el correspondiente test de hipótesis, obteniéndose una probabilidad asociada igual a 0,001 y rechazando así la hipótesis de que en la ciudad de Rosario la </w:t>
       </w:r>
       <w:r>
         <w:rPr>
@@ -31156,7 +33328,29 @@
           <w:u w:val="single"/>
           <w:shd w:val="clear" w:color="auto" w:fill="FFFFFF"/>
         </w:rPr>
-        <w:t>Figura 4.11:</w:t>
+        <w:t xml:space="preserve">Figura </w:t>
+      </w:r>
+      <w:r>
+        <w:rPr>
+          <w:rFonts w:eastAsiaTheme="minorEastAsia" w:cstheme="minorHAnsi"/>
+          <w:b/>
+          <w:bCs/>
+          <w:color w:val="222222"/>
+          <w:u w:val="single"/>
+          <w:shd w:val="clear" w:color="auto" w:fill="FFFFFF"/>
+        </w:rPr>
+        <w:t>3</w:t>
+      </w:r>
+      <w:r>
+        <w:rPr>
+          <w:rFonts w:eastAsiaTheme="minorEastAsia" w:cstheme="minorHAnsi"/>
+          <w:b/>
+          <w:bCs/>
+          <w:color w:val="222222"/>
+          <w:u w:val="single"/>
+          <w:shd w:val="clear" w:color="auto" w:fill="FFFFFF"/>
+        </w:rPr>
+        <w:t>.11:</w:t>
       </w:r>
       <w:r>
         <w:rPr>
@@ -31241,7 +33435,7 @@
           <wp:inline distT="0" distB="0" distL="0" distR="0">
             <wp:extent cx="4319016" cy="2517648"/>
             <wp:effectExtent l="0" t="0" r="5715" b="0"/>
-            <wp:docPr id="24" name="Imagen 24"/>
+            <wp:docPr id="30" name="Imagen 30"/>
             <wp:cNvGraphicFramePr>
               <a:graphicFrameLocks xmlns:a="http://schemas.openxmlformats.org/drawingml/2006/main" noChangeAspect="1"/>
             </wp:cNvGraphicFramePr>
@@ -31249,7 +33443,7 @@
               <a:graphicData uri="http://schemas.openxmlformats.org/drawingml/2006/picture">
                 <pic:pic xmlns:pic="http://schemas.openxmlformats.org/drawingml/2006/picture">
                   <pic:nvPicPr>
-                    <pic:cNvPr id="24" name="her_moran.jpg"/>
+                    <pic:cNvPr id="30" name="her_moran.jpg"/>
                     <pic:cNvPicPr/>
                   </pic:nvPicPr>
                   <pic:blipFill>
@@ -31387,7 +33581,16 @@
           <w:color w:val="222222"/>
           <w:shd w:val="clear" w:color="auto" w:fill="FFFFFF"/>
         </w:rPr>
-        <w:t>figura 4.12</w:t>
+        <w:t>figura 3</w:t>
+      </w:r>
+      <w:r>
+        <w:rPr>
+          <w:rFonts w:eastAsiaTheme="minorEastAsia" w:cstheme="minorHAnsi"/>
+          <w:bCs/>
+          <w:color w:val="222222"/>
+          <w:shd w:val="clear" w:color="auto" w:fill="FFFFFF"/>
+        </w:rPr>
+        <w:t>.12</w:t>
       </w:r>
       <w:r>
         <w:rPr>
@@ -31445,13 +33648,90 @@
         <w:jc w:val="both"/>
         <w:rPr>
           <w:rFonts w:eastAsiaTheme="minorEastAsia" w:cstheme="minorHAnsi"/>
+          <w:bCs/>
+          <w:color w:val="222222"/>
+          <w:shd w:val="clear" w:color="auto" w:fill="FFFFFF"/>
+        </w:rPr>
+      </w:pPr>
+      <w:r>
+        <w:rPr>
+          <w:rFonts w:eastAsiaTheme="minorEastAsia" w:cstheme="minorHAnsi"/>
           <w:b/>
           <w:bCs/>
           <w:color w:val="222222"/>
           <w:u w:val="single"/>
           <w:shd w:val="clear" w:color="auto" w:fill="FFFFFF"/>
         </w:rPr>
-      </w:pPr>
+        <w:lastRenderedPageBreak/>
+        <w:t>Fig</w:t>
+      </w:r>
+      <w:r>
+        <w:rPr>
+          <w:rFonts w:eastAsiaTheme="minorEastAsia" w:cstheme="minorHAnsi"/>
+          <w:b/>
+          <w:bCs/>
+          <w:color w:val="222222"/>
+          <w:u w:val="single"/>
+          <w:shd w:val="clear" w:color="auto" w:fill="FFFFFF"/>
+        </w:rPr>
+        <w:t>ura 3</w:t>
+      </w:r>
+      <w:r>
+        <w:rPr>
+          <w:rFonts w:eastAsiaTheme="minorEastAsia" w:cstheme="minorHAnsi"/>
+          <w:b/>
+          <w:bCs/>
+          <w:color w:val="222222"/>
+          <w:u w:val="single"/>
+          <w:shd w:val="clear" w:color="auto" w:fill="FFFFFF"/>
+        </w:rPr>
+        <w:t>.12:</w:t>
+      </w:r>
+      <w:r>
+        <w:rPr>
+          <w:rFonts w:eastAsiaTheme="minorEastAsia" w:cstheme="minorHAnsi"/>
+          <w:bCs/>
+          <w:color w:val="222222"/>
+          <w:shd w:val="clear" w:color="auto" w:fill="FFFFFF"/>
+        </w:rPr>
+        <w:t xml:space="preserve"> Gráfico de dispersión del EBI para la </w:t>
+      </w:r>
+      <w:r>
+        <w:rPr>
+          <w:rFonts w:eastAsiaTheme="minorEastAsia" w:cstheme="minorHAnsi"/>
+          <w:bCs/>
+          <w:color w:val="222222"/>
+          <w:shd w:val="clear" w:color="auto" w:fill="FFFFFF"/>
+        </w:rPr>
+        <w:t>razón</w:t>
+      </w:r>
+      <w:r>
+        <w:rPr>
+          <w:rFonts w:eastAsiaTheme="minorEastAsia" w:cstheme="minorHAnsi"/>
+          <w:bCs/>
+          <w:color w:val="222222"/>
+          <w:shd w:val="clear" w:color="auto" w:fill="FFFFFF"/>
+        </w:rPr>
+        <w:t xml:space="preserve"> </w:t>
+      </w:r>
+      <w:r>
+        <w:rPr>
+          <w:rFonts w:eastAsiaTheme="minorEastAsia" w:cstheme="minorHAnsi"/>
+          <w:bCs/>
+          <w:color w:val="222222"/>
+          <w:shd w:val="clear" w:color="auto" w:fill="FFFFFF"/>
+        </w:rPr>
+        <w:t>de heridos por</w:t>
+      </w:r>
+      <w:r>
+        <w:rPr>
+          <w:rFonts w:eastAsiaTheme="minorEastAsia" w:cstheme="minorHAnsi"/>
+          <w:bCs/>
+          <w:color w:val="222222"/>
+          <w:shd w:val="clear" w:color="auto" w:fill="FFFFFF"/>
+        </w:rPr>
+        <w:t xml:space="preserve"> arma de fuego en los radios censales de la ciudad de Rosario.</w:t>
+      </w:r>
     </w:p>
     <w:p>
       <w:pPr>
@@ -31463,97 +33743,6 @@
         <w:jc w:val="both"/>
         <w:rPr>
           <w:rFonts w:eastAsiaTheme="minorEastAsia" w:cstheme="minorHAnsi"/>
-          <w:b/>
-          <w:bCs/>
-          <w:color w:val="222222"/>
-          <w:u w:val="single"/>
-          <w:shd w:val="clear" w:color="auto" w:fill="FFFFFF"/>
-        </w:rPr>
-      </w:pPr>
-    </w:p>
-    <w:p>
-      <w:pPr>
-        <w:tabs>
-          <w:tab w:val="right" w:pos="7086"/>
-        </w:tabs>
-        <w:spacing w:after="240" w:line="360" w:lineRule="auto"/>
-        <w:ind w:right="1418"/>
-        <w:jc w:val="both"/>
-        <w:rPr>
-          <w:rFonts w:eastAsiaTheme="minorEastAsia" w:cstheme="minorHAnsi"/>
-          <w:bCs/>
-          <w:color w:val="222222"/>
-          <w:shd w:val="clear" w:color="auto" w:fill="FFFFFF"/>
-        </w:rPr>
-      </w:pPr>
-      <w:r>
-        <w:rPr>
-          <w:rFonts w:eastAsiaTheme="minorEastAsia" w:cstheme="minorHAnsi"/>
-          <w:b/>
-          <w:bCs/>
-          <w:color w:val="222222"/>
-          <w:u w:val="single"/>
-          <w:shd w:val="clear" w:color="auto" w:fill="FFFFFF"/>
-        </w:rPr>
-        <w:lastRenderedPageBreak/>
-        <w:t>Figura 4.12:</w:t>
-      </w:r>
-      <w:r>
-        <w:rPr>
-          <w:rFonts w:eastAsiaTheme="minorEastAsia" w:cstheme="minorHAnsi"/>
-          <w:bCs/>
-          <w:color w:val="222222"/>
-          <w:shd w:val="clear" w:color="auto" w:fill="FFFFFF"/>
-        </w:rPr>
-        <w:t xml:space="preserve"> Gráfico de dispersión del EBI para la </w:t>
-      </w:r>
-      <w:r>
-        <w:rPr>
-          <w:rFonts w:eastAsiaTheme="minorEastAsia" w:cstheme="minorHAnsi"/>
-          <w:bCs/>
-          <w:color w:val="222222"/>
-          <w:shd w:val="clear" w:color="auto" w:fill="FFFFFF"/>
-        </w:rPr>
-        <w:t>razón</w:t>
-      </w:r>
-      <w:r>
-        <w:rPr>
-          <w:rFonts w:eastAsiaTheme="minorEastAsia" w:cstheme="minorHAnsi"/>
-          <w:bCs/>
-          <w:color w:val="222222"/>
-          <w:shd w:val="clear" w:color="auto" w:fill="FFFFFF"/>
-        </w:rPr>
-        <w:t xml:space="preserve"> </w:t>
-      </w:r>
-      <w:r>
-        <w:rPr>
-          <w:rFonts w:eastAsiaTheme="minorEastAsia" w:cstheme="minorHAnsi"/>
-          <w:bCs/>
-          <w:color w:val="222222"/>
-          <w:shd w:val="clear" w:color="auto" w:fill="FFFFFF"/>
-        </w:rPr>
-        <w:t>de heridos por</w:t>
-      </w:r>
-      <w:r>
-        <w:rPr>
-          <w:rFonts w:eastAsiaTheme="minorEastAsia" w:cstheme="minorHAnsi"/>
-          <w:bCs/>
-          <w:color w:val="222222"/>
-          <w:shd w:val="clear" w:color="auto" w:fill="FFFFFF"/>
-        </w:rPr>
-        <w:t xml:space="preserve"> arma de fuego en los radios censales de la ciudad de Rosario.</w:t>
-      </w:r>
-    </w:p>
-    <w:p>
-      <w:pPr>
-        <w:tabs>
-          <w:tab w:val="right" w:pos="7086"/>
-        </w:tabs>
-        <w:spacing w:after="240" w:line="360" w:lineRule="auto"/>
-        <w:ind w:right="1418"/>
-        <w:jc w:val="both"/>
-        <w:rPr>
-          <w:rFonts w:eastAsiaTheme="minorEastAsia" w:cstheme="minorHAnsi"/>
           <w:bCs/>
           <w:color w:val="222222"/>
           <w:shd w:val="clear" w:color="auto" w:fill="FFFFFF"/>
@@ -31572,7 +33761,7 @@
           <wp:inline distT="0" distB="0" distL="0" distR="0">
             <wp:extent cx="4319016" cy="2517648"/>
             <wp:effectExtent l="0" t="0" r="5715" b="0"/>
-            <wp:docPr id="25" name="Imagen 25"/>
+            <wp:docPr id="31" name="Imagen 31"/>
             <wp:cNvGraphicFramePr>
               <a:graphicFrameLocks xmlns:a="http://schemas.openxmlformats.org/drawingml/2006/main" noChangeAspect="1"/>
             </wp:cNvGraphicFramePr>
@@ -31580,7 +33769,7 @@
               <a:graphicData uri="http://schemas.openxmlformats.org/drawingml/2006/picture">
                 <pic:pic xmlns:pic="http://schemas.openxmlformats.org/drawingml/2006/picture">
                   <pic:nvPicPr>
-                    <pic:cNvPr id="25" name="heridos_ebi.jpg"/>
+                    <pic:cNvPr id="31" name="heridos_ebi.jpg"/>
                     <pic:cNvPicPr/>
                   </pic:nvPicPr>
                   <pic:blipFill>
@@ -31635,7 +33824,25 @@
           <w:color w:val="222222"/>
           <w:shd w:val="clear" w:color="auto" w:fill="FFFFFF"/>
         </w:rPr>
-        <w:t xml:space="preserve">La tabla 4.6 contiene los valores de los índices junto con </w:t>
+        <w:t xml:space="preserve">La tabla </w:t>
+      </w:r>
+      <w:r>
+        <w:rPr>
+          <w:rFonts w:eastAsiaTheme="minorEastAsia" w:cstheme="minorHAnsi"/>
+          <w:bCs/>
+          <w:color w:val="222222"/>
+          <w:shd w:val="clear" w:color="auto" w:fill="FFFFFF"/>
+        </w:rPr>
+        <w:t>3</w:t>
+      </w:r>
+      <w:r>
+        <w:rPr>
+          <w:rFonts w:eastAsiaTheme="minorEastAsia" w:cstheme="minorHAnsi"/>
+          <w:bCs/>
+          <w:color w:val="222222"/>
+          <w:shd w:val="clear" w:color="auto" w:fill="FFFFFF"/>
+        </w:rPr>
+        <w:t xml:space="preserve">.6 contiene los valores de los índices junto con </w:t>
       </w:r>
       <w:r>
         <w:rPr>
@@ -31718,7 +33925,29 @@
           <w:u w:val="single"/>
           <w:shd w:val="clear" w:color="auto" w:fill="FFFFFF"/>
         </w:rPr>
-        <w:t>Tabla 4.6</w:t>
+        <w:t xml:space="preserve">Tabla </w:t>
+      </w:r>
+      <w:r>
+        <w:rPr>
+          <w:rFonts w:eastAsiaTheme="minorEastAsia" w:cstheme="minorHAnsi"/>
+          <w:b/>
+          <w:bCs/>
+          <w:color w:val="222222"/>
+          <w:u w:val="single"/>
+          <w:shd w:val="clear" w:color="auto" w:fill="FFFFFF"/>
+        </w:rPr>
+        <w:t>3</w:t>
+      </w:r>
+      <w:r>
+        <w:rPr>
+          <w:rFonts w:eastAsiaTheme="minorEastAsia" w:cstheme="minorHAnsi"/>
+          <w:b/>
+          <w:bCs/>
+          <w:color w:val="222222"/>
+          <w:u w:val="single"/>
+          <w:shd w:val="clear" w:color="auto" w:fill="FFFFFF"/>
+        </w:rPr>
+        <w:t>.6</w:t>
       </w:r>
       <w:r>
         <w:rPr>
@@ -32904,7 +35133,16 @@
           <w:color w:val="222222"/>
           <w:shd w:val="clear" w:color="auto" w:fill="FFFFFF"/>
         </w:rPr>
-        <w:t xml:space="preserve"> el índice de Oden, no se sab</w:t>
+        <w:t xml:space="preserve"> el índice de Oden</w:t>
+      </w:r>
+      <w:r>
+        <w:rPr>
+          <w:rFonts w:eastAsiaTheme="minorEastAsia" w:cstheme="minorHAnsi"/>
+          <w:bCs/>
+          <w:color w:val="222222"/>
+          <w:shd w:val="clear" w:color="auto" w:fill="FFFFFF"/>
+        </w:rPr>
+        <w:t xml:space="preserve"> no se sab</w:t>
       </w:r>
       <w:r>
         <w:rPr>
@@ -33306,14 +35544,12 @@
         <w:pStyle w:val="Prrafodelista"/>
         <w:numPr>
           <w:ilvl w:val="0"/>
-          <w:numId w:val="18"/>
+          <w:numId w:val="26"/>
         </w:numPr>
         <w:tabs>
           <w:tab w:val="right" w:pos="7086"/>
         </w:tabs>
         <w:spacing w:before="100" w:beforeAutospacing="1" w:after="100" w:afterAutospacing="1" w:line="360" w:lineRule="auto"/>
-        <w:ind w:left="714" w:hanging="357"/>
-        <w:contextualSpacing w:val="0"/>
         <w:jc w:val="both"/>
         <w:rPr>
           <w:rFonts w:eastAsiaTheme="minorEastAsia" w:cstheme="minorHAnsi"/>
@@ -33359,42 +35595,25 @@
           <w:color w:val="222222"/>
           <w:shd w:val="clear" w:color="auto" w:fill="FFFFFF"/>
         </w:rPr>
-        <w:t>Uno de los primeros pasos en el análisis de datos espaciales es el diagnóstico de la existencia de autocorrelación espacial. Cuando las unidades son áreas en las que se ha dividido el territorio de interés, el índice que se aplica en la mayoría de los casos es el índice de Moran</w:t>
-      </w:r>
-      <w:r>
-        <w:rPr>
-          <w:rFonts w:eastAsiaTheme="minorEastAsia" w:cstheme="minorHAnsi"/>
-          <w:bCs/>
-          <w:color w:val="222222"/>
-          <w:shd w:val="clear" w:color="auto" w:fill="FFFFFF"/>
-        </w:rPr>
-        <w:t xml:space="preserve"> (</w:t>
-      </w:r>
-      <m:oMath>
-        <m:r>
-          <w:rPr>
-            <w:rFonts w:ascii="Cambria Math" w:hAnsi="Cambria Math" w:cstheme="minorHAnsi"/>
-          </w:rPr>
-          <m:t>I</m:t>
-        </m:r>
-      </m:oMath>
-      <w:r>
-        <w:rPr>
-          <w:rFonts w:eastAsiaTheme="minorEastAsia" w:cstheme="minorHAnsi"/>
-          <w:bCs/>
-          <w:color w:val="222222"/>
-          <w:shd w:val="clear" w:color="auto" w:fill="FFFFFF"/>
-        </w:rPr>
-        <w:t>)</w:t>
-      </w:r>
-      <w:r>
-        <w:rPr>
-          <w:rFonts w:eastAsiaTheme="minorEastAsia" w:cstheme="minorHAnsi"/>
-          <w:bCs/>
-          <w:color w:val="222222"/>
-          <w:shd w:val="clear" w:color="auto" w:fill="FFFFFF"/>
-        </w:rPr>
-        <w:t>. Si las unidades son de tamaño diferente, y dicho tamaño, como sucede frecuentemente, está relaci</w:t>
+        <w:t>Uno de los primeros pasos en el análisis de datos espaciales es el diagnóstico de la existencia de autocorrelación espacial. Cuando las unidades son áreas en las que se ha dividido el territorio de interés, el índice que se aplica en la mayoría de los casos es el</w:t>
+      </w:r>
+      <w:r>
+        <w:rPr>
+          <w:rFonts w:eastAsiaTheme="minorEastAsia" w:cstheme="minorHAnsi"/>
+          <w:bCs/>
+          <w:color w:val="222222"/>
+          <w:shd w:val="clear" w:color="auto" w:fill="FFFFFF"/>
+        </w:rPr>
+        <w:t xml:space="preserve"> </w:t>
+      </w:r>
+      <w:r>
+        <w:rPr>
+          <w:rFonts w:eastAsiaTheme="minorEastAsia" w:cstheme="minorHAnsi"/>
+          <w:bCs/>
+          <w:color w:val="222222"/>
+          <w:shd w:val="clear" w:color="auto" w:fill="FFFFFF"/>
+        </w:rPr>
+        <w:t>de Moran. Si las unidades son de tamaño diferente y dicho tamaño, como sucede frecuentemente, está relaci</w:t>
       </w:r>
       <w:r>
         <w:rPr>
@@ -33412,7 +35631,7 @@
           <w:color w:val="222222"/>
           <w:shd w:val="clear" w:color="auto" w:fill="FFFFFF"/>
         </w:rPr>
-        <w:t xml:space="preserve">, se estudia la distribución espacial de </w:t>
+        <w:t xml:space="preserve"> se estudia la distribución espacial de </w:t>
       </w:r>
       <w:r>
         <w:rPr>
@@ -33457,7 +35676,25 @@
           <w:color w:val="222222"/>
           <w:shd w:val="clear" w:color="auto" w:fill="FFFFFF"/>
         </w:rPr>
-        <w:t xml:space="preserve">que tienen como denominador el tamaño del área. En esos casos, las pruebas de hipótesis sobre el índice de Moran, pierden potencia con respecto al caso en que las áreas son de igual tamaño. </w:t>
+        <w:t>que tienen como denominador el tamaño del área. En esos casos, las pruebas de hipótesis sobre el índice de Mor</w:t>
+      </w:r>
+      <w:r>
+        <w:rPr>
+          <w:rFonts w:eastAsiaTheme="minorEastAsia" w:cstheme="minorHAnsi"/>
+          <w:bCs/>
+          <w:color w:val="222222"/>
+          <w:shd w:val="clear" w:color="auto" w:fill="FFFFFF"/>
+        </w:rPr>
+        <w:t>an</w:t>
+      </w:r>
+      <w:r>
+        <w:rPr>
+          <w:rFonts w:eastAsiaTheme="minorEastAsia" w:cstheme="minorHAnsi"/>
+          <w:bCs/>
+          <w:color w:val="222222"/>
+          <w:shd w:val="clear" w:color="auto" w:fill="FFFFFF"/>
+        </w:rPr>
+        <w:t xml:space="preserve"> pierden potencia con respecto al caso en que las áreas son de igual tamaño. </w:t>
       </w:r>
     </w:p>
     <w:p>
@@ -34114,7 +36351,25 @@
           <w:color w:val="222222"/>
           <w:shd w:val="clear" w:color="auto" w:fill="FFFFFF"/>
         </w:rPr>
-        <w:t>l estudio de la distribución espacial de la proporción de hogares con necesidades básicas insatisfechas, sobre el total de hogares, en la ciudad de Rosario en el año 2010. Estas variables están observadas a cada radio censal de la ciudad, observando una importante heterogeneidad</w:t>
+        <w:t>l estudio de la distribución espacial de la proporción de hogares con necesidades básicas insatisfechas en la ciudad de Rosario en el año 2010. Esta</w:t>
+      </w:r>
+      <w:r>
+        <w:rPr>
+          <w:rFonts w:eastAsiaTheme="minorEastAsia" w:cstheme="minorHAnsi"/>
+          <w:bCs/>
+          <w:color w:val="222222"/>
+          <w:shd w:val="clear" w:color="auto" w:fill="FFFFFF"/>
+        </w:rPr>
+        <w:t xml:space="preserve"> variable está observada en</w:t>
+      </w:r>
+      <w:r>
+        <w:rPr>
+          <w:rFonts w:eastAsiaTheme="minorEastAsia" w:cstheme="minorHAnsi"/>
+          <w:bCs/>
+          <w:color w:val="222222"/>
+          <w:shd w:val="clear" w:color="auto" w:fill="FFFFFF"/>
+        </w:rPr>
+        <w:t xml:space="preserve"> cada radio censal de la ciudad, observando una importante heterogeneidad</w:t>
       </w:r>
       <w:r>
         <w:rPr>
@@ -34208,7 +36463,7 @@
           <w:color w:val="222222"/>
           <w:shd w:val="clear" w:color="auto" w:fill="FFFFFF"/>
         </w:rPr>
-        <w:t>delitos con armas de fuego, en la ciudad de Rosario, también referida a cada radio censal.</w:t>
+        <w:t>delitos con armas de fuego en la ciudad de Rosario, también referida a cada radio censal.</w:t>
       </w:r>
     </w:p>
     <w:p>
@@ -36288,8 +38543,6 @@
           <w:shd w:val="clear" w:color="auto" w:fill="FFFFFF"/>
         </w:rPr>
       </w:pPr>
-      <w:bookmarkStart w:id="0" w:name="_GoBack"/>
-      <w:bookmarkEnd w:id="0"/>
     </w:p>
     <w:p>
       <w:pPr>
@@ -36466,7 +38719,7 @@
             <w:noProof/>
             <w:lang w:val="es-ES"/>
           </w:rPr>
-          <w:t>40</w:t>
+          <w:t>29</w:t>
         </w:r>
         <w:r>
           <w:fldChar w:fldCharType="end"/>
@@ -37910,6 +40163,127 @@
     </w:lvl>
   </w:abstractNum>
   <w:abstractNum w:abstractNumId="12" w15:restartNumberingAfterBreak="0">
+    <w:nsid w:val="545B6202"/>
+    <w:multiLevelType w:val="multilevel"/>
+    <w:tmpl w:val="7F9CFA98"/>
+    <w:lvl w:ilvl="0">
+      <w:start w:val="3"/>
+      <w:numFmt w:val="decimal"/>
+      <w:lvlText w:val="%1."/>
+      <w:lvlJc w:val="left"/>
+      <w:pPr>
+        <w:ind w:left="720" w:hanging="360"/>
+      </w:pPr>
+      <w:rPr>
+        <w:rFonts w:hint="default"/>
+      </w:rPr>
+    </w:lvl>
+    <w:lvl w:ilvl="1">
+      <w:start w:val="4"/>
+      <w:numFmt w:val="decimal"/>
+      <w:isLgl/>
+      <w:lvlText w:val="%1.%2"/>
+      <w:lvlJc w:val="left"/>
+      <w:pPr>
+        <w:ind w:left="720" w:hanging="360"/>
+      </w:pPr>
+      <w:rPr>
+        <w:rFonts w:hint="default"/>
+      </w:rPr>
+    </w:lvl>
+    <w:lvl w:ilvl="2">
+      <w:start w:val="1"/>
+      <w:numFmt w:val="decimal"/>
+      <w:isLgl/>
+      <w:lvlText w:val="%1.%2.%3"/>
+      <w:lvlJc w:val="left"/>
+      <w:pPr>
+        <w:ind w:left="1080" w:hanging="720"/>
+      </w:pPr>
+      <w:rPr>
+        <w:rFonts w:hint="default"/>
+      </w:rPr>
+    </w:lvl>
+    <w:lvl w:ilvl="3">
+      <w:start w:val="1"/>
+      <w:numFmt w:val="decimal"/>
+      <w:isLgl/>
+      <w:lvlText w:val="%1.%2.%3.%4"/>
+      <w:lvlJc w:val="left"/>
+      <w:pPr>
+        <w:ind w:left="1080" w:hanging="720"/>
+      </w:pPr>
+      <w:rPr>
+        <w:rFonts w:hint="default"/>
+      </w:rPr>
+    </w:lvl>
+    <w:lvl w:ilvl="4">
+      <w:start w:val="1"/>
+      <w:numFmt w:val="decimal"/>
+      <w:isLgl/>
+      <w:lvlText w:val="%1.%2.%3.%4.%5"/>
+      <w:lvlJc w:val="left"/>
+      <w:pPr>
+        <w:ind w:left="1440" w:hanging="1080"/>
+      </w:pPr>
+      <w:rPr>
+        <w:rFonts w:hint="default"/>
+      </w:rPr>
+    </w:lvl>
+    <w:lvl w:ilvl="5">
+      <w:start w:val="1"/>
+      <w:numFmt w:val="decimal"/>
+      <w:isLgl/>
+      <w:lvlText w:val="%1.%2.%3.%4.%5.%6"/>
+      <w:lvlJc w:val="left"/>
+      <w:pPr>
+        <w:ind w:left="1440" w:hanging="1080"/>
+      </w:pPr>
+      <w:rPr>
+        <w:rFonts w:hint="default"/>
+      </w:rPr>
+    </w:lvl>
+    <w:lvl w:ilvl="6">
+      <w:start w:val="1"/>
+      <w:numFmt w:val="decimal"/>
+      <w:isLgl/>
+      <w:lvlText w:val="%1.%2.%3.%4.%5.%6.%7"/>
+      <w:lvlJc w:val="left"/>
+      <w:pPr>
+        <w:ind w:left="1800" w:hanging="1440"/>
+      </w:pPr>
+      <w:rPr>
+        <w:rFonts w:hint="default"/>
+      </w:rPr>
+    </w:lvl>
+    <w:lvl w:ilvl="7">
+      <w:start w:val="1"/>
+      <w:numFmt w:val="decimal"/>
+      <w:isLgl/>
+      <w:lvlText w:val="%1.%2.%3.%4.%5.%6.%7.%8"/>
+      <w:lvlJc w:val="left"/>
+      <w:pPr>
+        <w:ind w:left="1800" w:hanging="1440"/>
+      </w:pPr>
+      <w:rPr>
+        <w:rFonts w:hint="default"/>
+      </w:rPr>
+    </w:lvl>
+    <w:lvl w:ilvl="8">
+      <w:start w:val="1"/>
+      <w:numFmt w:val="decimal"/>
+      <w:isLgl/>
+      <w:lvlText w:val="%1.%2.%3.%4.%5.%6.%7.%8.%9"/>
+      <w:lvlJc w:val="left"/>
+      <w:pPr>
+        <w:ind w:left="2160" w:hanging="1800"/>
+      </w:pPr>
+      <w:rPr>
+        <w:rFonts w:hint="default"/>
+      </w:rPr>
+    </w:lvl>
+  </w:abstractNum>
+  <w:abstractNum w:abstractNumId="13" w15:restartNumberingAfterBreak="0">
     <w:nsid w:val="54DB2291"/>
     <w:multiLevelType w:val="hybridMultilevel"/>
     <w:tmpl w:val="D1D8DDC4"/>
@@ -37998,7 +40372,7 @@
       </w:pPr>
     </w:lvl>
   </w:abstractNum>
-  <w:abstractNum w:abstractNumId="13" w15:restartNumberingAfterBreak="0">
+  <w:abstractNum w:abstractNumId="14" w15:restartNumberingAfterBreak="0">
     <w:nsid w:val="59B71D97"/>
     <w:multiLevelType w:val="hybridMultilevel"/>
     <w:tmpl w:val="31422196"/>
@@ -38111,7 +40485,7 @@
       </w:rPr>
     </w:lvl>
   </w:abstractNum>
-  <w:abstractNum w:abstractNumId="14" w15:restartNumberingAfterBreak="0">
+  <w:abstractNum w:abstractNumId="15" w15:restartNumberingAfterBreak="0">
     <w:nsid w:val="5DE4433C"/>
     <w:multiLevelType w:val="hybridMultilevel"/>
     <w:tmpl w:val="21729E52"/>
@@ -38224,7 +40598,7 @@
       </w:rPr>
     </w:lvl>
   </w:abstractNum>
-  <w:abstractNum w:abstractNumId="15" w15:restartNumberingAfterBreak="0">
+  <w:abstractNum w:abstractNumId="16" w15:restartNumberingAfterBreak="0">
     <w:nsid w:val="65996BB6"/>
     <w:multiLevelType w:val="hybridMultilevel"/>
     <w:tmpl w:val="08F6045E"/>
@@ -38313,7 +40687,7 @@
       </w:pPr>
     </w:lvl>
   </w:abstractNum>
-  <w:abstractNum w:abstractNumId="16" w15:restartNumberingAfterBreak="0">
+  <w:abstractNum w:abstractNumId="17" w15:restartNumberingAfterBreak="0">
     <w:nsid w:val="67014BBF"/>
     <w:multiLevelType w:val="hybridMultilevel"/>
     <w:tmpl w:val="60448340"/>
@@ -38402,7 +40776,7 @@
       </w:pPr>
     </w:lvl>
   </w:abstractNum>
-  <w:abstractNum w:abstractNumId="17" w15:restartNumberingAfterBreak="0">
+  <w:abstractNum w:abstractNumId="18" w15:restartNumberingAfterBreak="0">
     <w:nsid w:val="67045684"/>
     <w:multiLevelType w:val="hybridMultilevel"/>
     <w:tmpl w:val="A1AA8E34"/>
@@ -38515,7 +40889,7 @@
       </w:rPr>
     </w:lvl>
   </w:abstractNum>
-  <w:abstractNum w:abstractNumId="18" w15:restartNumberingAfterBreak="0">
+  <w:abstractNum w:abstractNumId="19" w15:restartNumberingAfterBreak="0">
     <w:nsid w:val="6AF179EB"/>
     <w:multiLevelType w:val="hybridMultilevel"/>
     <w:tmpl w:val="54CEBD20"/>
@@ -38605,7 +40979,7 @@
       </w:pPr>
     </w:lvl>
   </w:abstractNum>
-  <w:abstractNum w:abstractNumId="19" w15:restartNumberingAfterBreak="0">
+  <w:abstractNum w:abstractNumId="20" w15:restartNumberingAfterBreak="0">
     <w:nsid w:val="6BFB4302"/>
     <w:multiLevelType w:val="hybridMultilevel"/>
     <w:tmpl w:val="BEC4E958"/>
@@ -38718,7 +41092,7 @@
       </w:rPr>
     </w:lvl>
   </w:abstractNum>
-  <w:abstractNum w:abstractNumId="20" w15:restartNumberingAfterBreak="0">
+  <w:abstractNum w:abstractNumId="21" w15:restartNumberingAfterBreak="0">
     <w:nsid w:val="6D2E3A14"/>
     <w:multiLevelType w:val="multilevel"/>
     <w:tmpl w:val="B122FA12"/>
@@ -38831,7 +41205,7 @@
       </w:rPr>
     </w:lvl>
   </w:abstractNum>
-  <w:abstractNum w:abstractNumId="21" w15:restartNumberingAfterBreak="0">
+  <w:abstractNum w:abstractNumId="22" w15:restartNumberingAfterBreak="0">
     <w:nsid w:val="71D07FDD"/>
     <w:multiLevelType w:val="hybridMultilevel"/>
     <w:tmpl w:val="A7AE400A"/>
@@ -38920,7 +41294,7 @@
       </w:pPr>
     </w:lvl>
   </w:abstractNum>
-  <w:abstractNum w:abstractNumId="22" w15:restartNumberingAfterBreak="0">
+  <w:abstractNum w:abstractNumId="23" w15:restartNumberingAfterBreak="0">
     <w:nsid w:val="73637BF7"/>
     <w:multiLevelType w:val="hybridMultilevel"/>
     <w:tmpl w:val="27741214"/>
@@ -39033,7 +41407,7 @@
       </w:rPr>
     </w:lvl>
   </w:abstractNum>
-  <w:abstractNum w:abstractNumId="23" w15:restartNumberingAfterBreak="0">
+  <w:abstractNum w:abstractNumId="24" w15:restartNumberingAfterBreak="0">
     <w:nsid w:val="7A2F2783"/>
     <w:multiLevelType w:val="hybridMultilevel"/>
     <w:tmpl w:val="2F7AD676"/>
@@ -39146,7 +41520,7 @@
       </w:rPr>
     </w:lvl>
   </w:abstractNum>
-  <w:abstractNum w:abstractNumId="24" w15:restartNumberingAfterBreak="0">
+  <w:abstractNum w:abstractNumId="25" w15:restartNumberingAfterBreak="0">
     <w:nsid w:val="7FD02BF9"/>
     <w:multiLevelType w:val="hybridMultilevel"/>
     <w:tmpl w:val="5314A9BC"/>
@@ -39260,16 +41634,16 @@
     </w:lvl>
   </w:abstractNum>
   <w:num w:numId="1">
-    <w:abstractNumId w:val="20"/>
+    <w:abstractNumId w:val="21"/>
   </w:num>
   <w:num w:numId="2">
-    <w:abstractNumId w:val="21"/>
+    <w:abstractNumId w:val="22"/>
   </w:num>
   <w:num w:numId="3">
-    <w:abstractNumId w:val="18"/>
+    <w:abstractNumId w:val="19"/>
   </w:num>
   <w:num w:numId="4">
-    <w:abstractNumId w:val="16"/>
+    <w:abstractNumId w:val="17"/>
   </w:num>
   <w:num w:numId="5">
     <w:abstractNumId w:val="3"/>
@@ -39278,7 +41652,7 @@
     <w:abstractNumId w:val="10"/>
   </w:num>
   <w:num w:numId="7">
-    <w:abstractNumId w:val="22"/>
+    <w:abstractNumId w:val="23"/>
   </w:num>
   <w:num w:numId="8">
     <w:abstractNumId w:val="4"/>
@@ -39287,16 +41661,16 @@
     <w:abstractNumId w:val="9"/>
   </w:num>
   <w:num w:numId="10">
-    <w:abstractNumId w:val="13"/>
+    <w:abstractNumId w:val="14"/>
   </w:num>
   <w:num w:numId="11">
     <w:abstractNumId w:val="6"/>
   </w:num>
   <w:num w:numId="12">
-    <w:abstractNumId w:val="14"/>
+    <w:abstractNumId w:val="15"/>
   </w:num>
   <w:num w:numId="13">
-    <w:abstractNumId w:val="19"/>
+    <w:abstractNumId w:val="20"/>
   </w:num>
   <w:num w:numId="14">
     <w:abstractNumId w:val="2"/>
@@ -39305,16 +41679,16 @@
     <w:abstractNumId w:val="1"/>
   </w:num>
   <w:num w:numId="16">
-    <w:abstractNumId w:val="17"/>
+    <w:abstractNumId w:val="18"/>
   </w:num>
   <w:num w:numId="17">
     <w:abstractNumId w:val="5"/>
   </w:num>
   <w:num w:numId="18">
-    <w:abstractNumId w:val="15"/>
+    <w:abstractNumId w:val="16"/>
   </w:num>
   <w:num w:numId="19">
-    <w:abstractNumId w:val="12"/>
+    <w:abstractNumId w:val="13"/>
   </w:num>
   <w:num w:numId="20">
     <w:abstractNumId w:val="7"/>
@@ -39326,13 +41700,16 @@
     <w:abstractNumId w:val="8"/>
   </w:num>
   <w:num w:numId="23">
-    <w:abstractNumId w:val="24"/>
+    <w:abstractNumId w:val="25"/>
   </w:num>
   <w:num w:numId="24">
     <w:abstractNumId w:val="11"/>
   </w:num>
   <w:num w:numId="25">
-    <w:abstractNumId w:val="23"/>
+    <w:abstractNumId w:val="24"/>
+  </w:num>
+  <w:num w:numId="26">
+    <w:abstractNumId w:val="12"/>
   </w:num>
 </w:numbering>
 </file>
@@ -40162,7 +42539,7 @@
   </w:compat>
   <w:rsids>
     <w:rsidRoot w:val="00FF1264"/>
-    <w:rsid w:val="00277DD1"/>
+    <w:rsid w:val="009D33AF"/>
     <w:rsid w:val="00FF1264"/>
   </w:rsids>
   <m:mathPr>
